--- a/MVC_Notes.docx
+++ b/MVC_Notes.docx
@@ -2745,6 +2745,9 @@
       <w:r>
         <w:t>.</w:t>
       </w:r>
+      <w:r>
+        <w:t>(Entity Framework , Entity Models , Ado.Net, Repository)</w:t>
+      </w:r>
     </w:p>
     <w:p>
       <w:r>
@@ -2995,12 +2998,100 @@
       </w:r>
       <w:proofErr w:type="spellStart"/>
       <w:r>
-        <w:t>katmandır</w:t>
-      </w:r>
-      <w:proofErr w:type="spellEnd"/>
-      <w:r>
-        <w:t>.</w:t>
-      </w:r>
+        <w:t>katmandır.</w:t>
+      </w:r>
+      <w:r>
+        <w:t>Gelen</w:t>
+      </w:r>
+      <w:proofErr w:type="spellEnd"/>
+      <w:r>
+        <w:t xml:space="preserve"> </w:t>
+      </w:r>
+      <w:proofErr w:type="spellStart"/>
+      <w:r>
+        <w:t>isteklerin</w:t>
+      </w:r>
+      <w:proofErr w:type="spellEnd"/>
+      <w:r>
+        <w:t xml:space="preserve"> </w:t>
+      </w:r>
+      <w:proofErr w:type="spellStart"/>
+      <w:r>
+        <w:t>karşılanması</w:t>
+      </w:r>
+      <w:proofErr w:type="spellEnd"/>
+      <w:r>
+        <w:t xml:space="preserve"> </w:t>
+      </w:r>
+      <w:proofErr w:type="spellStart"/>
+      <w:r>
+        <w:t>durumuna</w:t>
+      </w:r>
+      <w:proofErr w:type="spellEnd"/>
+      <w:r>
+        <w:t xml:space="preserve"> </w:t>
+      </w:r>
+      <w:proofErr w:type="spellStart"/>
+      <w:r>
+        <w:t>bakıcaktır</w:t>
+      </w:r>
+      <w:proofErr w:type="spellEnd"/>
+      <w:r>
+        <w:t xml:space="preserve">, </w:t>
+      </w:r>
+      <w:proofErr w:type="spellStart"/>
+      <w:r>
+        <w:t>verilerin</w:t>
+      </w:r>
+      <w:proofErr w:type="spellEnd"/>
+      <w:r>
+        <w:t xml:space="preserve"> </w:t>
+      </w:r>
+      <w:proofErr w:type="spellStart"/>
+      <w:r>
+        <w:t>görselleştirip</w:t>
+      </w:r>
+      <w:proofErr w:type="spellEnd"/>
+      <w:r>
+        <w:t xml:space="preserve"> , </w:t>
+      </w:r>
+      <w:proofErr w:type="spellStart"/>
+      <w:r>
+        <w:t>görselleştirmeme</w:t>
+      </w:r>
+      <w:proofErr w:type="spellEnd"/>
+      <w:r>
+        <w:t xml:space="preserve"> </w:t>
+      </w:r>
+      <w:proofErr w:type="spellStart"/>
+      <w:r>
+        <w:t>konusunda</w:t>
+      </w:r>
+      <w:proofErr w:type="spellEnd"/>
+      <w:r>
+        <w:t xml:space="preserve"> da controller </w:t>
+      </w:r>
+      <w:proofErr w:type="spellStart"/>
+      <w:r>
+        <w:t>katmanı</w:t>
+      </w:r>
+      <w:proofErr w:type="spellEnd"/>
+      <w:r>
+        <w:t xml:space="preserve"> </w:t>
+      </w:r>
+      <w:proofErr w:type="spellStart"/>
+      <w:r>
+        <w:t>aslında</w:t>
+      </w:r>
+      <w:proofErr w:type="spellEnd"/>
+      <w:r>
+        <w:t xml:space="preserve"> </w:t>
+      </w:r>
+      <w:proofErr w:type="spellStart"/>
+      <w:r>
+        <w:t>görevlidir</w:t>
+      </w:r>
+      <w:proofErr w:type="spellEnd"/>
     </w:p>
     <w:p>
       <w:r>
@@ -3391,6 +3482,120 @@
         <w:t>kısımlardır</w:t>
       </w:r>
       <w:proofErr w:type="spellEnd"/>
+    </w:p>
+    <w:p>
+      <w:r>
+        <w:t xml:space="preserve"># </w:t>
+      </w:r>
+      <w:r>
+        <w:rPr>
+          <w:b/>
+          <w:bCs/>
+        </w:rPr>
+        <w:t xml:space="preserve">MVC Pipeline asp.net core </w:t>
+      </w:r>
+      <w:proofErr w:type="spellStart"/>
+      <w:r>
+        <w:rPr>
+          <w:b/>
+          <w:bCs/>
+        </w:rPr>
+        <w:t>için</w:t>
+      </w:r>
+      <w:proofErr w:type="spellEnd"/>
+      <w:r>
+        <w:rPr>
+          <w:b/>
+          <w:bCs/>
+        </w:rPr>
+        <w:t xml:space="preserve"> </w:t>
+      </w:r>
+      <w:proofErr w:type="spellStart"/>
+      <w:r>
+        <w:rPr>
+          <w:b/>
+          <w:bCs/>
+        </w:rPr>
+        <w:t>nasıl</w:t>
+      </w:r>
+      <w:proofErr w:type="spellEnd"/>
+      <w:r>
+        <w:rPr>
+          <w:b/>
+          <w:bCs/>
+        </w:rPr>
+        <w:t xml:space="preserve"> </w:t>
+      </w:r>
+      <w:proofErr w:type="spellStart"/>
+      <w:r>
+        <w:rPr>
+          <w:b/>
+          <w:bCs/>
+        </w:rPr>
+        <w:t>çalışmaktadır</w:t>
+      </w:r>
+      <w:proofErr w:type="spellEnd"/>
+      <w:r>
+        <w:t xml:space="preserve"> ?</w:t>
+      </w:r>
+    </w:p>
+    <w:p>
+      <w:pPr>
+        <w:jc w:val="center"/>
+      </w:pPr>
+      <w:r>
+        <w:rPr>
+          <w:noProof/>
+        </w:rPr>
+        <w:drawing>
+          <wp:inline distT="0" distB="0" distL="0" distR="0" wp14:anchorId="6C03CB23" wp14:editId="63A55D86">
+            <wp:extent cx="5455812" cy="2294075"/>
+            <wp:effectExtent l="0" t="0" r="0" b="0"/>
+            <wp:docPr id="1693030735" name="Resim 1"/>
+            <wp:cNvGraphicFramePr>
+              <a:graphicFrameLocks xmlns:a="http://schemas.openxmlformats.org/drawingml/2006/main" noChangeAspect="1"/>
+            </wp:cNvGraphicFramePr>
+            <a:graphic xmlns:a="http://schemas.openxmlformats.org/drawingml/2006/main">
+              <a:graphicData uri="http://schemas.openxmlformats.org/drawingml/2006/picture">
+                <pic:pic xmlns:pic="http://schemas.openxmlformats.org/drawingml/2006/picture">
+                  <pic:nvPicPr>
+                    <pic:cNvPr id="0" name="Picture 1"/>
+                    <pic:cNvPicPr>
+                      <a:picLocks noChangeAspect="1" noChangeArrowheads="1"/>
+                    </pic:cNvPicPr>
+                  </pic:nvPicPr>
+                  <pic:blipFill>
+                    <a:blip r:embed="rId6">
+                      <a:extLst>
+                        <a:ext uri="{28A0092B-C50C-407E-A947-70E740481C1C}">
+                          <a14:useLocalDpi xmlns:a14="http://schemas.microsoft.com/office/drawing/2010/main" val="0"/>
+                        </a:ext>
+                      </a:extLst>
+                    </a:blip>
+                    <a:srcRect/>
+                    <a:stretch>
+                      <a:fillRect/>
+                    </a:stretch>
+                  </pic:blipFill>
+                  <pic:spPr bwMode="auto">
+                    <a:xfrm>
+                      <a:off x="0" y="0"/>
+                      <a:ext cx="5485305" cy="2306476"/>
+                    </a:xfrm>
+                    <a:prstGeom prst="rect">
+                      <a:avLst/>
+                    </a:prstGeom>
+                    <a:noFill/>
+                    <a:ln>
+                      <a:noFill/>
+                    </a:ln>
+                  </pic:spPr>
+                </pic:pic>
+              </a:graphicData>
+            </a:graphic>
+          </wp:inline>
+        </w:drawing>
+      </w:r>
     </w:p>
     <w:p/>
     <w:sectPr>

--- a/MVC_Notes.docx
+++ b/MVC_Notes.docx
@@ -21,6 +21,35 @@
         </w:rPr>
         <w:t>MVC</w:t>
       </w:r>
+      <w:r>
+        <w:rPr>
+          <w:b/>
+          <w:bCs/>
+          <w:sz w:val="32"/>
+          <w:szCs w:val="32"/>
+        </w:rPr>
+        <w:t xml:space="preserve"> </w:t>
+      </w:r>
+      <w:proofErr w:type="spellStart"/>
+      <w:r>
+        <w:rPr>
+          <w:b/>
+          <w:bCs/>
+          <w:sz w:val="32"/>
+          <w:szCs w:val="32"/>
+        </w:rPr>
+        <w:t>ve</w:t>
+      </w:r>
+      <w:proofErr w:type="spellEnd"/>
+      <w:r>
+        <w:rPr>
+          <w:b/>
+          <w:bCs/>
+          <w:sz w:val="32"/>
+          <w:szCs w:val="32"/>
+        </w:rPr>
+        <w:t xml:space="preserve"> ASP.NET CORE</w:t>
+      </w:r>
     </w:p>
     <w:p>
       <w:pPr>
@@ -134,12 +163,21 @@
       </w:r>
     </w:p>
     <w:p>
-      <w:r>
-        <w:rPr>
-          <w:b/>
-          <w:bCs/>
-        </w:rPr>
-        <w:t xml:space="preserve">.Net : </w:t>
+      <w:proofErr w:type="gramStart"/>
+      <w:r>
+        <w:rPr>
+          <w:b/>
+          <w:bCs/>
+        </w:rPr>
+        <w:t>.Net :</w:t>
+      </w:r>
+      <w:proofErr w:type="gramEnd"/>
+      <w:r>
+        <w:rPr>
+          <w:b/>
+          <w:bCs/>
+        </w:rPr>
+        <w:t xml:space="preserve"> </w:t>
       </w:r>
       <w:proofErr w:type="spellStart"/>
       <w:r>
@@ -230,12 +268,17 @@
         <w:t xml:space="preserve">: </w:t>
       </w:r>
       <w:proofErr w:type="spellStart"/>
+      <w:proofErr w:type="gramStart"/>
       <w:r>
         <w:t>ise</w:t>
       </w:r>
       <w:proofErr w:type="spellEnd"/>
       <w:r>
-        <w:t xml:space="preserve">  .net </w:t>
+        <w:t xml:space="preserve">  .net</w:t>
+      </w:r>
+      <w:proofErr w:type="gramEnd"/>
+      <w:r>
+        <w:t xml:space="preserve"> </w:t>
       </w:r>
       <w:proofErr w:type="spellStart"/>
       <w:r>
@@ -553,6 +596,7 @@
         <w:t xml:space="preserve"> </w:t>
       </w:r>
       <w:proofErr w:type="spellStart"/>
+      <w:proofErr w:type="gramStart"/>
       <w:r>
         <w:t>duruma</w:t>
       </w:r>
@@ -563,6 +607,7 @@
       <w:r>
         <w:t>.</w:t>
       </w:r>
+      <w:proofErr w:type="gramEnd"/>
     </w:p>
     <w:p>
       <w:pPr>
@@ -579,6 +624,7 @@
         <w:t xml:space="preserve"># </w:t>
       </w:r>
       <w:proofErr w:type="spellStart"/>
+      <w:proofErr w:type="gramStart"/>
       <w:r>
         <w:rPr>
           <w:b/>
@@ -587,6 +633,7 @@
         <w:t>Domain,Url</w:t>
       </w:r>
       <w:proofErr w:type="spellEnd"/>
+      <w:proofErr w:type="gramEnd"/>
       <w:r>
         <w:rPr>
           <w:b/>
@@ -702,6 +749,7 @@
           </wp:anchor>
         </w:drawing>
       </w:r>
+      <w:proofErr w:type="gramStart"/>
       <w:r>
         <w:rPr>
           <w:b/>
@@ -714,7 +762,15 @@
           <w:b/>
           <w:bCs/>
         </w:rPr>
-        <w:t xml:space="preserve">: </w:t>
+        <w:t>:</w:t>
+      </w:r>
+      <w:proofErr w:type="gramEnd"/>
+      <w:r>
+        <w:rPr>
+          <w:b/>
+          <w:bCs/>
+        </w:rPr>
+        <w:t xml:space="preserve"> </w:t>
       </w:r>
       <w:proofErr w:type="spellStart"/>
       <w:r>
@@ -812,6 +868,7 @@
       </w:r>
     </w:p>
     <w:p>
+      <w:proofErr w:type="gramStart"/>
       <w:r>
         <w:rPr>
           <w:b/>
@@ -820,7 +877,11 @@
         <w:t>Hosting</w:t>
       </w:r>
       <w:r>
-        <w:t xml:space="preserve"> : Domain </w:t>
+        <w:t xml:space="preserve"> :</w:t>
+      </w:r>
+      <w:proofErr w:type="gramEnd"/>
+      <w:r>
+        <w:t xml:space="preserve"> Domain </w:t>
       </w:r>
       <w:proofErr w:type="spellStart"/>
       <w:r>
@@ -1124,6 +1185,7 @@
         <w:t xml:space="preserve">Http </w:t>
       </w:r>
       <w:proofErr w:type="spellStart"/>
+      <w:proofErr w:type="gramStart"/>
       <w:r>
         <w:rPr>
           <w:b/>
@@ -1137,7 +1199,15 @@
           <w:b/>
           <w:bCs/>
         </w:rPr>
-        <w:t xml:space="preserve"> ? </w:t>
+        <w:t xml:space="preserve"> ?</w:t>
+      </w:r>
+      <w:proofErr w:type="gramEnd"/>
+      <w:r>
+        <w:rPr>
+          <w:b/>
+          <w:bCs/>
+        </w:rPr>
+        <w:t xml:space="preserve"> </w:t>
       </w:r>
     </w:p>
     <w:p>
@@ -1209,6 +1279,7 @@
         <w:t xml:space="preserve"> model </w:t>
       </w:r>
       <w:proofErr w:type="spellStart"/>
+      <w:proofErr w:type="gramStart"/>
       <w:r>
         <w:t>dir</w:t>
       </w:r>
@@ -1221,6 +1292,7 @@
         <w:t>Aradaki</w:t>
       </w:r>
       <w:proofErr w:type="spellEnd"/>
+      <w:proofErr w:type="gramEnd"/>
       <w:r>
         <w:t xml:space="preserve"> </w:t>
       </w:r>
@@ -1488,6 +1560,7 @@
         <w:t xml:space="preserve"> </w:t>
       </w:r>
       <w:proofErr w:type="spellStart"/>
+      <w:proofErr w:type="gramStart"/>
       <w:r>
         <w:t>kullanılır</w:t>
       </w:r>
@@ -1495,8 +1568,10 @@
       <w:r>
         <w:t xml:space="preserve"> .</w:t>
       </w:r>
+      <w:proofErr w:type="gramEnd"/>
     </w:p>
     <w:p>
+      <w:proofErr w:type="gramStart"/>
       <w:r>
         <w:rPr>
           <w:b/>
@@ -1505,7 +1580,11 @@
         <w:t>Delete</w:t>
       </w:r>
       <w:r>
-        <w:t xml:space="preserve"> : Var </w:t>
+        <w:t xml:space="preserve"> :</w:t>
+      </w:r>
+      <w:proofErr w:type="gramEnd"/>
+      <w:r>
+        <w:t xml:space="preserve"> Var </w:t>
       </w:r>
       <w:proofErr w:type="spellStart"/>
       <w:r>
@@ -1557,14 +1636,30 @@
           <w:b/>
           <w:bCs/>
         </w:rPr>
-        <w:t># Server Nedir</w:t>
-      </w:r>
-      <w:r>
-        <w:rPr>
-          <w:b/>
-          <w:bCs/>
-        </w:rPr>
-        <w:t xml:space="preserve"> ? Hangi </w:t>
+        <w:t xml:space="preserve"># Server </w:t>
+      </w:r>
+      <w:proofErr w:type="gramStart"/>
+      <w:r>
+        <w:rPr>
+          <w:b/>
+          <w:bCs/>
+        </w:rPr>
+        <w:t>Nedir</w:t>
+      </w:r>
+      <w:r>
+        <w:rPr>
+          <w:b/>
+          <w:bCs/>
+        </w:rPr>
+        <w:t xml:space="preserve"> ?</w:t>
+      </w:r>
+      <w:proofErr w:type="gramEnd"/>
+      <w:r>
+        <w:rPr>
+          <w:b/>
+          <w:bCs/>
+        </w:rPr>
+        <w:t xml:space="preserve"> Hangi </w:t>
       </w:r>
       <w:proofErr w:type="spellStart"/>
       <w:r>
@@ -1644,12 +1739,17 @@
         <w:t xml:space="preserve"> </w:t>
       </w:r>
       <w:proofErr w:type="spellStart"/>
+      <w:proofErr w:type="gramStart"/>
       <w:r>
         <w:t>sonra</w:t>
       </w:r>
       <w:proofErr w:type="spellEnd"/>
       <w:r>
-        <w:t xml:space="preserve"> , online </w:t>
+        <w:t xml:space="preserve"> ,</w:t>
+      </w:r>
+      <w:proofErr w:type="gramEnd"/>
+      <w:r>
+        <w:t xml:space="preserve"> online </w:t>
       </w:r>
       <w:proofErr w:type="spellStart"/>
       <w:r>
@@ -1866,6 +1966,7 @@
     </w:p>
     <w:p>
       <w:proofErr w:type="spellStart"/>
+      <w:proofErr w:type="gramStart"/>
       <w:r>
         <w:rPr>
           <w:b/>
@@ -1875,7 +1976,11 @@
       </w:r>
       <w:proofErr w:type="spellEnd"/>
       <w:r>
-        <w:t xml:space="preserve"> : Asp.Net Core </w:t>
+        <w:t xml:space="preserve"> :</w:t>
+      </w:r>
+      <w:proofErr w:type="gramEnd"/>
+      <w:r>
+        <w:t xml:space="preserve"> Asp.Net Core </w:t>
       </w:r>
       <w:proofErr w:type="spellStart"/>
       <w:r>
@@ -2034,6 +2139,7 @@
         <w:t xml:space="preserve"> </w:t>
       </w:r>
       <w:proofErr w:type="spellStart"/>
+      <w:proofErr w:type="gramStart"/>
       <w:r>
         <w:rPr>
           <w:b/>
@@ -2043,7 +2149,11 @@
       </w:r>
       <w:proofErr w:type="spellEnd"/>
       <w:r>
-        <w:t xml:space="preserve"> : Linux </w:t>
+        <w:t xml:space="preserve"> :</w:t>
+      </w:r>
+      <w:proofErr w:type="gramEnd"/>
+      <w:r>
+        <w:t xml:space="preserve"> Linux </w:t>
       </w:r>
       <w:proofErr w:type="spellStart"/>
       <w:r>
@@ -2119,6 +2229,7 @@
       </w:r>
     </w:p>
     <w:p>
+      <w:proofErr w:type="gramStart"/>
       <w:r>
         <w:rPr>
           <w:b/>
@@ -2127,7 +2238,11 @@
         <w:t>Docker</w:t>
       </w:r>
       <w:r>
-        <w:t xml:space="preserve"> : Yeni </w:t>
+        <w:t xml:space="preserve"> :</w:t>
+      </w:r>
+      <w:proofErr w:type="gramEnd"/>
+      <w:r>
+        <w:t xml:space="preserve"> Yeni </w:t>
       </w:r>
       <w:proofErr w:type="spellStart"/>
       <w:r>
@@ -2397,6 +2512,7 @@
         <w:t xml:space="preserve"> </w:t>
       </w:r>
       <w:proofErr w:type="spellStart"/>
+      <w:proofErr w:type="gramStart"/>
       <w:r>
         <w:rPr>
           <w:b/>
@@ -2410,7 +2526,15 @@
           <w:b/>
           <w:bCs/>
         </w:rPr>
-        <w:t xml:space="preserve"> ? </w:t>
+        <w:t xml:space="preserve"> ?</w:t>
+      </w:r>
+      <w:proofErr w:type="gramEnd"/>
+      <w:r>
+        <w:rPr>
+          <w:b/>
+          <w:bCs/>
+        </w:rPr>
+        <w:t xml:space="preserve"> </w:t>
       </w:r>
     </w:p>
     <w:p>
@@ -2511,6 +2635,7 @@
       </w:r>
     </w:p>
     <w:p>
+      <w:proofErr w:type="gramStart"/>
       <w:r>
         <w:rPr>
           <w:b/>
@@ -2519,7 +2644,11 @@
         <w:t>Model</w:t>
       </w:r>
       <w:r>
-        <w:t xml:space="preserve"> : </w:t>
+        <w:t> :</w:t>
+      </w:r>
+      <w:proofErr w:type="gramEnd"/>
+      <w:r>
+        <w:t xml:space="preserve"> </w:t>
       </w:r>
       <w:proofErr w:type="spellStart"/>
       <w:r>
@@ -2738,6 +2867,7 @@
         <w:t xml:space="preserve"> </w:t>
       </w:r>
       <w:proofErr w:type="spellStart"/>
+      <w:proofErr w:type="gramStart"/>
       <w:r>
         <w:t>yapılabilinir</w:t>
       </w:r>
@@ -2746,10 +2876,15 @@
         <w:t>.</w:t>
       </w:r>
       <w:r>
-        <w:t>(Entity Framework , Entity Models , Ado.Net, Repository)</w:t>
+        <w:t>(</w:t>
+      </w:r>
+      <w:proofErr w:type="gramEnd"/>
+      <w:r>
+        <w:t>Entity Framework , Entity Models , Ado.Net, Repository)</w:t>
       </w:r>
     </w:p>
     <w:p>
+      <w:proofErr w:type="gramStart"/>
       <w:r>
         <w:rPr>
           <w:b/>
@@ -2758,7 +2893,11 @@
         <w:t>View</w:t>
       </w:r>
       <w:r>
-        <w:t xml:space="preserve"> : </w:t>
+        <w:t> :</w:t>
+      </w:r>
+      <w:proofErr w:type="gramEnd"/>
+      <w:r>
+        <w:t xml:space="preserve"> </w:t>
       </w:r>
       <w:proofErr w:type="spellStart"/>
       <w:r>
@@ -2850,6 +2989,7 @@
       </w:r>
     </w:p>
     <w:p>
+      <w:proofErr w:type="gramStart"/>
       <w:r>
         <w:rPr>
           <w:b/>
@@ -2858,7 +2998,11 @@
         <w:t>Control</w:t>
       </w:r>
       <w:r>
-        <w:t xml:space="preserve"> : </w:t>
+        <w:t> :</w:t>
+      </w:r>
+      <w:proofErr w:type="gramEnd"/>
+      <w:r>
+        <w:t xml:space="preserve"> </w:t>
       </w:r>
       <w:proofErr w:type="spellStart"/>
       <w:r>
@@ -2997,6 +3141,7 @@
         <w:t xml:space="preserve"> </w:t>
       </w:r>
       <w:proofErr w:type="spellStart"/>
+      <w:proofErr w:type="gramStart"/>
       <w:r>
         <w:t>katmandır.</w:t>
       </w:r>
@@ -3004,6 +3149,7 @@
         <w:t>Gelen</w:t>
       </w:r>
       <w:proofErr w:type="spellEnd"/>
+      <w:proofErr w:type="gramEnd"/>
       <w:r>
         <w:t xml:space="preserve"> </w:t>
       </w:r>
@@ -3204,6 +3350,7 @@
         <w:t xml:space="preserve"> </w:t>
       </w:r>
       <w:proofErr w:type="spellStart"/>
+      <w:proofErr w:type="gramStart"/>
       <w:r>
         <w:t>kullanırız.</w:t>
       </w:r>
@@ -3214,6 +3361,7 @@
         <w:t>untime</w:t>
       </w:r>
       <w:proofErr w:type="spellEnd"/>
+      <w:proofErr w:type="gramEnd"/>
       <w:r>
         <w:t xml:space="preserve"> </w:t>
       </w:r>
@@ -3527,6 +3675,7 @@
         <w:t xml:space="preserve"> </w:t>
       </w:r>
       <w:proofErr w:type="spellStart"/>
+      <w:proofErr w:type="gramStart"/>
       <w:r>
         <w:rPr>
           <w:b/>
@@ -3538,6 +3687,7 @@
       <w:r>
         <w:t xml:space="preserve"> ?</w:t>
       </w:r>
+      <w:proofErr w:type="gramEnd"/>
     </w:p>
     <w:p>
       <w:pPr>
@@ -3597,7 +3747,3881 @@
         </w:drawing>
       </w:r>
     </w:p>
-    <w:p/>
+    <w:p>
+      <w:r>
+        <w:t xml:space="preserve"># </w:t>
+      </w:r>
+      <w:r>
+        <w:rPr>
+          <w:b/>
+          <w:bCs/>
+        </w:rPr>
+        <w:t xml:space="preserve">MVC </w:t>
+      </w:r>
+      <w:proofErr w:type="spellStart"/>
+      <w:r>
+        <w:rPr>
+          <w:b/>
+          <w:bCs/>
+        </w:rPr>
+        <w:t>mimarisini</w:t>
+      </w:r>
+      <w:proofErr w:type="spellEnd"/>
+      <w:r>
+        <w:rPr>
+          <w:b/>
+          <w:bCs/>
+        </w:rPr>
+        <w:t xml:space="preserve"> </w:t>
+      </w:r>
+      <w:proofErr w:type="spellStart"/>
+      <w:r>
+        <w:rPr>
+          <w:b/>
+          <w:bCs/>
+        </w:rPr>
+        <w:t>çalıştırmada</w:t>
+      </w:r>
+      <w:proofErr w:type="spellEnd"/>
+      <w:r>
+        <w:rPr>
+          <w:b/>
+          <w:bCs/>
+        </w:rPr>
+        <w:t xml:space="preserve"> </w:t>
+      </w:r>
+      <w:proofErr w:type="spellStart"/>
+      <w:r>
+        <w:rPr>
+          <w:b/>
+          <w:bCs/>
+        </w:rPr>
+        <w:t>yapılıcak</w:t>
+      </w:r>
+      <w:proofErr w:type="spellEnd"/>
+      <w:r>
+        <w:rPr>
+          <w:b/>
+          <w:bCs/>
+        </w:rPr>
+        <w:t xml:space="preserve"> </w:t>
+      </w:r>
+      <w:proofErr w:type="spellStart"/>
+      <w:r>
+        <w:rPr>
+          <w:b/>
+          <w:bCs/>
+        </w:rPr>
+        <w:t>adımlar</w:t>
+      </w:r>
+      <w:proofErr w:type="spellEnd"/>
+      <w:r>
+        <w:rPr>
+          <w:b/>
+          <w:bCs/>
+        </w:rPr>
+        <w:t xml:space="preserve"> </w:t>
+      </w:r>
+      <w:proofErr w:type="spellStart"/>
+      <w:r>
+        <w:rPr>
+          <w:b/>
+          <w:bCs/>
+        </w:rPr>
+        <w:t>nelerdir</w:t>
+      </w:r>
+      <w:proofErr w:type="spellEnd"/>
+      <w:r>
+        <w:rPr>
+          <w:b/>
+          <w:bCs/>
+        </w:rPr>
+        <w:t>?</w:t>
+      </w:r>
+    </w:p>
+    <w:p>
+      <w:r>
+        <w:t xml:space="preserve">Asp.net core </w:t>
+      </w:r>
+      <w:proofErr w:type="spellStart"/>
+      <w:r>
+        <w:t>uygulamasında</w:t>
+      </w:r>
+      <w:proofErr w:type="spellEnd"/>
+      <w:r>
+        <w:t xml:space="preserve"> MVC </w:t>
+      </w:r>
+      <w:proofErr w:type="spellStart"/>
+      <w:r>
+        <w:t>mimarisini</w:t>
+      </w:r>
+      <w:proofErr w:type="spellEnd"/>
+      <w:r>
+        <w:t xml:space="preserve"> </w:t>
+      </w:r>
+      <w:proofErr w:type="spellStart"/>
+      <w:r>
+        <w:t>kullanmak</w:t>
+      </w:r>
+      <w:proofErr w:type="spellEnd"/>
+      <w:r>
+        <w:t xml:space="preserve"> </w:t>
+      </w:r>
+      <w:proofErr w:type="spellStart"/>
+      <w:proofErr w:type="gramStart"/>
+      <w:r>
+        <w:t>için</w:t>
+      </w:r>
+      <w:proofErr w:type="spellEnd"/>
+      <w:r>
+        <w:t xml:space="preserve"> ,</w:t>
+      </w:r>
+      <w:proofErr w:type="gramEnd"/>
+      <w:r>
+        <w:t xml:space="preserve"> ilk olarak startup </w:t>
+      </w:r>
+      <w:proofErr w:type="spellStart"/>
+      <w:r>
+        <w:t>tarafında</w:t>
+      </w:r>
+      <w:proofErr w:type="spellEnd"/>
+      <w:r>
+        <w:t xml:space="preserve"> </w:t>
+      </w:r>
+      <w:proofErr w:type="spellStart"/>
+      <w:r>
+        <w:t>ConfigureServices</w:t>
+      </w:r>
+      <w:proofErr w:type="spellEnd"/>
+      <w:r>
+        <w:t xml:space="preserve"> </w:t>
+      </w:r>
+      <w:proofErr w:type="spellStart"/>
+      <w:r>
+        <w:t>içinde</w:t>
+      </w:r>
+      <w:proofErr w:type="spellEnd"/>
+      <w:r>
+        <w:t xml:space="preserve"> </w:t>
+      </w:r>
+      <w:proofErr w:type="spellStart"/>
+      <w:r>
+        <w:t>addControllers</w:t>
+      </w:r>
+      <w:proofErr w:type="spellEnd"/>
+      <w:r>
+        <w:t>(</w:t>
+      </w:r>
+      <w:proofErr w:type="spellStart"/>
+      <w:r>
+        <w:t>Sadece</w:t>
+      </w:r>
+      <w:proofErr w:type="spellEnd"/>
+      <w:r>
+        <w:t xml:space="preserve"> Controller </w:t>
+      </w:r>
+      <w:proofErr w:type="spellStart"/>
+      <w:r>
+        <w:t>kullanınca</w:t>
+      </w:r>
+      <w:proofErr w:type="spellEnd"/>
+      <w:r>
+        <w:t xml:space="preserve">) </w:t>
+      </w:r>
+      <w:proofErr w:type="spellStart"/>
+      <w:r>
+        <w:t>ya</w:t>
+      </w:r>
+      <w:proofErr w:type="spellEnd"/>
+      <w:r>
+        <w:t xml:space="preserve"> da </w:t>
+      </w:r>
+      <w:proofErr w:type="spellStart"/>
+      <w:r>
+        <w:t>addControllersWithViews</w:t>
+      </w:r>
+      <w:proofErr w:type="spellEnd"/>
+      <w:r>
+        <w:t>(</w:t>
+      </w:r>
+      <w:proofErr w:type="spellStart"/>
+      <w:r>
+        <w:t>Cshtml</w:t>
+      </w:r>
+      <w:proofErr w:type="spellEnd"/>
+      <w:r>
+        <w:t xml:space="preserve"> </w:t>
+      </w:r>
+      <w:proofErr w:type="spellStart"/>
+      <w:r>
+        <w:t>yapılı</w:t>
+      </w:r>
+      <w:proofErr w:type="spellEnd"/>
+      <w:r>
+        <w:t xml:space="preserve"> views </w:t>
+      </w:r>
+      <w:proofErr w:type="spellStart"/>
+      <w:r>
+        <w:t>tabanlı</w:t>
+      </w:r>
+      <w:proofErr w:type="spellEnd"/>
+      <w:r>
+        <w:t xml:space="preserve"> </w:t>
+      </w:r>
+      <w:proofErr w:type="spellStart"/>
+      <w:r>
+        <w:t>işlemlere</w:t>
+      </w:r>
+      <w:proofErr w:type="spellEnd"/>
+      <w:r>
+        <w:t xml:space="preserve"> </w:t>
+      </w:r>
+      <w:proofErr w:type="spellStart"/>
+      <w:r>
+        <w:t>yer</w:t>
+      </w:r>
+      <w:proofErr w:type="spellEnd"/>
+      <w:r>
+        <w:t xml:space="preserve"> </w:t>
+      </w:r>
+      <w:proofErr w:type="spellStart"/>
+      <w:r>
+        <w:t>verilicekse</w:t>
+      </w:r>
+      <w:proofErr w:type="spellEnd"/>
+      <w:r>
+        <w:t xml:space="preserve">) </w:t>
+      </w:r>
+      <w:proofErr w:type="spellStart"/>
+      <w:r>
+        <w:t>şeklinde</w:t>
+      </w:r>
+      <w:proofErr w:type="spellEnd"/>
+      <w:r>
+        <w:t xml:space="preserve">  </w:t>
+      </w:r>
+      <w:proofErr w:type="spellStart"/>
+      <w:r>
+        <w:t>yapılandırma</w:t>
+      </w:r>
+      <w:proofErr w:type="spellEnd"/>
+      <w:r>
+        <w:t xml:space="preserve"> </w:t>
+      </w:r>
+      <w:proofErr w:type="spellStart"/>
+      <w:r>
+        <w:t>ile</w:t>
+      </w:r>
+      <w:proofErr w:type="spellEnd"/>
+      <w:r>
+        <w:t xml:space="preserve"> </w:t>
+      </w:r>
+      <w:proofErr w:type="spellStart"/>
+      <w:r>
+        <w:t>kullanım</w:t>
+      </w:r>
+      <w:proofErr w:type="spellEnd"/>
+      <w:r>
+        <w:t xml:space="preserve"> </w:t>
+      </w:r>
+      <w:proofErr w:type="spellStart"/>
+      <w:r>
+        <w:t>belirtilir</w:t>
+      </w:r>
+      <w:proofErr w:type="spellEnd"/>
+    </w:p>
+    <w:p>
+      <w:r>
+        <w:t xml:space="preserve">Configure </w:t>
+      </w:r>
+      <w:proofErr w:type="spellStart"/>
+      <w:r>
+        <w:t>tarafında</w:t>
+      </w:r>
+      <w:proofErr w:type="spellEnd"/>
+      <w:r>
+        <w:t xml:space="preserve"> </w:t>
+      </w:r>
+      <w:proofErr w:type="spellStart"/>
+      <w:r>
+        <w:t>ise</w:t>
+      </w:r>
+      <w:proofErr w:type="spellEnd"/>
+      <w:r>
+        <w:t xml:space="preserve"> </w:t>
+      </w:r>
+      <w:proofErr w:type="spellStart"/>
+      <w:r>
+        <w:t>gelen</w:t>
+      </w:r>
+      <w:proofErr w:type="spellEnd"/>
+      <w:r>
+        <w:t xml:space="preserve"> </w:t>
+      </w:r>
+      <w:proofErr w:type="spellStart"/>
+      <w:r>
+        <w:t>isteğin</w:t>
+      </w:r>
+      <w:proofErr w:type="spellEnd"/>
+      <w:r>
+        <w:t xml:space="preserve"> </w:t>
+      </w:r>
+      <w:proofErr w:type="spellStart"/>
+      <w:r>
+        <w:t>rota</w:t>
+      </w:r>
+      <w:proofErr w:type="spellEnd"/>
+      <w:r>
+        <w:t xml:space="preserve"> route </w:t>
+      </w:r>
+      <w:proofErr w:type="spellStart"/>
+      <w:r>
+        <w:t>yapısı</w:t>
+      </w:r>
+      <w:proofErr w:type="spellEnd"/>
+      <w:r>
+        <w:t xml:space="preserve"> </w:t>
+      </w:r>
+      <w:proofErr w:type="spellStart"/>
+      <w:proofErr w:type="gramStart"/>
+      <w:r>
+        <w:t>UseRouting</w:t>
+      </w:r>
+      <w:proofErr w:type="spellEnd"/>
+      <w:r>
+        <w:t>(</w:t>
+      </w:r>
+      <w:proofErr w:type="gramEnd"/>
+      <w:r>
+        <w:t xml:space="preserve">) middleware </w:t>
+      </w:r>
+      <w:proofErr w:type="spellStart"/>
+      <w:r>
+        <w:t>işlemi</w:t>
+      </w:r>
+      <w:proofErr w:type="spellEnd"/>
+      <w:r>
+        <w:t xml:space="preserve"> </w:t>
+      </w:r>
+      <w:proofErr w:type="spellStart"/>
+      <w:r>
+        <w:t>sayesinde</w:t>
+      </w:r>
+      <w:proofErr w:type="spellEnd"/>
+      <w:r>
+        <w:t xml:space="preserve"> </w:t>
+      </w:r>
+      <w:proofErr w:type="spellStart"/>
+      <w:r>
+        <w:t>belirlenir</w:t>
+      </w:r>
+      <w:proofErr w:type="spellEnd"/>
+      <w:r>
+        <w:t xml:space="preserve">. Gelen </w:t>
+      </w:r>
+      <w:proofErr w:type="spellStart"/>
+      <w:r>
+        <w:t>isteğin</w:t>
+      </w:r>
+      <w:proofErr w:type="spellEnd"/>
+      <w:r>
+        <w:t xml:space="preserve"> end </w:t>
+      </w:r>
+      <w:proofErr w:type="spellStart"/>
+      <w:proofErr w:type="gramStart"/>
+      <w:r>
+        <w:t>pointine</w:t>
+      </w:r>
+      <w:proofErr w:type="spellEnd"/>
+      <w:r>
+        <w:t>(</w:t>
+      </w:r>
+      <w:proofErr w:type="spellStart"/>
+      <w:proofErr w:type="gramEnd"/>
+      <w:r>
+        <w:t>varış</w:t>
+      </w:r>
+      <w:proofErr w:type="spellEnd"/>
+      <w:r>
+        <w:t xml:space="preserve"> </w:t>
+      </w:r>
+      <w:proofErr w:type="spellStart"/>
+      <w:r>
+        <w:t>noktası</w:t>
+      </w:r>
+      <w:proofErr w:type="spellEnd"/>
+      <w:r>
+        <w:t xml:space="preserve"> </w:t>
+      </w:r>
+      <w:proofErr w:type="spellStart"/>
+      <w:r>
+        <w:t>yani</w:t>
+      </w:r>
+      <w:proofErr w:type="spellEnd"/>
+      <w:r>
+        <w:t xml:space="preserve"> </w:t>
+      </w:r>
+      <w:proofErr w:type="spellStart"/>
+      <w:r>
+        <w:t>url</w:t>
+      </w:r>
+      <w:proofErr w:type="spellEnd"/>
+      <w:r>
+        <w:t xml:space="preserve"> </w:t>
+      </w:r>
+      <w:proofErr w:type="spellStart"/>
+      <w:r>
+        <w:t>tarafına</w:t>
+      </w:r>
+      <w:proofErr w:type="spellEnd"/>
+      <w:r>
+        <w:t xml:space="preserve">) </w:t>
+      </w:r>
+      <w:proofErr w:type="spellStart"/>
+      <w:r>
+        <w:t>UseEndPoints</w:t>
+      </w:r>
+      <w:proofErr w:type="spellEnd"/>
+      <w:r>
+        <w:t>(), hangi r</w:t>
+      </w:r>
+      <w:proofErr w:type="spellStart"/>
+      <w:r>
+        <w:t>ota</w:t>
+      </w:r>
+      <w:proofErr w:type="spellEnd"/>
+      <w:r>
+        <w:t xml:space="preserve"> </w:t>
+      </w:r>
+      <w:proofErr w:type="spellStart"/>
+      <w:r>
+        <w:t>ve</w:t>
+      </w:r>
+      <w:proofErr w:type="spellEnd"/>
+      <w:r>
+        <w:t xml:space="preserve"> </w:t>
+      </w:r>
+      <w:proofErr w:type="spellStart"/>
+      <w:r>
+        <w:t>şablonla</w:t>
+      </w:r>
+      <w:proofErr w:type="spellEnd"/>
+      <w:r>
+        <w:t xml:space="preserve"> </w:t>
+      </w:r>
+      <w:proofErr w:type="spellStart"/>
+      <w:r>
+        <w:t>gideleceğinin</w:t>
+      </w:r>
+      <w:proofErr w:type="spellEnd"/>
+      <w:r>
+        <w:t xml:space="preserve"> </w:t>
+      </w:r>
+      <w:proofErr w:type="spellStart"/>
+      <w:r>
+        <w:t>kararını</w:t>
+      </w:r>
+      <w:proofErr w:type="spellEnd"/>
+      <w:r>
+        <w:t xml:space="preserve"> </w:t>
+      </w:r>
+      <w:proofErr w:type="spellStart"/>
+      <w:r>
+        <w:t>veren</w:t>
+      </w:r>
+      <w:proofErr w:type="spellEnd"/>
+      <w:r>
+        <w:t xml:space="preserve"> </w:t>
+      </w:r>
+      <w:proofErr w:type="spellStart"/>
+      <w:r>
+        <w:t>yapılandırmadır</w:t>
+      </w:r>
+      <w:proofErr w:type="spellEnd"/>
+      <w:r>
+        <w:t>.</w:t>
+      </w:r>
+    </w:p>
+    <w:p>
+      <w:proofErr w:type="spellStart"/>
+      <w:r>
+        <w:t>Verilerdeki</w:t>
+      </w:r>
+      <w:proofErr w:type="spellEnd"/>
+      <w:r>
+        <w:t xml:space="preserve"> </w:t>
+      </w:r>
+      <w:proofErr w:type="spellStart"/>
+      <w:r>
+        <w:t>tetikleme</w:t>
+      </w:r>
+      <w:proofErr w:type="spellEnd"/>
+      <w:r>
+        <w:t xml:space="preserve"> </w:t>
+      </w:r>
+      <w:proofErr w:type="spellStart"/>
+      <w:r>
+        <w:t>konusuna</w:t>
+      </w:r>
+      <w:proofErr w:type="spellEnd"/>
+      <w:r>
+        <w:t xml:space="preserve"> </w:t>
+      </w:r>
+      <w:proofErr w:type="spellStart"/>
+      <w:r>
+        <w:t>gelirsek</w:t>
+      </w:r>
+      <w:proofErr w:type="spellEnd"/>
+      <w:r>
+        <w:t xml:space="preserve"> </w:t>
+      </w:r>
+      <w:proofErr w:type="spellStart"/>
+      <w:r>
+        <w:t>eğer</w:t>
+      </w:r>
+      <w:proofErr w:type="spellEnd"/>
+      <w:r>
+        <w:t xml:space="preserve"> </w:t>
+      </w:r>
+      <w:proofErr w:type="spellStart"/>
+      <w:r>
+        <w:t>buradaki</w:t>
+      </w:r>
+      <w:proofErr w:type="spellEnd"/>
+      <w:r>
+        <w:t xml:space="preserve"> </w:t>
+      </w:r>
+      <w:proofErr w:type="spellStart"/>
+      <w:r>
+        <w:t>yapı</w:t>
+      </w:r>
+      <w:proofErr w:type="spellEnd"/>
+      <w:r>
+        <w:t xml:space="preserve"> </w:t>
+      </w:r>
+      <w:proofErr w:type="spellStart"/>
+      <w:r>
+        <w:t>genelde</w:t>
+      </w:r>
+      <w:proofErr w:type="spellEnd"/>
+      <w:r>
+        <w:t xml:space="preserve"> </w:t>
+      </w:r>
+      <w:proofErr w:type="spellStart"/>
+      <w:r>
+        <w:t>UseEndPoints</w:t>
+      </w:r>
+      <w:proofErr w:type="spellEnd"/>
+      <w:r>
+        <w:t xml:space="preserve"> </w:t>
+      </w:r>
+      <w:proofErr w:type="spellStart"/>
+      <w:r>
+        <w:t>içinde</w:t>
+      </w:r>
+      <w:proofErr w:type="spellEnd"/>
+      <w:r>
+        <w:t xml:space="preserve"> middleware </w:t>
+      </w:r>
+      <w:proofErr w:type="spellStart"/>
+      <w:r>
+        <w:t>larda</w:t>
+      </w:r>
+      <w:proofErr w:type="spellEnd"/>
+      <w:r>
+        <w:t xml:space="preserve"> </w:t>
+      </w:r>
+      <w:proofErr w:type="spellStart"/>
+      <w:r>
+        <w:t>defaultda</w:t>
+      </w:r>
+      <w:proofErr w:type="spellEnd"/>
+      <w:r>
+        <w:t xml:space="preserve"> </w:t>
+      </w:r>
+      <w:r>
+        <w:rPr>
+          <w:color w:val="FF0000"/>
+        </w:rPr>
+        <w:t>{controller=Home}/{action=Index}/{id?}</w:t>
+      </w:r>
+      <w:r>
+        <w:rPr>
+          <w:color w:val="FF0000"/>
+        </w:rPr>
+        <w:t xml:space="preserve"> </w:t>
+      </w:r>
+      <w:proofErr w:type="spellStart"/>
+      <w:r>
+        <w:t>bu</w:t>
+      </w:r>
+      <w:proofErr w:type="spellEnd"/>
+      <w:r>
+        <w:t xml:space="preserve"> </w:t>
+      </w:r>
+      <w:proofErr w:type="spellStart"/>
+      <w:r>
+        <w:t>şekilde</w:t>
+      </w:r>
+      <w:proofErr w:type="spellEnd"/>
+      <w:r>
+        <w:t xml:space="preserve"> </w:t>
+      </w:r>
+      <w:proofErr w:type="spellStart"/>
+      <w:r>
+        <w:t>tanımlanmıştır</w:t>
+      </w:r>
+      <w:proofErr w:type="spellEnd"/>
+      <w:r>
+        <w:t xml:space="preserve">, </w:t>
+      </w:r>
+      <w:proofErr w:type="spellStart"/>
+      <w:r>
+        <w:t>yapı</w:t>
+      </w:r>
+      <w:proofErr w:type="spellEnd"/>
+      <w:r>
+        <w:t xml:space="preserve"> </w:t>
+      </w:r>
+      <w:proofErr w:type="spellStart"/>
+      <w:r>
+        <w:t>gereği</w:t>
+      </w:r>
+      <w:proofErr w:type="spellEnd"/>
+      <w:r>
+        <w:t xml:space="preserve"> </w:t>
+      </w:r>
+      <w:proofErr w:type="spellStart"/>
+      <w:r>
+        <w:t>farklı</w:t>
+      </w:r>
+      <w:proofErr w:type="spellEnd"/>
+      <w:r>
+        <w:t xml:space="preserve"> controller </w:t>
+      </w:r>
+      <w:proofErr w:type="spellStart"/>
+      <w:r>
+        <w:t>ve</w:t>
+      </w:r>
+      <w:proofErr w:type="spellEnd"/>
+      <w:r>
+        <w:t xml:space="preserve"> action lar </w:t>
+      </w:r>
+      <w:proofErr w:type="spellStart"/>
+      <w:r>
+        <w:t>oluşturulsa</w:t>
+      </w:r>
+      <w:proofErr w:type="spellEnd"/>
+      <w:r>
+        <w:t xml:space="preserve"> da default </w:t>
+      </w:r>
+      <w:proofErr w:type="spellStart"/>
+      <w:proofErr w:type="gramStart"/>
+      <w:r>
+        <w:t>olarak</w:t>
+      </w:r>
+      <w:proofErr w:type="spellEnd"/>
+      <w:r>
+        <w:t xml:space="preserve">  system</w:t>
+      </w:r>
+      <w:proofErr w:type="gramEnd"/>
+      <w:r>
+        <w:t xml:space="preserve"> </w:t>
+      </w:r>
+      <w:proofErr w:type="spellStart"/>
+      <w:r>
+        <w:t>hiçbir</w:t>
+      </w:r>
+      <w:proofErr w:type="spellEnd"/>
+      <w:r>
+        <w:t xml:space="preserve"> parameter </w:t>
+      </w:r>
+      <w:proofErr w:type="spellStart"/>
+      <w:r>
+        <w:t>almassa</w:t>
+      </w:r>
+      <w:proofErr w:type="spellEnd"/>
+      <w:r>
+        <w:t xml:space="preserve"> home controller </w:t>
+      </w:r>
+      <w:proofErr w:type="spellStart"/>
+      <w:r>
+        <w:t>daki</w:t>
+      </w:r>
+      <w:proofErr w:type="spellEnd"/>
+      <w:r>
+        <w:t xml:space="preserve"> index </w:t>
+      </w:r>
+      <w:proofErr w:type="spellStart"/>
+      <w:r>
+        <w:t>actionana</w:t>
+      </w:r>
+      <w:proofErr w:type="spellEnd"/>
+      <w:r>
+        <w:t xml:space="preserve"> </w:t>
+      </w:r>
+      <w:proofErr w:type="spellStart"/>
+      <w:r>
+        <w:t>gidip</w:t>
+      </w:r>
+      <w:proofErr w:type="spellEnd"/>
+      <w:r>
+        <w:t xml:space="preserve"> </w:t>
+      </w:r>
+      <w:proofErr w:type="spellStart"/>
+      <w:r>
+        <w:t>işlem</w:t>
+      </w:r>
+      <w:proofErr w:type="spellEnd"/>
+      <w:r>
+        <w:t xml:space="preserve"> </w:t>
+      </w:r>
+      <w:proofErr w:type="spellStart"/>
+      <w:r>
+        <w:t>yapıcaktır</w:t>
+      </w:r>
+      <w:proofErr w:type="spellEnd"/>
+      <w:r>
+        <w:t xml:space="preserve"> </w:t>
+      </w:r>
+      <w:r>
+        <w:t>.</w:t>
+      </w:r>
+    </w:p>
+    <w:p>
+      <w:r>
+        <w:lastRenderedPageBreak/>
+        <w:t xml:space="preserve">Controller </w:t>
+      </w:r>
+      <w:proofErr w:type="spellStart"/>
+      <w:r>
+        <w:t>sınıfları</w:t>
+      </w:r>
+      <w:proofErr w:type="spellEnd"/>
+      <w:r>
+        <w:t xml:space="preserve"> controller </w:t>
+      </w:r>
+      <w:proofErr w:type="spellStart"/>
+      <w:r>
+        <w:t>olan</w:t>
+      </w:r>
+      <w:proofErr w:type="spellEnd"/>
+      <w:r>
+        <w:t xml:space="preserve"> </w:t>
+      </w:r>
+      <w:proofErr w:type="spellStart"/>
+      <w:r>
+        <w:t>classdan</w:t>
+      </w:r>
+      <w:proofErr w:type="spellEnd"/>
+      <w:r>
+        <w:t xml:space="preserve"> </w:t>
+      </w:r>
+      <w:proofErr w:type="spellStart"/>
+      <w:proofErr w:type="gramStart"/>
+      <w:r>
+        <w:t>türetilmiştir</w:t>
+      </w:r>
+      <w:proofErr w:type="spellEnd"/>
+      <w:r>
+        <w:t>(</w:t>
+      </w:r>
+      <w:proofErr w:type="spellStart"/>
+      <w:proofErr w:type="gramEnd"/>
+      <w:r>
+        <w:t>Özellikle</w:t>
+      </w:r>
+      <w:proofErr w:type="spellEnd"/>
+      <w:r>
+        <w:t xml:space="preserve"> View </w:t>
+      </w:r>
+      <w:proofErr w:type="spellStart"/>
+      <w:r>
+        <w:t>yapılı</w:t>
+      </w:r>
+      <w:proofErr w:type="spellEnd"/>
+      <w:r>
+        <w:t xml:space="preserve"> </w:t>
+      </w:r>
+      <w:proofErr w:type="spellStart"/>
+      <w:r>
+        <w:t>işlemlerin</w:t>
+      </w:r>
+      <w:proofErr w:type="spellEnd"/>
+      <w:r>
+        <w:t xml:space="preserve"> </w:t>
+      </w:r>
+      <w:proofErr w:type="spellStart"/>
+      <w:r>
+        <w:t>kullanılması</w:t>
+      </w:r>
+      <w:proofErr w:type="spellEnd"/>
+      <w:r>
+        <w:t xml:space="preserve"> </w:t>
+      </w:r>
+      <w:proofErr w:type="spellStart"/>
+      <w:r>
+        <w:t>için</w:t>
+      </w:r>
+      <w:proofErr w:type="spellEnd"/>
+      <w:r>
+        <w:t xml:space="preserve">) </w:t>
+      </w:r>
+      <w:proofErr w:type="spellStart"/>
+      <w:r>
+        <w:t>bu</w:t>
+      </w:r>
+      <w:proofErr w:type="spellEnd"/>
+      <w:r>
+        <w:t xml:space="preserve"> </w:t>
+      </w:r>
+      <w:proofErr w:type="spellStart"/>
+      <w:r>
+        <w:t>kısımda</w:t>
+      </w:r>
+      <w:proofErr w:type="spellEnd"/>
+      <w:r>
+        <w:t xml:space="preserve"> Controller Base </w:t>
+      </w:r>
+      <w:proofErr w:type="spellStart"/>
+      <w:r>
+        <w:t>sınıfından</w:t>
+      </w:r>
+      <w:proofErr w:type="spellEnd"/>
+      <w:r>
+        <w:t xml:space="preserve"> </w:t>
+      </w:r>
+      <w:proofErr w:type="spellStart"/>
+      <w:r>
+        <w:t>türetilmiştir</w:t>
+      </w:r>
+      <w:proofErr w:type="spellEnd"/>
+      <w:r>
+        <w:t xml:space="preserve">(Bu </w:t>
+      </w:r>
+      <w:proofErr w:type="spellStart"/>
+      <w:r>
+        <w:t>kısımdaki</w:t>
+      </w:r>
+      <w:proofErr w:type="spellEnd"/>
+      <w:r>
+        <w:t xml:space="preserve"> </w:t>
+      </w:r>
+      <w:proofErr w:type="spellStart"/>
+      <w:r>
+        <w:t>classda</w:t>
+      </w:r>
+      <w:proofErr w:type="spellEnd"/>
+      <w:r>
+        <w:t xml:space="preserve"> </w:t>
+      </w:r>
+      <w:proofErr w:type="spellStart"/>
+      <w:r>
+        <w:t>ilgili</w:t>
+      </w:r>
+      <w:proofErr w:type="spellEnd"/>
+      <w:r>
+        <w:t xml:space="preserve"> Request </w:t>
+      </w:r>
+      <w:proofErr w:type="spellStart"/>
+      <w:r>
+        <w:t>bilgileri</w:t>
+      </w:r>
+      <w:proofErr w:type="spellEnd"/>
+      <w:r>
+        <w:t xml:space="preserve"> model state , </w:t>
+      </w:r>
+      <w:proofErr w:type="spellStart"/>
+      <w:r>
+        <w:t>url</w:t>
+      </w:r>
+      <w:proofErr w:type="spellEnd"/>
+      <w:r>
+        <w:t xml:space="preserve"> </w:t>
+      </w:r>
+      <w:proofErr w:type="spellStart"/>
+      <w:r>
+        <w:t>ile</w:t>
+      </w:r>
+      <w:proofErr w:type="spellEnd"/>
+      <w:r>
+        <w:t xml:space="preserve"> </w:t>
+      </w:r>
+      <w:proofErr w:type="spellStart"/>
+      <w:r>
+        <w:t>ilgili</w:t>
+      </w:r>
+      <w:proofErr w:type="spellEnd"/>
+      <w:r>
+        <w:t xml:space="preserve"> </w:t>
+      </w:r>
+      <w:proofErr w:type="spellStart"/>
+      <w:r>
+        <w:t>bilgileri</w:t>
+      </w:r>
+      <w:proofErr w:type="spellEnd"/>
+      <w:r>
+        <w:t xml:space="preserve"> </w:t>
+      </w:r>
+      <w:proofErr w:type="spellStart"/>
+      <w:r>
+        <w:t>ve</w:t>
+      </w:r>
+      <w:proofErr w:type="spellEnd"/>
+      <w:r>
+        <w:t xml:space="preserve"> response </w:t>
+      </w:r>
+      <w:proofErr w:type="spellStart"/>
+      <w:r>
+        <w:t>bilgilerini</w:t>
+      </w:r>
+      <w:proofErr w:type="spellEnd"/>
+      <w:r>
+        <w:t xml:space="preserve"> </w:t>
+      </w:r>
+      <w:proofErr w:type="spellStart"/>
+      <w:r>
+        <w:t>getiren</w:t>
+      </w:r>
+      <w:proofErr w:type="spellEnd"/>
+      <w:r>
+        <w:t xml:space="preserve"> </w:t>
+      </w:r>
+      <w:proofErr w:type="spellStart"/>
+      <w:r>
+        <w:t>yapıdır</w:t>
+      </w:r>
+      <w:proofErr w:type="spellEnd"/>
+      <w:r>
+        <w:t xml:space="preserve">) . </w:t>
+      </w:r>
+    </w:p>
+    <w:p>
+      <w:r>
+        <w:t xml:space="preserve">View </w:t>
+      </w:r>
+      <w:proofErr w:type="spellStart"/>
+      <w:r>
+        <w:t>dediğimiz</w:t>
+      </w:r>
+      <w:proofErr w:type="spellEnd"/>
+      <w:r>
+        <w:t xml:space="preserve"> </w:t>
+      </w:r>
+      <w:proofErr w:type="spellStart"/>
+      <w:r>
+        <w:t>yapı</w:t>
+      </w:r>
+      <w:proofErr w:type="spellEnd"/>
+      <w:r>
+        <w:t xml:space="preserve"> </w:t>
+      </w:r>
+      <w:proofErr w:type="spellStart"/>
+      <w:r>
+        <w:t>ise</w:t>
+      </w:r>
+      <w:proofErr w:type="spellEnd"/>
+      <w:r>
+        <w:t xml:space="preserve"> </w:t>
+      </w:r>
+      <w:proofErr w:type="spellStart"/>
+      <w:r>
+        <w:t>cshtml</w:t>
+      </w:r>
+      <w:proofErr w:type="spellEnd"/>
+      <w:r>
+        <w:t xml:space="preserve"> </w:t>
+      </w:r>
+      <w:proofErr w:type="spellStart"/>
+      <w:r>
+        <w:t>kullanan</w:t>
+      </w:r>
+      <w:proofErr w:type="spellEnd"/>
+      <w:r>
+        <w:t xml:space="preserve"> </w:t>
+      </w:r>
+      <w:proofErr w:type="spellStart"/>
+      <w:r>
+        <w:t>dosyalar</w:t>
+      </w:r>
+      <w:proofErr w:type="spellEnd"/>
+      <w:r>
+        <w:t xml:space="preserve"> </w:t>
+      </w:r>
+      <w:proofErr w:type="spellStart"/>
+      <w:r>
+        <w:t>olup</w:t>
+      </w:r>
+      <w:proofErr w:type="spellEnd"/>
+      <w:r>
+        <w:t xml:space="preserve"> front </w:t>
+      </w:r>
+      <w:proofErr w:type="spellStart"/>
+      <w:r>
+        <w:t>tarafın</w:t>
+      </w:r>
+      <w:proofErr w:type="spellEnd"/>
+      <w:r>
+        <w:t xml:space="preserve"> </w:t>
+      </w:r>
+      <w:proofErr w:type="spellStart"/>
+      <w:r>
+        <w:t>yanında</w:t>
+      </w:r>
+      <w:proofErr w:type="spellEnd"/>
+      <w:r>
+        <w:t xml:space="preserve"> razor </w:t>
+      </w:r>
+      <w:proofErr w:type="spellStart"/>
+      <w:r>
+        <w:t>gibi</w:t>
+      </w:r>
+      <w:proofErr w:type="spellEnd"/>
+      <w:r>
+        <w:t xml:space="preserve"> </w:t>
+      </w:r>
+      <w:proofErr w:type="spellStart"/>
+      <w:r>
+        <w:t>yapılarıda</w:t>
+      </w:r>
+      <w:proofErr w:type="spellEnd"/>
+      <w:r>
+        <w:t xml:space="preserve"> </w:t>
+      </w:r>
+      <w:proofErr w:type="spellStart"/>
+      <w:r>
+        <w:t>sağlıklı</w:t>
+      </w:r>
+      <w:proofErr w:type="spellEnd"/>
+      <w:r>
+        <w:t xml:space="preserve"> </w:t>
+      </w:r>
+      <w:proofErr w:type="spellStart"/>
+      <w:r>
+        <w:t>şekilde</w:t>
+      </w:r>
+      <w:proofErr w:type="spellEnd"/>
+      <w:r>
+        <w:t xml:space="preserve"> </w:t>
+      </w:r>
+      <w:proofErr w:type="spellStart"/>
+      <w:r>
+        <w:t>destekler</w:t>
+      </w:r>
+      <w:proofErr w:type="spellEnd"/>
+      <w:r>
+        <w:t xml:space="preserve">. Asp.net core </w:t>
+      </w:r>
+      <w:proofErr w:type="spellStart"/>
+      <w:r>
+        <w:t>tarafına</w:t>
+      </w:r>
+      <w:proofErr w:type="spellEnd"/>
+      <w:r>
+        <w:t xml:space="preserve"> </w:t>
+      </w:r>
+      <w:proofErr w:type="spellStart"/>
+      <w:r>
+        <w:t>özel</w:t>
+      </w:r>
+      <w:proofErr w:type="spellEnd"/>
+      <w:r>
+        <w:t xml:space="preserve"> view </w:t>
+      </w:r>
+      <w:proofErr w:type="spellStart"/>
+      <w:r>
+        <w:t>tarafında</w:t>
+      </w:r>
+      <w:proofErr w:type="spellEnd"/>
+      <w:r>
+        <w:t xml:space="preserve"> </w:t>
+      </w:r>
+      <w:proofErr w:type="spellStart"/>
+      <w:r>
+        <w:t>c#</w:t>
+      </w:r>
+      <w:proofErr w:type="spellEnd"/>
+      <w:r>
+        <w:t xml:space="preserve"> </w:t>
+      </w:r>
+      <w:proofErr w:type="spellStart"/>
+      <w:r>
+        <w:t>kodlarımızı</w:t>
+      </w:r>
+      <w:proofErr w:type="spellEnd"/>
+      <w:r>
+        <w:t xml:space="preserve"> </w:t>
+      </w:r>
+      <w:proofErr w:type="spellStart"/>
+      <w:r>
+        <w:t>çalıştırmamızı</w:t>
+      </w:r>
+      <w:proofErr w:type="spellEnd"/>
+      <w:r>
+        <w:t xml:space="preserve"> </w:t>
+      </w:r>
+      <w:proofErr w:type="spellStart"/>
+      <w:r>
+        <w:t>sağlayan</w:t>
+      </w:r>
+      <w:proofErr w:type="spellEnd"/>
+      <w:r>
+        <w:t xml:space="preserve"> </w:t>
+      </w:r>
+      <w:proofErr w:type="spellStart"/>
+      <w:r>
+        <w:t>yapıdır</w:t>
+      </w:r>
+      <w:proofErr w:type="spellEnd"/>
+      <w:r>
+        <w:t>.</w:t>
+      </w:r>
+    </w:p>
+    <w:p>
+      <w:r>
+        <w:rPr>
+          <w:noProof/>
+        </w:rPr>
+        <w:drawing>
+          <wp:inline distT="0" distB="0" distL="0" distR="0" wp14:anchorId="12DAE755" wp14:editId="3397409E">
+            <wp:extent cx="6858000" cy="2426970"/>
+            <wp:effectExtent l="0" t="0" r="0" b="0"/>
+            <wp:docPr id="310295682" name="Resim 1"/>
+            <wp:cNvGraphicFramePr>
+              <a:graphicFrameLocks xmlns:a="http://schemas.openxmlformats.org/drawingml/2006/main" noChangeAspect="1"/>
+            </wp:cNvGraphicFramePr>
+            <a:graphic xmlns:a="http://schemas.openxmlformats.org/drawingml/2006/main">
+              <a:graphicData uri="http://schemas.openxmlformats.org/drawingml/2006/picture">
+                <pic:pic xmlns:pic="http://schemas.openxmlformats.org/drawingml/2006/picture">
+                  <pic:nvPicPr>
+                    <pic:cNvPr id="310295682" name=""/>
+                    <pic:cNvPicPr/>
+                  </pic:nvPicPr>
+                  <pic:blipFill>
+                    <a:blip r:embed="rId7"/>
+                    <a:stretch>
+                      <a:fillRect/>
+                    </a:stretch>
+                  </pic:blipFill>
+                  <pic:spPr>
+                    <a:xfrm>
+                      <a:off x="0" y="0"/>
+                      <a:ext cx="6858000" cy="2426970"/>
+                    </a:xfrm>
+                    <a:prstGeom prst="rect">
+                      <a:avLst/>
+                    </a:prstGeom>
+                  </pic:spPr>
+                </pic:pic>
+              </a:graphicData>
+            </a:graphic>
+          </wp:inline>
+        </w:drawing>
+      </w:r>
+    </w:p>
+    <w:p>
+      <w:proofErr w:type="spellStart"/>
+      <w:r>
+        <w:t>Üsteki</w:t>
+      </w:r>
+      <w:proofErr w:type="spellEnd"/>
+      <w:r>
+        <w:t xml:space="preserve"> </w:t>
+      </w:r>
+      <w:proofErr w:type="spellStart"/>
+      <w:r>
+        <w:t>kısımda</w:t>
+      </w:r>
+      <w:proofErr w:type="spellEnd"/>
+      <w:r>
+        <w:t xml:space="preserve"> </w:t>
+      </w:r>
+      <w:proofErr w:type="spellStart"/>
+      <w:r>
+        <w:t>anlatmaya</w:t>
+      </w:r>
+      <w:proofErr w:type="spellEnd"/>
+      <w:r>
+        <w:t xml:space="preserve"> </w:t>
+      </w:r>
+      <w:proofErr w:type="spellStart"/>
+      <w:r>
+        <w:t>çalışıldığı</w:t>
+      </w:r>
+      <w:proofErr w:type="spellEnd"/>
+      <w:r>
+        <w:t xml:space="preserve"> </w:t>
+      </w:r>
+      <w:proofErr w:type="spellStart"/>
+      <w:r>
+        <w:t>gibi</w:t>
+      </w:r>
+      <w:proofErr w:type="spellEnd"/>
+      <w:r>
+        <w:t xml:space="preserve"> </w:t>
+      </w:r>
+      <w:proofErr w:type="spellStart"/>
+      <w:r>
+        <w:t>Controllera</w:t>
+      </w:r>
+      <w:proofErr w:type="spellEnd"/>
+      <w:r>
+        <w:t xml:space="preserve"> </w:t>
+      </w:r>
+      <w:proofErr w:type="spellStart"/>
+      <w:r>
+        <w:t>ait</w:t>
+      </w:r>
+      <w:proofErr w:type="spellEnd"/>
+      <w:r>
+        <w:t xml:space="preserve"> </w:t>
+      </w:r>
+      <w:proofErr w:type="spellStart"/>
+      <w:r>
+        <w:t>bir</w:t>
+      </w:r>
+      <w:proofErr w:type="spellEnd"/>
+      <w:r>
+        <w:t xml:space="preserve"> Action </w:t>
+      </w:r>
+      <w:proofErr w:type="spellStart"/>
+      <w:r>
+        <w:t>kullanılıyor</w:t>
+      </w:r>
+      <w:proofErr w:type="spellEnd"/>
+      <w:r>
+        <w:t xml:space="preserve"> </w:t>
+      </w:r>
+      <w:proofErr w:type="spellStart"/>
+      <w:r>
+        <w:t>ve</w:t>
+      </w:r>
+      <w:proofErr w:type="spellEnd"/>
+      <w:r>
+        <w:t xml:space="preserve"> </w:t>
+      </w:r>
+      <w:proofErr w:type="spellStart"/>
+      <w:r>
+        <w:t>bu</w:t>
+      </w:r>
+      <w:proofErr w:type="spellEnd"/>
+      <w:r>
+        <w:t xml:space="preserve"> View </w:t>
+      </w:r>
+      <w:proofErr w:type="spellStart"/>
+      <w:r>
+        <w:t>ile</w:t>
+      </w:r>
+      <w:proofErr w:type="spellEnd"/>
+      <w:r>
+        <w:t xml:space="preserve"> </w:t>
+      </w:r>
+      <w:proofErr w:type="spellStart"/>
+      <w:r>
+        <w:t>metot</w:t>
+      </w:r>
+      <w:proofErr w:type="spellEnd"/>
+      <w:r>
+        <w:t xml:space="preserve"> </w:t>
+      </w:r>
+      <w:proofErr w:type="spellStart"/>
+      <w:r>
+        <w:t>bazlı</w:t>
+      </w:r>
+      <w:proofErr w:type="spellEnd"/>
+      <w:r>
+        <w:t xml:space="preserve"> render </w:t>
+      </w:r>
+      <w:proofErr w:type="spellStart"/>
+      <w:r>
+        <w:t>edilmeli</w:t>
+      </w:r>
+      <w:proofErr w:type="spellEnd"/>
+      <w:r>
+        <w:t xml:space="preserve"> </w:t>
+      </w:r>
+      <w:proofErr w:type="spellStart"/>
+      <w:r>
+        <w:t>ise</w:t>
+      </w:r>
+      <w:proofErr w:type="spellEnd"/>
+      <w:r>
+        <w:t xml:space="preserve"> View </w:t>
+      </w:r>
+      <w:proofErr w:type="spellStart"/>
+      <w:r>
+        <w:t>ile</w:t>
+      </w:r>
+      <w:proofErr w:type="spellEnd"/>
+      <w:r>
+        <w:t xml:space="preserve"> </w:t>
+      </w:r>
+      <w:proofErr w:type="spellStart"/>
+      <w:r>
+        <w:t>bunun</w:t>
+      </w:r>
+      <w:proofErr w:type="spellEnd"/>
+      <w:r>
+        <w:t xml:space="preserve"> </w:t>
+      </w:r>
+      <w:proofErr w:type="spellStart"/>
+      <w:r>
+        <w:t>için</w:t>
+      </w:r>
+      <w:proofErr w:type="spellEnd"/>
+      <w:r>
+        <w:t xml:space="preserve"> </w:t>
+      </w:r>
+      <w:proofErr w:type="spellStart"/>
+      <w:r>
+        <w:t>bir</w:t>
+      </w:r>
+      <w:proofErr w:type="spellEnd"/>
+      <w:r>
+        <w:t xml:space="preserve"> Views </w:t>
+      </w:r>
+      <w:proofErr w:type="spellStart"/>
+      <w:r>
+        <w:t>folderına</w:t>
+      </w:r>
+      <w:proofErr w:type="spellEnd"/>
+      <w:r>
+        <w:t xml:space="preserve"> </w:t>
+      </w:r>
+      <w:proofErr w:type="spellStart"/>
+      <w:r>
+        <w:t>ihtiyacımız</w:t>
+      </w:r>
+      <w:proofErr w:type="spellEnd"/>
+      <w:r>
+        <w:t xml:space="preserve"> </w:t>
+      </w:r>
+      <w:proofErr w:type="spellStart"/>
+      <w:r>
+        <w:t>kesinlikle</w:t>
+      </w:r>
+      <w:proofErr w:type="spellEnd"/>
+      <w:r>
+        <w:t xml:space="preserve"> </w:t>
+      </w:r>
+      <w:proofErr w:type="spellStart"/>
+      <w:r>
+        <w:t>olup</w:t>
+      </w:r>
+      <w:proofErr w:type="spellEnd"/>
+      <w:r>
+        <w:t xml:space="preserve"> </w:t>
+      </w:r>
+      <w:proofErr w:type="spellStart"/>
+      <w:r>
+        <w:t>bunun</w:t>
+      </w:r>
+      <w:proofErr w:type="spellEnd"/>
+      <w:r>
+        <w:t xml:space="preserve"> </w:t>
+      </w:r>
+      <w:proofErr w:type="spellStart"/>
+      <w:r>
+        <w:t>içinde</w:t>
+      </w:r>
+      <w:proofErr w:type="spellEnd"/>
+      <w:r>
+        <w:t xml:space="preserve"> controller </w:t>
+      </w:r>
+      <w:proofErr w:type="spellStart"/>
+      <w:r>
+        <w:t>bazda</w:t>
+      </w:r>
+      <w:proofErr w:type="spellEnd"/>
+      <w:r>
+        <w:t xml:space="preserve"> folder </w:t>
+      </w:r>
+      <w:proofErr w:type="spellStart"/>
+      <w:proofErr w:type="gramStart"/>
+      <w:r>
+        <w:t>yapılmış</w:t>
+      </w:r>
+      <w:proofErr w:type="spellEnd"/>
+      <w:r>
+        <w:t xml:space="preserve">  </w:t>
+      </w:r>
+      <w:proofErr w:type="spellStart"/>
+      <w:r>
+        <w:t>ve</w:t>
+      </w:r>
+      <w:proofErr w:type="spellEnd"/>
+      <w:proofErr w:type="gramEnd"/>
+      <w:r>
+        <w:t xml:space="preserve"> action </w:t>
+      </w:r>
+      <w:proofErr w:type="spellStart"/>
+      <w:r>
+        <w:t>bazında</w:t>
+      </w:r>
+      <w:proofErr w:type="spellEnd"/>
+      <w:r>
+        <w:t xml:space="preserve"> da </w:t>
+      </w:r>
+      <w:proofErr w:type="spellStart"/>
+      <w:r>
+        <w:t>cshtml</w:t>
+      </w:r>
+      <w:proofErr w:type="spellEnd"/>
+      <w:r>
+        <w:t xml:space="preserve"> I </w:t>
+      </w:r>
+      <w:proofErr w:type="spellStart"/>
+      <w:r>
+        <w:t>oluşturularak</w:t>
+      </w:r>
+      <w:proofErr w:type="spellEnd"/>
+      <w:r>
+        <w:t xml:space="preserve"> </w:t>
+      </w:r>
+      <w:proofErr w:type="spellStart"/>
+      <w:r>
+        <w:t>devam</w:t>
+      </w:r>
+      <w:proofErr w:type="spellEnd"/>
+      <w:r>
+        <w:t xml:space="preserve"> </w:t>
+      </w:r>
+      <w:proofErr w:type="spellStart"/>
+      <w:r>
+        <w:t>edilir</w:t>
+      </w:r>
+      <w:proofErr w:type="spellEnd"/>
+      <w:r>
+        <w:t xml:space="preserve"> </w:t>
+      </w:r>
+      <w:proofErr w:type="spellStart"/>
+      <w:r>
+        <w:t>en</w:t>
+      </w:r>
+      <w:proofErr w:type="spellEnd"/>
+      <w:r>
+        <w:t xml:space="preserve"> </w:t>
+      </w:r>
+      <w:proofErr w:type="spellStart"/>
+      <w:r>
+        <w:t>basit</w:t>
+      </w:r>
+      <w:proofErr w:type="spellEnd"/>
+      <w:r>
+        <w:t xml:space="preserve"> </w:t>
+      </w:r>
+      <w:proofErr w:type="spellStart"/>
+      <w:r>
+        <w:t>halde</w:t>
+      </w:r>
+      <w:proofErr w:type="spellEnd"/>
+      <w:r>
+        <w:t xml:space="preserve"> .</w:t>
+      </w:r>
+      <w:r>
+        <w:t xml:space="preserve"> return View </w:t>
+      </w:r>
+      <w:proofErr w:type="spellStart"/>
+      <w:r>
+        <w:t>içinde</w:t>
+      </w:r>
+      <w:proofErr w:type="spellEnd"/>
+      <w:r>
+        <w:t xml:space="preserve"> </w:t>
+      </w:r>
+      <w:proofErr w:type="spellStart"/>
+      <w:r>
+        <w:t>obje</w:t>
+      </w:r>
+      <w:proofErr w:type="spellEnd"/>
+      <w:r>
+        <w:t xml:space="preserve"> </w:t>
+      </w:r>
+      <w:proofErr w:type="spellStart"/>
+      <w:r>
+        <w:t>döndürerek</w:t>
+      </w:r>
+      <w:proofErr w:type="spellEnd"/>
+      <w:r>
+        <w:t xml:space="preserve"> </w:t>
+      </w:r>
+      <w:proofErr w:type="spellStart"/>
+      <w:r>
+        <w:t>bu</w:t>
+      </w:r>
+      <w:proofErr w:type="spellEnd"/>
+      <w:r>
+        <w:t xml:space="preserve"> </w:t>
+      </w:r>
+      <w:proofErr w:type="spellStart"/>
+      <w:r>
+        <w:t>kısımdaki</w:t>
+      </w:r>
+      <w:proofErr w:type="spellEnd"/>
+      <w:r>
+        <w:t xml:space="preserve"> </w:t>
+      </w:r>
+      <w:proofErr w:type="spellStart"/>
+      <w:r>
+        <w:t>objeyi</w:t>
+      </w:r>
+      <w:proofErr w:type="spellEnd"/>
+      <w:r>
+        <w:t xml:space="preserve"> razor </w:t>
+      </w:r>
+      <w:proofErr w:type="spellStart"/>
+      <w:r>
+        <w:t>ile</w:t>
+      </w:r>
+      <w:proofErr w:type="spellEnd"/>
+      <w:r>
+        <w:t xml:space="preserve"> front </w:t>
+      </w:r>
+      <w:proofErr w:type="spellStart"/>
+      <w:r>
+        <w:t>tarafında</w:t>
+      </w:r>
+      <w:proofErr w:type="spellEnd"/>
+      <w:r>
+        <w:t xml:space="preserve"> </w:t>
+      </w:r>
+      <w:proofErr w:type="spellStart"/>
+      <w:r>
+        <w:t>kullanılabilecktir</w:t>
+      </w:r>
+      <w:proofErr w:type="spellEnd"/>
+      <w:r>
+        <w:t xml:space="preserve"> </w:t>
+      </w:r>
+    </w:p>
+    <w:p>
+      <w:proofErr w:type="gramStart"/>
+      <w:r>
+        <w:t>Return  View</w:t>
+      </w:r>
+      <w:proofErr w:type="gramEnd"/>
+      <w:r>
+        <w:t xml:space="preserve"> </w:t>
+      </w:r>
+      <w:proofErr w:type="spellStart"/>
+      <w:r>
+        <w:t>içinde</w:t>
+      </w:r>
+      <w:proofErr w:type="spellEnd"/>
+      <w:r>
+        <w:t xml:space="preserve"> </w:t>
+      </w:r>
+      <w:proofErr w:type="spellStart"/>
+      <w:r>
+        <w:t>veri</w:t>
+      </w:r>
+      <w:proofErr w:type="spellEnd"/>
+      <w:r>
+        <w:t xml:space="preserve"> </w:t>
+      </w:r>
+      <w:proofErr w:type="spellStart"/>
+      <w:r>
+        <w:t>olmassa</w:t>
+      </w:r>
+      <w:proofErr w:type="spellEnd"/>
+      <w:r>
+        <w:t xml:space="preserve"> action </w:t>
+      </w:r>
+      <w:proofErr w:type="spellStart"/>
+      <w:r>
+        <w:t>ismindeki</w:t>
+      </w:r>
+      <w:proofErr w:type="spellEnd"/>
+      <w:r>
+        <w:t xml:space="preserve"> </w:t>
+      </w:r>
+      <w:proofErr w:type="spellStart"/>
+      <w:r>
+        <w:t>cshtml</w:t>
+      </w:r>
+      <w:proofErr w:type="spellEnd"/>
+      <w:r>
+        <w:t xml:space="preserve"> I </w:t>
+      </w:r>
+      <w:proofErr w:type="spellStart"/>
+      <w:r>
+        <w:t>tetikliyicektir</w:t>
+      </w:r>
+      <w:proofErr w:type="spellEnd"/>
+      <w:r>
+        <w:t xml:space="preserve"> </w:t>
+      </w:r>
+      <w:proofErr w:type="spellStart"/>
+      <w:r>
+        <w:t>fakat</w:t>
+      </w:r>
+      <w:proofErr w:type="spellEnd"/>
+      <w:r>
+        <w:t xml:space="preserve"> </w:t>
+      </w:r>
+      <w:proofErr w:type="spellStart"/>
+      <w:r>
+        <w:t>başka</w:t>
+      </w:r>
+      <w:proofErr w:type="spellEnd"/>
+      <w:r>
+        <w:t xml:space="preserve"> </w:t>
+      </w:r>
+      <w:proofErr w:type="spellStart"/>
+      <w:r>
+        <w:t>isimde</w:t>
+      </w:r>
+      <w:proofErr w:type="spellEnd"/>
+      <w:r>
+        <w:t xml:space="preserve"> </w:t>
+      </w:r>
+      <w:proofErr w:type="spellStart"/>
+      <w:r>
+        <w:t>bir</w:t>
+      </w:r>
+      <w:proofErr w:type="spellEnd"/>
+      <w:r>
+        <w:t xml:space="preserve"> </w:t>
+      </w:r>
+      <w:proofErr w:type="spellStart"/>
+      <w:r>
+        <w:t>dosya</w:t>
+      </w:r>
+      <w:proofErr w:type="spellEnd"/>
+      <w:r>
+        <w:t xml:space="preserve"> </w:t>
+      </w:r>
+      <w:proofErr w:type="spellStart"/>
+      <w:r>
+        <w:t>varsa</w:t>
+      </w:r>
+      <w:proofErr w:type="spellEnd"/>
+      <w:r>
+        <w:t xml:space="preserve"> </w:t>
+      </w:r>
+      <w:proofErr w:type="spellStart"/>
+      <w:r>
+        <w:t>içinde</w:t>
+      </w:r>
+      <w:proofErr w:type="spellEnd"/>
+      <w:r>
+        <w:t xml:space="preserve"> (</w:t>
+      </w:r>
+      <w:proofErr w:type="spellStart"/>
+      <w:r>
+        <w:t>mesaka</w:t>
+      </w:r>
+      <w:proofErr w:type="spellEnd"/>
+      <w:r>
+        <w:t xml:space="preserve"> </w:t>
+      </w:r>
+      <w:proofErr w:type="spellStart"/>
+      <w:r>
+        <w:t>Soykan.cshtml</w:t>
+      </w:r>
+      <w:proofErr w:type="spellEnd"/>
+      <w:r>
+        <w:t xml:space="preserve"> </w:t>
+      </w:r>
+      <w:proofErr w:type="spellStart"/>
+      <w:r>
+        <w:t>olsun</w:t>
+      </w:r>
+      <w:proofErr w:type="spellEnd"/>
+      <w:r>
+        <w:t>) return view(“</w:t>
+      </w:r>
+      <w:proofErr w:type="spellStart"/>
+      <w:r>
+        <w:t>soykan</w:t>
+      </w:r>
+      <w:proofErr w:type="spellEnd"/>
+      <w:r>
+        <w:t xml:space="preserve">”) </w:t>
+      </w:r>
+      <w:proofErr w:type="spellStart"/>
+      <w:r>
+        <w:t>şeklinde</w:t>
+      </w:r>
+      <w:proofErr w:type="spellEnd"/>
+      <w:r>
+        <w:t xml:space="preserve"> </w:t>
+      </w:r>
+      <w:proofErr w:type="spellStart"/>
+      <w:r>
+        <w:t>yazara</w:t>
+      </w:r>
+      <w:proofErr w:type="spellEnd"/>
+      <w:r>
+        <w:t xml:space="preserve"> </w:t>
+      </w:r>
+      <w:proofErr w:type="spellStart"/>
+      <w:r>
+        <w:t>onuda</w:t>
+      </w:r>
+      <w:proofErr w:type="spellEnd"/>
+      <w:r>
+        <w:t xml:space="preserve"> </w:t>
+      </w:r>
+      <w:proofErr w:type="spellStart"/>
+      <w:r>
+        <w:t>tetiklemesi</w:t>
+      </w:r>
+      <w:proofErr w:type="spellEnd"/>
+      <w:r>
+        <w:t xml:space="preserve"> </w:t>
+      </w:r>
+      <w:proofErr w:type="spellStart"/>
+      <w:r>
+        <w:t>yapılabilir</w:t>
+      </w:r>
+      <w:proofErr w:type="spellEnd"/>
+      <w:r>
+        <w:t xml:space="preserve"> </w:t>
+      </w:r>
+    </w:p>
+    <w:p>
+      <w:pPr>
+        <w:rPr>
+          <w:b/>
+          <w:bCs/>
+        </w:rPr>
+      </w:pPr>
+      <w:r>
+        <w:rPr>
+          <w:b/>
+          <w:bCs/>
+        </w:rPr>
+        <w:t xml:space="preserve"># Controller </w:t>
+      </w:r>
+      <w:proofErr w:type="spellStart"/>
+      <w:r>
+        <w:rPr>
+          <w:b/>
+          <w:bCs/>
+        </w:rPr>
+        <w:t>içindeki</w:t>
+      </w:r>
+      <w:proofErr w:type="spellEnd"/>
+      <w:r>
+        <w:rPr>
+          <w:b/>
+          <w:bCs/>
+        </w:rPr>
+        <w:t xml:space="preserve"> action type </w:t>
+      </w:r>
+      <w:proofErr w:type="spellStart"/>
+      <w:r>
+        <w:rPr>
+          <w:b/>
+          <w:bCs/>
+        </w:rPr>
+        <w:t>kısımları</w:t>
+      </w:r>
+      <w:proofErr w:type="spellEnd"/>
+      <w:r>
+        <w:rPr>
+          <w:b/>
+          <w:bCs/>
+        </w:rPr>
+        <w:t xml:space="preserve"> </w:t>
+      </w:r>
+      <w:proofErr w:type="spellStart"/>
+      <w:proofErr w:type="gramStart"/>
+      <w:r>
+        <w:rPr>
+          <w:b/>
+          <w:bCs/>
+        </w:rPr>
+        <w:t>nelerdir</w:t>
+      </w:r>
+      <w:proofErr w:type="spellEnd"/>
+      <w:r>
+        <w:rPr>
+          <w:b/>
+          <w:bCs/>
+        </w:rPr>
+        <w:t xml:space="preserve"> ?</w:t>
+      </w:r>
+      <w:proofErr w:type="gramEnd"/>
+      <w:r>
+        <w:rPr>
+          <w:b/>
+          <w:bCs/>
+        </w:rPr>
+        <w:t xml:space="preserve"> </w:t>
+      </w:r>
+    </w:p>
+    <w:p>
+      <w:pPr>
+        <w:spacing w:after="0"/>
+      </w:pPr>
+      <w:proofErr w:type="spellStart"/>
+      <w:r>
+        <w:rPr>
+          <w:b/>
+          <w:bCs/>
+        </w:rPr>
+        <w:t>ViewResult</w:t>
+      </w:r>
+      <w:proofErr w:type="spellEnd"/>
+      <w:r>
+        <w:t xml:space="preserve"> = </w:t>
+      </w:r>
+      <w:r>
+        <w:t>View</w:t>
+      </w:r>
+      <w:r>
+        <w:t xml:space="preserve"> </w:t>
+      </w:r>
+      <w:r>
+        <w:t>render etm</w:t>
+      </w:r>
+      <w:proofErr w:type="spellStart"/>
+      <w:r>
+        <w:t>ek</w:t>
+      </w:r>
+      <w:proofErr w:type="spellEnd"/>
+      <w:r>
+        <w:t xml:space="preserve"> </w:t>
+      </w:r>
+      <w:proofErr w:type="spellStart"/>
+      <w:r>
+        <w:t>sırasında</w:t>
+      </w:r>
+      <w:proofErr w:type="spellEnd"/>
+      <w:r>
+        <w:t xml:space="preserve"> </w:t>
+      </w:r>
+      <w:proofErr w:type="spellStart"/>
+      <w:r>
+        <w:t>ilgili</w:t>
+      </w:r>
+      <w:proofErr w:type="spellEnd"/>
+      <w:r>
+        <w:t xml:space="preserve"> </w:t>
+      </w:r>
+      <w:proofErr w:type="spellStart"/>
+      <w:r>
+        <w:t>gelen</w:t>
+      </w:r>
+      <w:proofErr w:type="spellEnd"/>
+      <w:r>
+        <w:t xml:space="preserve"> result ı render </w:t>
+      </w:r>
+      <w:proofErr w:type="spellStart"/>
+      <w:r>
+        <w:t>etmek</w:t>
+      </w:r>
+      <w:proofErr w:type="spellEnd"/>
+      <w:r>
+        <w:t xml:space="preserve"> </w:t>
+      </w:r>
+      <w:proofErr w:type="spellStart"/>
+      <w:r>
+        <w:t>için</w:t>
+      </w:r>
+      <w:proofErr w:type="spellEnd"/>
+      <w:r>
+        <w:t>,</w:t>
+      </w:r>
+      <w:r>
+        <w:t xml:space="preserve"> client </w:t>
+      </w:r>
+      <w:proofErr w:type="spellStart"/>
+      <w:r>
+        <w:t>tarafına</w:t>
+      </w:r>
+      <w:proofErr w:type="spellEnd"/>
+      <w:r>
+        <w:t xml:space="preserve"> </w:t>
+      </w:r>
+      <w:proofErr w:type="spellStart"/>
+      <w:r>
+        <w:t>gönderi</w:t>
+      </w:r>
+      <w:r>
+        <w:t>lirken</w:t>
+      </w:r>
+      <w:proofErr w:type="spellEnd"/>
+      <w:r>
+        <w:t xml:space="preserve"> </w:t>
+      </w:r>
+      <w:proofErr w:type="spellStart"/>
+      <w:r>
+        <w:t>kullanılır</w:t>
+      </w:r>
+      <w:proofErr w:type="spellEnd"/>
+      <w:r>
+        <w:t>.</w:t>
+      </w:r>
+    </w:p>
+    <w:p>
+      <w:pPr>
+        <w:autoSpaceDE w:val="0"/>
+        <w:autoSpaceDN w:val="0"/>
+        <w:adjustRightInd w:val="0"/>
+        <w:spacing w:after="0" w:line="240" w:lineRule="auto"/>
+        <w:rPr>
+          <w:rFonts w:cstheme="minorHAnsi"/>
+          <w:kern w:val="0"/>
+        </w:rPr>
+      </w:pPr>
+      <w:r>
+        <w:rPr>
+          <w:rFonts w:cstheme="minorHAnsi"/>
+          <w:kern w:val="0"/>
+        </w:rPr>
+        <w:t xml:space="preserve">      </w:t>
+      </w:r>
+      <w:r>
+        <w:rPr>
+          <w:rFonts w:cstheme="minorHAnsi"/>
+          <w:kern w:val="0"/>
+        </w:rPr>
+        <w:t xml:space="preserve"> public </w:t>
+      </w:r>
+      <w:proofErr w:type="spellStart"/>
+      <w:r>
+        <w:rPr>
+          <w:rFonts w:cstheme="minorHAnsi"/>
+          <w:kern w:val="0"/>
+        </w:rPr>
+        <w:t>ViewResult</w:t>
+      </w:r>
+      <w:proofErr w:type="spellEnd"/>
+      <w:r>
+        <w:rPr>
+          <w:rFonts w:cstheme="minorHAnsi"/>
+          <w:kern w:val="0"/>
+        </w:rPr>
+        <w:t xml:space="preserve"> </w:t>
+      </w:r>
+      <w:proofErr w:type="spellStart"/>
+      <w:proofErr w:type="gramStart"/>
+      <w:r>
+        <w:rPr>
+          <w:rFonts w:cstheme="minorHAnsi"/>
+          <w:kern w:val="0"/>
+        </w:rPr>
+        <w:t>GetProducts</w:t>
+      </w:r>
+      <w:proofErr w:type="spellEnd"/>
+      <w:r>
+        <w:rPr>
+          <w:rFonts w:cstheme="minorHAnsi"/>
+          <w:kern w:val="0"/>
+        </w:rPr>
+        <w:t>(</w:t>
+      </w:r>
+      <w:proofErr w:type="gramEnd"/>
+      <w:r>
+        <w:rPr>
+          <w:rFonts w:cstheme="minorHAnsi"/>
+          <w:kern w:val="0"/>
+        </w:rPr>
+        <w:t>)</w:t>
+      </w:r>
+    </w:p>
+    <w:p>
+      <w:pPr>
+        <w:autoSpaceDE w:val="0"/>
+        <w:autoSpaceDN w:val="0"/>
+        <w:adjustRightInd w:val="0"/>
+        <w:spacing w:after="0" w:line="240" w:lineRule="auto"/>
+        <w:rPr>
+          <w:rFonts w:cstheme="minorHAnsi"/>
+          <w:kern w:val="0"/>
+        </w:rPr>
+      </w:pPr>
+      <w:r>
+        <w:rPr>
+          <w:rFonts w:cstheme="minorHAnsi"/>
+          <w:kern w:val="0"/>
+        </w:rPr>
+        <w:t xml:space="preserve">      </w:t>
+      </w:r>
+      <w:r>
+        <w:rPr>
+          <w:rFonts w:cstheme="minorHAnsi"/>
+          <w:kern w:val="0"/>
+        </w:rPr>
+        <w:t>{</w:t>
+      </w:r>
+      <w:proofErr w:type="spellStart"/>
+      <w:r>
+        <w:rPr>
+          <w:rFonts w:cstheme="minorHAnsi"/>
+          <w:kern w:val="0"/>
+        </w:rPr>
+        <w:t>ViewResult</w:t>
+      </w:r>
+      <w:proofErr w:type="spellEnd"/>
+      <w:r>
+        <w:rPr>
+          <w:rFonts w:cstheme="minorHAnsi"/>
+          <w:kern w:val="0"/>
+        </w:rPr>
+        <w:t xml:space="preserve"> result = </w:t>
+      </w:r>
+      <w:proofErr w:type="gramStart"/>
+      <w:r>
+        <w:rPr>
+          <w:rFonts w:cstheme="minorHAnsi"/>
+          <w:kern w:val="0"/>
+        </w:rPr>
+        <w:t>View(</w:t>
+      </w:r>
+      <w:proofErr w:type="gramEnd"/>
+      <w:r>
+        <w:rPr>
+          <w:rFonts w:cstheme="minorHAnsi"/>
+          <w:kern w:val="0"/>
+        </w:rPr>
+        <w:t>);return result;</w:t>
+      </w:r>
+      <w:r>
+        <w:rPr>
+          <w:rFonts w:cstheme="minorHAnsi"/>
+          <w:kern w:val="0"/>
+        </w:rPr>
+        <w:t>}</w:t>
+      </w:r>
+    </w:p>
+    <w:p>
+      <w:pPr>
+        <w:autoSpaceDE w:val="0"/>
+        <w:autoSpaceDN w:val="0"/>
+        <w:adjustRightInd w:val="0"/>
+        <w:spacing w:after="0" w:line="240" w:lineRule="auto"/>
+        <w:rPr>
+          <w:rFonts w:cstheme="minorHAnsi"/>
+          <w:kern w:val="0"/>
+        </w:rPr>
+      </w:pPr>
+      <w:proofErr w:type="spellStart"/>
+      <w:r>
+        <w:rPr>
+          <w:rFonts w:cstheme="minorHAnsi"/>
+          <w:b/>
+          <w:bCs/>
+          <w:kern w:val="0"/>
+        </w:rPr>
+        <w:t>PartielViewResult</w:t>
+      </w:r>
+      <w:proofErr w:type="spellEnd"/>
+      <w:r>
+        <w:rPr>
+          <w:rFonts w:cstheme="minorHAnsi"/>
+          <w:kern w:val="0"/>
+        </w:rPr>
+        <w:t xml:space="preserve"> = </w:t>
+      </w:r>
+      <w:proofErr w:type="spellStart"/>
+      <w:r>
+        <w:rPr>
+          <w:rFonts w:cstheme="minorHAnsi"/>
+          <w:kern w:val="0"/>
+        </w:rPr>
+        <w:t>Genelde</w:t>
+      </w:r>
+      <w:proofErr w:type="spellEnd"/>
+      <w:r>
+        <w:rPr>
+          <w:rFonts w:cstheme="minorHAnsi"/>
+          <w:kern w:val="0"/>
+        </w:rPr>
+        <w:t xml:space="preserve"> view </w:t>
+      </w:r>
+      <w:proofErr w:type="spellStart"/>
+      <w:r>
+        <w:rPr>
+          <w:rFonts w:cstheme="minorHAnsi"/>
+          <w:kern w:val="0"/>
+        </w:rPr>
+        <w:t>gibi</w:t>
+      </w:r>
+      <w:proofErr w:type="spellEnd"/>
+      <w:r>
+        <w:rPr>
+          <w:rFonts w:cstheme="minorHAnsi"/>
+          <w:kern w:val="0"/>
+        </w:rPr>
+        <w:t xml:space="preserve"> </w:t>
+      </w:r>
+      <w:proofErr w:type="spellStart"/>
+      <w:r>
+        <w:rPr>
+          <w:rFonts w:cstheme="minorHAnsi"/>
+          <w:kern w:val="0"/>
+        </w:rPr>
+        <w:t>olmayıp</w:t>
+      </w:r>
+      <w:proofErr w:type="spellEnd"/>
+      <w:r>
+        <w:rPr>
+          <w:rFonts w:cstheme="minorHAnsi"/>
+          <w:kern w:val="0"/>
+        </w:rPr>
+        <w:t xml:space="preserve"> ajax </w:t>
+      </w:r>
+      <w:proofErr w:type="spellStart"/>
+      <w:r>
+        <w:rPr>
+          <w:rFonts w:cstheme="minorHAnsi"/>
+          <w:kern w:val="0"/>
+        </w:rPr>
+        <w:t>yapılı</w:t>
+      </w:r>
+      <w:proofErr w:type="spellEnd"/>
+      <w:r>
+        <w:rPr>
+          <w:rFonts w:cstheme="minorHAnsi"/>
+          <w:kern w:val="0"/>
+        </w:rPr>
+        <w:t xml:space="preserve"> </w:t>
+      </w:r>
+      <w:proofErr w:type="spellStart"/>
+      <w:r>
+        <w:rPr>
+          <w:rFonts w:cstheme="minorHAnsi"/>
+          <w:kern w:val="0"/>
+        </w:rPr>
+        <w:t>isteklerde</w:t>
+      </w:r>
+      <w:proofErr w:type="spellEnd"/>
+      <w:r>
+        <w:rPr>
+          <w:rFonts w:cstheme="minorHAnsi"/>
+          <w:kern w:val="0"/>
+        </w:rPr>
+        <w:t xml:space="preserve"> </w:t>
+      </w:r>
+      <w:proofErr w:type="spellStart"/>
+      <w:r>
+        <w:rPr>
+          <w:rFonts w:cstheme="minorHAnsi"/>
+          <w:kern w:val="0"/>
+        </w:rPr>
+        <w:t>parça</w:t>
+      </w:r>
+      <w:proofErr w:type="spellEnd"/>
+      <w:r>
+        <w:rPr>
+          <w:rFonts w:cstheme="minorHAnsi"/>
+          <w:kern w:val="0"/>
+        </w:rPr>
+        <w:t xml:space="preserve"> </w:t>
+      </w:r>
+      <w:proofErr w:type="spellStart"/>
+      <w:r>
+        <w:rPr>
+          <w:rFonts w:cstheme="minorHAnsi"/>
+          <w:kern w:val="0"/>
+        </w:rPr>
+        <w:t>olarak</w:t>
+      </w:r>
+      <w:proofErr w:type="spellEnd"/>
+      <w:r>
+        <w:rPr>
+          <w:rFonts w:cstheme="minorHAnsi"/>
+          <w:kern w:val="0"/>
+        </w:rPr>
+        <w:t xml:space="preserve"> render </w:t>
+      </w:r>
+      <w:proofErr w:type="spellStart"/>
+      <w:r>
+        <w:rPr>
+          <w:rFonts w:cstheme="minorHAnsi"/>
+          <w:kern w:val="0"/>
+        </w:rPr>
+        <w:t>edilmesi</w:t>
+      </w:r>
+      <w:proofErr w:type="spellEnd"/>
+      <w:r>
+        <w:rPr>
+          <w:rFonts w:cstheme="minorHAnsi"/>
+          <w:kern w:val="0"/>
+        </w:rPr>
+        <w:t xml:space="preserve"> </w:t>
+      </w:r>
+      <w:proofErr w:type="spellStart"/>
+      <w:r>
+        <w:rPr>
+          <w:rFonts w:cstheme="minorHAnsi"/>
+          <w:kern w:val="0"/>
+        </w:rPr>
+        <w:t>gereken</w:t>
+      </w:r>
+      <w:proofErr w:type="spellEnd"/>
+      <w:r>
+        <w:rPr>
+          <w:rFonts w:cstheme="minorHAnsi"/>
+          <w:kern w:val="0"/>
+        </w:rPr>
+        <w:t xml:space="preserve"> </w:t>
+      </w:r>
+      <w:proofErr w:type="spellStart"/>
+      <w:r>
+        <w:rPr>
+          <w:rFonts w:cstheme="minorHAnsi"/>
+          <w:kern w:val="0"/>
+        </w:rPr>
+        <w:t>bir</w:t>
+      </w:r>
+      <w:proofErr w:type="spellEnd"/>
+      <w:r>
+        <w:rPr>
+          <w:rFonts w:cstheme="minorHAnsi"/>
+          <w:kern w:val="0"/>
+        </w:rPr>
+        <w:t xml:space="preserve"> </w:t>
+      </w:r>
+      <w:proofErr w:type="spellStart"/>
+      <w:r>
+        <w:rPr>
+          <w:rFonts w:cstheme="minorHAnsi"/>
+          <w:kern w:val="0"/>
+        </w:rPr>
+        <w:t>kısım</w:t>
+      </w:r>
+      <w:proofErr w:type="spellEnd"/>
+      <w:r>
+        <w:rPr>
+          <w:rFonts w:cstheme="minorHAnsi"/>
+          <w:kern w:val="0"/>
+        </w:rPr>
+        <w:t xml:space="preserve"> </w:t>
+      </w:r>
+      <w:proofErr w:type="spellStart"/>
+      <w:r>
+        <w:rPr>
+          <w:rFonts w:cstheme="minorHAnsi"/>
+          <w:kern w:val="0"/>
+        </w:rPr>
+        <w:t>olursa</w:t>
+      </w:r>
+      <w:proofErr w:type="spellEnd"/>
+      <w:r>
+        <w:rPr>
+          <w:rFonts w:cstheme="minorHAnsi"/>
+          <w:kern w:val="0"/>
+        </w:rPr>
+        <w:t xml:space="preserve"> </w:t>
+      </w:r>
+      <w:proofErr w:type="spellStart"/>
+      <w:r>
+        <w:rPr>
+          <w:rFonts w:cstheme="minorHAnsi"/>
+          <w:kern w:val="0"/>
+        </w:rPr>
+        <w:t>bu</w:t>
+      </w:r>
+      <w:proofErr w:type="spellEnd"/>
+      <w:r>
+        <w:rPr>
+          <w:rFonts w:cstheme="minorHAnsi"/>
+          <w:kern w:val="0"/>
+        </w:rPr>
+        <w:t xml:space="preserve"> </w:t>
+      </w:r>
+      <w:proofErr w:type="spellStart"/>
+      <w:r>
+        <w:rPr>
+          <w:rFonts w:cstheme="minorHAnsi"/>
+          <w:kern w:val="0"/>
+        </w:rPr>
+        <w:t>şekil</w:t>
+      </w:r>
+      <w:proofErr w:type="spellEnd"/>
+      <w:r>
+        <w:rPr>
+          <w:rFonts w:cstheme="minorHAnsi"/>
+          <w:kern w:val="0"/>
+        </w:rPr>
+        <w:t xml:space="preserve"> </w:t>
+      </w:r>
+      <w:proofErr w:type="spellStart"/>
+      <w:r>
+        <w:rPr>
+          <w:rFonts w:cstheme="minorHAnsi"/>
+          <w:kern w:val="0"/>
+        </w:rPr>
+        <w:t>tercih</w:t>
+      </w:r>
+      <w:proofErr w:type="spellEnd"/>
+      <w:r>
+        <w:rPr>
+          <w:rFonts w:cstheme="minorHAnsi"/>
+          <w:kern w:val="0"/>
+        </w:rPr>
+        <w:t xml:space="preserve"> </w:t>
+      </w:r>
+      <w:proofErr w:type="spellStart"/>
+      <w:r>
+        <w:rPr>
+          <w:rFonts w:cstheme="minorHAnsi"/>
+          <w:kern w:val="0"/>
+        </w:rPr>
+        <w:t>edilir</w:t>
+      </w:r>
+      <w:proofErr w:type="spellEnd"/>
+      <w:r>
+        <w:rPr>
+          <w:rFonts w:cstheme="minorHAnsi"/>
+          <w:kern w:val="0"/>
+        </w:rPr>
+        <w:t xml:space="preserve">. Teknik </w:t>
+      </w:r>
+      <w:proofErr w:type="spellStart"/>
+      <w:r>
+        <w:rPr>
+          <w:rFonts w:cstheme="minorHAnsi"/>
+          <w:kern w:val="0"/>
+        </w:rPr>
+        <w:t>olarakda</w:t>
+      </w:r>
+      <w:proofErr w:type="spellEnd"/>
+      <w:r>
+        <w:rPr>
+          <w:rFonts w:cstheme="minorHAnsi"/>
+          <w:kern w:val="0"/>
+        </w:rPr>
+        <w:t xml:space="preserve"> View Result _</w:t>
+      </w:r>
+      <w:proofErr w:type="spellStart"/>
+      <w:proofErr w:type="gramStart"/>
+      <w:r>
+        <w:rPr>
+          <w:rFonts w:cstheme="minorHAnsi"/>
+          <w:kern w:val="0"/>
+        </w:rPr>
+        <w:t>ViewStar.cshtml</w:t>
+      </w:r>
+      <w:proofErr w:type="spellEnd"/>
+      <w:r>
+        <w:rPr>
+          <w:rFonts w:cstheme="minorHAnsi"/>
+          <w:kern w:val="0"/>
+        </w:rPr>
+        <w:t xml:space="preserve">  </w:t>
+      </w:r>
+      <w:proofErr w:type="spellStart"/>
+      <w:r>
+        <w:rPr>
+          <w:rFonts w:cstheme="minorHAnsi"/>
+          <w:kern w:val="0"/>
+        </w:rPr>
+        <w:t>baz</w:t>
+      </w:r>
+      <w:proofErr w:type="spellEnd"/>
+      <w:proofErr w:type="gramEnd"/>
+      <w:r>
+        <w:rPr>
+          <w:rFonts w:cstheme="minorHAnsi"/>
+          <w:kern w:val="0"/>
+        </w:rPr>
+        <w:t xml:space="preserve"> </w:t>
+      </w:r>
+      <w:proofErr w:type="spellStart"/>
+      <w:r>
+        <w:rPr>
+          <w:rFonts w:cstheme="minorHAnsi"/>
+          <w:kern w:val="0"/>
+        </w:rPr>
+        <w:t>alırken</w:t>
+      </w:r>
+      <w:proofErr w:type="spellEnd"/>
+      <w:r>
+        <w:rPr>
+          <w:rFonts w:cstheme="minorHAnsi"/>
+          <w:kern w:val="0"/>
+        </w:rPr>
+        <w:t xml:space="preserve"> </w:t>
+      </w:r>
+      <w:proofErr w:type="spellStart"/>
+      <w:r>
+        <w:rPr>
+          <w:rFonts w:cstheme="minorHAnsi"/>
+          <w:kern w:val="0"/>
+        </w:rPr>
+        <w:t>PartielViewResult</w:t>
+      </w:r>
+      <w:proofErr w:type="spellEnd"/>
+      <w:r>
+        <w:rPr>
+          <w:rFonts w:cstheme="minorHAnsi"/>
+          <w:kern w:val="0"/>
+        </w:rPr>
+        <w:t xml:space="preserve"> </w:t>
+      </w:r>
+      <w:proofErr w:type="spellStart"/>
+      <w:r>
+        <w:rPr>
+          <w:rFonts w:cstheme="minorHAnsi"/>
+          <w:kern w:val="0"/>
+        </w:rPr>
+        <w:t>ilgili</w:t>
+      </w:r>
+      <w:proofErr w:type="spellEnd"/>
+      <w:r>
+        <w:rPr>
+          <w:rFonts w:cstheme="minorHAnsi"/>
+          <w:kern w:val="0"/>
+        </w:rPr>
+        <w:t xml:space="preserve"> </w:t>
+      </w:r>
+      <w:proofErr w:type="spellStart"/>
+      <w:r>
+        <w:rPr>
+          <w:rFonts w:cstheme="minorHAnsi"/>
+          <w:kern w:val="0"/>
+        </w:rPr>
+        <w:t>dosyayı</w:t>
+      </w:r>
+      <w:proofErr w:type="spellEnd"/>
+      <w:r>
+        <w:rPr>
+          <w:rFonts w:cstheme="minorHAnsi"/>
+          <w:kern w:val="0"/>
+        </w:rPr>
+        <w:t xml:space="preserve"> </w:t>
+      </w:r>
+      <w:proofErr w:type="spellStart"/>
+      <w:r>
+        <w:rPr>
+          <w:rFonts w:cstheme="minorHAnsi"/>
+          <w:kern w:val="0"/>
+        </w:rPr>
+        <w:t>baz</w:t>
+      </w:r>
+      <w:proofErr w:type="spellEnd"/>
+      <w:r>
+        <w:rPr>
+          <w:rFonts w:cstheme="minorHAnsi"/>
+          <w:kern w:val="0"/>
+        </w:rPr>
+        <w:t xml:space="preserve"> </w:t>
+      </w:r>
+      <w:proofErr w:type="spellStart"/>
+      <w:r>
+        <w:rPr>
+          <w:rFonts w:cstheme="minorHAnsi"/>
+          <w:kern w:val="0"/>
+        </w:rPr>
+        <w:t>almadan</w:t>
+      </w:r>
+      <w:proofErr w:type="spellEnd"/>
+      <w:r>
+        <w:rPr>
+          <w:rFonts w:cstheme="minorHAnsi"/>
+          <w:kern w:val="0"/>
+        </w:rPr>
+        <w:t xml:space="preserve"> render der </w:t>
+      </w:r>
+    </w:p>
+    <w:p>
+      <w:pPr>
+        <w:autoSpaceDE w:val="0"/>
+        <w:autoSpaceDN w:val="0"/>
+        <w:adjustRightInd w:val="0"/>
+        <w:spacing w:after="0" w:line="240" w:lineRule="auto"/>
+        <w:rPr>
+          <w:rFonts w:cstheme="minorHAnsi"/>
+          <w:kern w:val="0"/>
+        </w:rPr>
+      </w:pPr>
+      <w:r>
+        <w:rPr>
+          <w:rFonts w:cstheme="minorHAnsi"/>
+          <w:kern w:val="0"/>
+        </w:rPr>
+        <w:t xml:space="preserve">       public </w:t>
+      </w:r>
+      <w:proofErr w:type="spellStart"/>
+      <w:r>
+        <w:rPr>
+          <w:rFonts w:cstheme="minorHAnsi"/>
+          <w:kern w:val="0"/>
+        </w:rPr>
+        <w:t>PartialViewResult</w:t>
+      </w:r>
+      <w:proofErr w:type="spellEnd"/>
+      <w:r>
+        <w:rPr>
+          <w:rFonts w:cstheme="minorHAnsi"/>
+          <w:kern w:val="0"/>
+        </w:rPr>
+        <w:t xml:space="preserve"> </w:t>
+      </w:r>
+      <w:proofErr w:type="spellStart"/>
+      <w:proofErr w:type="gramStart"/>
+      <w:r>
+        <w:rPr>
+          <w:rFonts w:cstheme="minorHAnsi"/>
+          <w:kern w:val="0"/>
+        </w:rPr>
+        <w:t>GetProducts</w:t>
+      </w:r>
+      <w:proofErr w:type="spellEnd"/>
+      <w:r>
+        <w:rPr>
+          <w:rFonts w:cstheme="minorHAnsi"/>
+          <w:kern w:val="0"/>
+        </w:rPr>
+        <w:t>(</w:t>
+      </w:r>
+      <w:proofErr w:type="gramEnd"/>
+      <w:r>
+        <w:rPr>
+          <w:rFonts w:cstheme="minorHAnsi"/>
+          <w:kern w:val="0"/>
+        </w:rPr>
+        <w:t>)</w:t>
+      </w:r>
+    </w:p>
+    <w:p>
+      <w:pPr>
+        <w:autoSpaceDE w:val="0"/>
+        <w:autoSpaceDN w:val="0"/>
+        <w:adjustRightInd w:val="0"/>
+        <w:spacing w:after="0" w:line="240" w:lineRule="auto"/>
+        <w:rPr>
+          <w:rFonts w:cstheme="minorHAnsi"/>
+          <w:kern w:val="0"/>
+        </w:rPr>
+      </w:pPr>
+      <w:r>
+        <w:rPr>
+          <w:rFonts w:cstheme="minorHAnsi"/>
+          <w:kern w:val="0"/>
+        </w:rPr>
+        <w:t xml:space="preserve">       {</w:t>
+      </w:r>
+      <w:proofErr w:type="spellStart"/>
+      <w:r>
+        <w:rPr>
+          <w:rFonts w:cstheme="minorHAnsi"/>
+          <w:kern w:val="0"/>
+        </w:rPr>
+        <w:t>PartialViewResult</w:t>
+      </w:r>
+      <w:proofErr w:type="spellEnd"/>
+      <w:r>
+        <w:rPr>
+          <w:rFonts w:cstheme="minorHAnsi"/>
+          <w:kern w:val="0"/>
+        </w:rPr>
+        <w:t xml:space="preserve"> result = </w:t>
+      </w:r>
+      <w:proofErr w:type="spellStart"/>
+      <w:proofErr w:type="gramStart"/>
+      <w:r>
+        <w:rPr>
+          <w:rFonts w:cstheme="minorHAnsi"/>
+          <w:kern w:val="0"/>
+        </w:rPr>
+        <w:t>PartialView</w:t>
+      </w:r>
+      <w:proofErr w:type="spellEnd"/>
+      <w:r>
+        <w:rPr>
+          <w:rFonts w:cstheme="minorHAnsi"/>
+          <w:kern w:val="0"/>
+        </w:rPr>
+        <w:t>(</w:t>
+      </w:r>
+      <w:proofErr w:type="gramEnd"/>
+      <w:r>
+        <w:rPr>
+          <w:rFonts w:cstheme="minorHAnsi"/>
+          <w:kern w:val="0"/>
+        </w:rPr>
+        <w:t>);return re</w:t>
+      </w:r>
+      <w:r>
+        <w:rPr>
+          <w:rFonts w:cstheme="minorHAnsi"/>
+          <w:kern w:val="0"/>
+        </w:rPr>
+        <w:t>s</w:t>
+      </w:r>
+      <w:r>
+        <w:rPr>
+          <w:rFonts w:cstheme="minorHAnsi"/>
+          <w:kern w:val="0"/>
+        </w:rPr>
+        <w:t>ult;}</w:t>
+      </w:r>
+    </w:p>
+    <w:p>
+      <w:pPr>
+        <w:autoSpaceDE w:val="0"/>
+        <w:autoSpaceDN w:val="0"/>
+        <w:adjustRightInd w:val="0"/>
+        <w:spacing w:after="0" w:line="240" w:lineRule="auto"/>
+        <w:rPr>
+          <w:rFonts w:cstheme="minorHAnsi"/>
+          <w:kern w:val="0"/>
+        </w:rPr>
+      </w:pPr>
+      <w:proofErr w:type="spellStart"/>
+      <w:r>
+        <w:rPr>
+          <w:rFonts w:cstheme="minorHAnsi"/>
+          <w:b/>
+          <w:bCs/>
+          <w:kern w:val="0"/>
+        </w:rPr>
+        <w:t>JsonResult</w:t>
+      </w:r>
+      <w:proofErr w:type="spellEnd"/>
+      <w:r>
+        <w:rPr>
+          <w:rFonts w:cstheme="minorHAnsi"/>
+          <w:kern w:val="0"/>
+        </w:rPr>
+        <w:t xml:space="preserve"> = Client </w:t>
+      </w:r>
+      <w:proofErr w:type="spellStart"/>
+      <w:r>
+        <w:rPr>
+          <w:rFonts w:cstheme="minorHAnsi"/>
+          <w:kern w:val="0"/>
+        </w:rPr>
+        <w:t>tarafına</w:t>
+      </w:r>
+      <w:proofErr w:type="spellEnd"/>
+      <w:r>
+        <w:rPr>
+          <w:rFonts w:cstheme="minorHAnsi"/>
+          <w:kern w:val="0"/>
+        </w:rPr>
+        <w:t xml:space="preserve"> Json </w:t>
+      </w:r>
+      <w:proofErr w:type="spellStart"/>
+      <w:r>
+        <w:rPr>
+          <w:rFonts w:cstheme="minorHAnsi"/>
+          <w:kern w:val="0"/>
+        </w:rPr>
+        <w:t>türüne</w:t>
+      </w:r>
+      <w:proofErr w:type="spellEnd"/>
+      <w:r>
+        <w:rPr>
+          <w:rFonts w:cstheme="minorHAnsi"/>
+          <w:kern w:val="0"/>
+        </w:rPr>
+        <w:t xml:space="preserve"> </w:t>
+      </w:r>
+      <w:proofErr w:type="spellStart"/>
+      <w:r>
+        <w:rPr>
+          <w:rFonts w:cstheme="minorHAnsi"/>
+          <w:kern w:val="0"/>
+        </w:rPr>
+        <w:t>döndürülüp</w:t>
+      </w:r>
+      <w:proofErr w:type="spellEnd"/>
+      <w:r>
+        <w:rPr>
+          <w:rFonts w:cstheme="minorHAnsi"/>
+          <w:kern w:val="0"/>
+        </w:rPr>
+        <w:t xml:space="preserve"> </w:t>
+      </w:r>
+      <w:proofErr w:type="spellStart"/>
+      <w:r>
+        <w:rPr>
+          <w:rFonts w:cstheme="minorHAnsi"/>
+          <w:kern w:val="0"/>
+        </w:rPr>
+        <w:t>üretilen</w:t>
+      </w:r>
+      <w:proofErr w:type="spellEnd"/>
+      <w:r>
+        <w:rPr>
+          <w:rFonts w:cstheme="minorHAnsi"/>
+          <w:kern w:val="0"/>
+        </w:rPr>
+        <w:t xml:space="preserve"> </w:t>
+      </w:r>
+      <w:proofErr w:type="spellStart"/>
+      <w:r>
+        <w:rPr>
+          <w:rFonts w:cstheme="minorHAnsi"/>
+          <w:kern w:val="0"/>
+        </w:rPr>
+        <w:t>datadır</w:t>
+      </w:r>
+      <w:proofErr w:type="spellEnd"/>
+    </w:p>
+    <w:p>
+      <w:pPr>
+        <w:autoSpaceDE w:val="0"/>
+        <w:autoSpaceDN w:val="0"/>
+        <w:adjustRightInd w:val="0"/>
+        <w:spacing w:after="0" w:line="240" w:lineRule="auto"/>
+        <w:rPr>
+          <w:rFonts w:cstheme="minorHAnsi"/>
+          <w:kern w:val="0"/>
+        </w:rPr>
+      </w:pPr>
+      <w:r>
+        <w:rPr>
+          <w:rFonts w:cstheme="minorHAnsi"/>
+          <w:kern w:val="0"/>
+        </w:rPr>
+        <w:t xml:space="preserve">       </w:t>
+      </w:r>
+      <w:r>
+        <w:rPr>
+          <w:rFonts w:cstheme="minorHAnsi"/>
+          <w:kern w:val="0"/>
+        </w:rPr>
+        <w:t xml:space="preserve">public </w:t>
+      </w:r>
+      <w:proofErr w:type="spellStart"/>
+      <w:r>
+        <w:rPr>
+          <w:rFonts w:cstheme="minorHAnsi"/>
+          <w:kern w:val="0"/>
+        </w:rPr>
+        <w:t>JsonResult</w:t>
+      </w:r>
+      <w:proofErr w:type="spellEnd"/>
+      <w:r>
+        <w:rPr>
+          <w:rFonts w:cstheme="minorHAnsi"/>
+          <w:kern w:val="0"/>
+        </w:rPr>
+        <w:t xml:space="preserve"> </w:t>
+      </w:r>
+      <w:proofErr w:type="spellStart"/>
+      <w:proofErr w:type="gramStart"/>
+      <w:r>
+        <w:rPr>
+          <w:rFonts w:cstheme="minorHAnsi"/>
+          <w:kern w:val="0"/>
+        </w:rPr>
+        <w:t>GetProducts</w:t>
+      </w:r>
+      <w:proofErr w:type="spellEnd"/>
+      <w:r>
+        <w:rPr>
+          <w:rFonts w:cstheme="minorHAnsi"/>
+          <w:kern w:val="0"/>
+        </w:rPr>
+        <w:t>(</w:t>
+      </w:r>
+      <w:proofErr w:type="gramEnd"/>
+      <w:r>
+        <w:rPr>
+          <w:rFonts w:cstheme="minorHAnsi"/>
+          <w:kern w:val="0"/>
+        </w:rPr>
+        <w:t>)</w:t>
+      </w:r>
+    </w:p>
+    <w:p>
+      <w:pPr>
+        <w:autoSpaceDE w:val="0"/>
+        <w:autoSpaceDN w:val="0"/>
+        <w:adjustRightInd w:val="0"/>
+        <w:spacing w:after="0" w:line="240" w:lineRule="auto"/>
+        <w:rPr>
+          <w:rFonts w:cstheme="minorHAnsi"/>
+          <w:kern w:val="0"/>
+        </w:rPr>
+      </w:pPr>
+      <w:r>
+        <w:rPr>
+          <w:rFonts w:cstheme="minorHAnsi"/>
+          <w:kern w:val="0"/>
+        </w:rPr>
+        <w:t xml:space="preserve">       {</w:t>
+      </w:r>
+      <w:proofErr w:type="spellStart"/>
+      <w:r>
+        <w:rPr>
+          <w:rFonts w:cstheme="minorHAnsi"/>
+          <w:kern w:val="0"/>
+        </w:rPr>
+        <w:t>JsonResult</w:t>
+      </w:r>
+      <w:proofErr w:type="spellEnd"/>
+      <w:r>
+        <w:rPr>
+          <w:rFonts w:cstheme="minorHAnsi"/>
+          <w:kern w:val="0"/>
+        </w:rPr>
+        <w:t xml:space="preserve"> result = </w:t>
+      </w:r>
+      <w:proofErr w:type="gramStart"/>
+      <w:r>
+        <w:rPr>
+          <w:rFonts w:cstheme="minorHAnsi"/>
+          <w:kern w:val="0"/>
+        </w:rPr>
+        <w:t>Json(</w:t>
+      </w:r>
+      <w:proofErr w:type="gramEnd"/>
+      <w:r>
+        <w:rPr>
+          <w:rFonts w:cstheme="minorHAnsi"/>
+          <w:kern w:val="0"/>
+        </w:rPr>
+        <w:t>new Product{Id = 1,ProductName = "</w:t>
+      </w:r>
+      <w:proofErr w:type="spellStart"/>
+      <w:r>
+        <w:rPr>
+          <w:rFonts w:cstheme="minorHAnsi"/>
+          <w:kern w:val="0"/>
+        </w:rPr>
+        <w:t>Computer",Quantity</w:t>
+      </w:r>
+      <w:proofErr w:type="spellEnd"/>
+      <w:r>
+        <w:rPr>
+          <w:rFonts w:cstheme="minorHAnsi"/>
+          <w:kern w:val="0"/>
+        </w:rPr>
+        <w:t xml:space="preserve"> = 3});}</w:t>
+      </w:r>
+    </w:p>
+    <w:p>
+      <w:pPr>
+        <w:autoSpaceDE w:val="0"/>
+        <w:autoSpaceDN w:val="0"/>
+        <w:adjustRightInd w:val="0"/>
+        <w:spacing w:after="0" w:line="240" w:lineRule="auto"/>
+        <w:rPr>
+          <w:rFonts w:cstheme="minorHAnsi"/>
+          <w:kern w:val="0"/>
+        </w:rPr>
+      </w:pPr>
+      <w:proofErr w:type="spellStart"/>
+      <w:r>
+        <w:rPr>
+          <w:rFonts w:cstheme="minorHAnsi"/>
+          <w:b/>
+          <w:bCs/>
+          <w:kern w:val="0"/>
+        </w:rPr>
+        <w:t>EmptyResult</w:t>
+      </w:r>
+      <w:proofErr w:type="spellEnd"/>
+      <w:r>
+        <w:rPr>
+          <w:rFonts w:cstheme="minorHAnsi"/>
+          <w:kern w:val="0"/>
+        </w:rPr>
+        <w:t xml:space="preserve"> = Gelen </w:t>
+      </w:r>
+      <w:proofErr w:type="spellStart"/>
+      <w:r>
+        <w:rPr>
+          <w:rFonts w:cstheme="minorHAnsi"/>
+          <w:kern w:val="0"/>
+        </w:rPr>
+        <w:t>isteklerde</w:t>
+      </w:r>
+      <w:proofErr w:type="spellEnd"/>
+      <w:r>
+        <w:rPr>
+          <w:rFonts w:cstheme="minorHAnsi"/>
+          <w:kern w:val="0"/>
+        </w:rPr>
+        <w:t xml:space="preserve"> </w:t>
+      </w:r>
+      <w:proofErr w:type="spellStart"/>
+      <w:r>
+        <w:rPr>
+          <w:rFonts w:cstheme="minorHAnsi"/>
+          <w:kern w:val="0"/>
+        </w:rPr>
+        <w:t>bir</w:t>
+      </w:r>
+      <w:proofErr w:type="spellEnd"/>
+      <w:r>
+        <w:rPr>
+          <w:rFonts w:cstheme="minorHAnsi"/>
+          <w:kern w:val="0"/>
+        </w:rPr>
+        <w:t xml:space="preserve"> </w:t>
+      </w:r>
+      <w:proofErr w:type="spellStart"/>
+      <w:r>
+        <w:rPr>
+          <w:rFonts w:cstheme="minorHAnsi"/>
+          <w:kern w:val="0"/>
+        </w:rPr>
+        <w:t>veri</w:t>
+      </w:r>
+      <w:proofErr w:type="spellEnd"/>
+      <w:r>
+        <w:rPr>
+          <w:rFonts w:cstheme="minorHAnsi"/>
+          <w:kern w:val="0"/>
+        </w:rPr>
+        <w:t xml:space="preserve"> </w:t>
+      </w:r>
+      <w:proofErr w:type="spellStart"/>
+      <w:r>
+        <w:rPr>
+          <w:rFonts w:cstheme="minorHAnsi"/>
+          <w:kern w:val="0"/>
+        </w:rPr>
+        <w:t>dönüdürlmesine</w:t>
+      </w:r>
+      <w:proofErr w:type="spellEnd"/>
+      <w:r>
+        <w:rPr>
+          <w:rFonts w:cstheme="minorHAnsi"/>
+          <w:kern w:val="0"/>
+        </w:rPr>
+        <w:t xml:space="preserve"> </w:t>
+      </w:r>
+      <w:proofErr w:type="spellStart"/>
+      <w:r>
+        <w:rPr>
+          <w:rFonts w:cstheme="minorHAnsi"/>
+          <w:kern w:val="0"/>
+        </w:rPr>
+        <w:t>gerek</w:t>
+      </w:r>
+      <w:proofErr w:type="spellEnd"/>
+      <w:r>
+        <w:rPr>
+          <w:rFonts w:cstheme="minorHAnsi"/>
+          <w:kern w:val="0"/>
+        </w:rPr>
+        <w:t xml:space="preserve"> </w:t>
+      </w:r>
+      <w:proofErr w:type="spellStart"/>
+      <w:r>
+        <w:rPr>
+          <w:rFonts w:cstheme="minorHAnsi"/>
+          <w:kern w:val="0"/>
+        </w:rPr>
+        <w:t>yoksa</w:t>
+      </w:r>
+      <w:proofErr w:type="spellEnd"/>
+      <w:r>
+        <w:rPr>
+          <w:rFonts w:cstheme="minorHAnsi"/>
+          <w:kern w:val="0"/>
+        </w:rPr>
+        <w:t xml:space="preserve"> </w:t>
+      </w:r>
+      <w:proofErr w:type="spellStart"/>
+      <w:r>
+        <w:rPr>
+          <w:rFonts w:cstheme="minorHAnsi"/>
+          <w:kern w:val="0"/>
+        </w:rPr>
+        <w:t>bu</w:t>
+      </w:r>
+      <w:proofErr w:type="spellEnd"/>
+      <w:r>
+        <w:rPr>
+          <w:rFonts w:cstheme="minorHAnsi"/>
+          <w:kern w:val="0"/>
+        </w:rPr>
+        <w:t xml:space="preserve"> </w:t>
+      </w:r>
+      <w:proofErr w:type="spellStart"/>
+      <w:r>
+        <w:rPr>
+          <w:rFonts w:cstheme="minorHAnsi"/>
+          <w:kern w:val="0"/>
+        </w:rPr>
+        <w:t>yapı</w:t>
+      </w:r>
+      <w:proofErr w:type="spellEnd"/>
+      <w:r>
+        <w:rPr>
+          <w:rFonts w:cstheme="minorHAnsi"/>
+          <w:kern w:val="0"/>
+        </w:rPr>
+        <w:t xml:space="preserve"> </w:t>
+      </w:r>
+      <w:proofErr w:type="spellStart"/>
+      <w:r>
+        <w:rPr>
+          <w:rFonts w:cstheme="minorHAnsi"/>
+          <w:kern w:val="0"/>
+        </w:rPr>
+        <w:t>kullanılır</w:t>
+      </w:r>
+      <w:proofErr w:type="spellEnd"/>
+      <w:r>
+        <w:rPr>
+          <w:rFonts w:cstheme="minorHAnsi"/>
+          <w:kern w:val="0"/>
+        </w:rPr>
+        <w:t xml:space="preserve">. Void keyword </w:t>
+      </w:r>
+      <w:proofErr w:type="spellStart"/>
+      <w:r>
+        <w:rPr>
+          <w:rFonts w:cstheme="minorHAnsi"/>
+          <w:kern w:val="0"/>
+        </w:rPr>
+        <w:t>tarafı</w:t>
+      </w:r>
+      <w:proofErr w:type="spellEnd"/>
+      <w:r>
+        <w:rPr>
+          <w:rFonts w:cstheme="minorHAnsi"/>
+          <w:kern w:val="0"/>
+        </w:rPr>
+        <w:t xml:space="preserve"> </w:t>
+      </w:r>
+      <w:proofErr w:type="spellStart"/>
+      <w:r>
+        <w:rPr>
+          <w:rFonts w:cstheme="minorHAnsi"/>
+          <w:kern w:val="0"/>
+        </w:rPr>
+        <w:t>ilede</w:t>
+      </w:r>
+      <w:proofErr w:type="spellEnd"/>
+      <w:r>
+        <w:rPr>
+          <w:rFonts w:cstheme="minorHAnsi"/>
+          <w:kern w:val="0"/>
+        </w:rPr>
+        <w:t xml:space="preserve"> </w:t>
+      </w:r>
+      <w:proofErr w:type="spellStart"/>
+      <w:r>
+        <w:rPr>
+          <w:rFonts w:cstheme="minorHAnsi"/>
+          <w:kern w:val="0"/>
+        </w:rPr>
+        <w:t>yapılır</w:t>
+      </w:r>
+      <w:proofErr w:type="spellEnd"/>
+    </w:p>
+    <w:p>
+      <w:pPr>
+        <w:autoSpaceDE w:val="0"/>
+        <w:autoSpaceDN w:val="0"/>
+        <w:adjustRightInd w:val="0"/>
+        <w:spacing w:after="0" w:line="240" w:lineRule="auto"/>
+        <w:rPr>
+          <w:rFonts w:cstheme="minorHAnsi"/>
+          <w:kern w:val="0"/>
+        </w:rPr>
+      </w:pPr>
+      <w:r>
+        <w:rPr>
+          <w:rFonts w:cstheme="minorHAnsi"/>
+          <w:kern w:val="0"/>
+        </w:rPr>
+        <w:t xml:space="preserve">        </w:t>
+      </w:r>
+      <w:r>
+        <w:rPr>
+          <w:rFonts w:cstheme="minorHAnsi"/>
+          <w:kern w:val="0"/>
+        </w:rPr>
+        <w:t xml:space="preserve">public </w:t>
+      </w:r>
+      <w:proofErr w:type="spellStart"/>
+      <w:r>
+        <w:rPr>
+          <w:rFonts w:cstheme="minorHAnsi"/>
+          <w:kern w:val="0"/>
+        </w:rPr>
+        <w:t>EmptyResult</w:t>
+      </w:r>
+      <w:proofErr w:type="spellEnd"/>
+      <w:r>
+        <w:rPr>
+          <w:rFonts w:cstheme="minorHAnsi"/>
+          <w:kern w:val="0"/>
+        </w:rPr>
+        <w:t xml:space="preserve"> </w:t>
+      </w:r>
+      <w:proofErr w:type="spellStart"/>
+      <w:proofErr w:type="gramStart"/>
+      <w:r>
+        <w:rPr>
+          <w:rFonts w:cstheme="minorHAnsi"/>
+          <w:kern w:val="0"/>
+        </w:rPr>
+        <w:t>GetProducts</w:t>
+      </w:r>
+      <w:proofErr w:type="spellEnd"/>
+      <w:r>
+        <w:rPr>
+          <w:rFonts w:cstheme="minorHAnsi"/>
+          <w:kern w:val="0"/>
+        </w:rPr>
+        <w:t>(</w:t>
+      </w:r>
+      <w:proofErr w:type="gramEnd"/>
+      <w:r>
+        <w:rPr>
+          <w:rFonts w:cstheme="minorHAnsi"/>
+          <w:kern w:val="0"/>
+        </w:rPr>
+        <w:t>)</w:t>
+      </w:r>
+    </w:p>
+    <w:p>
+      <w:pPr>
+        <w:autoSpaceDE w:val="0"/>
+        <w:autoSpaceDN w:val="0"/>
+        <w:adjustRightInd w:val="0"/>
+        <w:spacing w:after="0" w:line="240" w:lineRule="auto"/>
+        <w:rPr>
+          <w:rFonts w:cstheme="minorHAnsi"/>
+          <w:kern w:val="0"/>
+        </w:rPr>
+      </w:pPr>
+      <w:r>
+        <w:rPr>
+          <w:rFonts w:cstheme="minorHAnsi"/>
+          <w:kern w:val="0"/>
+        </w:rPr>
+        <w:t xml:space="preserve">        </w:t>
+      </w:r>
+      <w:proofErr w:type="gramStart"/>
+      <w:r>
+        <w:rPr>
+          <w:rFonts w:cstheme="minorHAnsi"/>
+          <w:kern w:val="0"/>
+        </w:rPr>
+        <w:t xml:space="preserve">{  </w:t>
+      </w:r>
+      <w:proofErr w:type="gramEnd"/>
+      <w:r>
+        <w:rPr>
+          <w:rFonts w:cstheme="minorHAnsi"/>
+          <w:kern w:val="0"/>
+        </w:rPr>
+        <w:t xml:space="preserve">  return new </w:t>
+      </w:r>
+      <w:proofErr w:type="spellStart"/>
+      <w:r>
+        <w:rPr>
+          <w:rFonts w:cstheme="minorHAnsi"/>
+          <w:kern w:val="0"/>
+        </w:rPr>
+        <w:t>EmptyResult</w:t>
+      </w:r>
+      <w:proofErr w:type="spellEnd"/>
+      <w:r>
+        <w:rPr>
+          <w:rFonts w:cstheme="minorHAnsi"/>
+          <w:kern w:val="0"/>
+        </w:rPr>
+        <w:t>();}</w:t>
+      </w:r>
+    </w:p>
+    <w:p>
+      <w:pPr>
+        <w:autoSpaceDE w:val="0"/>
+        <w:autoSpaceDN w:val="0"/>
+        <w:adjustRightInd w:val="0"/>
+        <w:spacing w:after="0" w:line="240" w:lineRule="auto"/>
+        <w:rPr>
+          <w:rFonts w:cstheme="minorHAnsi"/>
+          <w:kern w:val="0"/>
+        </w:rPr>
+      </w:pPr>
+      <w:proofErr w:type="spellStart"/>
+      <w:r>
+        <w:rPr>
+          <w:rFonts w:cstheme="minorHAnsi"/>
+          <w:b/>
+          <w:bCs/>
+          <w:kern w:val="0"/>
+        </w:rPr>
+        <w:t>ContentResult</w:t>
+      </w:r>
+      <w:proofErr w:type="spellEnd"/>
+      <w:r>
+        <w:rPr>
+          <w:rFonts w:cstheme="minorHAnsi"/>
+          <w:kern w:val="0"/>
+        </w:rPr>
+        <w:t xml:space="preserve"> = Bu </w:t>
+      </w:r>
+      <w:proofErr w:type="spellStart"/>
+      <w:r>
+        <w:rPr>
+          <w:rFonts w:cstheme="minorHAnsi"/>
+          <w:kern w:val="0"/>
+        </w:rPr>
+        <w:t>kısım</w:t>
+      </w:r>
+      <w:proofErr w:type="spellEnd"/>
+      <w:r>
+        <w:rPr>
+          <w:rFonts w:cstheme="minorHAnsi"/>
+          <w:kern w:val="0"/>
+        </w:rPr>
+        <w:t xml:space="preserve"> </w:t>
+      </w:r>
+      <w:proofErr w:type="spellStart"/>
+      <w:r>
+        <w:rPr>
+          <w:rFonts w:cstheme="minorHAnsi"/>
+          <w:kern w:val="0"/>
+        </w:rPr>
+        <w:t>metinsel</w:t>
+      </w:r>
+      <w:proofErr w:type="spellEnd"/>
+      <w:r>
+        <w:rPr>
+          <w:rFonts w:cstheme="minorHAnsi"/>
+          <w:kern w:val="0"/>
+        </w:rPr>
+        <w:t xml:space="preserve"> </w:t>
+      </w:r>
+      <w:proofErr w:type="spellStart"/>
+      <w:r>
+        <w:rPr>
+          <w:rFonts w:cstheme="minorHAnsi"/>
+          <w:kern w:val="0"/>
+        </w:rPr>
+        <w:t>ifade</w:t>
+      </w:r>
+      <w:proofErr w:type="spellEnd"/>
+      <w:r>
+        <w:rPr>
+          <w:rFonts w:cstheme="minorHAnsi"/>
+          <w:kern w:val="0"/>
+        </w:rPr>
+        <w:t xml:space="preserve"> </w:t>
+      </w:r>
+      <w:proofErr w:type="spellStart"/>
+      <w:r>
+        <w:rPr>
+          <w:rFonts w:cstheme="minorHAnsi"/>
+          <w:kern w:val="0"/>
+        </w:rPr>
+        <w:t>döndürmek</w:t>
+      </w:r>
+      <w:proofErr w:type="spellEnd"/>
+      <w:r>
+        <w:rPr>
+          <w:rFonts w:cstheme="minorHAnsi"/>
+          <w:kern w:val="0"/>
+        </w:rPr>
+        <w:t xml:space="preserve"> </w:t>
+      </w:r>
+      <w:proofErr w:type="spellStart"/>
+      <w:r>
+        <w:rPr>
+          <w:rFonts w:cstheme="minorHAnsi"/>
+          <w:kern w:val="0"/>
+        </w:rPr>
+        <w:t>için</w:t>
+      </w:r>
+      <w:proofErr w:type="spellEnd"/>
+      <w:r>
+        <w:rPr>
+          <w:rFonts w:cstheme="minorHAnsi"/>
+          <w:kern w:val="0"/>
+        </w:rPr>
+        <w:t xml:space="preserve"> </w:t>
+      </w:r>
+      <w:proofErr w:type="spellStart"/>
+      <w:r>
+        <w:rPr>
+          <w:rFonts w:cstheme="minorHAnsi"/>
+          <w:kern w:val="0"/>
+        </w:rPr>
+        <w:t>kullanılıp</w:t>
+      </w:r>
+      <w:proofErr w:type="spellEnd"/>
+      <w:r>
+        <w:rPr>
+          <w:rFonts w:cstheme="minorHAnsi"/>
+          <w:kern w:val="0"/>
+        </w:rPr>
+        <w:t xml:space="preserve"> </w:t>
+      </w:r>
+      <w:proofErr w:type="spellStart"/>
+      <w:r>
+        <w:rPr>
+          <w:rFonts w:cstheme="minorHAnsi"/>
+          <w:kern w:val="0"/>
+        </w:rPr>
+        <w:t>genellikle</w:t>
+      </w:r>
+      <w:proofErr w:type="spellEnd"/>
+      <w:r>
+        <w:rPr>
+          <w:rFonts w:cstheme="minorHAnsi"/>
+          <w:kern w:val="0"/>
+        </w:rPr>
+        <w:t xml:space="preserve"> ajax </w:t>
+      </w:r>
+      <w:proofErr w:type="spellStart"/>
+      <w:r>
+        <w:rPr>
+          <w:rFonts w:cstheme="minorHAnsi"/>
+          <w:kern w:val="0"/>
+        </w:rPr>
+        <w:t>json</w:t>
+      </w:r>
+      <w:proofErr w:type="spellEnd"/>
+      <w:r>
+        <w:rPr>
+          <w:rFonts w:cstheme="minorHAnsi"/>
+          <w:kern w:val="0"/>
+        </w:rPr>
+        <w:t xml:space="preserve"> </w:t>
+      </w:r>
+      <w:proofErr w:type="spellStart"/>
+      <w:r>
+        <w:rPr>
+          <w:rFonts w:cstheme="minorHAnsi"/>
+          <w:kern w:val="0"/>
+        </w:rPr>
+        <w:t>ve</w:t>
+      </w:r>
+      <w:proofErr w:type="spellEnd"/>
+      <w:r>
+        <w:rPr>
+          <w:rFonts w:cstheme="minorHAnsi"/>
+          <w:kern w:val="0"/>
+        </w:rPr>
+        <w:t xml:space="preserve"> content </w:t>
+      </w:r>
+      <w:proofErr w:type="spellStart"/>
+      <w:r>
+        <w:rPr>
+          <w:rFonts w:cstheme="minorHAnsi"/>
+          <w:kern w:val="0"/>
+        </w:rPr>
+        <w:t>verilerinde</w:t>
+      </w:r>
+      <w:proofErr w:type="spellEnd"/>
+      <w:r>
+        <w:rPr>
+          <w:rFonts w:cstheme="minorHAnsi"/>
+          <w:kern w:val="0"/>
+        </w:rPr>
+        <w:t xml:space="preserve"> </w:t>
+      </w:r>
+      <w:proofErr w:type="spellStart"/>
+      <w:r>
+        <w:rPr>
+          <w:rFonts w:cstheme="minorHAnsi"/>
+          <w:kern w:val="0"/>
+        </w:rPr>
+        <w:t>kullanılır</w:t>
+      </w:r>
+      <w:proofErr w:type="spellEnd"/>
+    </w:p>
+    <w:p>
+      <w:pPr>
+        <w:autoSpaceDE w:val="0"/>
+        <w:autoSpaceDN w:val="0"/>
+        <w:adjustRightInd w:val="0"/>
+        <w:spacing w:after="0" w:line="240" w:lineRule="auto"/>
+        <w:rPr>
+          <w:rFonts w:cstheme="minorHAnsi"/>
+          <w:kern w:val="0"/>
+        </w:rPr>
+      </w:pPr>
+      <w:r>
+        <w:rPr>
+          <w:rFonts w:cstheme="minorHAnsi"/>
+          <w:kern w:val="0"/>
+        </w:rPr>
+        <w:t xml:space="preserve">        </w:t>
+      </w:r>
+      <w:r>
+        <w:rPr>
+          <w:rFonts w:cstheme="minorHAnsi"/>
+          <w:kern w:val="0"/>
+        </w:rPr>
+        <w:t xml:space="preserve">public </w:t>
+      </w:r>
+      <w:proofErr w:type="spellStart"/>
+      <w:r>
+        <w:rPr>
+          <w:rFonts w:cstheme="minorHAnsi"/>
+          <w:kern w:val="0"/>
+        </w:rPr>
+        <w:t>ContentResult</w:t>
+      </w:r>
+      <w:proofErr w:type="spellEnd"/>
+      <w:r>
+        <w:rPr>
+          <w:rFonts w:cstheme="minorHAnsi"/>
+          <w:kern w:val="0"/>
+        </w:rPr>
+        <w:t xml:space="preserve"> </w:t>
+      </w:r>
+      <w:proofErr w:type="spellStart"/>
+      <w:proofErr w:type="gramStart"/>
+      <w:r>
+        <w:rPr>
+          <w:rFonts w:cstheme="minorHAnsi"/>
+          <w:kern w:val="0"/>
+        </w:rPr>
+        <w:t>GetProducts</w:t>
+      </w:r>
+      <w:proofErr w:type="spellEnd"/>
+      <w:r>
+        <w:rPr>
+          <w:rFonts w:cstheme="minorHAnsi"/>
+          <w:kern w:val="0"/>
+        </w:rPr>
+        <w:t>(</w:t>
+      </w:r>
+      <w:proofErr w:type="gramEnd"/>
+      <w:r>
+        <w:rPr>
+          <w:rFonts w:cstheme="minorHAnsi"/>
+          <w:kern w:val="0"/>
+        </w:rPr>
+        <w:t>)</w:t>
+      </w:r>
+    </w:p>
+    <w:p>
+      <w:pPr>
+        <w:autoSpaceDE w:val="0"/>
+        <w:autoSpaceDN w:val="0"/>
+        <w:adjustRightInd w:val="0"/>
+        <w:spacing w:after="0" w:line="240" w:lineRule="auto"/>
+        <w:rPr>
+          <w:rFonts w:cstheme="minorHAnsi"/>
+          <w:kern w:val="0"/>
+        </w:rPr>
+      </w:pPr>
+      <w:r>
+        <w:rPr>
+          <w:rFonts w:cstheme="minorHAnsi"/>
+          <w:kern w:val="0"/>
+        </w:rPr>
+        <w:t xml:space="preserve">        </w:t>
+      </w:r>
+      <w:proofErr w:type="gramStart"/>
+      <w:r>
+        <w:rPr>
+          <w:rFonts w:cstheme="minorHAnsi"/>
+          <w:kern w:val="0"/>
+        </w:rPr>
+        <w:t xml:space="preserve">{  </w:t>
+      </w:r>
+      <w:proofErr w:type="gramEnd"/>
+      <w:r>
+        <w:rPr>
+          <w:rFonts w:cstheme="minorHAnsi"/>
+          <w:kern w:val="0"/>
+        </w:rPr>
+        <w:t xml:space="preserve"> </w:t>
+      </w:r>
+      <w:proofErr w:type="spellStart"/>
+      <w:r>
+        <w:rPr>
+          <w:rFonts w:cstheme="minorHAnsi"/>
+          <w:kern w:val="0"/>
+        </w:rPr>
+        <w:t>ContentResult</w:t>
+      </w:r>
+      <w:proofErr w:type="spellEnd"/>
+      <w:r>
+        <w:rPr>
+          <w:rFonts w:cstheme="minorHAnsi"/>
+          <w:kern w:val="0"/>
+        </w:rPr>
+        <w:t xml:space="preserve"> result = Content("Testing Testing");return result;}</w:t>
+      </w:r>
+    </w:p>
+    <w:p>
+      <w:pPr>
+        <w:autoSpaceDE w:val="0"/>
+        <w:autoSpaceDN w:val="0"/>
+        <w:adjustRightInd w:val="0"/>
+        <w:spacing w:after="0" w:line="240" w:lineRule="auto"/>
+        <w:rPr>
+          <w:rFonts w:cstheme="minorHAnsi"/>
+          <w:kern w:val="0"/>
+        </w:rPr>
+      </w:pPr>
+      <w:proofErr w:type="spellStart"/>
+      <w:r>
+        <w:rPr>
+          <w:rFonts w:cstheme="minorHAnsi"/>
+          <w:b/>
+          <w:bCs/>
+          <w:kern w:val="0"/>
+        </w:rPr>
+        <w:t>AcitonResult</w:t>
+      </w:r>
+      <w:proofErr w:type="spellEnd"/>
+      <w:r>
+        <w:rPr>
+          <w:rFonts w:cstheme="minorHAnsi"/>
+          <w:kern w:val="0"/>
+        </w:rPr>
+        <w:t xml:space="preserve"> = Genel </w:t>
+      </w:r>
+      <w:proofErr w:type="spellStart"/>
+      <w:r>
+        <w:rPr>
+          <w:rFonts w:cstheme="minorHAnsi"/>
+          <w:kern w:val="0"/>
+        </w:rPr>
+        <w:t>olarak</w:t>
+      </w:r>
+      <w:proofErr w:type="spellEnd"/>
+      <w:r>
+        <w:rPr>
+          <w:rFonts w:cstheme="minorHAnsi"/>
+          <w:kern w:val="0"/>
+        </w:rPr>
+        <w:t xml:space="preserve"> </w:t>
+      </w:r>
+      <w:proofErr w:type="spellStart"/>
+      <w:r>
+        <w:rPr>
+          <w:rFonts w:cstheme="minorHAnsi"/>
+          <w:kern w:val="0"/>
+        </w:rPr>
+        <w:t>temelde</w:t>
+      </w:r>
+      <w:proofErr w:type="spellEnd"/>
+      <w:r>
+        <w:rPr>
+          <w:rFonts w:cstheme="minorHAnsi"/>
+          <w:kern w:val="0"/>
+        </w:rPr>
+        <w:t xml:space="preserve"> </w:t>
+      </w:r>
+      <w:proofErr w:type="spellStart"/>
+      <w:r>
+        <w:rPr>
+          <w:rFonts w:cstheme="minorHAnsi"/>
+          <w:kern w:val="0"/>
+        </w:rPr>
+        <w:t>kullanılan</w:t>
+      </w:r>
+      <w:proofErr w:type="spellEnd"/>
+      <w:r>
+        <w:rPr>
+          <w:rFonts w:cstheme="minorHAnsi"/>
+          <w:kern w:val="0"/>
+        </w:rPr>
+        <w:t xml:space="preserve"> tip </w:t>
+      </w:r>
+      <w:proofErr w:type="spellStart"/>
+      <w:r>
+        <w:rPr>
+          <w:rFonts w:cstheme="minorHAnsi"/>
+          <w:kern w:val="0"/>
+        </w:rPr>
+        <w:t>olup</w:t>
+      </w:r>
+      <w:proofErr w:type="spellEnd"/>
+      <w:r>
+        <w:rPr>
+          <w:rFonts w:cstheme="minorHAnsi"/>
+          <w:kern w:val="0"/>
+        </w:rPr>
+        <w:t xml:space="preserve"> </w:t>
+      </w:r>
+      <w:proofErr w:type="spellStart"/>
+      <w:r>
+        <w:rPr>
+          <w:rFonts w:cstheme="minorHAnsi"/>
+          <w:kern w:val="0"/>
+        </w:rPr>
+        <w:t>birden</w:t>
+      </w:r>
+      <w:proofErr w:type="spellEnd"/>
+      <w:r>
+        <w:rPr>
+          <w:rFonts w:cstheme="minorHAnsi"/>
+          <w:kern w:val="0"/>
+        </w:rPr>
+        <w:t xml:space="preserve"> </w:t>
+      </w:r>
+      <w:proofErr w:type="spellStart"/>
+      <w:r>
+        <w:rPr>
+          <w:rFonts w:cstheme="minorHAnsi"/>
+          <w:kern w:val="0"/>
+        </w:rPr>
+        <w:t>fazla</w:t>
+      </w:r>
+      <w:proofErr w:type="spellEnd"/>
+      <w:r>
+        <w:rPr>
+          <w:rFonts w:cstheme="minorHAnsi"/>
+          <w:kern w:val="0"/>
+        </w:rPr>
+        <w:t xml:space="preserve"> </w:t>
+      </w:r>
+      <w:proofErr w:type="spellStart"/>
+      <w:r>
+        <w:rPr>
+          <w:rFonts w:cstheme="minorHAnsi"/>
+          <w:kern w:val="0"/>
+        </w:rPr>
+        <w:t>türde</w:t>
+      </w:r>
+      <w:proofErr w:type="spellEnd"/>
+      <w:r>
+        <w:rPr>
+          <w:rFonts w:cstheme="minorHAnsi"/>
+          <w:kern w:val="0"/>
+        </w:rPr>
+        <w:t xml:space="preserve"> </w:t>
+      </w:r>
+      <w:proofErr w:type="spellStart"/>
+      <w:r>
+        <w:rPr>
+          <w:rFonts w:cstheme="minorHAnsi"/>
+          <w:kern w:val="0"/>
+        </w:rPr>
+        <w:t>döbdürme</w:t>
+      </w:r>
+      <w:proofErr w:type="spellEnd"/>
+      <w:r>
+        <w:rPr>
+          <w:rFonts w:cstheme="minorHAnsi"/>
+          <w:kern w:val="0"/>
+        </w:rPr>
+        <w:t xml:space="preserve"> </w:t>
+      </w:r>
+      <w:proofErr w:type="spellStart"/>
+      <w:r>
+        <w:rPr>
+          <w:rFonts w:cstheme="minorHAnsi"/>
+          <w:kern w:val="0"/>
+        </w:rPr>
+        <w:t>inkanın</w:t>
+      </w:r>
+      <w:proofErr w:type="spellEnd"/>
+      <w:r>
+        <w:rPr>
+          <w:rFonts w:cstheme="minorHAnsi"/>
+          <w:kern w:val="0"/>
+        </w:rPr>
+        <w:t xml:space="preserve"> </w:t>
+      </w:r>
+      <w:proofErr w:type="spellStart"/>
+      <w:r>
+        <w:rPr>
+          <w:rFonts w:cstheme="minorHAnsi"/>
+          <w:kern w:val="0"/>
+        </w:rPr>
+        <w:t>varsa</w:t>
+      </w:r>
+      <w:proofErr w:type="spellEnd"/>
+      <w:r>
+        <w:rPr>
+          <w:rFonts w:cstheme="minorHAnsi"/>
+          <w:kern w:val="0"/>
+        </w:rPr>
+        <w:t xml:space="preserve"> </w:t>
+      </w:r>
+      <w:proofErr w:type="spellStart"/>
+      <w:r>
+        <w:rPr>
+          <w:rFonts w:cstheme="minorHAnsi"/>
+          <w:kern w:val="0"/>
+        </w:rPr>
+        <w:t>bu</w:t>
+      </w:r>
+      <w:proofErr w:type="spellEnd"/>
+      <w:r>
+        <w:rPr>
+          <w:rFonts w:cstheme="minorHAnsi"/>
+          <w:kern w:val="0"/>
+        </w:rPr>
+        <w:t xml:space="preserve"> </w:t>
+      </w:r>
+      <w:proofErr w:type="spellStart"/>
+      <w:r>
+        <w:rPr>
+          <w:rFonts w:cstheme="minorHAnsi"/>
+          <w:kern w:val="0"/>
+        </w:rPr>
+        <w:t>kullanılır</w:t>
+      </w:r>
+      <w:proofErr w:type="spellEnd"/>
+      <w:r>
+        <w:rPr>
+          <w:rFonts w:cstheme="minorHAnsi"/>
+          <w:kern w:val="0"/>
+        </w:rPr>
+        <w:t>.</w:t>
+      </w:r>
+    </w:p>
+    <w:p>
+      <w:pPr>
+        <w:autoSpaceDE w:val="0"/>
+        <w:autoSpaceDN w:val="0"/>
+        <w:adjustRightInd w:val="0"/>
+        <w:spacing w:after="0" w:line="240" w:lineRule="auto"/>
+        <w:rPr>
+          <w:rFonts w:cstheme="minorHAnsi"/>
+          <w:kern w:val="0"/>
+        </w:rPr>
+      </w:pPr>
+      <w:r>
+        <w:rPr>
+          <w:rFonts w:cstheme="minorHAnsi"/>
+          <w:kern w:val="0"/>
+        </w:rPr>
+        <w:t xml:space="preserve">        public </w:t>
+      </w:r>
+      <w:proofErr w:type="spellStart"/>
+      <w:r>
+        <w:rPr>
+          <w:rFonts w:cstheme="minorHAnsi"/>
+          <w:kern w:val="0"/>
+        </w:rPr>
+        <w:t>ActionResult</w:t>
+      </w:r>
+      <w:proofErr w:type="spellEnd"/>
+      <w:r>
+        <w:rPr>
+          <w:rFonts w:cstheme="minorHAnsi"/>
+          <w:kern w:val="0"/>
+        </w:rPr>
+        <w:t xml:space="preserve"> </w:t>
+      </w:r>
+      <w:proofErr w:type="spellStart"/>
+      <w:proofErr w:type="gramStart"/>
+      <w:r>
+        <w:rPr>
+          <w:rFonts w:cstheme="minorHAnsi"/>
+          <w:kern w:val="0"/>
+        </w:rPr>
+        <w:t>GetProducts</w:t>
+      </w:r>
+      <w:proofErr w:type="spellEnd"/>
+      <w:r>
+        <w:rPr>
+          <w:rFonts w:cstheme="minorHAnsi"/>
+          <w:kern w:val="0"/>
+        </w:rPr>
+        <w:t>(</w:t>
+      </w:r>
+      <w:proofErr w:type="gramEnd"/>
+      <w:r>
+        <w:rPr>
+          <w:rFonts w:cstheme="minorHAnsi"/>
+          <w:kern w:val="0"/>
+        </w:rPr>
+        <w:t>)</w:t>
+      </w:r>
+    </w:p>
+    <w:p>
+      <w:pPr>
+        <w:autoSpaceDE w:val="0"/>
+        <w:autoSpaceDN w:val="0"/>
+        <w:adjustRightInd w:val="0"/>
+        <w:spacing w:after="0" w:line="240" w:lineRule="auto"/>
+        <w:rPr>
+          <w:rFonts w:cstheme="minorHAnsi"/>
+          <w:kern w:val="0"/>
+        </w:rPr>
+      </w:pPr>
+      <w:r>
+        <w:rPr>
+          <w:rFonts w:cstheme="minorHAnsi"/>
+          <w:kern w:val="0"/>
+        </w:rPr>
+        <w:t xml:space="preserve">        {if (true</w:t>
+      </w:r>
+      <w:proofErr w:type="gramStart"/>
+      <w:r>
+        <w:rPr>
+          <w:rFonts w:cstheme="minorHAnsi"/>
+          <w:kern w:val="0"/>
+        </w:rPr>
+        <w:t>){</w:t>
+      </w:r>
+      <w:proofErr w:type="gramEnd"/>
+      <w:r>
+        <w:rPr>
+          <w:rFonts w:cstheme="minorHAnsi"/>
+          <w:kern w:val="0"/>
+        </w:rPr>
+        <w:t>return Json(new object())}</w:t>
+      </w:r>
+    </w:p>
+    <w:p>
+      <w:pPr>
+        <w:autoSpaceDE w:val="0"/>
+        <w:autoSpaceDN w:val="0"/>
+        <w:adjustRightInd w:val="0"/>
+        <w:spacing w:after="0" w:line="240" w:lineRule="auto"/>
+        <w:rPr>
+          <w:rFonts w:cstheme="minorHAnsi"/>
+          <w:kern w:val="0"/>
+        </w:rPr>
+      </w:pPr>
+      <w:r>
+        <w:rPr>
+          <w:rFonts w:cstheme="minorHAnsi"/>
+          <w:kern w:val="0"/>
+        </w:rPr>
+        <w:t xml:space="preserve">            </w:t>
+      </w:r>
+      <w:proofErr w:type="gramStart"/>
+      <w:r>
+        <w:rPr>
+          <w:rFonts w:cstheme="minorHAnsi"/>
+          <w:kern w:val="0"/>
+        </w:rPr>
+        <w:t>else{</w:t>
+      </w:r>
+      <w:proofErr w:type="gramEnd"/>
+      <w:r>
+        <w:rPr>
+          <w:rFonts w:cstheme="minorHAnsi"/>
+          <w:kern w:val="0"/>
+        </w:rPr>
+        <w:t>return Content("Testing");}}</w:t>
+      </w:r>
+    </w:p>
+    <w:p>
+      <w:pPr>
+        <w:autoSpaceDE w:val="0"/>
+        <w:autoSpaceDN w:val="0"/>
+        <w:adjustRightInd w:val="0"/>
+        <w:spacing w:after="0" w:line="240" w:lineRule="auto"/>
+        <w:rPr>
+          <w:rFonts w:cstheme="minorHAnsi"/>
+          <w:b/>
+          <w:bCs/>
+          <w:kern w:val="0"/>
+        </w:rPr>
+      </w:pPr>
+    </w:p>
+    <w:p>
+      <w:pPr>
+        <w:autoSpaceDE w:val="0"/>
+        <w:autoSpaceDN w:val="0"/>
+        <w:adjustRightInd w:val="0"/>
+        <w:spacing w:after="0" w:line="240" w:lineRule="auto"/>
+        <w:rPr>
+          <w:rFonts w:cstheme="minorHAnsi"/>
+          <w:color w:val="000000"/>
+          <w:kern w:val="0"/>
+          <w:sz w:val="20"/>
+          <w:szCs w:val="20"/>
+        </w:rPr>
+      </w:pPr>
+    </w:p>
     <w:sectPr>
       <w:pgSz w:w="12240" w:h="15840"/>
       <w:pgMar w:top="720" w:right="720" w:bottom="720" w:left="720" w:header="708" w:footer="708" w:gutter="0"/>
@@ -4012,7 +8036,6 @@
   <w:style w:type="character" w:default="1" w:styleId="VarsaylanParagrafYazTipi">
     <w:name w:val="Default Paragraph Font"/>
     <w:uiPriority w:val="1"/>
-    <w:semiHidden/>
     <w:unhideWhenUsed/>
   </w:style>
   <w:style w:type="table" w:default="1" w:styleId="NormalTablo">

--- a/MVC_Notes.docx
+++ b/MVC_Notes.docx
@@ -16018,21 +16018,810 @@
         <w:spacing w:after="0" w:line="240" w:lineRule="auto"/>
         <w:rPr>
           <w:rFonts w:cstheme="minorHAnsi"/>
+          <w:kern w:val="0"/>
+        </w:rPr>
+      </w:pPr>
+      <w:r>
+        <w:rPr>
+          <w:rFonts w:cstheme="minorHAnsi"/>
           <w:b/>
           <w:bCs/>
           <w:color w:val="FF0000"/>
           <w:kern w:val="0"/>
         </w:rPr>
+        <w:t>Tag Helper</w:t>
+      </w:r>
+      <w:r>
+        <w:rPr>
+          <w:rFonts w:cstheme="minorHAnsi"/>
+          <w:b/>
+          <w:bCs/>
+          <w:color w:val="FF0000"/>
+          <w:kern w:val="0"/>
+        </w:rPr>
+        <w:t xml:space="preserve"> </w:t>
+      </w:r>
+      <w:r>
+        <w:rPr>
+          <w:rFonts w:cstheme="minorHAnsi"/>
+          <w:kern w:val="0"/>
+        </w:rPr>
+        <w:t xml:space="preserve">Html </w:t>
+      </w:r>
+      <w:proofErr w:type="spellStart"/>
+      <w:r>
+        <w:rPr>
+          <w:rFonts w:cstheme="minorHAnsi"/>
+          <w:kern w:val="0"/>
+        </w:rPr>
+        <w:t>heperların</w:t>
+      </w:r>
+      <w:proofErr w:type="spellEnd"/>
+      <w:r>
+        <w:rPr>
+          <w:rFonts w:cstheme="minorHAnsi"/>
+          <w:kern w:val="0"/>
+        </w:rPr>
+        <w:t xml:space="preserve"> </w:t>
+      </w:r>
+      <w:proofErr w:type="spellStart"/>
+      <w:r>
+        <w:rPr>
+          <w:rFonts w:cstheme="minorHAnsi"/>
+          <w:kern w:val="0"/>
+        </w:rPr>
+        <w:t>yerine</w:t>
+      </w:r>
+      <w:proofErr w:type="spellEnd"/>
+      <w:r>
+        <w:rPr>
+          <w:rFonts w:cstheme="minorHAnsi"/>
+          <w:kern w:val="0"/>
+        </w:rPr>
+        <w:t xml:space="preserve"> </w:t>
+      </w:r>
+      <w:proofErr w:type="spellStart"/>
+      <w:r>
+        <w:rPr>
+          <w:rFonts w:cstheme="minorHAnsi"/>
+          <w:kern w:val="0"/>
+        </w:rPr>
+        <w:t>gelen</w:t>
+      </w:r>
+      <w:proofErr w:type="spellEnd"/>
+      <w:r>
+        <w:rPr>
+          <w:rFonts w:cstheme="minorHAnsi"/>
+          <w:kern w:val="0"/>
+        </w:rPr>
+        <w:t xml:space="preserve"> </w:t>
+      </w:r>
+      <w:proofErr w:type="spellStart"/>
+      <w:r>
+        <w:rPr>
+          <w:rFonts w:cstheme="minorHAnsi"/>
+          <w:kern w:val="0"/>
+        </w:rPr>
+        <w:t>yapılar</w:t>
+      </w:r>
+      <w:proofErr w:type="spellEnd"/>
+      <w:r>
+        <w:rPr>
+          <w:rFonts w:cstheme="minorHAnsi"/>
+          <w:kern w:val="0"/>
+        </w:rPr>
+        <w:t xml:space="preserve"> </w:t>
+      </w:r>
+      <w:proofErr w:type="spellStart"/>
+      <w:r>
+        <w:rPr>
+          <w:rFonts w:cstheme="minorHAnsi"/>
+          <w:kern w:val="0"/>
+        </w:rPr>
+        <w:t>olarak</w:t>
+      </w:r>
+      <w:proofErr w:type="spellEnd"/>
+      <w:r>
+        <w:rPr>
+          <w:rFonts w:cstheme="minorHAnsi"/>
+          <w:kern w:val="0"/>
+        </w:rPr>
+        <w:t xml:space="preserve"> </w:t>
+      </w:r>
+      <w:proofErr w:type="spellStart"/>
+      <w:r>
+        <w:rPr>
+          <w:rFonts w:cstheme="minorHAnsi"/>
+          <w:kern w:val="0"/>
+        </w:rPr>
+        <w:t>kullanılmaktadır</w:t>
+      </w:r>
+      <w:proofErr w:type="spellEnd"/>
+      <w:r>
+        <w:rPr>
+          <w:rFonts w:cstheme="minorHAnsi"/>
+          <w:kern w:val="0"/>
+        </w:rPr>
+        <w:t xml:space="preserve">, </w:t>
+      </w:r>
+      <w:proofErr w:type="spellStart"/>
+      <w:r>
+        <w:rPr>
+          <w:rFonts w:cstheme="minorHAnsi"/>
+          <w:kern w:val="0"/>
+        </w:rPr>
+        <w:t>kod</w:t>
+      </w:r>
+      <w:proofErr w:type="spellEnd"/>
+      <w:r>
+        <w:rPr>
+          <w:rFonts w:cstheme="minorHAnsi"/>
+          <w:kern w:val="0"/>
+        </w:rPr>
+        <w:t xml:space="preserve"> </w:t>
+      </w:r>
+      <w:proofErr w:type="spellStart"/>
+      <w:r>
+        <w:rPr>
+          <w:rFonts w:cstheme="minorHAnsi"/>
+          <w:kern w:val="0"/>
+        </w:rPr>
+        <w:t>maliyetlerini</w:t>
+      </w:r>
+      <w:proofErr w:type="spellEnd"/>
+      <w:r>
+        <w:rPr>
+          <w:rFonts w:cstheme="minorHAnsi"/>
+          <w:kern w:val="0"/>
+        </w:rPr>
+        <w:t xml:space="preserve"> </w:t>
+      </w:r>
+      <w:proofErr w:type="spellStart"/>
+      <w:r>
+        <w:rPr>
+          <w:rFonts w:cstheme="minorHAnsi"/>
+          <w:kern w:val="0"/>
+        </w:rPr>
+        <w:t>oldukça</w:t>
+      </w:r>
+      <w:proofErr w:type="spellEnd"/>
+      <w:r>
+        <w:rPr>
+          <w:rFonts w:cstheme="minorHAnsi"/>
+          <w:kern w:val="0"/>
+        </w:rPr>
+        <w:t xml:space="preserve"> </w:t>
+      </w:r>
+      <w:proofErr w:type="spellStart"/>
+      <w:r>
+        <w:rPr>
+          <w:rFonts w:cstheme="minorHAnsi"/>
+          <w:kern w:val="0"/>
+        </w:rPr>
+        <w:t>düşürmektedir</w:t>
+      </w:r>
+      <w:proofErr w:type="spellEnd"/>
+      <w:r>
+        <w:rPr>
+          <w:rFonts w:cstheme="minorHAnsi"/>
+          <w:kern w:val="0"/>
+        </w:rPr>
+        <w:t xml:space="preserve">, </w:t>
+      </w:r>
+      <w:proofErr w:type="spellStart"/>
+      <w:r>
+        <w:rPr>
+          <w:rFonts w:cstheme="minorHAnsi"/>
+          <w:kern w:val="0"/>
+        </w:rPr>
+        <w:t>cshtml</w:t>
+      </w:r>
+      <w:proofErr w:type="spellEnd"/>
+      <w:r>
+        <w:rPr>
+          <w:rFonts w:cstheme="minorHAnsi"/>
+          <w:kern w:val="0"/>
+        </w:rPr>
+        <w:t xml:space="preserve"> </w:t>
+      </w:r>
+      <w:proofErr w:type="spellStart"/>
+      <w:r>
+        <w:rPr>
+          <w:rFonts w:cstheme="minorHAnsi"/>
+          <w:kern w:val="0"/>
+        </w:rPr>
+        <w:t>tarafında</w:t>
+      </w:r>
+      <w:proofErr w:type="spellEnd"/>
+      <w:r>
+        <w:rPr>
+          <w:rFonts w:cstheme="minorHAnsi"/>
+          <w:kern w:val="0"/>
+        </w:rPr>
+        <w:t xml:space="preserve"> </w:t>
+      </w:r>
+      <w:proofErr w:type="spellStart"/>
+      <w:r>
+        <w:rPr>
+          <w:rFonts w:cstheme="minorHAnsi"/>
+          <w:kern w:val="0"/>
+        </w:rPr>
+        <w:t>kütüphaneyi</w:t>
+      </w:r>
+      <w:proofErr w:type="spellEnd"/>
+      <w:r>
+        <w:rPr>
+          <w:rFonts w:cstheme="minorHAnsi"/>
+          <w:kern w:val="0"/>
+        </w:rPr>
+        <w:t xml:space="preserve"> </w:t>
+      </w:r>
+      <w:proofErr w:type="spellStart"/>
+      <w:r>
+        <w:rPr>
+          <w:rFonts w:cstheme="minorHAnsi"/>
+          <w:kern w:val="0"/>
+        </w:rPr>
+        <w:t>buraya</w:t>
+      </w:r>
+      <w:proofErr w:type="spellEnd"/>
+      <w:r>
+        <w:rPr>
+          <w:rFonts w:cstheme="minorHAnsi"/>
+          <w:kern w:val="0"/>
+        </w:rPr>
+        <w:t xml:space="preserve"> </w:t>
+      </w:r>
+      <w:proofErr w:type="spellStart"/>
+      <w:r>
+        <w:rPr>
+          <w:rFonts w:cstheme="minorHAnsi"/>
+          <w:kern w:val="0"/>
+        </w:rPr>
+        <w:t>entegre</w:t>
+      </w:r>
+      <w:proofErr w:type="spellEnd"/>
+      <w:r>
+        <w:rPr>
+          <w:rFonts w:cstheme="minorHAnsi"/>
+          <w:kern w:val="0"/>
+        </w:rPr>
+        <w:t xml:space="preserve"> </w:t>
+      </w:r>
+      <w:proofErr w:type="spellStart"/>
+      <w:r>
+        <w:rPr>
+          <w:rFonts w:cstheme="minorHAnsi"/>
+          <w:kern w:val="0"/>
+        </w:rPr>
+        <w:t>etmek</w:t>
+      </w:r>
+      <w:proofErr w:type="spellEnd"/>
+      <w:r>
+        <w:rPr>
+          <w:rFonts w:cstheme="minorHAnsi"/>
+          <w:kern w:val="0"/>
+        </w:rPr>
+        <w:t xml:space="preserve"> </w:t>
+      </w:r>
+      <w:proofErr w:type="spellStart"/>
+      <w:r>
+        <w:rPr>
+          <w:rFonts w:cstheme="minorHAnsi"/>
+          <w:kern w:val="0"/>
+        </w:rPr>
+        <w:t>gerekmektedir</w:t>
+      </w:r>
+      <w:proofErr w:type="spellEnd"/>
+      <w:r>
+        <w:rPr>
+          <w:rFonts w:cstheme="minorHAnsi"/>
+          <w:kern w:val="0"/>
+        </w:rPr>
+        <w:t xml:space="preserve"> @addTagHelper </w:t>
+      </w:r>
+      <w:proofErr w:type="gramStart"/>
+      <w:r>
+        <w:rPr>
+          <w:rFonts w:cstheme="minorHAnsi"/>
+          <w:kern w:val="0"/>
+        </w:rPr>
+        <w:t>* ,</w:t>
+      </w:r>
+      <w:proofErr w:type="spellStart"/>
+      <w:proofErr w:type="gramEnd"/>
+      <w:r>
+        <w:rPr>
+          <w:rFonts w:cstheme="minorHAnsi"/>
+          <w:kern w:val="0"/>
+        </w:rPr>
+        <w:t>Microsoft.AspNetCore.Mvc.TagHelpers</w:t>
+      </w:r>
+      <w:proofErr w:type="spellEnd"/>
+    </w:p>
+    <w:p>
+      <w:pPr>
+        <w:autoSpaceDE w:val="0"/>
+        <w:autoSpaceDN w:val="0"/>
+        <w:adjustRightInd w:val="0"/>
+        <w:spacing w:after="0" w:line="240" w:lineRule="auto"/>
+        <w:rPr>
+          <w:rFonts w:cstheme="minorHAnsi"/>
+          <w:kern w:val="0"/>
+        </w:rPr>
       </w:pPr>
       <w:r>
         <w:rPr>
           <w:rFonts w:cstheme="minorHAnsi"/>
+          <w:kern w:val="0"/>
+        </w:rPr>
+        <w:t xml:space="preserve">Kendi </w:t>
+      </w:r>
+      <w:proofErr w:type="spellStart"/>
+      <w:r>
+        <w:rPr>
+          <w:rFonts w:cstheme="minorHAnsi"/>
+          <w:kern w:val="0"/>
+        </w:rPr>
+        <w:t>içinde</w:t>
+      </w:r>
+      <w:proofErr w:type="spellEnd"/>
+      <w:r>
+        <w:rPr>
+          <w:rFonts w:cstheme="minorHAnsi"/>
+          <w:kern w:val="0"/>
+        </w:rPr>
+        <w:t xml:space="preserve"> </w:t>
+      </w:r>
+      <w:proofErr w:type="spellStart"/>
+      <w:r>
+        <w:rPr>
+          <w:rFonts w:cstheme="minorHAnsi"/>
+          <w:kern w:val="0"/>
+        </w:rPr>
+        <w:t>kulanıma</w:t>
+      </w:r>
+      <w:proofErr w:type="spellEnd"/>
+      <w:r>
+        <w:rPr>
+          <w:rFonts w:cstheme="minorHAnsi"/>
+          <w:kern w:val="0"/>
+        </w:rPr>
+        <w:t xml:space="preserve"> </w:t>
+      </w:r>
+      <w:proofErr w:type="spellStart"/>
+      <w:r>
+        <w:rPr>
+          <w:rFonts w:cstheme="minorHAnsi"/>
+          <w:kern w:val="0"/>
+        </w:rPr>
+        <w:t>sahiptir</w:t>
+      </w:r>
+      <w:proofErr w:type="spellEnd"/>
+      <w:r>
+        <w:rPr>
+          <w:rFonts w:cstheme="minorHAnsi"/>
+          <w:kern w:val="0"/>
+        </w:rPr>
+        <w:t xml:space="preserve"> </w:t>
+      </w:r>
+      <w:proofErr w:type="spellStart"/>
+      <w:r>
+        <w:rPr>
+          <w:rFonts w:cstheme="minorHAnsi"/>
+          <w:kern w:val="0"/>
+        </w:rPr>
+        <w:t>ve</w:t>
+      </w:r>
+      <w:proofErr w:type="spellEnd"/>
+      <w:r>
+        <w:rPr>
+          <w:rFonts w:cstheme="minorHAnsi"/>
+          <w:kern w:val="0"/>
+        </w:rPr>
+        <w:t xml:space="preserve"> </w:t>
+      </w:r>
+      <w:proofErr w:type="spellStart"/>
+      <w:r>
+        <w:rPr>
+          <w:rFonts w:cstheme="minorHAnsi"/>
+          <w:kern w:val="0"/>
+        </w:rPr>
+        <w:t>kullanımı</w:t>
+      </w:r>
+      <w:proofErr w:type="spellEnd"/>
+      <w:r>
+        <w:rPr>
+          <w:rFonts w:cstheme="minorHAnsi"/>
+          <w:kern w:val="0"/>
+        </w:rPr>
+        <w:t xml:space="preserve"> </w:t>
+      </w:r>
+      <w:proofErr w:type="spellStart"/>
+      <w:r>
+        <w:rPr>
+          <w:rFonts w:cstheme="minorHAnsi"/>
+          <w:kern w:val="0"/>
+        </w:rPr>
+        <w:t>yapılmaktadır</w:t>
+      </w:r>
+      <w:proofErr w:type="spellEnd"/>
+      <w:r>
+        <w:rPr>
+          <w:rFonts w:cstheme="minorHAnsi"/>
+          <w:kern w:val="0"/>
+        </w:rPr>
+        <w:t xml:space="preserve">, </w:t>
+      </w:r>
+      <w:proofErr w:type="spellStart"/>
+      <w:r>
+        <w:rPr>
+          <w:rFonts w:cstheme="minorHAnsi"/>
+          <w:kern w:val="0"/>
+        </w:rPr>
+        <w:t>birden</w:t>
+      </w:r>
+      <w:proofErr w:type="spellEnd"/>
+      <w:r>
+        <w:rPr>
+          <w:rFonts w:cstheme="minorHAnsi"/>
+          <w:kern w:val="0"/>
+        </w:rPr>
+        <w:t xml:space="preserve"> </w:t>
+      </w:r>
+      <w:proofErr w:type="spellStart"/>
+      <w:r>
+        <w:rPr>
+          <w:rFonts w:cstheme="minorHAnsi"/>
+          <w:kern w:val="0"/>
+        </w:rPr>
+        <w:t>çok</w:t>
+      </w:r>
+      <w:proofErr w:type="spellEnd"/>
+      <w:r>
+        <w:rPr>
+          <w:rFonts w:cstheme="minorHAnsi"/>
+          <w:kern w:val="0"/>
+        </w:rPr>
+        <w:t xml:space="preserve"> </w:t>
+      </w:r>
+      <w:proofErr w:type="spellStart"/>
+      <w:r>
+        <w:rPr>
+          <w:rFonts w:cstheme="minorHAnsi"/>
+          <w:kern w:val="0"/>
+        </w:rPr>
+        <w:t>kullanımı</w:t>
+      </w:r>
+      <w:proofErr w:type="spellEnd"/>
+      <w:r>
+        <w:rPr>
+          <w:rFonts w:cstheme="minorHAnsi"/>
+          <w:kern w:val="0"/>
+        </w:rPr>
+        <w:t xml:space="preserve"> </w:t>
+      </w:r>
+      <w:proofErr w:type="spellStart"/>
+      <w:r>
+        <w:rPr>
+          <w:rFonts w:cstheme="minorHAnsi"/>
+          <w:kern w:val="0"/>
+        </w:rPr>
+        <w:t>vardır</w:t>
+      </w:r>
+      <w:proofErr w:type="spellEnd"/>
+      <w:r>
+        <w:rPr>
+          <w:rFonts w:cstheme="minorHAnsi"/>
+          <w:kern w:val="0"/>
+        </w:rPr>
+        <w:t xml:space="preserve"> </w:t>
+      </w:r>
+      <w:proofErr w:type="spellStart"/>
+      <w:r>
+        <w:rPr>
+          <w:rFonts w:cstheme="minorHAnsi"/>
+          <w:kern w:val="0"/>
+        </w:rPr>
+        <w:t>araştırılmalıdır</w:t>
+      </w:r>
+      <w:proofErr w:type="spellEnd"/>
+    </w:p>
+    <w:p>
+      <w:pPr>
+        <w:autoSpaceDE w:val="0"/>
+        <w:autoSpaceDN w:val="0"/>
+        <w:adjustRightInd w:val="0"/>
+        <w:spacing w:after="0" w:line="240" w:lineRule="auto"/>
+        <w:rPr>
+          <w:rFonts w:cstheme="minorHAnsi"/>
+          <w:kern w:val="0"/>
+        </w:rPr>
+      </w:pPr>
+      <w:r>
+        <w:rPr>
+          <w:rFonts w:cstheme="minorHAnsi"/>
+          <w:kern w:val="0"/>
+        </w:rPr>
+        <w:t xml:space="preserve">Custom </w:t>
+      </w:r>
+      <w:proofErr w:type="spellStart"/>
+      <w:proofErr w:type="gramStart"/>
+      <w:r>
+        <w:rPr>
+          <w:rFonts w:cstheme="minorHAnsi"/>
+          <w:kern w:val="0"/>
+        </w:rPr>
+        <w:t>TagHelper</w:t>
+      </w:r>
+      <w:proofErr w:type="spellEnd"/>
+      <w:r>
+        <w:rPr>
+          <w:rFonts w:cstheme="minorHAnsi"/>
+          <w:kern w:val="0"/>
+        </w:rPr>
+        <w:t xml:space="preserve">  </w:t>
+      </w:r>
+      <w:proofErr w:type="spellStart"/>
+      <w:r>
+        <w:rPr>
+          <w:rFonts w:cstheme="minorHAnsi"/>
+          <w:kern w:val="0"/>
+        </w:rPr>
+        <w:t>yapılması</w:t>
+      </w:r>
+      <w:proofErr w:type="spellEnd"/>
+      <w:proofErr w:type="gramEnd"/>
+      <w:r>
+        <w:rPr>
+          <w:rFonts w:cstheme="minorHAnsi"/>
+          <w:kern w:val="0"/>
+        </w:rPr>
+        <w:t xml:space="preserve"> </w:t>
+      </w:r>
+      <w:proofErr w:type="spellStart"/>
+      <w:r>
+        <w:rPr>
+          <w:rFonts w:cstheme="minorHAnsi"/>
+          <w:kern w:val="0"/>
+        </w:rPr>
+        <w:t>için</w:t>
+      </w:r>
+      <w:proofErr w:type="spellEnd"/>
+      <w:r>
+        <w:rPr>
+          <w:rFonts w:cstheme="minorHAnsi"/>
+          <w:kern w:val="0"/>
+        </w:rPr>
+        <w:t xml:space="preserve"> </w:t>
+      </w:r>
+      <w:proofErr w:type="spellStart"/>
+      <w:r>
+        <w:rPr>
+          <w:rFonts w:cstheme="minorHAnsi"/>
+          <w:kern w:val="0"/>
+        </w:rPr>
+        <w:t>takip</w:t>
+      </w:r>
+      <w:proofErr w:type="spellEnd"/>
+      <w:r>
+        <w:rPr>
+          <w:rFonts w:cstheme="minorHAnsi"/>
+          <w:kern w:val="0"/>
+        </w:rPr>
+        <w:t xml:space="preserve"> </w:t>
+      </w:r>
+      <w:proofErr w:type="spellStart"/>
+      <w:r>
+        <w:rPr>
+          <w:rFonts w:cstheme="minorHAnsi"/>
+          <w:kern w:val="0"/>
+        </w:rPr>
+        <w:t>edilicek</w:t>
+      </w:r>
+      <w:proofErr w:type="spellEnd"/>
+      <w:r>
+        <w:rPr>
+          <w:rFonts w:cstheme="minorHAnsi"/>
+          <w:kern w:val="0"/>
+        </w:rPr>
+        <w:t xml:space="preserve"> </w:t>
+      </w:r>
+      <w:proofErr w:type="spellStart"/>
+      <w:r>
+        <w:rPr>
+          <w:rFonts w:cstheme="minorHAnsi"/>
+          <w:kern w:val="0"/>
+        </w:rPr>
+        <w:t>durumlar</w:t>
+      </w:r>
+      <w:proofErr w:type="spellEnd"/>
+      <w:r>
+        <w:rPr>
+          <w:rFonts w:cstheme="minorHAnsi"/>
+          <w:kern w:val="0"/>
+        </w:rPr>
+        <w:t xml:space="preserve"> </w:t>
+      </w:r>
+      <w:proofErr w:type="spellStart"/>
+      <w:r>
+        <w:rPr>
+          <w:rFonts w:cstheme="minorHAnsi"/>
+          <w:kern w:val="0"/>
+        </w:rPr>
+        <w:t>aşağıdaki</w:t>
+      </w:r>
+      <w:proofErr w:type="spellEnd"/>
+      <w:r>
+        <w:rPr>
+          <w:rFonts w:cstheme="minorHAnsi"/>
+          <w:kern w:val="0"/>
+        </w:rPr>
+        <w:t xml:space="preserve"> </w:t>
+      </w:r>
+      <w:proofErr w:type="spellStart"/>
+      <w:r>
+        <w:rPr>
+          <w:rFonts w:cstheme="minorHAnsi"/>
+          <w:kern w:val="0"/>
+        </w:rPr>
+        <w:t>şekilde</w:t>
+      </w:r>
+      <w:proofErr w:type="spellEnd"/>
+      <w:r>
+        <w:rPr>
+          <w:rFonts w:cstheme="minorHAnsi"/>
+          <w:kern w:val="0"/>
+        </w:rPr>
+        <w:t xml:space="preserve"> </w:t>
+      </w:r>
+      <w:proofErr w:type="spellStart"/>
+      <w:r>
+        <w:rPr>
+          <w:rFonts w:cstheme="minorHAnsi"/>
+          <w:kern w:val="0"/>
+        </w:rPr>
+        <w:t>kullanılarak</w:t>
+      </w:r>
+      <w:proofErr w:type="spellEnd"/>
+      <w:r>
+        <w:rPr>
+          <w:rFonts w:cstheme="minorHAnsi"/>
+          <w:kern w:val="0"/>
+        </w:rPr>
+        <w:t xml:space="preserve"> html helper </w:t>
+      </w:r>
+      <w:proofErr w:type="spellStart"/>
+      <w:r>
+        <w:rPr>
+          <w:rFonts w:cstheme="minorHAnsi"/>
+          <w:kern w:val="0"/>
+        </w:rPr>
+        <w:t>gibi</w:t>
+      </w:r>
+      <w:proofErr w:type="spellEnd"/>
+      <w:r>
+        <w:rPr>
+          <w:rFonts w:cstheme="minorHAnsi"/>
+          <w:kern w:val="0"/>
+        </w:rPr>
+        <w:t xml:space="preserve"> custom </w:t>
+      </w:r>
+      <w:proofErr w:type="spellStart"/>
+      <w:r>
+        <w:rPr>
+          <w:rFonts w:cstheme="minorHAnsi"/>
+          <w:kern w:val="0"/>
+        </w:rPr>
+        <w:t>bir</w:t>
+      </w:r>
+      <w:proofErr w:type="spellEnd"/>
+      <w:r>
+        <w:rPr>
+          <w:rFonts w:cstheme="minorHAnsi"/>
+          <w:kern w:val="0"/>
+        </w:rPr>
+        <w:t xml:space="preserve"> </w:t>
+      </w:r>
+      <w:proofErr w:type="spellStart"/>
+      <w:r>
+        <w:rPr>
+          <w:rFonts w:cstheme="minorHAnsi"/>
+          <w:kern w:val="0"/>
+        </w:rPr>
+        <w:t>yapı</w:t>
+      </w:r>
+      <w:proofErr w:type="spellEnd"/>
+      <w:r>
+        <w:rPr>
+          <w:rFonts w:cstheme="minorHAnsi"/>
+          <w:kern w:val="0"/>
+        </w:rPr>
+        <w:t xml:space="preserve"> </w:t>
+      </w:r>
+      <w:proofErr w:type="spellStart"/>
+      <w:r>
+        <w:rPr>
+          <w:rFonts w:cstheme="minorHAnsi"/>
+          <w:kern w:val="0"/>
+        </w:rPr>
+        <w:t>oluşturulabilir</w:t>
+      </w:r>
+      <w:proofErr w:type="spellEnd"/>
+      <w:r>
+        <w:rPr>
+          <w:rFonts w:cstheme="minorHAnsi"/>
+          <w:kern w:val="0"/>
+        </w:rPr>
+        <w:t>.</w:t>
+      </w:r>
+    </w:p>
+    <w:p>
+      <w:pPr>
+        <w:autoSpaceDE w:val="0"/>
+        <w:autoSpaceDN w:val="0"/>
+        <w:adjustRightInd w:val="0"/>
+        <w:spacing w:after="0" w:line="240" w:lineRule="auto"/>
+        <w:rPr>
+          <w:rFonts w:cstheme="minorHAnsi"/>
+          <w:kern w:val="0"/>
+        </w:rPr>
+      </w:pPr>
+    </w:p>
+    <w:p>
+      <w:pPr>
+        <w:autoSpaceDE w:val="0"/>
+        <w:autoSpaceDN w:val="0"/>
+        <w:adjustRightInd w:val="0"/>
+        <w:spacing w:after="0" w:line="240" w:lineRule="auto"/>
+        <w:jc w:val="center"/>
+        <w:rPr>
+          <w:rFonts w:cstheme="minorHAnsi"/>
           <w:b/>
           <w:bCs/>
           <w:color w:val="FF0000"/>
           <w:kern w:val="0"/>
         </w:rPr>
-        <w:t>Tag Helper</w:t>
+      </w:pPr>
+      <w:r>
+        <w:rPr>
+          <w:noProof/>
+        </w:rPr>
+        <w:drawing>
+          <wp:inline distT="0" distB="0" distL="0" distR="0" wp14:anchorId="2AB91FDE" wp14:editId="49C02B2C">
+            <wp:extent cx="6758687" cy="3122763"/>
+            <wp:effectExtent l="0" t="0" r="4445" b="1905"/>
+            <wp:docPr id="2055887895" name="Resim 1"/>
+            <wp:cNvGraphicFramePr>
+              <a:graphicFrameLocks xmlns:a="http://schemas.openxmlformats.org/drawingml/2006/main" noChangeAspect="1"/>
+            </wp:cNvGraphicFramePr>
+            <a:graphic xmlns:a="http://schemas.openxmlformats.org/drawingml/2006/main">
+              <a:graphicData uri="http://schemas.openxmlformats.org/drawingml/2006/picture">
+                <pic:pic xmlns:pic="http://schemas.openxmlformats.org/drawingml/2006/picture">
+                  <pic:nvPicPr>
+                    <pic:cNvPr id="2055887895" name=""/>
+                    <pic:cNvPicPr/>
+                  </pic:nvPicPr>
+                  <pic:blipFill>
+                    <a:blip r:embed="rId8"/>
+                    <a:stretch>
+                      <a:fillRect/>
+                    </a:stretch>
+                  </pic:blipFill>
+                  <pic:spPr>
+                    <a:xfrm>
+                      <a:off x="0" y="0"/>
+                      <a:ext cx="6790172" cy="3137310"/>
+                    </a:xfrm>
+                    <a:prstGeom prst="rect">
+                      <a:avLst/>
+                    </a:prstGeom>
+                  </pic:spPr>
+                </pic:pic>
+              </a:graphicData>
+            </a:graphic>
+          </wp:inline>
+        </w:drawing>
       </w:r>
     </w:p>
     <w:p>

--- a/MVC_Notes.docx
+++ b/MVC_Notes.docx
@@ -16721,23 +16721,7 @@
           <w:rFonts w:cstheme="minorHAnsi"/>
           <w:kern w:val="0"/>
         </w:rPr>
-        <w:t xml:space="preserve"> </w:t>
-      </w:r>
-      <w:proofErr w:type="spellStart"/>
-      <w:r>
-        <w:rPr>
-          <w:rFonts w:cstheme="minorHAnsi"/>
-          <w:kern w:val="0"/>
-        </w:rPr>
-        <w:t>yapı</w:t>
-      </w:r>
-      <w:proofErr w:type="spellEnd"/>
-      <w:r>
-        <w:rPr>
-          <w:rFonts w:cstheme="minorHAnsi"/>
-          <w:kern w:val="0"/>
-        </w:rPr>
-        <w:t xml:space="preserve"> </w:t>
+        <w:t xml:space="preserve"> yapı </w:t>
       </w:r>
       <w:proofErr w:type="spellStart"/>
       <w:r>
@@ -16863,10 +16847,1412 @@
         <w:spacing w:after="0" w:line="240" w:lineRule="auto"/>
         <w:rPr>
           <w:rFonts w:cstheme="minorHAnsi"/>
+          <w:b/>
+          <w:bCs/>
           <w:color w:val="000000"/>
           <w:kern w:val="0"/>
           <w:sz w:val="20"/>
           <w:szCs w:val="20"/>
+        </w:rPr>
+      </w:pPr>
+      <w:r>
+        <w:rPr>
+          <w:rFonts w:cstheme="minorHAnsi"/>
+          <w:b/>
+          <w:bCs/>
+          <w:color w:val="000000"/>
+          <w:kern w:val="0"/>
+        </w:rPr>
+        <w:t xml:space="preserve"># Model Binding </w:t>
+      </w:r>
+      <w:proofErr w:type="spellStart"/>
+      <w:r>
+        <w:rPr>
+          <w:rFonts w:cstheme="minorHAnsi"/>
+          <w:b/>
+          <w:bCs/>
+          <w:color w:val="000000"/>
+          <w:kern w:val="0"/>
+        </w:rPr>
+        <w:t>Mekanizması</w:t>
+      </w:r>
+      <w:proofErr w:type="spellEnd"/>
+      <w:r>
+        <w:rPr>
+          <w:rFonts w:cstheme="minorHAnsi"/>
+          <w:b/>
+          <w:bCs/>
+          <w:color w:val="000000"/>
+          <w:kern w:val="0"/>
+        </w:rPr>
+        <w:t xml:space="preserve"> </w:t>
+      </w:r>
+      <w:proofErr w:type="spellStart"/>
+      <w:r>
+        <w:rPr>
+          <w:rFonts w:cstheme="minorHAnsi"/>
+          <w:b/>
+          <w:bCs/>
+          <w:color w:val="000000"/>
+          <w:kern w:val="0"/>
+        </w:rPr>
+        <w:t>nedir</w:t>
+      </w:r>
+      <w:proofErr w:type="spellEnd"/>
+      <w:r>
+        <w:rPr>
+          <w:rFonts w:cstheme="minorHAnsi"/>
+          <w:b/>
+          <w:bCs/>
+          <w:color w:val="000000"/>
+          <w:kern w:val="0"/>
+        </w:rPr>
+        <w:t>?</w:t>
+      </w:r>
+    </w:p>
+    <w:p>
+      <w:pPr>
+        <w:autoSpaceDE w:val="0"/>
+        <w:autoSpaceDN w:val="0"/>
+        <w:adjustRightInd w:val="0"/>
+        <w:spacing w:after="0" w:line="240" w:lineRule="auto"/>
+        <w:rPr>
+          <w:rFonts w:cstheme="minorHAnsi"/>
+          <w:color w:val="000000"/>
+          <w:kern w:val="0"/>
+          <w:sz w:val="20"/>
+          <w:szCs w:val="20"/>
+        </w:rPr>
+      </w:pPr>
+    </w:p>
+    <w:p>
+      <w:pPr>
+        <w:autoSpaceDE w:val="0"/>
+        <w:autoSpaceDN w:val="0"/>
+        <w:adjustRightInd w:val="0"/>
+        <w:spacing w:after="0" w:line="240" w:lineRule="auto"/>
+        <w:rPr>
+          <w:rFonts w:cstheme="minorHAnsi"/>
+          <w:color w:val="000000"/>
+          <w:kern w:val="0"/>
+        </w:rPr>
+      </w:pPr>
+      <w:r>
+        <w:rPr>
+          <w:rFonts w:cstheme="minorHAnsi"/>
+          <w:color w:val="000000"/>
+          <w:kern w:val="0"/>
+        </w:rPr>
+        <w:t xml:space="preserve">Request </w:t>
+      </w:r>
+      <w:proofErr w:type="spellStart"/>
+      <w:r>
+        <w:rPr>
+          <w:rFonts w:cstheme="minorHAnsi"/>
+          <w:color w:val="000000"/>
+          <w:kern w:val="0"/>
+        </w:rPr>
+        <w:t>ile</w:t>
+      </w:r>
+      <w:proofErr w:type="spellEnd"/>
+      <w:r>
+        <w:rPr>
+          <w:rFonts w:cstheme="minorHAnsi"/>
+          <w:color w:val="000000"/>
+          <w:kern w:val="0"/>
+        </w:rPr>
+        <w:t xml:space="preserve"> </w:t>
+      </w:r>
+      <w:proofErr w:type="spellStart"/>
+      <w:r>
+        <w:rPr>
+          <w:rFonts w:cstheme="minorHAnsi"/>
+          <w:color w:val="000000"/>
+          <w:kern w:val="0"/>
+        </w:rPr>
+        <w:t>gelen</w:t>
+      </w:r>
+      <w:proofErr w:type="spellEnd"/>
+      <w:r>
+        <w:rPr>
+          <w:rFonts w:cstheme="minorHAnsi"/>
+          <w:color w:val="000000"/>
+          <w:kern w:val="0"/>
+        </w:rPr>
+        <w:t xml:space="preserve"> </w:t>
+      </w:r>
+      <w:proofErr w:type="spellStart"/>
+      <w:r>
+        <w:rPr>
+          <w:rFonts w:cstheme="minorHAnsi"/>
+          <w:color w:val="000000"/>
+          <w:kern w:val="0"/>
+        </w:rPr>
+        <w:t>verilerin</w:t>
+      </w:r>
+      <w:proofErr w:type="spellEnd"/>
+      <w:r>
+        <w:rPr>
+          <w:rFonts w:cstheme="minorHAnsi"/>
+          <w:color w:val="000000"/>
+          <w:kern w:val="0"/>
+        </w:rPr>
+        <w:t xml:space="preserve"> </w:t>
+      </w:r>
+      <w:proofErr w:type="spellStart"/>
+      <w:r>
+        <w:rPr>
+          <w:rFonts w:cstheme="minorHAnsi"/>
+          <w:color w:val="000000"/>
+          <w:kern w:val="0"/>
+        </w:rPr>
+        <w:t>ayrıştırılıp</w:t>
+      </w:r>
+      <w:proofErr w:type="spellEnd"/>
+      <w:r>
+        <w:rPr>
+          <w:rFonts w:cstheme="minorHAnsi"/>
+          <w:color w:val="000000"/>
+          <w:kern w:val="0"/>
+        </w:rPr>
+        <w:t xml:space="preserve"> Action </w:t>
+      </w:r>
+      <w:proofErr w:type="spellStart"/>
+      <w:r>
+        <w:rPr>
+          <w:rFonts w:cstheme="minorHAnsi"/>
+          <w:color w:val="000000"/>
+          <w:kern w:val="0"/>
+        </w:rPr>
+        <w:t>metotlarında</w:t>
+      </w:r>
+      <w:proofErr w:type="spellEnd"/>
+      <w:r>
+        <w:rPr>
+          <w:rFonts w:cstheme="minorHAnsi"/>
+          <w:color w:val="000000"/>
+          <w:kern w:val="0"/>
+        </w:rPr>
+        <w:t xml:space="preserve"> </w:t>
+      </w:r>
+      <w:proofErr w:type="spellStart"/>
+      <w:r>
+        <w:rPr>
+          <w:rFonts w:cstheme="minorHAnsi"/>
+          <w:color w:val="000000"/>
+          <w:kern w:val="0"/>
+        </w:rPr>
+        <w:t>dönüştürülmesi</w:t>
+      </w:r>
+      <w:proofErr w:type="spellEnd"/>
+      <w:r>
+        <w:rPr>
+          <w:rFonts w:cstheme="minorHAnsi"/>
+          <w:color w:val="000000"/>
+          <w:kern w:val="0"/>
+        </w:rPr>
+        <w:t xml:space="preserve"> </w:t>
+      </w:r>
+      <w:proofErr w:type="spellStart"/>
+      <w:r>
+        <w:rPr>
+          <w:rFonts w:cstheme="minorHAnsi"/>
+          <w:color w:val="000000"/>
+          <w:kern w:val="0"/>
+        </w:rPr>
+        <w:t>işlemine</w:t>
+      </w:r>
+      <w:proofErr w:type="spellEnd"/>
+      <w:r>
+        <w:rPr>
+          <w:rFonts w:cstheme="minorHAnsi"/>
+          <w:color w:val="000000"/>
+          <w:kern w:val="0"/>
+        </w:rPr>
+        <w:t xml:space="preserve"> </w:t>
+      </w:r>
+      <w:proofErr w:type="spellStart"/>
+      <w:r>
+        <w:rPr>
+          <w:rFonts w:cstheme="minorHAnsi"/>
+          <w:color w:val="000000"/>
+          <w:kern w:val="0"/>
+        </w:rPr>
+        <w:t>genel</w:t>
+      </w:r>
+      <w:proofErr w:type="spellEnd"/>
+      <w:r>
+        <w:rPr>
+          <w:rFonts w:cstheme="minorHAnsi"/>
+          <w:color w:val="000000"/>
+          <w:kern w:val="0"/>
+        </w:rPr>
+        <w:t xml:space="preserve"> </w:t>
+      </w:r>
+      <w:proofErr w:type="spellStart"/>
+      <w:r>
+        <w:rPr>
+          <w:rFonts w:cstheme="minorHAnsi"/>
+          <w:color w:val="000000"/>
+          <w:kern w:val="0"/>
+        </w:rPr>
+        <w:t>olarak</w:t>
+      </w:r>
+      <w:proofErr w:type="spellEnd"/>
+      <w:r>
+        <w:rPr>
+          <w:rFonts w:cstheme="minorHAnsi"/>
+          <w:color w:val="000000"/>
+          <w:kern w:val="0"/>
+        </w:rPr>
+        <w:t xml:space="preserve"> </w:t>
+      </w:r>
+      <w:proofErr w:type="spellStart"/>
+      <w:r>
+        <w:rPr>
+          <w:rFonts w:cstheme="minorHAnsi"/>
+          <w:color w:val="000000"/>
+          <w:kern w:val="0"/>
+        </w:rPr>
+        <w:t>verilen</w:t>
+      </w:r>
+      <w:proofErr w:type="spellEnd"/>
+      <w:r>
+        <w:rPr>
+          <w:rFonts w:cstheme="minorHAnsi"/>
+          <w:color w:val="000000"/>
+          <w:kern w:val="0"/>
+        </w:rPr>
+        <w:t xml:space="preserve"> </w:t>
+      </w:r>
+      <w:proofErr w:type="spellStart"/>
+      <w:proofErr w:type="gramStart"/>
+      <w:r>
+        <w:rPr>
+          <w:rFonts w:cstheme="minorHAnsi"/>
+          <w:color w:val="000000"/>
+          <w:kern w:val="0"/>
+        </w:rPr>
+        <w:t>tanımlamadır.Genel</w:t>
+      </w:r>
+      <w:proofErr w:type="spellEnd"/>
+      <w:proofErr w:type="gramEnd"/>
+      <w:r>
+        <w:rPr>
+          <w:rFonts w:cstheme="minorHAnsi"/>
+          <w:color w:val="000000"/>
+          <w:kern w:val="0"/>
+        </w:rPr>
+        <w:t xml:space="preserve"> </w:t>
+      </w:r>
+      <w:proofErr w:type="spellStart"/>
+      <w:r>
+        <w:rPr>
+          <w:rFonts w:cstheme="minorHAnsi"/>
+          <w:color w:val="000000"/>
+          <w:kern w:val="0"/>
+        </w:rPr>
+        <w:t>olarak</w:t>
+      </w:r>
+      <w:proofErr w:type="spellEnd"/>
+      <w:r>
+        <w:rPr>
+          <w:rFonts w:cstheme="minorHAnsi"/>
+          <w:color w:val="000000"/>
+          <w:kern w:val="0"/>
+        </w:rPr>
+        <w:t xml:space="preserve"> </w:t>
+      </w:r>
+      <w:proofErr w:type="spellStart"/>
+      <w:r>
+        <w:rPr>
+          <w:rFonts w:cstheme="minorHAnsi"/>
+          <w:color w:val="000000"/>
+          <w:kern w:val="0"/>
+        </w:rPr>
+        <w:t>IActionResult</w:t>
+      </w:r>
+      <w:proofErr w:type="spellEnd"/>
+      <w:r>
+        <w:rPr>
+          <w:rFonts w:cstheme="minorHAnsi"/>
+          <w:color w:val="000000"/>
+          <w:kern w:val="0"/>
+        </w:rPr>
+        <w:t xml:space="preserve"> </w:t>
+      </w:r>
+      <w:proofErr w:type="spellStart"/>
+      <w:r>
+        <w:rPr>
+          <w:rFonts w:cstheme="minorHAnsi"/>
+          <w:color w:val="000000"/>
+          <w:kern w:val="0"/>
+        </w:rPr>
+        <w:t>tarafında</w:t>
+      </w:r>
+      <w:proofErr w:type="spellEnd"/>
+      <w:r>
+        <w:rPr>
+          <w:rFonts w:cstheme="minorHAnsi"/>
+          <w:color w:val="000000"/>
+          <w:kern w:val="0"/>
+        </w:rPr>
+        <w:t xml:space="preserve"> model </w:t>
+      </w:r>
+      <w:proofErr w:type="spellStart"/>
+      <w:r>
+        <w:rPr>
+          <w:rFonts w:cstheme="minorHAnsi"/>
+          <w:color w:val="000000"/>
+          <w:kern w:val="0"/>
+        </w:rPr>
+        <w:t>bazılı</w:t>
+      </w:r>
+      <w:proofErr w:type="spellEnd"/>
+      <w:r>
+        <w:rPr>
+          <w:rFonts w:cstheme="minorHAnsi"/>
+          <w:color w:val="000000"/>
+          <w:kern w:val="0"/>
+        </w:rPr>
+        <w:t xml:space="preserve"> </w:t>
+      </w:r>
+      <w:proofErr w:type="spellStart"/>
+      <w:r>
+        <w:rPr>
+          <w:rFonts w:cstheme="minorHAnsi"/>
+          <w:color w:val="000000"/>
+          <w:kern w:val="0"/>
+        </w:rPr>
+        <w:t>işlem</w:t>
+      </w:r>
+      <w:proofErr w:type="spellEnd"/>
+      <w:r>
+        <w:rPr>
+          <w:rFonts w:cstheme="minorHAnsi"/>
+          <w:color w:val="000000"/>
+          <w:kern w:val="0"/>
+        </w:rPr>
+        <w:t xml:space="preserve"> </w:t>
+      </w:r>
+      <w:proofErr w:type="spellStart"/>
+      <w:r>
+        <w:rPr>
+          <w:rFonts w:cstheme="minorHAnsi"/>
+          <w:color w:val="000000"/>
+          <w:kern w:val="0"/>
+        </w:rPr>
+        <w:t>yapma</w:t>
+      </w:r>
+      <w:proofErr w:type="spellEnd"/>
+      <w:r>
+        <w:rPr>
+          <w:rFonts w:cstheme="minorHAnsi"/>
+          <w:color w:val="000000"/>
+          <w:kern w:val="0"/>
+        </w:rPr>
+        <w:t xml:space="preserve"> </w:t>
+      </w:r>
+      <w:proofErr w:type="spellStart"/>
+      <w:r>
+        <w:rPr>
+          <w:rFonts w:cstheme="minorHAnsi"/>
+          <w:color w:val="000000"/>
+          <w:kern w:val="0"/>
+        </w:rPr>
+        <w:t>durumuna</w:t>
+      </w:r>
+      <w:proofErr w:type="spellEnd"/>
+      <w:r>
+        <w:rPr>
+          <w:rFonts w:cstheme="minorHAnsi"/>
+          <w:color w:val="000000"/>
+          <w:kern w:val="0"/>
+        </w:rPr>
+        <w:t xml:space="preserve"> </w:t>
+      </w:r>
+      <w:proofErr w:type="spellStart"/>
+      <w:r>
+        <w:rPr>
+          <w:rFonts w:cstheme="minorHAnsi"/>
+          <w:color w:val="000000"/>
+          <w:kern w:val="0"/>
+        </w:rPr>
+        <w:t>denmektedir</w:t>
+      </w:r>
+      <w:proofErr w:type="spellEnd"/>
+    </w:p>
+    <w:p>
+      <w:pPr>
+        <w:autoSpaceDE w:val="0"/>
+        <w:autoSpaceDN w:val="0"/>
+        <w:adjustRightInd w:val="0"/>
+        <w:spacing w:after="0" w:line="240" w:lineRule="auto"/>
+        <w:rPr>
+          <w:rFonts w:cstheme="minorHAnsi"/>
+          <w:color w:val="000000"/>
+          <w:kern w:val="0"/>
+        </w:rPr>
+      </w:pPr>
+    </w:p>
+    <w:p>
+      <w:pPr>
+        <w:autoSpaceDE w:val="0"/>
+        <w:autoSpaceDN w:val="0"/>
+        <w:adjustRightInd w:val="0"/>
+        <w:spacing w:after="0" w:line="240" w:lineRule="auto"/>
+        <w:rPr>
+          <w:rFonts w:cstheme="minorHAnsi"/>
+          <w:color w:val="000000"/>
+          <w:kern w:val="0"/>
+        </w:rPr>
+      </w:pPr>
+      <w:r>
+        <w:rPr>
+          <w:rFonts w:cstheme="minorHAnsi"/>
+          <w:color w:val="000000"/>
+          <w:kern w:val="0"/>
+        </w:rPr>
+        <w:t xml:space="preserve">Bir Action </w:t>
+      </w:r>
+      <w:proofErr w:type="spellStart"/>
+      <w:r>
+        <w:rPr>
+          <w:rFonts w:cstheme="minorHAnsi"/>
+          <w:color w:val="000000"/>
+          <w:kern w:val="0"/>
+        </w:rPr>
+        <w:t>fonsiyon</w:t>
+      </w:r>
+      <w:proofErr w:type="spellEnd"/>
+      <w:r>
+        <w:rPr>
+          <w:rFonts w:cstheme="minorHAnsi"/>
+          <w:color w:val="000000"/>
+          <w:kern w:val="0"/>
+        </w:rPr>
+        <w:t xml:space="preserve"> </w:t>
+      </w:r>
+      <w:proofErr w:type="spellStart"/>
+      <w:r>
+        <w:rPr>
+          <w:rFonts w:cstheme="minorHAnsi"/>
+          <w:color w:val="000000"/>
+          <w:kern w:val="0"/>
+        </w:rPr>
+        <w:t>aksini</w:t>
+      </w:r>
+      <w:proofErr w:type="spellEnd"/>
+      <w:r>
+        <w:rPr>
+          <w:rFonts w:cstheme="minorHAnsi"/>
+          <w:color w:val="000000"/>
+          <w:kern w:val="0"/>
+        </w:rPr>
+        <w:t xml:space="preserve"> </w:t>
+      </w:r>
+      <w:proofErr w:type="spellStart"/>
+      <w:r>
+        <w:rPr>
+          <w:rFonts w:cstheme="minorHAnsi"/>
+          <w:color w:val="000000"/>
+          <w:kern w:val="0"/>
+        </w:rPr>
+        <w:t>belirtmediğimiz</w:t>
+      </w:r>
+      <w:proofErr w:type="spellEnd"/>
+      <w:r>
+        <w:rPr>
+          <w:rFonts w:cstheme="minorHAnsi"/>
+          <w:color w:val="000000"/>
+          <w:kern w:val="0"/>
+        </w:rPr>
+        <w:t xml:space="preserve"> </w:t>
+      </w:r>
+      <w:proofErr w:type="spellStart"/>
+      <w:r>
+        <w:rPr>
+          <w:rFonts w:cstheme="minorHAnsi"/>
+          <w:color w:val="000000"/>
+          <w:kern w:val="0"/>
+        </w:rPr>
+        <w:t>süreçe</w:t>
+      </w:r>
+      <w:proofErr w:type="spellEnd"/>
+      <w:r>
+        <w:rPr>
+          <w:rFonts w:cstheme="minorHAnsi"/>
+          <w:color w:val="000000"/>
+          <w:kern w:val="0"/>
+        </w:rPr>
+        <w:t xml:space="preserve"> get </w:t>
+      </w:r>
+      <w:proofErr w:type="spellStart"/>
+      <w:r>
+        <w:rPr>
+          <w:rFonts w:cstheme="minorHAnsi"/>
+          <w:color w:val="000000"/>
+          <w:kern w:val="0"/>
+        </w:rPr>
+        <w:t>fonksiyon</w:t>
+      </w:r>
+      <w:proofErr w:type="spellEnd"/>
+      <w:r>
+        <w:rPr>
+          <w:rFonts w:cstheme="minorHAnsi"/>
+          <w:color w:val="000000"/>
+          <w:kern w:val="0"/>
+        </w:rPr>
+        <w:t xml:space="preserve"> </w:t>
+      </w:r>
+      <w:proofErr w:type="spellStart"/>
+      <w:r>
+        <w:rPr>
+          <w:rFonts w:cstheme="minorHAnsi"/>
+          <w:color w:val="000000"/>
+          <w:kern w:val="0"/>
+        </w:rPr>
+        <w:t>ile</w:t>
+      </w:r>
+      <w:proofErr w:type="spellEnd"/>
+      <w:r>
+        <w:rPr>
+          <w:rFonts w:cstheme="minorHAnsi"/>
+          <w:color w:val="000000"/>
+          <w:kern w:val="0"/>
+        </w:rPr>
+        <w:t xml:space="preserve"> </w:t>
+      </w:r>
+      <w:proofErr w:type="spellStart"/>
+      <w:proofErr w:type="gramStart"/>
+      <w:r>
+        <w:rPr>
+          <w:rFonts w:cstheme="minorHAnsi"/>
+          <w:color w:val="000000"/>
+          <w:kern w:val="0"/>
+        </w:rPr>
+        <w:t>çalışmaktadır</w:t>
+      </w:r>
+      <w:proofErr w:type="spellEnd"/>
+      <w:r>
+        <w:rPr>
+          <w:rFonts w:cstheme="minorHAnsi"/>
+          <w:color w:val="000000"/>
+          <w:kern w:val="0"/>
+        </w:rPr>
+        <w:t xml:space="preserve"> .</w:t>
+      </w:r>
+      <w:proofErr w:type="gramEnd"/>
+    </w:p>
+    <w:p>
+      <w:pPr>
+        <w:autoSpaceDE w:val="0"/>
+        <w:autoSpaceDN w:val="0"/>
+        <w:adjustRightInd w:val="0"/>
+        <w:spacing w:after="0" w:line="240" w:lineRule="auto"/>
+        <w:rPr>
+          <w:rFonts w:cstheme="minorHAnsi"/>
+          <w:color w:val="000000"/>
+          <w:kern w:val="0"/>
+        </w:rPr>
+      </w:pPr>
+    </w:p>
+    <w:p>
+      <w:pPr>
+        <w:autoSpaceDE w:val="0"/>
+        <w:autoSpaceDN w:val="0"/>
+        <w:adjustRightInd w:val="0"/>
+        <w:spacing w:after="0" w:line="240" w:lineRule="auto"/>
+        <w:rPr>
+          <w:rFonts w:cstheme="minorHAnsi"/>
+          <w:color w:val="000000"/>
+          <w:kern w:val="0"/>
+        </w:rPr>
+      </w:pPr>
+      <w:proofErr w:type="spellStart"/>
+      <w:r>
+        <w:rPr>
+          <w:rFonts w:cstheme="minorHAnsi"/>
+          <w:color w:val="000000"/>
+          <w:kern w:val="0"/>
+        </w:rPr>
+        <w:t>Eğerki</w:t>
+      </w:r>
+      <w:proofErr w:type="spellEnd"/>
+      <w:r>
+        <w:rPr>
+          <w:rFonts w:cstheme="minorHAnsi"/>
+          <w:color w:val="000000"/>
+          <w:kern w:val="0"/>
+        </w:rPr>
+        <w:t xml:space="preserve"> action </w:t>
+      </w:r>
+      <w:proofErr w:type="spellStart"/>
+      <w:r>
+        <w:rPr>
+          <w:rFonts w:cstheme="minorHAnsi"/>
+          <w:color w:val="000000"/>
+          <w:kern w:val="0"/>
+        </w:rPr>
+        <w:t>tarafında</w:t>
+      </w:r>
+      <w:proofErr w:type="spellEnd"/>
+      <w:r>
+        <w:rPr>
+          <w:rFonts w:cstheme="minorHAnsi"/>
+          <w:color w:val="000000"/>
+          <w:kern w:val="0"/>
+        </w:rPr>
+        <w:t xml:space="preserve"> view </w:t>
+      </w:r>
+      <w:proofErr w:type="spellStart"/>
+      <w:r>
+        <w:rPr>
+          <w:rFonts w:cstheme="minorHAnsi"/>
+          <w:color w:val="000000"/>
+          <w:kern w:val="0"/>
+        </w:rPr>
+        <w:t>için</w:t>
+      </w:r>
+      <w:proofErr w:type="spellEnd"/>
+      <w:r>
+        <w:rPr>
+          <w:rFonts w:cstheme="minorHAnsi"/>
+          <w:color w:val="000000"/>
+          <w:kern w:val="0"/>
+        </w:rPr>
+        <w:t xml:space="preserve"> return </w:t>
+      </w:r>
+      <w:proofErr w:type="gramStart"/>
+      <w:r>
+        <w:rPr>
+          <w:rFonts w:cstheme="minorHAnsi"/>
+          <w:color w:val="000000"/>
+          <w:kern w:val="0"/>
+        </w:rPr>
+        <w:t>View(</w:t>
+      </w:r>
+      <w:proofErr w:type="gramEnd"/>
+      <w:r>
+        <w:rPr>
+          <w:rFonts w:cstheme="minorHAnsi"/>
+          <w:color w:val="000000"/>
+          <w:kern w:val="0"/>
+        </w:rPr>
+        <w:t xml:space="preserve">); </w:t>
+      </w:r>
+      <w:proofErr w:type="spellStart"/>
+      <w:r>
+        <w:rPr>
+          <w:rFonts w:cstheme="minorHAnsi"/>
+          <w:color w:val="000000"/>
+          <w:kern w:val="0"/>
+        </w:rPr>
+        <w:t>şeklinde</w:t>
+      </w:r>
+      <w:proofErr w:type="spellEnd"/>
+      <w:r>
+        <w:rPr>
+          <w:rFonts w:cstheme="minorHAnsi"/>
+          <w:color w:val="000000"/>
+          <w:kern w:val="0"/>
+        </w:rPr>
+        <w:t xml:space="preserve"> </w:t>
+      </w:r>
+      <w:proofErr w:type="spellStart"/>
+      <w:r>
+        <w:rPr>
+          <w:rFonts w:cstheme="minorHAnsi"/>
+          <w:color w:val="000000"/>
+          <w:kern w:val="0"/>
+        </w:rPr>
+        <w:t>gönderim</w:t>
+      </w:r>
+      <w:proofErr w:type="spellEnd"/>
+      <w:r>
+        <w:rPr>
+          <w:rFonts w:cstheme="minorHAnsi"/>
+          <w:color w:val="000000"/>
+          <w:kern w:val="0"/>
+        </w:rPr>
+        <w:t xml:space="preserve"> </w:t>
+      </w:r>
+      <w:proofErr w:type="spellStart"/>
+      <w:r>
+        <w:rPr>
+          <w:rFonts w:cstheme="minorHAnsi"/>
+          <w:color w:val="000000"/>
+          <w:kern w:val="0"/>
+        </w:rPr>
+        <w:t>yaparken</w:t>
+      </w:r>
+      <w:proofErr w:type="spellEnd"/>
+      <w:r>
+        <w:rPr>
+          <w:rFonts w:cstheme="minorHAnsi"/>
+          <w:color w:val="000000"/>
+          <w:kern w:val="0"/>
+        </w:rPr>
+        <w:t xml:space="preserve"> </w:t>
+      </w:r>
+      <w:proofErr w:type="spellStart"/>
+      <w:r>
+        <w:rPr>
+          <w:rFonts w:cstheme="minorHAnsi"/>
+          <w:color w:val="000000"/>
+          <w:kern w:val="0"/>
+        </w:rPr>
+        <w:t>içi</w:t>
+      </w:r>
+      <w:proofErr w:type="spellEnd"/>
+      <w:r>
+        <w:rPr>
+          <w:rFonts w:cstheme="minorHAnsi"/>
+          <w:color w:val="000000"/>
+          <w:kern w:val="0"/>
+        </w:rPr>
+        <w:t xml:space="preserve"> </w:t>
+      </w:r>
+      <w:proofErr w:type="spellStart"/>
+      <w:r>
+        <w:rPr>
+          <w:rFonts w:cstheme="minorHAnsi"/>
+          <w:color w:val="000000"/>
+          <w:kern w:val="0"/>
+        </w:rPr>
+        <w:t>boş</w:t>
+      </w:r>
+      <w:proofErr w:type="spellEnd"/>
+      <w:r>
+        <w:rPr>
+          <w:rFonts w:cstheme="minorHAnsi"/>
+          <w:color w:val="000000"/>
+          <w:kern w:val="0"/>
+        </w:rPr>
+        <w:t xml:space="preserve"> </w:t>
+      </w:r>
+      <w:proofErr w:type="spellStart"/>
+      <w:r>
+        <w:rPr>
+          <w:rFonts w:cstheme="minorHAnsi"/>
+          <w:color w:val="000000"/>
+          <w:kern w:val="0"/>
+        </w:rPr>
+        <w:t>şeklinde</w:t>
+      </w:r>
+      <w:proofErr w:type="spellEnd"/>
+      <w:r>
+        <w:rPr>
+          <w:rFonts w:cstheme="minorHAnsi"/>
+          <w:color w:val="000000"/>
+          <w:kern w:val="0"/>
+        </w:rPr>
+        <w:t xml:space="preserve"> </w:t>
+      </w:r>
+      <w:proofErr w:type="spellStart"/>
+      <w:r>
+        <w:rPr>
+          <w:rFonts w:cstheme="minorHAnsi"/>
+          <w:color w:val="000000"/>
+          <w:kern w:val="0"/>
+        </w:rPr>
+        <w:t>boş</w:t>
+      </w:r>
+      <w:proofErr w:type="spellEnd"/>
+      <w:r>
+        <w:rPr>
+          <w:rFonts w:cstheme="minorHAnsi"/>
+          <w:color w:val="000000"/>
+          <w:kern w:val="0"/>
+        </w:rPr>
+        <w:t xml:space="preserve"> form </w:t>
+      </w:r>
+      <w:proofErr w:type="spellStart"/>
+      <w:r>
+        <w:rPr>
+          <w:rFonts w:cstheme="minorHAnsi"/>
+          <w:color w:val="000000"/>
+          <w:kern w:val="0"/>
+        </w:rPr>
+        <w:t>oluşturucaktır</w:t>
+      </w:r>
+      <w:proofErr w:type="spellEnd"/>
+      <w:r>
+        <w:rPr>
+          <w:rFonts w:cstheme="minorHAnsi"/>
+          <w:color w:val="000000"/>
+          <w:kern w:val="0"/>
+        </w:rPr>
+        <w:t xml:space="preserve"> , instance </w:t>
+      </w:r>
+      <w:proofErr w:type="spellStart"/>
+      <w:r>
+        <w:rPr>
+          <w:rFonts w:cstheme="minorHAnsi"/>
+          <w:color w:val="000000"/>
+          <w:kern w:val="0"/>
+        </w:rPr>
+        <w:t>ise</w:t>
+      </w:r>
+      <w:proofErr w:type="spellEnd"/>
+      <w:r>
+        <w:rPr>
+          <w:rFonts w:cstheme="minorHAnsi"/>
+          <w:color w:val="000000"/>
+          <w:kern w:val="0"/>
+        </w:rPr>
+        <w:t xml:space="preserve"> post </w:t>
+      </w:r>
+      <w:proofErr w:type="spellStart"/>
+      <w:r>
+        <w:rPr>
+          <w:rFonts w:cstheme="minorHAnsi"/>
+          <w:color w:val="000000"/>
+          <w:kern w:val="0"/>
+        </w:rPr>
+        <w:t>yapıldığında</w:t>
+      </w:r>
+      <w:proofErr w:type="spellEnd"/>
+      <w:r>
+        <w:rPr>
+          <w:rFonts w:cstheme="minorHAnsi"/>
+          <w:color w:val="000000"/>
+          <w:kern w:val="0"/>
+        </w:rPr>
+        <w:t xml:space="preserve"> </w:t>
+      </w:r>
+      <w:proofErr w:type="spellStart"/>
+      <w:r>
+        <w:rPr>
+          <w:rFonts w:cstheme="minorHAnsi"/>
+          <w:color w:val="000000"/>
+          <w:kern w:val="0"/>
+        </w:rPr>
+        <w:t>oluşturup</w:t>
+      </w:r>
+      <w:proofErr w:type="spellEnd"/>
+      <w:r>
+        <w:rPr>
+          <w:rFonts w:cstheme="minorHAnsi"/>
+          <w:color w:val="000000"/>
+          <w:kern w:val="0"/>
+        </w:rPr>
+        <w:t xml:space="preserve"> </w:t>
+      </w:r>
+      <w:proofErr w:type="spellStart"/>
+      <w:r>
+        <w:rPr>
+          <w:rFonts w:cstheme="minorHAnsi"/>
+          <w:color w:val="000000"/>
+          <w:kern w:val="0"/>
+        </w:rPr>
+        <w:t>içeride</w:t>
+      </w:r>
+      <w:proofErr w:type="spellEnd"/>
+      <w:r>
+        <w:rPr>
+          <w:rFonts w:cstheme="minorHAnsi"/>
+          <w:color w:val="000000"/>
+          <w:kern w:val="0"/>
+        </w:rPr>
+        <w:t xml:space="preserve"> </w:t>
+      </w:r>
+      <w:proofErr w:type="spellStart"/>
+      <w:r>
+        <w:rPr>
+          <w:rFonts w:cstheme="minorHAnsi"/>
+          <w:color w:val="000000"/>
+          <w:kern w:val="0"/>
+        </w:rPr>
+        <w:t>gönderilicektir</w:t>
+      </w:r>
+      <w:proofErr w:type="spellEnd"/>
+      <w:r>
+        <w:rPr>
+          <w:rFonts w:cstheme="minorHAnsi"/>
+          <w:color w:val="000000"/>
+          <w:kern w:val="0"/>
+        </w:rPr>
+        <w:t xml:space="preserve"> </w:t>
+      </w:r>
+      <w:proofErr w:type="spellStart"/>
+      <w:r>
+        <w:rPr>
+          <w:rFonts w:cstheme="minorHAnsi"/>
+          <w:color w:val="000000"/>
+          <w:kern w:val="0"/>
+        </w:rPr>
+        <w:t>fakat</w:t>
+      </w:r>
+      <w:proofErr w:type="spellEnd"/>
+      <w:r>
+        <w:rPr>
+          <w:rFonts w:cstheme="minorHAnsi"/>
+          <w:color w:val="000000"/>
+          <w:kern w:val="0"/>
+        </w:rPr>
+        <w:t xml:space="preserve"> </w:t>
+      </w:r>
+      <w:proofErr w:type="spellStart"/>
+      <w:r>
+        <w:rPr>
+          <w:rFonts w:cstheme="minorHAnsi"/>
+          <w:color w:val="000000"/>
+          <w:kern w:val="0"/>
+        </w:rPr>
+        <w:t>eğerki</w:t>
+      </w:r>
+      <w:proofErr w:type="spellEnd"/>
+      <w:r>
+        <w:rPr>
+          <w:rFonts w:cstheme="minorHAnsi"/>
+          <w:color w:val="000000"/>
+          <w:kern w:val="0"/>
+        </w:rPr>
+        <w:t xml:space="preserve"> </w:t>
+      </w:r>
+      <w:proofErr w:type="spellStart"/>
+      <w:r>
+        <w:rPr>
+          <w:rFonts w:cstheme="minorHAnsi"/>
+          <w:color w:val="000000"/>
+          <w:kern w:val="0"/>
+        </w:rPr>
+        <w:t>yapılan</w:t>
+      </w:r>
+      <w:proofErr w:type="spellEnd"/>
+      <w:r>
+        <w:rPr>
+          <w:rFonts w:cstheme="minorHAnsi"/>
+          <w:color w:val="000000"/>
+          <w:kern w:val="0"/>
+        </w:rPr>
+        <w:t xml:space="preserve"> </w:t>
+      </w:r>
+      <w:proofErr w:type="spellStart"/>
+      <w:r>
+        <w:rPr>
+          <w:rFonts w:cstheme="minorHAnsi"/>
+          <w:color w:val="000000"/>
+          <w:kern w:val="0"/>
+        </w:rPr>
+        <w:t>işlemde</w:t>
+      </w:r>
+      <w:proofErr w:type="spellEnd"/>
+      <w:r>
+        <w:rPr>
+          <w:rFonts w:cstheme="minorHAnsi"/>
+          <w:color w:val="000000"/>
+          <w:kern w:val="0"/>
+        </w:rPr>
+        <w:t xml:space="preserve"> return View(product); </w:t>
+      </w:r>
+      <w:proofErr w:type="spellStart"/>
+      <w:r>
+        <w:rPr>
+          <w:rFonts w:cstheme="minorHAnsi"/>
+          <w:color w:val="000000"/>
+          <w:kern w:val="0"/>
+        </w:rPr>
+        <w:t>bu</w:t>
+      </w:r>
+      <w:proofErr w:type="spellEnd"/>
+      <w:r>
+        <w:rPr>
+          <w:rFonts w:cstheme="minorHAnsi"/>
+          <w:color w:val="000000"/>
+          <w:kern w:val="0"/>
+        </w:rPr>
+        <w:t xml:space="preserve"> </w:t>
+      </w:r>
+      <w:proofErr w:type="spellStart"/>
+      <w:r>
+        <w:rPr>
+          <w:rFonts w:cstheme="minorHAnsi"/>
+          <w:color w:val="000000"/>
+          <w:kern w:val="0"/>
+        </w:rPr>
+        <w:t>şekilde</w:t>
+      </w:r>
+      <w:proofErr w:type="spellEnd"/>
+      <w:r>
+        <w:rPr>
+          <w:rFonts w:cstheme="minorHAnsi"/>
+          <w:color w:val="000000"/>
+          <w:kern w:val="0"/>
+        </w:rPr>
+        <w:t xml:space="preserve"> </w:t>
+      </w:r>
+      <w:proofErr w:type="spellStart"/>
+      <w:r>
+        <w:rPr>
+          <w:rFonts w:cstheme="minorHAnsi"/>
+          <w:color w:val="000000"/>
+          <w:kern w:val="0"/>
+        </w:rPr>
+        <w:t>ise</w:t>
+      </w:r>
+      <w:proofErr w:type="spellEnd"/>
+      <w:r>
+        <w:rPr>
+          <w:rFonts w:cstheme="minorHAnsi"/>
+          <w:color w:val="000000"/>
+          <w:kern w:val="0"/>
+        </w:rPr>
+        <w:t xml:space="preserve"> instance </w:t>
+      </w:r>
+      <w:proofErr w:type="spellStart"/>
+      <w:r>
+        <w:rPr>
+          <w:rFonts w:cstheme="minorHAnsi"/>
+          <w:color w:val="000000"/>
+          <w:kern w:val="0"/>
+        </w:rPr>
+        <w:t>oluşturulup</w:t>
+      </w:r>
+      <w:proofErr w:type="spellEnd"/>
+      <w:r>
+        <w:rPr>
+          <w:rFonts w:cstheme="minorHAnsi"/>
+          <w:color w:val="000000"/>
+          <w:kern w:val="0"/>
+        </w:rPr>
+        <w:t xml:space="preserve"> </w:t>
+      </w:r>
+      <w:proofErr w:type="spellStart"/>
+      <w:r>
+        <w:rPr>
+          <w:rFonts w:cstheme="minorHAnsi"/>
+          <w:color w:val="000000"/>
+          <w:kern w:val="0"/>
+        </w:rPr>
+        <w:t>içindeki</w:t>
+      </w:r>
+      <w:proofErr w:type="spellEnd"/>
+      <w:r>
+        <w:rPr>
+          <w:rFonts w:cstheme="minorHAnsi"/>
+          <w:color w:val="000000"/>
+          <w:kern w:val="0"/>
+        </w:rPr>
+        <w:t xml:space="preserve"> </w:t>
+      </w:r>
+      <w:proofErr w:type="spellStart"/>
+      <w:r>
+        <w:rPr>
+          <w:rFonts w:cstheme="minorHAnsi"/>
+          <w:color w:val="000000"/>
+          <w:kern w:val="0"/>
+        </w:rPr>
+        <w:t>veriler</w:t>
+      </w:r>
+      <w:proofErr w:type="spellEnd"/>
+      <w:r>
+        <w:rPr>
+          <w:rFonts w:cstheme="minorHAnsi"/>
+          <w:color w:val="000000"/>
+          <w:kern w:val="0"/>
+        </w:rPr>
+        <w:t xml:space="preserve"> </w:t>
+      </w:r>
+      <w:proofErr w:type="spellStart"/>
+      <w:r>
+        <w:rPr>
+          <w:rFonts w:cstheme="minorHAnsi"/>
+          <w:color w:val="000000"/>
+          <w:kern w:val="0"/>
+        </w:rPr>
+        <w:t>ilgili</w:t>
+      </w:r>
+      <w:proofErr w:type="spellEnd"/>
+      <w:r>
+        <w:rPr>
+          <w:rFonts w:cstheme="minorHAnsi"/>
+          <w:color w:val="000000"/>
+          <w:kern w:val="0"/>
+        </w:rPr>
+        <w:t xml:space="preserve"> view </w:t>
+      </w:r>
+      <w:proofErr w:type="spellStart"/>
+      <w:r>
+        <w:rPr>
+          <w:rFonts w:cstheme="minorHAnsi"/>
+          <w:color w:val="000000"/>
+          <w:kern w:val="0"/>
+        </w:rPr>
+        <w:t>deki</w:t>
+      </w:r>
+      <w:proofErr w:type="spellEnd"/>
+      <w:r>
+        <w:rPr>
+          <w:rFonts w:cstheme="minorHAnsi"/>
+          <w:color w:val="000000"/>
+          <w:kern w:val="0"/>
+        </w:rPr>
+        <w:t xml:space="preserve"> </w:t>
+      </w:r>
+      <w:proofErr w:type="spellStart"/>
+      <w:r>
+        <w:rPr>
+          <w:rFonts w:cstheme="minorHAnsi"/>
+          <w:color w:val="000000"/>
+          <w:kern w:val="0"/>
+        </w:rPr>
+        <w:t>verilerle</w:t>
+      </w:r>
+      <w:proofErr w:type="spellEnd"/>
+      <w:r>
+        <w:rPr>
+          <w:rFonts w:cstheme="minorHAnsi"/>
+          <w:color w:val="000000"/>
+          <w:kern w:val="0"/>
+        </w:rPr>
+        <w:t xml:space="preserve"> </w:t>
+      </w:r>
+      <w:proofErr w:type="spellStart"/>
+      <w:r>
+        <w:rPr>
+          <w:rFonts w:cstheme="minorHAnsi"/>
+          <w:color w:val="000000"/>
+          <w:kern w:val="0"/>
+        </w:rPr>
+        <w:t>eşleşerek</w:t>
+      </w:r>
+      <w:proofErr w:type="spellEnd"/>
+      <w:r>
+        <w:rPr>
+          <w:rFonts w:cstheme="minorHAnsi"/>
+          <w:color w:val="000000"/>
+          <w:kern w:val="0"/>
+        </w:rPr>
+        <w:t xml:space="preserve"> , </w:t>
+      </w:r>
+      <w:proofErr w:type="spellStart"/>
+      <w:r>
+        <w:rPr>
+          <w:rFonts w:cstheme="minorHAnsi"/>
+          <w:color w:val="000000"/>
+          <w:kern w:val="0"/>
+        </w:rPr>
+        <w:t>yapılan</w:t>
+      </w:r>
+      <w:proofErr w:type="spellEnd"/>
+      <w:r>
+        <w:rPr>
+          <w:rFonts w:cstheme="minorHAnsi"/>
+          <w:color w:val="000000"/>
+          <w:kern w:val="0"/>
+        </w:rPr>
+        <w:t xml:space="preserve"> </w:t>
+      </w:r>
+      <w:proofErr w:type="spellStart"/>
+      <w:r>
+        <w:rPr>
+          <w:rFonts w:cstheme="minorHAnsi"/>
+          <w:color w:val="000000"/>
+          <w:kern w:val="0"/>
+        </w:rPr>
+        <w:t>değişiklik</w:t>
+      </w:r>
+      <w:proofErr w:type="spellEnd"/>
+      <w:r>
+        <w:rPr>
+          <w:rFonts w:cstheme="minorHAnsi"/>
+          <w:color w:val="000000"/>
+          <w:kern w:val="0"/>
+        </w:rPr>
+        <w:t xml:space="preserve"> </w:t>
+      </w:r>
+      <w:proofErr w:type="spellStart"/>
+      <w:r>
+        <w:rPr>
+          <w:rFonts w:cstheme="minorHAnsi"/>
+          <w:color w:val="000000"/>
+          <w:kern w:val="0"/>
+        </w:rPr>
+        <w:t>aynı</w:t>
+      </w:r>
+      <w:proofErr w:type="spellEnd"/>
+      <w:r>
+        <w:rPr>
+          <w:rFonts w:cstheme="minorHAnsi"/>
+          <w:color w:val="000000"/>
+          <w:kern w:val="0"/>
+        </w:rPr>
+        <w:t xml:space="preserve"> instance </w:t>
+      </w:r>
+      <w:proofErr w:type="spellStart"/>
+      <w:r>
+        <w:rPr>
+          <w:rFonts w:cstheme="minorHAnsi"/>
+          <w:color w:val="000000"/>
+          <w:kern w:val="0"/>
+        </w:rPr>
+        <w:t>ile</w:t>
+      </w:r>
+      <w:proofErr w:type="spellEnd"/>
+      <w:r>
+        <w:rPr>
+          <w:rFonts w:cstheme="minorHAnsi"/>
+          <w:color w:val="000000"/>
+          <w:kern w:val="0"/>
+        </w:rPr>
+        <w:t xml:space="preserve"> </w:t>
+      </w:r>
+      <w:proofErr w:type="spellStart"/>
+      <w:r>
+        <w:rPr>
+          <w:rFonts w:cstheme="minorHAnsi"/>
+          <w:color w:val="000000"/>
+          <w:kern w:val="0"/>
+        </w:rPr>
+        <w:t>controllera</w:t>
+      </w:r>
+      <w:proofErr w:type="spellEnd"/>
+      <w:r>
+        <w:rPr>
+          <w:rFonts w:cstheme="minorHAnsi"/>
+          <w:color w:val="000000"/>
+          <w:kern w:val="0"/>
+        </w:rPr>
+        <w:t xml:space="preserve"> </w:t>
+      </w:r>
+      <w:proofErr w:type="spellStart"/>
+      <w:r>
+        <w:rPr>
+          <w:rFonts w:cstheme="minorHAnsi"/>
+          <w:color w:val="000000"/>
+          <w:kern w:val="0"/>
+        </w:rPr>
+        <w:t>gönderilecektir</w:t>
+      </w:r>
+      <w:proofErr w:type="spellEnd"/>
+      <w:r>
+        <w:rPr>
+          <w:rFonts w:cstheme="minorHAnsi"/>
+          <w:color w:val="000000"/>
+          <w:kern w:val="0"/>
+        </w:rPr>
+        <w:t xml:space="preserve"> .</w:t>
+      </w:r>
+    </w:p>
+    <w:p>
+      <w:pPr>
+        <w:autoSpaceDE w:val="0"/>
+        <w:autoSpaceDN w:val="0"/>
+        <w:adjustRightInd w:val="0"/>
+        <w:spacing w:after="0" w:line="240" w:lineRule="auto"/>
+        <w:rPr>
+          <w:rFonts w:cstheme="minorHAnsi"/>
+          <w:color w:val="000000"/>
+          <w:kern w:val="0"/>
+        </w:rPr>
+      </w:pPr>
+    </w:p>
+    <w:p>
+      <w:pPr>
+        <w:autoSpaceDE w:val="0"/>
+        <w:autoSpaceDN w:val="0"/>
+        <w:adjustRightInd w:val="0"/>
+        <w:spacing w:after="0" w:line="240" w:lineRule="auto"/>
+        <w:rPr>
+          <w:rFonts w:cstheme="minorHAnsi"/>
+          <w:b/>
+          <w:bCs/>
+          <w:color w:val="000000"/>
+          <w:kern w:val="0"/>
+        </w:rPr>
+      </w:pPr>
+      <w:r>
+        <w:rPr>
+          <w:rFonts w:cstheme="minorHAnsi"/>
+          <w:b/>
+          <w:bCs/>
+          <w:color w:val="000000"/>
+          <w:kern w:val="0"/>
+        </w:rPr>
+        <w:lastRenderedPageBreak/>
+        <w:t xml:space="preserve"># </w:t>
+      </w:r>
+      <w:proofErr w:type="spellStart"/>
+      <w:r>
+        <w:rPr>
+          <w:rFonts w:cstheme="minorHAnsi"/>
+          <w:b/>
+          <w:bCs/>
+          <w:color w:val="000000"/>
+          <w:kern w:val="0"/>
+        </w:rPr>
+        <w:t>Kullanıcıdan</w:t>
+      </w:r>
+      <w:proofErr w:type="spellEnd"/>
+      <w:r>
+        <w:rPr>
+          <w:rFonts w:cstheme="minorHAnsi"/>
+          <w:b/>
+          <w:bCs/>
+          <w:color w:val="000000"/>
+          <w:kern w:val="0"/>
+        </w:rPr>
+        <w:t xml:space="preserve"> </w:t>
+      </w:r>
+      <w:proofErr w:type="spellStart"/>
+      <w:r>
+        <w:rPr>
+          <w:rFonts w:cstheme="minorHAnsi"/>
+          <w:b/>
+          <w:bCs/>
+          <w:color w:val="000000"/>
+          <w:kern w:val="0"/>
+        </w:rPr>
+        <w:t>veri</w:t>
+      </w:r>
+      <w:proofErr w:type="spellEnd"/>
+      <w:r>
+        <w:rPr>
+          <w:rFonts w:cstheme="minorHAnsi"/>
+          <w:b/>
+          <w:bCs/>
+          <w:color w:val="000000"/>
+          <w:kern w:val="0"/>
+        </w:rPr>
+        <w:t xml:space="preserve"> alma </w:t>
+      </w:r>
+      <w:proofErr w:type="spellStart"/>
+      <w:proofErr w:type="gramStart"/>
+      <w:r>
+        <w:rPr>
+          <w:rFonts w:cstheme="minorHAnsi"/>
+          <w:b/>
+          <w:bCs/>
+          <w:color w:val="000000"/>
+          <w:kern w:val="0"/>
+        </w:rPr>
+        <w:t>yöntemleri</w:t>
+      </w:r>
+      <w:proofErr w:type="spellEnd"/>
+      <w:r>
+        <w:rPr>
+          <w:rFonts w:cstheme="minorHAnsi"/>
+          <w:b/>
+          <w:bCs/>
+          <w:color w:val="000000"/>
+          <w:kern w:val="0"/>
+        </w:rPr>
+        <w:t xml:space="preserve"> ?</w:t>
+      </w:r>
+      <w:proofErr w:type="gramEnd"/>
+    </w:p>
+    <w:p>
+      <w:pPr>
+        <w:autoSpaceDE w:val="0"/>
+        <w:autoSpaceDN w:val="0"/>
+        <w:adjustRightInd w:val="0"/>
+        <w:spacing w:after="0" w:line="240" w:lineRule="auto"/>
+        <w:rPr>
+          <w:rFonts w:cstheme="minorHAnsi"/>
+          <w:color w:val="000000"/>
+          <w:kern w:val="0"/>
         </w:rPr>
       </w:pPr>
     </w:p>

--- a/MVC_Notes.docx
+++ b/MVC_Notes.docx
@@ -163,21 +163,12 @@
       </w:r>
     </w:p>
     <w:p>
-      <w:proofErr w:type="gramStart"/>
-      <w:r>
-        <w:rPr>
-          <w:b/>
-          <w:bCs/>
-        </w:rPr>
-        <w:t>.Net :</w:t>
-      </w:r>
-      <w:proofErr w:type="gramEnd"/>
-      <w:r>
-        <w:rPr>
-          <w:b/>
-          <w:bCs/>
-        </w:rPr>
-        <w:t xml:space="preserve"> </w:t>
+      <w:r>
+        <w:rPr>
+          <w:b/>
+          <w:bCs/>
+        </w:rPr>
+        <w:t xml:space="preserve">.Net : </w:t>
       </w:r>
       <w:proofErr w:type="spellStart"/>
       <w:r>
@@ -268,17 +259,12 @@
         <w:t xml:space="preserve">: </w:t>
       </w:r>
       <w:proofErr w:type="spellStart"/>
-      <w:proofErr w:type="gramStart"/>
       <w:r>
         <w:t>ise</w:t>
       </w:r>
       <w:proofErr w:type="spellEnd"/>
       <w:r>
-        <w:t xml:space="preserve">  .net</w:t>
-      </w:r>
-      <w:proofErr w:type="gramEnd"/>
-      <w:r>
-        <w:t xml:space="preserve"> </w:t>
+        <w:t xml:space="preserve">  .net </w:t>
       </w:r>
       <w:proofErr w:type="spellStart"/>
       <w:r>
@@ -596,7 +582,6 @@
         <w:t xml:space="preserve"> </w:t>
       </w:r>
       <w:proofErr w:type="spellStart"/>
-      <w:proofErr w:type="gramStart"/>
       <w:r>
         <w:t>duruma</w:t>
       </w:r>
@@ -607,7 +592,6 @@
       <w:r>
         <w:t>.</w:t>
       </w:r>
-      <w:proofErr w:type="gramEnd"/>
     </w:p>
     <w:p>
       <w:pPr>
@@ -624,7 +608,6 @@
         <w:t xml:space="preserve"># </w:t>
       </w:r>
       <w:proofErr w:type="spellStart"/>
-      <w:proofErr w:type="gramStart"/>
       <w:r>
         <w:rPr>
           <w:b/>
@@ -633,7 +616,6 @@
         <w:t>Domain,Url</w:t>
       </w:r>
       <w:proofErr w:type="spellEnd"/>
-      <w:proofErr w:type="gramEnd"/>
       <w:r>
         <w:rPr>
           <w:b/>
@@ -749,7 +731,6 @@
           </wp:anchor>
         </w:drawing>
       </w:r>
-      <w:proofErr w:type="gramStart"/>
       <w:r>
         <w:rPr>
           <w:b/>
@@ -762,15 +743,7 @@
           <w:b/>
           <w:bCs/>
         </w:rPr>
-        <w:t>:</w:t>
-      </w:r>
-      <w:proofErr w:type="gramEnd"/>
-      <w:r>
-        <w:rPr>
-          <w:b/>
-          <w:bCs/>
-        </w:rPr>
-        <w:t xml:space="preserve"> </w:t>
+        <w:t xml:space="preserve">: </w:t>
       </w:r>
       <w:proofErr w:type="spellStart"/>
       <w:r>
@@ -868,7 +841,6 @@
       </w:r>
     </w:p>
     <w:p>
-      <w:proofErr w:type="gramStart"/>
       <w:r>
         <w:rPr>
           <w:b/>
@@ -877,11 +849,7 @@
         <w:t>Hosting</w:t>
       </w:r>
       <w:r>
-        <w:t xml:space="preserve"> :</w:t>
-      </w:r>
-      <w:proofErr w:type="gramEnd"/>
-      <w:r>
-        <w:t xml:space="preserve"> Domain </w:t>
+        <w:t xml:space="preserve"> : Domain </w:t>
       </w:r>
       <w:proofErr w:type="spellStart"/>
       <w:r>
@@ -1185,7 +1153,6 @@
         <w:t xml:space="preserve">Http </w:t>
       </w:r>
       <w:proofErr w:type="spellStart"/>
-      <w:proofErr w:type="gramStart"/>
       <w:r>
         <w:rPr>
           <w:b/>
@@ -1199,15 +1166,7 @@
           <w:b/>
           <w:bCs/>
         </w:rPr>
-        <w:t xml:space="preserve"> ?</w:t>
-      </w:r>
-      <w:proofErr w:type="gramEnd"/>
-      <w:r>
-        <w:rPr>
-          <w:b/>
-          <w:bCs/>
-        </w:rPr>
-        <w:t xml:space="preserve"> </w:t>
+        <w:t xml:space="preserve"> ? </w:t>
       </w:r>
     </w:p>
     <w:p>
@@ -1279,7 +1238,6 @@
         <w:t xml:space="preserve"> model </w:t>
       </w:r>
       <w:proofErr w:type="spellStart"/>
-      <w:proofErr w:type="gramStart"/>
       <w:r>
         <w:t>dir</w:t>
       </w:r>
@@ -1292,7 +1250,6 @@
         <w:t>Aradaki</w:t>
       </w:r>
       <w:proofErr w:type="spellEnd"/>
-      <w:proofErr w:type="gramEnd"/>
       <w:r>
         <w:t xml:space="preserve"> </w:t>
       </w:r>
@@ -1560,7 +1517,6 @@
         <w:t xml:space="preserve"> </w:t>
       </w:r>
       <w:proofErr w:type="spellStart"/>
-      <w:proofErr w:type="gramStart"/>
       <w:r>
         <w:t>kullanılır</w:t>
       </w:r>
@@ -1568,10 +1524,8 @@
       <w:r>
         <w:t xml:space="preserve"> .</w:t>
       </w:r>
-      <w:proofErr w:type="gramEnd"/>
     </w:p>
     <w:p>
-      <w:proofErr w:type="gramStart"/>
       <w:r>
         <w:rPr>
           <w:b/>
@@ -1580,11 +1534,7 @@
         <w:t>Delete</w:t>
       </w:r>
       <w:r>
-        <w:t xml:space="preserve"> :</w:t>
-      </w:r>
-      <w:proofErr w:type="gramEnd"/>
-      <w:r>
-        <w:t xml:space="preserve"> Var </w:t>
+        <w:t xml:space="preserve"> : Var </w:t>
       </w:r>
       <w:proofErr w:type="spellStart"/>
       <w:r>
@@ -1636,30 +1586,14 @@
           <w:b/>
           <w:bCs/>
         </w:rPr>
-        <w:t xml:space="preserve"># Server </w:t>
-      </w:r>
-      <w:proofErr w:type="gramStart"/>
-      <w:r>
-        <w:rPr>
-          <w:b/>
-          <w:bCs/>
-        </w:rPr>
-        <w:t>Nedir</w:t>
-      </w:r>
-      <w:r>
-        <w:rPr>
-          <w:b/>
-          <w:bCs/>
-        </w:rPr>
-        <w:t xml:space="preserve"> ?</w:t>
-      </w:r>
-      <w:proofErr w:type="gramEnd"/>
-      <w:r>
-        <w:rPr>
-          <w:b/>
-          <w:bCs/>
-        </w:rPr>
-        <w:t xml:space="preserve"> Hangi </w:t>
+        <w:t># Server Nedir</w:t>
+      </w:r>
+      <w:r>
+        <w:rPr>
+          <w:b/>
+          <w:bCs/>
+        </w:rPr>
+        <w:t xml:space="preserve"> ? Hangi </w:t>
       </w:r>
       <w:proofErr w:type="spellStart"/>
       <w:r>
@@ -1739,17 +1673,12 @@
         <w:t xml:space="preserve"> </w:t>
       </w:r>
       <w:proofErr w:type="spellStart"/>
-      <w:proofErr w:type="gramStart"/>
       <w:r>
         <w:t>sonra</w:t>
       </w:r>
       <w:proofErr w:type="spellEnd"/>
       <w:r>
-        <w:t xml:space="preserve"> ,</w:t>
-      </w:r>
-      <w:proofErr w:type="gramEnd"/>
-      <w:r>
-        <w:t xml:space="preserve"> online </w:t>
+        <w:t xml:space="preserve"> , online </w:t>
       </w:r>
       <w:proofErr w:type="spellStart"/>
       <w:r>
@@ -1966,7 +1895,6 @@
     </w:p>
     <w:p>
       <w:proofErr w:type="spellStart"/>
-      <w:proofErr w:type="gramStart"/>
       <w:r>
         <w:rPr>
           <w:b/>
@@ -1976,11 +1904,7 @@
       </w:r>
       <w:proofErr w:type="spellEnd"/>
       <w:r>
-        <w:t xml:space="preserve"> :</w:t>
-      </w:r>
-      <w:proofErr w:type="gramEnd"/>
-      <w:r>
-        <w:t xml:space="preserve"> Asp.Net Core </w:t>
+        <w:t xml:space="preserve"> : Asp.Net Core </w:t>
       </w:r>
       <w:proofErr w:type="spellStart"/>
       <w:r>
@@ -2139,7 +2063,6 @@
         <w:t xml:space="preserve"> </w:t>
       </w:r>
       <w:proofErr w:type="spellStart"/>
-      <w:proofErr w:type="gramStart"/>
       <w:r>
         <w:rPr>
           <w:b/>
@@ -2149,11 +2072,7 @@
       </w:r>
       <w:proofErr w:type="spellEnd"/>
       <w:r>
-        <w:t xml:space="preserve"> :</w:t>
-      </w:r>
-      <w:proofErr w:type="gramEnd"/>
-      <w:r>
-        <w:t xml:space="preserve"> Linux </w:t>
+        <w:t xml:space="preserve"> : Linux </w:t>
       </w:r>
       <w:proofErr w:type="spellStart"/>
       <w:r>
@@ -2229,7 +2148,6 @@
       </w:r>
     </w:p>
     <w:p>
-      <w:proofErr w:type="gramStart"/>
       <w:r>
         <w:rPr>
           <w:b/>
@@ -2238,11 +2156,7 @@
         <w:t>Docker</w:t>
       </w:r>
       <w:r>
-        <w:t xml:space="preserve"> :</w:t>
-      </w:r>
-      <w:proofErr w:type="gramEnd"/>
-      <w:r>
-        <w:t xml:space="preserve"> Yeni </w:t>
+        <w:t xml:space="preserve"> : Yeni </w:t>
       </w:r>
       <w:proofErr w:type="spellStart"/>
       <w:r>
@@ -2512,7 +2426,6 @@
         <w:t xml:space="preserve"> </w:t>
       </w:r>
       <w:proofErr w:type="spellStart"/>
-      <w:proofErr w:type="gramStart"/>
       <w:r>
         <w:rPr>
           <w:b/>
@@ -2526,15 +2439,7 @@
           <w:b/>
           <w:bCs/>
         </w:rPr>
-        <w:t xml:space="preserve"> ?</w:t>
-      </w:r>
-      <w:proofErr w:type="gramEnd"/>
-      <w:r>
-        <w:rPr>
-          <w:b/>
-          <w:bCs/>
-        </w:rPr>
-        <w:t xml:space="preserve"> </w:t>
+        <w:t xml:space="preserve"> ? </w:t>
       </w:r>
     </w:p>
     <w:p>
@@ -2635,7 +2540,6 @@
       </w:r>
     </w:p>
     <w:p>
-      <w:proofErr w:type="gramStart"/>
       <w:r>
         <w:rPr>
           <w:b/>
@@ -2644,11 +2548,7 @@
         <w:t>Model</w:t>
       </w:r>
       <w:r>
-        <w:t> :</w:t>
-      </w:r>
-      <w:proofErr w:type="gramEnd"/>
-      <w:r>
-        <w:t xml:space="preserve"> </w:t>
+        <w:t xml:space="preserve"> : </w:t>
       </w:r>
       <w:proofErr w:type="spellStart"/>
       <w:r>
@@ -2867,7 +2767,6 @@
         <w:t xml:space="preserve"> </w:t>
       </w:r>
       <w:proofErr w:type="spellStart"/>
-      <w:proofErr w:type="gramStart"/>
       <w:r>
         <w:t>yapılabilinir</w:t>
       </w:r>
@@ -2876,15 +2775,10 @@
         <w:t>.</w:t>
       </w:r>
       <w:r>
-        <w:t>(</w:t>
-      </w:r>
-      <w:proofErr w:type="gramEnd"/>
-      <w:r>
-        <w:t>Entity Framework , Entity Models , Ado.Net, Repository)</w:t>
+        <w:t>(Entity Framework , Entity Models , Ado.Net, Repository)</w:t>
       </w:r>
     </w:p>
     <w:p>
-      <w:proofErr w:type="gramStart"/>
       <w:r>
         <w:rPr>
           <w:b/>
@@ -2893,11 +2787,7 @@
         <w:t>View</w:t>
       </w:r>
       <w:r>
-        <w:t> :</w:t>
-      </w:r>
-      <w:proofErr w:type="gramEnd"/>
-      <w:r>
-        <w:t xml:space="preserve"> </w:t>
+        <w:t xml:space="preserve"> : </w:t>
       </w:r>
       <w:proofErr w:type="spellStart"/>
       <w:r>
@@ -2989,7 +2879,6 @@
       </w:r>
     </w:p>
     <w:p>
-      <w:proofErr w:type="gramStart"/>
       <w:r>
         <w:rPr>
           <w:b/>
@@ -2998,11 +2887,7 @@
         <w:t>Control</w:t>
       </w:r>
       <w:r>
-        <w:t> :</w:t>
-      </w:r>
-      <w:proofErr w:type="gramEnd"/>
-      <w:r>
-        <w:t xml:space="preserve"> </w:t>
+        <w:t xml:space="preserve"> : </w:t>
       </w:r>
       <w:proofErr w:type="spellStart"/>
       <w:r>
@@ -3141,7 +3026,6 @@
         <w:t xml:space="preserve"> </w:t>
       </w:r>
       <w:proofErr w:type="spellStart"/>
-      <w:proofErr w:type="gramStart"/>
       <w:r>
         <w:t>katmandır.</w:t>
       </w:r>
@@ -3149,7 +3033,6 @@
         <w:t>Gelen</w:t>
       </w:r>
       <w:proofErr w:type="spellEnd"/>
-      <w:proofErr w:type="gramEnd"/>
       <w:r>
         <w:t xml:space="preserve"> </w:t>
       </w:r>
@@ -3350,7 +3233,6 @@
         <w:t xml:space="preserve"> </w:t>
       </w:r>
       <w:proofErr w:type="spellStart"/>
-      <w:proofErr w:type="gramStart"/>
       <w:r>
         <w:t>kullanırız.</w:t>
       </w:r>
@@ -3361,7 +3243,6 @@
         <w:t>untime</w:t>
       </w:r>
       <w:proofErr w:type="spellEnd"/>
-      <w:proofErr w:type="gramEnd"/>
       <w:r>
         <w:t xml:space="preserve"> </w:t>
       </w:r>
@@ -3675,7 +3556,6 @@
         <w:t xml:space="preserve"> </w:t>
       </w:r>
       <w:proofErr w:type="spellStart"/>
-      <w:proofErr w:type="gramStart"/>
       <w:r>
         <w:rPr>
           <w:b/>
@@ -3687,7 +3567,6 @@
       <w:r>
         <w:t xml:space="preserve"> ?</w:t>
       </w:r>
-      <w:proofErr w:type="gramEnd"/>
     </w:p>
     <w:p>
       <w:pPr>
@@ -3868,17 +3747,12 @@
         <w:t xml:space="preserve"> </w:t>
       </w:r>
       <w:proofErr w:type="spellStart"/>
-      <w:proofErr w:type="gramStart"/>
       <w:r>
         <w:t>için</w:t>
       </w:r>
       <w:proofErr w:type="spellEnd"/>
       <w:r>
-        <w:t xml:space="preserve"> ,</w:t>
-      </w:r>
-      <w:proofErr w:type="gramEnd"/>
-      <w:r>
-        <w:t xml:space="preserve"> ilk </w:t>
+        <w:t xml:space="preserve"> , ilk </w:t>
       </w:r>
       <w:proofErr w:type="spellStart"/>
       <w:r>
@@ -4091,61 +3965,54 @@
         <w:t xml:space="preserve"> </w:t>
       </w:r>
       <w:proofErr w:type="spellStart"/>
-      <w:proofErr w:type="gramStart"/>
       <w:r>
         <w:t>UseRouting</w:t>
       </w:r>
       <w:proofErr w:type="spellEnd"/>
       <w:r>
+        <w:t xml:space="preserve">() middleware </w:t>
+      </w:r>
+      <w:proofErr w:type="spellStart"/>
+      <w:r>
+        <w:t>işlemi</w:t>
+      </w:r>
+      <w:proofErr w:type="spellEnd"/>
+      <w:r>
+        <w:t xml:space="preserve"> </w:t>
+      </w:r>
+      <w:proofErr w:type="spellStart"/>
+      <w:r>
+        <w:t>sayesinde</w:t>
+      </w:r>
+      <w:proofErr w:type="spellEnd"/>
+      <w:r>
+        <w:t xml:space="preserve"> </w:t>
+      </w:r>
+      <w:proofErr w:type="spellStart"/>
+      <w:r>
+        <w:t>belirlenir</w:t>
+      </w:r>
+      <w:proofErr w:type="spellEnd"/>
+      <w:r>
+        <w:t xml:space="preserve">. Gelen </w:t>
+      </w:r>
+      <w:proofErr w:type="spellStart"/>
+      <w:r>
+        <w:t>isteğin</w:t>
+      </w:r>
+      <w:proofErr w:type="spellEnd"/>
+      <w:r>
+        <w:t xml:space="preserve"> end </w:t>
+      </w:r>
+      <w:proofErr w:type="spellStart"/>
+      <w:r>
+        <w:t>pointine</w:t>
+      </w:r>
+      <w:proofErr w:type="spellEnd"/>
+      <w:r>
         <w:t>(</w:t>
       </w:r>
-      <w:proofErr w:type="gramEnd"/>
-      <w:r>
-        <w:t xml:space="preserve">) middleware </w:t>
-      </w:r>
-      <w:proofErr w:type="spellStart"/>
-      <w:r>
-        <w:t>işlemi</w:t>
-      </w:r>
-      <w:proofErr w:type="spellEnd"/>
-      <w:r>
-        <w:t xml:space="preserve"> </w:t>
-      </w:r>
-      <w:proofErr w:type="spellStart"/>
-      <w:r>
-        <w:t>sayesinde</w:t>
-      </w:r>
-      <w:proofErr w:type="spellEnd"/>
-      <w:r>
-        <w:t xml:space="preserve"> </w:t>
-      </w:r>
-      <w:proofErr w:type="spellStart"/>
-      <w:r>
-        <w:t>belirlenir</w:t>
-      </w:r>
-      <w:proofErr w:type="spellEnd"/>
-      <w:r>
-        <w:t xml:space="preserve">. Gelen </w:t>
-      </w:r>
-      <w:proofErr w:type="spellStart"/>
-      <w:r>
-        <w:t>isteğin</w:t>
-      </w:r>
-      <w:proofErr w:type="spellEnd"/>
-      <w:r>
-        <w:t xml:space="preserve"> end </w:t>
-      </w:r>
-      <w:proofErr w:type="spellStart"/>
-      <w:proofErr w:type="gramStart"/>
-      <w:r>
-        <w:t>pointine</w:t>
-      </w:r>
-      <w:proofErr w:type="spellEnd"/>
-      <w:r>
-        <w:t>(</w:t>
-      </w:r>
-      <w:proofErr w:type="spellStart"/>
-      <w:proofErr w:type="gramEnd"/>
+      <w:proofErr w:type="spellStart"/>
       <w:r>
         <w:t>varış</w:t>
       </w:r>
@@ -4424,17 +4291,12 @@
         <w:t xml:space="preserve"> da default </w:t>
       </w:r>
       <w:proofErr w:type="spellStart"/>
-      <w:proofErr w:type="gramStart"/>
       <w:r>
         <w:t>olarak</w:t>
       </w:r>
       <w:proofErr w:type="spellEnd"/>
       <w:r>
-        <w:t xml:space="preserve">  system</w:t>
-      </w:r>
-      <w:proofErr w:type="gramEnd"/>
-      <w:r>
-        <w:t xml:space="preserve"> </w:t>
+        <w:t xml:space="preserve">  system </w:t>
       </w:r>
       <w:proofErr w:type="spellStart"/>
       <w:r>
@@ -4526,7 +4388,6 @@
         <w:t xml:space="preserve"> </w:t>
       </w:r>
       <w:proofErr w:type="spellStart"/>
-      <w:proofErr w:type="gramStart"/>
       <w:r>
         <w:t>türetilmiştir</w:t>
       </w:r>
@@ -4535,7 +4396,6 @@
         <w:t>(</w:t>
       </w:r>
       <w:proofErr w:type="spellStart"/>
-      <w:proofErr w:type="gramEnd"/>
       <w:r>
         <w:t>Özellikle</w:t>
       </w:r>
@@ -5145,7 +5005,6 @@
         <w:t xml:space="preserve"> folder </w:t>
       </w:r>
       <w:proofErr w:type="spellStart"/>
-      <w:proofErr w:type="gramStart"/>
       <w:r>
         <w:t>yapılmış</w:t>
       </w:r>
@@ -5158,7 +5017,6 @@
         <w:t>ve</w:t>
       </w:r>
       <w:proofErr w:type="spellEnd"/>
-      <w:proofErr w:type="gramEnd"/>
       <w:r>
         <w:t xml:space="preserve"> action </w:t>
       </w:r>
@@ -5303,13 +5161,8 @@
       </w:r>
     </w:p>
     <w:p>
-      <w:proofErr w:type="gramStart"/>
-      <w:r>
-        <w:t>Return  View</w:t>
-      </w:r>
-      <w:proofErr w:type="gramEnd"/>
-      <w:r>
-        <w:t xml:space="preserve"> </w:t>
+      <w:r>
+        <w:t xml:space="preserve">Return  View </w:t>
       </w:r>
       <w:proofErr w:type="spellStart"/>
       <w:r>
@@ -5535,7 +5388,6 @@
         <w:t xml:space="preserve"> </w:t>
       </w:r>
       <w:proofErr w:type="spellStart"/>
-      <w:proofErr w:type="gramStart"/>
       <w:r>
         <w:rPr>
           <w:b/>
@@ -5549,15 +5401,7 @@
           <w:b/>
           <w:bCs/>
         </w:rPr>
-        <w:t xml:space="preserve"> ?</w:t>
-      </w:r>
-      <w:proofErr w:type="gramEnd"/>
-      <w:r>
-        <w:rPr>
-          <w:b/>
-          <w:bCs/>
-        </w:rPr>
-        <w:t xml:space="preserve"> </w:t>
+        <w:t xml:space="preserve"> ? </w:t>
       </w:r>
     </w:p>
     <w:p>
@@ -5706,7 +5550,6 @@
         <w:t xml:space="preserve"> </w:t>
       </w:r>
       <w:proofErr w:type="spellStart"/>
-      <w:proofErr w:type="gramStart"/>
       <w:r>
         <w:rPr>
           <w:rFonts w:cstheme="minorHAnsi"/>
@@ -5720,15 +5563,7 @@
           <w:rFonts w:cstheme="minorHAnsi"/>
           <w:kern w:val="0"/>
         </w:rPr>
-        <w:t>(</w:t>
-      </w:r>
-      <w:proofErr w:type="gramEnd"/>
-      <w:r>
-        <w:rPr>
-          <w:rFonts w:cstheme="minorHAnsi"/>
-          <w:kern w:val="0"/>
-        </w:rPr>
-        <w:t>)</w:t>
+        <w:t>()</w:t>
       </w:r>
     </w:p>
     <w:p>
@@ -5770,23 +5605,7 @@
           <w:rFonts w:cstheme="minorHAnsi"/>
           <w:kern w:val="0"/>
         </w:rPr>
-        <w:t xml:space="preserve"> result = </w:t>
-      </w:r>
-      <w:proofErr w:type="gramStart"/>
-      <w:r>
-        <w:rPr>
-          <w:rFonts w:cstheme="minorHAnsi"/>
-          <w:kern w:val="0"/>
-        </w:rPr>
-        <w:t>View(</w:t>
-      </w:r>
-      <w:proofErr w:type="gramEnd"/>
-      <w:r>
-        <w:rPr>
-          <w:rFonts w:cstheme="minorHAnsi"/>
-          <w:kern w:val="0"/>
-        </w:rPr>
-        <w:t>);return result;</w:t>
+        <w:t xml:space="preserve"> result = View();return result;</w:t>
       </w:r>
       <w:r>
         <w:rPr>
@@ -6098,7 +5917,6 @@
         <w:t xml:space="preserve"> View Result _</w:t>
       </w:r>
       <w:proofErr w:type="spellStart"/>
-      <w:proofErr w:type="gramStart"/>
       <w:r>
         <w:rPr>
           <w:rFonts w:cstheme="minorHAnsi"/>
@@ -6123,7 +5941,6 @@
         <w:t>baz</w:t>
       </w:r>
       <w:proofErr w:type="spellEnd"/>
-      <w:proofErr w:type="gramEnd"/>
       <w:r>
         <w:rPr>
           <w:rFonts w:cstheme="minorHAnsi"/>
@@ -6263,7 +6080,6 @@
         <w:t xml:space="preserve"> </w:t>
       </w:r>
       <w:proofErr w:type="spellStart"/>
-      <w:proofErr w:type="gramStart"/>
       <w:r>
         <w:rPr>
           <w:rFonts w:cstheme="minorHAnsi"/>
@@ -6277,15 +6093,7 @@
           <w:rFonts w:cstheme="minorHAnsi"/>
           <w:kern w:val="0"/>
         </w:rPr>
-        <w:t>(</w:t>
-      </w:r>
-      <w:proofErr w:type="gramEnd"/>
-      <w:r>
-        <w:rPr>
-          <w:rFonts w:cstheme="minorHAnsi"/>
-          <w:kern w:val="0"/>
-        </w:rPr>
-        <w:t>)</w:t>
+        <w:t>()</w:t>
       </w:r>
     </w:p>
     <w:p>
@@ -6323,7 +6131,6 @@
         <w:t xml:space="preserve"> result = </w:t>
       </w:r>
       <w:proofErr w:type="spellStart"/>
-      <w:proofErr w:type="gramStart"/>
       <w:r>
         <w:rPr>
           <w:rFonts w:cstheme="minorHAnsi"/>
@@ -6337,15 +6144,7 @@
           <w:rFonts w:cstheme="minorHAnsi"/>
           <w:kern w:val="0"/>
         </w:rPr>
-        <w:t>(</w:t>
-      </w:r>
-      <w:proofErr w:type="gramEnd"/>
-      <w:r>
-        <w:rPr>
-          <w:rFonts w:cstheme="minorHAnsi"/>
-          <w:kern w:val="0"/>
-        </w:rPr>
-        <w:t>);return re</w:t>
+        <w:t>();return re</w:t>
       </w:r>
       <w:r>
         <w:rPr>
@@ -6507,7 +6306,6 @@
         <w:t xml:space="preserve"> </w:t>
       </w:r>
       <w:proofErr w:type="spellStart"/>
-      <w:proofErr w:type="gramStart"/>
       <w:r>
         <w:rPr>
           <w:rFonts w:cstheme="minorHAnsi"/>
@@ -6521,15 +6319,7 @@
           <w:rFonts w:cstheme="minorHAnsi"/>
           <w:kern w:val="0"/>
         </w:rPr>
-        <w:t>(</w:t>
-      </w:r>
-      <w:proofErr w:type="gramEnd"/>
-      <w:r>
-        <w:rPr>
-          <w:rFonts w:cstheme="minorHAnsi"/>
-          <w:kern w:val="0"/>
-        </w:rPr>
-        <w:t>)</w:t>
+        <w:t>()</w:t>
       </w:r>
     </w:p>
     <w:p>
@@ -6564,23 +6354,7 @@
           <w:rFonts w:cstheme="minorHAnsi"/>
           <w:kern w:val="0"/>
         </w:rPr>
-        <w:t xml:space="preserve"> result = </w:t>
-      </w:r>
-      <w:proofErr w:type="gramStart"/>
-      <w:r>
-        <w:rPr>
-          <w:rFonts w:cstheme="minorHAnsi"/>
-          <w:kern w:val="0"/>
-        </w:rPr>
-        <w:t>Json(</w:t>
-      </w:r>
-      <w:proofErr w:type="gramEnd"/>
-      <w:r>
-        <w:rPr>
-          <w:rFonts w:cstheme="minorHAnsi"/>
-          <w:kern w:val="0"/>
-        </w:rPr>
-        <w:t>new Product{Id = 1,ProductName = "</w:t>
+        <w:t xml:space="preserve"> result = Json(new Product{Id = 1,ProductName = "</w:t>
       </w:r>
       <w:proofErr w:type="spellStart"/>
       <w:r>
@@ -6856,7 +6630,6 @@
         <w:t xml:space="preserve"> </w:t>
       </w:r>
       <w:proofErr w:type="spellStart"/>
-      <w:proofErr w:type="gramStart"/>
       <w:r>
         <w:rPr>
           <w:rFonts w:cstheme="minorHAnsi"/>
@@ -6870,15 +6643,7 @@
           <w:rFonts w:cstheme="minorHAnsi"/>
           <w:kern w:val="0"/>
         </w:rPr>
-        <w:t>(</w:t>
-      </w:r>
-      <w:proofErr w:type="gramEnd"/>
-      <w:r>
-        <w:rPr>
-          <w:rFonts w:cstheme="minorHAnsi"/>
-          <w:kern w:val="0"/>
-        </w:rPr>
-        <w:t>)</w:t>
+        <w:t>()</w:t>
       </w:r>
     </w:p>
     <w:p>
@@ -6897,23 +6662,7 @@
           <w:rFonts w:cstheme="minorHAnsi"/>
           <w:kern w:val="0"/>
         </w:rPr>
-        <w:t xml:space="preserve">        </w:t>
-      </w:r>
-      <w:proofErr w:type="gramStart"/>
-      <w:r>
-        <w:rPr>
-          <w:rFonts w:cstheme="minorHAnsi"/>
-          <w:kern w:val="0"/>
-        </w:rPr>
-        <w:t xml:space="preserve">{  </w:t>
-      </w:r>
-      <w:proofErr w:type="gramEnd"/>
-      <w:r>
-        <w:rPr>
-          <w:rFonts w:cstheme="minorHAnsi"/>
-          <w:kern w:val="0"/>
-        </w:rPr>
-        <w:t xml:space="preserve">  return new </w:t>
+        <w:t xml:space="preserve">        {    return new </w:t>
       </w:r>
       <w:proofErr w:type="spellStart"/>
       <w:r>
@@ -7173,7 +6922,6 @@
         <w:t xml:space="preserve"> </w:t>
       </w:r>
       <w:proofErr w:type="spellStart"/>
-      <w:proofErr w:type="gramStart"/>
       <w:r>
         <w:rPr>
           <w:rFonts w:cstheme="minorHAnsi"/>
@@ -7187,15 +6935,7 @@
           <w:rFonts w:cstheme="minorHAnsi"/>
           <w:kern w:val="0"/>
         </w:rPr>
-        <w:t>(</w:t>
-      </w:r>
-      <w:proofErr w:type="gramEnd"/>
-      <w:r>
-        <w:rPr>
-          <w:rFonts w:cstheme="minorHAnsi"/>
-          <w:kern w:val="0"/>
-        </w:rPr>
-        <w:t>)</w:t>
+        <w:t>()</w:t>
       </w:r>
     </w:p>
     <w:p>
@@ -7214,23 +6954,7 @@
           <w:rFonts w:cstheme="minorHAnsi"/>
           <w:kern w:val="0"/>
         </w:rPr>
-        <w:t xml:space="preserve">        </w:t>
-      </w:r>
-      <w:proofErr w:type="gramStart"/>
-      <w:r>
-        <w:rPr>
-          <w:rFonts w:cstheme="minorHAnsi"/>
-          <w:kern w:val="0"/>
-        </w:rPr>
-        <w:t xml:space="preserve">{  </w:t>
-      </w:r>
-      <w:proofErr w:type="gramEnd"/>
-      <w:r>
-        <w:rPr>
-          <w:rFonts w:cstheme="minorHAnsi"/>
-          <w:kern w:val="0"/>
-        </w:rPr>
-        <w:t xml:space="preserve"> </w:t>
+        <w:t xml:space="preserve">        {   </w:t>
       </w:r>
       <w:proofErr w:type="spellStart"/>
       <w:r>
@@ -7506,7 +7230,6 @@
         <w:t xml:space="preserve"> </w:t>
       </w:r>
       <w:proofErr w:type="spellStart"/>
-      <w:proofErr w:type="gramStart"/>
       <w:r>
         <w:rPr>
           <w:rFonts w:cstheme="minorHAnsi"/>
@@ -7520,15 +7243,7 @@
           <w:rFonts w:cstheme="minorHAnsi"/>
           <w:kern w:val="0"/>
         </w:rPr>
-        <w:t>(</w:t>
-      </w:r>
-      <w:proofErr w:type="gramEnd"/>
-      <w:r>
-        <w:rPr>
-          <w:rFonts w:cstheme="minorHAnsi"/>
-          <w:kern w:val="0"/>
-        </w:rPr>
-        <w:t>)</w:t>
+        <w:t>()</w:t>
       </w:r>
     </w:p>
     <w:p>
@@ -7547,23 +7262,7 @@
           <w:rFonts w:cstheme="minorHAnsi"/>
           <w:kern w:val="0"/>
         </w:rPr>
-        <w:t xml:space="preserve">        {if (true</w:t>
-      </w:r>
-      <w:proofErr w:type="gramStart"/>
-      <w:r>
-        <w:rPr>
-          <w:rFonts w:cstheme="minorHAnsi"/>
-          <w:kern w:val="0"/>
-        </w:rPr>
-        <w:t>){</w:t>
-      </w:r>
-      <w:proofErr w:type="gramEnd"/>
-      <w:r>
-        <w:rPr>
-          <w:rFonts w:cstheme="minorHAnsi"/>
-          <w:kern w:val="0"/>
-        </w:rPr>
-        <w:t>return Json(new object())}</w:t>
+        <w:t xml:space="preserve">        {if (true){return Json(new object())}</w:t>
       </w:r>
     </w:p>
     <w:p>
@@ -7582,23 +7281,7 @@
           <w:rFonts w:cstheme="minorHAnsi"/>
           <w:kern w:val="0"/>
         </w:rPr>
-        <w:t xml:space="preserve">            </w:t>
-      </w:r>
-      <w:proofErr w:type="gramStart"/>
-      <w:r>
-        <w:rPr>
-          <w:rFonts w:cstheme="minorHAnsi"/>
-          <w:kern w:val="0"/>
-        </w:rPr>
-        <w:t>else{</w:t>
-      </w:r>
-      <w:proofErr w:type="gramEnd"/>
-      <w:r>
-        <w:rPr>
-          <w:rFonts w:cstheme="minorHAnsi"/>
-          <w:kern w:val="0"/>
-        </w:rPr>
-        <w:t>return Content("Testing");}}</w:t>
+        <w:t xml:space="preserve">            else{return Content("Testing");}}</w:t>
       </w:r>
     </w:p>
     <w:p>
@@ -7710,7 +7393,6 @@
         <w:t xml:space="preserve"> </w:t>
       </w:r>
       <w:proofErr w:type="spellStart"/>
-      <w:proofErr w:type="gramStart"/>
       <w:r>
         <w:rPr>
           <w:rFonts w:cstheme="minorHAnsi"/>
@@ -7719,7 +7401,6 @@
         <w:t>kulllanılır.ActionResult</w:t>
       </w:r>
       <w:proofErr w:type="spellEnd"/>
-      <w:proofErr w:type="gramEnd"/>
       <w:r>
         <w:rPr>
           <w:rFonts w:cstheme="minorHAnsi"/>
@@ -7827,7 +7508,6 @@
         <w:t xml:space="preserve"> </w:t>
       </w:r>
       <w:proofErr w:type="spellStart"/>
-      <w:proofErr w:type="gramStart"/>
       <w:r>
         <w:rPr>
           <w:rFonts w:cstheme="minorHAnsi"/>
@@ -7841,15 +7521,7 @@
           <w:rFonts w:cstheme="minorHAnsi"/>
           <w:kern w:val="0"/>
         </w:rPr>
-        <w:t>(</w:t>
-      </w:r>
-      <w:proofErr w:type="gramEnd"/>
-      <w:r>
-        <w:rPr>
-          <w:rFonts w:cstheme="minorHAnsi"/>
-          <w:kern w:val="0"/>
-        </w:rPr>
-        <w:t>)</w:t>
+        <w:t>()</w:t>
       </w:r>
     </w:p>
     <w:p>
@@ -7868,23 +7540,7 @@
           <w:rFonts w:cstheme="minorHAnsi"/>
           <w:kern w:val="0"/>
         </w:rPr>
-        <w:t xml:space="preserve">        </w:t>
-      </w:r>
-      <w:proofErr w:type="gramStart"/>
-      <w:r>
-        <w:rPr>
-          <w:rFonts w:cstheme="minorHAnsi"/>
-          <w:kern w:val="0"/>
-        </w:rPr>
-        <w:t xml:space="preserve">{  </w:t>
-      </w:r>
-      <w:proofErr w:type="gramEnd"/>
-      <w:r>
-        <w:rPr>
-          <w:rFonts w:cstheme="minorHAnsi"/>
-          <w:kern w:val="0"/>
-        </w:rPr>
-        <w:t xml:space="preserve">  return View();}</w:t>
+        <w:t xml:space="preserve">        {    return View();}</w:t>
       </w:r>
     </w:p>
     <w:p>
@@ -8142,7 +7798,6 @@
         <w:t xml:space="preserve"> </w:t>
       </w:r>
       <w:proofErr w:type="spellStart"/>
-      <w:proofErr w:type="gramStart"/>
       <w:r>
         <w:rPr>
           <w:rFonts w:cstheme="minorHAnsi"/>
@@ -8162,7 +7817,6 @@
         </w:rPr>
         <w:t xml:space="preserve"> ?</w:t>
       </w:r>
-      <w:proofErr w:type="gramEnd"/>
     </w:p>
     <w:p>
       <w:pPr>
@@ -8369,23 +8023,7 @@
           <w:rFonts w:cstheme="minorHAnsi"/>
           <w:kern w:val="0"/>
         </w:rPr>
-        <w:t xml:space="preserve">        public void </w:t>
-      </w:r>
-      <w:proofErr w:type="gramStart"/>
-      <w:r>
-        <w:rPr>
-          <w:rFonts w:cstheme="minorHAnsi"/>
-          <w:kern w:val="0"/>
-        </w:rPr>
-        <w:t>X(</w:t>
-      </w:r>
-      <w:proofErr w:type="gramEnd"/>
-      <w:r>
-        <w:rPr>
-          <w:rFonts w:cstheme="minorHAnsi"/>
-          <w:kern w:val="0"/>
-        </w:rPr>
-        <w:t>){}</w:t>
+        <w:t xml:space="preserve">        public void X(){}</w:t>
       </w:r>
     </w:p>
     <w:p>
@@ -8591,7 +8229,6 @@
         <w:t xml:space="preserve"> </w:t>
       </w:r>
       <w:proofErr w:type="spellStart"/>
-      <w:proofErr w:type="gramStart"/>
       <w:r>
         <w:rPr>
           <w:rFonts w:cstheme="minorHAnsi"/>
@@ -8611,7 +8248,6 @@
         </w:rPr>
         <w:t xml:space="preserve"> ?</w:t>
       </w:r>
-      <w:proofErr w:type="gramEnd"/>
     </w:p>
     <w:p>
       <w:pPr>
@@ -8824,7 +8460,6 @@
         <w:t xml:space="preserve"> </w:t>
       </w:r>
       <w:proofErr w:type="spellStart"/>
-      <w:proofErr w:type="gramStart"/>
       <w:r>
         <w:rPr>
           <w:rFonts w:cstheme="minorHAnsi"/>
@@ -8845,15 +8480,7 @@
           <w:rFonts w:cstheme="minorHAnsi"/>
           <w:kern w:val="0"/>
         </w:rPr>
-        <w:t>View</w:t>
-      </w:r>
-      <w:proofErr w:type="gramEnd"/>
-      <w:r>
-        <w:rPr>
-          <w:rFonts w:cstheme="minorHAnsi"/>
-          <w:kern w:val="0"/>
-        </w:rPr>
-        <w:t xml:space="preserve"> </w:t>
+        <w:t xml:space="preserve">View </w:t>
       </w:r>
       <w:proofErr w:type="spellStart"/>
       <w:r>
@@ -9519,7 +9146,6 @@
         <w:t xml:space="preserve">Controller </w:t>
       </w:r>
       <w:proofErr w:type="spellStart"/>
-      <w:proofErr w:type="gramStart"/>
       <w:r>
         <w:rPr>
           <w:rFonts w:cstheme="minorHAnsi"/>
@@ -9533,15 +9159,7 @@
           <w:rFonts w:cstheme="minorHAnsi"/>
           <w:kern w:val="0"/>
         </w:rPr>
-        <w:t xml:space="preserve"> :</w:t>
-      </w:r>
-      <w:proofErr w:type="gramEnd"/>
-      <w:r>
-        <w:rPr>
-          <w:rFonts w:cstheme="minorHAnsi"/>
-          <w:kern w:val="0"/>
-        </w:rPr>
-        <w:t xml:space="preserve"> return View(product)</w:t>
+        <w:t xml:space="preserve"> : return View(product)</w:t>
       </w:r>
       <w:r>
         <w:rPr>
@@ -9666,7 +9284,6 @@
         <w:t xml:space="preserve"> </w:t>
       </w:r>
       <w:proofErr w:type="spellStart"/>
-      <w:proofErr w:type="gramStart"/>
       <w:r>
         <w:rPr>
           <w:rFonts w:cstheme="minorHAnsi"/>
@@ -9680,15 +9297,7 @@
           <w:rFonts w:cstheme="minorHAnsi"/>
           <w:kern w:val="0"/>
         </w:rPr>
-        <w:t xml:space="preserve"> :</w:t>
-      </w:r>
-      <w:proofErr w:type="gramEnd"/>
-      <w:r>
-        <w:rPr>
-          <w:rFonts w:cstheme="minorHAnsi"/>
-          <w:kern w:val="0"/>
-        </w:rPr>
-        <w:t xml:space="preserve"> </w:t>
+        <w:t xml:space="preserve"> : </w:t>
       </w:r>
       <w:r>
         <w:rPr>
@@ -10132,7 +9741,6 @@
         </w:rPr>
       </w:pPr>
       <w:proofErr w:type="spellStart"/>
-      <w:proofErr w:type="gramStart"/>
       <w:r>
         <w:rPr>
           <w:rFonts w:cstheme="minorHAnsi"/>
@@ -10150,7 +9758,6 @@
         </w:rPr>
         <w:t xml:space="preserve"> :</w:t>
       </w:r>
-      <w:proofErr w:type="gramEnd"/>
       <w:r>
         <w:rPr>
           <w:rFonts w:cstheme="minorHAnsi"/>
@@ -10340,7 +9947,6 @@
         <w:t xml:space="preserve">Controller </w:t>
       </w:r>
       <w:proofErr w:type="spellStart"/>
-      <w:proofErr w:type="gramStart"/>
       <w:r>
         <w:rPr>
           <w:rFonts w:cstheme="minorHAnsi"/>
@@ -10354,15 +9960,7 @@
           <w:rFonts w:cstheme="minorHAnsi"/>
           <w:kern w:val="0"/>
         </w:rPr>
-        <w:t xml:space="preserve"> :</w:t>
-      </w:r>
-      <w:proofErr w:type="gramEnd"/>
-      <w:r>
-        <w:rPr>
-          <w:rFonts w:cstheme="minorHAnsi"/>
-          <w:kern w:val="0"/>
-        </w:rPr>
-        <w:t xml:space="preserve"> </w:t>
+        <w:t xml:space="preserve"> : </w:t>
       </w:r>
       <w:proofErr w:type="spellStart"/>
       <w:r>
@@ -10480,7 +10078,6 @@
         <w:t xml:space="preserve">View </w:t>
       </w:r>
       <w:proofErr w:type="spellStart"/>
-      <w:proofErr w:type="gramStart"/>
       <w:r>
         <w:rPr>
           <w:rFonts w:cstheme="minorHAnsi"/>
@@ -10494,15 +10091,7 @@
           <w:rFonts w:cstheme="minorHAnsi"/>
           <w:kern w:val="0"/>
         </w:rPr>
-        <w:t xml:space="preserve"> :</w:t>
-      </w:r>
-      <w:proofErr w:type="gramEnd"/>
-      <w:r>
-        <w:rPr>
-          <w:rFonts w:cstheme="minorHAnsi"/>
-          <w:kern w:val="0"/>
-        </w:rPr>
-        <w:t xml:space="preserve"> </w:t>
+        <w:t xml:space="preserve"> : </w:t>
       </w:r>
       <w:proofErr w:type="spellStart"/>
       <w:r>
@@ -10767,7 +10356,6 @@
         </w:rPr>
       </w:pPr>
       <w:proofErr w:type="spellStart"/>
-      <w:proofErr w:type="gramStart"/>
       <w:r>
         <w:rPr>
           <w:rFonts w:cstheme="minorHAnsi"/>
@@ -10783,15 +10371,7 @@
           <w:rFonts w:cstheme="minorHAnsi"/>
           <w:kern w:val="0"/>
         </w:rPr>
-        <w:t xml:space="preserve"> :</w:t>
-      </w:r>
-      <w:proofErr w:type="gramEnd"/>
-      <w:r>
-        <w:rPr>
-          <w:rFonts w:cstheme="minorHAnsi"/>
-          <w:kern w:val="0"/>
-        </w:rPr>
-        <w:t xml:space="preserve"> </w:t>
+        <w:t xml:space="preserve"> : </w:t>
       </w:r>
       <w:proofErr w:type="spellStart"/>
       <w:r>
@@ -11072,7 +10652,6 @@
         <w:t xml:space="preserve">View </w:t>
       </w:r>
       <w:proofErr w:type="spellStart"/>
-      <w:proofErr w:type="gramStart"/>
       <w:r>
         <w:rPr>
           <w:rFonts w:cstheme="minorHAnsi"/>
@@ -11086,15 +10665,7 @@
           <w:rFonts w:cstheme="minorHAnsi"/>
           <w:kern w:val="0"/>
         </w:rPr>
-        <w:t xml:space="preserve"> :</w:t>
-      </w:r>
-      <w:proofErr w:type="gramEnd"/>
-      <w:r>
-        <w:rPr>
-          <w:rFonts w:cstheme="minorHAnsi"/>
-          <w:kern w:val="0"/>
-        </w:rPr>
-        <w:t xml:space="preserve"> </w:t>
+        <w:t xml:space="preserve"> : </w:t>
       </w:r>
       <w:proofErr w:type="spellStart"/>
       <w:r>
@@ -11272,7 +10843,6 @@
         </w:rPr>
       </w:pPr>
       <w:proofErr w:type="spellStart"/>
-      <w:proofErr w:type="gramStart"/>
       <w:r>
         <w:rPr>
           <w:rFonts w:cstheme="minorHAnsi"/>
@@ -11288,15 +10858,7 @@
           <w:rFonts w:cstheme="minorHAnsi"/>
           <w:kern w:val="0"/>
         </w:rPr>
-        <w:t xml:space="preserve"> :</w:t>
-      </w:r>
-      <w:proofErr w:type="gramEnd"/>
-      <w:r>
-        <w:rPr>
-          <w:rFonts w:cstheme="minorHAnsi"/>
-          <w:kern w:val="0"/>
-        </w:rPr>
-        <w:t xml:space="preserve">  </w:t>
+        <w:t xml:space="preserve"> :  </w:t>
       </w:r>
       <w:proofErr w:type="spellStart"/>
       <w:r>
@@ -11775,7 +11337,6 @@
         <w:t xml:space="preserve">Controller </w:t>
       </w:r>
       <w:proofErr w:type="spellStart"/>
-      <w:proofErr w:type="gramStart"/>
       <w:r>
         <w:rPr>
           <w:rFonts w:cstheme="minorHAnsi"/>
@@ -11789,15 +11350,7 @@
           <w:rFonts w:cstheme="minorHAnsi"/>
           <w:kern w:val="0"/>
         </w:rPr>
-        <w:t xml:space="preserve"> :</w:t>
-      </w:r>
-      <w:proofErr w:type="gramEnd"/>
-      <w:r>
-        <w:rPr>
-          <w:rFonts w:cstheme="minorHAnsi"/>
-          <w:kern w:val="0"/>
-        </w:rPr>
-        <w:t xml:space="preserve"> </w:t>
+        <w:t xml:space="preserve"> : </w:t>
       </w:r>
       <w:proofErr w:type="spellStart"/>
       <w:r>
@@ -12061,30 +11614,14 @@
           <w:rFonts w:cstheme="minorHAnsi"/>
           <w:kern w:val="0"/>
         </w:rPr>
-        <w:t>","Product</w:t>
-      </w:r>
-      <w:proofErr w:type="gramStart"/>
-      <w:r>
-        <w:rPr>
-          <w:rFonts w:cstheme="minorHAnsi"/>
-          <w:kern w:val="0"/>
-        </w:rPr>
-        <w:t>")</w:t>
-      </w:r>
-      <w:r>
-        <w:rPr>
-          <w:rFonts w:cstheme="minorHAnsi"/>
-          <w:kern w:val="0"/>
-        </w:rPr>
-        <w:t xml:space="preserve">  (</w:t>
-      </w:r>
-      <w:proofErr w:type="gramEnd"/>
-      <w:r>
-        <w:rPr>
-          <w:rFonts w:cstheme="minorHAnsi"/>
-          <w:kern w:val="0"/>
-        </w:rPr>
-        <w:t xml:space="preserve">Bu </w:t>
+        <w:t>","Product")</w:t>
+      </w:r>
+      <w:r>
+        <w:rPr>
+          <w:rFonts w:cstheme="minorHAnsi"/>
+          <w:kern w:val="0"/>
+        </w:rPr>
+        <w:t xml:space="preserve">  (Bu </w:t>
       </w:r>
       <w:proofErr w:type="spellStart"/>
       <w:r>
@@ -12469,7 +12006,6 @@
         <w:t xml:space="preserve"> </w:t>
       </w:r>
       <w:proofErr w:type="spellStart"/>
-      <w:proofErr w:type="gramStart"/>
       <w:r>
         <w:rPr>
           <w:rFonts w:cstheme="minorHAnsi"/>
@@ -12483,15 +12019,7 @@
           <w:rFonts w:cstheme="minorHAnsi"/>
           <w:kern w:val="0"/>
         </w:rPr>
-        <w:t xml:space="preserve"> ,</w:t>
-      </w:r>
-      <w:proofErr w:type="gramEnd"/>
-      <w:r>
-        <w:rPr>
-          <w:rFonts w:cstheme="minorHAnsi"/>
-          <w:kern w:val="0"/>
-        </w:rPr>
-        <w:t xml:space="preserve"> </w:t>
+        <w:t xml:space="preserve"> , </w:t>
       </w:r>
       <w:proofErr w:type="spellStart"/>
       <w:r>
@@ -12589,25 +12117,14 @@
           <w:color w:val="FF0000"/>
           <w:kern w:val="0"/>
         </w:rPr>
-        <w:t xml:space="preserve"> </w:t>
-      </w:r>
-      <w:proofErr w:type="gramStart"/>
-      <w:r>
-        <w:rPr>
-          <w:rFonts w:cstheme="minorHAnsi"/>
-          <w:b/>
-          <w:bCs/>
+        <w:t xml:space="preserve"> Helper</w:t>
+      </w:r>
+      <w:r>
+        <w:rPr>
+          <w:rFonts w:cstheme="minorHAnsi"/>
           <w:color w:val="FF0000"/>
           <w:kern w:val="0"/>
         </w:rPr>
-        <w:t>Helper</w:t>
-      </w:r>
-      <w:r>
-        <w:rPr>
-          <w:rFonts w:cstheme="minorHAnsi"/>
-          <w:color w:val="FF0000"/>
-          <w:kern w:val="0"/>
-        </w:rPr>
         <w:t xml:space="preserve">  </w:t>
       </w:r>
       <w:r>
@@ -12615,15 +12132,7 @@
           <w:rFonts w:cstheme="minorHAnsi"/>
           <w:kern w:val="0"/>
         </w:rPr>
-        <w:t>MVC</w:t>
-      </w:r>
-      <w:proofErr w:type="gramEnd"/>
-      <w:r>
-        <w:rPr>
-          <w:rFonts w:cstheme="minorHAnsi"/>
-          <w:kern w:val="0"/>
-        </w:rPr>
-        <w:t xml:space="preserve"> </w:t>
+        <w:t xml:space="preserve">MVC </w:t>
       </w:r>
       <w:proofErr w:type="spellStart"/>
       <w:r>
@@ -12903,7 +12412,6 @@
         <w:t xml:space="preserve"> </w:t>
       </w:r>
       <w:proofErr w:type="spellStart"/>
-      <w:proofErr w:type="gramStart"/>
       <w:r>
         <w:rPr>
           <w:rFonts w:cstheme="minorHAnsi"/>
@@ -12926,7 +12434,6 @@
         </w:rPr>
         <w:t>;</w:t>
       </w:r>
-      <w:proofErr w:type="gramEnd"/>
     </w:p>
     <w:p>
       <w:pPr>
@@ -13036,7 +12543,6 @@
         <w:t xml:space="preserve"> </w:t>
       </w:r>
       <w:proofErr w:type="spellStart"/>
-      <w:proofErr w:type="gramStart"/>
       <w:r>
         <w:rPr>
           <w:rFonts w:cstheme="minorHAnsi"/>
@@ -13045,7 +12551,6 @@
         <w:t>oluşturur.Url.Action</w:t>
       </w:r>
       <w:proofErr w:type="spellEnd"/>
-      <w:proofErr w:type="gramEnd"/>
       <w:r>
         <w:rPr>
           <w:rFonts w:cstheme="minorHAnsi"/>
@@ -13566,7 +13071,6 @@
         <w:t xml:space="preserve"> host </w:t>
       </w:r>
       <w:proofErr w:type="spellStart"/>
-      <w:proofErr w:type="gramStart"/>
       <w:r>
         <w:rPr>
           <w:rFonts w:cstheme="minorHAnsi"/>
@@ -13580,15 +13084,7 @@
           <w:rFonts w:cstheme="minorHAnsi"/>
           <w:kern w:val="0"/>
         </w:rPr>
-        <w:t xml:space="preserve"> ,</w:t>
-      </w:r>
-      <w:proofErr w:type="gramEnd"/>
-      <w:r>
-        <w:rPr>
-          <w:rFonts w:cstheme="minorHAnsi"/>
-          <w:kern w:val="0"/>
-        </w:rPr>
-        <w:t xml:space="preserve"> protocol </w:t>
+        <w:t xml:space="preserve"> , protocol </w:t>
       </w:r>
       <w:proofErr w:type="spellStart"/>
       <w:r>
@@ -14019,7 +13515,6 @@
         </w:rPr>
       </w:pPr>
       <w:proofErr w:type="spellStart"/>
-      <w:proofErr w:type="gramStart"/>
       <w:r>
         <w:rPr>
           <w:rFonts w:cstheme="minorHAnsi"/>
@@ -14037,7 +13532,6 @@
         <w:t>Gelen</w:t>
       </w:r>
       <w:proofErr w:type="spellEnd"/>
-      <w:proofErr w:type="gramEnd"/>
       <w:r>
         <w:rPr>
           <w:rFonts w:cstheme="minorHAnsi"/>
@@ -14392,7 +13886,6 @@
         <w:t xml:space="preserve"> </w:t>
       </w:r>
       <w:proofErr w:type="spellStart"/>
-      <w:proofErr w:type="gramStart"/>
       <w:r>
         <w:rPr>
           <w:rFonts w:cstheme="minorHAnsi"/>
@@ -14406,15 +13899,7 @@
           <w:rFonts w:cstheme="minorHAnsi"/>
           <w:kern w:val="0"/>
         </w:rPr>
-        <w:t xml:space="preserve"> ,</w:t>
-      </w:r>
-      <w:proofErr w:type="gramEnd"/>
-      <w:r>
-        <w:rPr>
-          <w:rFonts w:cstheme="minorHAnsi"/>
-          <w:kern w:val="0"/>
-        </w:rPr>
-        <w:t xml:space="preserve"> o </w:t>
+        <w:t xml:space="preserve"> , o </w:t>
       </w:r>
       <w:proofErr w:type="spellStart"/>
       <w:r>
@@ -14649,7 +14134,6 @@
         </w:rPr>
       </w:pPr>
       <w:proofErr w:type="spellStart"/>
-      <w:proofErr w:type="gramStart"/>
       <w:r>
         <w:rPr>
           <w:rFonts w:cstheme="minorHAnsi"/>
@@ -14667,17 +14151,7 @@
           <w:bCs/>
           <w:kern w:val="0"/>
         </w:rPr>
-        <w:t xml:space="preserve"> :</w:t>
-      </w:r>
-      <w:proofErr w:type="gramEnd"/>
-      <w:r>
-        <w:rPr>
-          <w:rFonts w:cstheme="minorHAnsi"/>
-          <w:b/>
-          <w:bCs/>
-          <w:kern w:val="0"/>
-        </w:rPr>
-        <w:t xml:space="preserve"> </w:t>
+        <w:t xml:space="preserve"> : </w:t>
       </w:r>
       <w:proofErr w:type="spellStart"/>
       <w:r>
@@ -14884,7 +14358,6 @@
         </w:rPr>
       </w:pPr>
       <w:proofErr w:type="spellStart"/>
-      <w:proofErr w:type="gramStart"/>
       <w:r>
         <w:rPr>
           <w:rFonts w:cstheme="minorHAnsi"/>
@@ -14904,7 +14377,6 @@
         </w:rPr>
         <w:t xml:space="preserve"> :</w:t>
       </w:r>
-      <w:proofErr w:type="gramEnd"/>
       <w:r>
         <w:rPr>
           <w:rFonts w:cstheme="minorHAnsi"/>
@@ -15414,7 +14886,6 @@
         </w:rPr>
       </w:pPr>
       <w:proofErr w:type="spellStart"/>
-      <w:proofErr w:type="gramStart"/>
       <w:r>
         <w:rPr>
           <w:rFonts w:cstheme="minorHAnsi"/>
@@ -15434,7 +14905,6 @@
         </w:rPr>
         <w:t xml:space="preserve"> :</w:t>
       </w:r>
-      <w:proofErr w:type="gramEnd"/>
       <w:r>
         <w:rPr>
           <w:rFonts w:cstheme="minorHAnsi"/>
@@ -15605,7 +15075,6 @@
         <w:t xml:space="preserve"> </w:t>
       </w:r>
       <w:proofErr w:type="spellStart"/>
-      <w:proofErr w:type="gramStart"/>
       <w:r>
         <w:rPr>
           <w:rFonts w:cstheme="minorHAnsi"/>
@@ -15625,7 +15094,6 @@
         </w:rPr>
         <w:t xml:space="preserve"> :</w:t>
       </w:r>
-      <w:proofErr w:type="gramEnd"/>
       <w:r>
         <w:rPr>
           <w:rFonts w:cstheme="minorHAnsi"/>
@@ -15760,19 +15228,8 @@
           <w:bCs/>
           <w:kern w:val="0"/>
         </w:rPr>
-        <w:t xml:space="preserve">Custom Html </w:t>
-      </w:r>
-      <w:proofErr w:type="gramStart"/>
-      <w:r>
-        <w:rPr>
-          <w:rFonts w:cstheme="minorHAnsi"/>
-          <w:b/>
-          <w:bCs/>
-          <w:kern w:val="0"/>
-        </w:rPr>
-        <w:t>Helper :</w:t>
-      </w:r>
-      <w:proofErr w:type="gramEnd"/>
+        <w:t>Custom Html Helper :</w:t>
+      </w:r>
       <w:r>
         <w:rPr>
           <w:rFonts w:cstheme="minorHAnsi"/>
@@ -16318,18 +15775,9 @@
           <w:rFonts w:cstheme="minorHAnsi"/>
           <w:kern w:val="0"/>
         </w:rPr>
-        <w:t xml:space="preserve"> @addTagHelper </w:t>
-      </w:r>
-      <w:proofErr w:type="gramStart"/>
-      <w:r>
-        <w:rPr>
-          <w:rFonts w:cstheme="minorHAnsi"/>
-          <w:kern w:val="0"/>
-        </w:rPr>
-        <w:t>* ,</w:t>
-      </w:r>
-      <w:proofErr w:type="spellStart"/>
-      <w:proofErr w:type="gramEnd"/>
+        <w:t xml:space="preserve"> @addTagHelper * ,</w:t>
+      </w:r>
+      <w:proofErr w:type="spellStart"/>
       <w:r>
         <w:rPr>
           <w:rFonts w:cstheme="minorHAnsi"/>
@@ -16546,7 +15994,6 @@
         <w:t xml:space="preserve">Custom </w:t>
       </w:r>
       <w:proofErr w:type="spellStart"/>
-      <w:proofErr w:type="gramStart"/>
       <w:r>
         <w:rPr>
           <w:rFonts w:cstheme="minorHAnsi"/>
@@ -16571,7 +16018,6 @@
         <w:t>yapılması</w:t>
       </w:r>
       <w:proofErr w:type="spellEnd"/>
-      <w:proofErr w:type="gramEnd"/>
       <w:r>
         <w:rPr>
           <w:rFonts w:cstheme="minorHAnsi"/>
@@ -16721,7 +16167,23 @@
           <w:rFonts w:cstheme="minorHAnsi"/>
           <w:kern w:val="0"/>
         </w:rPr>
-        <w:t xml:space="preserve"> yapı </w:t>
+        <w:t xml:space="preserve"> </w:t>
+      </w:r>
+      <w:proofErr w:type="spellStart"/>
+      <w:r>
+        <w:rPr>
+          <w:rFonts w:cstheme="minorHAnsi"/>
+          <w:kern w:val="0"/>
+        </w:rPr>
+        <w:t>yapı</w:t>
+      </w:r>
+      <w:proofErr w:type="spellEnd"/>
+      <w:r>
+        <w:rPr>
+          <w:rFonts w:cstheme="minorHAnsi"/>
+          <w:kern w:val="0"/>
+        </w:rPr>
+        <w:t xml:space="preserve"> </w:t>
       </w:r>
       <w:proofErr w:type="spellStart"/>
       <w:r>
@@ -17126,7 +16588,6 @@
         <w:t xml:space="preserve"> </w:t>
       </w:r>
       <w:proofErr w:type="spellStart"/>
-      <w:proofErr w:type="gramStart"/>
       <w:r>
         <w:rPr>
           <w:rFonts w:cstheme="minorHAnsi"/>
@@ -17136,7 +16597,6 @@
         <w:t>tanımlamadır.Genel</w:t>
       </w:r>
       <w:proofErr w:type="spellEnd"/>
-      <w:proofErr w:type="gramEnd"/>
       <w:r>
         <w:rPr>
           <w:rFonts w:cstheme="minorHAnsi"/>
@@ -17424,7 +16884,6 @@
         <w:t xml:space="preserve"> </w:t>
       </w:r>
       <w:proofErr w:type="spellStart"/>
-      <w:proofErr w:type="gramStart"/>
       <w:r>
         <w:rPr>
           <w:rFonts w:cstheme="minorHAnsi"/>
@@ -17442,7 +16901,6 @@
         </w:rPr>
         <w:t xml:space="preserve"> .</w:t>
       </w:r>
-      <w:proofErr w:type="gramEnd"/>
     </w:p>
     <w:p>
       <w:pPr>
@@ -17521,25 +16979,7 @@
           <w:color w:val="000000"/>
           <w:kern w:val="0"/>
         </w:rPr>
-        <w:t xml:space="preserve"> return </w:t>
-      </w:r>
-      <w:proofErr w:type="gramStart"/>
-      <w:r>
-        <w:rPr>
-          <w:rFonts w:cstheme="minorHAnsi"/>
-          <w:color w:val="000000"/>
-          <w:kern w:val="0"/>
-        </w:rPr>
-        <w:t>View(</w:t>
-      </w:r>
-      <w:proofErr w:type="gramEnd"/>
-      <w:r>
-        <w:rPr>
-          <w:rFonts w:cstheme="minorHAnsi"/>
-          <w:color w:val="000000"/>
-          <w:kern w:val="0"/>
-        </w:rPr>
-        <w:t xml:space="preserve">); </w:t>
+        <w:t xml:space="preserve"> return View(); </w:t>
       </w:r>
       <w:proofErr w:type="spellStart"/>
       <w:r>
@@ -18219,7 +17659,6 @@
         <w:t xml:space="preserve"> alma </w:t>
       </w:r>
       <w:proofErr w:type="spellStart"/>
-      <w:proofErr w:type="gramStart"/>
       <w:r>
         <w:rPr>
           <w:rFonts w:cstheme="minorHAnsi"/>
@@ -18241,7 +17680,6 @@
         </w:rPr>
         <w:t xml:space="preserve"> ?</w:t>
       </w:r>
-      <w:proofErr w:type="gramEnd"/>
     </w:p>
     <w:p>
       <w:pPr>
@@ -18255,6 +17693,1562 @@
           <w:kern w:val="0"/>
         </w:rPr>
       </w:pPr>
+      <w:r>
+        <w:rPr>
+          <w:rFonts w:cstheme="minorHAnsi"/>
+          <w:b/>
+          <w:bCs/>
+          <w:color w:val="000000"/>
+          <w:kern w:val="0"/>
+        </w:rPr>
+        <w:t xml:space="preserve">Form </w:t>
+      </w:r>
+      <w:proofErr w:type="spellStart"/>
+      <w:r>
+        <w:rPr>
+          <w:rFonts w:cstheme="minorHAnsi"/>
+          <w:b/>
+          <w:bCs/>
+          <w:color w:val="000000"/>
+          <w:kern w:val="0"/>
+        </w:rPr>
+        <w:t>Üzerinden</w:t>
+      </w:r>
+      <w:proofErr w:type="spellEnd"/>
+      <w:r>
+        <w:rPr>
+          <w:rFonts w:cstheme="minorHAnsi"/>
+          <w:b/>
+          <w:bCs/>
+          <w:color w:val="000000"/>
+          <w:kern w:val="0"/>
+        </w:rPr>
+        <w:t xml:space="preserve"> Veri Alma :</w:t>
+      </w:r>
+      <w:r>
+        <w:rPr>
+          <w:rFonts w:cstheme="minorHAnsi"/>
+          <w:b/>
+          <w:bCs/>
+          <w:color w:val="000000"/>
+          <w:kern w:val="0"/>
+        </w:rPr>
+        <w:t xml:space="preserve"> </w:t>
+      </w:r>
+      <w:r>
+        <w:rPr>
+          <w:rFonts w:cstheme="minorHAnsi"/>
+          <w:color w:val="000000"/>
+          <w:kern w:val="0"/>
+        </w:rPr>
+        <w:t xml:space="preserve">Html </w:t>
+      </w:r>
+      <w:proofErr w:type="spellStart"/>
+      <w:r>
+        <w:rPr>
+          <w:rFonts w:cstheme="minorHAnsi"/>
+          <w:color w:val="000000"/>
+          <w:kern w:val="0"/>
+        </w:rPr>
+        <w:t>taglari</w:t>
+      </w:r>
+      <w:proofErr w:type="spellEnd"/>
+      <w:r>
+        <w:rPr>
+          <w:rFonts w:cstheme="minorHAnsi"/>
+          <w:color w:val="000000"/>
+          <w:kern w:val="0"/>
+        </w:rPr>
+        <w:t xml:space="preserve"> </w:t>
+      </w:r>
+      <w:proofErr w:type="spellStart"/>
+      <w:r>
+        <w:rPr>
+          <w:rFonts w:cstheme="minorHAnsi"/>
+          <w:color w:val="000000"/>
+          <w:kern w:val="0"/>
+        </w:rPr>
+        <w:t>ile</w:t>
+      </w:r>
+      <w:proofErr w:type="spellEnd"/>
+      <w:r>
+        <w:rPr>
+          <w:rFonts w:cstheme="minorHAnsi"/>
+          <w:color w:val="000000"/>
+          <w:kern w:val="0"/>
+        </w:rPr>
+        <w:t xml:space="preserve"> </w:t>
+      </w:r>
+      <w:proofErr w:type="spellStart"/>
+      <w:r>
+        <w:rPr>
+          <w:rFonts w:cstheme="minorHAnsi"/>
+          <w:color w:val="000000"/>
+          <w:kern w:val="0"/>
+        </w:rPr>
+        <w:t>bir</w:t>
+      </w:r>
+      <w:proofErr w:type="spellEnd"/>
+      <w:r>
+        <w:rPr>
+          <w:rFonts w:cstheme="minorHAnsi"/>
+          <w:color w:val="000000"/>
+          <w:kern w:val="0"/>
+        </w:rPr>
+        <w:t xml:space="preserve"> form </w:t>
+      </w:r>
+      <w:proofErr w:type="spellStart"/>
+      <w:r>
+        <w:rPr>
+          <w:rFonts w:cstheme="minorHAnsi"/>
+          <w:color w:val="000000"/>
+          <w:kern w:val="0"/>
+        </w:rPr>
+        <w:t>tagı</w:t>
+      </w:r>
+      <w:proofErr w:type="spellEnd"/>
+      <w:r>
+        <w:rPr>
+          <w:rFonts w:cstheme="minorHAnsi"/>
+          <w:color w:val="000000"/>
+          <w:kern w:val="0"/>
+        </w:rPr>
+        <w:t xml:space="preserve"> </w:t>
+      </w:r>
+      <w:proofErr w:type="spellStart"/>
+      <w:r>
+        <w:rPr>
+          <w:rFonts w:cstheme="minorHAnsi"/>
+          <w:color w:val="000000"/>
+          <w:kern w:val="0"/>
+        </w:rPr>
+        <w:t>oluşturup</w:t>
+      </w:r>
+      <w:proofErr w:type="spellEnd"/>
+      <w:r>
+        <w:rPr>
+          <w:rFonts w:cstheme="minorHAnsi"/>
+          <w:color w:val="000000"/>
+          <w:kern w:val="0"/>
+        </w:rPr>
+        <w:t xml:space="preserve"> </w:t>
+      </w:r>
+      <w:proofErr w:type="spellStart"/>
+      <w:r>
+        <w:rPr>
+          <w:rFonts w:cstheme="minorHAnsi"/>
+          <w:color w:val="000000"/>
+          <w:kern w:val="0"/>
+        </w:rPr>
+        <w:t>buradaki</w:t>
+      </w:r>
+      <w:proofErr w:type="spellEnd"/>
+      <w:r>
+        <w:rPr>
+          <w:rFonts w:cstheme="minorHAnsi"/>
+          <w:color w:val="000000"/>
+          <w:kern w:val="0"/>
+        </w:rPr>
+        <w:t xml:space="preserve"> </w:t>
+      </w:r>
+      <w:proofErr w:type="spellStart"/>
+      <w:r>
+        <w:rPr>
+          <w:rFonts w:cstheme="minorHAnsi"/>
+          <w:color w:val="000000"/>
+          <w:kern w:val="0"/>
+        </w:rPr>
+        <w:t>yapıyı</w:t>
+      </w:r>
+      <w:proofErr w:type="spellEnd"/>
+      <w:r>
+        <w:rPr>
+          <w:rFonts w:cstheme="minorHAnsi"/>
+          <w:color w:val="000000"/>
+          <w:kern w:val="0"/>
+        </w:rPr>
+        <w:t xml:space="preserve"> </w:t>
+      </w:r>
+      <w:proofErr w:type="spellStart"/>
+      <w:r>
+        <w:rPr>
+          <w:rFonts w:cstheme="minorHAnsi"/>
+          <w:color w:val="000000"/>
+          <w:kern w:val="0"/>
+        </w:rPr>
+        <w:t>ilgili</w:t>
+      </w:r>
+      <w:proofErr w:type="spellEnd"/>
+      <w:r>
+        <w:rPr>
+          <w:rFonts w:cstheme="minorHAnsi"/>
+          <w:color w:val="000000"/>
+          <w:kern w:val="0"/>
+        </w:rPr>
+        <w:t xml:space="preserve"> controller </w:t>
+      </w:r>
+      <w:proofErr w:type="spellStart"/>
+      <w:r>
+        <w:rPr>
+          <w:rFonts w:cstheme="minorHAnsi"/>
+          <w:color w:val="000000"/>
+          <w:kern w:val="0"/>
+        </w:rPr>
+        <w:t>ve</w:t>
+      </w:r>
+      <w:proofErr w:type="spellEnd"/>
+      <w:r>
+        <w:rPr>
+          <w:rFonts w:cstheme="minorHAnsi"/>
+          <w:color w:val="000000"/>
+          <w:kern w:val="0"/>
+        </w:rPr>
+        <w:t xml:space="preserve"> action </w:t>
+      </w:r>
+      <w:proofErr w:type="spellStart"/>
+      <w:r>
+        <w:rPr>
+          <w:rFonts w:cstheme="minorHAnsi"/>
+          <w:color w:val="000000"/>
+          <w:kern w:val="0"/>
+        </w:rPr>
+        <w:t>kısmına</w:t>
+      </w:r>
+      <w:proofErr w:type="spellEnd"/>
+      <w:r>
+        <w:rPr>
+          <w:rFonts w:cstheme="minorHAnsi"/>
+          <w:color w:val="000000"/>
+          <w:kern w:val="0"/>
+        </w:rPr>
+        <w:t xml:space="preserve"> </w:t>
+      </w:r>
+      <w:proofErr w:type="spellStart"/>
+      <w:r>
+        <w:rPr>
+          <w:rFonts w:cstheme="minorHAnsi"/>
+          <w:color w:val="000000"/>
+          <w:kern w:val="0"/>
+        </w:rPr>
+        <w:t>bağlıyarak</w:t>
+      </w:r>
+      <w:proofErr w:type="spellEnd"/>
+      <w:r>
+        <w:rPr>
+          <w:rFonts w:cstheme="minorHAnsi"/>
+          <w:color w:val="000000"/>
+          <w:kern w:val="0"/>
+        </w:rPr>
+        <w:t xml:space="preserve"> </w:t>
+      </w:r>
+      <w:proofErr w:type="spellStart"/>
+      <w:r>
+        <w:rPr>
+          <w:rFonts w:cstheme="minorHAnsi"/>
+          <w:color w:val="000000"/>
+          <w:kern w:val="0"/>
+        </w:rPr>
+        <w:t>veriyi</w:t>
+      </w:r>
+      <w:proofErr w:type="spellEnd"/>
+      <w:r>
+        <w:rPr>
+          <w:rFonts w:cstheme="minorHAnsi"/>
+          <w:color w:val="000000"/>
+          <w:kern w:val="0"/>
+        </w:rPr>
+        <w:t xml:space="preserve"> post </w:t>
+      </w:r>
+      <w:proofErr w:type="spellStart"/>
+      <w:r>
+        <w:rPr>
+          <w:rFonts w:cstheme="minorHAnsi"/>
+          <w:color w:val="000000"/>
+          <w:kern w:val="0"/>
+        </w:rPr>
+        <w:t>etme</w:t>
+      </w:r>
+      <w:proofErr w:type="spellEnd"/>
+      <w:r>
+        <w:rPr>
+          <w:rFonts w:cstheme="minorHAnsi"/>
+          <w:color w:val="000000"/>
+          <w:kern w:val="0"/>
+        </w:rPr>
+        <w:t xml:space="preserve"> </w:t>
+      </w:r>
+      <w:proofErr w:type="spellStart"/>
+      <w:r>
+        <w:rPr>
+          <w:rFonts w:cstheme="minorHAnsi"/>
+          <w:color w:val="000000"/>
+          <w:kern w:val="0"/>
+        </w:rPr>
+        <w:t>durumudur</w:t>
+      </w:r>
+      <w:proofErr w:type="spellEnd"/>
+      <w:r>
+        <w:rPr>
+          <w:rFonts w:cstheme="minorHAnsi"/>
+          <w:color w:val="000000"/>
+          <w:kern w:val="0"/>
+        </w:rPr>
+        <w:t xml:space="preserve">. Html tag </w:t>
+      </w:r>
+      <w:proofErr w:type="spellStart"/>
+      <w:r>
+        <w:rPr>
+          <w:rFonts w:cstheme="minorHAnsi"/>
+          <w:color w:val="000000"/>
+          <w:kern w:val="0"/>
+        </w:rPr>
+        <w:t>içindeki</w:t>
+      </w:r>
+      <w:proofErr w:type="spellEnd"/>
+      <w:r>
+        <w:rPr>
+          <w:rFonts w:cstheme="minorHAnsi"/>
+          <w:color w:val="000000"/>
+          <w:kern w:val="0"/>
+        </w:rPr>
+        <w:t xml:space="preserve"> </w:t>
+      </w:r>
+      <w:proofErr w:type="spellStart"/>
+      <w:r>
+        <w:rPr>
+          <w:rFonts w:cstheme="minorHAnsi"/>
+          <w:color w:val="000000"/>
+          <w:kern w:val="0"/>
+        </w:rPr>
+        <w:t>verilerdeki</w:t>
+      </w:r>
+      <w:proofErr w:type="spellEnd"/>
+      <w:r>
+        <w:rPr>
+          <w:rFonts w:cstheme="minorHAnsi"/>
+          <w:color w:val="000000"/>
+          <w:kern w:val="0"/>
+        </w:rPr>
+        <w:t xml:space="preserve"> name </w:t>
+      </w:r>
+      <w:proofErr w:type="spellStart"/>
+      <w:r>
+        <w:rPr>
+          <w:rFonts w:cstheme="minorHAnsi"/>
+          <w:color w:val="000000"/>
+          <w:kern w:val="0"/>
+        </w:rPr>
+        <w:t>propertisine</w:t>
+      </w:r>
+      <w:proofErr w:type="spellEnd"/>
+      <w:r>
+        <w:rPr>
+          <w:rFonts w:cstheme="minorHAnsi"/>
+          <w:color w:val="000000"/>
+          <w:kern w:val="0"/>
+        </w:rPr>
+        <w:t xml:space="preserve"> </w:t>
+      </w:r>
+      <w:proofErr w:type="spellStart"/>
+      <w:r>
+        <w:rPr>
+          <w:rFonts w:cstheme="minorHAnsi"/>
+          <w:color w:val="000000"/>
+          <w:kern w:val="0"/>
+        </w:rPr>
+        <w:t>göre</w:t>
+      </w:r>
+      <w:proofErr w:type="spellEnd"/>
+      <w:r>
+        <w:rPr>
+          <w:rFonts w:cstheme="minorHAnsi"/>
+          <w:color w:val="000000"/>
+          <w:kern w:val="0"/>
+        </w:rPr>
+        <w:t xml:space="preserve"> </w:t>
+      </w:r>
+      <w:proofErr w:type="spellStart"/>
+      <w:r>
+        <w:rPr>
+          <w:rFonts w:cstheme="minorHAnsi"/>
+          <w:color w:val="000000"/>
+          <w:kern w:val="0"/>
+        </w:rPr>
+        <w:t>ayrılıcaktır</w:t>
+      </w:r>
+      <w:proofErr w:type="spellEnd"/>
+      <w:r>
+        <w:rPr>
+          <w:rFonts w:cstheme="minorHAnsi"/>
+          <w:color w:val="000000"/>
+          <w:kern w:val="0"/>
+        </w:rPr>
+        <w:t xml:space="preserve"> , controller </w:t>
+      </w:r>
+      <w:proofErr w:type="spellStart"/>
+      <w:r>
+        <w:rPr>
+          <w:rFonts w:cstheme="minorHAnsi"/>
+          <w:color w:val="000000"/>
+          <w:kern w:val="0"/>
+        </w:rPr>
+        <w:t>kısmında</w:t>
+      </w:r>
+      <w:proofErr w:type="spellEnd"/>
+      <w:r>
+        <w:rPr>
+          <w:rFonts w:cstheme="minorHAnsi"/>
+          <w:color w:val="000000"/>
+          <w:kern w:val="0"/>
+        </w:rPr>
+        <w:t xml:space="preserve"> </w:t>
+      </w:r>
+      <w:proofErr w:type="spellStart"/>
+      <w:r>
+        <w:rPr>
+          <w:rFonts w:cstheme="minorHAnsi"/>
+          <w:color w:val="000000"/>
+          <w:kern w:val="0"/>
+        </w:rPr>
+        <w:t>ise</w:t>
+      </w:r>
+      <w:proofErr w:type="spellEnd"/>
+      <w:r>
+        <w:rPr>
+          <w:rFonts w:cstheme="minorHAnsi"/>
+          <w:color w:val="000000"/>
+          <w:kern w:val="0"/>
+        </w:rPr>
+        <w:t xml:space="preserve"> </w:t>
+      </w:r>
+      <w:proofErr w:type="spellStart"/>
+      <w:r>
+        <w:rPr>
+          <w:rFonts w:cstheme="minorHAnsi"/>
+          <w:color w:val="000000"/>
+          <w:kern w:val="0"/>
+        </w:rPr>
+        <w:t>bunu</w:t>
+      </w:r>
+      <w:proofErr w:type="spellEnd"/>
+      <w:r>
+        <w:rPr>
+          <w:rFonts w:cstheme="minorHAnsi"/>
+          <w:color w:val="000000"/>
+          <w:kern w:val="0"/>
+        </w:rPr>
+        <w:t xml:space="preserve"> </w:t>
+      </w:r>
+      <w:proofErr w:type="spellStart"/>
+      <w:r>
+        <w:rPr>
+          <w:rFonts w:cstheme="minorHAnsi"/>
+          <w:color w:val="000000"/>
+          <w:kern w:val="0"/>
+        </w:rPr>
+        <w:t>IActionResult</w:t>
+      </w:r>
+      <w:proofErr w:type="spellEnd"/>
+      <w:r>
+        <w:rPr>
+          <w:rFonts w:cstheme="minorHAnsi"/>
+          <w:color w:val="000000"/>
+          <w:kern w:val="0"/>
+        </w:rPr>
+        <w:t xml:space="preserve"> </w:t>
+      </w:r>
+      <w:proofErr w:type="spellStart"/>
+      <w:r>
+        <w:rPr>
+          <w:rFonts w:cstheme="minorHAnsi"/>
+          <w:color w:val="000000"/>
+          <w:kern w:val="0"/>
+        </w:rPr>
+        <w:t>VeriAl</w:t>
+      </w:r>
+      <w:proofErr w:type="spellEnd"/>
+      <w:r>
+        <w:rPr>
+          <w:rFonts w:cstheme="minorHAnsi"/>
+          <w:color w:val="000000"/>
+          <w:kern w:val="0"/>
+        </w:rPr>
+        <w:t>(</w:t>
+      </w:r>
+      <w:proofErr w:type="spellStart"/>
+      <w:r>
+        <w:rPr>
+          <w:rFonts w:cstheme="minorHAnsi"/>
+          <w:color w:val="000000"/>
+          <w:kern w:val="0"/>
+        </w:rPr>
+        <w:t>IFormCollection</w:t>
+      </w:r>
+      <w:proofErr w:type="spellEnd"/>
+      <w:r>
+        <w:rPr>
+          <w:rFonts w:cstheme="minorHAnsi"/>
+          <w:color w:val="000000"/>
+          <w:kern w:val="0"/>
+        </w:rPr>
+        <w:t xml:space="preserve"> </w:t>
+      </w:r>
+      <w:proofErr w:type="spellStart"/>
+      <w:r>
+        <w:rPr>
+          <w:rFonts w:cstheme="minorHAnsi"/>
+          <w:color w:val="000000"/>
+          <w:kern w:val="0"/>
+        </w:rPr>
+        <w:t>datas</w:t>
+      </w:r>
+      <w:proofErr w:type="spellEnd"/>
+      <w:r>
+        <w:rPr>
+          <w:rFonts w:cstheme="minorHAnsi"/>
+          <w:color w:val="000000"/>
+          <w:kern w:val="0"/>
+        </w:rPr>
+        <w:t xml:space="preserve">) </w:t>
+      </w:r>
+      <w:proofErr w:type="spellStart"/>
+      <w:r>
+        <w:rPr>
+          <w:rFonts w:cstheme="minorHAnsi"/>
+          <w:color w:val="000000"/>
+          <w:kern w:val="0"/>
+        </w:rPr>
+        <w:t>ilgili</w:t>
+      </w:r>
+      <w:proofErr w:type="spellEnd"/>
+      <w:r>
+        <w:rPr>
+          <w:rFonts w:cstheme="minorHAnsi"/>
+          <w:color w:val="000000"/>
+          <w:kern w:val="0"/>
+        </w:rPr>
+        <w:t xml:space="preserve"> </w:t>
+      </w:r>
+      <w:proofErr w:type="spellStart"/>
+      <w:r>
+        <w:rPr>
+          <w:rFonts w:cstheme="minorHAnsi"/>
+          <w:color w:val="000000"/>
+          <w:kern w:val="0"/>
+        </w:rPr>
+        <w:t>kütüphane</w:t>
+      </w:r>
+      <w:proofErr w:type="spellEnd"/>
+      <w:r>
+        <w:rPr>
+          <w:rFonts w:cstheme="minorHAnsi"/>
+          <w:color w:val="000000"/>
+          <w:kern w:val="0"/>
+        </w:rPr>
+        <w:t xml:space="preserve"> </w:t>
+      </w:r>
+      <w:proofErr w:type="spellStart"/>
+      <w:r>
+        <w:rPr>
+          <w:rFonts w:cstheme="minorHAnsi"/>
+          <w:color w:val="000000"/>
+          <w:kern w:val="0"/>
+        </w:rPr>
+        <w:t>formdaki</w:t>
+      </w:r>
+      <w:proofErr w:type="spellEnd"/>
+      <w:r>
+        <w:rPr>
+          <w:rFonts w:cstheme="minorHAnsi"/>
+          <w:color w:val="000000"/>
+          <w:kern w:val="0"/>
+        </w:rPr>
+        <w:t xml:space="preserve"> </w:t>
+      </w:r>
+      <w:proofErr w:type="spellStart"/>
+      <w:r>
+        <w:rPr>
+          <w:rFonts w:cstheme="minorHAnsi"/>
+          <w:color w:val="000000"/>
+          <w:kern w:val="0"/>
+        </w:rPr>
+        <w:t>değerleri</w:t>
+      </w:r>
+      <w:proofErr w:type="spellEnd"/>
+      <w:r>
+        <w:rPr>
+          <w:rFonts w:cstheme="minorHAnsi"/>
+          <w:color w:val="000000"/>
+          <w:kern w:val="0"/>
+        </w:rPr>
+        <w:t xml:space="preserve"> </w:t>
+      </w:r>
+      <w:proofErr w:type="spellStart"/>
+      <w:r>
+        <w:rPr>
+          <w:rFonts w:cstheme="minorHAnsi"/>
+          <w:color w:val="000000"/>
+          <w:kern w:val="0"/>
+        </w:rPr>
+        <w:t>getiricektir</w:t>
+      </w:r>
+      <w:proofErr w:type="spellEnd"/>
+      <w:r>
+        <w:rPr>
+          <w:rFonts w:cstheme="minorHAnsi"/>
+          <w:color w:val="000000"/>
+          <w:kern w:val="0"/>
+        </w:rPr>
+        <w:t xml:space="preserve"> </w:t>
+      </w:r>
+      <w:proofErr w:type="spellStart"/>
+      <w:r>
+        <w:rPr>
+          <w:rFonts w:cstheme="minorHAnsi"/>
+          <w:color w:val="000000"/>
+          <w:kern w:val="0"/>
+        </w:rPr>
+        <w:t>bunun</w:t>
+      </w:r>
+      <w:proofErr w:type="spellEnd"/>
+      <w:r>
+        <w:rPr>
+          <w:rFonts w:cstheme="minorHAnsi"/>
+          <w:color w:val="000000"/>
+          <w:kern w:val="0"/>
+        </w:rPr>
+        <w:t xml:space="preserve"> </w:t>
+      </w:r>
+      <w:proofErr w:type="spellStart"/>
+      <w:r>
+        <w:rPr>
+          <w:rFonts w:cstheme="minorHAnsi"/>
+          <w:color w:val="000000"/>
+          <w:kern w:val="0"/>
+        </w:rPr>
+        <w:t>yerine</w:t>
+      </w:r>
+      <w:proofErr w:type="spellEnd"/>
+      <w:r>
+        <w:rPr>
+          <w:rFonts w:cstheme="minorHAnsi"/>
+          <w:color w:val="000000"/>
+          <w:kern w:val="0"/>
+        </w:rPr>
+        <w:t xml:space="preserve">  </w:t>
+      </w:r>
+      <w:proofErr w:type="spellStart"/>
+      <w:r>
+        <w:rPr>
+          <w:rFonts w:cstheme="minorHAnsi"/>
+          <w:color w:val="000000"/>
+          <w:kern w:val="0"/>
+        </w:rPr>
+        <w:t>IActionResult</w:t>
+      </w:r>
+      <w:proofErr w:type="spellEnd"/>
+      <w:r>
+        <w:rPr>
+          <w:rFonts w:cstheme="minorHAnsi"/>
+          <w:color w:val="000000"/>
+          <w:kern w:val="0"/>
+        </w:rPr>
+        <w:t xml:space="preserve"> </w:t>
+      </w:r>
+      <w:proofErr w:type="spellStart"/>
+      <w:r>
+        <w:rPr>
+          <w:rFonts w:cstheme="minorHAnsi"/>
+          <w:color w:val="000000"/>
+          <w:kern w:val="0"/>
+        </w:rPr>
+        <w:t>VeriAl</w:t>
+      </w:r>
+      <w:proofErr w:type="spellEnd"/>
+      <w:r>
+        <w:rPr>
+          <w:rFonts w:cstheme="minorHAnsi"/>
+          <w:color w:val="000000"/>
+          <w:kern w:val="0"/>
+        </w:rPr>
+        <w:t>(</w:t>
+      </w:r>
+      <w:r>
+        <w:rPr>
+          <w:rFonts w:cstheme="minorHAnsi"/>
+          <w:color w:val="000000"/>
+          <w:kern w:val="0"/>
+        </w:rPr>
+        <w:t>string txtValu1,textValue2</w:t>
+      </w:r>
+      <w:r>
+        <w:rPr>
+          <w:rFonts w:cstheme="minorHAnsi"/>
+          <w:color w:val="000000"/>
+          <w:kern w:val="0"/>
+        </w:rPr>
+        <w:t>)</w:t>
+      </w:r>
+      <w:r>
+        <w:rPr>
+          <w:rFonts w:cstheme="minorHAnsi"/>
+          <w:color w:val="000000"/>
+          <w:kern w:val="0"/>
+        </w:rPr>
+        <w:t xml:space="preserve"> </w:t>
+      </w:r>
+      <w:proofErr w:type="spellStart"/>
+      <w:r>
+        <w:rPr>
+          <w:rFonts w:cstheme="minorHAnsi"/>
+          <w:color w:val="000000"/>
+          <w:kern w:val="0"/>
+        </w:rPr>
+        <w:t>şeklinde</w:t>
+      </w:r>
+      <w:proofErr w:type="spellEnd"/>
+      <w:r>
+        <w:rPr>
+          <w:rFonts w:cstheme="minorHAnsi"/>
+          <w:color w:val="000000"/>
+          <w:kern w:val="0"/>
+        </w:rPr>
+        <w:t xml:space="preserve"> de </w:t>
+      </w:r>
+      <w:proofErr w:type="spellStart"/>
+      <w:r>
+        <w:rPr>
+          <w:rFonts w:cstheme="minorHAnsi"/>
+          <w:color w:val="000000"/>
+          <w:kern w:val="0"/>
+        </w:rPr>
+        <w:t>yakalanabilir</w:t>
+      </w:r>
+      <w:proofErr w:type="spellEnd"/>
+      <w:r>
+        <w:rPr>
+          <w:rFonts w:cstheme="minorHAnsi"/>
+          <w:color w:val="000000"/>
+          <w:kern w:val="0"/>
+        </w:rPr>
+        <w:t xml:space="preserve"> , </w:t>
+      </w:r>
+      <w:proofErr w:type="spellStart"/>
+      <w:r>
+        <w:rPr>
+          <w:rFonts w:cstheme="minorHAnsi"/>
+          <w:color w:val="000000"/>
+          <w:kern w:val="0"/>
+        </w:rPr>
+        <w:t>üçüncü</w:t>
+      </w:r>
+      <w:proofErr w:type="spellEnd"/>
+      <w:r>
+        <w:rPr>
+          <w:rFonts w:cstheme="minorHAnsi"/>
+          <w:color w:val="000000"/>
+          <w:kern w:val="0"/>
+        </w:rPr>
+        <w:t xml:space="preserve"> </w:t>
+      </w:r>
+      <w:proofErr w:type="spellStart"/>
+      <w:r>
+        <w:rPr>
+          <w:rFonts w:cstheme="minorHAnsi"/>
+          <w:color w:val="000000"/>
+          <w:kern w:val="0"/>
+        </w:rPr>
+        <w:t>olarak</w:t>
+      </w:r>
+      <w:proofErr w:type="spellEnd"/>
+      <w:r>
+        <w:rPr>
+          <w:rFonts w:cstheme="minorHAnsi"/>
+          <w:color w:val="000000"/>
+          <w:kern w:val="0"/>
+        </w:rPr>
+        <w:t xml:space="preserve"> da </w:t>
+      </w:r>
+      <w:proofErr w:type="spellStart"/>
+      <w:r>
+        <w:rPr>
+          <w:rFonts w:cstheme="minorHAnsi"/>
+          <w:color w:val="000000"/>
+          <w:kern w:val="0"/>
+        </w:rPr>
+        <w:t>bu</w:t>
+      </w:r>
+      <w:proofErr w:type="spellEnd"/>
+      <w:r>
+        <w:rPr>
+          <w:rFonts w:cstheme="minorHAnsi"/>
+          <w:color w:val="000000"/>
+          <w:kern w:val="0"/>
+        </w:rPr>
+        <w:t xml:space="preserve"> </w:t>
+      </w:r>
+      <w:proofErr w:type="spellStart"/>
+      <w:r>
+        <w:rPr>
+          <w:rFonts w:cstheme="minorHAnsi"/>
+          <w:color w:val="000000"/>
+          <w:kern w:val="0"/>
+        </w:rPr>
+        <w:t>şekil</w:t>
+      </w:r>
+      <w:proofErr w:type="spellEnd"/>
+      <w:r>
+        <w:rPr>
+          <w:rFonts w:cstheme="minorHAnsi"/>
+          <w:color w:val="000000"/>
+          <w:kern w:val="0"/>
+        </w:rPr>
+        <w:t xml:space="preserve"> </w:t>
+      </w:r>
+      <w:proofErr w:type="spellStart"/>
+      <w:r>
+        <w:rPr>
+          <w:rFonts w:cstheme="minorHAnsi"/>
+          <w:color w:val="000000"/>
+          <w:kern w:val="0"/>
+        </w:rPr>
+        <w:t>yerine</w:t>
+      </w:r>
+      <w:proofErr w:type="spellEnd"/>
+      <w:r>
+        <w:rPr>
+          <w:rFonts w:cstheme="minorHAnsi"/>
+          <w:color w:val="000000"/>
+          <w:kern w:val="0"/>
+        </w:rPr>
+        <w:t xml:space="preserve"> </w:t>
+      </w:r>
+      <w:proofErr w:type="spellStart"/>
+      <w:r>
+        <w:rPr>
+          <w:rFonts w:cstheme="minorHAnsi"/>
+          <w:color w:val="000000"/>
+          <w:kern w:val="0"/>
+        </w:rPr>
+        <w:t>bunlara</w:t>
+      </w:r>
+      <w:proofErr w:type="spellEnd"/>
+      <w:r>
+        <w:rPr>
+          <w:rFonts w:cstheme="minorHAnsi"/>
+          <w:color w:val="000000"/>
+          <w:kern w:val="0"/>
+        </w:rPr>
+        <w:t xml:space="preserve"> </w:t>
+      </w:r>
+      <w:proofErr w:type="spellStart"/>
+      <w:r>
+        <w:rPr>
+          <w:rFonts w:cstheme="minorHAnsi"/>
+          <w:color w:val="000000"/>
+          <w:kern w:val="0"/>
+        </w:rPr>
+        <w:t>karşılık</w:t>
+      </w:r>
+      <w:proofErr w:type="spellEnd"/>
+      <w:r>
+        <w:rPr>
+          <w:rFonts w:cstheme="minorHAnsi"/>
+          <w:color w:val="000000"/>
+          <w:kern w:val="0"/>
+        </w:rPr>
+        <w:t xml:space="preserve"> </w:t>
+      </w:r>
+      <w:proofErr w:type="spellStart"/>
+      <w:r>
+        <w:rPr>
+          <w:rFonts w:cstheme="minorHAnsi"/>
+          <w:color w:val="000000"/>
+          <w:kern w:val="0"/>
+        </w:rPr>
+        <w:t>gelicek</w:t>
+      </w:r>
+      <w:proofErr w:type="spellEnd"/>
+      <w:r>
+        <w:rPr>
+          <w:rFonts w:cstheme="minorHAnsi"/>
+          <w:color w:val="000000"/>
+          <w:kern w:val="0"/>
+        </w:rPr>
+        <w:t xml:space="preserve"> </w:t>
+      </w:r>
+      <w:proofErr w:type="spellStart"/>
+      <w:r>
+        <w:rPr>
+          <w:rFonts w:cstheme="minorHAnsi"/>
+          <w:color w:val="000000"/>
+          <w:kern w:val="0"/>
+        </w:rPr>
+        <w:t>bir</w:t>
+      </w:r>
+      <w:proofErr w:type="spellEnd"/>
+      <w:r>
+        <w:rPr>
+          <w:rFonts w:cstheme="minorHAnsi"/>
+          <w:color w:val="000000"/>
+          <w:kern w:val="0"/>
+        </w:rPr>
+        <w:t xml:space="preserve"> </w:t>
+      </w:r>
+      <w:proofErr w:type="spellStart"/>
+      <w:r>
+        <w:rPr>
+          <w:rFonts w:cstheme="minorHAnsi"/>
+          <w:color w:val="000000"/>
+          <w:kern w:val="0"/>
+        </w:rPr>
+        <w:t>nesneye</w:t>
+      </w:r>
+      <w:proofErr w:type="spellEnd"/>
+      <w:r>
+        <w:rPr>
+          <w:rFonts w:cstheme="minorHAnsi"/>
+          <w:color w:val="000000"/>
+          <w:kern w:val="0"/>
+        </w:rPr>
+        <w:t xml:space="preserve"> </w:t>
+      </w:r>
+      <w:proofErr w:type="spellStart"/>
+      <w:r>
+        <w:rPr>
+          <w:rFonts w:cstheme="minorHAnsi"/>
+          <w:color w:val="000000"/>
+          <w:kern w:val="0"/>
+        </w:rPr>
+        <w:t>bağlı</w:t>
+      </w:r>
+      <w:proofErr w:type="spellEnd"/>
+      <w:r>
+        <w:rPr>
+          <w:rFonts w:cstheme="minorHAnsi"/>
+          <w:color w:val="000000"/>
+          <w:kern w:val="0"/>
+        </w:rPr>
+        <w:t xml:space="preserve"> </w:t>
+      </w:r>
+      <w:proofErr w:type="spellStart"/>
+      <w:r>
+        <w:rPr>
+          <w:rFonts w:cstheme="minorHAnsi"/>
+          <w:color w:val="000000"/>
+          <w:kern w:val="0"/>
+        </w:rPr>
+        <w:t>yapı</w:t>
+      </w:r>
+      <w:proofErr w:type="spellEnd"/>
+      <w:r>
+        <w:rPr>
+          <w:rFonts w:cstheme="minorHAnsi"/>
+          <w:color w:val="000000"/>
+          <w:kern w:val="0"/>
+        </w:rPr>
+        <w:t xml:space="preserve"> </w:t>
+      </w:r>
+      <w:proofErr w:type="spellStart"/>
+      <w:r>
+        <w:rPr>
+          <w:rFonts w:cstheme="minorHAnsi"/>
+          <w:color w:val="000000"/>
+          <w:kern w:val="0"/>
+        </w:rPr>
+        <w:t>tanımlarsak</w:t>
+      </w:r>
+      <w:proofErr w:type="spellEnd"/>
+      <w:r>
+        <w:rPr>
+          <w:rFonts w:cstheme="minorHAnsi"/>
+          <w:color w:val="000000"/>
+          <w:kern w:val="0"/>
+        </w:rPr>
+        <w:t xml:space="preserve">  </w:t>
+      </w:r>
+      <w:proofErr w:type="spellStart"/>
+      <w:r>
+        <w:rPr>
+          <w:rFonts w:cstheme="minorHAnsi"/>
+          <w:color w:val="000000"/>
+          <w:kern w:val="0"/>
+        </w:rPr>
+        <w:t>IActionResult</w:t>
+      </w:r>
+      <w:proofErr w:type="spellEnd"/>
+      <w:r>
+        <w:rPr>
+          <w:rFonts w:cstheme="minorHAnsi"/>
+          <w:color w:val="000000"/>
+          <w:kern w:val="0"/>
+        </w:rPr>
+        <w:t xml:space="preserve"> </w:t>
+      </w:r>
+      <w:proofErr w:type="spellStart"/>
+      <w:r>
+        <w:rPr>
+          <w:rFonts w:cstheme="minorHAnsi"/>
+          <w:color w:val="000000"/>
+          <w:kern w:val="0"/>
+        </w:rPr>
+        <w:t>VeriAl</w:t>
+      </w:r>
+      <w:proofErr w:type="spellEnd"/>
+      <w:r>
+        <w:rPr>
+          <w:rFonts w:cstheme="minorHAnsi"/>
+          <w:color w:val="000000"/>
+          <w:kern w:val="0"/>
+        </w:rPr>
+        <w:t>(</w:t>
+      </w:r>
+      <w:r>
+        <w:rPr>
+          <w:rFonts w:cstheme="minorHAnsi"/>
+          <w:color w:val="000000"/>
+          <w:kern w:val="0"/>
+        </w:rPr>
+        <w:t xml:space="preserve">Veri </w:t>
+      </w:r>
+      <w:proofErr w:type="spellStart"/>
+      <w:r>
+        <w:rPr>
+          <w:rFonts w:cstheme="minorHAnsi"/>
+          <w:color w:val="000000"/>
+          <w:kern w:val="0"/>
+        </w:rPr>
+        <w:t>veriValue</w:t>
+      </w:r>
+      <w:proofErr w:type="spellEnd"/>
+      <w:r>
+        <w:rPr>
+          <w:rFonts w:cstheme="minorHAnsi"/>
+          <w:color w:val="000000"/>
+          <w:kern w:val="0"/>
+        </w:rPr>
+        <w:t>)</w:t>
+      </w:r>
+      <w:r>
+        <w:rPr>
+          <w:rFonts w:cstheme="minorHAnsi"/>
+          <w:color w:val="000000"/>
+          <w:kern w:val="0"/>
+        </w:rPr>
+        <w:t xml:space="preserve"> </w:t>
+      </w:r>
+      <w:proofErr w:type="spellStart"/>
+      <w:r>
+        <w:rPr>
+          <w:rFonts w:cstheme="minorHAnsi"/>
+          <w:color w:val="000000"/>
+          <w:kern w:val="0"/>
+        </w:rPr>
+        <w:t>şeklindede</w:t>
+      </w:r>
+      <w:proofErr w:type="spellEnd"/>
+      <w:r>
+        <w:rPr>
+          <w:rFonts w:cstheme="minorHAnsi"/>
+          <w:color w:val="000000"/>
+          <w:kern w:val="0"/>
+        </w:rPr>
+        <w:t xml:space="preserve"> </w:t>
+      </w:r>
+      <w:proofErr w:type="spellStart"/>
+      <w:r>
+        <w:rPr>
+          <w:rFonts w:cstheme="minorHAnsi"/>
+          <w:color w:val="000000"/>
+          <w:kern w:val="0"/>
+        </w:rPr>
+        <w:t>alınmasını</w:t>
+      </w:r>
+      <w:proofErr w:type="spellEnd"/>
+      <w:r>
+        <w:rPr>
+          <w:rFonts w:cstheme="minorHAnsi"/>
+          <w:color w:val="000000"/>
+          <w:kern w:val="0"/>
+        </w:rPr>
+        <w:t xml:space="preserve"> </w:t>
+      </w:r>
+      <w:proofErr w:type="spellStart"/>
+      <w:r>
+        <w:rPr>
+          <w:rFonts w:cstheme="minorHAnsi"/>
+          <w:color w:val="000000"/>
+          <w:kern w:val="0"/>
+        </w:rPr>
+        <w:t>sağlıcaktır</w:t>
+      </w:r>
+      <w:proofErr w:type="spellEnd"/>
+      <w:r>
+        <w:rPr>
+          <w:rFonts w:cstheme="minorHAnsi"/>
+          <w:color w:val="000000"/>
+          <w:kern w:val="0"/>
+        </w:rPr>
+        <w:t xml:space="preserve"> .</w:t>
+      </w:r>
+    </w:p>
+    <w:p>
+      <w:pPr>
+        <w:autoSpaceDE w:val="0"/>
+        <w:autoSpaceDN w:val="0"/>
+        <w:adjustRightInd w:val="0"/>
+        <w:spacing w:after="0" w:line="240" w:lineRule="auto"/>
+        <w:rPr>
+          <w:rFonts w:cstheme="minorHAnsi"/>
+          <w:color w:val="000000"/>
+          <w:kern w:val="0"/>
+        </w:rPr>
+      </w:pPr>
+    </w:p>
+    <w:p>
+      <w:pPr>
+        <w:autoSpaceDE w:val="0"/>
+        <w:autoSpaceDN w:val="0"/>
+        <w:adjustRightInd w:val="0"/>
+        <w:spacing w:after="0" w:line="240" w:lineRule="auto"/>
+        <w:rPr>
+          <w:rFonts w:cstheme="minorHAnsi"/>
+          <w:color w:val="000000"/>
+          <w:kern w:val="0"/>
+        </w:rPr>
+      </w:pPr>
+      <w:r>
+        <w:rPr>
+          <w:rFonts w:cstheme="minorHAnsi"/>
+          <w:b/>
+          <w:bCs/>
+          <w:color w:val="000000"/>
+          <w:kern w:val="0"/>
+        </w:rPr>
+        <w:t xml:space="preserve">Form </w:t>
+      </w:r>
+      <w:proofErr w:type="spellStart"/>
+      <w:r>
+        <w:rPr>
+          <w:rFonts w:cstheme="minorHAnsi"/>
+          <w:b/>
+          <w:bCs/>
+          <w:color w:val="000000"/>
+          <w:kern w:val="0"/>
+        </w:rPr>
+        <w:t>Üzerinden</w:t>
+      </w:r>
+      <w:proofErr w:type="spellEnd"/>
+      <w:r>
+        <w:rPr>
+          <w:rFonts w:cstheme="minorHAnsi"/>
+          <w:b/>
+          <w:bCs/>
+          <w:color w:val="000000"/>
+          <w:kern w:val="0"/>
+        </w:rPr>
+        <w:t xml:space="preserve"> Bind </w:t>
+      </w:r>
+      <w:proofErr w:type="spellStart"/>
+      <w:r>
+        <w:rPr>
+          <w:rFonts w:cstheme="minorHAnsi"/>
+          <w:b/>
+          <w:bCs/>
+          <w:color w:val="000000"/>
+          <w:kern w:val="0"/>
+        </w:rPr>
+        <w:t>Edilmiş</w:t>
+      </w:r>
+      <w:proofErr w:type="spellEnd"/>
+      <w:r>
+        <w:rPr>
+          <w:rFonts w:cstheme="minorHAnsi"/>
+          <w:b/>
+          <w:bCs/>
+          <w:color w:val="000000"/>
+          <w:kern w:val="0"/>
+        </w:rPr>
+        <w:t xml:space="preserve"> Veri Alma :</w:t>
+      </w:r>
+      <w:r>
+        <w:rPr>
+          <w:rFonts w:cstheme="minorHAnsi"/>
+          <w:b/>
+          <w:bCs/>
+          <w:color w:val="000000"/>
+          <w:kern w:val="0"/>
+        </w:rPr>
+        <w:t xml:space="preserve"> </w:t>
+      </w:r>
+      <w:proofErr w:type="spellStart"/>
+      <w:r>
+        <w:rPr>
+          <w:rFonts w:cstheme="minorHAnsi"/>
+          <w:color w:val="000000"/>
+          <w:kern w:val="0"/>
+        </w:rPr>
+        <w:t>İlgili</w:t>
+      </w:r>
+      <w:proofErr w:type="spellEnd"/>
+      <w:r>
+        <w:rPr>
+          <w:rFonts w:cstheme="minorHAnsi"/>
+          <w:color w:val="000000"/>
+          <w:kern w:val="0"/>
+        </w:rPr>
+        <w:t xml:space="preserve"> view </w:t>
+      </w:r>
+      <w:proofErr w:type="spellStart"/>
+      <w:r>
+        <w:rPr>
+          <w:rFonts w:cstheme="minorHAnsi"/>
+          <w:color w:val="000000"/>
+          <w:kern w:val="0"/>
+        </w:rPr>
+        <w:t>için</w:t>
+      </w:r>
+      <w:proofErr w:type="spellEnd"/>
+      <w:r>
+        <w:rPr>
+          <w:rFonts w:cstheme="minorHAnsi"/>
+          <w:color w:val="000000"/>
+          <w:kern w:val="0"/>
+        </w:rPr>
+        <w:t xml:space="preserve"> @model </w:t>
+      </w:r>
+      <w:proofErr w:type="spellStart"/>
+      <w:r>
+        <w:rPr>
+          <w:rFonts w:cstheme="minorHAnsi"/>
+          <w:color w:val="000000"/>
+          <w:kern w:val="0"/>
+        </w:rPr>
+        <w:t>şeklinde</w:t>
+      </w:r>
+      <w:proofErr w:type="spellEnd"/>
+      <w:r>
+        <w:rPr>
+          <w:rFonts w:cstheme="minorHAnsi"/>
+          <w:color w:val="000000"/>
+          <w:kern w:val="0"/>
+        </w:rPr>
+        <w:t xml:space="preserve"> model </w:t>
+      </w:r>
+      <w:proofErr w:type="spellStart"/>
+      <w:r>
+        <w:rPr>
+          <w:rFonts w:cstheme="minorHAnsi"/>
+          <w:color w:val="000000"/>
+          <w:kern w:val="0"/>
+        </w:rPr>
+        <w:t>tarafını</w:t>
+      </w:r>
+      <w:proofErr w:type="spellEnd"/>
+      <w:r>
+        <w:rPr>
+          <w:rFonts w:cstheme="minorHAnsi"/>
+          <w:color w:val="000000"/>
+          <w:kern w:val="0"/>
+        </w:rPr>
+        <w:t xml:space="preserve"> </w:t>
+      </w:r>
+      <w:proofErr w:type="spellStart"/>
+      <w:r>
+        <w:rPr>
+          <w:rFonts w:cstheme="minorHAnsi"/>
+          <w:color w:val="000000"/>
+          <w:kern w:val="0"/>
+        </w:rPr>
+        <w:t>belirlemek</w:t>
+      </w:r>
+      <w:proofErr w:type="spellEnd"/>
+      <w:r>
+        <w:rPr>
+          <w:rFonts w:cstheme="minorHAnsi"/>
+          <w:color w:val="000000"/>
+          <w:kern w:val="0"/>
+        </w:rPr>
+        <w:t xml:space="preserve"> </w:t>
+      </w:r>
+      <w:proofErr w:type="spellStart"/>
+      <w:r>
+        <w:rPr>
+          <w:rFonts w:cstheme="minorHAnsi"/>
+          <w:color w:val="000000"/>
+          <w:kern w:val="0"/>
+        </w:rPr>
+        <w:t>lazım</w:t>
+      </w:r>
+      <w:proofErr w:type="spellEnd"/>
+      <w:r>
+        <w:rPr>
+          <w:rFonts w:cstheme="minorHAnsi"/>
+          <w:color w:val="000000"/>
+          <w:kern w:val="0"/>
+        </w:rPr>
+        <w:t xml:space="preserve"> </w:t>
+      </w:r>
+      <w:r>
+        <w:rPr>
+          <w:rFonts w:cstheme="minorHAnsi"/>
+          <w:color w:val="000000"/>
+          <w:kern w:val="0"/>
+        </w:rPr>
+        <w:t xml:space="preserve">, buna </w:t>
+      </w:r>
+      <w:proofErr w:type="spellStart"/>
+      <w:r>
+        <w:rPr>
+          <w:rFonts w:cstheme="minorHAnsi"/>
+          <w:color w:val="000000"/>
+          <w:kern w:val="0"/>
+        </w:rPr>
+        <w:t>bağlı</w:t>
+      </w:r>
+      <w:proofErr w:type="spellEnd"/>
+      <w:r>
+        <w:rPr>
+          <w:rFonts w:cstheme="minorHAnsi"/>
+          <w:color w:val="000000"/>
+          <w:kern w:val="0"/>
+        </w:rPr>
+        <w:t xml:space="preserve"> </w:t>
+      </w:r>
+      <w:proofErr w:type="spellStart"/>
+      <w:r>
+        <w:rPr>
+          <w:rFonts w:cstheme="minorHAnsi"/>
+          <w:color w:val="000000"/>
+          <w:kern w:val="0"/>
+        </w:rPr>
+        <w:t>yapıda</w:t>
+      </w:r>
+      <w:proofErr w:type="spellEnd"/>
+      <w:r>
+        <w:rPr>
+          <w:rFonts w:cstheme="minorHAnsi"/>
+          <w:color w:val="000000"/>
+          <w:kern w:val="0"/>
+        </w:rPr>
+        <w:t xml:space="preserve"> form </w:t>
+      </w:r>
+      <w:proofErr w:type="spellStart"/>
+      <w:r>
+        <w:rPr>
+          <w:rFonts w:cstheme="minorHAnsi"/>
+          <w:color w:val="000000"/>
+          <w:kern w:val="0"/>
+        </w:rPr>
+        <w:t>tagi</w:t>
+      </w:r>
+      <w:proofErr w:type="spellEnd"/>
+      <w:r>
+        <w:rPr>
+          <w:rFonts w:cstheme="minorHAnsi"/>
+          <w:color w:val="000000"/>
+          <w:kern w:val="0"/>
+        </w:rPr>
+        <w:t xml:space="preserve"> </w:t>
+      </w:r>
+      <w:proofErr w:type="spellStart"/>
+      <w:r>
+        <w:rPr>
+          <w:rFonts w:cstheme="minorHAnsi"/>
+          <w:color w:val="000000"/>
+          <w:kern w:val="0"/>
+        </w:rPr>
+        <w:t>içinde</w:t>
+      </w:r>
+      <w:proofErr w:type="spellEnd"/>
+      <w:r>
+        <w:rPr>
+          <w:rFonts w:cstheme="minorHAnsi"/>
+          <w:color w:val="000000"/>
+          <w:kern w:val="0"/>
+        </w:rPr>
+        <w:t xml:space="preserve"> </w:t>
+      </w:r>
+      <w:proofErr w:type="spellStart"/>
+      <w:r>
+        <w:rPr>
+          <w:rFonts w:cstheme="minorHAnsi"/>
+          <w:color w:val="000000"/>
+          <w:kern w:val="0"/>
+        </w:rPr>
+        <w:t>hangisi</w:t>
+      </w:r>
+      <w:proofErr w:type="spellEnd"/>
+      <w:r>
+        <w:rPr>
+          <w:rFonts w:cstheme="minorHAnsi"/>
+          <w:color w:val="000000"/>
+          <w:kern w:val="0"/>
+        </w:rPr>
+        <w:t xml:space="preserve"> </w:t>
+      </w:r>
+      <w:proofErr w:type="spellStart"/>
+      <w:r>
+        <w:rPr>
+          <w:rFonts w:cstheme="minorHAnsi"/>
+          <w:color w:val="000000"/>
+          <w:kern w:val="0"/>
+        </w:rPr>
+        <w:t>ile</w:t>
+      </w:r>
+      <w:proofErr w:type="spellEnd"/>
+      <w:r>
+        <w:rPr>
+          <w:rFonts w:cstheme="minorHAnsi"/>
+          <w:color w:val="000000"/>
+          <w:kern w:val="0"/>
+        </w:rPr>
+        <w:t xml:space="preserve"> </w:t>
+      </w:r>
+      <w:proofErr w:type="spellStart"/>
+      <w:r>
+        <w:rPr>
+          <w:rFonts w:cstheme="minorHAnsi"/>
+          <w:color w:val="000000"/>
+          <w:kern w:val="0"/>
+        </w:rPr>
+        <w:t>eşleşiyorsa</w:t>
+      </w:r>
+      <w:proofErr w:type="spellEnd"/>
+      <w:r>
+        <w:rPr>
+          <w:rFonts w:cstheme="minorHAnsi"/>
+          <w:color w:val="000000"/>
+          <w:kern w:val="0"/>
+        </w:rPr>
+        <w:t xml:space="preserve"> </w:t>
+      </w:r>
+      <w:proofErr w:type="spellStart"/>
+      <w:r>
+        <w:rPr>
+          <w:rFonts w:cstheme="minorHAnsi"/>
+          <w:color w:val="000000"/>
+          <w:kern w:val="0"/>
+        </w:rPr>
+        <w:t>bu</w:t>
+      </w:r>
+      <w:proofErr w:type="spellEnd"/>
+      <w:r>
+        <w:rPr>
+          <w:rFonts w:cstheme="minorHAnsi"/>
+          <w:color w:val="000000"/>
+          <w:kern w:val="0"/>
+        </w:rPr>
+        <w:t xml:space="preserve"> </w:t>
+      </w:r>
+      <w:proofErr w:type="spellStart"/>
+      <w:r>
+        <w:rPr>
+          <w:rFonts w:cstheme="minorHAnsi"/>
+          <w:color w:val="000000"/>
+          <w:kern w:val="0"/>
+        </w:rPr>
+        <w:t>kısımlar</w:t>
+      </w:r>
+      <w:proofErr w:type="spellEnd"/>
+      <w:r>
+        <w:rPr>
+          <w:rFonts w:cstheme="minorHAnsi"/>
+          <w:color w:val="000000"/>
+          <w:kern w:val="0"/>
+        </w:rPr>
+        <w:t xml:space="preserve"> </w:t>
+      </w:r>
+      <w:proofErr w:type="spellStart"/>
+      <w:r>
+        <w:rPr>
+          <w:rFonts w:cstheme="minorHAnsi"/>
+          <w:color w:val="000000"/>
+          <w:kern w:val="0"/>
+        </w:rPr>
+        <w:t>için</w:t>
+      </w:r>
+      <w:proofErr w:type="spellEnd"/>
+      <w:r>
+        <w:rPr>
+          <w:rFonts w:cstheme="minorHAnsi"/>
+          <w:color w:val="000000"/>
+          <w:kern w:val="0"/>
+        </w:rPr>
+        <w:t xml:space="preserve"> attribute </w:t>
+      </w:r>
+      <w:proofErr w:type="spellStart"/>
+      <w:r>
+        <w:rPr>
+          <w:rFonts w:cstheme="minorHAnsi"/>
+          <w:color w:val="000000"/>
+          <w:kern w:val="0"/>
+        </w:rPr>
+        <w:t>ları</w:t>
+      </w:r>
+      <w:proofErr w:type="spellEnd"/>
+      <w:r>
+        <w:rPr>
+          <w:rFonts w:cstheme="minorHAnsi"/>
+          <w:color w:val="000000"/>
+          <w:kern w:val="0"/>
+        </w:rPr>
+        <w:t xml:space="preserve"> </w:t>
+      </w:r>
+      <w:proofErr w:type="spellStart"/>
+      <w:r>
+        <w:rPr>
+          <w:rFonts w:cstheme="minorHAnsi"/>
+          <w:color w:val="000000"/>
+          <w:kern w:val="0"/>
+        </w:rPr>
+        <w:t>oluşturarak</w:t>
+      </w:r>
+      <w:proofErr w:type="spellEnd"/>
+      <w:r>
+        <w:rPr>
+          <w:rFonts w:cstheme="minorHAnsi"/>
+          <w:color w:val="000000"/>
+          <w:kern w:val="0"/>
+        </w:rPr>
+        <w:t xml:space="preserve"> systemin map </w:t>
+      </w:r>
+      <w:proofErr w:type="spellStart"/>
+      <w:r>
+        <w:rPr>
+          <w:rFonts w:cstheme="minorHAnsi"/>
+          <w:color w:val="000000"/>
+          <w:kern w:val="0"/>
+        </w:rPr>
+        <w:t>edilmesi</w:t>
+      </w:r>
+      <w:proofErr w:type="spellEnd"/>
+      <w:r>
+        <w:rPr>
+          <w:rFonts w:cstheme="minorHAnsi"/>
+          <w:color w:val="000000"/>
+          <w:kern w:val="0"/>
+        </w:rPr>
+        <w:t xml:space="preserve"> </w:t>
+      </w:r>
+      <w:proofErr w:type="spellStart"/>
+      <w:r>
+        <w:rPr>
+          <w:rFonts w:cstheme="minorHAnsi"/>
+          <w:color w:val="000000"/>
+          <w:kern w:val="0"/>
+        </w:rPr>
+        <w:t>sağlanmaktadır</w:t>
+      </w:r>
+      <w:proofErr w:type="spellEnd"/>
+      <w:r>
+        <w:rPr>
+          <w:rFonts w:cstheme="minorHAnsi"/>
+          <w:color w:val="000000"/>
+          <w:kern w:val="0"/>
+        </w:rPr>
+        <w:t xml:space="preserve"> </w:t>
+      </w:r>
     </w:p>
     <w:sectPr>
       <w:pgSz w:w="12240" w:h="15840"/>

--- a/MVC_Notes.docx
+++ b/MVC_Notes.docx
@@ -19241,6 +19241,3865 @@
         <w:t>sağlanmaktadır</w:t>
       </w:r>
       <w:proofErr w:type="spellEnd"/>
+      <w:r>
+        <w:rPr>
+          <w:rFonts w:cstheme="minorHAnsi"/>
+          <w:color w:val="000000"/>
+          <w:kern w:val="0"/>
+        </w:rPr>
+        <w:t xml:space="preserve"> </w:t>
+      </w:r>
+    </w:p>
+    <w:p>
+      <w:pPr>
+        <w:autoSpaceDE w:val="0"/>
+        <w:autoSpaceDN w:val="0"/>
+        <w:adjustRightInd w:val="0"/>
+        <w:spacing w:after="0" w:line="240" w:lineRule="auto"/>
+        <w:rPr>
+          <w:rFonts w:cstheme="minorHAnsi"/>
+          <w:color w:val="000000"/>
+          <w:kern w:val="0"/>
+        </w:rPr>
+      </w:pPr>
+    </w:p>
+    <w:p>
+      <w:pPr>
+        <w:autoSpaceDE w:val="0"/>
+        <w:autoSpaceDN w:val="0"/>
+        <w:adjustRightInd w:val="0"/>
+        <w:spacing w:after="0" w:line="240" w:lineRule="auto"/>
+        <w:rPr>
+          <w:rFonts w:cstheme="minorHAnsi"/>
+          <w:color w:val="000000"/>
+          <w:kern w:val="0"/>
+        </w:rPr>
+      </w:pPr>
+      <w:r>
+        <w:rPr>
+          <w:rFonts w:cstheme="minorHAnsi"/>
+          <w:b/>
+          <w:bCs/>
+          <w:color w:val="000000"/>
+          <w:kern w:val="0"/>
+        </w:rPr>
+        <w:t xml:space="preserve">Query String </w:t>
+      </w:r>
+      <w:proofErr w:type="spellStart"/>
+      <w:r>
+        <w:rPr>
+          <w:rFonts w:cstheme="minorHAnsi"/>
+          <w:b/>
+          <w:bCs/>
+          <w:color w:val="000000"/>
+          <w:kern w:val="0"/>
+        </w:rPr>
+        <w:t>Üzerinden</w:t>
+      </w:r>
+      <w:proofErr w:type="spellEnd"/>
+      <w:r>
+        <w:rPr>
+          <w:rFonts w:cstheme="minorHAnsi"/>
+          <w:b/>
+          <w:bCs/>
+          <w:color w:val="000000"/>
+          <w:kern w:val="0"/>
+        </w:rPr>
+        <w:t xml:space="preserve"> Veri Alma :</w:t>
+      </w:r>
+      <w:r>
+        <w:rPr>
+          <w:rFonts w:cstheme="minorHAnsi"/>
+          <w:b/>
+          <w:bCs/>
+          <w:color w:val="000000"/>
+          <w:kern w:val="0"/>
+        </w:rPr>
+        <w:t xml:space="preserve"> </w:t>
+      </w:r>
+      <w:proofErr w:type="spellStart"/>
+      <w:r>
+        <w:rPr>
+          <w:rFonts w:cstheme="minorHAnsi"/>
+          <w:color w:val="000000"/>
+          <w:kern w:val="0"/>
+        </w:rPr>
+        <w:t>Güvenlik</w:t>
+      </w:r>
+      <w:proofErr w:type="spellEnd"/>
+      <w:r>
+        <w:rPr>
+          <w:rFonts w:cstheme="minorHAnsi"/>
+          <w:color w:val="000000"/>
+          <w:kern w:val="0"/>
+        </w:rPr>
+        <w:t xml:space="preserve"> </w:t>
+      </w:r>
+      <w:proofErr w:type="spellStart"/>
+      <w:r>
+        <w:rPr>
+          <w:rFonts w:cstheme="minorHAnsi"/>
+          <w:color w:val="000000"/>
+          <w:kern w:val="0"/>
+        </w:rPr>
+        <w:t>gerektirmeyen</w:t>
+      </w:r>
+      <w:proofErr w:type="spellEnd"/>
+      <w:r>
+        <w:rPr>
+          <w:rFonts w:cstheme="minorHAnsi"/>
+          <w:color w:val="000000"/>
+          <w:kern w:val="0"/>
+        </w:rPr>
+        <w:t xml:space="preserve"> </w:t>
+      </w:r>
+      <w:proofErr w:type="spellStart"/>
+      <w:r>
+        <w:rPr>
+          <w:rFonts w:cstheme="minorHAnsi"/>
+          <w:color w:val="000000"/>
+          <w:kern w:val="0"/>
+        </w:rPr>
+        <w:t>url</w:t>
+      </w:r>
+      <w:proofErr w:type="spellEnd"/>
+      <w:r>
+        <w:rPr>
+          <w:rFonts w:cstheme="minorHAnsi"/>
+          <w:color w:val="000000"/>
+          <w:kern w:val="0"/>
+        </w:rPr>
+        <w:t xml:space="preserve"> </w:t>
+      </w:r>
+      <w:proofErr w:type="spellStart"/>
+      <w:r>
+        <w:rPr>
+          <w:rFonts w:cstheme="minorHAnsi"/>
+          <w:color w:val="000000"/>
+          <w:kern w:val="0"/>
+        </w:rPr>
+        <w:t>üzerinde</w:t>
+      </w:r>
+      <w:proofErr w:type="spellEnd"/>
+      <w:r>
+        <w:rPr>
+          <w:rFonts w:cstheme="minorHAnsi"/>
+          <w:color w:val="000000"/>
+          <w:kern w:val="0"/>
+        </w:rPr>
+        <w:t xml:space="preserve"> </w:t>
+      </w:r>
+      <w:proofErr w:type="spellStart"/>
+      <w:r>
+        <w:rPr>
+          <w:rFonts w:cstheme="minorHAnsi"/>
+          <w:color w:val="000000"/>
+          <w:kern w:val="0"/>
+        </w:rPr>
+        <w:t>taşınan</w:t>
+      </w:r>
+      <w:proofErr w:type="spellEnd"/>
+      <w:r>
+        <w:rPr>
+          <w:rFonts w:cstheme="minorHAnsi"/>
+          <w:color w:val="000000"/>
+          <w:kern w:val="0"/>
+        </w:rPr>
+        <w:t xml:space="preserve"> </w:t>
+      </w:r>
+      <w:proofErr w:type="spellStart"/>
+      <w:r>
+        <w:rPr>
+          <w:rFonts w:cstheme="minorHAnsi"/>
+          <w:color w:val="000000"/>
+          <w:kern w:val="0"/>
+        </w:rPr>
+        <w:t>veriler</w:t>
+      </w:r>
+      <w:proofErr w:type="spellEnd"/>
+      <w:r>
+        <w:rPr>
+          <w:rFonts w:cstheme="minorHAnsi"/>
+          <w:color w:val="000000"/>
+          <w:kern w:val="0"/>
+        </w:rPr>
+        <w:t xml:space="preserve"> </w:t>
+      </w:r>
+      <w:proofErr w:type="spellStart"/>
+      <w:r>
+        <w:rPr>
+          <w:rFonts w:cstheme="minorHAnsi"/>
+          <w:color w:val="000000"/>
+          <w:kern w:val="0"/>
+        </w:rPr>
+        <w:t>için</w:t>
+      </w:r>
+      <w:proofErr w:type="spellEnd"/>
+      <w:r>
+        <w:rPr>
+          <w:rFonts w:cstheme="minorHAnsi"/>
+          <w:color w:val="000000"/>
+          <w:kern w:val="0"/>
+        </w:rPr>
+        <w:t xml:space="preserve"> </w:t>
+      </w:r>
+      <w:proofErr w:type="spellStart"/>
+      <w:r>
+        <w:rPr>
+          <w:rFonts w:cstheme="minorHAnsi"/>
+          <w:color w:val="000000"/>
+          <w:kern w:val="0"/>
+        </w:rPr>
+        <w:t>kullanılmaktadır</w:t>
+      </w:r>
+      <w:proofErr w:type="spellEnd"/>
+      <w:r>
+        <w:rPr>
+          <w:rFonts w:cstheme="minorHAnsi"/>
+          <w:b/>
+          <w:bCs/>
+          <w:color w:val="000000"/>
+          <w:kern w:val="0"/>
+        </w:rPr>
+        <w:t xml:space="preserve"> , </w:t>
+      </w:r>
+      <w:hyperlink r:id="rId9" w:history="1">
+        <w:r>
+          <w:rPr>
+            <w:rStyle w:val="Kpr"/>
+            <w:rFonts w:cstheme="minorHAnsi"/>
+            <w:kern w:val="0"/>
+          </w:rPr>
+          <w:t>http://...com/sehir?ilce=2</w:t>
+        </w:r>
+      </w:hyperlink>
+      <w:r>
+        <w:rPr>
+          <w:rFonts w:cstheme="minorHAnsi"/>
+          <w:color w:val="000000"/>
+          <w:kern w:val="0"/>
+        </w:rPr>
+        <w:t xml:space="preserve">&amp;b=5 </w:t>
+      </w:r>
+      <w:proofErr w:type="spellStart"/>
+      <w:r>
+        <w:rPr>
+          <w:rFonts w:cstheme="minorHAnsi"/>
+          <w:color w:val="000000"/>
+          <w:kern w:val="0"/>
+        </w:rPr>
+        <w:t>gibi</w:t>
+      </w:r>
+      <w:proofErr w:type="spellEnd"/>
+      <w:r>
+        <w:rPr>
+          <w:rFonts w:cstheme="minorHAnsi"/>
+          <w:color w:val="000000"/>
+          <w:kern w:val="0"/>
+        </w:rPr>
+        <w:t xml:space="preserve"> </w:t>
+      </w:r>
+      <w:proofErr w:type="spellStart"/>
+      <w:r>
+        <w:rPr>
+          <w:rFonts w:cstheme="minorHAnsi"/>
+          <w:color w:val="000000"/>
+          <w:kern w:val="0"/>
+        </w:rPr>
+        <w:t>kullanımda</w:t>
+      </w:r>
+      <w:proofErr w:type="spellEnd"/>
+      <w:r>
+        <w:rPr>
+          <w:rFonts w:cstheme="minorHAnsi"/>
+          <w:color w:val="000000"/>
+          <w:kern w:val="0"/>
+        </w:rPr>
+        <w:t xml:space="preserve"> </w:t>
+      </w:r>
+      <w:proofErr w:type="spellStart"/>
+      <w:r>
+        <w:rPr>
+          <w:rFonts w:cstheme="minorHAnsi"/>
+          <w:color w:val="000000"/>
+          <w:kern w:val="0"/>
+        </w:rPr>
+        <w:t>kullanılan</w:t>
+      </w:r>
+      <w:proofErr w:type="spellEnd"/>
+      <w:r>
+        <w:rPr>
+          <w:rFonts w:cstheme="minorHAnsi"/>
+          <w:color w:val="000000"/>
+          <w:kern w:val="0"/>
+        </w:rPr>
+        <w:t xml:space="preserve"> </w:t>
+      </w:r>
+      <w:proofErr w:type="spellStart"/>
+      <w:r>
+        <w:rPr>
+          <w:rFonts w:cstheme="minorHAnsi"/>
+          <w:color w:val="000000"/>
+          <w:kern w:val="0"/>
+        </w:rPr>
+        <w:t>yapıdır.Requestin</w:t>
+      </w:r>
+      <w:proofErr w:type="spellEnd"/>
+      <w:r>
+        <w:rPr>
+          <w:rFonts w:cstheme="minorHAnsi"/>
+          <w:color w:val="000000"/>
+          <w:kern w:val="0"/>
+        </w:rPr>
+        <w:t xml:space="preserve"> </w:t>
+      </w:r>
+      <w:proofErr w:type="spellStart"/>
+      <w:r>
+        <w:rPr>
+          <w:rFonts w:cstheme="minorHAnsi"/>
+          <w:color w:val="000000"/>
+          <w:kern w:val="0"/>
+        </w:rPr>
+        <w:t>türü</w:t>
+      </w:r>
+      <w:proofErr w:type="spellEnd"/>
+      <w:r>
+        <w:rPr>
+          <w:rFonts w:cstheme="minorHAnsi"/>
+          <w:color w:val="000000"/>
+          <w:kern w:val="0"/>
+        </w:rPr>
+        <w:t xml:space="preserve"> her ne </w:t>
+      </w:r>
+      <w:proofErr w:type="spellStart"/>
+      <w:r>
+        <w:rPr>
+          <w:rFonts w:cstheme="minorHAnsi"/>
+          <w:color w:val="000000"/>
+          <w:kern w:val="0"/>
+        </w:rPr>
+        <w:t>olursa</w:t>
+      </w:r>
+      <w:proofErr w:type="spellEnd"/>
+      <w:r>
+        <w:rPr>
+          <w:rFonts w:cstheme="minorHAnsi"/>
+          <w:color w:val="000000"/>
+          <w:kern w:val="0"/>
+        </w:rPr>
+        <w:t xml:space="preserve"> </w:t>
+      </w:r>
+      <w:proofErr w:type="spellStart"/>
+      <w:r>
+        <w:rPr>
+          <w:rFonts w:cstheme="minorHAnsi"/>
+          <w:color w:val="000000"/>
+          <w:kern w:val="0"/>
+        </w:rPr>
+        <w:t>olsun</w:t>
+      </w:r>
+      <w:proofErr w:type="spellEnd"/>
+      <w:r>
+        <w:rPr>
+          <w:rFonts w:cstheme="minorHAnsi"/>
+          <w:color w:val="000000"/>
+          <w:kern w:val="0"/>
+        </w:rPr>
+        <w:t xml:space="preserve"> Query string </w:t>
+      </w:r>
+      <w:proofErr w:type="spellStart"/>
+      <w:r>
+        <w:rPr>
+          <w:rFonts w:cstheme="minorHAnsi"/>
+          <w:color w:val="000000"/>
+          <w:kern w:val="0"/>
+        </w:rPr>
+        <w:t>değerlerini</w:t>
+      </w:r>
+      <w:proofErr w:type="spellEnd"/>
+      <w:r>
+        <w:rPr>
+          <w:rFonts w:cstheme="minorHAnsi"/>
+          <w:color w:val="000000"/>
+          <w:kern w:val="0"/>
+        </w:rPr>
+        <w:t xml:space="preserve"> </w:t>
+      </w:r>
+      <w:proofErr w:type="spellStart"/>
+      <w:r>
+        <w:rPr>
+          <w:rFonts w:cstheme="minorHAnsi"/>
+          <w:color w:val="000000"/>
+          <w:kern w:val="0"/>
+        </w:rPr>
+        <w:t>taşıyabilirsin</w:t>
+      </w:r>
+      <w:proofErr w:type="spellEnd"/>
+      <w:r>
+        <w:rPr>
+          <w:rFonts w:cstheme="minorHAnsi"/>
+          <w:color w:val="000000"/>
+          <w:kern w:val="0"/>
+        </w:rPr>
+        <w:t xml:space="preserve">(Post </w:t>
+      </w:r>
+      <w:proofErr w:type="spellStart"/>
+      <w:r>
+        <w:rPr>
+          <w:rFonts w:cstheme="minorHAnsi"/>
+          <w:color w:val="000000"/>
+          <w:kern w:val="0"/>
+        </w:rPr>
+        <w:t>get,put</w:t>
+      </w:r>
+      <w:proofErr w:type="spellEnd"/>
+      <w:r>
+        <w:rPr>
+          <w:rFonts w:cstheme="minorHAnsi"/>
+          <w:color w:val="000000"/>
+          <w:kern w:val="0"/>
+        </w:rPr>
+        <w:t xml:space="preserve"> …)  </w:t>
+      </w:r>
+      <w:proofErr w:type="spellStart"/>
+      <w:r>
+        <w:rPr>
+          <w:rFonts w:cstheme="minorHAnsi"/>
+          <w:color w:val="000000"/>
+          <w:kern w:val="0"/>
+        </w:rPr>
+        <w:t>IActionResult</w:t>
+      </w:r>
+      <w:proofErr w:type="spellEnd"/>
+      <w:r>
+        <w:rPr>
+          <w:rFonts w:cstheme="minorHAnsi"/>
+          <w:color w:val="000000"/>
+          <w:kern w:val="0"/>
+        </w:rPr>
+        <w:t xml:space="preserve"> </w:t>
+      </w:r>
+      <w:proofErr w:type="spellStart"/>
+      <w:r>
+        <w:rPr>
+          <w:rFonts w:cstheme="minorHAnsi"/>
+          <w:color w:val="000000"/>
+          <w:kern w:val="0"/>
+        </w:rPr>
+        <w:t>VeriAl</w:t>
+      </w:r>
+      <w:proofErr w:type="spellEnd"/>
+      <w:r>
+        <w:rPr>
+          <w:rFonts w:cstheme="minorHAnsi"/>
+          <w:color w:val="000000"/>
+          <w:kern w:val="0"/>
+        </w:rPr>
+        <w:t>(</w:t>
+      </w:r>
+      <w:r>
+        <w:rPr>
+          <w:rFonts w:cstheme="minorHAnsi"/>
+          <w:color w:val="000000"/>
+          <w:kern w:val="0"/>
+        </w:rPr>
+        <w:t>string</w:t>
+      </w:r>
+      <w:r>
+        <w:rPr>
+          <w:rFonts w:cstheme="minorHAnsi"/>
+          <w:color w:val="000000"/>
+          <w:kern w:val="0"/>
+        </w:rPr>
+        <w:t xml:space="preserve"> </w:t>
+      </w:r>
+      <w:proofErr w:type="spellStart"/>
+      <w:r>
+        <w:rPr>
+          <w:rFonts w:cstheme="minorHAnsi"/>
+          <w:color w:val="000000"/>
+          <w:kern w:val="0"/>
+        </w:rPr>
+        <w:t>ilce</w:t>
+      </w:r>
+      <w:proofErr w:type="spellEnd"/>
+      <w:r>
+        <w:rPr>
+          <w:rFonts w:cstheme="minorHAnsi"/>
+          <w:color w:val="000000"/>
+          <w:kern w:val="0"/>
+        </w:rPr>
+        <w:t>, string b</w:t>
+      </w:r>
+      <w:r>
+        <w:rPr>
+          <w:rFonts w:cstheme="minorHAnsi"/>
+          <w:color w:val="000000"/>
+          <w:kern w:val="0"/>
+        </w:rPr>
+        <w:t>)</w:t>
+      </w:r>
+      <w:r>
+        <w:rPr>
+          <w:rFonts w:cstheme="minorHAnsi"/>
+          <w:color w:val="000000"/>
+          <w:kern w:val="0"/>
+        </w:rPr>
+        <w:t xml:space="preserve"> şeklinde </w:t>
+      </w:r>
+      <w:proofErr w:type="spellStart"/>
+      <w:r>
+        <w:rPr>
+          <w:rFonts w:cstheme="minorHAnsi"/>
+          <w:color w:val="000000"/>
+          <w:kern w:val="0"/>
+        </w:rPr>
+        <w:t>tanımlamada</w:t>
+      </w:r>
+      <w:proofErr w:type="spellEnd"/>
+      <w:r>
+        <w:rPr>
+          <w:rFonts w:cstheme="minorHAnsi"/>
+          <w:color w:val="000000"/>
+          <w:kern w:val="0"/>
+        </w:rPr>
+        <w:t xml:space="preserve"> </w:t>
+      </w:r>
+      <w:proofErr w:type="spellStart"/>
+      <w:r>
+        <w:rPr>
+          <w:rFonts w:cstheme="minorHAnsi"/>
+          <w:color w:val="000000"/>
+          <w:kern w:val="0"/>
+        </w:rPr>
+        <w:t>doğrudan</w:t>
+      </w:r>
+      <w:proofErr w:type="spellEnd"/>
+      <w:r>
+        <w:rPr>
+          <w:rFonts w:cstheme="minorHAnsi"/>
+          <w:color w:val="000000"/>
+          <w:kern w:val="0"/>
+        </w:rPr>
+        <w:t xml:space="preserve"> </w:t>
+      </w:r>
+      <w:proofErr w:type="spellStart"/>
+      <w:r>
+        <w:rPr>
+          <w:rFonts w:cstheme="minorHAnsi"/>
+          <w:color w:val="000000"/>
+          <w:kern w:val="0"/>
+        </w:rPr>
+        <w:t>Quey</w:t>
+      </w:r>
+      <w:proofErr w:type="spellEnd"/>
+      <w:r>
+        <w:rPr>
+          <w:rFonts w:cstheme="minorHAnsi"/>
+          <w:color w:val="000000"/>
+          <w:kern w:val="0"/>
+        </w:rPr>
+        <w:t xml:space="preserve"> </w:t>
+      </w:r>
+      <w:proofErr w:type="spellStart"/>
+      <w:r>
+        <w:rPr>
+          <w:rFonts w:cstheme="minorHAnsi"/>
+          <w:color w:val="000000"/>
+          <w:kern w:val="0"/>
+        </w:rPr>
+        <w:t>stringden</w:t>
+      </w:r>
+      <w:proofErr w:type="spellEnd"/>
+      <w:r>
+        <w:rPr>
+          <w:rFonts w:cstheme="minorHAnsi"/>
+          <w:color w:val="000000"/>
+          <w:kern w:val="0"/>
+        </w:rPr>
+        <w:t xml:space="preserve"> </w:t>
+      </w:r>
+      <w:proofErr w:type="spellStart"/>
+      <w:r>
+        <w:rPr>
+          <w:rFonts w:cstheme="minorHAnsi"/>
+          <w:color w:val="000000"/>
+          <w:kern w:val="0"/>
+        </w:rPr>
+        <w:t>ifadelerimizi</w:t>
+      </w:r>
+      <w:proofErr w:type="spellEnd"/>
+      <w:r>
+        <w:rPr>
+          <w:rFonts w:cstheme="minorHAnsi"/>
+          <w:color w:val="000000"/>
+          <w:kern w:val="0"/>
+        </w:rPr>
+        <w:t xml:space="preserve"> </w:t>
+      </w:r>
+      <w:proofErr w:type="spellStart"/>
+      <w:r>
+        <w:rPr>
+          <w:rFonts w:cstheme="minorHAnsi"/>
+          <w:color w:val="000000"/>
+          <w:kern w:val="0"/>
+        </w:rPr>
+        <w:t>aldık.Gelen</w:t>
+      </w:r>
+      <w:proofErr w:type="spellEnd"/>
+      <w:r>
+        <w:rPr>
+          <w:rFonts w:cstheme="minorHAnsi"/>
+          <w:color w:val="000000"/>
+          <w:kern w:val="0"/>
+        </w:rPr>
+        <w:t xml:space="preserve"> </w:t>
+      </w:r>
+      <w:proofErr w:type="spellStart"/>
+      <w:r>
+        <w:rPr>
+          <w:rFonts w:cstheme="minorHAnsi"/>
+          <w:color w:val="000000"/>
+          <w:kern w:val="0"/>
+        </w:rPr>
+        <w:t>veride</w:t>
+      </w:r>
+      <w:proofErr w:type="spellEnd"/>
+      <w:r>
+        <w:rPr>
+          <w:rFonts w:cstheme="minorHAnsi"/>
+          <w:color w:val="000000"/>
+          <w:kern w:val="0"/>
+        </w:rPr>
+        <w:t xml:space="preserve">  </w:t>
+      </w:r>
+      <w:proofErr w:type="spellStart"/>
+      <w:r>
+        <w:rPr>
+          <w:rFonts w:cstheme="minorHAnsi"/>
+          <w:color w:val="000000"/>
+          <w:kern w:val="0"/>
+        </w:rPr>
+        <w:t>içeride</w:t>
+      </w:r>
+      <w:proofErr w:type="spellEnd"/>
+      <w:r>
+        <w:rPr>
+          <w:rFonts w:cstheme="minorHAnsi"/>
+          <w:color w:val="000000"/>
+          <w:kern w:val="0"/>
+        </w:rPr>
+        <w:t xml:space="preserve"> </w:t>
+      </w:r>
+      <w:proofErr w:type="spellStart"/>
+      <w:r>
+        <w:rPr>
+          <w:rFonts w:cstheme="minorHAnsi"/>
+          <w:color w:val="000000"/>
+          <w:kern w:val="0"/>
+        </w:rPr>
+        <w:t>bu</w:t>
+      </w:r>
+      <w:proofErr w:type="spellEnd"/>
+      <w:r>
+        <w:rPr>
+          <w:rFonts w:cstheme="minorHAnsi"/>
+          <w:color w:val="000000"/>
+          <w:kern w:val="0"/>
+        </w:rPr>
+        <w:t xml:space="preserve"> </w:t>
+      </w:r>
+      <w:proofErr w:type="spellStart"/>
+      <w:r>
+        <w:rPr>
+          <w:rFonts w:cstheme="minorHAnsi"/>
+          <w:color w:val="000000"/>
+          <w:kern w:val="0"/>
+        </w:rPr>
+        <w:t>şekilde</w:t>
+      </w:r>
+      <w:proofErr w:type="spellEnd"/>
+      <w:r>
+        <w:rPr>
+          <w:rFonts w:cstheme="minorHAnsi"/>
+          <w:color w:val="000000"/>
+          <w:kern w:val="0"/>
+        </w:rPr>
+        <w:t xml:space="preserve"> </w:t>
+      </w:r>
+      <w:proofErr w:type="spellStart"/>
+      <w:r>
+        <w:rPr>
+          <w:rFonts w:cstheme="minorHAnsi"/>
+          <w:color w:val="000000"/>
+          <w:kern w:val="0"/>
+        </w:rPr>
+        <w:t>gönderilen</w:t>
+      </w:r>
+      <w:proofErr w:type="spellEnd"/>
+      <w:r>
+        <w:rPr>
+          <w:rFonts w:cstheme="minorHAnsi"/>
+          <w:color w:val="000000"/>
+          <w:kern w:val="0"/>
+        </w:rPr>
+        <w:t xml:space="preserve"> </w:t>
+      </w:r>
+      <w:proofErr w:type="spellStart"/>
+      <w:r>
+        <w:rPr>
+          <w:rFonts w:cstheme="minorHAnsi"/>
+          <w:color w:val="000000"/>
+          <w:kern w:val="0"/>
+        </w:rPr>
+        <w:t>verileri</w:t>
+      </w:r>
+      <w:proofErr w:type="spellEnd"/>
+      <w:r>
+        <w:rPr>
+          <w:rFonts w:cstheme="minorHAnsi"/>
+          <w:color w:val="000000"/>
+          <w:kern w:val="0"/>
+        </w:rPr>
+        <w:t xml:space="preserve"> </w:t>
+      </w:r>
+      <w:proofErr w:type="spellStart"/>
+      <w:r>
+        <w:rPr>
+          <w:rFonts w:cstheme="minorHAnsi"/>
+          <w:color w:val="000000"/>
+          <w:kern w:val="0"/>
+        </w:rPr>
+        <w:t>bu</w:t>
+      </w:r>
+      <w:proofErr w:type="spellEnd"/>
+      <w:r>
+        <w:rPr>
+          <w:rFonts w:cstheme="minorHAnsi"/>
+          <w:color w:val="000000"/>
+          <w:kern w:val="0"/>
+        </w:rPr>
+        <w:t xml:space="preserve"> </w:t>
+      </w:r>
+      <w:proofErr w:type="spellStart"/>
+      <w:r>
+        <w:rPr>
+          <w:rFonts w:cstheme="minorHAnsi"/>
+          <w:color w:val="000000"/>
+          <w:kern w:val="0"/>
+        </w:rPr>
+        <w:t>şekilde</w:t>
+      </w:r>
+      <w:proofErr w:type="spellEnd"/>
+      <w:r>
+        <w:rPr>
+          <w:rFonts w:cstheme="minorHAnsi"/>
+          <w:color w:val="000000"/>
+          <w:kern w:val="0"/>
+        </w:rPr>
+        <w:t xml:space="preserve"> </w:t>
+      </w:r>
+      <w:proofErr w:type="spellStart"/>
+      <w:r>
+        <w:rPr>
+          <w:rFonts w:cstheme="minorHAnsi"/>
+          <w:color w:val="000000"/>
+          <w:kern w:val="0"/>
+        </w:rPr>
+        <w:t>değişkene</w:t>
+      </w:r>
+      <w:proofErr w:type="spellEnd"/>
+      <w:r>
+        <w:rPr>
+          <w:rFonts w:cstheme="minorHAnsi"/>
+          <w:color w:val="000000"/>
+          <w:kern w:val="0"/>
+        </w:rPr>
+        <w:t xml:space="preserve"> </w:t>
+      </w:r>
+      <w:proofErr w:type="spellStart"/>
+      <w:r>
+        <w:rPr>
+          <w:rFonts w:cstheme="minorHAnsi"/>
+          <w:color w:val="000000"/>
+          <w:kern w:val="0"/>
+        </w:rPr>
+        <w:t>almadan</w:t>
+      </w:r>
+      <w:proofErr w:type="spellEnd"/>
+      <w:r>
+        <w:rPr>
+          <w:rFonts w:cstheme="minorHAnsi"/>
+          <w:color w:val="000000"/>
+          <w:kern w:val="0"/>
+        </w:rPr>
+        <w:t xml:space="preserve"> </w:t>
+      </w:r>
+      <w:proofErr w:type="spellStart"/>
+      <w:r>
+        <w:rPr>
+          <w:rFonts w:cstheme="minorHAnsi"/>
+          <w:color w:val="000000"/>
+          <w:kern w:val="0"/>
+        </w:rPr>
+        <w:t>HttpContext.Request.QueryString</w:t>
+      </w:r>
+      <w:proofErr w:type="spellEnd"/>
+      <w:r>
+        <w:rPr>
+          <w:rFonts w:cstheme="minorHAnsi"/>
+          <w:color w:val="000000"/>
+          <w:kern w:val="0"/>
+        </w:rPr>
+        <w:t xml:space="preserve">(Request </w:t>
+      </w:r>
+      <w:proofErr w:type="spellStart"/>
+      <w:r>
+        <w:rPr>
+          <w:rFonts w:cstheme="minorHAnsi"/>
+          <w:color w:val="000000"/>
+          <w:kern w:val="0"/>
+        </w:rPr>
+        <w:t>yapılan</w:t>
+      </w:r>
+      <w:proofErr w:type="spellEnd"/>
+      <w:r>
+        <w:rPr>
+          <w:rFonts w:cstheme="minorHAnsi"/>
+          <w:color w:val="000000"/>
+          <w:kern w:val="0"/>
+        </w:rPr>
+        <w:t xml:space="preserve"> </w:t>
+      </w:r>
+      <w:proofErr w:type="spellStart"/>
+      <w:r>
+        <w:rPr>
+          <w:rFonts w:cstheme="minorHAnsi"/>
+          <w:color w:val="000000"/>
+          <w:kern w:val="0"/>
+        </w:rPr>
+        <w:t>ent</w:t>
+      </w:r>
+      <w:proofErr w:type="spellEnd"/>
+      <w:r>
+        <w:rPr>
+          <w:rFonts w:cstheme="minorHAnsi"/>
+          <w:color w:val="000000"/>
+          <w:kern w:val="0"/>
+        </w:rPr>
+        <w:t xml:space="preserve"> pointe query string </w:t>
+      </w:r>
+      <w:proofErr w:type="spellStart"/>
+      <w:r>
+        <w:rPr>
+          <w:rFonts w:cstheme="minorHAnsi"/>
+          <w:color w:val="000000"/>
+          <w:kern w:val="0"/>
+        </w:rPr>
+        <w:t>parametresi</w:t>
+      </w:r>
+      <w:proofErr w:type="spellEnd"/>
+      <w:r>
+        <w:rPr>
+          <w:rFonts w:cstheme="minorHAnsi"/>
+          <w:color w:val="000000"/>
+          <w:kern w:val="0"/>
+        </w:rPr>
+        <w:t xml:space="preserve"> </w:t>
+      </w:r>
+      <w:proofErr w:type="spellStart"/>
+      <w:r>
+        <w:rPr>
+          <w:rFonts w:cstheme="minorHAnsi"/>
+          <w:color w:val="000000"/>
+          <w:kern w:val="0"/>
+        </w:rPr>
+        <w:t>eklenmiş</w:t>
+      </w:r>
+      <w:proofErr w:type="spellEnd"/>
+      <w:r>
+        <w:rPr>
+          <w:rFonts w:cstheme="minorHAnsi"/>
+          <w:color w:val="000000"/>
+          <w:kern w:val="0"/>
+        </w:rPr>
+        <w:t xml:space="preserve"> mi </w:t>
+      </w:r>
+      <w:proofErr w:type="spellStart"/>
+      <w:r>
+        <w:rPr>
+          <w:rFonts w:cstheme="minorHAnsi"/>
+          <w:color w:val="000000"/>
+          <w:kern w:val="0"/>
+        </w:rPr>
+        <w:t>bunun</w:t>
+      </w:r>
+      <w:proofErr w:type="spellEnd"/>
+      <w:r>
+        <w:rPr>
+          <w:rFonts w:cstheme="minorHAnsi"/>
+          <w:color w:val="000000"/>
+          <w:kern w:val="0"/>
+        </w:rPr>
+        <w:t xml:space="preserve"> </w:t>
+      </w:r>
+      <w:proofErr w:type="spellStart"/>
+      <w:r>
+        <w:rPr>
+          <w:rFonts w:cstheme="minorHAnsi"/>
+          <w:color w:val="000000"/>
+          <w:kern w:val="0"/>
+        </w:rPr>
+        <w:t>ile</w:t>
+      </w:r>
+      <w:proofErr w:type="spellEnd"/>
+      <w:r>
+        <w:rPr>
+          <w:rFonts w:cstheme="minorHAnsi"/>
+          <w:color w:val="000000"/>
+          <w:kern w:val="0"/>
+        </w:rPr>
+        <w:t xml:space="preserve"> </w:t>
+      </w:r>
+      <w:proofErr w:type="spellStart"/>
+      <w:r>
+        <w:rPr>
+          <w:rFonts w:cstheme="minorHAnsi"/>
+          <w:color w:val="000000"/>
+          <w:kern w:val="0"/>
+        </w:rPr>
+        <w:t>ilgili</w:t>
+      </w:r>
+      <w:proofErr w:type="spellEnd"/>
+      <w:r>
+        <w:rPr>
+          <w:rFonts w:cstheme="minorHAnsi"/>
+          <w:color w:val="000000"/>
+          <w:kern w:val="0"/>
+        </w:rPr>
+        <w:t xml:space="preserve"> </w:t>
+      </w:r>
+      <w:proofErr w:type="spellStart"/>
+      <w:r>
+        <w:rPr>
+          <w:rFonts w:cstheme="minorHAnsi"/>
+          <w:color w:val="000000"/>
+          <w:kern w:val="0"/>
+        </w:rPr>
+        <w:t>bilgi</w:t>
+      </w:r>
+      <w:proofErr w:type="spellEnd"/>
+      <w:r>
+        <w:rPr>
+          <w:rFonts w:cstheme="minorHAnsi"/>
+          <w:color w:val="000000"/>
+          <w:kern w:val="0"/>
+        </w:rPr>
+        <w:t xml:space="preserve"> </w:t>
+      </w:r>
+      <w:proofErr w:type="spellStart"/>
+      <w:r>
+        <w:rPr>
+          <w:rFonts w:cstheme="minorHAnsi"/>
+          <w:color w:val="000000"/>
+          <w:kern w:val="0"/>
+        </w:rPr>
+        <w:t>verir</w:t>
+      </w:r>
+      <w:proofErr w:type="spellEnd"/>
+      <w:r>
+        <w:rPr>
+          <w:rFonts w:cstheme="minorHAnsi"/>
+          <w:color w:val="000000"/>
+          <w:kern w:val="0"/>
+        </w:rPr>
+        <w:t xml:space="preserve">) </w:t>
+      </w:r>
+      <w:proofErr w:type="spellStart"/>
+      <w:r>
+        <w:rPr>
+          <w:rFonts w:cstheme="minorHAnsi"/>
+          <w:color w:val="000000"/>
+          <w:kern w:val="0"/>
+        </w:rPr>
+        <w:t>HttpContext.Request.Query</w:t>
+      </w:r>
+      <w:proofErr w:type="spellEnd"/>
+      <w:r>
+        <w:rPr>
+          <w:rFonts w:cstheme="minorHAnsi"/>
+          <w:color w:val="000000"/>
+          <w:kern w:val="0"/>
+        </w:rPr>
+        <w:t xml:space="preserve"> ile met</w:t>
+      </w:r>
+      <w:proofErr w:type="spellStart"/>
+      <w:r>
+        <w:rPr>
+          <w:rFonts w:cstheme="minorHAnsi"/>
+          <w:color w:val="000000"/>
+          <w:kern w:val="0"/>
+        </w:rPr>
+        <w:t>ot</w:t>
+      </w:r>
+      <w:proofErr w:type="spellEnd"/>
+      <w:r>
+        <w:rPr>
+          <w:rFonts w:cstheme="minorHAnsi"/>
+          <w:color w:val="000000"/>
+          <w:kern w:val="0"/>
+        </w:rPr>
+        <w:t xml:space="preserve"> </w:t>
+      </w:r>
+      <w:proofErr w:type="spellStart"/>
+      <w:r>
+        <w:rPr>
+          <w:rFonts w:cstheme="minorHAnsi"/>
+          <w:color w:val="000000"/>
+          <w:kern w:val="0"/>
+        </w:rPr>
+        <w:t>içinde</w:t>
+      </w:r>
+      <w:proofErr w:type="spellEnd"/>
+      <w:r>
+        <w:rPr>
+          <w:rFonts w:cstheme="minorHAnsi"/>
+          <w:color w:val="000000"/>
+          <w:kern w:val="0"/>
+        </w:rPr>
+        <w:t xml:space="preserve"> parameter </w:t>
+      </w:r>
+      <w:proofErr w:type="spellStart"/>
+      <w:r>
+        <w:rPr>
+          <w:rFonts w:cstheme="minorHAnsi"/>
+          <w:color w:val="000000"/>
+          <w:kern w:val="0"/>
+        </w:rPr>
+        <w:t>almaksızında</w:t>
+      </w:r>
+      <w:proofErr w:type="spellEnd"/>
+      <w:r>
+        <w:rPr>
+          <w:rFonts w:cstheme="minorHAnsi"/>
+          <w:color w:val="000000"/>
+          <w:kern w:val="0"/>
+        </w:rPr>
+        <w:t xml:space="preserve"> </w:t>
+      </w:r>
+      <w:proofErr w:type="spellStart"/>
+      <w:r>
+        <w:rPr>
+          <w:rFonts w:cstheme="minorHAnsi"/>
+          <w:color w:val="000000"/>
+          <w:kern w:val="0"/>
+        </w:rPr>
+        <w:t>ulaşabiliriz</w:t>
+      </w:r>
+      <w:proofErr w:type="spellEnd"/>
+      <w:r>
+        <w:rPr>
+          <w:rFonts w:cstheme="minorHAnsi"/>
+          <w:color w:val="000000"/>
+          <w:kern w:val="0"/>
+        </w:rPr>
+        <w:t xml:space="preserve">, </w:t>
+      </w:r>
+      <w:proofErr w:type="spellStart"/>
+      <w:r>
+        <w:rPr>
+          <w:rFonts w:cstheme="minorHAnsi"/>
+          <w:color w:val="000000"/>
+          <w:kern w:val="0"/>
+        </w:rPr>
+        <w:t>doğrudan</w:t>
+      </w:r>
+      <w:proofErr w:type="spellEnd"/>
+      <w:r>
+        <w:rPr>
+          <w:rFonts w:cstheme="minorHAnsi"/>
+          <w:color w:val="000000"/>
+          <w:kern w:val="0"/>
+        </w:rPr>
+        <w:t xml:space="preserve"> </w:t>
+      </w:r>
+      <w:proofErr w:type="spellStart"/>
+      <w:r>
+        <w:rPr>
+          <w:rFonts w:cstheme="minorHAnsi"/>
+          <w:color w:val="000000"/>
+          <w:kern w:val="0"/>
+        </w:rPr>
+        <w:t>bir</w:t>
+      </w:r>
+      <w:proofErr w:type="spellEnd"/>
+      <w:r>
+        <w:rPr>
+          <w:rFonts w:cstheme="minorHAnsi"/>
+          <w:color w:val="000000"/>
+          <w:kern w:val="0"/>
+        </w:rPr>
+        <w:t xml:space="preserve"> model </w:t>
+      </w:r>
+      <w:proofErr w:type="spellStart"/>
+      <w:r>
+        <w:rPr>
+          <w:rFonts w:cstheme="minorHAnsi"/>
+          <w:color w:val="000000"/>
+          <w:kern w:val="0"/>
+        </w:rPr>
+        <w:t>tasarlanıp</w:t>
+      </w:r>
+      <w:proofErr w:type="spellEnd"/>
+      <w:r>
+        <w:rPr>
+          <w:rFonts w:cstheme="minorHAnsi"/>
+          <w:color w:val="000000"/>
+          <w:kern w:val="0"/>
+        </w:rPr>
+        <w:t xml:space="preserve"> </w:t>
+      </w:r>
+      <w:proofErr w:type="spellStart"/>
+      <w:r>
+        <w:rPr>
+          <w:rFonts w:cstheme="minorHAnsi"/>
+          <w:color w:val="000000"/>
+          <w:kern w:val="0"/>
+        </w:rPr>
+        <w:t>buradan</w:t>
+      </w:r>
+      <w:proofErr w:type="spellEnd"/>
+      <w:r>
+        <w:rPr>
+          <w:rFonts w:cstheme="minorHAnsi"/>
+          <w:color w:val="000000"/>
+          <w:kern w:val="0"/>
+        </w:rPr>
+        <w:t xml:space="preserve"> </w:t>
+      </w:r>
+      <w:proofErr w:type="spellStart"/>
+      <w:r>
+        <w:rPr>
+          <w:rFonts w:cstheme="minorHAnsi"/>
+          <w:color w:val="000000"/>
+          <w:kern w:val="0"/>
+        </w:rPr>
+        <w:t>gelecen</w:t>
+      </w:r>
+      <w:proofErr w:type="spellEnd"/>
+      <w:r>
+        <w:rPr>
+          <w:rFonts w:cstheme="minorHAnsi"/>
+          <w:color w:val="000000"/>
+          <w:kern w:val="0"/>
+        </w:rPr>
+        <w:t xml:space="preserve"> </w:t>
+      </w:r>
+      <w:proofErr w:type="spellStart"/>
+      <w:r>
+        <w:rPr>
+          <w:rFonts w:cstheme="minorHAnsi"/>
+          <w:color w:val="000000"/>
+          <w:kern w:val="0"/>
+        </w:rPr>
+        <w:t>verilere</w:t>
+      </w:r>
+      <w:proofErr w:type="spellEnd"/>
+      <w:r>
+        <w:rPr>
+          <w:rFonts w:cstheme="minorHAnsi"/>
+          <w:color w:val="000000"/>
+          <w:kern w:val="0"/>
+        </w:rPr>
+        <w:t xml:space="preserve"> </w:t>
+      </w:r>
+      <w:proofErr w:type="spellStart"/>
+      <w:r>
+        <w:rPr>
+          <w:rFonts w:cstheme="minorHAnsi"/>
+          <w:color w:val="000000"/>
+          <w:kern w:val="0"/>
+        </w:rPr>
+        <w:t>actionResult</w:t>
+      </w:r>
+      <w:proofErr w:type="spellEnd"/>
+      <w:r>
+        <w:rPr>
+          <w:rFonts w:cstheme="minorHAnsi"/>
+          <w:color w:val="000000"/>
+          <w:kern w:val="0"/>
+        </w:rPr>
+        <w:t xml:space="preserve"> </w:t>
+      </w:r>
+      <w:proofErr w:type="spellStart"/>
+      <w:r>
+        <w:rPr>
+          <w:rFonts w:cstheme="minorHAnsi"/>
+          <w:color w:val="000000"/>
+          <w:kern w:val="0"/>
+        </w:rPr>
+        <w:t>tarafından</w:t>
+      </w:r>
+      <w:proofErr w:type="spellEnd"/>
+      <w:r>
+        <w:rPr>
+          <w:rFonts w:cstheme="minorHAnsi"/>
+          <w:color w:val="000000"/>
+          <w:kern w:val="0"/>
+        </w:rPr>
+        <w:t xml:space="preserve"> </w:t>
+      </w:r>
+      <w:proofErr w:type="spellStart"/>
+      <w:r>
+        <w:rPr>
+          <w:rFonts w:cstheme="minorHAnsi"/>
+          <w:color w:val="000000"/>
+          <w:kern w:val="0"/>
+        </w:rPr>
+        <w:t>alınabilicektir</w:t>
+      </w:r>
+      <w:proofErr w:type="spellEnd"/>
+      <w:r>
+        <w:rPr>
+          <w:rFonts w:cstheme="minorHAnsi"/>
+          <w:color w:val="000000"/>
+          <w:kern w:val="0"/>
+        </w:rPr>
+        <w:t xml:space="preserve"> (</w:t>
+      </w:r>
+      <w:proofErr w:type="spellStart"/>
+      <w:r>
+        <w:rPr>
+          <w:rFonts w:cstheme="minorHAnsi"/>
+          <w:color w:val="000000"/>
+          <w:kern w:val="0"/>
+        </w:rPr>
+        <w:t>IActionResult</w:t>
+      </w:r>
+      <w:proofErr w:type="spellEnd"/>
+      <w:r>
+        <w:rPr>
+          <w:rFonts w:cstheme="minorHAnsi"/>
+          <w:color w:val="000000"/>
+          <w:kern w:val="0"/>
+        </w:rPr>
+        <w:t xml:space="preserve"> </w:t>
+      </w:r>
+      <w:proofErr w:type="spellStart"/>
+      <w:r>
+        <w:rPr>
+          <w:rFonts w:cstheme="minorHAnsi"/>
+          <w:color w:val="000000"/>
+          <w:kern w:val="0"/>
+        </w:rPr>
+        <w:t>VeriAl</w:t>
+      </w:r>
+      <w:proofErr w:type="spellEnd"/>
+      <w:r>
+        <w:rPr>
+          <w:rFonts w:cstheme="minorHAnsi"/>
+          <w:color w:val="000000"/>
+          <w:kern w:val="0"/>
+        </w:rPr>
+        <w:t>(</w:t>
+      </w:r>
+      <w:r>
+        <w:rPr>
+          <w:rFonts w:cstheme="minorHAnsi"/>
+          <w:color w:val="000000"/>
+          <w:kern w:val="0"/>
+        </w:rPr>
+        <w:t>Product model</w:t>
+      </w:r>
+      <w:r>
+        <w:rPr>
+          <w:rFonts w:cstheme="minorHAnsi"/>
+          <w:color w:val="000000"/>
+          <w:kern w:val="0"/>
+        </w:rPr>
+        <w:t>)</w:t>
+      </w:r>
+      <w:r>
+        <w:rPr>
+          <w:rFonts w:cstheme="minorHAnsi"/>
+          <w:color w:val="000000"/>
+          <w:kern w:val="0"/>
+        </w:rPr>
+        <w:t>)</w:t>
+      </w:r>
+    </w:p>
+    <w:p>
+      <w:pPr>
+        <w:autoSpaceDE w:val="0"/>
+        <w:autoSpaceDN w:val="0"/>
+        <w:adjustRightInd w:val="0"/>
+        <w:spacing w:after="0" w:line="240" w:lineRule="auto"/>
+        <w:rPr>
+          <w:rFonts w:cstheme="minorHAnsi"/>
+          <w:color w:val="000000"/>
+          <w:kern w:val="0"/>
+        </w:rPr>
+      </w:pPr>
+    </w:p>
+    <w:p>
+      <w:pPr>
+        <w:autoSpaceDE w:val="0"/>
+        <w:autoSpaceDN w:val="0"/>
+        <w:adjustRightInd w:val="0"/>
+        <w:spacing w:after="0" w:line="240" w:lineRule="auto"/>
+        <w:rPr>
+          <w:rFonts w:cstheme="minorHAnsi"/>
+          <w:color w:val="000000"/>
+          <w:kern w:val="0"/>
+        </w:rPr>
+      </w:pPr>
+      <w:r>
+        <w:rPr>
+          <w:rFonts w:cstheme="minorHAnsi"/>
+          <w:b/>
+          <w:bCs/>
+          <w:color w:val="000000"/>
+          <w:kern w:val="0"/>
+        </w:rPr>
+        <w:t xml:space="preserve">Route </w:t>
+      </w:r>
+      <w:proofErr w:type="spellStart"/>
+      <w:r>
+        <w:rPr>
+          <w:rFonts w:cstheme="minorHAnsi"/>
+          <w:b/>
+          <w:bCs/>
+          <w:color w:val="000000"/>
+          <w:kern w:val="0"/>
+        </w:rPr>
+        <w:t>Parametreleri</w:t>
+      </w:r>
+      <w:proofErr w:type="spellEnd"/>
+      <w:r>
+        <w:rPr>
+          <w:rFonts w:cstheme="minorHAnsi"/>
+          <w:b/>
+          <w:bCs/>
+          <w:color w:val="000000"/>
+          <w:kern w:val="0"/>
+        </w:rPr>
+        <w:t xml:space="preserve"> </w:t>
+      </w:r>
+      <w:proofErr w:type="spellStart"/>
+      <w:r>
+        <w:rPr>
+          <w:rFonts w:cstheme="minorHAnsi"/>
+          <w:b/>
+          <w:bCs/>
+          <w:color w:val="000000"/>
+          <w:kern w:val="0"/>
+        </w:rPr>
+        <w:t>ile</w:t>
+      </w:r>
+      <w:proofErr w:type="spellEnd"/>
+      <w:r>
+        <w:rPr>
+          <w:rFonts w:cstheme="minorHAnsi"/>
+          <w:b/>
+          <w:bCs/>
+          <w:color w:val="000000"/>
+          <w:kern w:val="0"/>
+        </w:rPr>
+        <w:t xml:space="preserve">  Veri Alma :</w:t>
+      </w:r>
+      <w:r>
+        <w:rPr>
+          <w:rFonts w:cstheme="minorHAnsi"/>
+          <w:b/>
+          <w:bCs/>
+          <w:color w:val="000000"/>
+          <w:kern w:val="0"/>
+        </w:rPr>
+        <w:t xml:space="preserve"> </w:t>
+      </w:r>
+      <w:proofErr w:type="spellStart"/>
+      <w:r>
+        <w:rPr>
+          <w:rFonts w:cstheme="minorHAnsi"/>
+          <w:color w:val="000000"/>
+          <w:kern w:val="0"/>
+        </w:rPr>
+        <w:t>İlgili</w:t>
+      </w:r>
+      <w:proofErr w:type="spellEnd"/>
+      <w:r>
+        <w:rPr>
+          <w:rFonts w:cstheme="minorHAnsi"/>
+          <w:color w:val="000000"/>
+          <w:kern w:val="0"/>
+        </w:rPr>
+        <w:t xml:space="preserve"> </w:t>
+      </w:r>
+      <w:proofErr w:type="spellStart"/>
+      <w:r>
+        <w:rPr>
+          <w:rFonts w:cstheme="minorHAnsi"/>
+          <w:color w:val="000000"/>
+          <w:kern w:val="0"/>
+        </w:rPr>
+        <w:t>rotanın</w:t>
+      </w:r>
+      <w:proofErr w:type="spellEnd"/>
+      <w:r>
+        <w:rPr>
+          <w:rFonts w:cstheme="minorHAnsi"/>
+          <w:color w:val="000000"/>
+          <w:kern w:val="0"/>
+        </w:rPr>
+        <w:t xml:space="preserve"> </w:t>
+      </w:r>
+      <w:proofErr w:type="spellStart"/>
+      <w:r>
+        <w:rPr>
+          <w:rFonts w:cstheme="minorHAnsi"/>
+          <w:color w:val="000000"/>
+          <w:kern w:val="0"/>
+        </w:rPr>
+        <w:t>içinde</w:t>
+      </w:r>
+      <w:proofErr w:type="spellEnd"/>
+      <w:r>
+        <w:rPr>
+          <w:rFonts w:cstheme="minorHAnsi"/>
+          <w:color w:val="000000"/>
+          <w:kern w:val="0"/>
+        </w:rPr>
+        <w:t xml:space="preserve"> </w:t>
+      </w:r>
+      <w:proofErr w:type="spellStart"/>
+      <w:r>
+        <w:rPr>
+          <w:rFonts w:cstheme="minorHAnsi"/>
+          <w:color w:val="000000"/>
+          <w:kern w:val="0"/>
+        </w:rPr>
+        <w:t>değerleri</w:t>
+      </w:r>
+      <w:proofErr w:type="spellEnd"/>
+      <w:r>
+        <w:rPr>
+          <w:rFonts w:cstheme="minorHAnsi"/>
+          <w:color w:val="000000"/>
+          <w:kern w:val="0"/>
+        </w:rPr>
+        <w:t xml:space="preserve"> </w:t>
+      </w:r>
+      <w:proofErr w:type="spellStart"/>
+      <w:r>
+        <w:rPr>
+          <w:rFonts w:cstheme="minorHAnsi"/>
+          <w:color w:val="000000"/>
+          <w:kern w:val="0"/>
+        </w:rPr>
+        <w:t>gimerek</w:t>
+      </w:r>
+      <w:proofErr w:type="spellEnd"/>
+      <w:r>
+        <w:rPr>
+          <w:rFonts w:cstheme="minorHAnsi"/>
+          <w:color w:val="000000"/>
+          <w:kern w:val="0"/>
+        </w:rPr>
+        <w:t xml:space="preserve"> </w:t>
+      </w:r>
+      <w:proofErr w:type="spellStart"/>
+      <w:r>
+        <w:rPr>
+          <w:rFonts w:cstheme="minorHAnsi"/>
+          <w:color w:val="000000"/>
+          <w:kern w:val="0"/>
+        </w:rPr>
+        <w:t>gönderebiliyoruz</w:t>
+      </w:r>
+      <w:proofErr w:type="spellEnd"/>
+      <w:r>
+        <w:rPr>
+          <w:rFonts w:cstheme="minorHAnsi"/>
+          <w:color w:val="000000"/>
+          <w:kern w:val="0"/>
+        </w:rPr>
+        <w:t xml:space="preserve"> </w:t>
+      </w:r>
+      <w:proofErr w:type="spellStart"/>
+      <w:r>
+        <w:rPr>
+          <w:rFonts w:cstheme="minorHAnsi"/>
+          <w:color w:val="000000"/>
+          <w:kern w:val="0"/>
+        </w:rPr>
+        <w:t>bu</w:t>
+      </w:r>
+      <w:proofErr w:type="spellEnd"/>
+      <w:r>
+        <w:rPr>
+          <w:rFonts w:cstheme="minorHAnsi"/>
+          <w:color w:val="000000"/>
+          <w:kern w:val="0"/>
+        </w:rPr>
+        <w:t xml:space="preserve"> durum da </w:t>
+      </w:r>
+      <w:proofErr w:type="spellStart"/>
+      <w:r>
+        <w:rPr>
+          <w:rFonts w:cstheme="minorHAnsi"/>
+          <w:color w:val="000000"/>
+          <w:kern w:val="0"/>
+        </w:rPr>
+        <w:t>kullanılmaktadır</w:t>
+      </w:r>
+      <w:proofErr w:type="spellEnd"/>
+      <w:r>
+        <w:rPr>
+          <w:rFonts w:cstheme="minorHAnsi"/>
+          <w:color w:val="000000"/>
+          <w:kern w:val="0"/>
+        </w:rPr>
+        <w:t xml:space="preserve"> , </w:t>
+      </w:r>
+      <w:proofErr w:type="spellStart"/>
+      <w:r>
+        <w:rPr>
+          <w:rFonts w:cstheme="minorHAnsi"/>
+          <w:color w:val="000000"/>
+          <w:kern w:val="0"/>
+        </w:rPr>
+        <w:t>queryString</w:t>
+      </w:r>
+      <w:proofErr w:type="spellEnd"/>
+      <w:r>
+        <w:rPr>
+          <w:rFonts w:cstheme="minorHAnsi"/>
+          <w:color w:val="000000"/>
+          <w:kern w:val="0"/>
+        </w:rPr>
+        <w:t xml:space="preserve"> </w:t>
+      </w:r>
+      <w:proofErr w:type="spellStart"/>
+      <w:r>
+        <w:rPr>
+          <w:rFonts w:cstheme="minorHAnsi"/>
+          <w:color w:val="000000"/>
+          <w:kern w:val="0"/>
+        </w:rPr>
+        <w:t>tarafından</w:t>
+      </w:r>
+      <w:proofErr w:type="spellEnd"/>
+      <w:r>
+        <w:rPr>
+          <w:rFonts w:cstheme="minorHAnsi"/>
+          <w:color w:val="000000"/>
+          <w:kern w:val="0"/>
+        </w:rPr>
+        <w:t xml:space="preserve"> </w:t>
+      </w:r>
+      <w:proofErr w:type="spellStart"/>
+      <w:r>
+        <w:rPr>
+          <w:rFonts w:cstheme="minorHAnsi"/>
+          <w:color w:val="000000"/>
+          <w:kern w:val="0"/>
+        </w:rPr>
+        <w:t>farklı</w:t>
+      </w:r>
+      <w:proofErr w:type="spellEnd"/>
+      <w:r>
+        <w:rPr>
+          <w:rFonts w:cstheme="minorHAnsi"/>
+          <w:color w:val="000000"/>
+          <w:kern w:val="0"/>
+        </w:rPr>
+        <w:t xml:space="preserve"> </w:t>
+      </w:r>
+      <w:proofErr w:type="spellStart"/>
+      <w:r>
+        <w:rPr>
+          <w:rFonts w:cstheme="minorHAnsi"/>
+          <w:color w:val="000000"/>
+          <w:kern w:val="0"/>
+        </w:rPr>
+        <w:t>güvenliz</w:t>
+      </w:r>
+      <w:proofErr w:type="spellEnd"/>
+      <w:r>
+        <w:rPr>
+          <w:rFonts w:cstheme="minorHAnsi"/>
+          <w:color w:val="000000"/>
+          <w:kern w:val="0"/>
+        </w:rPr>
+        <w:t xml:space="preserve"> </w:t>
+      </w:r>
+      <w:proofErr w:type="spellStart"/>
+      <w:r>
+        <w:rPr>
+          <w:rFonts w:cstheme="minorHAnsi"/>
+          <w:color w:val="000000"/>
+          <w:kern w:val="0"/>
+        </w:rPr>
+        <w:t>anlamında</w:t>
+      </w:r>
+      <w:proofErr w:type="spellEnd"/>
+      <w:r>
+        <w:rPr>
+          <w:rFonts w:cstheme="minorHAnsi"/>
+          <w:color w:val="000000"/>
+          <w:kern w:val="0"/>
+        </w:rPr>
+        <w:t xml:space="preserve"> </w:t>
+      </w:r>
+      <w:proofErr w:type="spellStart"/>
+      <w:r>
+        <w:rPr>
+          <w:rFonts w:cstheme="minorHAnsi"/>
+          <w:color w:val="000000"/>
+          <w:kern w:val="0"/>
+        </w:rPr>
+        <w:t>biraz</w:t>
+      </w:r>
+      <w:proofErr w:type="spellEnd"/>
+      <w:r>
+        <w:rPr>
+          <w:rFonts w:cstheme="minorHAnsi"/>
+          <w:color w:val="000000"/>
+          <w:kern w:val="0"/>
+        </w:rPr>
+        <w:t xml:space="preserve"> </w:t>
+      </w:r>
+      <w:proofErr w:type="spellStart"/>
+      <w:r>
+        <w:rPr>
+          <w:rFonts w:cstheme="minorHAnsi"/>
+          <w:color w:val="000000"/>
+          <w:kern w:val="0"/>
+        </w:rPr>
+        <w:t>daha</w:t>
+      </w:r>
+      <w:proofErr w:type="spellEnd"/>
+      <w:r>
+        <w:rPr>
+          <w:rFonts w:cstheme="minorHAnsi"/>
+          <w:color w:val="000000"/>
+          <w:kern w:val="0"/>
+        </w:rPr>
+        <w:t xml:space="preserve"> </w:t>
+      </w:r>
+      <w:proofErr w:type="spellStart"/>
+      <w:r>
+        <w:rPr>
+          <w:rFonts w:cstheme="minorHAnsi"/>
+          <w:color w:val="000000"/>
+          <w:kern w:val="0"/>
+        </w:rPr>
+        <w:t>güvenlidir</w:t>
+      </w:r>
+      <w:proofErr w:type="spellEnd"/>
+      <w:r>
+        <w:rPr>
+          <w:rFonts w:cstheme="minorHAnsi"/>
+          <w:color w:val="000000"/>
+          <w:kern w:val="0"/>
+        </w:rPr>
+        <w:t xml:space="preserve"> </w:t>
+      </w:r>
+      <w:proofErr w:type="spellStart"/>
+      <w:r>
+        <w:rPr>
+          <w:rFonts w:cstheme="minorHAnsi"/>
+          <w:color w:val="000000"/>
+          <w:kern w:val="0"/>
+        </w:rPr>
+        <w:t>çünkü</w:t>
+      </w:r>
+      <w:proofErr w:type="spellEnd"/>
+      <w:r>
+        <w:rPr>
+          <w:rFonts w:cstheme="minorHAnsi"/>
+          <w:color w:val="000000"/>
+          <w:kern w:val="0"/>
+        </w:rPr>
+        <w:t xml:space="preserve"> </w:t>
+      </w:r>
+      <w:proofErr w:type="spellStart"/>
+      <w:r>
+        <w:rPr>
+          <w:rFonts w:cstheme="minorHAnsi"/>
+          <w:color w:val="000000"/>
+          <w:kern w:val="0"/>
+        </w:rPr>
+        <w:t>QueryString</w:t>
+      </w:r>
+      <w:proofErr w:type="spellEnd"/>
+      <w:r>
+        <w:rPr>
+          <w:rFonts w:cstheme="minorHAnsi"/>
+          <w:color w:val="000000"/>
+          <w:kern w:val="0"/>
+        </w:rPr>
+        <w:t xml:space="preserve"> </w:t>
+      </w:r>
+      <w:proofErr w:type="spellStart"/>
+      <w:r>
+        <w:rPr>
+          <w:rFonts w:cstheme="minorHAnsi"/>
+          <w:color w:val="000000"/>
+          <w:kern w:val="0"/>
+        </w:rPr>
+        <w:t>tarafında</w:t>
+      </w:r>
+      <w:proofErr w:type="spellEnd"/>
+      <w:r>
+        <w:rPr>
+          <w:rFonts w:cstheme="minorHAnsi"/>
+          <w:color w:val="000000"/>
+          <w:kern w:val="0"/>
+        </w:rPr>
+        <w:t xml:space="preserve"> /</w:t>
+      </w:r>
+      <w:proofErr w:type="spellStart"/>
+      <w:r>
+        <w:rPr>
+          <w:rFonts w:cstheme="minorHAnsi"/>
+          <w:color w:val="000000"/>
+          <w:kern w:val="0"/>
+        </w:rPr>
+        <w:t>user?name</w:t>
+      </w:r>
+      <w:proofErr w:type="spellEnd"/>
+      <w:r>
+        <w:rPr>
+          <w:rFonts w:cstheme="minorHAnsi"/>
+          <w:color w:val="000000"/>
+          <w:kern w:val="0"/>
+        </w:rPr>
+        <w:t xml:space="preserve">=max </w:t>
+      </w:r>
+      <w:proofErr w:type="spellStart"/>
+      <w:r>
+        <w:rPr>
+          <w:rFonts w:cstheme="minorHAnsi"/>
+          <w:color w:val="000000"/>
+          <w:kern w:val="0"/>
+        </w:rPr>
+        <w:t>iken</w:t>
+      </w:r>
+      <w:proofErr w:type="spellEnd"/>
+      <w:r>
+        <w:rPr>
+          <w:rFonts w:cstheme="minorHAnsi"/>
+          <w:color w:val="000000"/>
+          <w:kern w:val="0"/>
+        </w:rPr>
+        <w:t xml:space="preserve"> router </w:t>
+      </w:r>
+      <w:proofErr w:type="spellStart"/>
+      <w:r>
+        <w:rPr>
+          <w:rFonts w:cstheme="minorHAnsi"/>
+          <w:color w:val="000000"/>
+          <w:kern w:val="0"/>
+        </w:rPr>
+        <w:t>için</w:t>
+      </w:r>
+      <w:proofErr w:type="spellEnd"/>
+      <w:r>
+        <w:rPr>
+          <w:rFonts w:cstheme="minorHAnsi"/>
+          <w:color w:val="000000"/>
+          <w:kern w:val="0"/>
+        </w:rPr>
+        <w:t xml:space="preserve"> /user/max </w:t>
+      </w:r>
+      <w:proofErr w:type="spellStart"/>
+      <w:r>
+        <w:rPr>
+          <w:rFonts w:cstheme="minorHAnsi"/>
+          <w:color w:val="000000"/>
+          <w:kern w:val="0"/>
+        </w:rPr>
+        <w:t>gibi</w:t>
+      </w:r>
+      <w:proofErr w:type="spellEnd"/>
+      <w:r>
+        <w:rPr>
+          <w:rFonts w:cstheme="minorHAnsi"/>
+          <w:color w:val="000000"/>
+          <w:kern w:val="0"/>
+        </w:rPr>
+        <w:t xml:space="preserve"> </w:t>
+      </w:r>
+      <w:proofErr w:type="spellStart"/>
+      <w:r>
+        <w:rPr>
+          <w:rFonts w:cstheme="minorHAnsi"/>
+          <w:color w:val="000000"/>
+          <w:kern w:val="0"/>
+        </w:rPr>
+        <w:t>bir</w:t>
+      </w:r>
+      <w:proofErr w:type="spellEnd"/>
+      <w:r>
+        <w:rPr>
+          <w:rFonts w:cstheme="minorHAnsi"/>
+          <w:color w:val="000000"/>
+          <w:kern w:val="0"/>
+        </w:rPr>
+        <w:t xml:space="preserve"> </w:t>
+      </w:r>
+      <w:proofErr w:type="spellStart"/>
+      <w:r>
+        <w:rPr>
+          <w:rFonts w:cstheme="minorHAnsi"/>
+          <w:color w:val="000000"/>
+          <w:kern w:val="0"/>
+        </w:rPr>
+        <w:t>kullanım</w:t>
+      </w:r>
+      <w:proofErr w:type="spellEnd"/>
+      <w:r>
+        <w:rPr>
+          <w:rFonts w:cstheme="minorHAnsi"/>
+          <w:color w:val="000000"/>
+          <w:kern w:val="0"/>
+        </w:rPr>
+        <w:t xml:space="preserve"> </w:t>
+      </w:r>
+      <w:proofErr w:type="spellStart"/>
+      <w:r>
+        <w:rPr>
+          <w:rFonts w:cstheme="minorHAnsi"/>
+          <w:color w:val="000000"/>
+          <w:kern w:val="0"/>
+        </w:rPr>
+        <w:t>olup</w:t>
+      </w:r>
+      <w:proofErr w:type="spellEnd"/>
+      <w:r>
+        <w:rPr>
+          <w:rFonts w:cstheme="minorHAnsi"/>
+          <w:color w:val="000000"/>
+          <w:kern w:val="0"/>
+        </w:rPr>
+        <w:t xml:space="preserve"> max </w:t>
+      </w:r>
+      <w:proofErr w:type="spellStart"/>
+      <w:r>
+        <w:rPr>
+          <w:rFonts w:cstheme="minorHAnsi"/>
+          <w:color w:val="000000"/>
+          <w:kern w:val="0"/>
+        </w:rPr>
+        <w:t>ın</w:t>
+      </w:r>
+      <w:proofErr w:type="spellEnd"/>
+      <w:r>
+        <w:rPr>
+          <w:rFonts w:cstheme="minorHAnsi"/>
+          <w:color w:val="000000"/>
+          <w:kern w:val="0"/>
+        </w:rPr>
+        <w:t xml:space="preserve"> name </w:t>
+      </w:r>
+      <w:proofErr w:type="spellStart"/>
+      <w:r>
+        <w:rPr>
+          <w:rFonts w:cstheme="minorHAnsi"/>
+          <w:color w:val="000000"/>
+          <w:kern w:val="0"/>
+        </w:rPr>
+        <w:t>ile</w:t>
+      </w:r>
+      <w:proofErr w:type="spellEnd"/>
+      <w:r>
+        <w:rPr>
+          <w:rFonts w:cstheme="minorHAnsi"/>
+          <w:color w:val="000000"/>
+          <w:kern w:val="0"/>
+        </w:rPr>
+        <w:t xml:space="preserve"> </w:t>
+      </w:r>
+      <w:proofErr w:type="spellStart"/>
+      <w:r>
+        <w:rPr>
+          <w:rFonts w:cstheme="minorHAnsi"/>
+          <w:color w:val="000000"/>
+          <w:kern w:val="0"/>
+        </w:rPr>
+        <w:t>anlamlı</w:t>
+      </w:r>
+      <w:proofErr w:type="spellEnd"/>
+      <w:r>
+        <w:rPr>
+          <w:rFonts w:cstheme="minorHAnsi"/>
+          <w:color w:val="000000"/>
+          <w:kern w:val="0"/>
+        </w:rPr>
+        <w:t xml:space="preserve"> </w:t>
+      </w:r>
+      <w:proofErr w:type="spellStart"/>
+      <w:r>
+        <w:rPr>
+          <w:rFonts w:cstheme="minorHAnsi"/>
+          <w:color w:val="000000"/>
+          <w:kern w:val="0"/>
+        </w:rPr>
+        <w:t>olduğunu</w:t>
+      </w:r>
+      <w:proofErr w:type="spellEnd"/>
+      <w:r>
+        <w:rPr>
+          <w:rFonts w:cstheme="minorHAnsi"/>
+          <w:color w:val="000000"/>
+          <w:kern w:val="0"/>
+        </w:rPr>
+        <w:t xml:space="preserve"> </w:t>
+      </w:r>
+      <w:proofErr w:type="spellStart"/>
+      <w:r>
+        <w:rPr>
+          <w:rFonts w:cstheme="minorHAnsi"/>
+          <w:color w:val="000000"/>
+          <w:kern w:val="0"/>
+        </w:rPr>
+        <w:t>bilemeyiz</w:t>
+      </w:r>
+      <w:proofErr w:type="spellEnd"/>
+      <w:r>
+        <w:rPr>
+          <w:rFonts w:cstheme="minorHAnsi"/>
+          <w:color w:val="000000"/>
+          <w:kern w:val="0"/>
+        </w:rPr>
+        <w:t xml:space="preserve"> .</w:t>
+      </w:r>
+    </w:p>
+    <w:p>
+      <w:pPr>
+        <w:autoSpaceDE w:val="0"/>
+        <w:autoSpaceDN w:val="0"/>
+        <w:adjustRightInd w:val="0"/>
+        <w:spacing w:after="0" w:line="240" w:lineRule="auto"/>
+        <w:rPr>
+          <w:rFonts w:cstheme="minorHAnsi"/>
+          <w:color w:val="000000"/>
+          <w:kern w:val="0"/>
+        </w:rPr>
+      </w:pPr>
+      <w:r>
+        <w:rPr>
+          <w:rFonts w:cstheme="minorHAnsi"/>
+          <w:color w:val="000000"/>
+          <w:kern w:val="0"/>
+        </w:rPr>
+        <w:t xml:space="preserve">Route </w:t>
+      </w:r>
+      <w:proofErr w:type="spellStart"/>
+      <w:r>
+        <w:rPr>
+          <w:rFonts w:cstheme="minorHAnsi"/>
+          <w:color w:val="000000"/>
+          <w:kern w:val="0"/>
+        </w:rPr>
+        <w:t>üzerinde</w:t>
+      </w:r>
+      <w:proofErr w:type="spellEnd"/>
+      <w:r>
+        <w:rPr>
+          <w:rFonts w:cstheme="minorHAnsi"/>
+          <w:color w:val="000000"/>
+          <w:kern w:val="0"/>
+        </w:rPr>
+        <w:t xml:space="preserve"> </w:t>
+      </w:r>
+      <w:proofErr w:type="spellStart"/>
+      <w:r>
+        <w:rPr>
+          <w:rFonts w:cstheme="minorHAnsi"/>
+          <w:color w:val="000000"/>
+          <w:kern w:val="0"/>
+        </w:rPr>
+        <w:t>veri</w:t>
+      </w:r>
+      <w:proofErr w:type="spellEnd"/>
+      <w:r>
+        <w:rPr>
+          <w:rFonts w:cstheme="minorHAnsi"/>
+          <w:color w:val="000000"/>
+          <w:kern w:val="0"/>
+        </w:rPr>
+        <w:t xml:space="preserve"> </w:t>
+      </w:r>
+      <w:proofErr w:type="spellStart"/>
+      <w:r>
+        <w:rPr>
+          <w:rFonts w:cstheme="minorHAnsi"/>
+          <w:color w:val="000000"/>
+          <w:kern w:val="0"/>
+        </w:rPr>
+        <w:t>taşıma</w:t>
+      </w:r>
+      <w:proofErr w:type="spellEnd"/>
+      <w:r>
+        <w:rPr>
+          <w:rFonts w:cstheme="minorHAnsi"/>
+          <w:color w:val="000000"/>
+          <w:kern w:val="0"/>
+        </w:rPr>
+        <w:t xml:space="preserve"> </w:t>
+      </w:r>
+      <w:proofErr w:type="spellStart"/>
+      <w:r>
+        <w:rPr>
+          <w:rFonts w:cstheme="minorHAnsi"/>
+          <w:color w:val="000000"/>
+          <w:kern w:val="0"/>
+        </w:rPr>
+        <w:t>için</w:t>
+      </w:r>
+      <w:proofErr w:type="spellEnd"/>
+      <w:r>
+        <w:rPr>
+          <w:rFonts w:cstheme="minorHAnsi"/>
+          <w:color w:val="000000"/>
+          <w:kern w:val="0"/>
+        </w:rPr>
+        <w:t xml:space="preserve"> </w:t>
+      </w:r>
+      <w:proofErr w:type="spellStart"/>
+      <w:r>
+        <w:rPr>
+          <w:rFonts w:cstheme="minorHAnsi"/>
+          <w:color w:val="000000"/>
+          <w:kern w:val="0"/>
+        </w:rPr>
+        <w:t>StartUp</w:t>
+      </w:r>
+      <w:proofErr w:type="spellEnd"/>
+      <w:r>
+        <w:rPr>
+          <w:rFonts w:cstheme="minorHAnsi"/>
+          <w:color w:val="000000"/>
+          <w:kern w:val="0"/>
+        </w:rPr>
+        <w:t xml:space="preserve"> </w:t>
+      </w:r>
+      <w:proofErr w:type="spellStart"/>
+      <w:r>
+        <w:rPr>
+          <w:rFonts w:cstheme="minorHAnsi"/>
+          <w:color w:val="000000"/>
+          <w:kern w:val="0"/>
+        </w:rPr>
+        <w:t>tarafında</w:t>
+      </w:r>
+      <w:proofErr w:type="spellEnd"/>
+      <w:r>
+        <w:rPr>
+          <w:rFonts w:cstheme="minorHAnsi"/>
+          <w:color w:val="000000"/>
+          <w:kern w:val="0"/>
+        </w:rPr>
+        <w:t xml:space="preserve"> middleware de route </w:t>
+      </w:r>
+      <w:proofErr w:type="spellStart"/>
+      <w:r>
+        <w:rPr>
+          <w:rFonts w:cstheme="minorHAnsi"/>
+          <w:color w:val="000000"/>
+          <w:kern w:val="0"/>
+        </w:rPr>
+        <w:t>yapılanması</w:t>
+      </w:r>
+      <w:proofErr w:type="spellEnd"/>
+      <w:r>
+        <w:rPr>
+          <w:rFonts w:cstheme="minorHAnsi"/>
+          <w:color w:val="000000"/>
+          <w:kern w:val="0"/>
+        </w:rPr>
+        <w:t xml:space="preserve"> </w:t>
+      </w:r>
+      <w:proofErr w:type="spellStart"/>
+      <w:r>
+        <w:rPr>
+          <w:rFonts w:cstheme="minorHAnsi"/>
+          <w:color w:val="000000"/>
+          <w:kern w:val="0"/>
+        </w:rPr>
+        <w:t>için</w:t>
+      </w:r>
+      <w:proofErr w:type="spellEnd"/>
+      <w:r>
+        <w:rPr>
+          <w:rFonts w:cstheme="minorHAnsi"/>
+          <w:color w:val="000000"/>
+          <w:kern w:val="0"/>
+        </w:rPr>
+        <w:t xml:space="preserve"> system </w:t>
+      </w:r>
+      <w:proofErr w:type="spellStart"/>
+      <w:r>
+        <w:rPr>
+          <w:rFonts w:cstheme="minorHAnsi"/>
+          <w:color w:val="000000"/>
+          <w:kern w:val="0"/>
+        </w:rPr>
+        <w:t>özelleştirilmeli</w:t>
+      </w:r>
+      <w:proofErr w:type="spellEnd"/>
+      <w:r>
+        <w:rPr>
+          <w:rFonts w:cstheme="minorHAnsi"/>
+          <w:color w:val="000000"/>
+          <w:kern w:val="0"/>
+        </w:rPr>
+        <w:t xml:space="preserve"> default </w:t>
+      </w:r>
+      <w:proofErr w:type="spellStart"/>
+      <w:r>
+        <w:rPr>
+          <w:rFonts w:cstheme="minorHAnsi"/>
+          <w:color w:val="000000"/>
+          <w:kern w:val="0"/>
+        </w:rPr>
+        <w:t>tarafında</w:t>
+      </w:r>
+      <w:proofErr w:type="spellEnd"/>
+      <w:r>
+        <w:rPr>
+          <w:rFonts w:cstheme="minorHAnsi"/>
+          <w:color w:val="000000"/>
+          <w:kern w:val="0"/>
+        </w:rPr>
+        <w:t xml:space="preserve"> Id </w:t>
+      </w:r>
+      <w:proofErr w:type="spellStart"/>
+      <w:r>
+        <w:rPr>
+          <w:rFonts w:cstheme="minorHAnsi"/>
+          <w:color w:val="000000"/>
+          <w:kern w:val="0"/>
+        </w:rPr>
+        <w:t>yi</w:t>
+      </w:r>
+      <w:proofErr w:type="spellEnd"/>
+      <w:r>
+        <w:rPr>
+          <w:rFonts w:cstheme="minorHAnsi"/>
+          <w:color w:val="000000"/>
+          <w:kern w:val="0"/>
+        </w:rPr>
+        <w:t xml:space="preserve"> </w:t>
+      </w:r>
+      <w:proofErr w:type="spellStart"/>
+      <w:r>
+        <w:rPr>
+          <w:rFonts w:cstheme="minorHAnsi"/>
+          <w:color w:val="000000"/>
+          <w:kern w:val="0"/>
+        </w:rPr>
+        <w:t>kullanabilmekteyiz</w:t>
+      </w:r>
+      <w:proofErr w:type="spellEnd"/>
+      <w:r>
+        <w:rPr>
+          <w:rFonts w:cstheme="minorHAnsi"/>
+          <w:color w:val="000000"/>
+          <w:kern w:val="0"/>
+        </w:rPr>
+        <w:t xml:space="preserve"> .</w:t>
+      </w:r>
+      <w:r>
+        <w:rPr>
+          <w:rFonts w:cstheme="minorHAnsi"/>
+          <w:color w:val="000000"/>
+          <w:kern w:val="0"/>
+        </w:rPr>
+        <w:t xml:space="preserve"> Başak </w:t>
+      </w:r>
+      <w:proofErr w:type="spellStart"/>
+      <w:r>
+        <w:rPr>
+          <w:rFonts w:cstheme="minorHAnsi"/>
+          <w:color w:val="000000"/>
+          <w:kern w:val="0"/>
+        </w:rPr>
+        <w:t>bir</w:t>
+      </w:r>
+      <w:proofErr w:type="spellEnd"/>
+      <w:r>
+        <w:rPr>
+          <w:rFonts w:cstheme="minorHAnsi"/>
+          <w:color w:val="000000"/>
+          <w:kern w:val="0"/>
+        </w:rPr>
+        <w:t xml:space="preserve"> </w:t>
+      </w:r>
+      <w:proofErr w:type="spellStart"/>
+      <w:r>
+        <w:rPr>
+          <w:rFonts w:cstheme="minorHAnsi"/>
+          <w:color w:val="000000"/>
+          <w:kern w:val="0"/>
+        </w:rPr>
+        <w:t>yol</w:t>
+      </w:r>
+      <w:proofErr w:type="spellEnd"/>
+      <w:r>
+        <w:rPr>
+          <w:rFonts w:cstheme="minorHAnsi"/>
+          <w:color w:val="000000"/>
+          <w:kern w:val="0"/>
+        </w:rPr>
+        <w:t xml:space="preserve"> </w:t>
+      </w:r>
+      <w:proofErr w:type="spellStart"/>
+      <w:r>
+        <w:rPr>
+          <w:rFonts w:cstheme="minorHAnsi"/>
+          <w:color w:val="000000"/>
+          <w:kern w:val="0"/>
+        </w:rPr>
+        <w:t>olarak</w:t>
+      </w:r>
+      <w:proofErr w:type="spellEnd"/>
+      <w:r>
+        <w:rPr>
+          <w:rFonts w:cstheme="minorHAnsi"/>
+          <w:color w:val="000000"/>
+          <w:kern w:val="0"/>
+        </w:rPr>
+        <w:t xml:space="preserve"> parameter </w:t>
+      </w:r>
+      <w:proofErr w:type="spellStart"/>
+      <w:r>
+        <w:rPr>
+          <w:rFonts w:cstheme="minorHAnsi"/>
+          <w:color w:val="000000"/>
+          <w:kern w:val="0"/>
+        </w:rPr>
+        <w:t>olarak</w:t>
+      </w:r>
+      <w:proofErr w:type="spellEnd"/>
+      <w:r>
+        <w:rPr>
+          <w:rFonts w:cstheme="minorHAnsi"/>
+          <w:color w:val="000000"/>
+          <w:kern w:val="0"/>
+        </w:rPr>
+        <w:t xml:space="preserve"> </w:t>
+      </w:r>
+      <w:proofErr w:type="spellStart"/>
+      <w:r>
+        <w:rPr>
+          <w:rFonts w:cstheme="minorHAnsi"/>
+          <w:color w:val="000000"/>
+          <w:kern w:val="0"/>
+        </w:rPr>
+        <w:t>metoda</w:t>
+      </w:r>
+      <w:proofErr w:type="spellEnd"/>
+      <w:r>
+        <w:rPr>
+          <w:rFonts w:cstheme="minorHAnsi"/>
+          <w:color w:val="000000"/>
+          <w:kern w:val="0"/>
+        </w:rPr>
+        <w:t xml:space="preserve"> </w:t>
+      </w:r>
+      <w:proofErr w:type="spellStart"/>
+      <w:r>
+        <w:rPr>
+          <w:rFonts w:cstheme="minorHAnsi"/>
+          <w:color w:val="000000"/>
+          <w:kern w:val="0"/>
+        </w:rPr>
+        <w:t>gelmesede</w:t>
+      </w:r>
+      <w:proofErr w:type="spellEnd"/>
+      <w:r>
+        <w:rPr>
+          <w:rFonts w:cstheme="minorHAnsi"/>
+          <w:color w:val="000000"/>
+          <w:kern w:val="0"/>
+        </w:rPr>
+        <w:t xml:space="preserve"> </w:t>
+      </w:r>
+      <w:proofErr w:type="spellStart"/>
+      <w:r>
+        <w:rPr>
+          <w:rFonts w:cstheme="minorHAnsi"/>
+          <w:color w:val="000000"/>
+          <w:kern w:val="0"/>
+        </w:rPr>
+        <w:t>Request.RootValues</w:t>
+      </w:r>
+      <w:proofErr w:type="spellEnd"/>
+      <w:r>
+        <w:rPr>
+          <w:rFonts w:cstheme="minorHAnsi"/>
+          <w:color w:val="000000"/>
+          <w:kern w:val="0"/>
+        </w:rPr>
+        <w:t xml:space="preserve"> </w:t>
+      </w:r>
+      <w:proofErr w:type="spellStart"/>
+      <w:r>
+        <w:rPr>
+          <w:rFonts w:cstheme="minorHAnsi"/>
+          <w:color w:val="000000"/>
+          <w:kern w:val="0"/>
+        </w:rPr>
+        <w:t>ile</w:t>
+      </w:r>
+      <w:proofErr w:type="spellEnd"/>
+      <w:r>
+        <w:rPr>
+          <w:rFonts w:cstheme="minorHAnsi"/>
+          <w:color w:val="000000"/>
+          <w:kern w:val="0"/>
+        </w:rPr>
+        <w:t xml:space="preserve"> </w:t>
+      </w:r>
+      <w:proofErr w:type="spellStart"/>
+      <w:r>
+        <w:rPr>
+          <w:rFonts w:cstheme="minorHAnsi"/>
+          <w:color w:val="000000"/>
+          <w:kern w:val="0"/>
+        </w:rPr>
+        <w:t>bu</w:t>
+      </w:r>
+      <w:proofErr w:type="spellEnd"/>
+      <w:r>
+        <w:rPr>
+          <w:rFonts w:cstheme="minorHAnsi"/>
+          <w:color w:val="000000"/>
+          <w:kern w:val="0"/>
+        </w:rPr>
+        <w:t xml:space="preserve"> </w:t>
+      </w:r>
+      <w:proofErr w:type="spellStart"/>
+      <w:r>
+        <w:rPr>
+          <w:rFonts w:cstheme="minorHAnsi"/>
+          <w:color w:val="000000"/>
+          <w:kern w:val="0"/>
+        </w:rPr>
+        <w:t>verileri</w:t>
+      </w:r>
+      <w:proofErr w:type="spellEnd"/>
+      <w:r>
+        <w:rPr>
+          <w:rFonts w:cstheme="minorHAnsi"/>
+          <w:color w:val="000000"/>
+          <w:kern w:val="0"/>
+        </w:rPr>
+        <w:t xml:space="preserve"> </w:t>
+      </w:r>
+      <w:proofErr w:type="spellStart"/>
+      <w:r>
+        <w:rPr>
+          <w:rFonts w:cstheme="minorHAnsi"/>
+          <w:color w:val="000000"/>
+          <w:kern w:val="0"/>
+        </w:rPr>
+        <w:t>alabiliriz</w:t>
+      </w:r>
+      <w:proofErr w:type="spellEnd"/>
+      <w:r>
+        <w:rPr>
+          <w:rFonts w:cstheme="minorHAnsi"/>
+          <w:color w:val="000000"/>
+          <w:kern w:val="0"/>
+        </w:rPr>
+        <w:t xml:space="preserve"> . Bir </w:t>
+      </w:r>
+      <w:proofErr w:type="spellStart"/>
+      <w:r>
+        <w:rPr>
+          <w:rFonts w:cstheme="minorHAnsi"/>
+          <w:color w:val="000000"/>
+          <w:kern w:val="0"/>
+        </w:rPr>
+        <w:t>başka</w:t>
+      </w:r>
+      <w:proofErr w:type="spellEnd"/>
+      <w:r>
+        <w:rPr>
+          <w:rFonts w:cstheme="minorHAnsi"/>
+          <w:color w:val="000000"/>
+          <w:kern w:val="0"/>
+        </w:rPr>
+        <w:t xml:space="preserve"> </w:t>
+      </w:r>
+      <w:proofErr w:type="spellStart"/>
+      <w:r>
+        <w:rPr>
+          <w:rFonts w:cstheme="minorHAnsi"/>
+          <w:color w:val="000000"/>
+          <w:kern w:val="0"/>
+        </w:rPr>
+        <w:t>yöntem</w:t>
+      </w:r>
+      <w:proofErr w:type="spellEnd"/>
+      <w:r>
+        <w:rPr>
+          <w:rFonts w:cstheme="minorHAnsi"/>
+          <w:color w:val="000000"/>
+          <w:kern w:val="0"/>
+        </w:rPr>
+        <w:t xml:space="preserve"> de </w:t>
+      </w:r>
+      <w:proofErr w:type="spellStart"/>
+      <w:r>
+        <w:rPr>
+          <w:rFonts w:cstheme="minorHAnsi"/>
+          <w:color w:val="000000"/>
+          <w:kern w:val="0"/>
+        </w:rPr>
+        <w:t>gelen</w:t>
+      </w:r>
+      <w:proofErr w:type="spellEnd"/>
+      <w:r>
+        <w:rPr>
+          <w:rFonts w:cstheme="minorHAnsi"/>
+          <w:color w:val="000000"/>
+          <w:kern w:val="0"/>
+        </w:rPr>
+        <w:t xml:space="preserve"> </w:t>
+      </w:r>
+      <w:proofErr w:type="spellStart"/>
+      <w:r>
+        <w:rPr>
+          <w:rFonts w:cstheme="minorHAnsi"/>
+          <w:color w:val="000000"/>
+          <w:kern w:val="0"/>
+        </w:rPr>
+        <w:t>veriler</w:t>
+      </w:r>
+      <w:proofErr w:type="spellEnd"/>
+      <w:r>
+        <w:rPr>
+          <w:rFonts w:cstheme="minorHAnsi"/>
+          <w:color w:val="000000"/>
+          <w:kern w:val="0"/>
+        </w:rPr>
+        <w:t xml:space="preserve"> </w:t>
+      </w:r>
+      <w:proofErr w:type="spellStart"/>
+      <w:r>
+        <w:rPr>
+          <w:rFonts w:cstheme="minorHAnsi"/>
+          <w:color w:val="000000"/>
+          <w:kern w:val="0"/>
+        </w:rPr>
+        <w:t>bir</w:t>
+      </w:r>
+      <w:proofErr w:type="spellEnd"/>
+      <w:r>
+        <w:rPr>
+          <w:rFonts w:cstheme="minorHAnsi"/>
+          <w:color w:val="000000"/>
+          <w:kern w:val="0"/>
+        </w:rPr>
+        <w:t xml:space="preserve"> </w:t>
+      </w:r>
+      <w:proofErr w:type="spellStart"/>
+      <w:r>
+        <w:rPr>
+          <w:rFonts w:cstheme="minorHAnsi"/>
+          <w:color w:val="000000"/>
+          <w:kern w:val="0"/>
+        </w:rPr>
+        <w:t>tür</w:t>
+      </w:r>
+      <w:proofErr w:type="spellEnd"/>
+      <w:r>
+        <w:rPr>
+          <w:rFonts w:cstheme="minorHAnsi"/>
+          <w:color w:val="000000"/>
+          <w:kern w:val="0"/>
+        </w:rPr>
+        <w:t xml:space="preserve"> </w:t>
+      </w:r>
+      <w:proofErr w:type="spellStart"/>
+      <w:r>
+        <w:rPr>
+          <w:rFonts w:cstheme="minorHAnsi"/>
+          <w:color w:val="000000"/>
+          <w:kern w:val="0"/>
+        </w:rPr>
+        <w:t>ile</w:t>
+      </w:r>
+      <w:proofErr w:type="spellEnd"/>
+      <w:r>
+        <w:rPr>
+          <w:rFonts w:cstheme="minorHAnsi"/>
+          <w:color w:val="000000"/>
+          <w:kern w:val="0"/>
+        </w:rPr>
+        <w:t xml:space="preserve"> </w:t>
+      </w:r>
+      <w:proofErr w:type="spellStart"/>
+      <w:r>
+        <w:rPr>
+          <w:rFonts w:cstheme="minorHAnsi"/>
+          <w:color w:val="000000"/>
+          <w:kern w:val="0"/>
+        </w:rPr>
+        <w:t>karşılanabilinir</w:t>
+      </w:r>
+      <w:proofErr w:type="spellEnd"/>
+    </w:p>
+    <w:p>
+      <w:pPr>
+        <w:autoSpaceDE w:val="0"/>
+        <w:autoSpaceDN w:val="0"/>
+        <w:adjustRightInd w:val="0"/>
+        <w:spacing w:after="0" w:line="240" w:lineRule="auto"/>
+        <w:rPr>
+          <w:rFonts w:cstheme="minorHAnsi"/>
+          <w:color w:val="000000"/>
+          <w:kern w:val="0"/>
+        </w:rPr>
+      </w:pPr>
+    </w:p>
+    <w:p>
+      <w:pPr>
+        <w:autoSpaceDE w:val="0"/>
+        <w:autoSpaceDN w:val="0"/>
+        <w:adjustRightInd w:val="0"/>
+        <w:spacing w:after="0" w:line="240" w:lineRule="auto"/>
+        <w:rPr>
+          <w:rFonts w:cstheme="minorHAnsi"/>
+          <w:color w:val="000000"/>
+          <w:kern w:val="0"/>
+        </w:rPr>
+      </w:pPr>
+      <w:r>
+        <w:rPr>
+          <w:rFonts w:cstheme="minorHAnsi"/>
+          <w:b/>
+          <w:bCs/>
+          <w:color w:val="000000"/>
+          <w:kern w:val="0"/>
+        </w:rPr>
+        <w:t xml:space="preserve">Header </w:t>
+      </w:r>
+      <w:proofErr w:type="spellStart"/>
+      <w:r>
+        <w:rPr>
+          <w:rFonts w:cstheme="minorHAnsi"/>
+          <w:b/>
+          <w:bCs/>
+          <w:color w:val="000000"/>
+          <w:kern w:val="0"/>
+        </w:rPr>
+        <w:t>Parametreleri</w:t>
+      </w:r>
+      <w:proofErr w:type="spellEnd"/>
+      <w:r>
+        <w:rPr>
+          <w:rFonts w:cstheme="minorHAnsi"/>
+          <w:b/>
+          <w:bCs/>
+          <w:color w:val="000000"/>
+          <w:kern w:val="0"/>
+        </w:rPr>
+        <w:t xml:space="preserve"> </w:t>
+      </w:r>
+      <w:proofErr w:type="spellStart"/>
+      <w:r>
+        <w:rPr>
+          <w:rFonts w:cstheme="minorHAnsi"/>
+          <w:b/>
+          <w:bCs/>
+          <w:color w:val="000000"/>
+          <w:kern w:val="0"/>
+        </w:rPr>
+        <w:t>ile</w:t>
+      </w:r>
+      <w:proofErr w:type="spellEnd"/>
+      <w:r>
+        <w:rPr>
+          <w:rFonts w:cstheme="minorHAnsi"/>
+          <w:b/>
+          <w:bCs/>
+          <w:color w:val="000000"/>
+          <w:kern w:val="0"/>
+        </w:rPr>
+        <w:t xml:space="preserve"> </w:t>
+      </w:r>
+      <w:proofErr w:type="spellStart"/>
+      <w:r>
+        <w:rPr>
+          <w:rFonts w:cstheme="minorHAnsi"/>
+          <w:b/>
+          <w:bCs/>
+          <w:color w:val="000000"/>
+          <w:kern w:val="0"/>
+        </w:rPr>
+        <w:t>veri</w:t>
+      </w:r>
+      <w:proofErr w:type="spellEnd"/>
+      <w:r>
+        <w:rPr>
+          <w:rFonts w:cstheme="minorHAnsi"/>
+          <w:b/>
+          <w:bCs/>
+          <w:color w:val="000000"/>
+          <w:kern w:val="0"/>
+        </w:rPr>
+        <w:t xml:space="preserve"> alma :</w:t>
+      </w:r>
+      <w:r>
+        <w:rPr>
+          <w:rFonts w:cstheme="minorHAnsi"/>
+          <w:b/>
+          <w:bCs/>
+          <w:color w:val="000000"/>
+          <w:kern w:val="0"/>
+        </w:rPr>
+        <w:t xml:space="preserve">  </w:t>
+      </w:r>
+      <w:proofErr w:type="spellStart"/>
+      <w:r>
+        <w:rPr>
+          <w:rFonts w:cstheme="minorHAnsi"/>
+          <w:color w:val="000000"/>
+          <w:kern w:val="0"/>
+        </w:rPr>
+        <w:t>Kullanıcının</w:t>
+      </w:r>
+      <w:proofErr w:type="spellEnd"/>
+      <w:r>
+        <w:rPr>
+          <w:rFonts w:cstheme="minorHAnsi"/>
+          <w:color w:val="000000"/>
+          <w:kern w:val="0"/>
+        </w:rPr>
+        <w:t xml:space="preserve"> </w:t>
+      </w:r>
+      <w:proofErr w:type="spellStart"/>
+      <w:r>
+        <w:rPr>
+          <w:rFonts w:cstheme="minorHAnsi"/>
+          <w:color w:val="000000"/>
+          <w:kern w:val="0"/>
+        </w:rPr>
+        <w:t>göndermiş</w:t>
+      </w:r>
+      <w:proofErr w:type="spellEnd"/>
+      <w:r>
+        <w:rPr>
+          <w:rFonts w:cstheme="minorHAnsi"/>
+          <w:color w:val="000000"/>
+          <w:kern w:val="0"/>
+        </w:rPr>
+        <w:t xml:space="preserve"> </w:t>
+      </w:r>
+      <w:proofErr w:type="spellStart"/>
+      <w:r>
+        <w:rPr>
+          <w:rFonts w:cstheme="minorHAnsi"/>
+          <w:color w:val="000000"/>
+          <w:kern w:val="0"/>
+        </w:rPr>
+        <w:t>olduğu</w:t>
+      </w:r>
+      <w:proofErr w:type="spellEnd"/>
+      <w:r>
+        <w:rPr>
+          <w:rFonts w:cstheme="minorHAnsi"/>
+          <w:color w:val="000000"/>
+          <w:kern w:val="0"/>
+        </w:rPr>
+        <w:t xml:space="preserve"> http </w:t>
+      </w:r>
+      <w:proofErr w:type="spellStart"/>
+      <w:r>
+        <w:rPr>
+          <w:rFonts w:cstheme="minorHAnsi"/>
+          <w:color w:val="000000"/>
+          <w:kern w:val="0"/>
+        </w:rPr>
+        <w:t>isteğinde</w:t>
+      </w:r>
+      <w:proofErr w:type="spellEnd"/>
+      <w:r>
+        <w:rPr>
+          <w:rFonts w:cstheme="minorHAnsi"/>
+          <w:color w:val="000000"/>
+          <w:kern w:val="0"/>
+        </w:rPr>
+        <w:t xml:space="preserve"> </w:t>
+      </w:r>
+      <w:proofErr w:type="spellStart"/>
+      <w:r>
+        <w:rPr>
+          <w:rFonts w:cstheme="minorHAnsi"/>
+          <w:color w:val="000000"/>
+          <w:kern w:val="0"/>
+        </w:rPr>
+        <w:t>bulunan</w:t>
+      </w:r>
+      <w:proofErr w:type="spellEnd"/>
+      <w:r>
+        <w:rPr>
+          <w:rFonts w:cstheme="minorHAnsi"/>
+          <w:color w:val="000000"/>
+          <w:kern w:val="0"/>
+        </w:rPr>
+        <w:t xml:space="preserve"> </w:t>
+      </w:r>
+      <w:proofErr w:type="spellStart"/>
+      <w:r>
+        <w:rPr>
+          <w:rFonts w:cstheme="minorHAnsi"/>
+          <w:color w:val="000000"/>
+          <w:kern w:val="0"/>
+        </w:rPr>
+        <w:t>veridir</w:t>
+      </w:r>
+      <w:proofErr w:type="spellEnd"/>
+      <w:r>
+        <w:rPr>
+          <w:rFonts w:cstheme="minorHAnsi"/>
+          <w:color w:val="000000"/>
+          <w:kern w:val="0"/>
+        </w:rPr>
+        <w:t xml:space="preserve">. </w:t>
+      </w:r>
+      <w:proofErr w:type="spellStart"/>
+      <w:r>
+        <w:rPr>
+          <w:rFonts w:cstheme="minorHAnsi"/>
+          <w:color w:val="000000"/>
+          <w:kern w:val="0"/>
+        </w:rPr>
+        <w:t>Genellikle</w:t>
+      </w:r>
+      <w:proofErr w:type="spellEnd"/>
+      <w:r>
+        <w:rPr>
+          <w:rFonts w:cstheme="minorHAnsi"/>
+          <w:color w:val="000000"/>
+          <w:kern w:val="0"/>
+        </w:rPr>
+        <w:t xml:space="preserve"> </w:t>
+      </w:r>
+      <w:proofErr w:type="spellStart"/>
+      <w:r>
+        <w:rPr>
+          <w:rFonts w:cstheme="minorHAnsi"/>
+          <w:color w:val="000000"/>
+          <w:kern w:val="0"/>
+        </w:rPr>
+        <w:t>ilgili</w:t>
+      </w:r>
+      <w:proofErr w:type="spellEnd"/>
+      <w:r>
+        <w:rPr>
+          <w:rFonts w:cstheme="minorHAnsi"/>
+          <w:color w:val="000000"/>
+          <w:kern w:val="0"/>
+        </w:rPr>
+        <w:t xml:space="preserve"> </w:t>
+      </w:r>
+      <w:proofErr w:type="spellStart"/>
+      <w:r>
+        <w:rPr>
+          <w:rFonts w:cstheme="minorHAnsi"/>
+          <w:color w:val="000000"/>
+          <w:kern w:val="0"/>
+        </w:rPr>
+        <w:t>istek</w:t>
+      </w:r>
+      <w:proofErr w:type="spellEnd"/>
+      <w:r>
+        <w:rPr>
+          <w:rFonts w:cstheme="minorHAnsi"/>
+          <w:color w:val="000000"/>
+          <w:kern w:val="0"/>
+        </w:rPr>
+        <w:t xml:space="preserve"> </w:t>
+      </w:r>
+      <w:proofErr w:type="spellStart"/>
+      <w:r>
+        <w:rPr>
+          <w:rFonts w:cstheme="minorHAnsi"/>
+          <w:color w:val="000000"/>
+          <w:kern w:val="0"/>
+        </w:rPr>
+        <w:t>ile</w:t>
+      </w:r>
+      <w:proofErr w:type="spellEnd"/>
+      <w:r>
+        <w:rPr>
+          <w:rFonts w:cstheme="minorHAnsi"/>
+          <w:color w:val="000000"/>
+          <w:kern w:val="0"/>
+        </w:rPr>
+        <w:t xml:space="preserve"> </w:t>
+      </w:r>
+      <w:proofErr w:type="spellStart"/>
+      <w:r>
+        <w:rPr>
+          <w:rFonts w:cstheme="minorHAnsi"/>
+          <w:color w:val="000000"/>
+          <w:kern w:val="0"/>
+        </w:rPr>
+        <w:t>nitelikleri</w:t>
+      </w:r>
+      <w:proofErr w:type="spellEnd"/>
+      <w:r>
+        <w:rPr>
+          <w:rFonts w:cstheme="minorHAnsi"/>
+          <w:color w:val="000000"/>
+          <w:kern w:val="0"/>
+        </w:rPr>
+        <w:t xml:space="preserve"> </w:t>
+      </w:r>
+      <w:proofErr w:type="spellStart"/>
+      <w:r>
+        <w:rPr>
+          <w:rFonts w:cstheme="minorHAnsi"/>
+          <w:color w:val="000000"/>
+          <w:kern w:val="0"/>
+        </w:rPr>
+        <w:t>barındırır</w:t>
+      </w:r>
+      <w:proofErr w:type="spellEnd"/>
+      <w:r>
+        <w:rPr>
+          <w:rFonts w:cstheme="minorHAnsi"/>
+          <w:color w:val="000000"/>
+          <w:kern w:val="0"/>
+        </w:rPr>
+        <w:t>.</w:t>
+      </w:r>
+      <w:r>
+        <w:rPr>
+          <w:rFonts w:cstheme="minorHAnsi"/>
+          <w:color w:val="000000"/>
+          <w:kern w:val="0"/>
+        </w:rPr>
+        <w:t xml:space="preserve"> Browser </w:t>
+      </w:r>
+      <w:proofErr w:type="spellStart"/>
+      <w:r>
+        <w:rPr>
+          <w:rFonts w:cstheme="minorHAnsi"/>
+          <w:color w:val="000000"/>
+          <w:kern w:val="0"/>
+        </w:rPr>
+        <w:t>tarafında</w:t>
+      </w:r>
+      <w:proofErr w:type="spellEnd"/>
+      <w:r>
+        <w:rPr>
+          <w:rFonts w:cstheme="minorHAnsi"/>
+          <w:color w:val="000000"/>
+          <w:kern w:val="0"/>
+        </w:rPr>
+        <w:t xml:space="preserve"> header </w:t>
+      </w:r>
+      <w:proofErr w:type="spellStart"/>
+      <w:r>
+        <w:rPr>
+          <w:rFonts w:cstheme="minorHAnsi"/>
+          <w:color w:val="000000"/>
+          <w:kern w:val="0"/>
+        </w:rPr>
+        <w:t>tarafına</w:t>
+      </w:r>
+      <w:proofErr w:type="spellEnd"/>
+      <w:r>
+        <w:rPr>
+          <w:rFonts w:cstheme="minorHAnsi"/>
+          <w:color w:val="000000"/>
+          <w:kern w:val="0"/>
+        </w:rPr>
+        <w:t xml:space="preserve"> </w:t>
+      </w:r>
+      <w:proofErr w:type="spellStart"/>
+      <w:r>
+        <w:rPr>
+          <w:rFonts w:cstheme="minorHAnsi"/>
+          <w:color w:val="000000"/>
+          <w:kern w:val="0"/>
+        </w:rPr>
+        <w:t>müdahale</w:t>
+      </w:r>
+      <w:proofErr w:type="spellEnd"/>
+      <w:r>
+        <w:rPr>
+          <w:rFonts w:cstheme="minorHAnsi"/>
+          <w:color w:val="000000"/>
+          <w:kern w:val="0"/>
+        </w:rPr>
+        <w:t xml:space="preserve"> </w:t>
+      </w:r>
+      <w:proofErr w:type="spellStart"/>
+      <w:r>
+        <w:rPr>
+          <w:rFonts w:cstheme="minorHAnsi"/>
+          <w:color w:val="000000"/>
+          <w:kern w:val="0"/>
+        </w:rPr>
+        <w:t>etmek</w:t>
+      </w:r>
+      <w:proofErr w:type="spellEnd"/>
+      <w:r>
+        <w:rPr>
+          <w:rFonts w:cstheme="minorHAnsi"/>
+          <w:color w:val="000000"/>
+          <w:kern w:val="0"/>
+        </w:rPr>
+        <w:t xml:space="preserve"> </w:t>
+      </w:r>
+      <w:proofErr w:type="spellStart"/>
+      <w:r>
+        <w:rPr>
+          <w:rFonts w:cstheme="minorHAnsi"/>
+          <w:color w:val="000000"/>
+          <w:kern w:val="0"/>
+        </w:rPr>
+        <w:t>normalde</w:t>
+      </w:r>
+      <w:proofErr w:type="spellEnd"/>
+      <w:r>
+        <w:rPr>
+          <w:rFonts w:cstheme="minorHAnsi"/>
+          <w:color w:val="000000"/>
+          <w:kern w:val="0"/>
+        </w:rPr>
+        <w:t xml:space="preserve"> </w:t>
+      </w:r>
+      <w:proofErr w:type="spellStart"/>
+      <w:r>
+        <w:rPr>
+          <w:rFonts w:cstheme="minorHAnsi"/>
+          <w:color w:val="000000"/>
+          <w:kern w:val="0"/>
+        </w:rPr>
+        <w:t>olmadığı</w:t>
+      </w:r>
+      <w:proofErr w:type="spellEnd"/>
+      <w:r>
+        <w:rPr>
+          <w:rFonts w:cstheme="minorHAnsi"/>
+          <w:color w:val="000000"/>
+          <w:kern w:val="0"/>
+        </w:rPr>
+        <w:t xml:space="preserve"> </w:t>
+      </w:r>
+      <w:proofErr w:type="spellStart"/>
+      <w:r>
+        <w:rPr>
+          <w:rFonts w:cstheme="minorHAnsi"/>
+          <w:color w:val="000000"/>
+          <w:kern w:val="0"/>
+        </w:rPr>
+        <w:t>için</w:t>
+      </w:r>
+      <w:proofErr w:type="spellEnd"/>
+      <w:r>
+        <w:rPr>
+          <w:rFonts w:cstheme="minorHAnsi"/>
+          <w:color w:val="000000"/>
+          <w:kern w:val="0"/>
+        </w:rPr>
+        <w:t xml:space="preserve"> postman </w:t>
+      </w:r>
+      <w:proofErr w:type="spellStart"/>
+      <w:r>
+        <w:rPr>
+          <w:rFonts w:cstheme="minorHAnsi"/>
+          <w:color w:val="000000"/>
+          <w:kern w:val="0"/>
+        </w:rPr>
+        <w:t>tarafında</w:t>
+      </w:r>
+      <w:proofErr w:type="spellEnd"/>
+      <w:r>
+        <w:rPr>
+          <w:rFonts w:cstheme="minorHAnsi"/>
+          <w:color w:val="000000"/>
+          <w:kern w:val="0"/>
+        </w:rPr>
+        <w:t xml:space="preserve"> </w:t>
+      </w:r>
+      <w:proofErr w:type="spellStart"/>
+      <w:r>
+        <w:rPr>
+          <w:rFonts w:cstheme="minorHAnsi"/>
+          <w:color w:val="000000"/>
+          <w:kern w:val="0"/>
+        </w:rPr>
+        <w:t>örnekle</w:t>
+      </w:r>
+      <w:proofErr w:type="spellEnd"/>
+      <w:r>
+        <w:rPr>
+          <w:rFonts w:cstheme="minorHAnsi"/>
+          <w:color w:val="000000"/>
+          <w:kern w:val="0"/>
+        </w:rPr>
+        <w:t xml:space="preserve"> </w:t>
+      </w:r>
+      <w:proofErr w:type="spellStart"/>
+      <w:r>
+        <w:rPr>
+          <w:rFonts w:cstheme="minorHAnsi"/>
+          <w:color w:val="000000"/>
+          <w:kern w:val="0"/>
+        </w:rPr>
+        <w:t>çalıştırılabilir</w:t>
+      </w:r>
+      <w:proofErr w:type="spellEnd"/>
+      <w:r>
+        <w:rPr>
+          <w:rFonts w:cstheme="minorHAnsi"/>
+          <w:color w:val="000000"/>
+          <w:kern w:val="0"/>
+        </w:rPr>
+        <w:t xml:space="preserve"> </w:t>
+      </w:r>
+      <w:proofErr w:type="spellStart"/>
+      <w:r>
+        <w:rPr>
+          <w:rFonts w:cstheme="minorHAnsi"/>
+          <w:color w:val="000000"/>
+          <w:kern w:val="0"/>
+        </w:rPr>
+        <w:t>Headerlar</w:t>
+      </w:r>
+      <w:proofErr w:type="spellEnd"/>
+      <w:r>
+        <w:rPr>
+          <w:rFonts w:cstheme="minorHAnsi"/>
+          <w:color w:val="000000"/>
+          <w:kern w:val="0"/>
+        </w:rPr>
+        <w:t xml:space="preserve"> </w:t>
+      </w:r>
+      <w:proofErr w:type="spellStart"/>
+      <w:r>
+        <w:rPr>
+          <w:rFonts w:cstheme="minorHAnsi"/>
+          <w:color w:val="000000"/>
+          <w:kern w:val="0"/>
+        </w:rPr>
+        <w:t>genelde</w:t>
+      </w:r>
+      <w:proofErr w:type="spellEnd"/>
+      <w:r>
+        <w:rPr>
+          <w:rFonts w:cstheme="minorHAnsi"/>
+          <w:color w:val="000000"/>
+          <w:kern w:val="0"/>
+        </w:rPr>
+        <w:t xml:space="preserve"> </w:t>
+      </w:r>
+      <w:proofErr w:type="spellStart"/>
+      <w:r>
+        <w:rPr>
+          <w:rFonts w:cstheme="minorHAnsi"/>
+          <w:color w:val="000000"/>
+          <w:kern w:val="0"/>
+        </w:rPr>
+        <w:t>Request.Headers</w:t>
+      </w:r>
+      <w:proofErr w:type="spellEnd"/>
+      <w:r>
+        <w:rPr>
+          <w:rFonts w:cstheme="minorHAnsi"/>
+          <w:color w:val="000000"/>
+          <w:kern w:val="0"/>
+        </w:rPr>
+        <w:t xml:space="preserve"> </w:t>
+      </w:r>
+      <w:proofErr w:type="spellStart"/>
+      <w:r>
+        <w:rPr>
+          <w:rFonts w:cstheme="minorHAnsi"/>
+          <w:color w:val="000000"/>
+          <w:kern w:val="0"/>
+        </w:rPr>
+        <w:t>tarafından</w:t>
+      </w:r>
+      <w:proofErr w:type="spellEnd"/>
+      <w:r>
+        <w:rPr>
+          <w:rFonts w:cstheme="minorHAnsi"/>
+          <w:color w:val="000000"/>
+          <w:kern w:val="0"/>
+        </w:rPr>
+        <w:t xml:space="preserve"> </w:t>
+      </w:r>
+      <w:proofErr w:type="spellStart"/>
+      <w:r>
+        <w:rPr>
+          <w:rFonts w:cstheme="minorHAnsi"/>
+          <w:color w:val="000000"/>
+          <w:kern w:val="0"/>
+        </w:rPr>
+        <w:t>veriler</w:t>
+      </w:r>
+      <w:proofErr w:type="spellEnd"/>
+      <w:r>
+        <w:rPr>
+          <w:rFonts w:cstheme="minorHAnsi"/>
+          <w:color w:val="000000"/>
+          <w:kern w:val="0"/>
+        </w:rPr>
+        <w:t xml:space="preserve"> </w:t>
+      </w:r>
+      <w:proofErr w:type="spellStart"/>
+      <w:r>
+        <w:rPr>
+          <w:rFonts w:cstheme="minorHAnsi"/>
+          <w:color w:val="000000"/>
+          <w:kern w:val="0"/>
+        </w:rPr>
+        <w:t>yakılanır</w:t>
+      </w:r>
+      <w:proofErr w:type="spellEnd"/>
+      <w:r>
+        <w:rPr>
+          <w:rFonts w:cstheme="minorHAnsi"/>
+          <w:color w:val="000000"/>
+          <w:kern w:val="0"/>
+        </w:rPr>
+        <w:t xml:space="preserve"> </w:t>
+      </w:r>
+      <w:proofErr w:type="spellStart"/>
+      <w:r>
+        <w:rPr>
+          <w:rFonts w:cstheme="minorHAnsi"/>
+          <w:color w:val="000000"/>
+          <w:kern w:val="0"/>
+        </w:rPr>
+        <w:t>metot</w:t>
+      </w:r>
+      <w:proofErr w:type="spellEnd"/>
+      <w:r>
+        <w:rPr>
+          <w:rFonts w:cstheme="minorHAnsi"/>
+          <w:color w:val="000000"/>
+          <w:kern w:val="0"/>
+        </w:rPr>
+        <w:t xml:space="preserve"> </w:t>
+      </w:r>
+      <w:proofErr w:type="spellStart"/>
+      <w:r>
+        <w:rPr>
+          <w:rFonts w:cstheme="minorHAnsi"/>
+          <w:color w:val="000000"/>
+          <w:kern w:val="0"/>
+        </w:rPr>
+        <w:t>içinde.Headerlarda</w:t>
+      </w:r>
+      <w:proofErr w:type="spellEnd"/>
+      <w:r>
+        <w:rPr>
+          <w:rFonts w:cstheme="minorHAnsi"/>
+          <w:color w:val="000000"/>
+          <w:kern w:val="0"/>
+        </w:rPr>
+        <w:t xml:space="preserve"> </w:t>
+      </w:r>
+      <w:proofErr w:type="spellStart"/>
+      <w:r>
+        <w:rPr>
+          <w:rFonts w:cstheme="minorHAnsi"/>
+          <w:color w:val="000000"/>
+          <w:kern w:val="0"/>
+        </w:rPr>
+        <w:t>türkçe</w:t>
+      </w:r>
+      <w:proofErr w:type="spellEnd"/>
+      <w:r>
+        <w:rPr>
+          <w:rFonts w:cstheme="minorHAnsi"/>
+          <w:color w:val="000000"/>
+          <w:kern w:val="0"/>
+        </w:rPr>
+        <w:t xml:space="preserve"> yada </w:t>
+      </w:r>
+      <w:proofErr w:type="spellStart"/>
+      <w:r>
+        <w:rPr>
+          <w:rFonts w:cstheme="minorHAnsi"/>
+          <w:color w:val="000000"/>
+          <w:kern w:val="0"/>
+        </w:rPr>
+        <w:t>farklı</w:t>
+      </w:r>
+      <w:proofErr w:type="spellEnd"/>
+      <w:r>
+        <w:rPr>
+          <w:rFonts w:cstheme="minorHAnsi"/>
+          <w:color w:val="000000"/>
+          <w:kern w:val="0"/>
+        </w:rPr>
+        <w:t xml:space="preserve"> </w:t>
+      </w:r>
+      <w:proofErr w:type="spellStart"/>
+      <w:r>
+        <w:rPr>
+          <w:rFonts w:cstheme="minorHAnsi"/>
+          <w:color w:val="000000"/>
+          <w:kern w:val="0"/>
+        </w:rPr>
+        <w:t>dilde</w:t>
+      </w:r>
+      <w:proofErr w:type="spellEnd"/>
+      <w:r>
+        <w:rPr>
+          <w:rFonts w:cstheme="minorHAnsi"/>
+          <w:color w:val="000000"/>
+          <w:kern w:val="0"/>
+        </w:rPr>
+        <w:t xml:space="preserve"> </w:t>
+      </w:r>
+      <w:proofErr w:type="spellStart"/>
+      <w:r>
+        <w:rPr>
+          <w:rFonts w:cstheme="minorHAnsi"/>
+          <w:color w:val="000000"/>
+          <w:kern w:val="0"/>
+        </w:rPr>
+        <w:t>karakter</w:t>
+      </w:r>
+      <w:proofErr w:type="spellEnd"/>
+      <w:r>
+        <w:rPr>
+          <w:rFonts w:cstheme="minorHAnsi"/>
+          <w:color w:val="000000"/>
+          <w:kern w:val="0"/>
+        </w:rPr>
+        <w:t xml:space="preserve"> </w:t>
+      </w:r>
+      <w:proofErr w:type="spellStart"/>
+      <w:r>
+        <w:rPr>
+          <w:rFonts w:cstheme="minorHAnsi"/>
+          <w:color w:val="000000"/>
+          <w:kern w:val="0"/>
+        </w:rPr>
+        <w:t>kullanılmaz</w:t>
+      </w:r>
+      <w:proofErr w:type="spellEnd"/>
+      <w:r>
+        <w:rPr>
+          <w:rFonts w:cstheme="minorHAnsi"/>
+          <w:color w:val="000000"/>
+          <w:kern w:val="0"/>
+        </w:rPr>
+        <w:t xml:space="preserve"> </w:t>
+      </w:r>
+      <w:proofErr w:type="spellStart"/>
+      <w:r>
+        <w:rPr>
+          <w:rFonts w:cstheme="minorHAnsi"/>
+          <w:color w:val="000000"/>
+          <w:kern w:val="0"/>
+        </w:rPr>
+        <w:t>sadece</w:t>
+      </w:r>
+      <w:proofErr w:type="spellEnd"/>
+      <w:r>
+        <w:rPr>
+          <w:rFonts w:cstheme="minorHAnsi"/>
+          <w:color w:val="000000"/>
+          <w:kern w:val="0"/>
+        </w:rPr>
+        <w:t xml:space="preserve"> </w:t>
+      </w:r>
+      <w:proofErr w:type="spellStart"/>
+      <w:r>
+        <w:rPr>
+          <w:rFonts w:cstheme="minorHAnsi"/>
+          <w:color w:val="000000"/>
+          <w:kern w:val="0"/>
+        </w:rPr>
+        <w:t>latince</w:t>
+      </w:r>
+      <w:proofErr w:type="spellEnd"/>
+      <w:r>
+        <w:rPr>
+          <w:rFonts w:cstheme="minorHAnsi"/>
+          <w:color w:val="000000"/>
+          <w:kern w:val="0"/>
+        </w:rPr>
+        <w:t xml:space="preserve"> </w:t>
+      </w:r>
+      <w:proofErr w:type="spellStart"/>
+      <w:r>
+        <w:rPr>
+          <w:rFonts w:cstheme="minorHAnsi"/>
+          <w:color w:val="000000"/>
+          <w:kern w:val="0"/>
+        </w:rPr>
+        <w:t>kullanılır</w:t>
+      </w:r>
+      <w:proofErr w:type="spellEnd"/>
+      <w:r>
+        <w:rPr>
+          <w:rFonts w:cstheme="minorHAnsi"/>
+          <w:color w:val="000000"/>
+          <w:kern w:val="0"/>
+        </w:rPr>
+        <w:t>.</w:t>
+      </w:r>
+    </w:p>
+    <w:p>
+      <w:pPr>
+        <w:autoSpaceDE w:val="0"/>
+        <w:autoSpaceDN w:val="0"/>
+        <w:adjustRightInd w:val="0"/>
+        <w:spacing w:after="0" w:line="240" w:lineRule="auto"/>
+        <w:rPr>
+          <w:rFonts w:cstheme="minorHAnsi"/>
+          <w:color w:val="000000"/>
+          <w:kern w:val="0"/>
+        </w:rPr>
+      </w:pPr>
+    </w:p>
+    <w:p>
+      <w:pPr>
+        <w:autoSpaceDE w:val="0"/>
+        <w:autoSpaceDN w:val="0"/>
+        <w:adjustRightInd w:val="0"/>
+        <w:spacing w:after="0" w:line="240" w:lineRule="auto"/>
+        <w:rPr>
+          <w:rFonts w:cstheme="minorHAnsi"/>
+          <w:color w:val="000000"/>
+          <w:kern w:val="0"/>
+        </w:rPr>
+      </w:pPr>
+      <w:r>
+        <w:rPr>
+          <w:rFonts w:cstheme="minorHAnsi"/>
+          <w:b/>
+          <w:bCs/>
+          <w:color w:val="000000"/>
+          <w:kern w:val="0"/>
+        </w:rPr>
+        <w:t xml:space="preserve">Ajax </w:t>
+      </w:r>
+      <w:proofErr w:type="spellStart"/>
+      <w:r>
+        <w:rPr>
+          <w:rFonts w:cstheme="minorHAnsi"/>
+          <w:b/>
+          <w:bCs/>
+          <w:color w:val="000000"/>
+          <w:kern w:val="0"/>
+        </w:rPr>
+        <w:t>ile</w:t>
+      </w:r>
+      <w:proofErr w:type="spellEnd"/>
+      <w:r>
+        <w:rPr>
+          <w:rFonts w:cstheme="minorHAnsi"/>
+          <w:b/>
+          <w:bCs/>
+          <w:color w:val="000000"/>
+          <w:kern w:val="0"/>
+        </w:rPr>
+        <w:t xml:space="preserve"> Client </w:t>
+      </w:r>
+      <w:proofErr w:type="spellStart"/>
+      <w:r>
+        <w:rPr>
+          <w:rFonts w:cstheme="minorHAnsi"/>
+          <w:b/>
+          <w:bCs/>
+          <w:color w:val="000000"/>
+          <w:kern w:val="0"/>
+        </w:rPr>
+        <w:t>tabanlı</w:t>
+      </w:r>
+      <w:proofErr w:type="spellEnd"/>
+      <w:r>
+        <w:rPr>
+          <w:rFonts w:cstheme="minorHAnsi"/>
+          <w:b/>
+          <w:bCs/>
+          <w:color w:val="000000"/>
+          <w:kern w:val="0"/>
+        </w:rPr>
+        <w:t xml:space="preserve"> </w:t>
+      </w:r>
+      <w:proofErr w:type="spellStart"/>
+      <w:r>
+        <w:rPr>
+          <w:rFonts w:cstheme="minorHAnsi"/>
+          <w:b/>
+          <w:bCs/>
+          <w:color w:val="000000"/>
+          <w:kern w:val="0"/>
+        </w:rPr>
+        <w:t>veri</w:t>
+      </w:r>
+      <w:proofErr w:type="spellEnd"/>
+      <w:r>
+        <w:rPr>
+          <w:rFonts w:cstheme="minorHAnsi"/>
+          <w:b/>
+          <w:bCs/>
+          <w:color w:val="000000"/>
+          <w:kern w:val="0"/>
+        </w:rPr>
+        <w:t xml:space="preserve"> alma :</w:t>
+      </w:r>
+      <w:r>
+        <w:rPr>
+          <w:rFonts w:cstheme="minorHAnsi"/>
+          <w:color w:val="000000"/>
+          <w:kern w:val="0"/>
+        </w:rPr>
+        <w:t xml:space="preserve"> </w:t>
+      </w:r>
+      <w:proofErr w:type="spellStart"/>
+      <w:r>
+        <w:rPr>
+          <w:rFonts w:cstheme="minorHAnsi"/>
+          <w:color w:val="000000"/>
+          <w:kern w:val="0"/>
+        </w:rPr>
+        <w:t>JQuery</w:t>
+      </w:r>
+      <w:proofErr w:type="spellEnd"/>
+      <w:r>
+        <w:rPr>
+          <w:rFonts w:cstheme="minorHAnsi"/>
+          <w:color w:val="000000"/>
+          <w:kern w:val="0"/>
+        </w:rPr>
+        <w:t xml:space="preserve"> </w:t>
+      </w:r>
+      <w:proofErr w:type="spellStart"/>
+      <w:r>
+        <w:rPr>
+          <w:rFonts w:cstheme="minorHAnsi"/>
+          <w:color w:val="000000"/>
+          <w:kern w:val="0"/>
+        </w:rPr>
+        <w:t>trafını</w:t>
+      </w:r>
+      <w:proofErr w:type="spellEnd"/>
+      <w:r>
+        <w:rPr>
+          <w:rFonts w:cstheme="minorHAnsi"/>
+          <w:color w:val="000000"/>
+          <w:kern w:val="0"/>
+        </w:rPr>
+        <w:t xml:space="preserve"> ajax </w:t>
+      </w:r>
+      <w:proofErr w:type="spellStart"/>
+      <w:r>
+        <w:rPr>
+          <w:rFonts w:cstheme="minorHAnsi"/>
+          <w:color w:val="000000"/>
+          <w:kern w:val="0"/>
+        </w:rPr>
+        <w:t>mimarisi</w:t>
+      </w:r>
+      <w:proofErr w:type="spellEnd"/>
+      <w:r>
+        <w:rPr>
+          <w:rFonts w:cstheme="minorHAnsi"/>
+          <w:color w:val="000000"/>
+          <w:kern w:val="0"/>
+        </w:rPr>
+        <w:t xml:space="preserve"> </w:t>
+      </w:r>
+      <w:proofErr w:type="spellStart"/>
+      <w:r>
+        <w:rPr>
+          <w:rFonts w:cstheme="minorHAnsi"/>
+          <w:color w:val="000000"/>
+          <w:kern w:val="0"/>
+        </w:rPr>
+        <w:t>kullanrak</w:t>
+      </w:r>
+      <w:proofErr w:type="spellEnd"/>
+      <w:r>
+        <w:rPr>
+          <w:rFonts w:cstheme="minorHAnsi"/>
+          <w:color w:val="000000"/>
+          <w:kern w:val="0"/>
+        </w:rPr>
+        <w:t xml:space="preserve"> </w:t>
+      </w:r>
+      <w:proofErr w:type="spellStart"/>
+      <w:r>
+        <w:rPr>
+          <w:rFonts w:cstheme="minorHAnsi"/>
+          <w:color w:val="000000"/>
+          <w:kern w:val="0"/>
+        </w:rPr>
+        <w:t>alıncak</w:t>
+      </w:r>
+      <w:proofErr w:type="spellEnd"/>
+      <w:r>
+        <w:rPr>
+          <w:rFonts w:cstheme="minorHAnsi"/>
+          <w:color w:val="000000"/>
+          <w:kern w:val="0"/>
+        </w:rPr>
+        <w:t xml:space="preserve"> </w:t>
+      </w:r>
+      <w:proofErr w:type="spellStart"/>
+      <w:r>
+        <w:rPr>
+          <w:rFonts w:cstheme="minorHAnsi"/>
+          <w:color w:val="000000"/>
+          <w:kern w:val="0"/>
+        </w:rPr>
+        <w:t>bir</w:t>
+      </w:r>
+      <w:proofErr w:type="spellEnd"/>
+      <w:r>
+        <w:rPr>
+          <w:rFonts w:cstheme="minorHAnsi"/>
+          <w:color w:val="000000"/>
+          <w:kern w:val="0"/>
+        </w:rPr>
+        <w:t xml:space="preserve"> </w:t>
+      </w:r>
+      <w:proofErr w:type="spellStart"/>
+      <w:r>
+        <w:rPr>
+          <w:rFonts w:cstheme="minorHAnsi"/>
+          <w:color w:val="000000"/>
+          <w:kern w:val="0"/>
+        </w:rPr>
+        <w:t>yapıdır</w:t>
+      </w:r>
+      <w:proofErr w:type="spellEnd"/>
+      <w:r>
+        <w:rPr>
+          <w:rFonts w:cstheme="minorHAnsi"/>
+          <w:color w:val="000000"/>
+          <w:kern w:val="0"/>
+        </w:rPr>
+        <w:t xml:space="preserve"> , </w:t>
+      </w:r>
+      <w:proofErr w:type="spellStart"/>
+      <w:r>
+        <w:rPr>
+          <w:rFonts w:cstheme="minorHAnsi"/>
+          <w:color w:val="000000"/>
+          <w:kern w:val="0"/>
+        </w:rPr>
+        <w:t>Kullanımı</w:t>
+      </w:r>
+      <w:proofErr w:type="spellEnd"/>
+      <w:r>
+        <w:rPr>
+          <w:rFonts w:cstheme="minorHAnsi"/>
+          <w:color w:val="000000"/>
+          <w:kern w:val="0"/>
+        </w:rPr>
+        <w:t xml:space="preserve"> </w:t>
+      </w:r>
+      <w:proofErr w:type="spellStart"/>
+      <w:r>
+        <w:rPr>
+          <w:rFonts w:cstheme="minorHAnsi"/>
+          <w:color w:val="000000"/>
+          <w:kern w:val="0"/>
+        </w:rPr>
+        <w:t>çok</w:t>
+      </w:r>
+      <w:proofErr w:type="spellEnd"/>
+      <w:r>
+        <w:rPr>
+          <w:rFonts w:cstheme="minorHAnsi"/>
+          <w:color w:val="000000"/>
+          <w:kern w:val="0"/>
+        </w:rPr>
+        <w:t xml:space="preserve"> </w:t>
+      </w:r>
+      <w:proofErr w:type="spellStart"/>
+      <w:r>
+        <w:rPr>
+          <w:rFonts w:cstheme="minorHAnsi"/>
+          <w:color w:val="000000"/>
+          <w:kern w:val="0"/>
+        </w:rPr>
+        <w:t>bilmeye</w:t>
+      </w:r>
+      <w:proofErr w:type="spellEnd"/>
+      <w:r>
+        <w:rPr>
+          <w:rFonts w:cstheme="minorHAnsi"/>
+          <w:color w:val="000000"/>
+          <w:kern w:val="0"/>
+        </w:rPr>
+        <w:t xml:space="preserve"> </w:t>
+      </w:r>
+      <w:proofErr w:type="spellStart"/>
+      <w:r>
+        <w:rPr>
+          <w:rFonts w:cstheme="minorHAnsi"/>
+          <w:color w:val="000000"/>
+          <w:kern w:val="0"/>
+        </w:rPr>
+        <w:t>gerek</w:t>
+      </w:r>
+      <w:proofErr w:type="spellEnd"/>
+      <w:r>
+        <w:rPr>
+          <w:rFonts w:cstheme="minorHAnsi"/>
+          <w:color w:val="000000"/>
+          <w:kern w:val="0"/>
+        </w:rPr>
+        <w:t xml:space="preserve"> yok . J Query </w:t>
+      </w:r>
+      <w:proofErr w:type="spellStart"/>
+      <w:r>
+        <w:rPr>
+          <w:rFonts w:cstheme="minorHAnsi"/>
+          <w:color w:val="000000"/>
+          <w:kern w:val="0"/>
+        </w:rPr>
+        <w:t>tarafı</w:t>
+      </w:r>
+      <w:proofErr w:type="spellEnd"/>
+      <w:r>
+        <w:rPr>
+          <w:rFonts w:cstheme="minorHAnsi"/>
+          <w:color w:val="000000"/>
+          <w:kern w:val="0"/>
+        </w:rPr>
+        <w:t xml:space="preserve"> ilk </w:t>
+      </w:r>
+      <w:proofErr w:type="spellStart"/>
+      <w:r>
+        <w:rPr>
+          <w:rFonts w:cstheme="minorHAnsi"/>
+          <w:color w:val="000000"/>
+          <w:kern w:val="0"/>
+        </w:rPr>
+        <w:t>javascript</w:t>
+      </w:r>
+      <w:proofErr w:type="spellEnd"/>
+      <w:r>
+        <w:rPr>
+          <w:rFonts w:cstheme="minorHAnsi"/>
+          <w:color w:val="000000"/>
+          <w:kern w:val="0"/>
+        </w:rPr>
+        <w:t xml:space="preserve"> </w:t>
+      </w:r>
+      <w:proofErr w:type="spellStart"/>
+      <w:r>
+        <w:rPr>
+          <w:rFonts w:cstheme="minorHAnsi"/>
+          <w:color w:val="000000"/>
+          <w:kern w:val="0"/>
+        </w:rPr>
+        <w:t>tarafına</w:t>
+      </w:r>
+      <w:proofErr w:type="spellEnd"/>
+      <w:r>
+        <w:rPr>
+          <w:rFonts w:cstheme="minorHAnsi"/>
+          <w:color w:val="000000"/>
+          <w:kern w:val="0"/>
+        </w:rPr>
+        <w:t xml:space="preserve"> </w:t>
+      </w:r>
+      <w:proofErr w:type="spellStart"/>
+      <w:r>
+        <w:rPr>
+          <w:rFonts w:cstheme="minorHAnsi"/>
+          <w:color w:val="000000"/>
+          <w:kern w:val="0"/>
+        </w:rPr>
+        <w:t>indirilmelidir</w:t>
+      </w:r>
+      <w:proofErr w:type="spellEnd"/>
+      <w:r>
+        <w:rPr>
+          <w:rFonts w:cstheme="minorHAnsi"/>
+          <w:color w:val="000000"/>
+          <w:kern w:val="0"/>
+        </w:rPr>
+        <w:t xml:space="preserve"> </w:t>
+      </w:r>
+      <w:proofErr w:type="spellStart"/>
+      <w:r>
+        <w:rPr>
+          <w:rFonts w:cstheme="minorHAnsi"/>
+          <w:color w:val="000000"/>
+          <w:kern w:val="0"/>
+        </w:rPr>
+        <w:t>metotda</w:t>
+      </w:r>
+      <w:proofErr w:type="spellEnd"/>
+      <w:r>
+        <w:rPr>
+          <w:rFonts w:cstheme="minorHAnsi"/>
+          <w:color w:val="000000"/>
+          <w:kern w:val="0"/>
+        </w:rPr>
+        <w:t xml:space="preserve"> parameter </w:t>
+      </w:r>
+      <w:proofErr w:type="spellStart"/>
+      <w:r>
+        <w:rPr>
+          <w:rFonts w:cstheme="minorHAnsi"/>
+          <w:color w:val="000000"/>
+          <w:kern w:val="0"/>
+        </w:rPr>
+        <w:t>olarak</w:t>
+      </w:r>
+      <w:proofErr w:type="spellEnd"/>
+      <w:r>
+        <w:rPr>
+          <w:rFonts w:cstheme="minorHAnsi"/>
+          <w:color w:val="000000"/>
+          <w:kern w:val="0"/>
+        </w:rPr>
+        <w:t xml:space="preserve"> </w:t>
+      </w:r>
+      <w:proofErr w:type="spellStart"/>
+      <w:r>
+        <w:rPr>
+          <w:rFonts w:cstheme="minorHAnsi"/>
+          <w:color w:val="000000"/>
+          <w:kern w:val="0"/>
+        </w:rPr>
+        <w:t>AjaxData</w:t>
+      </w:r>
+      <w:proofErr w:type="spellEnd"/>
+      <w:r>
+        <w:rPr>
+          <w:rFonts w:cstheme="minorHAnsi"/>
+          <w:color w:val="000000"/>
+          <w:kern w:val="0"/>
+        </w:rPr>
+        <w:t xml:space="preserve"> </w:t>
+      </w:r>
+      <w:proofErr w:type="spellStart"/>
+      <w:r>
+        <w:rPr>
+          <w:rFonts w:cstheme="minorHAnsi"/>
+          <w:color w:val="000000"/>
+          <w:kern w:val="0"/>
+        </w:rPr>
+        <w:t>parametresi</w:t>
+      </w:r>
+      <w:proofErr w:type="spellEnd"/>
+      <w:r>
+        <w:rPr>
+          <w:rFonts w:cstheme="minorHAnsi"/>
+          <w:color w:val="000000"/>
+          <w:kern w:val="0"/>
+        </w:rPr>
+        <w:t xml:space="preserve"> </w:t>
+      </w:r>
+      <w:proofErr w:type="spellStart"/>
+      <w:r>
+        <w:rPr>
+          <w:rFonts w:cstheme="minorHAnsi"/>
+          <w:color w:val="000000"/>
+          <w:kern w:val="0"/>
+        </w:rPr>
+        <w:t>olduğundan</w:t>
+      </w:r>
+      <w:proofErr w:type="spellEnd"/>
+      <w:r>
+        <w:rPr>
+          <w:rFonts w:cstheme="minorHAnsi"/>
+          <w:color w:val="000000"/>
+          <w:kern w:val="0"/>
+        </w:rPr>
+        <w:t xml:space="preserve"> </w:t>
+      </w:r>
+      <w:proofErr w:type="spellStart"/>
+      <w:r>
+        <w:rPr>
+          <w:rFonts w:cstheme="minorHAnsi"/>
+          <w:color w:val="000000"/>
+          <w:kern w:val="0"/>
+        </w:rPr>
+        <w:t>bu</w:t>
+      </w:r>
+      <w:proofErr w:type="spellEnd"/>
+      <w:r>
+        <w:rPr>
+          <w:rFonts w:cstheme="minorHAnsi"/>
+          <w:color w:val="000000"/>
+          <w:kern w:val="0"/>
+        </w:rPr>
+        <w:t xml:space="preserve"> </w:t>
+      </w:r>
+      <w:proofErr w:type="spellStart"/>
+      <w:r>
+        <w:rPr>
+          <w:rFonts w:cstheme="minorHAnsi"/>
+          <w:color w:val="000000"/>
+          <w:kern w:val="0"/>
+        </w:rPr>
+        <w:t>kısım</w:t>
+      </w:r>
+      <w:proofErr w:type="spellEnd"/>
+      <w:r>
+        <w:rPr>
+          <w:rFonts w:cstheme="minorHAnsi"/>
+          <w:color w:val="000000"/>
+          <w:kern w:val="0"/>
+        </w:rPr>
+        <w:t xml:space="preserve"> </w:t>
+      </w:r>
+      <w:proofErr w:type="spellStart"/>
+      <w:r>
+        <w:rPr>
+          <w:rFonts w:cstheme="minorHAnsi"/>
+          <w:color w:val="000000"/>
+          <w:kern w:val="0"/>
+        </w:rPr>
+        <w:t>ile</w:t>
+      </w:r>
+      <w:proofErr w:type="spellEnd"/>
+      <w:r>
+        <w:rPr>
+          <w:rFonts w:cstheme="minorHAnsi"/>
+          <w:color w:val="000000"/>
+          <w:kern w:val="0"/>
+        </w:rPr>
+        <w:t xml:space="preserve"> </w:t>
+      </w:r>
+      <w:proofErr w:type="spellStart"/>
+      <w:r>
+        <w:rPr>
+          <w:rFonts w:cstheme="minorHAnsi"/>
+          <w:color w:val="000000"/>
+          <w:kern w:val="0"/>
+        </w:rPr>
+        <w:t>halledilecektir</w:t>
+      </w:r>
+      <w:proofErr w:type="spellEnd"/>
+      <w:r>
+        <w:rPr>
+          <w:rFonts w:cstheme="minorHAnsi"/>
+          <w:color w:val="000000"/>
+          <w:kern w:val="0"/>
+        </w:rPr>
+        <w:t xml:space="preserve">  </w:t>
+      </w:r>
       <w:r>
         <w:rPr>
           <w:rFonts w:cstheme="minorHAnsi"/>
@@ -19699,6 +23558,18 @@
       <w:u w:val="single"/>
     </w:rPr>
   </w:style>
+  <w:style w:type="character" w:styleId="zmlenmeyenBahsetme">
+    <w:name w:val="Unresolved Mention"/>
+    <w:basedOn w:val="VarsaylanParagrafYazTipi"/>
+    <w:uiPriority w:val="99"/>
+    <w:semiHidden/>
+    <w:unhideWhenUsed/>
+    <w:rsid w:val="00315D0A"/>
+    <w:rPr>
+      <w:color w:val="605E5C"/>
+      <w:shd w:val="clear" w:color="auto" w:fill="E1DFDD"/>
+    </w:rPr>
+  </w:style>
 </w:styles>
 </file>
 

--- a/MVC_Notes.docx
+++ b/MVC_Notes.docx
@@ -163,12 +163,21 @@
       </w:r>
     </w:p>
     <w:p>
-      <w:r>
-        <w:rPr>
-          <w:b/>
-          <w:bCs/>
-        </w:rPr>
-        <w:t xml:space="preserve">.Net : </w:t>
+      <w:proofErr w:type="gramStart"/>
+      <w:r>
+        <w:rPr>
+          <w:b/>
+          <w:bCs/>
+        </w:rPr>
+        <w:t>.Net :</w:t>
+      </w:r>
+      <w:proofErr w:type="gramEnd"/>
+      <w:r>
+        <w:rPr>
+          <w:b/>
+          <w:bCs/>
+        </w:rPr>
+        <w:t xml:space="preserve"> </w:t>
       </w:r>
       <w:proofErr w:type="spellStart"/>
       <w:r>
@@ -259,12 +268,17 @@
         <w:t xml:space="preserve">: </w:t>
       </w:r>
       <w:proofErr w:type="spellStart"/>
+      <w:proofErr w:type="gramStart"/>
       <w:r>
         <w:t>ise</w:t>
       </w:r>
       <w:proofErr w:type="spellEnd"/>
       <w:r>
-        <w:t xml:space="preserve">  .net </w:t>
+        <w:t xml:space="preserve">  .net</w:t>
+      </w:r>
+      <w:proofErr w:type="gramEnd"/>
+      <w:r>
+        <w:t xml:space="preserve"> </w:t>
       </w:r>
       <w:proofErr w:type="spellStart"/>
       <w:r>
@@ -582,6 +596,7 @@
         <w:t xml:space="preserve"> </w:t>
       </w:r>
       <w:proofErr w:type="spellStart"/>
+      <w:proofErr w:type="gramStart"/>
       <w:r>
         <w:t>duruma</w:t>
       </w:r>
@@ -592,6 +607,7 @@
       <w:r>
         <w:t>.</w:t>
       </w:r>
+      <w:proofErr w:type="gramEnd"/>
     </w:p>
     <w:p>
       <w:pPr>
@@ -608,6 +624,7 @@
         <w:t xml:space="preserve"># </w:t>
       </w:r>
       <w:proofErr w:type="spellStart"/>
+      <w:proofErr w:type="gramStart"/>
       <w:r>
         <w:rPr>
           <w:b/>
@@ -616,6 +633,7 @@
         <w:t>Domain,Url</w:t>
       </w:r>
       <w:proofErr w:type="spellEnd"/>
+      <w:proofErr w:type="gramEnd"/>
       <w:r>
         <w:rPr>
           <w:b/>
@@ -731,6 +749,7 @@
           </wp:anchor>
         </w:drawing>
       </w:r>
+      <w:proofErr w:type="gramStart"/>
       <w:r>
         <w:rPr>
           <w:b/>
@@ -743,7 +762,15 @@
           <w:b/>
           <w:bCs/>
         </w:rPr>
-        <w:t xml:space="preserve">: </w:t>
+        <w:t>:</w:t>
+      </w:r>
+      <w:proofErr w:type="gramEnd"/>
+      <w:r>
+        <w:rPr>
+          <w:b/>
+          <w:bCs/>
+        </w:rPr>
+        <w:t xml:space="preserve"> </w:t>
       </w:r>
       <w:proofErr w:type="spellStart"/>
       <w:r>
@@ -841,6 +868,7 @@
       </w:r>
     </w:p>
     <w:p>
+      <w:proofErr w:type="gramStart"/>
       <w:r>
         <w:rPr>
           <w:b/>
@@ -849,7 +877,11 @@
         <w:t>Hosting</w:t>
       </w:r>
       <w:r>
-        <w:t xml:space="preserve"> : Domain </w:t>
+        <w:t xml:space="preserve"> :</w:t>
+      </w:r>
+      <w:proofErr w:type="gramEnd"/>
+      <w:r>
+        <w:t xml:space="preserve"> Domain </w:t>
       </w:r>
       <w:proofErr w:type="spellStart"/>
       <w:r>
@@ -1153,6 +1185,7 @@
         <w:t xml:space="preserve">Http </w:t>
       </w:r>
       <w:proofErr w:type="spellStart"/>
+      <w:proofErr w:type="gramStart"/>
       <w:r>
         <w:rPr>
           <w:b/>
@@ -1166,7 +1199,15 @@
           <w:b/>
           <w:bCs/>
         </w:rPr>
-        <w:t xml:space="preserve"> ? </w:t>
+        <w:t xml:space="preserve"> ?</w:t>
+      </w:r>
+      <w:proofErr w:type="gramEnd"/>
+      <w:r>
+        <w:rPr>
+          <w:b/>
+          <w:bCs/>
+        </w:rPr>
+        <w:t xml:space="preserve"> </w:t>
       </w:r>
     </w:p>
     <w:p>
@@ -1238,6 +1279,7 @@
         <w:t xml:space="preserve"> model </w:t>
       </w:r>
       <w:proofErr w:type="spellStart"/>
+      <w:proofErr w:type="gramStart"/>
       <w:r>
         <w:t>dir</w:t>
       </w:r>
@@ -1250,6 +1292,7 @@
         <w:t>Aradaki</w:t>
       </w:r>
       <w:proofErr w:type="spellEnd"/>
+      <w:proofErr w:type="gramEnd"/>
       <w:r>
         <w:t xml:space="preserve"> </w:t>
       </w:r>
@@ -1517,6 +1560,7 @@
         <w:t xml:space="preserve"> </w:t>
       </w:r>
       <w:proofErr w:type="spellStart"/>
+      <w:proofErr w:type="gramStart"/>
       <w:r>
         <w:t>kullanılır</w:t>
       </w:r>
@@ -1524,8 +1568,10 @@
       <w:r>
         <w:t xml:space="preserve"> .</w:t>
       </w:r>
+      <w:proofErr w:type="gramEnd"/>
     </w:p>
     <w:p>
+      <w:proofErr w:type="gramStart"/>
       <w:r>
         <w:rPr>
           <w:b/>
@@ -1534,7 +1580,11 @@
         <w:t>Delete</w:t>
       </w:r>
       <w:r>
-        <w:t xml:space="preserve"> : Var </w:t>
+        <w:t xml:space="preserve"> :</w:t>
+      </w:r>
+      <w:proofErr w:type="gramEnd"/>
+      <w:r>
+        <w:t xml:space="preserve"> Var </w:t>
       </w:r>
       <w:proofErr w:type="spellStart"/>
       <w:r>
@@ -1586,14 +1636,30 @@
           <w:b/>
           <w:bCs/>
         </w:rPr>
-        <w:t># Server Nedir</w:t>
-      </w:r>
-      <w:r>
-        <w:rPr>
-          <w:b/>
-          <w:bCs/>
-        </w:rPr>
-        <w:t xml:space="preserve"> ? Hangi </w:t>
+        <w:t xml:space="preserve"># Server </w:t>
+      </w:r>
+      <w:proofErr w:type="gramStart"/>
+      <w:r>
+        <w:rPr>
+          <w:b/>
+          <w:bCs/>
+        </w:rPr>
+        <w:t>Nedir</w:t>
+      </w:r>
+      <w:r>
+        <w:rPr>
+          <w:b/>
+          <w:bCs/>
+        </w:rPr>
+        <w:t xml:space="preserve"> ?</w:t>
+      </w:r>
+      <w:proofErr w:type="gramEnd"/>
+      <w:r>
+        <w:rPr>
+          <w:b/>
+          <w:bCs/>
+        </w:rPr>
+        <w:t xml:space="preserve"> Hangi </w:t>
       </w:r>
       <w:proofErr w:type="spellStart"/>
       <w:r>
@@ -1673,12 +1739,17 @@
         <w:t xml:space="preserve"> </w:t>
       </w:r>
       <w:proofErr w:type="spellStart"/>
+      <w:proofErr w:type="gramStart"/>
       <w:r>
         <w:t>sonra</w:t>
       </w:r>
       <w:proofErr w:type="spellEnd"/>
       <w:r>
-        <w:t xml:space="preserve"> , online </w:t>
+        <w:t xml:space="preserve"> ,</w:t>
+      </w:r>
+      <w:proofErr w:type="gramEnd"/>
+      <w:r>
+        <w:t xml:space="preserve"> online </w:t>
       </w:r>
       <w:proofErr w:type="spellStart"/>
       <w:r>
@@ -1895,6 +1966,7 @@
     </w:p>
     <w:p>
       <w:proofErr w:type="spellStart"/>
+      <w:proofErr w:type="gramStart"/>
       <w:r>
         <w:rPr>
           <w:b/>
@@ -1904,7 +1976,11 @@
       </w:r>
       <w:proofErr w:type="spellEnd"/>
       <w:r>
-        <w:t xml:space="preserve"> : Asp.Net Core </w:t>
+        <w:t xml:space="preserve"> :</w:t>
+      </w:r>
+      <w:proofErr w:type="gramEnd"/>
+      <w:r>
+        <w:t xml:space="preserve"> Asp.Net Core </w:t>
       </w:r>
       <w:proofErr w:type="spellStart"/>
       <w:r>
@@ -2063,6 +2139,7 @@
         <w:t xml:space="preserve"> </w:t>
       </w:r>
       <w:proofErr w:type="spellStart"/>
+      <w:proofErr w:type="gramStart"/>
       <w:r>
         <w:rPr>
           <w:b/>
@@ -2072,7 +2149,11 @@
       </w:r>
       <w:proofErr w:type="spellEnd"/>
       <w:r>
-        <w:t xml:space="preserve"> : Linux </w:t>
+        <w:t xml:space="preserve"> :</w:t>
+      </w:r>
+      <w:proofErr w:type="gramEnd"/>
+      <w:r>
+        <w:t xml:space="preserve"> Linux </w:t>
       </w:r>
       <w:proofErr w:type="spellStart"/>
       <w:r>
@@ -2148,6 +2229,7 @@
       </w:r>
     </w:p>
     <w:p>
+      <w:proofErr w:type="gramStart"/>
       <w:r>
         <w:rPr>
           <w:b/>
@@ -2156,7 +2238,11 @@
         <w:t>Docker</w:t>
       </w:r>
       <w:r>
-        <w:t xml:space="preserve"> : Yeni </w:t>
+        <w:t xml:space="preserve"> :</w:t>
+      </w:r>
+      <w:proofErr w:type="gramEnd"/>
+      <w:r>
+        <w:t xml:space="preserve"> Yeni </w:t>
       </w:r>
       <w:proofErr w:type="spellStart"/>
       <w:r>
@@ -2426,6 +2512,7 @@
         <w:t xml:space="preserve"> </w:t>
       </w:r>
       <w:proofErr w:type="spellStart"/>
+      <w:proofErr w:type="gramStart"/>
       <w:r>
         <w:rPr>
           <w:b/>
@@ -2439,7 +2526,15 @@
           <w:b/>
           <w:bCs/>
         </w:rPr>
-        <w:t xml:space="preserve"> ? </w:t>
+        <w:t xml:space="preserve"> ?</w:t>
+      </w:r>
+      <w:proofErr w:type="gramEnd"/>
+      <w:r>
+        <w:rPr>
+          <w:b/>
+          <w:bCs/>
+        </w:rPr>
+        <w:t xml:space="preserve"> </w:t>
       </w:r>
     </w:p>
     <w:p>
@@ -2540,6 +2635,7 @@
       </w:r>
     </w:p>
     <w:p>
+      <w:proofErr w:type="gramStart"/>
       <w:r>
         <w:rPr>
           <w:b/>
@@ -2548,7 +2644,11 @@
         <w:t>Model</w:t>
       </w:r>
       <w:r>
-        <w:t xml:space="preserve"> : </w:t>
+        <w:t> :</w:t>
+      </w:r>
+      <w:proofErr w:type="gramEnd"/>
+      <w:r>
+        <w:t xml:space="preserve"> </w:t>
       </w:r>
       <w:proofErr w:type="spellStart"/>
       <w:r>
@@ -2767,6 +2867,7 @@
         <w:t xml:space="preserve"> </w:t>
       </w:r>
       <w:proofErr w:type="spellStart"/>
+      <w:proofErr w:type="gramStart"/>
       <w:r>
         <w:t>yapılabilinir</w:t>
       </w:r>
@@ -2775,10 +2876,15 @@
         <w:t>.</w:t>
       </w:r>
       <w:r>
-        <w:t>(Entity Framework , Entity Models , Ado.Net, Repository)</w:t>
+        <w:t>(</w:t>
+      </w:r>
+      <w:proofErr w:type="gramEnd"/>
+      <w:r>
+        <w:t>Entity Framework , Entity Models , Ado.Net, Repository)</w:t>
       </w:r>
     </w:p>
     <w:p>
+      <w:proofErr w:type="gramStart"/>
       <w:r>
         <w:rPr>
           <w:b/>
@@ -2787,7 +2893,11 @@
         <w:t>View</w:t>
       </w:r>
       <w:r>
-        <w:t xml:space="preserve"> : </w:t>
+        <w:t> :</w:t>
+      </w:r>
+      <w:proofErr w:type="gramEnd"/>
+      <w:r>
+        <w:t xml:space="preserve"> </w:t>
       </w:r>
       <w:proofErr w:type="spellStart"/>
       <w:r>
@@ -2879,6 +2989,7 @@
       </w:r>
     </w:p>
     <w:p>
+      <w:proofErr w:type="gramStart"/>
       <w:r>
         <w:rPr>
           <w:b/>
@@ -2887,7 +2998,11 @@
         <w:t>Control</w:t>
       </w:r>
       <w:r>
-        <w:t xml:space="preserve"> : </w:t>
+        <w:t> :</w:t>
+      </w:r>
+      <w:proofErr w:type="gramEnd"/>
+      <w:r>
+        <w:t xml:space="preserve"> </w:t>
       </w:r>
       <w:proofErr w:type="spellStart"/>
       <w:r>
@@ -3026,6 +3141,7 @@
         <w:t xml:space="preserve"> </w:t>
       </w:r>
       <w:proofErr w:type="spellStart"/>
+      <w:proofErr w:type="gramStart"/>
       <w:r>
         <w:t>katmandır.</w:t>
       </w:r>
@@ -3033,6 +3149,7 @@
         <w:t>Gelen</w:t>
       </w:r>
       <w:proofErr w:type="spellEnd"/>
+      <w:proofErr w:type="gramEnd"/>
       <w:r>
         <w:t xml:space="preserve"> </w:t>
       </w:r>
@@ -3233,6 +3350,7 @@
         <w:t xml:space="preserve"> </w:t>
       </w:r>
       <w:proofErr w:type="spellStart"/>
+      <w:proofErr w:type="gramStart"/>
       <w:r>
         <w:t>kullanırız.</w:t>
       </w:r>
@@ -3243,6 +3361,7 @@
         <w:t>untime</w:t>
       </w:r>
       <w:proofErr w:type="spellEnd"/>
+      <w:proofErr w:type="gramEnd"/>
       <w:r>
         <w:t xml:space="preserve"> </w:t>
       </w:r>
@@ -3556,6 +3675,7 @@
         <w:t xml:space="preserve"> </w:t>
       </w:r>
       <w:proofErr w:type="spellStart"/>
+      <w:proofErr w:type="gramStart"/>
       <w:r>
         <w:rPr>
           <w:b/>
@@ -3567,6 +3687,7 @@
       <w:r>
         <w:t xml:space="preserve"> ?</w:t>
       </w:r>
+      <w:proofErr w:type="gramEnd"/>
     </w:p>
     <w:p>
       <w:pPr>
@@ -3747,12 +3868,17 @@
         <w:t xml:space="preserve"> </w:t>
       </w:r>
       <w:proofErr w:type="spellStart"/>
+      <w:proofErr w:type="gramStart"/>
       <w:r>
         <w:t>için</w:t>
       </w:r>
       <w:proofErr w:type="spellEnd"/>
       <w:r>
-        <w:t xml:space="preserve"> , ilk </w:t>
+        <w:t xml:space="preserve"> ,</w:t>
+      </w:r>
+      <w:proofErr w:type="gramEnd"/>
+      <w:r>
+        <w:t xml:space="preserve"> ilk </w:t>
       </w:r>
       <w:proofErr w:type="spellStart"/>
       <w:r>
@@ -3965,12 +4091,17 @@
         <w:t xml:space="preserve"> </w:t>
       </w:r>
       <w:proofErr w:type="spellStart"/>
+      <w:proofErr w:type="gramStart"/>
       <w:r>
         <w:t>UseRouting</w:t>
       </w:r>
       <w:proofErr w:type="spellEnd"/>
       <w:r>
-        <w:t xml:space="preserve">() middleware </w:t>
+        <w:t>(</w:t>
+      </w:r>
+      <w:proofErr w:type="gramEnd"/>
+      <w:r>
+        <w:t xml:space="preserve">) middleware </w:t>
       </w:r>
       <w:proofErr w:type="spellStart"/>
       <w:r>
@@ -4005,6 +4136,7 @@
         <w:t xml:space="preserve"> end </w:t>
       </w:r>
       <w:proofErr w:type="spellStart"/>
+      <w:proofErr w:type="gramStart"/>
       <w:r>
         <w:t>pointine</w:t>
       </w:r>
@@ -4013,6 +4145,7 @@
         <w:t>(</w:t>
       </w:r>
       <w:proofErr w:type="spellStart"/>
+      <w:proofErr w:type="gramEnd"/>
       <w:r>
         <w:t>varış</w:t>
       </w:r>
@@ -4291,12 +4424,17 @@
         <w:t xml:space="preserve"> da default </w:t>
       </w:r>
       <w:proofErr w:type="spellStart"/>
+      <w:proofErr w:type="gramStart"/>
       <w:r>
         <w:t>olarak</w:t>
       </w:r>
       <w:proofErr w:type="spellEnd"/>
       <w:r>
-        <w:t xml:space="preserve">  system </w:t>
+        <w:t xml:space="preserve">  system</w:t>
+      </w:r>
+      <w:proofErr w:type="gramEnd"/>
+      <w:r>
+        <w:t xml:space="preserve"> </w:t>
       </w:r>
       <w:proofErr w:type="spellStart"/>
       <w:r>
@@ -4388,6 +4526,7 @@
         <w:t xml:space="preserve"> </w:t>
       </w:r>
       <w:proofErr w:type="spellStart"/>
+      <w:proofErr w:type="gramStart"/>
       <w:r>
         <w:t>türetilmiştir</w:t>
       </w:r>
@@ -4396,6 +4535,7 @@
         <w:t>(</w:t>
       </w:r>
       <w:proofErr w:type="spellStart"/>
+      <w:proofErr w:type="gramEnd"/>
       <w:r>
         <w:t>Özellikle</w:t>
       </w:r>
@@ -5005,6 +5145,7 @@
         <w:t xml:space="preserve"> folder </w:t>
       </w:r>
       <w:proofErr w:type="spellStart"/>
+      <w:proofErr w:type="gramStart"/>
       <w:r>
         <w:t>yapılmış</w:t>
       </w:r>
@@ -5017,6 +5158,7 @@
         <w:t>ve</w:t>
       </w:r>
       <w:proofErr w:type="spellEnd"/>
+      <w:proofErr w:type="gramEnd"/>
       <w:r>
         <w:t xml:space="preserve"> action </w:t>
       </w:r>
@@ -5161,8 +5303,13 @@
       </w:r>
     </w:p>
     <w:p>
-      <w:r>
-        <w:t xml:space="preserve">Return  View </w:t>
+      <w:proofErr w:type="gramStart"/>
+      <w:r>
+        <w:t>Return  View</w:t>
+      </w:r>
+      <w:proofErr w:type="gramEnd"/>
+      <w:r>
+        <w:t xml:space="preserve"> </w:t>
       </w:r>
       <w:proofErr w:type="spellStart"/>
       <w:r>
@@ -5388,6 +5535,7 @@
         <w:t xml:space="preserve"> </w:t>
       </w:r>
       <w:proofErr w:type="spellStart"/>
+      <w:proofErr w:type="gramStart"/>
       <w:r>
         <w:rPr>
           <w:b/>
@@ -5401,7 +5549,15 @@
           <w:b/>
           <w:bCs/>
         </w:rPr>
-        <w:t xml:space="preserve"> ? </w:t>
+        <w:t xml:space="preserve"> ?</w:t>
+      </w:r>
+      <w:proofErr w:type="gramEnd"/>
+      <w:r>
+        <w:rPr>
+          <w:b/>
+          <w:bCs/>
+        </w:rPr>
+        <w:t xml:space="preserve"> </w:t>
       </w:r>
     </w:p>
     <w:p>
@@ -5550,6 +5706,7 @@
         <w:t xml:space="preserve"> </w:t>
       </w:r>
       <w:proofErr w:type="spellStart"/>
+      <w:proofErr w:type="gramStart"/>
       <w:r>
         <w:rPr>
           <w:rFonts w:cstheme="minorHAnsi"/>
@@ -5563,7 +5720,15 @@
           <w:rFonts w:cstheme="minorHAnsi"/>
           <w:kern w:val="0"/>
         </w:rPr>
-        <w:t>()</w:t>
+        <w:t>(</w:t>
+      </w:r>
+      <w:proofErr w:type="gramEnd"/>
+      <w:r>
+        <w:rPr>
+          <w:rFonts w:cstheme="minorHAnsi"/>
+          <w:kern w:val="0"/>
+        </w:rPr>
+        <w:t>)</w:t>
       </w:r>
     </w:p>
     <w:p>
@@ -5605,7 +5770,23 @@
           <w:rFonts w:cstheme="minorHAnsi"/>
           <w:kern w:val="0"/>
         </w:rPr>
-        <w:t xml:space="preserve"> result = View();return result;</w:t>
+        <w:t xml:space="preserve"> result = </w:t>
+      </w:r>
+      <w:proofErr w:type="gramStart"/>
+      <w:r>
+        <w:rPr>
+          <w:rFonts w:cstheme="minorHAnsi"/>
+          <w:kern w:val="0"/>
+        </w:rPr>
+        <w:t>View(</w:t>
+      </w:r>
+      <w:proofErr w:type="gramEnd"/>
+      <w:r>
+        <w:rPr>
+          <w:rFonts w:cstheme="minorHAnsi"/>
+          <w:kern w:val="0"/>
+        </w:rPr>
+        <w:t>);return result;</w:t>
       </w:r>
       <w:r>
         <w:rPr>
@@ -5917,6 +6098,7 @@
         <w:t xml:space="preserve"> View Result _</w:t>
       </w:r>
       <w:proofErr w:type="spellStart"/>
+      <w:proofErr w:type="gramStart"/>
       <w:r>
         <w:rPr>
           <w:rFonts w:cstheme="minorHAnsi"/>
@@ -5941,6 +6123,7 @@
         <w:t>baz</w:t>
       </w:r>
       <w:proofErr w:type="spellEnd"/>
+      <w:proofErr w:type="gramEnd"/>
       <w:r>
         <w:rPr>
           <w:rFonts w:cstheme="minorHAnsi"/>
@@ -6080,6 +6263,7 @@
         <w:t xml:space="preserve"> </w:t>
       </w:r>
       <w:proofErr w:type="spellStart"/>
+      <w:proofErr w:type="gramStart"/>
       <w:r>
         <w:rPr>
           <w:rFonts w:cstheme="minorHAnsi"/>
@@ -6093,7 +6277,15 @@
           <w:rFonts w:cstheme="minorHAnsi"/>
           <w:kern w:val="0"/>
         </w:rPr>
-        <w:t>()</w:t>
+        <w:t>(</w:t>
+      </w:r>
+      <w:proofErr w:type="gramEnd"/>
+      <w:r>
+        <w:rPr>
+          <w:rFonts w:cstheme="minorHAnsi"/>
+          <w:kern w:val="0"/>
+        </w:rPr>
+        <w:t>)</w:t>
       </w:r>
     </w:p>
     <w:p>
@@ -6131,6 +6323,7 @@
         <w:t xml:space="preserve"> result = </w:t>
       </w:r>
       <w:proofErr w:type="spellStart"/>
+      <w:proofErr w:type="gramStart"/>
       <w:r>
         <w:rPr>
           <w:rFonts w:cstheme="minorHAnsi"/>
@@ -6144,7 +6337,15 @@
           <w:rFonts w:cstheme="minorHAnsi"/>
           <w:kern w:val="0"/>
         </w:rPr>
-        <w:t>();return re</w:t>
+        <w:t>(</w:t>
+      </w:r>
+      <w:proofErr w:type="gramEnd"/>
+      <w:r>
+        <w:rPr>
+          <w:rFonts w:cstheme="minorHAnsi"/>
+          <w:kern w:val="0"/>
+        </w:rPr>
+        <w:t>);return re</w:t>
       </w:r>
       <w:r>
         <w:rPr>
@@ -6306,6 +6507,7 @@
         <w:t xml:space="preserve"> </w:t>
       </w:r>
       <w:proofErr w:type="spellStart"/>
+      <w:proofErr w:type="gramStart"/>
       <w:r>
         <w:rPr>
           <w:rFonts w:cstheme="minorHAnsi"/>
@@ -6319,7 +6521,15 @@
           <w:rFonts w:cstheme="minorHAnsi"/>
           <w:kern w:val="0"/>
         </w:rPr>
-        <w:t>()</w:t>
+        <w:t>(</w:t>
+      </w:r>
+      <w:proofErr w:type="gramEnd"/>
+      <w:r>
+        <w:rPr>
+          <w:rFonts w:cstheme="minorHAnsi"/>
+          <w:kern w:val="0"/>
+        </w:rPr>
+        <w:t>)</w:t>
       </w:r>
     </w:p>
     <w:p>
@@ -6354,7 +6564,23 @@
           <w:rFonts w:cstheme="minorHAnsi"/>
           <w:kern w:val="0"/>
         </w:rPr>
-        <w:t xml:space="preserve"> result = Json(new Product{Id = 1,ProductName = "</w:t>
+        <w:t xml:space="preserve"> result = </w:t>
+      </w:r>
+      <w:proofErr w:type="gramStart"/>
+      <w:r>
+        <w:rPr>
+          <w:rFonts w:cstheme="minorHAnsi"/>
+          <w:kern w:val="0"/>
+        </w:rPr>
+        <w:t>Json(</w:t>
+      </w:r>
+      <w:proofErr w:type="gramEnd"/>
+      <w:r>
+        <w:rPr>
+          <w:rFonts w:cstheme="minorHAnsi"/>
+          <w:kern w:val="0"/>
+        </w:rPr>
+        <w:t>new Product{Id = 1,ProductName = "</w:t>
       </w:r>
       <w:proofErr w:type="spellStart"/>
       <w:r>
@@ -6630,6 +6856,7 @@
         <w:t xml:space="preserve"> </w:t>
       </w:r>
       <w:proofErr w:type="spellStart"/>
+      <w:proofErr w:type="gramStart"/>
       <w:r>
         <w:rPr>
           <w:rFonts w:cstheme="minorHAnsi"/>
@@ -6643,7 +6870,15 @@
           <w:rFonts w:cstheme="minorHAnsi"/>
           <w:kern w:val="0"/>
         </w:rPr>
-        <w:t>()</w:t>
+        <w:t>(</w:t>
+      </w:r>
+      <w:proofErr w:type="gramEnd"/>
+      <w:r>
+        <w:rPr>
+          <w:rFonts w:cstheme="minorHAnsi"/>
+          <w:kern w:val="0"/>
+        </w:rPr>
+        <w:t>)</w:t>
       </w:r>
     </w:p>
     <w:p>
@@ -6662,7 +6897,23 @@
           <w:rFonts w:cstheme="minorHAnsi"/>
           <w:kern w:val="0"/>
         </w:rPr>
-        <w:t xml:space="preserve">        {    return new </w:t>
+        <w:t xml:space="preserve">        </w:t>
+      </w:r>
+      <w:proofErr w:type="gramStart"/>
+      <w:r>
+        <w:rPr>
+          <w:rFonts w:cstheme="minorHAnsi"/>
+          <w:kern w:val="0"/>
+        </w:rPr>
+        <w:t xml:space="preserve">{  </w:t>
+      </w:r>
+      <w:proofErr w:type="gramEnd"/>
+      <w:r>
+        <w:rPr>
+          <w:rFonts w:cstheme="minorHAnsi"/>
+          <w:kern w:val="0"/>
+        </w:rPr>
+        <w:t xml:space="preserve">  return new </w:t>
       </w:r>
       <w:proofErr w:type="spellStart"/>
       <w:r>
@@ -6922,6 +7173,7 @@
         <w:t xml:space="preserve"> </w:t>
       </w:r>
       <w:proofErr w:type="spellStart"/>
+      <w:proofErr w:type="gramStart"/>
       <w:r>
         <w:rPr>
           <w:rFonts w:cstheme="minorHAnsi"/>
@@ -6935,7 +7187,15 @@
           <w:rFonts w:cstheme="minorHAnsi"/>
           <w:kern w:val="0"/>
         </w:rPr>
-        <w:t>()</w:t>
+        <w:t>(</w:t>
+      </w:r>
+      <w:proofErr w:type="gramEnd"/>
+      <w:r>
+        <w:rPr>
+          <w:rFonts w:cstheme="minorHAnsi"/>
+          <w:kern w:val="0"/>
+        </w:rPr>
+        <w:t>)</w:t>
       </w:r>
     </w:p>
     <w:p>
@@ -6954,7 +7214,23 @@
           <w:rFonts w:cstheme="minorHAnsi"/>
           <w:kern w:val="0"/>
         </w:rPr>
-        <w:t xml:space="preserve">        {   </w:t>
+        <w:t xml:space="preserve">        </w:t>
+      </w:r>
+      <w:proofErr w:type="gramStart"/>
+      <w:r>
+        <w:rPr>
+          <w:rFonts w:cstheme="minorHAnsi"/>
+          <w:kern w:val="0"/>
+        </w:rPr>
+        <w:t xml:space="preserve">{  </w:t>
+      </w:r>
+      <w:proofErr w:type="gramEnd"/>
+      <w:r>
+        <w:rPr>
+          <w:rFonts w:cstheme="minorHAnsi"/>
+          <w:kern w:val="0"/>
+        </w:rPr>
+        <w:t xml:space="preserve"> </w:t>
       </w:r>
       <w:proofErr w:type="spellStart"/>
       <w:r>
@@ -7230,6 +7506,7 @@
         <w:t xml:space="preserve"> </w:t>
       </w:r>
       <w:proofErr w:type="spellStart"/>
+      <w:proofErr w:type="gramStart"/>
       <w:r>
         <w:rPr>
           <w:rFonts w:cstheme="minorHAnsi"/>
@@ -7243,7 +7520,15 @@
           <w:rFonts w:cstheme="minorHAnsi"/>
           <w:kern w:val="0"/>
         </w:rPr>
-        <w:t>()</w:t>
+        <w:t>(</w:t>
+      </w:r>
+      <w:proofErr w:type="gramEnd"/>
+      <w:r>
+        <w:rPr>
+          <w:rFonts w:cstheme="minorHAnsi"/>
+          <w:kern w:val="0"/>
+        </w:rPr>
+        <w:t>)</w:t>
       </w:r>
     </w:p>
     <w:p>
@@ -7262,7 +7547,23 @@
           <w:rFonts w:cstheme="minorHAnsi"/>
           <w:kern w:val="0"/>
         </w:rPr>
-        <w:t xml:space="preserve">        {if (true){return Json(new object())}</w:t>
+        <w:t xml:space="preserve">        {if (true</w:t>
+      </w:r>
+      <w:proofErr w:type="gramStart"/>
+      <w:r>
+        <w:rPr>
+          <w:rFonts w:cstheme="minorHAnsi"/>
+          <w:kern w:val="0"/>
+        </w:rPr>
+        <w:t>){</w:t>
+      </w:r>
+      <w:proofErr w:type="gramEnd"/>
+      <w:r>
+        <w:rPr>
+          <w:rFonts w:cstheme="minorHAnsi"/>
+          <w:kern w:val="0"/>
+        </w:rPr>
+        <w:t>return Json(new object())}</w:t>
       </w:r>
     </w:p>
     <w:p>
@@ -7281,7 +7582,23 @@
           <w:rFonts w:cstheme="minorHAnsi"/>
           <w:kern w:val="0"/>
         </w:rPr>
-        <w:t xml:space="preserve">            else{return Content("Testing");}}</w:t>
+        <w:t xml:space="preserve">            </w:t>
+      </w:r>
+      <w:proofErr w:type="gramStart"/>
+      <w:r>
+        <w:rPr>
+          <w:rFonts w:cstheme="minorHAnsi"/>
+          <w:kern w:val="0"/>
+        </w:rPr>
+        <w:t>else{</w:t>
+      </w:r>
+      <w:proofErr w:type="gramEnd"/>
+      <w:r>
+        <w:rPr>
+          <w:rFonts w:cstheme="minorHAnsi"/>
+          <w:kern w:val="0"/>
+        </w:rPr>
+        <w:t>return Content("Testing");}}</w:t>
       </w:r>
     </w:p>
     <w:p>
@@ -7393,6 +7710,7 @@
         <w:t xml:space="preserve"> </w:t>
       </w:r>
       <w:proofErr w:type="spellStart"/>
+      <w:proofErr w:type="gramStart"/>
       <w:r>
         <w:rPr>
           <w:rFonts w:cstheme="minorHAnsi"/>
@@ -7401,6 +7719,7 @@
         <w:t>kulllanılır.ActionResult</w:t>
       </w:r>
       <w:proofErr w:type="spellEnd"/>
+      <w:proofErr w:type="gramEnd"/>
       <w:r>
         <w:rPr>
           <w:rFonts w:cstheme="minorHAnsi"/>
@@ -7508,6 +7827,7 @@
         <w:t xml:space="preserve"> </w:t>
       </w:r>
       <w:proofErr w:type="spellStart"/>
+      <w:proofErr w:type="gramStart"/>
       <w:r>
         <w:rPr>
           <w:rFonts w:cstheme="minorHAnsi"/>
@@ -7521,7 +7841,15 @@
           <w:rFonts w:cstheme="minorHAnsi"/>
           <w:kern w:val="0"/>
         </w:rPr>
-        <w:t>()</w:t>
+        <w:t>(</w:t>
+      </w:r>
+      <w:proofErr w:type="gramEnd"/>
+      <w:r>
+        <w:rPr>
+          <w:rFonts w:cstheme="minorHAnsi"/>
+          <w:kern w:val="0"/>
+        </w:rPr>
+        <w:t>)</w:t>
       </w:r>
     </w:p>
     <w:p>
@@ -7540,7 +7868,23 @@
           <w:rFonts w:cstheme="minorHAnsi"/>
           <w:kern w:val="0"/>
         </w:rPr>
-        <w:t xml:space="preserve">        {    return View();}</w:t>
+        <w:t xml:space="preserve">        </w:t>
+      </w:r>
+      <w:proofErr w:type="gramStart"/>
+      <w:r>
+        <w:rPr>
+          <w:rFonts w:cstheme="minorHAnsi"/>
+          <w:kern w:val="0"/>
+        </w:rPr>
+        <w:t xml:space="preserve">{  </w:t>
+      </w:r>
+      <w:proofErr w:type="gramEnd"/>
+      <w:r>
+        <w:rPr>
+          <w:rFonts w:cstheme="minorHAnsi"/>
+          <w:kern w:val="0"/>
+        </w:rPr>
+        <w:t xml:space="preserve">  return View();}</w:t>
       </w:r>
     </w:p>
     <w:p>
@@ -7798,6 +8142,7 @@
         <w:t xml:space="preserve"> </w:t>
       </w:r>
       <w:proofErr w:type="spellStart"/>
+      <w:proofErr w:type="gramStart"/>
       <w:r>
         <w:rPr>
           <w:rFonts w:cstheme="minorHAnsi"/>
@@ -7817,6 +8162,7 @@
         </w:rPr>
         <w:t xml:space="preserve"> ?</w:t>
       </w:r>
+      <w:proofErr w:type="gramEnd"/>
     </w:p>
     <w:p>
       <w:pPr>
@@ -8023,7 +8369,23 @@
           <w:rFonts w:cstheme="minorHAnsi"/>
           <w:kern w:val="0"/>
         </w:rPr>
-        <w:t xml:space="preserve">        public void X(){}</w:t>
+        <w:t xml:space="preserve">        public void </w:t>
+      </w:r>
+      <w:proofErr w:type="gramStart"/>
+      <w:r>
+        <w:rPr>
+          <w:rFonts w:cstheme="minorHAnsi"/>
+          <w:kern w:val="0"/>
+        </w:rPr>
+        <w:t>X(</w:t>
+      </w:r>
+      <w:proofErr w:type="gramEnd"/>
+      <w:r>
+        <w:rPr>
+          <w:rFonts w:cstheme="minorHAnsi"/>
+          <w:kern w:val="0"/>
+        </w:rPr>
+        <w:t>){}</w:t>
       </w:r>
     </w:p>
     <w:p>
@@ -8229,6 +8591,7 @@
         <w:t xml:space="preserve"> </w:t>
       </w:r>
       <w:proofErr w:type="spellStart"/>
+      <w:proofErr w:type="gramStart"/>
       <w:r>
         <w:rPr>
           <w:rFonts w:cstheme="minorHAnsi"/>
@@ -8248,6 +8611,7 @@
         </w:rPr>
         <w:t xml:space="preserve"> ?</w:t>
       </w:r>
+      <w:proofErr w:type="gramEnd"/>
     </w:p>
     <w:p>
       <w:pPr>
@@ -8460,6 +8824,7 @@
         <w:t xml:space="preserve"> </w:t>
       </w:r>
       <w:proofErr w:type="spellStart"/>
+      <w:proofErr w:type="gramStart"/>
       <w:r>
         <w:rPr>
           <w:rFonts w:cstheme="minorHAnsi"/>
@@ -8480,7 +8845,15 @@
           <w:rFonts w:cstheme="minorHAnsi"/>
           <w:kern w:val="0"/>
         </w:rPr>
-        <w:t xml:space="preserve">View </w:t>
+        <w:t>View</w:t>
+      </w:r>
+      <w:proofErr w:type="gramEnd"/>
+      <w:r>
+        <w:rPr>
+          <w:rFonts w:cstheme="minorHAnsi"/>
+          <w:kern w:val="0"/>
+        </w:rPr>
+        <w:t xml:space="preserve"> </w:t>
       </w:r>
       <w:proofErr w:type="spellStart"/>
       <w:r>
@@ -9146,6 +9519,7 @@
         <w:t xml:space="preserve">Controller </w:t>
       </w:r>
       <w:proofErr w:type="spellStart"/>
+      <w:proofErr w:type="gramStart"/>
       <w:r>
         <w:rPr>
           <w:rFonts w:cstheme="minorHAnsi"/>
@@ -9159,7 +9533,15 @@
           <w:rFonts w:cstheme="minorHAnsi"/>
           <w:kern w:val="0"/>
         </w:rPr>
-        <w:t xml:space="preserve"> : return View(product)</w:t>
+        <w:t xml:space="preserve"> :</w:t>
+      </w:r>
+      <w:proofErr w:type="gramEnd"/>
+      <w:r>
+        <w:rPr>
+          <w:rFonts w:cstheme="minorHAnsi"/>
+          <w:kern w:val="0"/>
+        </w:rPr>
+        <w:t xml:space="preserve"> return View(product)</w:t>
       </w:r>
       <w:r>
         <w:rPr>
@@ -9284,6 +9666,7 @@
         <w:t xml:space="preserve"> </w:t>
       </w:r>
       <w:proofErr w:type="spellStart"/>
+      <w:proofErr w:type="gramStart"/>
       <w:r>
         <w:rPr>
           <w:rFonts w:cstheme="minorHAnsi"/>
@@ -9297,7 +9680,15 @@
           <w:rFonts w:cstheme="minorHAnsi"/>
           <w:kern w:val="0"/>
         </w:rPr>
-        <w:t xml:space="preserve"> : </w:t>
+        <w:t xml:space="preserve"> :</w:t>
+      </w:r>
+      <w:proofErr w:type="gramEnd"/>
+      <w:r>
+        <w:rPr>
+          <w:rFonts w:cstheme="minorHAnsi"/>
+          <w:kern w:val="0"/>
+        </w:rPr>
+        <w:t xml:space="preserve"> </w:t>
       </w:r>
       <w:r>
         <w:rPr>
@@ -9741,6 +10132,7 @@
         </w:rPr>
       </w:pPr>
       <w:proofErr w:type="spellStart"/>
+      <w:proofErr w:type="gramStart"/>
       <w:r>
         <w:rPr>
           <w:rFonts w:cstheme="minorHAnsi"/>
@@ -9758,6 +10150,7 @@
         </w:rPr>
         <w:t xml:space="preserve"> :</w:t>
       </w:r>
+      <w:proofErr w:type="gramEnd"/>
       <w:r>
         <w:rPr>
           <w:rFonts w:cstheme="minorHAnsi"/>
@@ -9947,6 +10340,7 @@
         <w:t xml:space="preserve">Controller </w:t>
       </w:r>
       <w:proofErr w:type="spellStart"/>
+      <w:proofErr w:type="gramStart"/>
       <w:r>
         <w:rPr>
           <w:rFonts w:cstheme="minorHAnsi"/>
@@ -9960,7 +10354,15 @@
           <w:rFonts w:cstheme="minorHAnsi"/>
           <w:kern w:val="0"/>
         </w:rPr>
-        <w:t xml:space="preserve"> : </w:t>
+        <w:t xml:space="preserve"> :</w:t>
+      </w:r>
+      <w:proofErr w:type="gramEnd"/>
+      <w:r>
+        <w:rPr>
+          <w:rFonts w:cstheme="minorHAnsi"/>
+          <w:kern w:val="0"/>
+        </w:rPr>
+        <w:t xml:space="preserve"> </w:t>
       </w:r>
       <w:proofErr w:type="spellStart"/>
       <w:r>
@@ -10078,6 +10480,7 @@
         <w:t xml:space="preserve">View </w:t>
       </w:r>
       <w:proofErr w:type="spellStart"/>
+      <w:proofErr w:type="gramStart"/>
       <w:r>
         <w:rPr>
           <w:rFonts w:cstheme="minorHAnsi"/>
@@ -10091,7 +10494,15 @@
           <w:rFonts w:cstheme="minorHAnsi"/>
           <w:kern w:val="0"/>
         </w:rPr>
-        <w:t xml:space="preserve"> : </w:t>
+        <w:t xml:space="preserve"> :</w:t>
+      </w:r>
+      <w:proofErr w:type="gramEnd"/>
+      <w:r>
+        <w:rPr>
+          <w:rFonts w:cstheme="minorHAnsi"/>
+          <w:kern w:val="0"/>
+        </w:rPr>
+        <w:t xml:space="preserve"> </w:t>
       </w:r>
       <w:proofErr w:type="spellStart"/>
       <w:r>
@@ -10356,6 +10767,7 @@
         </w:rPr>
       </w:pPr>
       <w:proofErr w:type="spellStart"/>
+      <w:proofErr w:type="gramStart"/>
       <w:r>
         <w:rPr>
           <w:rFonts w:cstheme="minorHAnsi"/>
@@ -10371,7 +10783,15 @@
           <w:rFonts w:cstheme="minorHAnsi"/>
           <w:kern w:val="0"/>
         </w:rPr>
-        <w:t xml:space="preserve"> : </w:t>
+        <w:t xml:space="preserve"> :</w:t>
+      </w:r>
+      <w:proofErr w:type="gramEnd"/>
+      <w:r>
+        <w:rPr>
+          <w:rFonts w:cstheme="minorHAnsi"/>
+          <w:kern w:val="0"/>
+        </w:rPr>
+        <w:t xml:space="preserve"> </w:t>
       </w:r>
       <w:proofErr w:type="spellStart"/>
       <w:r>
@@ -10652,6 +11072,7 @@
         <w:t xml:space="preserve">View </w:t>
       </w:r>
       <w:proofErr w:type="spellStart"/>
+      <w:proofErr w:type="gramStart"/>
       <w:r>
         <w:rPr>
           <w:rFonts w:cstheme="minorHAnsi"/>
@@ -10665,7 +11086,15 @@
           <w:rFonts w:cstheme="minorHAnsi"/>
           <w:kern w:val="0"/>
         </w:rPr>
-        <w:t xml:space="preserve"> : </w:t>
+        <w:t xml:space="preserve"> :</w:t>
+      </w:r>
+      <w:proofErr w:type="gramEnd"/>
+      <w:r>
+        <w:rPr>
+          <w:rFonts w:cstheme="minorHAnsi"/>
+          <w:kern w:val="0"/>
+        </w:rPr>
+        <w:t xml:space="preserve"> </w:t>
       </w:r>
       <w:proofErr w:type="spellStart"/>
       <w:r>
@@ -10843,6 +11272,7 @@
         </w:rPr>
       </w:pPr>
       <w:proofErr w:type="spellStart"/>
+      <w:proofErr w:type="gramStart"/>
       <w:r>
         <w:rPr>
           <w:rFonts w:cstheme="minorHAnsi"/>
@@ -10858,7 +11288,15 @@
           <w:rFonts w:cstheme="minorHAnsi"/>
           <w:kern w:val="0"/>
         </w:rPr>
-        <w:t xml:space="preserve"> :  </w:t>
+        <w:t xml:space="preserve"> :</w:t>
+      </w:r>
+      <w:proofErr w:type="gramEnd"/>
+      <w:r>
+        <w:rPr>
+          <w:rFonts w:cstheme="minorHAnsi"/>
+          <w:kern w:val="0"/>
+        </w:rPr>
+        <w:t xml:space="preserve">  </w:t>
       </w:r>
       <w:proofErr w:type="spellStart"/>
       <w:r>
@@ -11337,6 +11775,7 @@
         <w:t xml:space="preserve">Controller </w:t>
       </w:r>
       <w:proofErr w:type="spellStart"/>
+      <w:proofErr w:type="gramStart"/>
       <w:r>
         <w:rPr>
           <w:rFonts w:cstheme="minorHAnsi"/>
@@ -11350,7 +11789,15 @@
           <w:rFonts w:cstheme="minorHAnsi"/>
           <w:kern w:val="0"/>
         </w:rPr>
-        <w:t xml:space="preserve"> : </w:t>
+        <w:t xml:space="preserve"> :</w:t>
+      </w:r>
+      <w:proofErr w:type="gramEnd"/>
+      <w:r>
+        <w:rPr>
+          <w:rFonts w:cstheme="minorHAnsi"/>
+          <w:kern w:val="0"/>
+        </w:rPr>
+        <w:t xml:space="preserve"> </w:t>
       </w:r>
       <w:proofErr w:type="spellStart"/>
       <w:r>
@@ -11614,14 +12061,30 @@
           <w:rFonts w:cstheme="minorHAnsi"/>
           <w:kern w:val="0"/>
         </w:rPr>
-        <w:t>","Product")</w:t>
-      </w:r>
-      <w:r>
-        <w:rPr>
-          <w:rFonts w:cstheme="minorHAnsi"/>
-          <w:kern w:val="0"/>
-        </w:rPr>
-        <w:t xml:space="preserve">  (Bu </w:t>
+        <w:t>","Product</w:t>
+      </w:r>
+      <w:proofErr w:type="gramStart"/>
+      <w:r>
+        <w:rPr>
+          <w:rFonts w:cstheme="minorHAnsi"/>
+          <w:kern w:val="0"/>
+        </w:rPr>
+        <w:t>")</w:t>
+      </w:r>
+      <w:r>
+        <w:rPr>
+          <w:rFonts w:cstheme="minorHAnsi"/>
+          <w:kern w:val="0"/>
+        </w:rPr>
+        <w:t xml:space="preserve">  (</w:t>
+      </w:r>
+      <w:proofErr w:type="gramEnd"/>
+      <w:r>
+        <w:rPr>
+          <w:rFonts w:cstheme="minorHAnsi"/>
+          <w:kern w:val="0"/>
+        </w:rPr>
+        <w:t xml:space="preserve">Bu </w:t>
       </w:r>
       <w:proofErr w:type="spellStart"/>
       <w:r>
@@ -12006,6 +12469,7 @@
         <w:t xml:space="preserve"> </w:t>
       </w:r>
       <w:proofErr w:type="spellStart"/>
+      <w:proofErr w:type="gramStart"/>
       <w:r>
         <w:rPr>
           <w:rFonts w:cstheme="minorHAnsi"/>
@@ -12019,7 +12483,15 @@
           <w:rFonts w:cstheme="minorHAnsi"/>
           <w:kern w:val="0"/>
         </w:rPr>
-        <w:t xml:space="preserve"> , </w:t>
+        <w:t xml:space="preserve"> ,</w:t>
+      </w:r>
+      <w:proofErr w:type="gramEnd"/>
+      <w:r>
+        <w:rPr>
+          <w:rFonts w:cstheme="minorHAnsi"/>
+          <w:kern w:val="0"/>
+        </w:rPr>
+        <w:t xml:space="preserve"> </w:t>
       </w:r>
       <w:proofErr w:type="spellStart"/>
       <w:r>
@@ -12117,14 +12589,25 @@
           <w:color w:val="FF0000"/>
           <w:kern w:val="0"/>
         </w:rPr>
-        <w:t xml:space="preserve"> Helper</w:t>
-      </w:r>
-      <w:r>
-        <w:rPr>
-          <w:rFonts w:cstheme="minorHAnsi"/>
+        <w:t xml:space="preserve"> </w:t>
+      </w:r>
+      <w:proofErr w:type="gramStart"/>
+      <w:r>
+        <w:rPr>
+          <w:rFonts w:cstheme="minorHAnsi"/>
+          <w:b/>
+          <w:bCs/>
           <w:color w:val="FF0000"/>
           <w:kern w:val="0"/>
         </w:rPr>
+        <w:t>Helper</w:t>
+      </w:r>
+      <w:r>
+        <w:rPr>
+          <w:rFonts w:cstheme="minorHAnsi"/>
+          <w:color w:val="FF0000"/>
+          <w:kern w:val="0"/>
+        </w:rPr>
         <w:t xml:space="preserve">  </w:t>
       </w:r>
       <w:r>
@@ -12132,7 +12615,15 @@
           <w:rFonts w:cstheme="minorHAnsi"/>
           <w:kern w:val="0"/>
         </w:rPr>
-        <w:t xml:space="preserve">MVC </w:t>
+        <w:t>MVC</w:t>
+      </w:r>
+      <w:proofErr w:type="gramEnd"/>
+      <w:r>
+        <w:rPr>
+          <w:rFonts w:cstheme="minorHAnsi"/>
+          <w:kern w:val="0"/>
+        </w:rPr>
+        <w:t xml:space="preserve"> </w:t>
       </w:r>
       <w:proofErr w:type="spellStart"/>
       <w:r>
@@ -12412,6 +12903,7 @@
         <w:t xml:space="preserve"> </w:t>
       </w:r>
       <w:proofErr w:type="spellStart"/>
+      <w:proofErr w:type="gramStart"/>
       <w:r>
         <w:rPr>
           <w:rFonts w:cstheme="minorHAnsi"/>
@@ -12434,6 +12926,7 @@
         </w:rPr>
         <w:t>;</w:t>
       </w:r>
+      <w:proofErr w:type="gramEnd"/>
     </w:p>
     <w:p>
       <w:pPr>
@@ -12543,6 +13036,7 @@
         <w:t xml:space="preserve"> </w:t>
       </w:r>
       <w:proofErr w:type="spellStart"/>
+      <w:proofErr w:type="gramStart"/>
       <w:r>
         <w:rPr>
           <w:rFonts w:cstheme="minorHAnsi"/>
@@ -12551,6 +13045,7 @@
         <w:t>oluşturur.Url.Action</w:t>
       </w:r>
       <w:proofErr w:type="spellEnd"/>
+      <w:proofErr w:type="gramEnd"/>
       <w:r>
         <w:rPr>
           <w:rFonts w:cstheme="minorHAnsi"/>
@@ -13071,6 +13566,7 @@
         <w:t xml:space="preserve"> host </w:t>
       </w:r>
       <w:proofErr w:type="spellStart"/>
+      <w:proofErr w:type="gramStart"/>
       <w:r>
         <w:rPr>
           <w:rFonts w:cstheme="minorHAnsi"/>
@@ -13084,7 +13580,15 @@
           <w:rFonts w:cstheme="minorHAnsi"/>
           <w:kern w:val="0"/>
         </w:rPr>
-        <w:t xml:space="preserve"> , protocol </w:t>
+        <w:t xml:space="preserve"> ,</w:t>
+      </w:r>
+      <w:proofErr w:type="gramEnd"/>
+      <w:r>
+        <w:rPr>
+          <w:rFonts w:cstheme="minorHAnsi"/>
+          <w:kern w:val="0"/>
+        </w:rPr>
+        <w:t xml:space="preserve"> protocol </w:t>
       </w:r>
       <w:proofErr w:type="spellStart"/>
       <w:r>
@@ -13515,6 +14019,7 @@
         </w:rPr>
       </w:pPr>
       <w:proofErr w:type="spellStart"/>
+      <w:proofErr w:type="gramStart"/>
       <w:r>
         <w:rPr>
           <w:rFonts w:cstheme="minorHAnsi"/>
@@ -13532,6 +14037,7 @@
         <w:t>Gelen</w:t>
       </w:r>
       <w:proofErr w:type="spellEnd"/>
+      <w:proofErr w:type="gramEnd"/>
       <w:r>
         <w:rPr>
           <w:rFonts w:cstheme="minorHAnsi"/>
@@ -13886,6 +14392,7 @@
         <w:t xml:space="preserve"> </w:t>
       </w:r>
       <w:proofErr w:type="spellStart"/>
+      <w:proofErr w:type="gramStart"/>
       <w:r>
         <w:rPr>
           <w:rFonts w:cstheme="minorHAnsi"/>
@@ -13899,7 +14406,15 @@
           <w:rFonts w:cstheme="minorHAnsi"/>
           <w:kern w:val="0"/>
         </w:rPr>
-        <w:t xml:space="preserve"> , o </w:t>
+        <w:t xml:space="preserve"> ,</w:t>
+      </w:r>
+      <w:proofErr w:type="gramEnd"/>
+      <w:r>
+        <w:rPr>
+          <w:rFonts w:cstheme="minorHAnsi"/>
+          <w:kern w:val="0"/>
+        </w:rPr>
+        <w:t xml:space="preserve"> o </w:t>
       </w:r>
       <w:proofErr w:type="spellStart"/>
       <w:r>
@@ -14134,6 +14649,7 @@
         </w:rPr>
       </w:pPr>
       <w:proofErr w:type="spellStart"/>
+      <w:proofErr w:type="gramStart"/>
       <w:r>
         <w:rPr>
           <w:rFonts w:cstheme="minorHAnsi"/>
@@ -14151,7 +14667,17 @@
           <w:bCs/>
           <w:kern w:val="0"/>
         </w:rPr>
-        <w:t xml:space="preserve"> : </w:t>
+        <w:t xml:space="preserve"> :</w:t>
+      </w:r>
+      <w:proofErr w:type="gramEnd"/>
+      <w:r>
+        <w:rPr>
+          <w:rFonts w:cstheme="minorHAnsi"/>
+          <w:b/>
+          <w:bCs/>
+          <w:kern w:val="0"/>
+        </w:rPr>
+        <w:t xml:space="preserve"> </w:t>
       </w:r>
       <w:proofErr w:type="spellStart"/>
       <w:r>
@@ -14358,6 +14884,7 @@
         </w:rPr>
       </w:pPr>
       <w:proofErr w:type="spellStart"/>
+      <w:proofErr w:type="gramStart"/>
       <w:r>
         <w:rPr>
           <w:rFonts w:cstheme="minorHAnsi"/>
@@ -14377,6 +14904,7 @@
         </w:rPr>
         <w:t xml:space="preserve"> :</w:t>
       </w:r>
+      <w:proofErr w:type="gramEnd"/>
       <w:r>
         <w:rPr>
           <w:rFonts w:cstheme="minorHAnsi"/>
@@ -14886,6 +15414,7 @@
         </w:rPr>
       </w:pPr>
       <w:proofErr w:type="spellStart"/>
+      <w:proofErr w:type="gramStart"/>
       <w:r>
         <w:rPr>
           <w:rFonts w:cstheme="minorHAnsi"/>
@@ -14905,6 +15434,7 @@
         </w:rPr>
         <w:t xml:space="preserve"> :</w:t>
       </w:r>
+      <w:proofErr w:type="gramEnd"/>
       <w:r>
         <w:rPr>
           <w:rFonts w:cstheme="minorHAnsi"/>
@@ -15075,6 +15605,7 @@
         <w:t xml:space="preserve"> </w:t>
       </w:r>
       <w:proofErr w:type="spellStart"/>
+      <w:proofErr w:type="gramStart"/>
       <w:r>
         <w:rPr>
           <w:rFonts w:cstheme="minorHAnsi"/>
@@ -15094,6 +15625,7 @@
         </w:rPr>
         <w:t xml:space="preserve"> :</w:t>
       </w:r>
+      <w:proofErr w:type="gramEnd"/>
       <w:r>
         <w:rPr>
           <w:rFonts w:cstheme="minorHAnsi"/>
@@ -15228,8 +15760,19 @@
           <w:bCs/>
           <w:kern w:val="0"/>
         </w:rPr>
-        <w:t>Custom Html Helper :</w:t>
-      </w:r>
+        <w:t xml:space="preserve">Custom Html </w:t>
+      </w:r>
+      <w:proofErr w:type="gramStart"/>
+      <w:r>
+        <w:rPr>
+          <w:rFonts w:cstheme="minorHAnsi"/>
+          <w:b/>
+          <w:bCs/>
+          <w:kern w:val="0"/>
+        </w:rPr>
+        <w:t>Helper :</w:t>
+      </w:r>
+      <w:proofErr w:type="gramEnd"/>
       <w:r>
         <w:rPr>
           <w:rFonts w:cstheme="minorHAnsi"/>
@@ -15775,9 +16318,18 @@
           <w:rFonts w:cstheme="minorHAnsi"/>
           <w:kern w:val="0"/>
         </w:rPr>
-        <w:t xml:space="preserve"> @addTagHelper * ,</w:t>
-      </w:r>
-      <w:proofErr w:type="spellStart"/>
+        <w:t xml:space="preserve"> @addTagHelper </w:t>
+      </w:r>
+      <w:proofErr w:type="gramStart"/>
+      <w:r>
+        <w:rPr>
+          <w:rFonts w:cstheme="minorHAnsi"/>
+          <w:kern w:val="0"/>
+        </w:rPr>
+        <w:t>* ,</w:t>
+      </w:r>
+      <w:proofErr w:type="spellStart"/>
+      <w:proofErr w:type="gramEnd"/>
       <w:r>
         <w:rPr>
           <w:rFonts w:cstheme="minorHAnsi"/>
@@ -15994,6 +16546,7 @@
         <w:t xml:space="preserve">Custom </w:t>
       </w:r>
       <w:proofErr w:type="spellStart"/>
+      <w:proofErr w:type="gramStart"/>
       <w:r>
         <w:rPr>
           <w:rFonts w:cstheme="minorHAnsi"/>
@@ -16018,6 +16571,7 @@
         <w:t>yapılması</w:t>
       </w:r>
       <w:proofErr w:type="spellEnd"/>
+      <w:proofErr w:type="gramEnd"/>
       <w:r>
         <w:rPr>
           <w:rFonts w:cstheme="minorHAnsi"/>
@@ -16588,6 +17142,7 @@
         <w:t xml:space="preserve"> </w:t>
       </w:r>
       <w:proofErr w:type="spellStart"/>
+      <w:proofErr w:type="gramStart"/>
       <w:r>
         <w:rPr>
           <w:rFonts w:cstheme="minorHAnsi"/>
@@ -16597,6 +17152,7 @@
         <w:t>tanımlamadır.Genel</w:t>
       </w:r>
       <w:proofErr w:type="spellEnd"/>
+      <w:proofErr w:type="gramEnd"/>
       <w:r>
         <w:rPr>
           <w:rFonts w:cstheme="minorHAnsi"/>
@@ -16884,6 +17440,7 @@
         <w:t xml:space="preserve"> </w:t>
       </w:r>
       <w:proofErr w:type="spellStart"/>
+      <w:proofErr w:type="gramStart"/>
       <w:r>
         <w:rPr>
           <w:rFonts w:cstheme="minorHAnsi"/>
@@ -16901,6 +17458,7 @@
         </w:rPr>
         <w:t xml:space="preserve"> .</w:t>
       </w:r>
+      <w:proofErr w:type="gramEnd"/>
     </w:p>
     <w:p>
       <w:pPr>
@@ -16979,7 +17537,25 @@
           <w:color w:val="000000"/>
           <w:kern w:val="0"/>
         </w:rPr>
-        <w:t xml:space="preserve"> return View(); </w:t>
+        <w:t xml:space="preserve"> return </w:t>
+      </w:r>
+      <w:proofErr w:type="gramStart"/>
+      <w:r>
+        <w:rPr>
+          <w:rFonts w:cstheme="minorHAnsi"/>
+          <w:color w:val="000000"/>
+          <w:kern w:val="0"/>
+        </w:rPr>
+        <w:t>View(</w:t>
+      </w:r>
+      <w:proofErr w:type="gramEnd"/>
+      <w:r>
+        <w:rPr>
+          <w:rFonts w:cstheme="minorHAnsi"/>
+          <w:color w:val="000000"/>
+          <w:kern w:val="0"/>
+        </w:rPr>
+        <w:t xml:space="preserve">); </w:t>
       </w:r>
       <w:proofErr w:type="spellStart"/>
       <w:r>
@@ -17659,6 +18235,7 @@
         <w:t xml:space="preserve"> alma </w:t>
       </w:r>
       <w:proofErr w:type="spellStart"/>
+      <w:proofErr w:type="gramStart"/>
       <w:r>
         <w:rPr>
           <w:rFonts w:cstheme="minorHAnsi"/>
@@ -17680,6 +18257,7 @@
         </w:rPr>
         <w:t xml:space="preserve"> ?</w:t>
       </w:r>
+      <w:proofErr w:type="gramEnd"/>
     </w:p>
     <w:p>
       <w:pPr>
@@ -17723,8 +18301,20 @@
           <w:color w:val="000000"/>
           <w:kern w:val="0"/>
         </w:rPr>
-        <w:t xml:space="preserve"> Veri Alma :</w:t>
-      </w:r>
+        <w:t xml:space="preserve"> Veri </w:t>
+      </w:r>
+      <w:proofErr w:type="gramStart"/>
+      <w:r>
+        <w:rPr>
+          <w:rFonts w:cstheme="minorHAnsi"/>
+          <w:b/>
+          <w:bCs/>
+          <w:color w:val="000000"/>
+          <w:kern w:val="0"/>
+        </w:rPr>
+        <w:t>Alma :</w:t>
+      </w:r>
+      <w:proofErr w:type="gramEnd"/>
       <w:r>
         <w:rPr>
           <w:rFonts w:cstheme="minorHAnsi"/>
@@ -18068,6 +18658,7 @@
         <w:t xml:space="preserve"> </w:t>
       </w:r>
       <w:proofErr w:type="spellStart"/>
+      <w:proofErr w:type="gramStart"/>
       <w:r>
         <w:rPr>
           <w:rFonts w:cstheme="minorHAnsi"/>
@@ -18083,7 +18674,16 @@
           <w:color w:val="000000"/>
           <w:kern w:val="0"/>
         </w:rPr>
-        <w:t xml:space="preserve"> , controller </w:t>
+        <w:t xml:space="preserve"> ,</w:t>
+      </w:r>
+      <w:proofErr w:type="gramEnd"/>
+      <w:r>
+        <w:rPr>
+          <w:rFonts w:cstheme="minorHAnsi"/>
+          <w:color w:val="000000"/>
+          <w:kern w:val="0"/>
+        </w:rPr>
+        <w:t xml:space="preserve"> controller </w:t>
       </w:r>
       <w:proofErr w:type="spellStart"/>
       <w:r>
@@ -18371,31 +18971,7 @@
           <w:color w:val="000000"/>
           <w:kern w:val="0"/>
         </w:rPr>
-        <w:t>(</w:t>
-      </w:r>
-      <w:r>
-        <w:rPr>
-          <w:rFonts w:cstheme="minorHAnsi"/>
-          <w:color w:val="000000"/>
-          <w:kern w:val="0"/>
-        </w:rPr>
-        <w:t>string txtValu1,textValue2</w:t>
-      </w:r>
-      <w:r>
-        <w:rPr>
-          <w:rFonts w:cstheme="minorHAnsi"/>
-          <w:color w:val="000000"/>
-          <w:kern w:val="0"/>
-        </w:rPr>
-        <w:t>)</w:t>
-      </w:r>
-      <w:r>
-        <w:rPr>
-          <w:rFonts w:cstheme="minorHAnsi"/>
-          <w:color w:val="000000"/>
-          <w:kern w:val="0"/>
-        </w:rPr>
-        <w:t xml:space="preserve"> </w:t>
+        <w:t xml:space="preserve">(string txtValu1,textValue2) </w:t>
       </w:r>
       <w:proofErr w:type="spellStart"/>
       <w:r>
@@ -18701,15 +19277,7 @@
           <w:color w:val="000000"/>
           <w:kern w:val="0"/>
         </w:rPr>
-        <w:t>(</w:t>
-      </w:r>
-      <w:r>
-        <w:rPr>
-          <w:rFonts w:cstheme="minorHAnsi"/>
-          <w:color w:val="000000"/>
-          <w:kern w:val="0"/>
-        </w:rPr>
-        <w:t xml:space="preserve">Veri </w:t>
+        <w:t xml:space="preserve">(Veri </w:t>
       </w:r>
       <w:proofErr w:type="spellStart"/>
       <w:r>
@@ -18727,15 +19295,7 @@
           <w:color w:val="000000"/>
           <w:kern w:val="0"/>
         </w:rPr>
-        <w:t>)</w:t>
-      </w:r>
-      <w:r>
-        <w:rPr>
-          <w:rFonts w:cstheme="minorHAnsi"/>
-          <w:color w:val="000000"/>
-          <w:kern w:val="0"/>
-        </w:rPr>
-        <w:t xml:space="preserve"> </w:t>
+        <w:t xml:space="preserve">) </w:t>
       </w:r>
       <w:proofErr w:type="spellStart"/>
       <w:r>
@@ -18869,8 +19429,20 @@
           <w:color w:val="000000"/>
           <w:kern w:val="0"/>
         </w:rPr>
-        <w:t xml:space="preserve"> Veri Alma :</w:t>
-      </w:r>
+        <w:t xml:space="preserve"> Veri </w:t>
+      </w:r>
+      <w:proofErr w:type="gramStart"/>
+      <w:r>
+        <w:rPr>
+          <w:rFonts w:cstheme="minorHAnsi"/>
+          <w:b/>
+          <w:bCs/>
+          <w:color w:val="000000"/>
+          <w:kern w:val="0"/>
+        </w:rPr>
+        <w:t>Alma :</w:t>
+      </w:r>
+      <w:proofErr w:type="gramEnd"/>
       <w:r>
         <w:rPr>
           <w:rFonts w:cstheme="minorHAnsi"/>
@@ -19305,8 +19877,20 @@
           <w:color w:val="000000"/>
           <w:kern w:val="0"/>
         </w:rPr>
-        <w:t xml:space="preserve"> Veri Alma :</w:t>
-      </w:r>
+        <w:t xml:space="preserve"> Veri </w:t>
+      </w:r>
+      <w:proofErr w:type="gramStart"/>
+      <w:r>
+        <w:rPr>
+          <w:rFonts w:cstheme="minorHAnsi"/>
+          <w:b/>
+          <w:bCs/>
+          <w:color w:val="000000"/>
+          <w:kern w:val="0"/>
+        </w:rPr>
+        <w:t>Alma :</w:t>
+      </w:r>
+      <w:proofErr w:type="gramEnd"/>
       <w:r>
         <w:rPr>
           <w:rFonts w:cstheme="minorHAnsi"/>
@@ -19695,23 +20279,7 @@
           <w:color w:val="000000"/>
           <w:kern w:val="0"/>
         </w:rPr>
-        <w:t>(</w:t>
-      </w:r>
-      <w:r>
-        <w:rPr>
-          <w:rFonts w:cstheme="minorHAnsi"/>
-          <w:color w:val="000000"/>
-          <w:kern w:val="0"/>
-        </w:rPr>
-        <w:t>string</w:t>
-      </w:r>
-      <w:r>
-        <w:rPr>
-          <w:rFonts w:cstheme="minorHAnsi"/>
-          <w:color w:val="000000"/>
-          <w:kern w:val="0"/>
-        </w:rPr>
-        <w:t xml:space="preserve"> </w:t>
+        <w:t xml:space="preserve">(string </w:t>
       </w:r>
       <w:proofErr w:type="spellStart"/>
       <w:r>
@@ -19729,23 +20297,25 @@
           <w:color w:val="000000"/>
           <w:kern w:val="0"/>
         </w:rPr>
-        <w:t>, string b</w:t>
-      </w:r>
-      <w:r>
-        <w:rPr>
-          <w:rFonts w:cstheme="minorHAnsi"/>
-          <w:color w:val="000000"/>
-          <w:kern w:val="0"/>
-        </w:rPr>
-        <w:t>)</w:t>
-      </w:r>
-      <w:r>
-        <w:rPr>
-          <w:rFonts w:cstheme="minorHAnsi"/>
-          <w:color w:val="000000"/>
-          <w:kern w:val="0"/>
-        </w:rPr>
-        <w:t xml:space="preserve"> şeklinde </w:t>
+        <w:t xml:space="preserve">, string b) </w:t>
+      </w:r>
+      <w:proofErr w:type="spellStart"/>
+      <w:r>
+        <w:rPr>
+          <w:rFonts w:cstheme="minorHAnsi"/>
+          <w:color w:val="000000"/>
+          <w:kern w:val="0"/>
+        </w:rPr>
+        <w:t>şeklinde</w:t>
+      </w:r>
+      <w:proofErr w:type="spellEnd"/>
+      <w:r>
+        <w:rPr>
+          <w:rFonts w:cstheme="minorHAnsi"/>
+          <w:color w:val="000000"/>
+          <w:kern w:val="0"/>
+        </w:rPr>
+        <w:t xml:space="preserve"> </w:t>
       </w:r>
       <w:proofErr w:type="spellStart"/>
       <w:r>
@@ -20231,16 +20801,34 @@
           <w:color w:val="000000"/>
           <w:kern w:val="0"/>
         </w:rPr>
-        <w:t xml:space="preserve"> ile met</w:t>
-      </w:r>
-      <w:proofErr w:type="spellStart"/>
-      <w:r>
-        <w:rPr>
-          <w:rFonts w:cstheme="minorHAnsi"/>
-          <w:color w:val="000000"/>
-          <w:kern w:val="0"/>
-        </w:rPr>
-        <w:t>ot</w:t>
+        <w:t xml:space="preserve"> </w:t>
+      </w:r>
+      <w:proofErr w:type="spellStart"/>
+      <w:r>
+        <w:rPr>
+          <w:rFonts w:cstheme="minorHAnsi"/>
+          <w:color w:val="000000"/>
+          <w:kern w:val="0"/>
+        </w:rPr>
+        <w:t>ile</w:t>
+      </w:r>
+      <w:proofErr w:type="spellEnd"/>
+      <w:r>
+        <w:rPr>
+          <w:rFonts w:cstheme="minorHAnsi"/>
+          <w:color w:val="000000"/>
+          <w:kern w:val="0"/>
+        </w:rPr>
+        <w:t xml:space="preserve"> </w:t>
+      </w:r>
+      <w:proofErr w:type="spellStart"/>
+      <w:r>
+        <w:rPr>
+          <w:rFonts w:cstheme="minorHAnsi"/>
+          <w:color w:val="000000"/>
+          <w:kern w:val="0"/>
+        </w:rPr>
+        <w:t>metot</w:t>
       </w:r>
       <w:proofErr w:type="spellEnd"/>
       <w:r>
@@ -20501,31 +21089,7 @@
           <w:color w:val="000000"/>
           <w:kern w:val="0"/>
         </w:rPr>
-        <w:t>(</w:t>
-      </w:r>
-      <w:r>
-        <w:rPr>
-          <w:rFonts w:cstheme="minorHAnsi"/>
-          <w:color w:val="000000"/>
-          <w:kern w:val="0"/>
-        </w:rPr>
-        <w:t>Product model</w:t>
-      </w:r>
-      <w:r>
-        <w:rPr>
-          <w:rFonts w:cstheme="minorHAnsi"/>
-          <w:color w:val="000000"/>
-          <w:kern w:val="0"/>
-        </w:rPr>
-        <w:t>)</w:t>
-      </w:r>
-      <w:r>
-        <w:rPr>
-          <w:rFonts w:cstheme="minorHAnsi"/>
-          <w:color w:val="000000"/>
-          <w:kern w:val="0"/>
-        </w:rPr>
-        <w:t>)</w:t>
+        <w:t>(Product model))</w:t>
       </w:r>
     </w:p>
     <w:p>
@@ -20586,6 +21150,7 @@
         <w:t xml:space="preserve"> </w:t>
       </w:r>
       <w:proofErr w:type="spellStart"/>
+      <w:proofErr w:type="gramStart"/>
       <w:r>
         <w:rPr>
           <w:rFonts w:cstheme="minorHAnsi"/>
@@ -20605,7 +21170,18 @@
           <w:color w:val="000000"/>
           <w:kern w:val="0"/>
         </w:rPr>
-        <w:t xml:space="preserve">  Veri Alma :</w:t>
+        <w:t xml:space="preserve">  Veri</w:t>
+      </w:r>
+      <w:proofErr w:type="gramEnd"/>
+      <w:r>
+        <w:rPr>
+          <w:rFonts w:cstheme="minorHAnsi"/>
+          <w:b/>
+          <w:bCs/>
+          <w:color w:val="000000"/>
+          <w:kern w:val="0"/>
+        </w:rPr>
+        <w:t xml:space="preserve"> Alma :</w:t>
       </w:r>
       <w:r>
         <w:rPr>
@@ -21395,6 +21971,7 @@
         <w:t xml:space="preserve"> </w:t>
       </w:r>
       <w:proofErr w:type="spellStart"/>
+      <w:proofErr w:type="gramStart"/>
       <w:r>
         <w:rPr>
           <w:rFonts w:cstheme="minorHAnsi"/>
@@ -21412,6 +21989,7 @@
         </w:rPr>
         <w:t xml:space="preserve"> .</w:t>
       </w:r>
+      <w:proofErr w:type="gramEnd"/>
       <w:r>
         <w:rPr>
           <w:rFonts w:cstheme="minorHAnsi"/>
@@ -21601,6 +22179,7 @@
         <w:t xml:space="preserve"> </w:t>
       </w:r>
       <w:proofErr w:type="spellStart"/>
+      <w:proofErr w:type="gramStart"/>
       <w:r>
         <w:rPr>
           <w:rFonts w:cstheme="minorHAnsi"/>
@@ -21616,7 +22195,16 @@
           <w:color w:val="000000"/>
           <w:kern w:val="0"/>
         </w:rPr>
-        <w:t xml:space="preserve"> . Bir </w:t>
+        <w:t xml:space="preserve"> .</w:t>
+      </w:r>
+      <w:proofErr w:type="gramEnd"/>
+      <w:r>
+        <w:rPr>
+          <w:rFonts w:cstheme="minorHAnsi"/>
+          <w:color w:val="000000"/>
+          <w:kern w:val="0"/>
+        </w:rPr>
+        <w:t xml:space="preserve"> Bir </w:t>
       </w:r>
       <w:proofErr w:type="spellStart"/>
       <w:r>
@@ -21810,14 +22398,218 @@
           <w:color w:val="000000"/>
           <w:kern w:val="0"/>
         </w:rPr>
-        <w:t xml:space="preserve"> </w:t>
-      </w:r>
-      <w:proofErr w:type="spellStart"/>
-      <w:r>
-        <w:rPr>
-          <w:rFonts w:cstheme="minorHAnsi"/>
-          <w:b/>
-          <w:bCs/>
+        <w:t xml:space="preserve"> ile </w:t>
+      </w:r>
+      <w:proofErr w:type="spellStart"/>
+      <w:r>
+        <w:rPr>
+          <w:rFonts w:cstheme="minorHAnsi"/>
+          <w:b/>
+          <w:bCs/>
+          <w:color w:val="000000"/>
+          <w:kern w:val="0"/>
+        </w:rPr>
+        <w:t>veri</w:t>
+      </w:r>
+      <w:proofErr w:type="spellEnd"/>
+      <w:r>
+        <w:rPr>
+          <w:rFonts w:cstheme="minorHAnsi"/>
+          <w:b/>
+          <w:bCs/>
+          <w:color w:val="000000"/>
+          <w:kern w:val="0"/>
+        </w:rPr>
+        <w:t xml:space="preserve"> </w:t>
+      </w:r>
+      <w:proofErr w:type="gramStart"/>
+      <w:r>
+        <w:rPr>
+          <w:rFonts w:cstheme="minorHAnsi"/>
+          <w:b/>
+          <w:bCs/>
+          <w:color w:val="000000"/>
+          <w:kern w:val="0"/>
+        </w:rPr>
+        <w:t>alma :</w:t>
+      </w:r>
+      <w:proofErr w:type="gramEnd"/>
+      <w:r>
+        <w:rPr>
+          <w:rFonts w:cstheme="minorHAnsi"/>
+          <w:b/>
+          <w:bCs/>
+          <w:color w:val="000000"/>
+          <w:kern w:val="0"/>
+        </w:rPr>
+        <w:t xml:space="preserve">  </w:t>
+      </w:r>
+      <w:proofErr w:type="spellStart"/>
+      <w:r>
+        <w:rPr>
+          <w:rFonts w:cstheme="minorHAnsi"/>
+          <w:color w:val="000000"/>
+          <w:kern w:val="0"/>
+        </w:rPr>
+        <w:t>Kullanıcının</w:t>
+      </w:r>
+      <w:proofErr w:type="spellEnd"/>
+      <w:r>
+        <w:rPr>
+          <w:rFonts w:cstheme="minorHAnsi"/>
+          <w:color w:val="000000"/>
+          <w:kern w:val="0"/>
+        </w:rPr>
+        <w:t xml:space="preserve"> </w:t>
+      </w:r>
+      <w:proofErr w:type="spellStart"/>
+      <w:r>
+        <w:rPr>
+          <w:rFonts w:cstheme="minorHAnsi"/>
+          <w:color w:val="000000"/>
+          <w:kern w:val="0"/>
+        </w:rPr>
+        <w:t>göndermiş</w:t>
+      </w:r>
+      <w:proofErr w:type="spellEnd"/>
+      <w:r>
+        <w:rPr>
+          <w:rFonts w:cstheme="minorHAnsi"/>
+          <w:color w:val="000000"/>
+          <w:kern w:val="0"/>
+        </w:rPr>
+        <w:t xml:space="preserve"> </w:t>
+      </w:r>
+      <w:proofErr w:type="spellStart"/>
+      <w:r>
+        <w:rPr>
+          <w:rFonts w:cstheme="minorHAnsi"/>
+          <w:color w:val="000000"/>
+          <w:kern w:val="0"/>
+        </w:rPr>
+        <w:t>olduğu</w:t>
+      </w:r>
+      <w:proofErr w:type="spellEnd"/>
+      <w:r>
+        <w:rPr>
+          <w:rFonts w:cstheme="minorHAnsi"/>
+          <w:color w:val="000000"/>
+          <w:kern w:val="0"/>
+        </w:rPr>
+        <w:t xml:space="preserve"> http </w:t>
+      </w:r>
+      <w:proofErr w:type="spellStart"/>
+      <w:r>
+        <w:rPr>
+          <w:rFonts w:cstheme="minorHAnsi"/>
+          <w:color w:val="000000"/>
+          <w:kern w:val="0"/>
+        </w:rPr>
+        <w:t>isteğinde</w:t>
+      </w:r>
+      <w:proofErr w:type="spellEnd"/>
+      <w:r>
+        <w:rPr>
+          <w:rFonts w:cstheme="minorHAnsi"/>
+          <w:color w:val="000000"/>
+          <w:kern w:val="0"/>
+        </w:rPr>
+        <w:t xml:space="preserve"> </w:t>
+      </w:r>
+      <w:proofErr w:type="spellStart"/>
+      <w:r>
+        <w:rPr>
+          <w:rFonts w:cstheme="minorHAnsi"/>
+          <w:color w:val="000000"/>
+          <w:kern w:val="0"/>
+        </w:rPr>
+        <w:t>bulunan</w:t>
+      </w:r>
+      <w:proofErr w:type="spellEnd"/>
+      <w:r>
+        <w:rPr>
+          <w:rFonts w:cstheme="minorHAnsi"/>
+          <w:color w:val="000000"/>
+          <w:kern w:val="0"/>
+        </w:rPr>
+        <w:t xml:space="preserve"> </w:t>
+      </w:r>
+      <w:proofErr w:type="spellStart"/>
+      <w:r>
+        <w:rPr>
+          <w:rFonts w:cstheme="minorHAnsi"/>
+          <w:color w:val="000000"/>
+          <w:kern w:val="0"/>
+        </w:rPr>
+        <w:t>veridir</w:t>
+      </w:r>
+      <w:proofErr w:type="spellEnd"/>
+      <w:r>
+        <w:rPr>
+          <w:rFonts w:cstheme="minorHAnsi"/>
+          <w:color w:val="000000"/>
+          <w:kern w:val="0"/>
+        </w:rPr>
+        <w:t xml:space="preserve">. </w:t>
+      </w:r>
+      <w:proofErr w:type="spellStart"/>
+      <w:r>
+        <w:rPr>
+          <w:rFonts w:cstheme="minorHAnsi"/>
+          <w:color w:val="000000"/>
+          <w:kern w:val="0"/>
+        </w:rPr>
+        <w:t>Genellikle</w:t>
+      </w:r>
+      <w:proofErr w:type="spellEnd"/>
+      <w:r>
+        <w:rPr>
+          <w:rFonts w:cstheme="minorHAnsi"/>
+          <w:color w:val="000000"/>
+          <w:kern w:val="0"/>
+        </w:rPr>
+        <w:t xml:space="preserve"> </w:t>
+      </w:r>
+      <w:proofErr w:type="spellStart"/>
+      <w:r>
+        <w:rPr>
+          <w:rFonts w:cstheme="minorHAnsi"/>
+          <w:color w:val="000000"/>
+          <w:kern w:val="0"/>
+        </w:rPr>
+        <w:t>ilgili</w:t>
+      </w:r>
+      <w:proofErr w:type="spellEnd"/>
+      <w:r>
+        <w:rPr>
+          <w:rFonts w:cstheme="minorHAnsi"/>
+          <w:color w:val="000000"/>
+          <w:kern w:val="0"/>
+        </w:rPr>
+        <w:t xml:space="preserve"> </w:t>
+      </w:r>
+      <w:proofErr w:type="spellStart"/>
+      <w:r>
+        <w:rPr>
+          <w:rFonts w:cstheme="minorHAnsi"/>
+          <w:color w:val="000000"/>
+          <w:kern w:val="0"/>
+        </w:rPr>
+        <w:t>istek</w:t>
+      </w:r>
+      <w:proofErr w:type="spellEnd"/>
+      <w:r>
+        <w:rPr>
+          <w:rFonts w:cstheme="minorHAnsi"/>
+          <w:color w:val="000000"/>
+          <w:kern w:val="0"/>
+        </w:rPr>
+        <w:t xml:space="preserve"> </w:t>
+      </w:r>
+      <w:proofErr w:type="spellStart"/>
+      <w:r>
+        <w:rPr>
+          <w:rFonts w:cstheme="minorHAnsi"/>
           <w:color w:val="000000"/>
           <w:kern w:val="0"/>
         </w:rPr>
@@ -21827,220 +22619,6 @@
       <w:r>
         <w:rPr>
           <w:rFonts w:cstheme="minorHAnsi"/>
-          <w:b/>
-          <w:bCs/>
-          <w:color w:val="000000"/>
-          <w:kern w:val="0"/>
-        </w:rPr>
-        <w:t xml:space="preserve"> </w:t>
-      </w:r>
-      <w:proofErr w:type="spellStart"/>
-      <w:r>
-        <w:rPr>
-          <w:rFonts w:cstheme="minorHAnsi"/>
-          <w:b/>
-          <w:bCs/>
-          <w:color w:val="000000"/>
-          <w:kern w:val="0"/>
-        </w:rPr>
-        <w:t>veri</w:t>
-      </w:r>
-      <w:proofErr w:type="spellEnd"/>
-      <w:r>
-        <w:rPr>
-          <w:rFonts w:cstheme="minorHAnsi"/>
-          <w:b/>
-          <w:bCs/>
-          <w:color w:val="000000"/>
-          <w:kern w:val="0"/>
-        </w:rPr>
-        <w:t xml:space="preserve"> alma :</w:t>
-      </w:r>
-      <w:r>
-        <w:rPr>
-          <w:rFonts w:cstheme="minorHAnsi"/>
-          <w:b/>
-          <w:bCs/>
-          <w:color w:val="000000"/>
-          <w:kern w:val="0"/>
-        </w:rPr>
-        <w:t xml:space="preserve">  </w:t>
-      </w:r>
-      <w:proofErr w:type="spellStart"/>
-      <w:r>
-        <w:rPr>
-          <w:rFonts w:cstheme="minorHAnsi"/>
-          <w:color w:val="000000"/>
-          <w:kern w:val="0"/>
-        </w:rPr>
-        <w:t>Kullanıcının</w:t>
-      </w:r>
-      <w:proofErr w:type="spellEnd"/>
-      <w:r>
-        <w:rPr>
-          <w:rFonts w:cstheme="minorHAnsi"/>
-          <w:color w:val="000000"/>
-          <w:kern w:val="0"/>
-        </w:rPr>
-        <w:t xml:space="preserve"> </w:t>
-      </w:r>
-      <w:proofErr w:type="spellStart"/>
-      <w:r>
-        <w:rPr>
-          <w:rFonts w:cstheme="minorHAnsi"/>
-          <w:color w:val="000000"/>
-          <w:kern w:val="0"/>
-        </w:rPr>
-        <w:t>göndermiş</w:t>
-      </w:r>
-      <w:proofErr w:type="spellEnd"/>
-      <w:r>
-        <w:rPr>
-          <w:rFonts w:cstheme="minorHAnsi"/>
-          <w:color w:val="000000"/>
-          <w:kern w:val="0"/>
-        </w:rPr>
-        <w:t xml:space="preserve"> </w:t>
-      </w:r>
-      <w:proofErr w:type="spellStart"/>
-      <w:r>
-        <w:rPr>
-          <w:rFonts w:cstheme="minorHAnsi"/>
-          <w:color w:val="000000"/>
-          <w:kern w:val="0"/>
-        </w:rPr>
-        <w:t>olduğu</w:t>
-      </w:r>
-      <w:proofErr w:type="spellEnd"/>
-      <w:r>
-        <w:rPr>
-          <w:rFonts w:cstheme="minorHAnsi"/>
-          <w:color w:val="000000"/>
-          <w:kern w:val="0"/>
-        </w:rPr>
-        <w:t xml:space="preserve"> http </w:t>
-      </w:r>
-      <w:proofErr w:type="spellStart"/>
-      <w:r>
-        <w:rPr>
-          <w:rFonts w:cstheme="minorHAnsi"/>
-          <w:color w:val="000000"/>
-          <w:kern w:val="0"/>
-        </w:rPr>
-        <w:t>isteğinde</w:t>
-      </w:r>
-      <w:proofErr w:type="spellEnd"/>
-      <w:r>
-        <w:rPr>
-          <w:rFonts w:cstheme="minorHAnsi"/>
-          <w:color w:val="000000"/>
-          <w:kern w:val="0"/>
-        </w:rPr>
-        <w:t xml:space="preserve"> </w:t>
-      </w:r>
-      <w:proofErr w:type="spellStart"/>
-      <w:r>
-        <w:rPr>
-          <w:rFonts w:cstheme="minorHAnsi"/>
-          <w:color w:val="000000"/>
-          <w:kern w:val="0"/>
-        </w:rPr>
-        <w:t>bulunan</w:t>
-      </w:r>
-      <w:proofErr w:type="spellEnd"/>
-      <w:r>
-        <w:rPr>
-          <w:rFonts w:cstheme="minorHAnsi"/>
-          <w:color w:val="000000"/>
-          <w:kern w:val="0"/>
-        </w:rPr>
-        <w:t xml:space="preserve"> </w:t>
-      </w:r>
-      <w:proofErr w:type="spellStart"/>
-      <w:r>
-        <w:rPr>
-          <w:rFonts w:cstheme="minorHAnsi"/>
-          <w:color w:val="000000"/>
-          <w:kern w:val="0"/>
-        </w:rPr>
-        <w:t>veridir</w:t>
-      </w:r>
-      <w:proofErr w:type="spellEnd"/>
-      <w:r>
-        <w:rPr>
-          <w:rFonts w:cstheme="minorHAnsi"/>
-          <w:color w:val="000000"/>
-          <w:kern w:val="0"/>
-        </w:rPr>
-        <w:t xml:space="preserve">. </w:t>
-      </w:r>
-      <w:proofErr w:type="spellStart"/>
-      <w:r>
-        <w:rPr>
-          <w:rFonts w:cstheme="minorHAnsi"/>
-          <w:color w:val="000000"/>
-          <w:kern w:val="0"/>
-        </w:rPr>
-        <w:t>Genellikle</w:t>
-      </w:r>
-      <w:proofErr w:type="spellEnd"/>
-      <w:r>
-        <w:rPr>
-          <w:rFonts w:cstheme="minorHAnsi"/>
-          <w:color w:val="000000"/>
-          <w:kern w:val="0"/>
-        </w:rPr>
-        <w:t xml:space="preserve"> </w:t>
-      </w:r>
-      <w:proofErr w:type="spellStart"/>
-      <w:r>
-        <w:rPr>
-          <w:rFonts w:cstheme="minorHAnsi"/>
-          <w:color w:val="000000"/>
-          <w:kern w:val="0"/>
-        </w:rPr>
-        <w:t>ilgili</w:t>
-      </w:r>
-      <w:proofErr w:type="spellEnd"/>
-      <w:r>
-        <w:rPr>
-          <w:rFonts w:cstheme="minorHAnsi"/>
-          <w:color w:val="000000"/>
-          <w:kern w:val="0"/>
-        </w:rPr>
-        <w:t xml:space="preserve"> </w:t>
-      </w:r>
-      <w:proofErr w:type="spellStart"/>
-      <w:r>
-        <w:rPr>
-          <w:rFonts w:cstheme="minorHAnsi"/>
-          <w:color w:val="000000"/>
-          <w:kern w:val="0"/>
-        </w:rPr>
-        <w:t>istek</w:t>
-      </w:r>
-      <w:proofErr w:type="spellEnd"/>
-      <w:r>
-        <w:rPr>
-          <w:rFonts w:cstheme="minorHAnsi"/>
-          <w:color w:val="000000"/>
-          <w:kern w:val="0"/>
-        </w:rPr>
-        <w:t xml:space="preserve"> </w:t>
-      </w:r>
-      <w:proofErr w:type="spellStart"/>
-      <w:r>
-        <w:rPr>
-          <w:rFonts w:cstheme="minorHAnsi"/>
-          <w:color w:val="000000"/>
-          <w:kern w:val="0"/>
-        </w:rPr>
-        <w:t>ile</w:t>
-      </w:r>
-      <w:proofErr w:type="spellEnd"/>
-      <w:r>
-        <w:rPr>
-          <w:rFonts w:cstheme="minorHAnsi"/>
           <w:color w:val="000000"/>
           <w:kern w:val="0"/>
         </w:rPr>
@@ -22397,6 +22975,7 @@
         <w:t xml:space="preserve"> </w:t>
       </w:r>
       <w:proofErr w:type="spellStart"/>
+      <w:proofErr w:type="gramStart"/>
       <w:r>
         <w:rPr>
           <w:rFonts w:cstheme="minorHAnsi"/>
@@ -22406,6 +22985,7 @@
         <w:t>içinde.Headerlarda</w:t>
       </w:r>
       <w:proofErr w:type="spellEnd"/>
+      <w:proofErr w:type="gramEnd"/>
       <w:r>
         <w:rPr>
           <w:rFonts w:cstheme="minorHAnsi"/>
@@ -22658,8 +23238,20 @@
           <w:color w:val="000000"/>
           <w:kern w:val="0"/>
         </w:rPr>
-        <w:t xml:space="preserve"> alma :</w:t>
-      </w:r>
+        <w:t xml:space="preserve"> </w:t>
+      </w:r>
+      <w:proofErr w:type="gramStart"/>
+      <w:r>
+        <w:rPr>
+          <w:rFonts w:cstheme="minorHAnsi"/>
+          <w:b/>
+          <w:bCs/>
+          <w:color w:val="000000"/>
+          <w:kern w:val="0"/>
+        </w:rPr>
+        <w:t>alma :</w:t>
+      </w:r>
+      <w:proofErr w:type="gramEnd"/>
       <w:r>
         <w:rPr>
           <w:rFonts w:cstheme="minorHAnsi"/>
@@ -23107,6 +23699,1169 @@
           <w:kern w:val="0"/>
         </w:rPr>
         <w:t xml:space="preserve"> </w:t>
+      </w:r>
+    </w:p>
+    <w:p>
+      <w:pPr>
+        <w:autoSpaceDE w:val="0"/>
+        <w:autoSpaceDN w:val="0"/>
+        <w:adjustRightInd w:val="0"/>
+        <w:spacing w:after="0" w:line="240" w:lineRule="auto"/>
+        <w:rPr>
+          <w:rFonts w:cstheme="minorHAnsi"/>
+          <w:color w:val="000000"/>
+          <w:kern w:val="0"/>
+        </w:rPr>
+      </w:pPr>
+    </w:p>
+    <w:p>
+      <w:pPr>
+        <w:autoSpaceDE w:val="0"/>
+        <w:autoSpaceDN w:val="0"/>
+        <w:adjustRightInd w:val="0"/>
+        <w:spacing w:after="0" w:line="240" w:lineRule="auto"/>
+        <w:rPr>
+          <w:rFonts w:cstheme="minorHAnsi"/>
+          <w:b/>
+          <w:bCs/>
+          <w:color w:val="000000"/>
+          <w:kern w:val="0"/>
+        </w:rPr>
+      </w:pPr>
+      <w:r>
+        <w:rPr>
+          <w:rFonts w:cstheme="minorHAnsi"/>
+          <w:b/>
+          <w:bCs/>
+          <w:color w:val="000000"/>
+          <w:kern w:val="0"/>
+        </w:rPr>
+        <w:t xml:space="preserve"># Gelen </w:t>
+      </w:r>
+      <w:proofErr w:type="spellStart"/>
+      <w:r>
+        <w:rPr>
+          <w:rFonts w:cstheme="minorHAnsi"/>
+          <w:b/>
+          <w:bCs/>
+          <w:color w:val="000000"/>
+          <w:kern w:val="0"/>
+        </w:rPr>
+        <w:t>Bilgilerin</w:t>
+      </w:r>
+      <w:proofErr w:type="spellEnd"/>
+      <w:r>
+        <w:rPr>
+          <w:rFonts w:cstheme="minorHAnsi"/>
+          <w:b/>
+          <w:bCs/>
+          <w:color w:val="000000"/>
+          <w:kern w:val="0"/>
+        </w:rPr>
+        <w:t xml:space="preserve"> </w:t>
+      </w:r>
+      <w:proofErr w:type="spellStart"/>
+      <w:r>
+        <w:rPr>
+          <w:rFonts w:cstheme="minorHAnsi"/>
+          <w:b/>
+          <w:bCs/>
+          <w:color w:val="000000"/>
+          <w:kern w:val="0"/>
+        </w:rPr>
+        <w:t>Doğrulanması</w:t>
+      </w:r>
+      <w:proofErr w:type="spellEnd"/>
+      <w:r>
+        <w:rPr>
+          <w:rFonts w:cstheme="minorHAnsi"/>
+          <w:b/>
+          <w:bCs/>
+          <w:color w:val="000000"/>
+          <w:kern w:val="0"/>
+        </w:rPr>
+        <w:t xml:space="preserve"> (Validation)</w:t>
+      </w:r>
+    </w:p>
+    <w:p>
+      <w:pPr>
+        <w:autoSpaceDE w:val="0"/>
+        <w:autoSpaceDN w:val="0"/>
+        <w:adjustRightInd w:val="0"/>
+        <w:spacing w:after="0" w:line="240" w:lineRule="auto"/>
+        <w:rPr>
+          <w:rFonts w:cstheme="minorHAnsi"/>
+          <w:color w:val="000000"/>
+          <w:kern w:val="0"/>
+        </w:rPr>
+      </w:pPr>
+      <w:r>
+        <w:rPr>
+          <w:rFonts w:cstheme="minorHAnsi"/>
+          <w:color w:val="000000"/>
+          <w:kern w:val="0"/>
+        </w:rPr>
+        <w:t xml:space="preserve">Bir </w:t>
+      </w:r>
+      <w:proofErr w:type="spellStart"/>
+      <w:r>
+        <w:rPr>
+          <w:rFonts w:cstheme="minorHAnsi"/>
+          <w:color w:val="000000"/>
+          <w:kern w:val="0"/>
+        </w:rPr>
+        <w:t>değerin</w:t>
+      </w:r>
+      <w:proofErr w:type="spellEnd"/>
+      <w:r>
+        <w:rPr>
+          <w:rFonts w:cstheme="minorHAnsi"/>
+          <w:color w:val="000000"/>
+          <w:kern w:val="0"/>
+        </w:rPr>
+        <w:t xml:space="preserve"> </w:t>
+      </w:r>
+      <w:proofErr w:type="spellStart"/>
+      <w:r>
+        <w:rPr>
+          <w:rFonts w:cstheme="minorHAnsi"/>
+          <w:color w:val="000000"/>
+          <w:kern w:val="0"/>
+        </w:rPr>
+        <w:t>istenen</w:t>
+      </w:r>
+      <w:proofErr w:type="spellEnd"/>
+      <w:r>
+        <w:rPr>
+          <w:rFonts w:cstheme="minorHAnsi"/>
+          <w:color w:val="000000"/>
+          <w:kern w:val="0"/>
+        </w:rPr>
+        <w:t xml:space="preserve"> </w:t>
+      </w:r>
+      <w:proofErr w:type="spellStart"/>
+      <w:r>
+        <w:rPr>
+          <w:rFonts w:cstheme="minorHAnsi"/>
+          <w:color w:val="000000"/>
+          <w:kern w:val="0"/>
+        </w:rPr>
+        <w:t>şartlaraq</w:t>
+      </w:r>
+      <w:proofErr w:type="spellEnd"/>
+      <w:r>
+        <w:rPr>
+          <w:rFonts w:cstheme="minorHAnsi"/>
+          <w:color w:val="000000"/>
+          <w:kern w:val="0"/>
+        </w:rPr>
+        <w:t xml:space="preserve"> </w:t>
+      </w:r>
+      <w:proofErr w:type="spellStart"/>
+      <w:r>
+        <w:rPr>
+          <w:rFonts w:cstheme="minorHAnsi"/>
+          <w:color w:val="000000"/>
+          <w:kern w:val="0"/>
+        </w:rPr>
+        <w:t>uygun</w:t>
+      </w:r>
+      <w:proofErr w:type="spellEnd"/>
+      <w:r>
+        <w:rPr>
+          <w:rFonts w:cstheme="minorHAnsi"/>
+          <w:color w:val="000000"/>
+          <w:kern w:val="0"/>
+        </w:rPr>
+        <w:t xml:space="preserve"> </w:t>
+      </w:r>
+      <w:proofErr w:type="spellStart"/>
+      <w:r>
+        <w:rPr>
+          <w:rFonts w:cstheme="minorHAnsi"/>
+          <w:color w:val="000000"/>
+          <w:kern w:val="0"/>
+        </w:rPr>
+        <w:t>olması</w:t>
+      </w:r>
+      <w:proofErr w:type="spellEnd"/>
+      <w:r>
+        <w:rPr>
+          <w:rFonts w:cstheme="minorHAnsi"/>
+          <w:color w:val="000000"/>
+          <w:kern w:val="0"/>
+        </w:rPr>
+        <w:t xml:space="preserve"> </w:t>
+      </w:r>
+      <w:proofErr w:type="spellStart"/>
+      <w:proofErr w:type="gramStart"/>
+      <w:r>
+        <w:rPr>
+          <w:rFonts w:cstheme="minorHAnsi"/>
+          <w:color w:val="000000"/>
+          <w:kern w:val="0"/>
+        </w:rPr>
+        <w:t>durumudur.Amaca</w:t>
+      </w:r>
+      <w:proofErr w:type="spellEnd"/>
+      <w:proofErr w:type="gramEnd"/>
+      <w:r>
+        <w:rPr>
+          <w:rFonts w:cstheme="minorHAnsi"/>
+          <w:color w:val="000000"/>
+          <w:kern w:val="0"/>
+        </w:rPr>
+        <w:t xml:space="preserve"> </w:t>
+      </w:r>
+      <w:proofErr w:type="spellStart"/>
+      <w:r>
+        <w:rPr>
+          <w:rFonts w:cstheme="minorHAnsi"/>
+          <w:color w:val="000000"/>
+          <w:kern w:val="0"/>
+        </w:rPr>
+        <w:t>uygunluğunu</w:t>
+      </w:r>
+      <w:proofErr w:type="spellEnd"/>
+      <w:r>
+        <w:rPr>
+          <w:rFonts w:cstheme="minorHAnsi"/>
+          <w:color w:val="000000"/>
+          <w:kern w:val="0"/>
+        </w:rPr>
+        <w:t xml:space="preserve"> control </w:t>
+      </w:r>
+      <w:proofErr w:type="spellStart"/>
+      <w:r>
+        <w:rPr>
+          <w:rFonts w:cstheme="minorHAnsi"/>
+          <w:color w:val="000000"/>
+          <w:kern w:val="0"/>
+        </w:rPr>
+        <w:t>edicek</w:t>
+      </w:r>
+      <w:proofErr w:type="spellEnd"/>
+      <w:r>
+        <w:rPr>
+          <w:rFonts w:cstheme="minorHAnsi"/>
+          <w:color w:val="000000"/>
+          <w:kern w:val="0"/>
+        </w:rPr>
+        <w:t xml:space="preserve"> </w:t>
+      </w:r>
+      <w:proofErr w:type="spellStart"/>
+      <w:r>
+        <w:rPr>
+          <w:rFonts w:cstheme="minorHAnsi"/>
+          <w:color w:val="000000"/>
+          <w:kern w:val="0"/>
+        </w:rPr>
+        <w:t>durumdur</w:t>
+      </w:r>
+      <w:proofErr w:type="spellEnd"/>
+      <w:r>
+        <w:rPr>
+          <w:rFonts w:cstheme="minorHAnsi"/>
+          <w:color w:val="000000"/>
+          <w:kern w:val="0"/>
+        </w:rPr>
+        <w:t xml:space="preserve">. Web </w:t>
+      </w:r>
+      <w:proofErr w:type="spellStart"/>
+      <w:r>
+        <w:rPr>
+          <w:rFonts w:cstheme="minorHAnsi"/>
+          <w:color w:val="000000"/>
+          <w:kern w:val="0"/>
+        </w:rPr>
+        <w:t>yazılımında</w:t>
+      </w:r>
+      <w:proofErr w:type="spellEnd"/>
+      <w:r>
+        <w:rPr>
+          <w:rFonts w:cstheme="minorHAnsi"/>
+          <w:color w:val="000000"/>
+          <w:kern w:val="0"/>
+        </w:rPr>
+        <w:t xml:space="preserve"> </w:t>
+      </w:r>
+      <w:proofErr w:type="spellStart"/>
+      <w:r>
+        <w:rPr>
+          <w:rFonts w:cstheme="minorHAnsi"/>
+          <w:color w:val="000000"/>
+          <w:kern w:val="0"/>
+        </w:rPr>
+        <w:t>iki</w:t>
+      </w:r>
+      <w:proofErr w:type="spellEnd"/>
+      <w:r>
+        <w:rPr>
+          <w:rFonts w:cstheme="minorHAnsi"/>
+          <w:color w:val="000000"/>
+          <w:kern w:val="0"/>
+        </w:rPr>
+        <w:t xml:space="preserve"> </w:t>
+      </w:r>
+      <w:proofErr w:type="spellStart"/>
+      <w:r>
+        <w:rPr>
+          <w:rFonts w:cstheme="minorHAnsi"/>
+          <w:color w:val="000000"/>
+          <w:kern w:val="0"/>
+        </w:rPr>
+        <w:t>türde</w:t>
+      </w:r>
+      <w:proofErr w:type="spellEnd"/>
+      <w:r>
+        <w:rPr>
+          <w:rFonts w:cstheme="minorHAnsi"/>
+          <w:color w:val="000000"/>
+          <w:kern w:val="0"/>
+        </w:rPr>
+        <w:t xml:space="preserve"> </w:t>
+      </w:r>
+      <w:proofErr w:type="spellStart"/>
+      <w:r>
+        <w:rPr>
+          <w:rFonts w:cstheme="minorHAnsi"/>
+          <w:color w:val="000000"/>
+          <w:kern w:val="0"/>
+        </w:rPr>
+        <w:t>yapılabilmektedir</w:t>
+      </w:r>
+      <w:proofErr w:type="spellEnd"/>
+      <w:r>
+        <w:rPr>
+          <w:rFonts w:cstheme="minorHAnsi"/>
+          <w:color w:val="000000"/>
+          <w:kern w:val="0"/>
+        </w:rPr>
+        <w:t xml:space="preserve"> Server Side </w:t>
+      </w:r>
+      <w:proofErr w:type="spellStart"/>
+      <w:r>
+        <w:rPr>
+          <w:rFonts w:cstheme="minorHAnsi"/>
+          <w:color w:val="000000"/>
+          <w:kern w:val="0"/>
+        </w:rPr>
+        <w:t>ve</w:t>
+      </w:r>
+      <w:proofErr w:type="spellEnd"/>
+      <w:r>
+        <w:rPr>
+          <w:rFonts w:cstheme="minorHAnsi"/>
+          <w:color w:val="000000"/>
+          <w:kern w:val="0"/>
+        </w:rPr>
+        <w:t xml:space="preserve"> Client Side </w:t>
+      </w:r>
+      <w:proofErr w:type="spellStart"/>
+      <w:r>
+        <w:rPr>
+          <w:rFonts w:cstheme="minorHAnsi"/>
+          <w:color w:val="000000"/>
+          <w:kern w:val="0"/>
+        </w:rPr>
+        <w:t>taraflı</w:t>
+      </w:r>
+      <w:proofErr w:type="spellEnd"/>
+      <w:r>
+        <w:rPr>
+          <w:rFonts w:cstheme="minorHAnsi"/>
+          <w:color w:val="000000"/>
+          <w:kern w:val="0"/>
+        </w:rPr>
+        <w:t xml:space="preserve"> validation </w:t>
+      </w:r>
+      <w:proofErr w:type="spellStart"/>
+      <w:proofErr w:type="gramStart"/>
+      <w:r>
+        <w:rPr>
+          <w:rFonts w:cstheme="minorHAnsi"/>
+          <w:color w:val="000000"/>
+          <w:kern w:val="0"/>
+        </w:rPr>
+        <w:t>yapılmaktadır.</w:t>
+      </w:r>
+      <w:r>
+        <w:rPr>
+          <w:rFonts w:cstheme="minorHAnsi"/>
+          <w:color w:val="000000"/>
+          <w:kern w:val="0"/>
+        </w:rPr>
+        <w:t>İki</w:t>
+      </w:r>
+      <w:proofErr w:type="spellEnd"/>
+      <w:proofErr w:type="gramEnd"/>
+      <w:r>
+        <w:rPr>
+          <w:rFonts w:cstheme="minorHAnsi"/>
+          <w:color w:val="000000"/>
+          <w:kern w:val="0"/>
+        </w:rPr>
+        <w:t xml:space="preserve"> </w:t>
+      </w:r>
+      <w:proofErr w:type="spellStart"/>
+      <w:r>
+        <w:rPr>
+          <w:rFonts w:cstheme="minorHAnsi"/>
+          <w:color w:val="000000"/>
+          <w:kern w:val="0"/>
+        </w:rPr>
+        <w:t>taraftada</w:t>
+      </w:r>
+      <w:proofErr w:type="spellEnd"/>
+      <w:r>
+        <w:rPr>
+          <w:rFonts w:cstheme="minorHAnsi"/>
+          <w:color w:val="000000"/>
+          <w:kern w:val="0"/>
+        </w:rPr>
+        <w:t xml:space="preserve"> </w:t>
+      </w:r>
+      <w:proofErr w:type="spellStart"/>
+      <w:r>
+        <w:rPr>
+          <w:rFonts w:cstheme="minorHAnsi"/>
+          <w:color w:val="000000"/>
+          <w:kern w:val="0"/>
+        </w:rPr>
+        <w:t>güvenlik</w:t>
+      </w:r>
+      <w:proofErr w:type="spellEnd"/>
+      <w:r>
+        <w:rPr>
+          <w:rFonts w:cstheme="minorHAnsi"/>
+          <w:color w:val="000000"/>
+          <w:kern w:val="0"/>
+        </w:rPr>
+        <w:t xml:space="preserve"> </w:t>
+      </w:r>
+      <w:proofErr w:type="spellStart"/>
+      <w:r>
+        <w:rPr>
+          <w:rFonts w:cstheme="minorHAnsi"/>
+          <w:color w:val="000000"/>
+          <w:kern w:val="0"/>
+        </w:rPr>
+        <w:t>açısından</w:t>
+      </w:r>
+      <w:proofErr w:type="spellEnd"/>
+      <w:r>
+        <w:rPr>
+          <w:rFonts w:cstheme="minorHAnsi"/>
+          <w:color w:val="000000"/>
+          <w:kern w:val="0"/>
+        </w:rPr>
+        <w:t xml:space="preserve"> </w:t>
+      </w:r>
+      <w:proofErr w:type="spellStart"/>
+      <w:r>
+        <w:rPr>
+          <w:rFonts w:cstheme="minorHAnsi"/>
+          <w:color w:val="000000"/>
+          <w:kern w:val="0"/>
+        </w:rPr>
+        <w:t>uygulanmalıdır</w:t>
+      </w:r>
+      <w:r>
+        <w:rPr>
+          <w:rFonts w:cstheme="minorHAnsi"/>
+          <w:color w:val="000000"/>
+          <w:kern w:val="0"/>
+        </w:rPr>
+        <w:t>.Yapılabileck</w:t>
+      </w:r>
+      <w:proofErr w:type="spellEnd"/>
+      <w:r>
+        <w:rPr>
+          <w:rFonts w:cstheme="minorHAnsi"/>
+          <w:color w:val="000000"/>
+          <w:kern w:val="0"/>
+        </w:rPr>
+        <w:t xml:space="preserve"> </w:t>
+      </w:r>
+      <w:proofErr w:type="spellStart"/>
+      <w:r>
+        <w:rPr>
+          <w:rFonts w:cstheme="minorHAnsi"/>
+          <w:color w:val="000000"/>
+          <w:kern w:val="0"/>
+        </w:rPr>
+        <w:t>validationlar</w:t>
+      </w:r>
+      <w:proofErr w:type="spellEnd"/>
+      <w:r>
+        <w:rPr>
+          <w:rFonts w:cstheme="minorHAnsi"/>
+          <w:color w:val="000000"/>
+          <w:kern w:val="0"/>
+        </w:rPr>
+        <w:t xml:space="preserve"> </w:t>
+      </w:r>
+      <w:proofErr w:type="spellStart"/>
+      <w:r>
+        <w:rPr>
+          <w:rFonts w:cstheme="minorHAnsi"/>
+          <w:color w:val="000000"/>
+          <w:kern w:val="0"/>
+        </w:rPr>
+        <w:t>aşağıda</w:t>
+      </w:r>
+      <w:proofErr w:type="spellEnd"/>
+      <w:r>
+        <w:rPr>
+          <w:rFonts w:cstheme="minorHAnsi"/>
+          <w:color w:val="000000"/>
+          <w:kern w:val="0"/>
+        </w:rPr>
+        <w:t xml:space="preserve"> </w:t>
+      </w:r>
+      <w:proofErr w:type="spellStart"/>
+      <w:r>
+        <w:rPr>
+          <w:rFonts w:cstheme="minorHAnsi"/>
+          <w:color w:val="000000"/>
+          <w:kern w:val="0"/>
+        </w:rPr>
+        <w:t>şekilde</w:t>
+      </w:r>
+      <w:proofErr w:type="spellEnd"/>
+      <w:r>
+        <w:rPr>
+          <w:rFonts w:cstheme="minorHAnsi"/>
+          <w:color w:val="000000"/>
+          <w:kern w:val="0"/>
+        </w:rPr>
+        <w:t xml:space="preserve"> </w:t>
+      </w:r>
+      <w:proofErr w:type="spellStart"/>
+      <w:r>
+        <w:rPr>
+          <w:rFonts w:cstheme="minorHAnsi"/>
+          <w:color w:val="000000"/>
+          <w:kern w:val="0"/>
+        </w:rPr>
+        <w:t>kullanılabilir</w:t>
+      </w:r>
+      <w:proofErr w:type="spellEnd"/>
+      <w:r>
+        <w:rPr>
+          <w:rFonts w:cstheme="minorHAnsi"/>
+          <w:color w:val="000000"/>
+          <w:kern w:val="0"/>
+        </w:rPr>
+        <w:t>.</w:t>
+      </w:r>
+    </w:p>
+    <w:p>
+      <w:pPr>
+        <w:autoSpaceDE w:val="0"/>
+        <w:autoSpaceDN w:val="0"/>
+        <w:adjustRightInd w:val="0"/>
+        <w:spacing w:after="0" w:line="240" w:lineRule="auto"/>
+        <w:rPr>
+          <w:rFonts w:cstheme="minorHAnsi"/>
+          <w:color w:val="000000"/>
+          <w:kern w:val="0"/>
+        </w:rPr>
+      </w:pPr>
+      <w:r>
+        <w:rPr>
+          <w:rFonts w:cstheme="minorHAnsi"/>
+          <w:b/>
+          <w:bCs/>
+          <w:color w:val="000000"/>
+          <w:kern w:val="0"/>
+        </w:rPr>
+        <w:t xml:space="preserve">Data </w:t>
+      </w:r>
+      <w:proofErr w:type="spellStart"/>
+      <w:r>
+        <w:rPr>
+          <w:rFonts w:cstheme="minorHAnsi"/>
+          <w:b/>
+          <w:bCs/>
+          <w:color w:val="000000"/>
+          <w:kern w:val="0"/>
+        </w:rPr>
+        <w:t>Annatotation</w:t>
+      </w:r>
+      <w:proofErr w:type="spellEnd"/>
+      <w:r>
+        <w:rPr>
+          <w:rFonts w:cstheme="minorHAnsi"/>
+          <w:b/>
+          <w:bCs/>
+          <w:color w:val="000000"/>
+          <w:kern w:val="0"/>
+        </w:rPr>
+        <w:t xml:space="preserve"> </w:t>
+      </w:r>
+      <w:proofErr w:type="spellStart"/>
+      <w:r>
+        <w:rPr>
+          <w:rFonts w:cstheme="minorHAnsi"/>
+          <w:b/>
+          <w:bCs/>
+          <w:color w:val="000000"/>
+          <w:kern w:val="0"/>
+        </w:rPr>
+        <w:t>yapısı</w:t>
+      </w:r>
+      <w:proofErr w:type="spellEnd"/>
+      <w:r>
+        <w:rPr>
+          <w:rFonts w:cstheme="minorHAnsi"/>
+          <w:b/>
+          <w:bCs/>
+          <w:color w:val="000000"/>
+          <w:kern w:val="0"/>
+        </w:rPr>
+        <w:t xml:space="preserve"> </w:t>
+      </w:r>
+      <w:proofErr w:type="spellStart"/>
+      <w:r>
+        <w:rPr>
+          <w:rFonts w:cstheme="minorHAnsi"/>
+          <w:b/>
+          <w:bCs/>
+          <w:color w:val="000000"/>
+          <w:kern w:val="0"/>
+        </w:rPr>
+        <w:t>ile</w:t>
+      </w:r>
+      <w:proofErr w:type="spellEnd"/>
+      <w:r>
+        <w:rPr>
+          <w:rFonts w:cstheme="minorHAnsi"/>
+          <w:b/>
+          <w:bCs/>
+          <w:color w:val="000000"/>
+          <w:kern w:val="0"/>
+        </w:rPr>
+        <w:t xml:space="preserve"> validation</w:t>
+      </w:r>
+    </w:p>
+    <w:p>
+      <w:pPr>
+        <w:autoSpaceDE w:val="0"/>
+        <w:autoSpaceDN w:val="0"/>
+        <w:adjustRightInd w:val="0"/>
+        <w:spacing w:after="0" w:line="240" w:lineRule="auto"/>
+        <w:rPr>
+          <w:rFonts w:cstheme="minorHAnsi"/>
+          <w:color w:val="000000"/>
+          <w:kern w:val="0"/>
+        </w:rPr>
+      </w:pPr>
+      <w:proofErr w:type="spellStart"/>
+      <w:r>
+        <w:rPr>
+          <w:rFonts w:cstheme="minorHAnsi"/>
+          <w:color w:val="000000"/>
+          <w:kern w:val="0"/>
+        </w:rPr>
+        <w:t>İlgili</w:t>
+      </w:r>
+      <w:proofErr w:type="spellEnd"/>
+      <w:r>
+        <w:rPr>
+          <w:rFonts w:cstheme="minorHAnsi"/>
+          <w:color w:val="000000"/>
+          <w:kern w:val="0"/>
+        </w:rPr>
+        <w:t xml:space="preserve"> </w:t>
+      </w:r>
+      <w:proofErr w:type="spellStart"/>
+      <w:r>
+        <w:rPr>
+          <w:rFonts w:cstheme="minorHAnsi"/>
+          <w:color w:val="000000"/>
+          <w:kern w:val="0"/>
+        </w:rPr>
+        <w:t>propertilere</w:t>
+      </w:r>
+      <w:proofErr w:type="spellEnd"/>
+      <w:r>
+        <w:rPr>
+          <w:rFonts w:cstheme="minorHAnsi"/>
+          <w:color w:val="000000"/>
+          <w:kern w:val="0"/>
+        </w:rPr>
+        <w:t xml:space="preserve"> </w:t>
+      </w:r>
+      <w:proofErr w:type="spellStart"/>
+      <w:r>
+        <w:rPr>
+          <w:rFonts w:cstheme="minorHAnsi"/>
+          <w:color w:val="000000"/>
+          <w:kern w:val="0"/>
+        </w:rPr>
+        <w:t>ait</w:t>
+      </w:r>
+      <w:proofErr w:type="spellEnd"/>
+      <w:r>
+        <w:rPr>
+          <w:rFonts w:cstheme="minorHAnsi"/>
+          <w:color w:val="000000"/>
+          <w:kern w:val="0"/>
+        </w:rPr>
+        <w:t xml:space="preserve"> </w:t>
+      </w:r>
+      <w:proofErr w:type="spellStart"/>
+      <w:r>
+        <w:rPr>
+          <w:rFonts w:cstheme="minorHAnsi"/>
+          <w:color w:val="000000"/>
+          <w:kern w:val="0"/>
+        </w:rPr>
+        <w:t>kurallar</w:t>
+      </w:r>
+      <w:proofErr w:type="spellEnd"/>
+      <w:r>
+        <w:rPr>
+          <w:rFonts w:cstheme="minorHAnsi"/>
+          <w:color w:val="000000"/>
+          <w:kern w:val="0"/>
+        </w:rPr>
+        <w:t xml:space="preserve"> </w:t>
+      </w:r>
+      <w:proofErr w:type="spellStart"/>
+      <w:r>
+        <w:rPr>
+          <w:rFonts w:cstheme="minorHAnsi"/>
+          <w:color w:val="000000"/>
+          <w:kern w:val="0"/>
+        </w:rPr>
+        <w:t>oluşturulduktan</w:t>
+      </w:r>
+      <w:proofErr w:type="spellEnd"/>
+      <w:r>
+        <w:rPr>
+          <w:rFonts w:cstheme="minorHAnsi"/>
+          <w:color w:val="000000"/>
+          <w:kern w:val="0"/>
+        </w:rPr>
+        <w:t xml:space="preserve"> </w:t>
+      </w:r>
+      <w:proofErr w:type="spellStart"/>
+      <w:r>
+        <w:rPr>
+          <w:rFonts w:cstheme="minorHAnsi"/>
+          <w:color w:val="000000"/>
+          <w:kern w:val="0"/>
+        </w:rPr>
+        <w:t>sonra</w:t>
+      </w:r>
+      <w:proofErr w:type="spellEnd"/>
+      <w:r>
+        <w:rPr>
+          <w:rFonts w:cstheme="minorHAnsi"/>
+          <w:color w:val="000000"/>
+          <w:kern w:val="0"/>
+        </w:rPr>
+        <w:t xml:space="preserve"> buna </w:t>
+      </w:r>
+      <w:proofErr w:type="spellStart"/>
+      <w:r>
+        <w:rPr>
+          <w:rFonts w:cstheme="minorHAnsi"/>
+          <w:color w:val="000000"/>
+          <w:kern w:val="0"/>
+        </w:rPr>
+        <w:t>ait</w:t>
+      </w:r>
+      <w:proofErr w:type="spellEnd"/>
+      <w:r>
+        <w:rPr>
+          <w:rFonts w:cstheme="minorHAnsi"/>
+          <w:color w:val="000000"/>
+          <w:kern w:val="0"/>
+        </w:rPr>
+        <w:t xml:space="preserve"> controller </w:t>
+      </w:r>
+      <w:proofErr w:type="spellStart"/>
+      <w:r>
+        <w:rPr>
+          <w:rFonts w:cstheme="minorHAnsi"/>
+          <w:color w:val="000000"/>
+          <w:kern w:val="0"/>
+        </w:rPr>
+        <w:t>kısımlarına</w:t>
+      </w:r>
+      <w:proofErr w:type="spellEnd"/>
+      <w:r>
+        <w:rPr>
+          <w:rFonts w:cstheme="minorHAnsi"/>
+          <w:color w:val="000000"/>
+          <w:kern w:val="0"/>
+        </w:rPr>
+        <w:t xml:space="preserve"> </w:t>
+      </w:r>
+      <w:proofErr w:type="spellStart"/>
+      <w:r>
+        <w:rPr>
+          <w:rFonts w:cstheme="minorHAnsi"/>
+          <w:color w:val="000000"/>
+          <w:kern w:val="0"/>
+        </w:rPr>
+        <w:t>gelen</w:t>
+      </w:r>
+      <w:proofErr w:type="spellEnd"/>
+      <w:r>
+        <w:rPr>
+          <w:rFonts w:cstheme="minorHAnsi"/>
+          <w:color w:val="000000"/>
+          <w:kern w:val="0"/>
+        </w:rPr>
+        <w:t xml:space="preserve"> </w:t>
+      </w:r>
+      <w:proofErr w:type="spellStart"/>
+      <w:proofErr w:type="gramStart"/>
+      <w:r>
+        <w:rPr>
+          <w:rFonts w:cstheme="minorHAnsi"/>
+          <w:color w:val="000000"/>
+          <w:kern w:val="0"/>
+        </w:rPr>
+        <w:t>veride</w:t>
+      </w:r>
+      <w:proofErr w:type="spellEnd"/>
+      <w:r>
+        <w:rPr>
+          <w:rFonts w:cstheme="minorHAnsi"/>
+          <w:color w:val="000000"/>
+          <w:kern w:val="0"/>
+        </w:rPr>
+        <w:t xml:space="preserve">  </w:t>
+      </w:r>
+      <w:proofErr w:type="spellStart"/>
+      <w:r>
+        <w:rPr>
+          <w:rFonts w:cstheme="minorHAnsi"/>
+          <w:color w:val="000000"/>
+          <w:kern w:val="0"/>
+        </w:rPr>
+        <w:t>ModelState</w:t>
+      </w:r>
+      <w:proofErr w:type="spellEnd"/>
+      <w:proofErr w:type="gramEnd"/>
+      <w:r>
+        <w:rPr>
+          <w:rFonts w:cstheme="minorHAnsi"/>
+          <w:color w:val="000000"/>
+          <w:kern w:val="0"/>
+        </w:rPr>
+        <w:t xml:space="preserve"> </w:t>
+      </w:r>
+      <w:proofErr w:type="spellStart"/>
+      <w:r>
+        <w:rPr>
+          <w:rFonts w:cstheme="minorHAnsi"/>
+          <w:color w:val="000000"/>
+          <w:kern w:val="0"/>
+        </w:rPr>
+        <w:t>yapısı</w:t>
+      </w:r>
+      <w:proofErr w:type="spellEnd"/>
+      <w:r>
+        <w:rPr>
+          <w:rFonts w:cstheme="minorHAnsi"/>
+          <w:color w:val="000000"/>
+          <w:kern w:val="0"/>
+        </w:rPr>
+        <w:t xml:space="preserve"> </w:t>
+      </w:r>
+      <w:proofErr w:type="spellStart"/>
+      <w:r>
+        <w:rPr>
+          <w:rFonts w:cstheme="minorHAnsi"/>
+          <w:color w:val="000000"/>
+          <w:kern w:val="0"/>
+        </w:rPr>
+        <w:t>ile</w:t>
+      </w:r>
+      <w:proofErr w:type="spellEnd"/>
+      <w:r>
+        <w:rPr>
+          <w:rFonts w:cstheme="minorHAnsi"/>
+          <w:color w:val="000000"/>
+          <w:kern w:val="0"/>
+        </w:rPr>
+        <w:t xml:space="preserve"> </w:t>
+      </w:r>
+      <w:proofErr w:type="spellStart"/>
+      <w:r>
+        <w:rPr>
+          <w:rFonts w:cstheme="minorHAnsi"/>
+          <w:color w:val="000000"/>
+          <w:kern w:val="0"/>
+        </w:rPr>
+        <w:t>ilgili</w:t>
+      </w:r>
+      <w:proofErr w:type="spellEnd"/>
+      <w:r>
+        <w:rPr>
+          <w:rFonts w:cstheme="minorHAnsi"/>
+          <w:color w:val="000000"/>
+          <w:kern w:val="0"/>
+        </w:rPr>
+        <w:t xml:space="preserve"> </w:t>
+      </w:r>
+      <w:proofErr w:type="spellStart"/>
+      <w:r>
+        <w:rPr>
+          <w:rFonts w:cstheme="minorHAnsi"/>
+          <w:color w:val="000000"/>
+          <w:kern w:val="0"/>
+        </w:rPr>
+        <w:t>annotationslardaki</w:t>
+      </w:r>
+      <w:proofErr w:type="spellEnd"/>
+      <w:r>
+        <w:rPr>
+          <w:rFonts w:cstheme="minorHAnsi"/>
+          <w:color w:val="000000"/>
+          <w:kern w:val="0"/>
+        </w:rPr>
+        <w:t xml:space="preserve"> </w:t>
+      </w:r>
+      <w:proofErr w:type="spellStart"/>
+      <w:r>
+        <w:rPr>
+          <w:rFonts w:cstheme="minorHAnsi"/>
+          <w:color w:val="000000"/>
+          <w:kern w:val="0"/>
+        </w:rPr>
+        <w:t>duruma</w:t>
+      </w:r>
+      <w:proofErr w:type="spellEnd"/>
+      <w:r>
+        <w:rPr>
+          <w:rFonts w:cstheme="minorHAnsi"/>
+          <w:color w:val="000000"/>
+          <w:kern w:val="0"/>
+        </w:rPr>
+        <w:t xml:space="preserve"> </w:t>
+      </w:r>
+      <w:proofErr w:type="spellStart"/>
+      <w:r>
+        <w:rPr>
+          <w:rFonts w:cstheme="minorHAnsi"/>
+          <w:color w:val="000000"/>
+          <w:kern w:val="0"/>
+        </w:rPr>
+        <w:t>uygun</w:t>
+      </w:r>
+      <w:proofErr w:type="spellEnd"/>
+      <w:r>
+        <w:rPr>
+          <w:rFonts w:cstheme="minorHAnsi"/>
+          <w:color w:val="000000"/>
+          <w:kern w:val="0"/>
+        </w:rPr>
+        <w:t xml:space="preserve"> </w:t>
+      </w:r>
+      <w:proofErr w:type="spellStart"/>
+      <w:r>
+        <w:rPr>
+          <w:rFonts w:cstheme="minorHAnsi"/>
+          <w:color w:val="000000"/>
+          <w:kern w:val="0"/>
+        </w:rPr>
+        <w:t>validasyon</w:t>
+      </w:r>
+      <w:proofErr w:type="spellEnd"/>
+      <w:r>
+        <w:rPr>
+          <w:rFonts w:cstheme="minorHAnsi"/>
+          <w:color w:val="000000"/>
+          <w:kern w:val="0"/>
+        </w:rPr>
+        <w:t xml:space="preserve"> </w:t>
+      </w:r>
+      <w:proofErr w:type="spellStart"/>
+      <w:r>
+        <w:rPr>
+          <w:rFonts w:cstheme="minorHAnsi"/>
+          <w:color w:val="000000"/>
+          <w:kern w:val="0"/>
+        </w:rPr>
+        <w:t>yapılmış</w:t>
+      </w:r>
+      <w:proofErr w:type="spellEnd"/>
+      <w:r>
+        <w:rPr>
+          <w:rFonts w:cstheme="minorHAnsi"/>
+          <w:color w:val="000000"/>
+          <w:kern w:val="0"/>
+        </w:rPr>
+        <w:t xml:space="preserve"> </w:t>
+      </w:r>
+      <w:proofErr w:type="spellStart"/>
+      <w:r>
+        <w:rPr>
+          <w:rFonts w:cstheme="minorHAnsi"/>
+          <w:color w:val="000000"/>
+          <w:kern w:val="0"/>
+        </w:rPr>
+        <w:t>ya</w:t>
+      </w:r>
+      <w:proofErr w:type="spellEnd"/>
+      <w:r>
+        <w:rPr>
+          <w:rFonts w:cstheme="minorHAnsi"/>
+          <w:color w:val="000000"/>
+          <w:kern w:val="0"/>
+        </w:rPr>
+        <w:t xml:space="preserve"> da </w:t>
+      </w:r>
+      <w:proofErr w:type="spellStart"/>
+      <w:r>
+        <w:rPr>
+          <w:rFonts w:cstheme="minorHAnsi"/>
+          <w:color w:val="000000"/>
+          <w:kern w:val="0"/>
+        </w:rPr>
+        <w:t>yapılmamış</w:t>
+      </w:r>
+      <w:proofErr w:type="spellEnd"/>
+      <w:r>
+        <w:rPr>
+          <w:rFonts w:cstheme="minorHAnsi"/>
+          <w:color w:val="000000"/>
+          <w:kern w:val="0"/>
+        </w:rPr>
+        <w:t xml:space="preserve"> </w:t>
+      </w:r>
+      <w:proofErr w:type="spellStart"/>
+      <w:r>
+        <w:rPr>
+          <w:rFonts w:cstheme="minorHAnsi"/>
+          <w:color w:val="000000"/>
+          <w:kern w:val="0"/>
+        </w:rPr>
+        <w:t>mı</w:t>
+      </w:r>
+      <w:proofErr w:type="spellEnd"/>
+      <w:r>
+        <w:rPr>
+          <w:rFonts w:cstheme="minorHAnsi"/>
+          <w:color w:val="000000"/>
+          <w:kern w:val="0"/>
+        </w:rPr>
+        <w:t xml:space="preserve"> </w:t>
+      </w:r>
+      <w:proofErr w:type="spellStart"/>
+      <w:r>
+        <w:rPr>
+          <w:rFonts w:cstheme="minorHAnsi"/>
+          <w:color w:val="000000"/>
+          <w:kern w:val="0"/>
+        </w:rPr>
+        <w:t>bu</w:t>
+      </w:r>
+      <w:proofErr w:type="spellEnd"/>
+      <w:r>
+        <w:rPr>
+          <w:rFonts w:cstheme="minorHAnsi"/>
+          <w:color w:val="000000"/>
+          <w:kern w:val="0"/>
+        </w:rPr>
+        <w:t xml:space="preserve"> </w:t>
+      </w:r>
+      <w:proofErr w:type="spellStart"/>
+      <w:r>
+        <w:rPr>
+          <w:rFonts w:cstheme="minorHAnsi"/>
+          <w:color w:val="000000"/>
+          <w:kern w:val="0"/>
+        </w:rPr>
+        <w:t>konularda</w:t>
+      </w:r>
+      <w:proofErr w:type="spellEnd"/>
+      <w:r>
+        <w:rPr>
+          <w:rFonts w:cstheme="minorHAnsi"/>
+          <w:color w:val="000000"/>
+          <w:kern w:val="0"/>
+        </w:rPr>
+        <w:t xml:space="preserve">  </w:t>
+      </w:r>
+      <w:proofErr w:type="spellStart"/>
+      <w:r>
+        <w:rPr>
+          <w:rFonts w:cstheme="minorHAnsi"/>
+          <w:color w:val="000000"/>
+          <w:kern w:val="0"/>
+        </w:rPr>
+        <w:t>bilgi</w:t>
+      </w:r>
+      <w:proofErr w:type="spellEnd"/>
+      <w:r>
+        <w:rPr>
+          <w:rFonts w:cstheme="minorHAnsi"/>
+          <w:color w:val="000000"/>
+          <w:kern w:val="0"/>
+        </w:rPr>
+        <w:t xml:space="preserve"> </w:t>
+      </w:r>
+      <w:proofErr w:type="spellStart"/>
+      <w:r>
+        <w:rPr>
+          <w:rFonts w:cstheme="minorHAnsi"/>
+          <w:color w:val="000000"/>
+          <w:kern w:val="0"/>
+        </w:rPr>
+        <w:t>veren</w:t>
+      </w:r>
+      <w:proofErr w:type="spellEnd"/>
+      <w:r>
+        <w:rPr>
+          <w:rFonts w:cstheme="minorHAnsi"/>
+          <w:color w:val="000000"/>
+          <w:kern w:val="0"/>
+        </w:rPr>
+        <w:t xml:space="preserve"> </w:t>
+      </w:r>
+      <w:proofErr w:type="spellStart"/>
+      <w:r>
+        <w:rPr>
+          <w:rFonts w:cstheme="minorHAnsi"/>
+          <w:color w:val="000000"/>
+          <w:kern w:val="0"/>
+        </w:rPr>
+        <w:t>bir</w:t>
+      </w:r>
+      <w:proofErr w:type="spellEnd"/>
+      <w:r>
+        <w:rPr>
+          <w:rFonts w:cstheme="minorHAnsi"/>
+          <w:color w:val="000000"/>
+          <w:kern w:val="0"/>
+        </w:rPr>
+        <w:t xml:space="preserve"> instance bize </w:t>
+      </w:r>
+      <w:proofErr w:type="spellStart"/>
+      <w:r>
+        <w:rPr>
+          <w:rFonts w:cstheme="minorHAnsi"/>
+          <w:color w:val="000000"/>
+          <w:kern w:val="0"/>
+        </w:rPr>
+        <w:t>dönücektir</w:t>
+      </w:r>
+      <w:proofErr w:type="spellEnd"/>
+      <w:r>
+        <w:rPr>
+          <w:rFonts w:cstheme="minorHAnsi"/>
+          <w:color w:val="000000"/>
+          <w:kern w:val="0"/>
+        </w:rPr>
+        <w:t xml:space="preserve"> .</w:t>
       </w:r>
     </w:p>
     <w:sectPr>

--- a/MVC_Notes.docx
+++ b/MVC_Notes.docx
@@ -18267,6 +18267,21 @@
         <w:spacing w:after="0" w:line="240" w:lineRule="auto"/>
         <w:rPr>
           <w:rFonts w:cstheme="minorHAnsi"/>
+          <w:b/>
+          <w:bCs/>
+          <w:color w:val="000000"/>
+          <w:kern w:val="0"/>
+        </w:rPr>
+      </w:pPr>
+    </w:p>
+    <w:p>
+      <w:pPr>
+        <w:autoSpaceDE w:val="0"/>
+        <w:autoSpaceDN w:val="0"/>
+        <w:adjustRightInd w:val="0"/>
+        <w:spacing w:after="0" w:line="240" w:lineRule="auto"/>
+        <w:rPr>
+          <w:rFonts w:cstheme="minorHAnsi"/>
           <w:color w:val="000000"/>
           <w:kern w:val="0"/>
         </w:rPr>
@@ -24862,6 +24877,3117 @@
           <w:kern w:val="0"/>
         </w:rPr>
         <w:t xml:space="preserve"> .</w:t>
+      </w:r>
+      <w:proofErr w:type="spellStart"/>
+      <w:r>
+        <w:rPr>
+          <w:rFonts w:cstheme="minorHAnsi"/>
+          <w:color w:val="000000"/>
+          <w:kern w:val="0"/>
+        </w:rPr>
+        <w:t>Genellikle</w:t>
+      </w:r>
+      <w:proofErr w:type="spellEnd"/>
+      <w:r>
+        <w:rPr>
+          <w:rFonts w:cstheme="minorHAnsi"/>
+          <w:color w:val="000000"/>
+          <w:kern w:val="0"/>
+        </w:rPr>
+        <w:t xml:space="preserve"> </w:t>
+      </w:r>
+      <w:proofErr w:type="spellStart"/>
+      <w:r>
+        <w:rPr>
+          <w:rFonts w:cstheme="minorHAnsi"/>
+          <w:color w:val="000000"/>
+          <w:kern w:val="0"/>
+        </w:rPr>
+        <w:t>burada</w:t>
+      </w:r>
+      <w:proofErr w:type="spellEnd"/>
+      <w:r>
+        <w:rPr>
+          <w:rFonts w:cstheme="minorHAnsi"/>
+          <w:color w:val="000000"/>
+          <w:kern w:val="0"/>
+        </w:rPr>
+        <w:t xml:space="preserve"> </w:t>
+      </w:r>
+      <w:proofErr w:type="spellStart"/>
+      <w:r>
+        <w:rPr>
+          <w:rFonts w:cstheme="minorHAnsi"/>
+          <w:color w:val="000000"/>
+          <w:kern w:val="0"/>
+        </w:rPr>
+        <w:t>yapılan</w:t>
+      </w:r>
+      <w:proofErr w:type="spellEnd"/>
+      <w:r>
+        <w:rPr>
+          <w:rFonts w:cstheme="minorHAnsi"/>
+          <w:color w:val="000000"/>
+          <w:kern w:val="0"/>
+        </w:rPr>
+        <w:t xml:space="preserve"> </w:t>
+      </w:r>
+      <w:proofErr w:type="spellStart"/>
+      <w:r>
+        <w:rPr>
+          <w:rFonts w:cstheme="minorHAnsi"/>
+          <w:color w:val="000000"/>
+          <w:kern w:val="0"/>
+        </w:rPr>
+        <w:t>validasyonlar</w:t>
+      </w:r>
+      <w:proofErr w:type="spellEnd"/>
+      <w:r>
+        <w:rPr>
+          <w:rFonts w:cstheme="minorHAnsi"/>
+          <w:color w:val="000000"/>
+          <w:kern w:val="0"/>
+        </w:rPr>
+        <w:t xml:space="preserve">  entity </w:t>
+      </w:r>
+      <w:proofErr w:type="spellStart"/>
+      <w:r>
+        <w:rPr>
+          <w:rFonts w:cstheme="minorHAnsi"/>
+          <w:color w:val="000000"/>
+          <w:kern w:val="0"/>
+        </w:rPr>
+        <w:t>nesneleri</w:t>
+      </w:r>
+      <w:proofErr w:type="spellEnd"/>
+      <w:r>
+        <w:rPr>
+          <w:rFonts w:cstheme="minorHAnsi"/>
+          <w:color w:val="000000"/>
+          <w:kern w:val="0"/>
+        </w:rPr>
+        <w:t xml:space="preserve"> </w:t>
+      </w:r>
+      <w:proofErr w:type="spellStart"/>
+      <w:r>
+        <w:rPr>
+          <w:rFonts w:cstheme="minorHAnsi"/>
+          <w:color w:val="000000"/>
+          <w:kern w:val="0"/>
+        </w:rPr>
+        <w:t>yerine</w:t>
+      </w:r>
+      <w:proofErr w:type="spellEnd"/>
+      <w:r>
+        <w:rPr>
+          <w:rFonts w:cstheme="minorHAnsi"/>
+          <w:color w:val="000000"/>
+          <w:kern w:val="0"/>
+        </w:rPr>
+        <w:t xml:space="preserve"> </w:t>
+      </w:r>
+      <w:proofErr w:type="spellStart"/>
+      <w:r>
+        <w:rPr>
+          <w:rFonts w:cstheme="minorHAnsi"/>
+          <w:color w:val="000000"/>
+          <w:kern w:val="0"/>
+        </w:rPr>
+        <w:t>modallar</w:t>
+      </w:r>
+      <w:proofErr w:type="spellEnd"/>
+      <w:r>
+        <w:rPr>
+          <w:rFonts w:cstheme="minorHAnsi"/>
+          <w:color w:val="000000"/>
+          <w:kern w:val="0"/>
+        </w:rPr>
+        <w:t xml:space="preserve"> </w:t>
+      </w:r>
+      <w:proofErr w:type="spellStart"/>
+      <w:r>
+        <w:rPr>
+          <w:rFonts w:cstheme="minorHAnsi"/>
+          <w:color w:val="000000"/>
+          <w:kern w:val="0"/>
+        </w:rPr>
+        <w:t>için</w:t>
+      </w:r>
+      <w:proofErr w:type="spellEnd"/>
+      <w:r>
+        <w:rPr>
+          <w:rFonts w:cstheme="minorHAnsi"/>
+          <w:color w:val="000000"/>
+          <w:kern w:val="0"/>
+        </w:rPr>
+        <w:t xml:space="preserve"> </w:t>
+      </w:r>
+      <w:proofErr w:type="spellStart"/>
+      <w:r>
+        <w:rPr>
+          <w:rFonts w:cstheme="minorHAnsi"/>
+          <w:color w:val="000000"/>
+          <w:kern w:val="0"/>
+        </w:rPr>
+        <w:t>oluşturulması</w:t>
+      </w:r>
+      <w:proofErr w:type="spellEnd"/>
+      <w:r>
+        <w:rPr>
+          <w:rFonts w:cstheme="minorHAnsi"/>
+          <w:color w:val="000000"/>
+          <w:kern w:val="0"/>
+        </w:rPr>
+        <w:t xml:space="preserve"> </w:t>
+      </w:r>
+      <w:proofErr w:type="spellStart"/>
+      <w:r>
+        <w:rPr>
+          <w:rFonts w:cstheme="minorHAnsi"/>
+          <w:color w:val="000000"/>
+          <w:kern w:val="0"/>
+        </w:rPr>
+        <w:t>istenmektedir</w:t>
+      </w:r>
+      <w:proofErr w:type="spellEnd"/>
+      <w:r>
+        <w:rPr>
+          <w:rFonts w:cstheme="minorHAnsi"/>
+          <w:color w:val="000000"/>
+          <w:kern w:val="0"/>
+        </w:rPr>
+        <w:t xml:space="preserve">. </w:t>
+      </w:r>
+      <w:proofErr w:type="spellStart"/>
+      <w:r>
+        <w:rPr>
+          <w:rFonts w:cstheme="minorHAnsi"/>
+          <w:color w:val="000000"/>
+          <w:kern w:val="0"/>
+        </w:rPr>
+        <w:t>Fakat</w:t>
+      </w:r>
+      <w:proofErr w:type="spellEnd"/>
+      <w:r>
+        <w:rPr>
+          <w:rFonts w:cstheme="minorHAnsi"/>
+          <w:color w:val="000000"/>
+          <w:kern w:val="0"/>
+        </w:rPr>
+        <w:t xml:space="preserve"> </w:t>
+      </w:r>
+      <w:proofErr w:type="spellStart"/>
+      <w:r>
+        <w:rPr>
+          <w:rFonts w:cstheme="minorHAnsi"/>
+          <w:color w:val="000000"/>
+          <w:kern w:val="0"/>
+        </w:rPr>
+        <w:t>bu</w:t>
+      </w:r>
+      <w:proofErr w:type="spellEnd"/>
+      <w:r>
+        <w:rPr>
+          <w:rFonts w:cstheme="minorHAnsi"/>
+          <w:color w:val="000000"/>
+          <w:kern w:val="0"/>
+        </w:rPr>
+        <w:t xml:space="preserve"> </w:t>
+      </w:r>
+      <w:proofErr w:type="spellStart"/>
+      <w:r>
+        <w:rPr>
+          <w:rFonts w:cstheme="minorHAnsi"/>
+          <w:color w:val="000000"/>
+          <w:kern w:val="0"/>
+        </w:rPr>
+        <w:t>yapı</w:t>
+      </w:r>
+      <w:proofErr w:type="spellEnd"/>
+      <w:r>
+        <w:rPr>
+          <w:rFonts w:cstheme="minorHAnsi"/>
+          <w:color w:val="000000"/>
+          <w:kern w:val="0"/>
+        </w:rPr>
+        <w:t xml:space="preserve"> Solid(S) </w:t>
+      </w:r>
+      <w:proofErr w:type="spellStart"/>
+      <w:r>
+        <w:rPr>
+          <w:rFonts w:cstheme="minorHAnsi"/>
+          <w:color w:val="000000"/>
+          <w:kern w:val="0"/>
+        </w:rPr>
+        <w:t>yapısına</w:t>
+      </w:r>
+      <w:proofErr w:type="spellEnd"/>
+      <w:r>
+        <w:rPr>
+          <w:rFonts w:cstheme="minorHAnsi"/>
+          <w:color w:val="000000"/>
+          <w:kern w:val="0"/>
+        </w:rPr>
+        <w:t xml:space="preserve"> </w:t>
+      </w:r>
+      <w:proofErr w:type="spellStart"/>
+      <w:r>
+        <w:rPr>
+          <w:rFonts w:cstheme="minorHAnsi"/>
+          <w:color w:val="000000"/>
+          <w:kern w:val="0"/>
+        </w:rPr>
+        <w:t>aykırı</w:t>
+      </w:r>
+      <w:proofErr w:type="spellEnd"/>
+      <w:r>
+        <w:rPr>
+          <w:rFonts w:cstheme="minorHAnsi"/>
+          <w:color w:val="000000"/>
+          <w:kern w:val="0"/>
+        </w:rPr>
+        <w:t xml:space="preserve"> </w:t>
+      </w:r>
+      <w:proofErr w:type="spellStart"/>
+      <w:r>
+        <w:rPr>
+          <w:rFonts w:cstheme="minorHAnsi"/>
+          <w:color w:val="000000"/>
+          <w:kern w:val="0"/>
+        </w:rPr>
+        <w:t>bir</w:t>
+      </w:r>
+      <w:proofErr w:type="spellEnd"/>
+      <w:r>
+        <w:rPr>
+          <w:rFonts w:cstheme="minorHAnsi"/>
+          <w:color w:val="000000"/>
+          <w:kern w:val="0"/>
+        </w:rPr>
+        <w:t xml:space="preserve"> system </w:t>
+      </w:r>
+      <w:proofErr w:type="spellStart"/>
+      <w:proofErr w:type="gramStart"/>
+      <w:r>
+        <w:rPr>
+          <w:rFonts w:cstheme="minorHAnsi"/>
+          <w:color w:val="000000"/>
+          <w:kern w:val="0"/>
+        </w:rPr>
+        <w:t>içermektedir</w:t>
+      </w:r>
+      <w:proofErr w:type="spellEnd"/>
+      <w:r>
+        <w:rPr>
+          <w:rFonts w:cstheme="minorHAnsi"/>
+          <w:color w:val="000000"/>
+          <w:kern w:val="0"/>
+        </w:rPr>
+        <w:t xml:space="preserve"> .</w:t>
+      </w:r>
+      <w:proofErr w:type="gramEnd"/>
+    </w:p>
+    <w:p>
+      <w:pPr>
+        <w:autoSpaceDE w:val="0"/>
+        <w:autoSpaceDN w:val="0"/>
+        <w:adjustRightInd w:val="0"/>
+        <w:spacing w:after="0" w:line="240" w:lineRule="auto"/>
+        <w:rPr>
+          <w:rFonts w:cstheme="minorHAnsi"/>
+          <w:b/>
+          <w:bCs/>
+          <w:color w:val="000000"/>
+          <w:kern w:val="0"/>
+        </w:rPr>
+      </w:pPr>
+      <w:proofErr w:type="spellStart"/>
+      <w:r>
+        <w:rPr>
+          <w:rFonts w:cstheme="minorHAnsi"/>
+          <w:b/>
+          <w:bCs/>
+          <w:color w:val="000000"/>
+          <w:kern w:val="0"/>
+        </w:rPr>
+        <w:t>ModalMetaDataType</w:t>
+      </w:r>
+      <w:proofErr w:type="spellEnd"/>
+      <w:r>
+        <w:rPr>
+          <w:rFonts w:cstheme="minorHAnsi"/>
+          <w:b/>
+          <w:bCs/>
+          <w:color w:val="000000"/>
+          <w:kern w:val="0"/>
+        </w:rPr>
+        <w:t xml:space="preserve"> </w:t>
+      </w:r>
+      <w:proofErr w:type="spellStart"/>
+      <w:r>
+        <w:rPr>
+          <w:rFonts w:cstheme="minorHAnsi"/>
+          <w:b/>
+          <w:bCs/>
+          <w:color w:val="000000"/>
+          <w:kern w:val="0"/>
+        </w:rPr>
+        <w:t>yapısı</w:t>
+      </w:r>
+      <w:proofErr w:type="spellEnd"/>
+      <w:r>
+        <w:rPr>
+          <w:rFonts w:cstheme="minorHAnsi"/>
+          <w:b/>
+          <w:bCs/>
+          <w:color w:val="000000"/>
+          <w:kern w:val="0"/>
+        </w:rPr>
+        <w:t xml:space="preserve"> </w:t>
+      </w:r>
+      <w:proofErr w:type="spellStart"/>
+      <w:r>
+        <w:rPr>
+          <w:rFonts w:cstheme="minorHAnsi"/>
+          <w:b/>
+          <w:bCs/>
+          <w:color w:val="000000"/>
+          <w:kern w:val="0"/>
+        </w:rPr>
+        <w:t>ile</w:t>
+      </w:r>
+      <w:proofErr w:type="spellEnd"/>
+      <w:r>
+        <w:rPr>
+          <w:rFonts w:cstheme="minorHAnsi"/>
+          <w:b/>
+          <w:bCs/>
+          <w:color w:val="000000"/>
+          <w:kern w:val="0"/>
+        </w:rPr>
+        <w:t xml:space="preserve"> Validation</w:t>
+      </w:r>
+    </w:p>
+    <w:p>
+      <w:pPr>
+        <w:autoSpaceDE w:val="0"/>
+        <w:autoSpaceDN w:val="0"/>
+        <w:adjustRightInd w:val="0"/>
+        <w:spacing w:after="0" w:line="240" w:lineRule="auto"/>
+        <w:rPr>
+          <w:rFonts w:cstheme="minorHAnsi"/>
+          <w:color w:val="000000"/>
+          <w:kern w:val="0"/>
+        </w:rPr>
+      </w:pPr>
+      <w:r>
+        <w:rPr>
+          <w:rFonts w:cstheme="minorHAnsi"/>
+          <w:color w:val="000000"/>
+          <w:kern w:val="0"/>
+        </w:rPr>
+        <w:t xml:space="preserve">İlk </w:t>
+      </w:r>
+      <w:proofErr w:type="spellStart"/>
+      <w:r>
+        <w:rPr>
+          <w:rFonts w:cstheme="minorHAnsi"/>
+          <w:color w:val="000000"/>
+          <w:kern w:val="0"/>
+        </w:rPr>
+        <w:t>kısımdaki</w:t>
+      </w:r>
+      <w:proofErr w:type="spellEnd"/>
+      <w:r>
+        <w:rPr>
+          <w:rFonts w:cstheme="minorHAnsi"/>
+          <w:color w:val="000000"/>
+          <w:kern w:val="0"/>
+        </w:rPr>
+        <w:t xml:space="preserve"> </w:t>
+      </w:r>
+      <w:proofErr w:type="spellStart"/>
+      <w:r>
+        <w:rPr>
+          <w:rFonts w:cstheme="minorHAnsi"/>
+          <w:color w:val="000000"/>
+          <w:kern w:val="0"/>
+        </w:rPr>
+        <w:t>yapı</w:t>
+      </w:r>
+      <w:proofErr w:type="spellEnd"/>
+      <w:r>
+        <w:rPr>
+          <w:rFonts w:cstheme="minorHAnsi"/>
+          <w:color w:val="000000"/>
+          <w:kern w:val="0"/>
+        </w:rPr>
+        <w:t xml:space="preserve"> Solid </w:t>
+      </w:r>
+      <w:proofErr w:type="spellStart"/>
+      <w:r>
+        <w:rPr>
+          <w:rFonts w:cstheme="minorHAnsi"/>
+          <w:color w:val="000000"/>
+          <w:kern w:val="0"/>
+        </w:rPr>
+        <w:t>tarafına</w:t>
+      </w:r>
+      <w:proofErr w:type="spellEnd"/>
+      <w:r>
+        <w:rPr>
+          <w:rFonts w:cstheme="minorHAnsi"/>
+          <w:color w:val="000000"/>
+          <w:kern w:val="0"/>
+        </w:rPr>
+        <w:t xml:space="preserve"> </w:t>
+      </w:r>
+      <w:proofErr w:type="spellStart"/>
+      <w:r>
+        <w:rPr>
+          <w:rFonts w:cstheme="minorHAnsi"/>
+          <w:color w:val="000000"/>
+          <w:kern w:val="0"/>
+        </w:rPr>
+        <w:t>aykırı</w:t>
+      </w:r>
+      <w:proofErr w:type="spellEnd"/>
+      <w:r>
+        <w:rPr>
+          <w:rFonts w:cstheme="minorHAnsi"/>
+          <w:color w:val="000000"/>
+          <w:kern w:val="0"/>
+        </w:rPr>
+        <w:t xml:space="preserve"> </w:t>
+      </w:r>
+      <w:proofErr w:type="spellStart"/>
+      <w:r>
+        <w:rPr>
+          <w:rFonts w:cstheme="minorHAnsi"/>
+          <w:color w:val="000000"/>
+          <w:kern w:val="0"/>
+        </w:rPr>
+        <w:t>olduğu</w:t>
+      </w:r>
+      <w:proofErr w:type="spellEnd"/>
+      <w:r>
+        <w:rPr>
+          <w:rFonts w:cstheme="minorHAnsi"/>
+          <w:color w:val="000000"/>
+          <w:kern w:val="0"/>
+        </w:rPr>
+        <w:t xml:space="preserve"> </w:t>
+      </w:r>
+      <w:proofErr w:type="spellStart"/>
+      <w:r>
+        <w:rPr>
+          <w:rFonts w:cstheme="minorHAnsi"/>
+          <w:color w:val="000000"/>
+          <w:kern w:val="0"/>
+        </w:rPr>
+        <w:t>için</w:t>
+      </w:r>
+      <w:proofErr w:type="spellEnd"/>
+      <w:r>
+        <w:rPr>
+          <w:rFonts w:cstheme="minorHAnsi"/>
+          <w:color w:val="000000"/>
+          <w:kern w:val="0"/>
+        </w:rPr>
+        <w:t xml:space="preserve"> </w:t>
+      </w:r>
+      <w:proofErr w:type="spellStart"/>
+      <w:r>
+        <w:rPr>
+          <w:rFonts w:cstheme="minorHAnsi"/>
+          <w:color w:val="000000"/>
+          <w:kern w:val="0"/>
+        </w:rPr>
+        <w:t>bu</w:t>
+      </w:r>
+      <w:proofErr w:type="spellEnd"/>
+      <w:r>
+        <w:rPr>
+          <w:rFonts w:cstheme="minorHAnsi"/>
+          <w:color w:val="000000"/>
+          <w:kern w:val="0"/>
+        </w:rPr>
+        <w:t xml:space="preserve"> </w:t>
+      </w:r>
+      <w:proofErr w:type="spellStart"/>
+      <w:r>
+        <w:rPr>
+          <w:rFonts w:cstheme="minorHAnsi"/>
+          <w:color w:val="000000"/>
+          <w:kern w:val="0"/>
+        </w:rPr>
+        <w:t>validationların</w:t>
+      </w:r>
+      <w:proofErr w:type="spellEnd"/>
+      <w:r>
+        <w:rPr>
+          <w:rFonts w:cstheme="minorHAnsi"/>
+          <w:color w:val="000000"/>
+          <w:kern w:val="0"/>
+        </w:rPr>
+        <w:t xml:space="preserve"> </w:t>
+      </w:r>
+      <w:proofErr w:type="spellStart"/>
+      <w:r>
+        <w:rPr>
+          <w:rFonts w:cstheme="minorHAnsi"/>
+          <w:color w:val="000000"/>
+          <w:kern w:val="0"/>
+        </w:rPr>
+        <w:t>başka</w:t>
+      </w:r>
+      <w:proofErr w:type="spellEnd"/>
+      <w:r>
+        <w:rPr>
+          <w:rFonts w:cstheme="minorHAnsi"/>
+          <w:color w:val="000000"/>
+          <w:kern w:val="0"/>
+        </w:rPr>
+        <w:t xml:space="preserve"> </w:t>
+      </w:r>
+      <w:proofErr w:type="spellStart"/>
+      <w:r>
+        <w:rPr>
+          <w:rFonts w:cstheme="minorHAnsi"/>
+          <w:color w:val="000000"/>
+          <w:kern w:val="0"/>
+        </w:rPr>
+        <w:t>classa</w:t>
+      </w:r>
+      <w:proofErr w:type="spellEnd"/>
+      <w:r>
+        <w:rPr>
+          <w:rFonts w:cstheme="minorHAnsi"/>
+          <w:color w:val="000000"/>
+          <w:kern w:val="0"/>
+        </w:rPr>
+        <w:t xml:space="preserve"> </w:t>
+      </w:r>
+      <w:proofErr w:type="spellStart"/>
+      <w:r>
+        <w:rPr>
+          <w:rFonts w:cstheme="minorHAnsi"/>
+          <w:color w:val="000000"/>
+          <w:kern w:val="0"/>
+        </w:rPr>
+        <w:t>alınarak</w:t>
+      </w:r>
+      <w:proofErr w:type="spellEnd"/>
+      <w:r>
+        <w:rPr>
+          <w:rFonts w:cstheme="minorHAnsi"/>
+          <w:color w:val="000000"/>
+          <w:kern w:val="0"/>
+        </w:rPr>
+        <w:t xml:space="preserve"> </w:t>
+      </w:r>
+      <w:proofErr w:type="spellStart"/>
+      <w:r>
+        <w:rPr>
+          <w:rFonts w:cstheme="minorHAnsi"/>
+          <w:color w:val="000000"/>
+          <w:kern w:val="0"/>
+        </w:rPr>
+        <w:t>yapılmasının</w:t>
+      </w:r>
+      <w:proofErr w:type="spellEnd"/>
+      <w:r>
+        <w:rPr>
+          <w:rFonts w:cstheme="minorHAnsi"/>
+          <w:color w:val="000000"/>
+          <w:kern w:val="0"/>
+        </w:rPr>
+        <w:t xml:space="preserve"> </w:t>
+      </w:r>
+      <w:proofErr w:type="spellStart"/>
+      <w:r>
+        <w:rPr>
+          <w:rFonts w:cstheme="minorHAnsi"/>
+          <w:color w:val="000000"/>
+          <w:kern w:val="0"/>
+        </w:rPr>
+        <w:t>sağlandığı</w:t>
+      </w:r>
+      <w:proofErr w:type="spellEnd"/>
+      <w:r>
+        <w:rPr>
+          <w:rFonts w:cstheme="minorHAnsi"/>
+          <w:color w:val="000000"/>
+          <w:kern w:val="0"/>
+        </w:rPr>
+        <w:t xml:space="preserve"> </w:t>
+      </w:r>
+      <w:proofErr w:type="spellStart"/>
+      <w:r>
+        <w:rPr>
+          <w:rFonts w:cstheme="minorHAnsi"/>
+          <w:color w:val="000000"/>
+          <w:kern w:val="0"/>
+        </w:rPr>
+        <w:t>bir</w:t>
+      </w:r>
+      <w:proofErr w:type="spellEnd"/>
+      <w:r>
+        <w:rPr>
+          <w:rFonts w:cstheme="minorHAnsi"/>
+          <w:color w:val="000000"/>
+          <w:kern w:val="0"/>
+        </w:rPr>
+        <w:t xml:space="preserve"> </w:t>
+      </w:r>
+      <w:proofErr w:type="spellStart"/>
+      <w:proofErr w:type="gramStart"/>
+      <w:r>
+        <w:rPr>
+          <w:rFonts w:cstheme="minorHAnsi"/>
+          <w:color w:val="000000"/>
+          <w:kern w:val="0"/>
+        </w:rPr>
+        <w:t>yapıdır</w:t>
+      </w:r>
+      <w:proofErr w:type="spellEnd"/>
+      <w:r>
+        <w:rPr>
+          <w:rFonts w:cstheme="minorHAnsi"/>
+          <w:color w:val="000000"/>
+          <w:kern w:val="0"/>
+        </w:rPr>
+        <w:t xml:space="preserve"> .</w:t>
+      </w:r>
+      <w:proofErr w:type="spellStart"/>
+      <w:r>
+        <w:rPr>
+          <w:rFonts w:cstheme="minorHAnsi"/>
+          <w:color w:val="000000"/>
+          <w:kern w:val="0"/>
+        </w:rPr>
+        <w:t>Sadece</w:t>
+      </w:r>
+      <w:proofErr w:type="spellEnd"/>
+      <w:proofErr w:type="gramEnd"/>
+      <w:r>
+        <w:rPr>
+          <w:rFonts w:cstheme="minorHAnsi"/>
+          <w:color w:val="000000"/>
+          <w:kern w:val="0"/>
+        </w:rPr>
+        <w:t xml:space="preserve"> </w:t>
+      </w:r>
+      <w:proofErr w:type="spellStart"/>
+      <w:r>
+        <w:rPr>
+          <w:rFonts w:cstheme="minorHAnsi"/>
+          <w:color w:val="000000"/>
+          <w:kern w:val="0"/>
+        </w:rPr>
+        <w:t>validasyona</w:t>
+      </w:r>
+      <w:proofErr w:type="spellEnd"/>
+      <w:r>
+        <w:rPr>
+          <w:rFonts w:cstheme="minorHAnsi"/>
+          <w:color w:val="000000"/>
+          <w:kern w:val="0"/>
+        </w:rPr>
+        <w:t xml:space="preserve"> </w:t>
+      </w:r>
+      <w:proofErr w:type="spellStart"/>
+      <w:r>
+        <w:rPr>
+          <w:rFonts w:cstheme="minorHAnsi"/>
+          <w:color w:val="000000"/>
+          <w:kern w:val="0"/>
+        </w:rPr>
+        <w:t>uygun</w:t>
+      </w:r>
+      <w:proofErr w:type="spellEnd"/>
+      <w:r>
+        <w:rPr>
+          <w:rFonts w:cstheme="minorHAnsi"/>
+          <w:color w:val="000000"/>
+          <w:kern w:val="0"/>
+        </w:rPr>
+        <w:t xml:space="preserve"> </w:t>
+      </w:r>
+      <w:proofErr w:type="spellStart"/>
+      <w:r>
+        <w:rPr>
+          <w:rFonts w:cstheme="minorHAnsi"/>
+          <w:color w:val="000000"/>
+          <w:kern w:val="0"/>
+        </w:rPr>
+        <w:t>bir</w:t>
+      </w:r>
+      <w:proofErr w:type="spellEnd"/>
+      <w:r>
+        <w:rPr>
+          <w:rFonts w:cstheme="minorHAnsi"/>
+          <w:color w:val="000000"/>
+          <w:kern w:val="0"/>
+        </w:rPr>
+        <w:t xml:space="preserve"> </w:t>
+      </w:r>
+      <w:proofErr w:type="spellStart"/>
+      <w:r>
+        <w:rPr>
+          <w:rFonts w:cstheme="minorHAnsi"/>
+          <w:color w:val="000000"/>
+          <w:kern w:val="0"/>
+        </w:rPr>
+        <w:t>sınıf</w:t>
+      </w:r>
+      <w:proofErr w:type="spellEnd"/>
+      <w:r>
+        <w:rPr>
+          <w:rFonts w:cstheme="minorHAnsi"/>
+          <w:color w:val="000000"/>
+          <w:kern w:val="0"/>
+        </w:rPr>
+        <w:t xml:space="preserve"> </w:t>
+      </w:r>
+      <w:proofErr w:type="spellStart"/>
+      <w:r>
+        <w:rPr>
+          <w:rFonts w:cstheme="minorHAnsi"/>
+          <w:color w:val="000000"/>
+          <w:kern w:val="0"/>
+        </w:rPr>
+        <w:t>tasarlayarak</w:t>
+      </w:r>
+      <w:proofErr w:type="spellEnd"/>
+      <w:r>
+        <w:rPr>
+          <w:rFonts w:cstheme="minorHAnsi"/>
+          <w:color w:val="000000"/>
+          <w:kern w:val="0"/>
+        </w:rPr>
+        <w:t xml:space="preserve"> solid </w:t>
+      </w:r>
+      <w:proofErr w:type="spellStart"/>
+      <w:r>
+        <w:rPr>
+          <w:rFonts w:cstheme="minorHAnsi"/>
+          <w:color w:val="000000"/>
+          <w:kern w:val="0"/>
+        </w:rPr>
+        <w:t>prensibine</w:t>
+      </w:r>
+      <w:proofErr w:type="spellEnd"/>
+      <w:r>
+        <w:rPr>
+          <w:rFonts w:cstheme="minorHAnsi"/>
+          <w:color w:val="000000"/>
+          <w:kern w:val="0"/>
+        </w:rPr>
+        <w:t xml:space="preserve"> </w:t>
+      </w:r>
+      <w:proofErr w:type="spellStart"/>
+      <w:r>
+        <w:rPr>
+          <w:rFonts w:cstheme="minorHAnsi"/>
+          <w:color w:val="000000"/>
+          <w:kern w:val="0"/>
+        </w:rPr>
+        <w:t>uygun</w:t>
+      </w:r>
+      <w:proofErr w:type="spellEnd"/>
+      <w:r>
+        <w:rPr>
+          <w:rFonts w:cstheme="minorHAnsi"/>
+          <w:color w:val="000000"/>
+          <w:kern w:val="0"/>
+        </w:rPr>
+        <w:t xml:space="preserve"> hale </w:t>
+      </w:r>
+      <w:proofErr w:type="spellStart"/>
+      <w:r>
+        <w:rPr>
+          <w:rFonts w:cstheme="minorHAnsi"/>
+          <w:color w:val="000000"/>
+          <w:kern w:val="0"/>
+        </w:rPr>
+        <w:t>getiriyoruz</w:t>
+      </w:r>
+      <w:proofErr w:type="spellEnd"/>
+      <w:r>
+        <w:rPr>
+          <w:rFonts w:cstheme="minorHAnsi"/>
+          <w:color w:val="000000"/>
+          <w:kern w:val="0"/>
+        </w:rPr>
+        <w:t xml:space="preserve"> </w:t>
+      </w:r>
+      <w:proofErr w:type="spellStart"/>
+      <w:r>
+        <w:rPr>
+          <w:rFonts w:cstheme="minorHAnsi"/>
+          <w:color w:val="000000"/>
+          <w:kern w:val="0"/>
+        </w:rPr>
+        <w:t>bunu</w:t>
+      </w:r>
+      <w:proofErr w:type="spellEnd"/>
+      <w:r>
+        <w:rPr>
+          <w:rFonts w:cstheme="minorHAnsi"/>
+          <w:color w:val="000000"/>
+          <w:kern w:val="0"/>
+        </w:rPr>
+        <w:t xml:space="preserve"> </w:t>
+      </w:r>
+      <w:proofErr w:type="spellStart"/>
+      <w:r>
+        <w:rPr>
+          <w:rFonts w:cstheme="minorHAnsi"/>
+          <w:color w:val="000000"/>
+          <w:kern w:val="0"/>
+        </w:rPr>
+        <w:t>yapmak</w:t>
+      </w:r>
+      <w:proofErr w:type="spellEnd"/>
+      <w:r>
+        <w:rPr>
+          <w:rFonts w:cstheme="minorHAnsi"/>
+          <w:color w:val="000000"/>
+          <w:kern w:val="0"/>
+        </w:rPr>
+        <w:t xml:space="preserve"> </w:t>
+      </w:r>
+      <w:proofErr w:type="spellStart"/>
+      <w:r>
+        <w:rPr>
+          <w:rFonts w:cstheme="minorHAnsi"/>
+          <w:color w:val="000000"/>
+          <w:kern w:val="0"/>
+        </w:rPr>
+        <w:t>içinde</w:t>
+      </w:r>
+      <w:proofErr w:type="spellEnd"/>
+      <w:r>
+        <w:rPr>
+          <w:rFonts w:cstheme="minorHAnsi"/>
+          <w:color w:val="000000"/>
+          <w:kern w:val="0"/>
+        </w:rPr>
+        <w:t xml:space="preserve"> annotations </w:t>
+      </w:r>
+      <w:proofErr w:type="spellStart"/>
+      <w:r>
+        <w:rPr>
+          <w:rFonts w:cstheme="minorHAnsi"/>
+          <w:color w:val="000000"/>
+          <w:kern w:val="0"/>
+        </w:rPr>
+        <w:t>için</w:t>
+      </w:r>
+      <w:proofErr w:type="spellEnd"/>
+      <w:r>
+        <w:rPr>
+          <w:rFonts w:cstheme="minorHAnsi"/>
+          <w:color w:val="000000"/>
+          <w:kern w:val="0"/>
+        </w:rPr>
+        <w:t xml:space="preserve"> </w:t>
+      </w:r>
+      <w:proofErr w:type="spellStart"/>
+      <w:r>
+        <w:rPr>
+          <w:rFonts w:cstheme="minorHAnsi"/>
+          <w:color w:val="000000"/>
+          <w:kern w:val="0"/>
+        </w:rPr>
+        <w:t>sınıf</w:t>
+      </w:r>
+      <w:proofErr w:type="spellEnd"/>
+      <w:r>
+        <w:rPr>
+          <w:rFonts w:cstheme="minorHAnsi"/>
+          <w:color w:val="000000"/>
+          <w:kern w:val="0"/>
+        </w:rPr>
+        <w:t xml:space="preserve"> </w:t>
+      </w:r>
+      <w:proofErr w:type="spellStart"/>
+      <w:r>
+        <w:rPr>
+          <w:rFonts w:cstheme="minorHAnsi"/>
+          <w:color w:val="000000"/>
+          <w:kern w:val="0"/>
+        </w:rPr>
+        <w:t>kısmında</w:t>
+      </w:r>
+      <w:proofErr w:type="spellEnd"/>
+      <w:r>
+        <w:rPr>
+          <w:rFonts w:cstheme="minorHAnsi"/>
+          <w:color w:val="000000"/>
+          <w:kern w:val="0"/>
+        </w:rPr>
+        <w:t xml:space="preserve"> [</w:t>
+      </w:r>
+      <w:proofErr w:type="spellStart"/>
+      <w:r>
+        <w:rPr>
+          <w:rFonts w:cstheme="minorHAnsi"/>
+          <w:color w:val="000000"/>
+          <w:kern w:val="0"/>
+        </w:rPr>
+        <w:t>MOdelMetadataType</w:t>
+      </w:r>
+      <w:proofErr w:type="spellEnd"/>
+      <w:r>
+        <w:rPr>
+          <w:rFonts w:cstheme="minorHAnsi"/>
+          <w:color w:val="000000"/>
+          <w:kern w:val="0"/>
+        </w:rPr>
+        <w:t>(</w:t>
+      </w:r>
+      <w:proofErr w:type="spellStart"/>
+      <w:r>
+        <w:rPr>
+          <w:rFonts w:cstheme="minorHAnsi"/>
+          <w:color w:val="000000"/>
+          <w:kern w:val="0"/>
+        </w:rPr>
+        <w:t>typeof</w:t>
+      </w:r>
+      <w:proofErr w:type="spellEnd"/>
+      <w:r>
+        <w:rPr>
+          <w:rFonts w:cstheme="minorHAnsi"/>
+          <w:color w:val="000000"/>
+          <w:kern w:val="0"/>
+        </w:rPr>
+        <w:t>(</w:t>
+      </w:r>
+      <w:proofErr w:type="spellStart"/>
+      <w:r>
+        <w:rPr>
+          <w:rFonts w:cstheme="minorHAnsi"/>
+          <w:color w:val="000000"/>
+          <w:kern w:val="0"/>
+        </w:rPr>
+        <w:t>ProductMetadata</w:t>
+      </w:r>
+      <w:proofErr w:type="spellEnd"/>
+      <w:r>
+        <w:rPr>
+          <w:rFonts w:cstheme="minorHAnsi"/>
+          <w:color w:val="000000"/>
+          <w:kern w:val="0"/>
+        </w:rPr>
+        <w:t xml:space="preserve">))] </w:t>
+      </w:r>
+      <w:proofErr w:type="spellStart"/>
+      <w:r>
+        <w:rPr>
+          <w:rFonts w:cstheme="minorHAnsi"/>
+          <w:color w:val="000000"/>
+          <w:kern w:val="0"/>
+        </w:rPr>
+        <w:t>şeklinde</w:t>
+      </w:r>
+      <w:proofErr w:type="spellEnd"/>
+      <w:r>
+        <w:rPr>
+          <w:rFonts w:cstheme="minorHAnsi"/>
+          <w:color w:val="000000"/>
+          <w:kern w:val="0"/>
+        </w:rPr>
+        <w:t xml:space="preserve"> </w:t>
+      </w:r>
+      <w:proofErr w:type="spellStart"/>
+      <w:r>
+        <w:rPr>
+          <w:rFonts w:cstheme="minorHAnsi"/>
+          <w:color w:val="000000"/>
+          <w:kern w:val="0"/>
+        </w:rPr>
+        <w:t>yaparak</w:t>
+      </w:r>
+      <w:proofErr w:type="spellEnd"/>
+      <w:r>
+        <w:rPr>
+          <w:rFonts w:cstheme="minorHAnsi"/>
+          <w:color w:val="000000"/>
+          <w:kern w:val="0"/>
+        </w:rPr>
+        <w:t xml:space="preserve"> </w:t>
+      </w:r>
+      <w:proofErr w:type="spellStart"/>
+      <w:r>
+        <w:rPr>
+          <w:rFonts w:cstheme="minorHAnsi"/>
+          <w:color w:val="000000"/>
+          <w:kern w:val="0"/>
+        </w:rPr>
+        <w:t>validasyon</w:t>
+      </w:r>
+      <w:proofErr w:type="spellEnd"/>
+      <w:r>
+        <w:rPr>
+          <w:rFonts w:cstheme="minorHAnsi"/>
+          <w:color w:val="000000"/>
+          <w:kern w:val="0"/>
+        </w:rPr>
+        <w:t xml:space="preserve"> </w:t>
+      </w:r>
+      <w:proofErr w:type="spellStart"/>
+      <w:r>
+        <w:rPr>
+          <w:rFonts w:cstheme="minorHAnsi"/>
+          <w:color w:val="000000"/>
+          <w:kern w:val="0"/>
+        </w:rPr>
+        <w:t>bildirmede</w:t>
+      </w:r>
+      <w:proofErr w:type="spellEnd"/>
+      <w:r>
+        <w:rPr>
+          <w:rFonts w:cstheme="minorHAnsi"/>
+          <w:color w:val="000000"/>
+          <w:kern w:val="0"/>
+        </w:rPr>
+        <w:t xml:space="preserve"> </w:t>
+      </w:r>
+      <w:proofErr w:type="spellStart"/>
+      <w:r>
+        <w:rPr>
+          <w:rFonts w:cstheme="minorHAnsi"/>
+          <w:color w:val="000000"/>
+          <w:kern w:val="0"/>
+        </w:rPr>
+        <w:t>yapmış</w:t>
+      </w:r>
+      <w:proofErr w:type="spellEnd"/>
+      <w:r>
+        <w:rPr>
+          <w:rFonts w:cstheme="minorHAnsi"/>
+          <w:color w:val="000000"/>
+          <w:kern w:val="0"/>
+        </w:rPr>
+        <w:t xml:space="preserve"> </w:t>
+      </w:r>
+      <w:proofErr w:type="spellStart"/>
+      <w:r>
+        <w:rPr>
+          <w:rFonts w:cstheme="minorHAnsi"/>
+          <w:color w:val="000000"/>
+          <w:kern w:val="0"/>
+        </w:rPr>
+        <w:t>oluyoruz</w:t>
+      </w:r>
+      <w:proofErr w:type="spellEnd"/>
+      <w:r>
+        <w:rPr>
+          <w:rFonts w:cstheme="minorHAnsi"/>
+          <w:color w:val="000000"/>
+          <w:kern w:val="0"/>
+        </w:rPr>
+        <w:t xml:space="preserve"> </w:t>
+      </w:r>
+    </w:p>
+    <w:p>
+      <w:pPr>
+        <w:autoSpaceDE w:val="0"/>
+        <w:autoSpaceDN w:val="0"/>
+        <w:adjustRightInd w:val="0"/>
+        <w:spacing w:after="0" w:line="240" w:lineRule="auto"/>
+        <w:rPr>
+          <w:rFonts w:cstheme="minorHAnsi"/>
+          <w:b/>
+          <w:bCs/>
+          <w:color w:val="000000"/>
+          <w:kern w:val="0"/>
+        </w:rPr>
+      </w:pPr>
+    </w:p>
+    <w:p>
+      <w:pPr>
+        <w:autoSpaceDE w:val="0"/>
+        <w:autoSpaceDN w:val="0"/>
+        <w:adjustRightInd w:val="0"/>
+        <w:spacing w:after="0" w:line="240" w:lineRule="auto"/>
+        <w:rPr>
+          <w:rFonts w:cstheme="minorHAnsi"/>
+          <w:b/>
+          <w:bCs/>
+          <w:color w:val="000000"/>
+          <w:kern w:val="0"/>
+        </w:rPr>
+      </w:pPr>
+    </w:p>
+    <w:p>
+      <w:pPr>
+        <w:autoSpaceDE w:val="0"/>
+        <w:autoSpaceDN w:val="0"/>
+        <w:adjustRightInd w:val="0"/>
+        <w:spacing w:after="0" w:line="240" w:lineRule="auto"/>
+        <w:rPr>
+          <w:rFonts w:cstheme="minorHAnsi"/>
+          <w:b/>
+          <w:bCs/>
+          <w:color w:val="000000"/>
+          <w:kern w:val="0"/>
+        </w:rPr>
+      </w:pPr>
+      <w:r>
+        <w:rPr>
+          <w:rFonts w:cstheme="minorHAnsi"/>
+          <w:b/>
+          <w:bCs/>
+          <w:color w:val="000000"/>
+          <w:kern w:val="0"/>
+        </w:rPr>
+        <w:lastRenderedPageBreak/>
+        <w:t xml:space="preserve">Fluent Validation </w:t>
+      </w:r>
+      <w:proofErr w:type="spellStart"/>
+      <w:r>
+        <w:rPr>
+          <w:rFonts w:cstheme="minorHAnsi"/>
+          <w:b/>
+          <w:bCs/>
+          <w:color w:val="000000"/>
+          <w:kern w:val="0"/>
+        </w:rPr>
+        <w:t>ile</w:t>
+      </w:r>
+      <w:proofErr w:type="spellEnd"/>
+      <w:r>
+        <w:rPr>
+          <w:rFonts w:cstheme="minorHAnsi"/>
+          <w:b/>
+          <w:bCs/>
+          <w:color w:val="000000"/>
+          <w:kern w:val="0"/>
+        </w:rPr>
+        <w:t xml:space="preserve"> validation</w:t>
+      </w:r>
+    </w:p>
+    <w:p>
+      <w:pPr>
+        <w:autoSpaceDE w:val="0"/>
+        <w:autoSpaceDN w:val="0"/>
+        <w:adjustRightInd w:val="0"/>
+        <w:spacing w:after="0" w:line="240" w:lineRule="auto"/>
+        <w:rPr>
+          <w:rFonts w:cstheme="minorHAnsi"/>
+          <w:color w:val="000000"/>
+          <w:kern w:val="0"/>
+        </w:rPr>
+      </w:pPr>
+      <w:proofErr w:type="spellStart"/>
+      <w:r>
+        <w:rPr>
+          <w:rFonts w:cstheme="minorHAnsi"/>
+          <w:color w:val="000000"/>
+          <w:kern w:val="0"/>
+        </w:rPr>
+        <w:t>Hazır</w:t>
+      </w:r>
+      <w:proofErr w:type="spellEnd"/>
+      <w:r>
+        <w:rPr>
+          <w:rFonts w:cstheme="minorHAnsi"/>
+          <w:color w:val="000000"/>
+          <w:kern w:val="0"/>
+        </w:rPr>
+        <w:t xml:space="preserve"> </w:t>
+      </w:r>
+      <w:proofErr w:type="spellStart"/>
+      <w:r>
+        <w:rPr>
+          <w:rFonts w:cstheme="minorHAnsi"/>
+          <w:color w:val="000000"/>
+          <w:kern w:val="0"/>
+        </w:rPr>
+        <w:t>bir</w:t>
+      </w:r>
+      <w:proofErr w:type="spellEnd"/>
+      <w:r>
+        <w:rPr>
+          <w:rFonts w:cstheme="minorHAnsi"/>
+          <w:color w:val="000000"/>
+          <w:kern w:val="0"/>
+        </w:rPr>
+        <w:t xml:space="preserve"> </w:t>
+      </w:r>
+      <w:proofErr w:type="spellStart"/>
+      <w:r>
+        <w:rPr>
+          <w:rFonts w:cstheme="minorHAnsi"/>
+          <w:color w:val="000000"/>
+          <w:kern w:val="0"/>
+        </w:rPr>
+        <w:t>kütüphane</w:t>
+      </w:r>
+      <w:proofErr w:type="spellEnd"/>
+      <w:r>
+        <w:rPr>
+          <w:rFonts w:cstheme="minorHAnsi"/>
+          <w:color w:val="000000"/>
+          <w:kern w:val="0"/>
+        </w:rPr>
+        <w:t xml:space="preserve"> </w:t>
+      </w:r>
+      <w:proofErr w:type="spellStart"/>
+      <w:r>
+        <w:rPr>
+          <w:rFonts w:cstheme="minorHAnsi"/>
+          <w:color w:val="000000"/>
+          <w:kern w:val="0"/>
+        </w:rPr>
+        <w:t>olup</w:t>
+      </w:r>
+      <w:proofErr w:type="spellEnd"/>
+      <w:r>
+        <w:rPr>
+          <w:rFonts w:cstheme="minorHAnsi"/>
+          <w:color w:val="000000"/>
+          <w:kern w:val="0"/>
+        </w:rPr>
+        <w:t xml:space="preserve"> validation </w:t>
+      </w:r>
+      <w:proofErr w:type="spellStart"/>
+      <w:r>
+        <w:rPr>
+          <w:rFonts w:cstheme="minorHAnsi"/>
+          <w:color w:val="000000"/>
+          <w:kern w:val="0"/>
+        </w:rPr>
+        <w:t>yapılmasını</w:t>
+      </w:r>
+      <w:proofErr w:type="spellEnd"/>
+      <w:r>
+        <w:rPr>
+          <w:rFonts w:cstheme="minorHAnsi"/>
+          <w:color w:val="000000"/>
+          <w:kern w:val="0"/>
+        </w:rPr>
+        <w:t xml:space="preserve"> </w:t>
+      </w:r>
+      <w:proofErr w:type="spellStart"/>
+      <w:proofErr w:type="gramStart"/>
+      <w:r>
+        <w:rPr>
+          <w:rFonts w:cstheme="minorHAnsi"/>
+          <w:color w:val="000000"/>
+          <w:kern w:val="0"/>
+        </w:rPr>
+        <w:t>sağlamaktadır.En</w:t>
+      </w:r>
+      <w:proofErr w:type="spellEnd"/>
+      <w:proofErr w:type="gramEnd"/>
+      <w:r>
+        <w:rPr>
+          <w:rFonts w:cstheme="minorHAnsi"/>
+          <w:color w:val="000000"/>
+          <w:kern w:val="0"/>
+        </w:rPr>
+        <w:t xml:space="preserve"> </w:t>
+      </w:r>
+      <w:proofErr w:type="spellStart"/>
+      <w:r>
+        <w:rPr>
+          <w:rFonts w:cstheme="minorHAnsi"/>
+          <w:color w:val="000000"/>
+          <w:kern w:val="0"/>
+        </w:rPr>
+        <w:t>çok</w:t>
+      </w:r>
+      <w:proofErr w:type="spellEnd"/>
+      <w:r>
+        <w:rPr>
+          <w:rFonts w:cstheme="minorHAnsi"/>
+          <w:color w:val="000000"/>
+          <w:kern w:val="0"/>
+        </w:rPr>
+        <w:t xml:space="preserve"> </w:t>
+      </w:r>
+      <w:proofErr w:type="spellStart"/>
+      <w:r>
+        <w:rPr>
+          <w:rFonts w:cstheme="minorHAnsi"/>
+          <w:color w:val="000000"/>
+          <w:kern w:val="0"/>
+        </w:rPr>
+        <w:t>kullanılanlardan</w:t>
+      </w:r>
+      <w:proofErr w:type="spellEnd"/>
+      <w:r>
+        <w:rPr>
+          <w:rFonts w:cstheme="minorHAnsi"/>
+          <w:color w:val="000000"/>
+          <w:kern w:val="0"/>
+        </w:rPr>
+        <w:t xml:space="preserve"> </w:t>
+      </w:r>
+      <w:proofErr w:type="spellStart"/>
+      <w:r>
+        <w:rPr>
+          <w:rFonts w:cstheme="minorHAnsi"/>
+          <w:color w:val="000000"/>
+          <w:kern w:val="0"/>
+        </w:rPr>
+        <w:t>biri</w:t>
+      </w:r>
+      <w:proofErr w:type="spellEnd"/>
+      <w:r>
+        <w:rPr>
+          <w:rFonts w:cstheme="minorHAnsi"/>
+          <w:color w:val="000000"/>
+          <w:kern w:val="0"/>
+        </w:rPr>
+        <w:t xml:space="preserve"> </w:t>
+      </w:r>
+      <w:proofErr w:type="spellStart"/>
+      <w:r>
+        <w:rPr>
+          <w:rFonts w:cstheme="minorHAnsi"/>
+          <w:color w:val="000000"/>
+          <w:kern w:val="0"/>
+        </w:rPr>
+        <w:t>olan</w:t>
+      </w:r>
+      <w:proofErr w:type="spellEnd"/>
+      <w:r>
+        <w:rPr>
+          <w:rFonts w:cstheme="minorHAnsi"/>
+          <w:color w:val="000000"/>
+          <w:kern w:val="0"/>
+        </w:rPr>
+        <w:t xml:space="preserve"> </w:t>
+      </w:r>
+      <w:proofErr w:type="spellStart"/>
+      <w:r>
+        <w:rPr>
+          <w:rFonts w:cstheme="minorHAnsi"/>
+          <w:color w:val="000000"/>
+          <w:kern w:val="0"/>
+        </w:rPr>
+        <w:t>bir</w:t>
+      </w:r>
+      <w:proofErr w:type="spellEnd"/>
+      <w:r>
+        <w:rPr>
+          <w:rFonts w:cstheme="minorHAnsi"/>
+          <w:color w:val="000000"/>
+          <w:kern w:val="0"/>
+        </w:rPr>
+        <w:t xml:space="preserve"> </w:t>
+      </w:r>
+      <w:proofErr w:type="spellStart"/>
+      <w:r>
+        <w:rPr>
+          <w:rFonts w:cstheme="minorHAnsi"/>
+          <w:color w:val="000000"/>
+          <w:kern w:val="0"/>
+        </w:rPr>
+        <w:t>validasyon</w:t>
+      </w:r>
+      <w:proofErr w:type="spellEnd"/>
+      <w:r>
+        <w:rPr>
+          <w:rFonts w:cstheme="minorHAnsi"/>
+          <w:color w:val="000000"/>
+          <w:kern w:val="0"/>
+        </w:rPr>
+        <w:t xml:space="preserve"> </w:t>
+      </w:r>
+      <w:proofErr w:type="spellStart"/>
+      <w:r>
+        <w:rPr>
+          <w:rFonts w:cstheme="minorHAnsi"/>
+          <w:color w:val="000000"/>
+          <w:kern w:val="0"/>
+        </w:rPr>
+        <w:t>kütüphanesidir</w:t>
+      </w:r>
+      <w:proofErr w:type="spellEnd"/>
+      <w:r>
+        <w:rPr>
+          <w:rFonts w:cstheme="minorHAnsi"/>
+          <w:color w:val="000000"/>
+          <w:kern w:val="0"/>
+        </w:rPr>
+        <w:t xml:space="preserve"> ,</w:t>
+      </w:r>
+      <w:proofErr w:type="spellStart"/>
+      <w:r>
+        <w:rPr>
+          <w:rFonts w:cstheme="minorHAnsi"/>
+          <w:color w:val="000000"/>
+          <w:kern w:val="0"/>
+        </w:rPr>
+        <w:t>kütüphane</w:t>
+      </w:r>
+      <w:proofErr w:type="spellEnd"/>
+      <w:r>
+        <w:rPr>
+          <w:rFonts w:cstheme="minorHAnsi"/>
+          <w:color w:val="000000"/>
+          <w:kern w:val="0"/>
+        </w:rPr>
+        <w:t xml:space="preserve"> </w:t>
+      </w:r>
+      <w:proofErr w:type="spellStart"/>
+      <w:r>
+        <w:rPr>
+          <w:rFonts w:cstheme="minorHAnsi"/>
+          <w:color w:val="000000"/>
+          <w:kern w:val="0"/>
+        </w:rPr>
+        <w:t>olduğu</w:t>
+      </w:r>
+      <w:proofErr w:type="spellEnd"/>
+      <w:r>
+        <w:rPr>
+          <w:rFonts w:cstheme="minorHAnsi"/>
+          <w:color w:val="000000"/>
+          <w:kern w:val="0"/>
+        </w:rPr>
+        <w:t xml:space="preserve"> </w:t>
+      </w:r>
+      <w:proofErr w:type="spellStart"/>
+      <w:r>
+        <w:rPr>
+          <w:rFonts w:cstheme="minorHAnsi"/>
+          <w:color w:val="000000"/>
+          <w:kern w:val="0"/>
+        </w:rPr>
+        <w:t>için</w:t>
+      </w:r>
+      <w:proofErr w:type="spellEnd"/>
+      <w:r>
+        <w:rPr>
+          <w:rFonts w:cstheme="minorHAnsi"/>
+          <w:color w:val="000000"/>
+          <w:kern w:val="0"/>
+        </w:rPr>
+        <w:t xml:space="preserve"> </w:t>
+      </w:r>
+      <w:proofErr w:type="spellStart"/>
+      <w:r>
+        <w:rPr>
+          <w:rFonts w:cstheme="minorHAnsi"/>
+          <w:color w:val="000000"/>
+          <w:kern w:val="0"/>
+        </w:rPr>
+        <w:t>nuget</w:t>
+      </w:r>
+      <w:proofErr w:type="spellEnd"/>
+      <w:r>
+        <w:rPr>
+          <w:rFonts w:cstheme="minorHAnsi"/>
+          <w:color w:val="000000"/>
+          <w:kern w:val="0"/>
+        </w:rPr>
+        <w:t xml:space="preserve"> </w:t>
+      </w:r>
+      <w:proofErr w:type="spellStart"/>
+      <w:r>
+        <w:rPr>
+          <w:rFonts w:cstheme="minorHAnsi"/>
+          <w:color w:val="000000"/>
+          <w:kern w:val="0"/>
+        </w:rPr>
+        <w:t>tarafından</w:t>
+      </w:r>
+      <w:proofErr w:type="spellEnd"/>
+      <w:r>
+        <w:rPr>
+          <w:rFonts w:cstheme="minorHAnsi"/>
+          <w:color w:val="000000"/>
+          <w:kern w:val="0"/>
+        </w:rPr>
+        <w:t xml:space="preserve"> </w:t>
+      </w:r>
+      <w:proofErr w:type="spellStart"/>
+      <w:r>
+        <w:rPr>
+          <w:rFonts w:cstheme="minorHAnsi"/>
+          <w:color w:val="000000"/>
+          <w:kern w:val="0"/>
+        </w:rPr>
+        <w:t>kütüphane</w:t>
+      </w:r>
+      <w:proofErr w:type="spellEnd"/>
+      <w:r>
+        <w:rPr>
+          <w:rFonts w:cstheme="minorHAnsi"/>
+          <w:color w:val="000000"/>
+          <w:kern w:val="0"/>
+        </w:rPr>
+        <w:t xml:space="preserve"> </w:t>
+      </w:r>
+      <w:proofErr w:type="spellStart"/>
+      <w:r>
+        <w:rPr>
+          <w:rFonts w:cstheme="minorHAnsi"/>
+          <w:color w:val="000000"/>
+          <w:kern w:val="0"/>
+        </w:rPr>
+        <w:t>yüklenip</w:t>
+      </w:r>
+      <w:proofErr w:type="spellEnd"/>
+      <w:r>
+        <w:rPr>
+          <w:rFonts w:cstheme="minorHAnsi"/>
+          <w:color w:val="000000"/>
+          <w:kern w:val="0"/>
+        </w:rPr>
+        <w:t xml:space="preserve">  </w:t>
+      </w:r>
+      <w:proofErr w:type="spellStart"/>
+      <w:r>
+        <w:rPr>
+          <w:rFonts w:cstheme="minorHAnsi"/>
+          <w:color w:val="000000"/>
+          <w:kern w:val="0"/>
+        </w:rPr>
+        <w:t>startup.cs</w:t>
+      </w:r>
+      <w:proofErr w:type="spellEnd"/>
+      <w:r>
+        <w:rPr>
+          <w:rFonts w:cstheme="minorHAnsi"/>
+          <w:color w:val="000000"/>
+          <w:kern w:val="0"/>
+        </w:rPr>
+        <w:t xml:space="preserve"> </w:t>
+      </w:r>
+      <w:proofErr w:type="spellStart"/>
+      <w:r>
+        <w:rPr>
+          <w:rFonts w:cstheme="minorHAnsi"/>
+          <w:color w:val="000000"/>
+          <w:kern w:val="0"/>
+        </w:rPr>
+        <w:t>tarafına</w:t>
+      </w:r>
+      <w:proofErr w:type="spellEnd"/>
+      <w:r>
+        <w:rPr>
+          <w:rFonts w:cstheme="minorHAnsi"/>
+          <w:color w:val="000000"/>
+          <w:kern w:val="0"/>
+        </w:rPr>
+        <w:t xml:space="preserve"> configure service </w:t>
+      </w:r>
+      <w:proofErr w:type="spellStart"/>
+      <w:r>
+        <w:rPr>
+          <w:rFonts w:cstheme="minorHAnsi"/>
+          <w:color w:val="000000"/>
+          <w:kern w:val="0"/>
+        </w:rPr>
+        <w:t>tarafına</w:t>
+      </w:r>
+      <w:proofErr w:type="spellEnd"/>
+      <w:r>
+        <w:rPr>
+          <w:rFonts w:cstheme="minorHAnsi"/>
+          <w:color w:val="000000"/>
+          <w:kern w:val="0"/>
+        </w:rPr>
+        <w:t xml:space="preserve"> </w:t>
+      </w:r>
+      <w:proofErr w:type="spellStart"/>
+      <w:r>
+        <w:rPr>
+          <w:rFonts w:cstheme="minorHAnsi"/>
+          <w:color w:val="000000"/>
+          <w:kern w:val="0"/>
+        </w:rPr>
+        <w:t>eklenmesini</w:t>
+      </w:r>
+      <w:proofErr w:type="spellEnd"/>
+      <w:r>
+        <w:rPr>
+          <w:rFonts w:cstheme="minorHAnsi"/>
+          <w:color w:val="000000"/>
+          <w:kern w:val="0"/>
+        </w:rPr>
+        <w:t xml:space="preserve"> </w:t>
+      </w:r>
+      <w:proofErr w:type="spellStart"/>
+      <w:r>
+        <w:rPr>
+          <w:rFonts w:cstheme="minorHAnsi"/>
+          <w:color w:val="000000"/>
+          <w:kern w:val="0"/>
+        </w:rPr>
+        <w:t>sağlayabiliriz</w:t>
+      </w:r>
+      <w:proofErr w:type="spellEnd"/>
+      <w:r>
+        <w:rPr>
+          <w:rFonts w:cstheme="minorHAnsi"/>
+          <w:color w:val="000000"/>
+          <w:kern w:val="0"/>
+        </w:rPr>
+        <w:t xml:space="preserve"> . Models </w:t>
+      </w:r>
+      <w:proofErr w:type="spellStart"/>
+      <w:r>
+        <w:rPr>
+          <w:rFonts w:cstheme="minorHAnsi"/>
+          <w:color w:val="000000"/>
+          <w:kern w:val="0"/>
+        </w:rPr>
+        <w:t>içinde</w:t>
+      </w:r>
+      <w:proofErr w:type="spellEnd"/>
+      <w:r>
+        <w:rPr>
+          <w:rFonts w:cstheme="minorHAnsi"/>
+          <w:color w:val="000000"/>
+          <w:kern w:val="0"/>
+        </w:rPr>
+        <w:t xml:space="preserve"> Validators folder </w:t>
+      </w:r>
+      <w:proofErr w:type="spellStart"/>
+      <w:r>
+        <w:rPr>
+          <w:rFonts w:cstheme="minorHAnsi"/>
+          <w:color w:val="000000"/>
+          <w:kern w:val="0"/>
+        </w:rPr>
+        <w:t>oluşturulması</w:t>
+      </w:r>
+      <w:proofErr w:type="spellEnd"/>
+      <w:r>
+        <w:rPr>
+          <w:rFonts w:cstheme="minorHAnsi"/>
+          <w:color w:val="000000"/>
+          <w:kern w:val="0"/>
+        </w:rPr>
+        <w:t xml:space="preserve"> </w:t>
+      </w:r>
+      <w:proofErr w:type="spellStart"/>
+      <w:r>
+        <w:rPr>
+          <w:rFonts w:cstheme="minorHAnsi"/>
+          <w:color w:val="000000"/>
+          <w:kern w:val="0"/>
+        </w:rPr>
+        <w:t>tercih</w:t>
+      </w:r>
+      <w:proofErr w:type="spellEnd"/>
+      <w:r>
+        <w:rPr>
+          <w:rFonts w:cstheme="minorHAnsi"/>
+          <w:color w:val="000000"/>
+          <w:kern w:val="0"/>
+        </w:rPr>
+        <w:t xml:space="preserve"> </w:t>
+      </w:r>
+      <w:proofErr w:type="spellStart"/>
+      <w:proofErr w:type="gramStart"/>
+      <w:r>
+        <w:rPr>
+          <w:rFonts w:cstheme="minorHAnsi"/>
+          <w:color w:val="000000"/>
+          <w:kern w:val="0"/>
+        </w:rPr>
+        <w:t>edilir</w:t>
+      </w:r>
+      <w:proofErr w:type="spellEnd"/>
+      <w:r>
+        <w:rPr>
+          <w:rFonts w:cstheme="minorHAnsi"/>
+          <w:color w:val="000000"/>
+          <w:kern w:val="0"/>
+        </w:rPr>
+        <w:t xml:space="preserve"> ,</w:t>
+      </w:r>
+      <w:proofErr w:type="gramEnd"/>
+      <w:r>
+        <w:rPr>
+          <w:rFonts w:cstheme="minorHAnsi"/>
+          <w:color w:val="000000"/>
+          <w:kern w:val="0"/>
+        </w:rPr>
+        <w:t xml:space="preserve"> </w:t>
+      </w:r>
+      <w:proofErr w:type="spellStart"/>
+      <w:r>
+        <w:rPr>
+          <w:rFonts w:cstheme="minorHAnsi"/>
+          <w:color w:val="000000"/>
+          <w:kern w:val="0"/>
+        </w:rPr>
+        <w:t>ilgili</w:t>
+      </w:r>
+      <w:proofErr w:type="spellEnd"/>
+      <w:r>
+        <w:rPr>
+          <w:rFonts w:cstheme="minorHAnsi"/>
+          <w:color w:val="000000"/>
+          <w:kern w:val="0"/>
+        </w:rPr>
+        <w:t xml:space="preserve"> </w:t>
+      </w:r>
+      <w:proofErr w:type="spellStart"/>
+      <w:r>
+        <w:rPr>
+          <w:rFonts w:cstheme="minorHAnsi"/>
+          <w:color w:val="000000"/>
+          <w:kern w:val="0"/>
+        </w:rPr>
+        <w:t>sınıf</w:t>
+      </w:r>
+      <w:proofErr w:type="spellEnd"/>
+      <w:r>
+        <w:rPr>
+          <w:rFonts w:cstheme="minorHAnsi"/>
+          <w:color w:val="000000"/>
+          <w:kern w:val="0"/>
+        </w:rPr>
+        <w:t xml:space="preserve"> </w:t>
+      </w:r>
+      <w:proofErr w:type="spellStart"/>
+      <w:r>
+        <w:rPr>
+          <w:rFonts w:cstheme="minorHAnsi"/>
+          <w:color w:val="000000"/>
+          <w:kern w:val="0"/>
+        </w:rPr>
+        <w:t>içinse</w:t>
+      </w:r>
+      <w:proofErr w:type="spellEnd"/>
+      <w:r>
+        <w:rPr>
+          <w:rFonts w:cstheme="minorHAnsi"/>
+          <w:color w:val="000000"/>
+          <w:kern w:val="0"/>
+        </w:rPr>
+        <w:t xml:space="preserve"> </w:t>
+      </w:r>
+      <w:proofErr w:type="spellStart"/>
+      <w:r>
+        <w:rPr>
+          <w:rFonts w:cstheme="minorHAnsi"/>
+          <w:color w:val="000000"/>
+          <w:kern w:val="0"/>
+        </w:rPr>
+        <w:t>AbstractValidator</w:t>
+      </w:r>
+      <w:proofErr w:type="spellEnd"/>
+      <w:r>
+        <w:rPr>
+          <w:rFonts w:cstheme="minorHAnsi"/>
+          <w:color w:val="000000"/>
+          <w:kern w:val="0"/>
+        </w:rPr>
+        <w:t xml:space="preserve"> </w:t>
+      </w:r>
+      <w:proofErr w:type="spellStart"/>
+      <w:r>
+        <w:rPr>
+          <w:rFonts w:cstheme="minorHAnsi"/>
+          <w:color w:val="000000"/>
+          <w:kern w:val="0"/>
+        </w:rPr>
+        <w:t>sınıfından</w:t>
+      </w:r>
+      <w:proofErr w:type="spellEnd"/>
+      <w:r>
+        <w:rPr>
+          <w:rFonts w:cstheme="minorHAnsi"/>
+          <w:color w:val="000000"/>
+          <w:kern w:val="0"/>
+        </w:rPr>
+        <w:t xml:space="preserve">  extend </w:t>
+      </w:r>
+      <w:proofErr w:type="spellStart"/>
+      <w:r>
+        <w:rPr>
+          <w:rFonts w:cstheme="minorHAnsi"/>
+          <w:color w:val="000000"/>
+          <w:kern w:val="0"/>
+        </w:rPr>
+        <w:t>edilmesi</w:t>
+      </w:r>
+      <w:proofErr w:type="spellEnd"/>
+      <w:r>
+        <w:rPr>
+          <w:rFonts w:cstheme="minorHAnsi"/>
+          <w:color w:val="000000"/>
+          <w:kern w:val="0"/>
+        </w:rPr>
+        <w:t xml:space="preserve"> </w:t>
+      </w:r>
+      <w:proofErr w:type="spellStart"/>
+      <w:r>
+        <w:rPr>
+          <w:rFonts w:cstheme="minorHAnsi"/>
+          <w:color w:val="000000"/>
+          <w:kern w:val="0"/>
+        </w:rPr>
+        <w:t>gerekmektedir</w:t>
+      </w:r>
+      <w:proofErr w:type="spellEnd"/>
+      <w:r>
+        <w:rPr>
+          <w:rFonts w:cstheme="minorHAnsi"/>
+          <w:color w:val="000000"/>
+          <w:kern w:val="0"/>
+        </w:rPr>
+        <w:t>.</w:t>
+      </w:r>
+    </w:p>
+    <w:p>
+      <w:pPr>
+        <w:autoSpaceDE w:val="0"/>
+        <w:autoSpaceDN w:val="0"/>
+        <w:adjustRightInd w:val="0"/>
+        <w:spacing w:after="0" w:line="240" w:lineRule="auto"/>
+        <w:ind w:left="720" w:hanging="720"/>
+        <w:rPr>
+          <w:rFonts w:cstheme="minorHAnsi"/>
+          <w:b/>
+          <w:bCs/>
+          <w:color w:val="000000"/>
+          <w:kern w:val="0"/>
+        </w:rPr>
+      </w:pPr>
+      <w:r>
+        <w:rPr>
+          <w:rFonts w:cstheme="minorHAnsi"/>
+          <w:b/>
+          <w:bCs/>
+          <w:color w:val="000000"/>
+          <w:kern w:val="0"/>
+        </w:rPr>
+        <w:t xml:space="preserve">Client </w:t>
+      </w:r>
+      <w:proofErr w:type="spellStart"/>
+      <w:r>
+        <w:rPr>
+          <w:rFonts w:cstheme="minorHAnsi"/>
+          <w:b/>
+          <w:bCs/>
+          <w:color w:val="000000"/>
+          <w:kern w:val="0"/>
+        </w:rPr>
+        <w:t>tarafında</w:t>
+      </w:r>
+      <w:proofErr w:type="spellEnd"/>
+      <w:r>
+        <w:rPr>
+          <w:rFonts w:cstheme="minorHAnsi"/>
+          <w:b/>
+          <w:bCs/>
+          <w:color w:val="000000"/>
+          <w:kern w:val="0"/>
+        </w:rPr>
+        <w:t xml:space="preserve"> </w:t>
+      </w:r>
+      <w:proofErr w:type="spellStart"/>
+      <w:r>
+        <w:rPr>
+          <w:rFonts w:cstheme="minorHAnsi"/>
+          <w:b/>
+          <w:bCs/>
+          <w:color w:val="000000"/>
+          <w:kern w:val="0"/>
+        </w:rPr>
+        <w:t>dinamik</w:t>
+      </w:r>
+      <w:proofErr w:type="spellEnd"/>
+      <w:r>
+        <w:rPr>
+          <w:rFonts w:cstheme="minorHAnsi"/>
+          <w:b/>
+          <w:bCs/>
+          <w:color w:val="000000"/>
+          <w:kern w:val="0"/>
+        </w:rPr>
+        <w:t xml:space="preserve"> </w:t>
+      </w:r>
+      <w:proofErr w:type="spellStart"/>
+      <w:r>
+        <w:rPr>
+          <w:rFonts w:cstheme="minorHAnsi"/>
+          <w:b/>
+          <w:bCs/>
+          <w:color w:val="000000"/>
+          <w:kern w:val="0"/>
+        </w:rPr>
+        <w:t>olarak</w:t>
+      </w:r>
+      <w:proofErr w:type="spellEnd"/>
+      <w:r>
+        <w:rPr>
+          <w:rFonts w:cstheme="minorHAnsi"/>
+          <w:b/>
+          <w:bCs/>
+          <w:color w:val="000000"/>
+          <w:kern w:val="0"/>
+        </w:rPr>
+        <w:t xml:space="preserve"> validation</w:t>
+      </w:r>
+    </w:p>
+    <w:p>
+      <w:pPr>
+        <w:autoSpaceDE w:val="0"/>
+        <w:autoSpaceDN w:val="0"/>
+        <w:adjustRightInd w:val="0"/>
+        <w:spacing w:after="0" w:line="240" w:lineRule="auto"/>
+        <w:rPr>
+          <w:rFonts w:cstheme="minorHAnsi"/>
+          <w:color w:val="000000"/>
+          <w:kern w:val="0"/>
+        </w:rPr>
+      </w:pPr>
+      <w:r>
+        <w:rPr>
+          <w:rFonts w:cstheme="minorHAnsi"/>
+          <w:color w:val="000000"/>
+          <w:kern w:val="0"/>
+        </w:rPr>
+        <w:t xml:space="preserve"> Server </w:t>
+      </w:r>
+      <w:proofErr w:type="spellStart"/>
+      <w:r>
+        <w:rPr>
+          <w:rFonts w:cstheme="minorHAnsi"/>
+          <w:color w:val="000000"/>
+          <w:kern w:val="0"/>
+        </w:rPr>
+        <w:t>tarafında</w:t>
+      </w:r>
+      <w:proofErr w:type="spellEnd"/>
+      <w:r>
+        <w:rPr>
+          <w:rFonts w:cstheme="minorHAnsi"/>
+          <w:color w:val="000000"/>
+          <w:kern w:val="0"/>
+        </w:rPr>
+        <w:t xml:space="preserve"> </w:t>
+      </w:r>
+      <w:proofErr w:type="spellStart"/>
+      <w:r>
+        <w:rPr>
+          <w:rFonts w:cstheme="minorHAnsi"/>
+          <w:color w:val="000000"/>
+          <w:kern w:val="0"/>
+        </w:rPr>
+        <w:t>oluşan</w:t>
+      </w:r>
+      <w:proofErr w:type="spellEnd"/>
+      <w:r>
+        <w:rPr>
+          <w:rFonts w:cstheme="minorHAnsi"/>
+          <w:color w:val="000000"/>
+          <w:kern w:val="0"/>
+        </w:rPr>
+        <w:t xml:space="preserve"> </w:t>
+      </w:r>
+      <w:proofErr w:type="spellStart"/>
+      <w:r>
+        <w:rPr>
+          <w:rFonts w:cstheme="minorHAnsi"/>
+          <w:color w:val="000000"/>
+          <w:kern w:val="0"/>
+        </w:rPr>
+        <w:t>kodları</w:t>
+      </w:r>
+      <w:proofErr w:type="spellEnd"/>
+      <w:r>
+        <w:rPr>
+          <w:rFonts w:cstheme="minorHAnsi"/>
+          <w:color w:val="000000"/>
+          <w:kern w:val="0"/>
+        </w:rPr>
+        <w:t xml:space="preserve"> </w:t>
+      </w:r>
+      <w:proofErr w:type="spellStart"/>
+      <w:r>
+        <w:rPr>
+          <w:rFonts w:cstheme="minorHAnsi"/>
+          <w:color w:val="000000"/>
+          <w:kern w:val="0"/>
+        </w:rPr>
+        <w:t>bazı</w:t>
+      </w:r>
+      <w:proofErr w:type="spellEnd"/>
+      <w:r>
+        <w:rPr>
+          <w:rFonts w:cstheme="minorHAnsi"/>
+          <w:color w:val="000000"/>
+          <w:kern w:val="0"/>
+        </w:rPr>
+        <w:t xml:space="preserve"> </w:t>
+      </w:r>
+      <w:proofErr w:type="spellStart"/>
+      <w:r>
+        <w:rPr>
+          <w:rFonts w:cstheme="minorHAnsi"/>
+          <w:color w:val="000000"/>
+          <w:kern w:val="0"/>
+        </w:rPr>
+        <w:t>kütüphanelerle</w:t>
+      </w:r>
+      <w:proofErr w:type="spellEnd"/>
+      <w:r>
+        <w:rPr>
+          <w:rFonts w:cstheme="minorHAnsi"/>
+          <w:color w:val="000000"/>
+          <w:kern w:val="0"/>
+        </w:rPr>
+        <w:t xml:space="preserve"> client </w:t>
+      </w:r>
+      <w:proofErr w:type="spellStart"/>
+      <w:r>
+        <w:rPr>
+          <w:rFonts w:cstheme="minorHAnsi"/>
+          <w:color w:val="000000"/>
+          <w:kern w:val="0"/>
+        </w:rPr>
+        <w:t>tarafına</w:t>
+      </w:r>
+      <w:proofErr w:type="spellEnd"/>
+      <w:r>
+        <w:rPr>
+          <w:rFonts w:cstheme="minorHAnsi"/>
+          <w:color w:val="000000"/>
+          <w:kern w:val="0"/>
+        </w:rPr>
+        <w:t xml:space="preserve"> </w:t>
+      </w:r>
+      <w:proofErr w:type="spellStart"/>
+      <w:proofErr w:type="gramStart"/>
+      <w:r>
+        <w:rPr>
+          <w:rFonts w:cstheme="minorHAnsi"/>
+          <w:color w:val="000000"/>
+          <w:kern w:val="0"/>
+        </w:rPr>
+        <w:t>taşıyabiliriz</w:t>
+      </w:r>
+      <w:proofErr w:type="spellEnd"/>
+      <w:r>
+        <w:rPr>
+          <w:rFonts w:cstheme="minorHAnsi"/>
+          <w:color w:val="000000"/>
+          <w:kern w:val="0"/>
+        </w:rPr>
+        <w:t xml:space="preserve">  ,</w:t>
+      </w:r>
+      <w:proofErr w:type="gramEnd"/>
+      <w:r>
+        <w:rPr>
+          <w:rFonts w:cstheme="minorHAnsi"/>
+          <w:color w:val="000000"/>
+          <w:kern w:val="0"/>
+        </w:rPr>
+        <w:t xml:space="preserve"> </w:t>
+      </w:r>
+      <w:proofErr w:type="spellStart"/>
+      <w:r>
+        <w:rPr>
+          <w:rFonts w:cstheme="minorHAnsi"/>
+          <w:color w:val="000000"/>
+          <w:kern w:val="0"/>
+        </w:rPr>
+        <w:t>böylece</w:t>
+      </w:r>
+      <w:proofErr w:type="spellEnd"/>
+      <w:r>
+        <w:rPr>
+          <w:rFonts w:cstheme="minorHAnsi"/>
+          <w:color w:val="000000"/>
+          <w:kern w:val="0"/>
+        </w:rPr>
+        <w:t xml:space="preserve"> server </w:t>
+      </w:r>
+      <w:proofErr w:type="spellStart"/>
+      <w:r>
+        <w:rPr>
+          <w:rFonts w:cstheme="minorHAnsi"/>
+          <w:color w:val="000000"/>
+          <w:kern w:val="0"/>
+        </w:rPr>
+        <w:t>tarafındaki</w:t>
+      </w:r>
+      <w:proofErr w:type="spellEnd"/>
+      <w:r>
+        <w:rPr>
+          <w:rFonts w:cstheme="minorHAnsi"/>
+          <w:color w:val="000000"/>
+          <w:kern w:val="0"/>
+        </w:rPr>
+        <w:t xml:space="preserve"> </w:t>
+      </w:r>
+      <w:proofErr w:type="spellStart"/>
+      <w:r>
+        <w:rPr>
+          <w:rFonts w:cstheme="minorHAnsi"/>
+          <w:color w:val="000000"/>
+          <w:kern w:val="0"/>
+        </w:rPr>
+        <w:t>maliyet</w:t>
+      </w:r>
+      <w:proofErr w:type="spellEnd"/>
+      <w:r>
+        <w:rPr>
+          <w:rFonts w:cstheme="minorHAnsi"/>
+          <w:color w:val="000000"/>
+          <w:kern w:val="0"/>
+        </w:rPr>
+        <w:t xml:space="preserve"> </w:t>
+      </w:r>
+      <w:proofErr w:type="spellStart"/>
+      <w:r>
+        <w:rPr>
+          <w:rFonts w:cstheme="minorHAnsi"/>
+          <w:color w:val="000000"/>
+          <w:kern w:val="0"/>
+        </w:rPr>
+        <w:t>azaltılmış</w:t>
+      </w:r>
+      <w:proofErr w:type="spellEnd"/>
+      <w:r>
+        <w:rPr>
+          <w:rFonts w:cstheme="minorHAnsi"/>
+          <w:color w:val="000000"/>
+          <w:kern w:val="0"/>
+        </w:rPr>
+        <w:t xml:space="preserve"> </w:t>
+      </w:r>
+      <w:proofErr w:type="spellStart"/>
+      <w:r>
+        <w:rPr>
+          <w:rFonts w:cstheme="minorHAnsi"/>
+          <w:color w:val="000000"/>
+          <w:kern w:val="0"/>
+        </w:rPr>
+        <w:t>olucaktır</w:t>
+      </w:r>
+      <w:proofErr w:type="spellEnd"/>
+      <w:r>
+        <w:rPr>
+          <w:rFonts w:cstheme="minorHAnsi"/>
+          <w:color w:val="000000"/>
+          <w:kern w:val="0"/>
+        </w:rPr>
+        <w:t xml:space="preserve"> .</w:t>
+      </w:r>
+      <w:r>
+        <w:rPr>
+          <w:rFonts w:cstheme="minorHAnsi"/>
+          <w:color w:val="000000"/>
+          <w:kern w:val="0"/>
+        </w:rPr>
+        <w:t xml:space="preserve"> Bu </w:t>
+      </w:r>
+      <w:proofErr w:type="spellStart"/>
+      <w:r>
+        <w:rPr>
+          <w:rFonts w:cstheme="minorHAnsi"/>
+          <w:color w:val="000000"/>
+          <w:kern w:val="0"/>
+        </w:rPr>
+        <w:t>kısım</w:t>
+      </w:r>
+      <w:proofErr w:type="spellEnd"/>
+      <w:r>
+        <w:rPr>
+          <w:rFonts w:cstheme="minorHAnsi"/>
+          <w:color w:val="000000"/>
+          <w:kern w:val="0"/>
+        </w:rPr>
+        <w:t xml:space="preserve"> </w:t>
+      </w:r>
+      <w:proofErr w:type="spellStart"/>
+      <w:r>
+        <w:rPr>
+          <w:rFonts w:cstheme="minorHAnsi"/>
+          <w:color w:val="000000"/>
+          <w:kern w:val="0"/>
+        </w:rPr>
+        <w:t>için</w:t>
+      </w:r>
+      <w:proofErr w:type="spellEnd"/>
+      <w:r>
+        <w:rPr>
+          <w:rFonts w:cstheme="minorHAnsi"/>
+          <w:color w:val="000000"/>
+          <w:kern w:val="0"/>
+        </w:rPr>
+        <w:t xml:space="preserve"> </w:t>
+      </w:r>
+      <w:proofErr w:type="spellStart"/>
+      <w:r>
+        <w:rPr>
+          <w:rFonts w:cstheme="minorHAnsi"/>
+          <w:color w:val="000000"/>
+          <w:kern w:val="0"/>
+        </w:rPr>
+        <w:t>jquery</w:t>
+      </w:r>
+      <w:proofErr w:type="spellEnd"/>
+      <w:r>
+        <w:rPr>
+          <w:rFonts w:cstheme="minorHAnsi"/>
+          <w:color w:val="000000"/>
+          <w:kern w:val="0"/>
+        </w:rPr>
+        <w:t xml:space="preserve"> </w:t>
+      </w:r>
+      <w:proofErr w:type="spellStart"/>
+      <w:r>
+        <w:rPr>
+          <w:rFonts w:cstheme="minorHAnsi"/>
+          <w:color w:val="000000"/>
+          <w:kern w:val="0"/>
+        </w:rPr>
+        <w:t>taraflı</w:t>
+      </w:r>
+      <w:proofErr w:type="spellEnd"/>
+      <w:r>
+        <w:rPr>
+          <w:rFonts w:cstheme="minorHAnsi"/>
+          <w:color w:val="000000"/>
+          <w:kern w:val="0"/>
+        </w:rPr>
+        <w:t xml:space="preserve"> </w:t>
+      </w:r>
+      <w:proofErr w:type="spellStart"/>
+      <w:r>
+        <w:rPr>
+          <w:rFonts w:cstheme="minorHAnsi"/>
+          <w:color w:val="000000"/>
+          <w:kern w:val="0"/>
+        </w:rPr>
+        <w:t>kütüphaneler</w:t>
+      </w:r>
+      <w:proofErr w:type="spellEnd"/>
+      <w:r>
+        <w:rPr>
+          <w:rFonts w:cstheme="minorHAnsi"/>
+          <w:color w:val="000000"/>
+          <w:kern w:val="0"/>
+        </w:rPr>
+        <w:t xml:space="preserve"> </w:t>
+      </w:r>
+      <w:proofErr w:type="spellStart"/>
+      <w:r>
+        <w:rPr>
+          <w:rFonts w:cstheme="minorHAnsi"/>
+          <w:color w:val="000000"/>
+          <w:kern w:val="0"/>
+        </w:rPr>
+        <w:t>eklenilerek</w:t>
+      </w:r>
+      <w:proofErr w:type="spellEnd"/>
+      <w:r>
+        <w:rPr>
+          <w:rFonts w:cstheme="minorHAnsi"/>
+          <w:color w:val="000000"/>
+          <w:kern w:val="0"/>
+        </w:rPr>
+        <w:t xml:space="preserve"> server </w:t>
+      </w:r>
+      <w:proofErr w:type="spellStart"/>
+      <w:r>
+        <w:rPr>
+          <w:rFonts w:cstheme="minorHAnsi"/>
+          <w:color w:val="000000"/>
+          <w:kern w:val="0"/>
+        </w:rPr>
+        <w:t>taraflı</w:t>
+      </w:r>
+      <w:proofErr w:type="spellEnd"/>
+      <w:r>
+        <w:rPr>
+          <w:rFonts w:cstheme="minorHAnsi"/>
+          <w:color w:val="000000"/>
+          <w:kern w:val="0"/>
+        </w:rPr>
+        <w:t xml:space="preserve"> </w:t>
+      </w:r>
+      <w:proofErr w:type="spellStart"/>
+      <w:r>
+        <w:rPr>
+          <w:rFonts w:cstheme="minorHAnsi"/>
+          <w:color w:val="000000"/>
+          <w:kern w:val="0"/>
+        </w:rPr>
+        <w:t>yapı</w:t>
+      </w:r>
+      <w:proofErr w:type="spellEnd"/>
+      <w:r>
+        <w:rPr>
+          <w:rFonts w:cstheme="minorHAnsi"/>
+          <w:color w:val="000000"/>
+          <w:kern w:val="0"/>
+        </w:rPr>
+        <w:t xml:space="preserve"> </w:t>
+      </w:r>
+      <w:proofErr w:type="spellStart"/>
+      <w:r>
+        <w:rPr>
+          <w:rFonts w:cstheme="minorHAnsi"/>
+          <w:color w:val="000000"/>
+          <w:kern w:val="0"/>
+        </w:rPr>
+        <w:t>bire</w:t>
+      </w:r>
+      <w:proofErr w:type="spellEnd"/>
+      <w:r>
+        <w:rPr>
+          <w:rFonts w:cstheme="minorHAnsi"/>
+          <w:color w:val="000000"/>
+          <w:kern w:val="0"/>
+        </w:rPr>
+        <w:t xml:space="preserve"> </w:t>
+      </w:r>
+      <w:proofErr w:type="spellStart"/>
+      <w:r>
+        <w:rPr>
+          <w:rFonts w:cstheme="minorHAnsi"/>
+          <w:color w:val="000000"/>
+          <w:kern w:val="0"/>
+        </w:rPr>
+        <w:t>bir</w:t>
+      </w:r>
+      <w:proofErr w:type="spellEnd"/>
+      <w:r>
+        <w:rPr>
+          <w:rFonts w:cstheme="minorHAnsi"/>
+          <w:color w:val="000000"/>
+          <w:kern w:val="0"/>
+        </w:rPr>
+        <w:t xml:space="preserve"> client </w:t>
+      </w:r>
+      <w:proofErr w:type="spellStart"/>
+      <w:r>
+        <w:rPr>
+          <w:rFonts w:cstheme="minorHAnsi"/>
+          <w:color w:val="000000"/>
+          <w:kern w:val="0"/>
+        </w:rPr>
+        <w:t>tarafınada</w:t>
+      </w:r>
+      <w:proofErr w:type="spellEnd"/>
+      <w:r>
+        <w:rPr>
+          <w:rFonts w:cstheme="minorHAnsi"/>
+          <w:color w:val="000000"/>
+          <w:kern w:val="0"/>
+        </w:rPr>
+        <w:t xml:space="preserve"> </w:t>
+      </w:r>
+      <w:proofErr w:type="spellStart"/>
+      <w:r>
+        <w:rPr>
+          <w:rFonts w:cstheme="minorHAnsi"/>
+          <w:color w:val="000000"/>
+          <w:kern w:val="0"/>
+        </w:rPr>
+        <w:t>eklenebilir</w:t>
+      </w:r>
+      <w:proofErr w:type="spellEnd"/>
+      <w:r>
+        <w:rPr>
+          <w:rFonts w:cstheme="minorHAnsi"/>
+          <w:color w:val="000000"/>
+          <w:kern w:val="0"/>
+        </w:rPr>
+        <w:t xml:space="preserve"> </w:t>
+      </w:r>
+      <w:proofErr w:type="spellStart"/>
+      <w:r>
+        <w:rPr>
+          <w:rFonts w:cstheme="minorHAnsi"/>
+          <w:color w:val="000000"/>
+          <w:kern w:val="0"/>
+        </w:rPr>
+        <w:t>Bunu</w:t>
+      </w:r>
+      <w:proofErr w:type="spellEnd"/>
+      <w:r>
+        <w:rPr>
+          <w:rFonts w:cstheme="minorHAnsi"/>
+          <w:color w:val="000000"/>
+          <w:kern w:val="0"/>
+        </w:rPr>
+        <w:t xml:space="preserve"> </w:t>
+      </w:r>
+      <w:proofErr w:type="spellStart"/>
+      <w:r>
+        <w:rPr>
+          <w:rFonts w:cstheme="minorHAnsi"/>
+          <w:color w:val="000000"/>
+          <w:kern w:val="0"/>
+        </w:rPr>
+        <w:t>yapmak</w:t>
+      </w:r>
+      <w:proofErr w:type="spellEnd"/>
+      <w:r>
+        <w:rPr>
+          <w:rFonts w:cstheme="minorHAnsi"/>
+          <w:color w:val="000000"/>
+          <w:kern w:val="0"/>
+        </w:rPr>
+        <w:t xml:space="preserve"> </w:t>
+      </w:r>
+      <w:proofErr w:type="spellStart"/>
+      <w:r>
+        <w:rPr>
+          <w:rFonts w:cstheme="minorHAnsi"/>
+          <w:color w:val="000000"/>
+          <w:kern w:val="0"/>
+        </w:rPr>
+        <w:t>için</w:t>
+      </w:r>
+      <w:proofErr w:type="spellEnd"/>
+      <w:r>
+        <w:rPr>
+          <w:rFonts w:cstheme="minorHAnsi"/>
+          <w:color w:val="000000"/>
+          <w:kern w:val="0"/>
+        </w:rPr>
+        <w:t xml:space="preserve"> </w:t>
+      </w:r>
+      <w:proofErr w:type="spellStart"/>
+      <w:r>
+        <w:rPr>
+          <w:rFonts w:cstheme="minorHAnsi"/>
+          <w:color w:val="000000"/>
+          <w:kern w:val="0"/>
+        </w:rPr>
+        <w:t>Projeye</w:t>
+      </w:r>
+      <w:proofErr w:type="spellEnd"/>
+      <w:r>
+        <w:rPr>
+          <w:rFonts w:cstheme="minorHAnsi"/>
+          <w:color w:val="000000"/>
+          <w:kern w:val="0"/>
+        </w:rPr>
+        <w:t xml:space="preserve"> Add </w:t>
+      </w:r>
+      <w:proofErr w:type="spellStart"/>
+      <w:r>
+        <w:rPr>
+          <w:rFonts w:cstheme="minorHAnsi"/>
+          <w:color w:val="000000"/>
+          <w:kern w:val="0"/>
+        </w:rPr>
+        <w:t>diyip</w:t>
+      </w:r>
+      <w:proofErr w:type="spellEnd"/>
+      <w:r>
+        <w:rPr>
+          <w:rFonts w:cstheme="minorHAnsi"/>
+          <w:color w:val="000000"/>
+          <w:kern w:val="0"/>
+        </w:rPr>
+        <w:t xml:space="preserve"> </w:t>
+      </w:r>
+      <w:proofErr w:type="spellStart"/>
+      <w:r>
+        <w:rPr>
+          <w:rFonts w:cstheme="minorHAnsi"/>
+          <w:color w:val="000000"/>
+          <w:kern w:val="0"/>
+        </w:rPr>
+        <w:t>ClientSide</w:t>
+      </w:r>
+      <w:proofErr w:type="spellEnd"/>
+      <w:r>
+        <w:rPr>
+          <w:rFonts w:cstheme="minorHAnsi"/>
+          <w:color w:val="000000"/>
+          <w:kern w:val="0"/>
+        </w:rPr>
+        <w:t xml:space="preserve"> </w:t>
+      </w:r>
+      <w:proofErr w:type="spellStart"/>
+      <w:r>
+        <w:rPr>
+          <w:rFonts w:cstheme="minorHAnsi"/>
+          <w:color w:val="000000"/>
+          <w:kern w:val="0"/>
+        </w:rPr>
+        <w:t>Libraryy</w:t>
+      </w:r>
+      <w:proofErr w:type="spellEnd"/>
+      <w:r>
+        <w:rPr>
+          <w:rFonts w:cstheme="minorHAnsi"/>
+          <w:color w:val="000000"/>
+          <w:kern w:val="0"/>
+        </w:rPr>
+        <w:t xml:space="preserve"> </w:t>
+      </w:r>
+      <w:proofErr w:type="spellStart"/>
+      <w:r>
+        <w:rPr>
+          <w:rFonts w:cstheme="minorHAnsi"/>
+          <w:color w:val="000000"/>
+          <w:kern w:val="0"/>
+        </w:rPr>
+        <w:t>diğerek</w:t>
+      </w:r>
+      <w:proofErr w:type="spellEnd"/>
+      <w:r>
+        <w:rPr>
+          <w:rFonts w:cstheme="minorHAnsi"/>
+          <w:color w:val="000000"/>
+          <w:kern w:val="0"/>
+        </w:rPr>
+        <w:t xml:space="preserve"> client </w:t>
+      </w:r>
+      <w:proofErr w:type="spellStart"/>
+      <w:r>
+        <w:rPr>
+          <w:rFonts w:cstheme="minorHAnsi"/>
+          <w:color w:val="000000"/>
+          <w:kern w:val="0"/>
+        </w:rPr>
+        <w:t>yani</w:t>
+      </w:r>
+      <w:proofErr w:type="spellEnd"/>
+      <w:r>
+        <w:rPr>
+          <w:rFonts w:cstheme="minorHAnsi"/>
+          <w:color w:val="000000"/>
+          <w:kern w:val="0"/>
+        </w:rPr>
+        <w:t xml:space="preserve"> </w:t>
+      </w:r>
+      <w:proofErr w:type="spellStart"/>
+      <w:r>
+        <w:rPr>
+          <w:rFonts w:cstheme="minorHAnsi"/>
+          <w:color w:val="000000"/>
+          <w:kern w:val="0"/>
+        </w:rPr>
+        <w:t>ui</w:t>
+      </w:r>
+      <w:proofErr w:type="spellEnd"/>
+      <w:r>
+        <w:rPr>
+          <w:rFonts w:cstheme="minorHAnsi"/>
+          <w:color w:val="000000"/>
+          <w:kern w:val="0"/>
+        </w:rPr>
+        <w:t xml:space="preserve"> </w:t>
+      </w:r>
+      <w:proofErr w:type="spellStart"/>
+      <w:r>
+        <w:rPr>
+          <w:rFonts w:cstheme="minorHAnsi"/>
+          <w:color w:val="000000"/>
+          <w:kern w:val="0"/>
+        </w:rPr>
+        <w:t>kütüphaneleri</w:t>
+      </w:r>
+      <w:proofErr w:type="spellEnd"/>
+      <w:r>
+        <w:rPr>
+          <w:rFonts w:cstheme="minorHAnsi"/>
+          <w:color w:val="000000"/>
+          <w:kern w:val="0"/>
+        </w:rPr>
+        <w:t xml:space="preserve"> </w:t>
+      </w:r>
+      <w:proofErr w:type="spellStart"/>
+      <w:proofErr w:type="gramStart"/>
+      <w:r>
+        <w:rPr>
+          <w:rFonts w:cstheme="minorHAnsi"/>
+          <w:color w:val="000000"/>
+          <w:kern w:val="0"/>
+        </w:rPr>
+        <w:t>ekleyebiliriz</w:t>
+      </w:r>
+      <w:proofErr w:type="spellEnd"/>
+      <w:r>
+        <w:rPr>
+          <w:rFonts w:cstheme="minorHAnsi"/>
+          <w:color w:val="000000"/>
+          <w:kern w:val="0"/>
+        </w:rPr>
+        <w:t xml:space="preserve"> ,</w:t>
+      </w:r>
+      <w:proofErr w:type="spellStart"/>
+      <w:r>
+        <w:rPr>
+          <w:rFonts w:cstheme="minorHAnsi"/>
+          <w:color w:val="000000"/>
+          <w:kern w:val="0"/>
+        </w:rPr>
+        <w:t>bu</w:t>
+      </w:r>
+      <w:proofErr w:type="spellEnd"/>
+      <w:proofErr w:type="gramEnd"/>
+      <w:r>
+        <w:rPr>
+          <w:rFonts w:cstheme="minorHAnsi"/>
+          <w:color w:val="000000"/>
+          <w:kern w:val="0"/>
+        </w:rPr>
+        <w:t xml:space="preserve"> </w:t>
+      </w:r>
+      <w:proofErr w:type="spellStart"/>
+      <w:r>
+        <w:rPr>
+          <w:rFonts w:cstheme="minorHAnsi"/>
+          <w:color w:val="000000"/>
+          <w:kern w:val="0"/>
+        </w:rPr>
+        <w:t>kütüphaneleri</w:t>
+      </w:r>
+      <w:proofErr w:type="spellEnd"/>
+      <w:r>
+        <w:rPr>
+          <w:rFonts w:cstheme="minorHAnsi"/>
+          <w:color w:val="000000"/>
+          <w:kern w:val="0"/>
+        </w:rPr>
+        <w:t xml:space="preserve"> </w:t>
+      </w:r>
+      <w:proofErr w:type="spellStart"/>
+      <w:r>
+        <w:rPr>
+          <w:rFonts w:cstheme="minorHAnsi"/>
+          <w:color w:val="000000"/>
+          <w:kern w:val="0"/>
+        </w:rPr>
+        <w:t>wwwroot</w:t>
+      </w:r>
+      <w:proofErr w:type="spellEnd"/>
+      <w:r>
+        <w:rPr>
+          <w:rFonts w:cstheme="minorHAnsi"/>
+          <w:color w:val="000000"/>
+          <w:kern w:val="0"/>
+        </w:rPr>
+        <w:t xml:space="preserve"> </w:t>
+      </w:r>
+      <w:proofErr w:type="spellStart"/>
+      <w:r>
+        <w:rPr>
+          <w:rFonts w:cstheme="minorHAnsi"/>
+          <w:color w:val="000000"/>
+          <w:kern w:val="0"/>
+        </w:rPr>
+        <w:t>denilen</w:t>
+      </w:r>
+      <w:proofErr w:type="spellEnd"/>
+      <w:r>
+        <w:rPr>
+          <w:rFonts w:cstheme="minorHAnsi"/>
+          <w:color w:val="000000"/>
+          <w:kern w:val="0"/>
+        </w:rPr>
+        <w:t xml:space="preserve"> </w:t>
+      </w:r>
+      <w:proofErr w:type="spellStart"/>
+      <w:r>
+        <w:rPr>
+          <w:rFonts w:cstheme="minorHAnsi"/>
+          <w:color w:val="000000"/>
+          <w:kern w:val="0"/>
+        </w:rPr>
+        <w:t>kısma</w:t>
+      </w:r>
+      <w:proofErr w:type="spellEnd"/>
+      <w:r>
+        <w:rPr>
+          <w:rFonts w:cstheme="minorHAnsi"/>
+          <w:color w:val="000000"/>
+          <w:kern w:val="0"/>
+        </w:rPr>
+        <w:t xml:space="preserve"> </w:t>
+      </w:r>
+      <w:proofErr w:type="spellStart"/>
+      <w:r>
+        <w:rPr>
+          <w:rFonts w:cstheme="minorHAnsi"/>
+          <w:color w:val="000000"/>
+          <w:kern w:val="0"/>
+        </w:rPr>
+        <w:t>ekleyerek</w:t>
+      </w:r>
+      <w:proofErr w:type="spellEnd"/>
+      <w:r>
+        <w:rPr>
+          <w:rFonts w:cstheme="minorHAnsi"/>
+          <w:color w:val="000000"/>
+          <w:kern w:val="0"/>
+        </w:rPr>
+        <w:t xml:space="preserve"> </w:t>
+      </w:r>
+      <w:proofErr w:type="spellStart"/>
+      <w:r>
+        <w:rPr>
+          <w:rFonts w:cstheme="minorHAnsi"/>
+          <w:color w:val="000000"/>
+          <w:kern w:val="0"/>
+        </w:rPr>
+        <w:t>devam</w:t>
+      </w:r>
+      <w:proofErr w:type="spellEnd"/>
+      <w:r>
+        <w:rPr>
+          <w:rFonts w:cstheme="minorHAnsi"/>
+          <w:color w:val="000000"/>
+          <w:kern w:val="0"/>
+        </w:rPr>
+        <w:t xml:space="preserve"> </w:t>
+      </w:r>
+      <w:proofErr w:type="spellStart"/>
+      <w:r>
+        <w:rPr>
+          <w:rFonts w:cstheme="minorHAnsi"/>
+          <w:color w:val="000000"/>
+          <w:kern w:val="0"/>
+        </w:rPr>
+        <w:t>edilmeli</w:t>
+      </w:r>
+      <w:proofErr w:type="spellEnd"/>
+      <w:r>
+        <w:rPr>
+          <w:rFonts w:cstheme="minorHAnsi"/>
+          <w:color w:val="000000"/>
+          <w:kern w:val="0"/>
+        </w:rPr>
+        <w:t xml:space="preserve"> </w:t>
+      </w:r>
+      <w:proofErr w:type="spellStart"/>
+      <w:r>
+        <w:rPr>
+          <w:rFonts w:cstheme="minorHAnsi"/>
+          <w:color w:val="000000"/>
+          <w:kern w:val="0"/>
+        </w:rPr>
+        <w:t>yoksa</w:t>
+      </w:r>
+      <w:proofErr w:type="spellEnd"/>
+      <w:r>
+        <w:rPr>
+          <w:rFonts w:cstheme="minorHAnsi"/>
+          <w:color w:val="000000"/>
+          <w:kern w:val="0"/>
+        </w:rPr>
+        <w:t xml:space="preserve"> </w:t>
+      </w:r>
+      <w:proofErr w:type="spellStart"/>
+      <w:r>
+        <w:rPr>
+          <w:rFonts w:cstheme="minorHAnsi"/>
+          <w:color w:val="000000"/>
+          <w:kern w:val="0"/>
+        </w:rPr>
+        <w:t>çalışmayacaktır.İlgili</w:t>
+      </w:r>
+      <w:proofErr w:type="spellEnd"/>
+      <w:r>
+        <w:rPr>
+          <w:rFonts w:cstheme="minorHAnsi"/>
+          <w:color w:val="000000"/>
+          <w:kern w:val="0"/>
+        </w:rPr>
+        <w:t xml:space="preserve"> </w:t>
+      </w:r>
+      <w:proofErr w:type="spellStart"/>
+      <w:r>
+        <w:rPr>
+          <w:rFonts w:cstheme="minorHAnsi"/>
+          <w:color w:val="000000"/>
+          <w:kern w:val="0"/>
+        </w:rPr>
+        <w:t>cshtml</w:t>
+      </w:r>
+      <w:proofErr w:type="spellEnd"/>
+      <w:r>
+        <w:rPr>
+          <w:rFonts w:cstheme="minorHAnsi"/>
+          <w:color w:val="000000"/>
+          <w:kern w:val="0"/>
+        </w:rPr>
+        <w:t xml:space="preserve"> </w:t>
+      </w:r>
+      <w:proofErr w:type="spellStart"/>
+      <w:r>
+        <w:rPr>
+          <w:rFonts w:cstheme="minorHAnsi"/>
+          <w:color w:val="000000"/>
+          <w:kern w:val="0"/>
+        </w:rPr>
+        <w:t>tarafına</w:t>
+      </w:r>
+      <w:proofErr w:type="spellEnd"/>
+      <w:r>
+        <w:rPr>
+          <w:rFonts w:cstheme="minorHAnsi"/>
+          <w:color w:val="000000"/>
+          <w:kern w:val="0"/>
+        </w:rPr>
+        <w:t xml:space="preserve"> </w:t>
+      </w:r>
+      <w:proofErr w:type="spellStart"/>
+      <w:r>
+        <w:rPr>
+          <w:rFonts w:cstheme="minorHAnsi"/>
+          <w:color w:val="000000"/>
+          <w:kern w:val="0"/>
+        </w:rPr>
+        <w:t>ilgili</w:t>
+      </w:r>
+      <w:proofErr w:type="spellEnd"/>
+      <w:r>
+        <w:rPr>
+          <w:rFonts w:cstheme="minorHAnsi"/>
+          <w:color w:val="000000"/>
+          <w:kern w:val="0"/>
+        </w:rPr>
+        <w:t xml:space="preserve"> </w:t>
+      </w:r>
+      <w:proofErr w:type="spellStart"/>
+      <w:r>
+        <w:rPr>
+          <w:rFonts w:cstheme="minorHAnsi"/>
+          <w:color w:val="000000"/>
+          <w:kern w:val="0"/>
+        </w:rPr>
+        <w:t>eklenen</w:t>
+      </w:r>
+      <w:proofErr w:type="spellEnd"/>
+      <w:r>
+        <w:rPr>
+          <w:rFonts w:cstheme="minorHAnsi"/>
+          <w:color w:val="000000"/>
+          <w:kern w:val="0"/>
+        </w:rPr>
+        <w:t xml:space="preserve"> </w:t>
+      </w:r>
+      <w:proofErr w:type="spellStart"/>
+      <w:r>
+        <w:rPr>
+          <w:rFonts w:cstheme="minorHAnsi"/>
+          <w:color w:val="000000"/>
+          <w:kern w:val="0"/>
+        </w:rPr>
+        <w:t>kütüphaneleri</w:t>
+      </w:r>
+      <w:proofErr w:type="spellEnd"/>
+      <w:r>
+        <w:rPr>
+          <w:rFonts w:cstheme="minorHAnsi"/>
+          <w:color w:val="000000"/>
+          <w:kern w:val="0"/>
+        </w:rPr>
+        <w:t xml:space="preserve">  minify </w:t>
+      </w:r>
+      <w:proofErr w:type="spellStart"/>
+      <w:r>
+        <w:rPr>
+          <w:rFonts w:cstheme="minorHAnsi"/>
+          <w:color w:val="000000"/>
+          <w:kern w:val="0"/>
+        </w:rPr>
+        <w:t>dosyalarını</w:t>
+      </w:r>
+      <w:proofErr w:type="spellEnd"/>
+      <w:r>
+        <w:rPr>
+          <w:rFonts w:cstheme="minorHAnsi"/>
+          <w:color w:val="000000"/>
+          <w:kern w:val="0"/>
+        </w:rPr>
+        <w:t xml:space="preserve"> script </w:t>
+      </w:r>
+      <w:proofErr w:type="spellStart"/>
+      <w:r>
+        <w:rPr>
+          <w:rFonts w:cstheme="minorHAnsi"/>
+          <w:color w:val="000000"/>
+          <w:kern w:val="0"/>
+        </w:rPr>
+        <w:t>bazında</w:t>
+      </w:r>
+      <w:proofErr w:type="spellEnd"/>
+      <w:r>
+        <w:rPr>
+          <w:rFonts w:cstheme="minorHAnsi"/>
+          <w:color w:val="000000"/>
+          <w:kern w:val="0"/>
+        </w:rPr>
+        <w:t xml:space="preserve"> </w:t>
+      </w:r>
+      <w:proofErr w:type="spellStart"/>
+      <w:r>
+        <w:rPr>
+          <w:rFonts w:cstheme="minorHAnsi"/>
+          <w:color w:val="000000"/>
+          <w:kern w:val="0"/>
+        </w:rPr>
+        <w:t>eklemek</w:t>
+      </w:r>
+      <w:proofErr w:type="spellEnd"/>
+      <w:r>
+        <w:rPr>
+          <w:rFonts w:cstheme="minorHAnsi"/>
+          <w:color w:val="000000"/>
+          <w:kern w:val="0"/>
+        </w:rPr>
+        <w:t xml:space="preserve"> </w:t>
+      </w:r>
+      <w:proofErr w:type="spellStart"/>
+      <w:r>
+        <w:rPr>
+          <w:rFonts w:cstheme="minorHAnsi"/>
+          <w:color w:val="000000"/>
+          <w:kern w:val="0"/>
+        </w:rPr>
+        <w:t>gerekli</w:t>
+      </w:r>
+      <w:proofErr w:type="spellEnd"/>
+      <w:r>
+        <w:rPr>
+          <w:rFonts w:cstheme="minorHAnsi"/>
+          <w:color w:val="000000"/>
+          <w:kern w:val="0"/>
+        </w:rPr>
+        <w:t xml:space="preserve"> </w:t>
+      </w:r>
+      <w:proofErr w:type="spellStart"/>
+      <w:r>
+        <w:rPr>
+          <w:rFonts w:cstheme="minorHAnsi"/>
+          <w:color w:val="000000"/>
+          <w:kern w:val="0"/>
+        </w:rPr>
+        <w:t>olucaktır</w:t>
+      </w:r>
+      <w:proofErr w:type="spellEnd"/>
+      <w:r>
+        <w:rPr>
+          <w:rFonts w:cstheme="minorHAnsi"/>
+          <w:color w:val="000000"/>
+          <w:kern w:val="0"/>
+        </w:rPr>
+        <w:t xml:space="preserve">  </w:t>
+      </w:r>
+    </w:p>
+    <w:p>
+      <w:pPr>
+        <w:autoSpaceDE w:val="0"/>
+        <w:autoSpaceDN w:val="0"/>
+        <w:adjustRightInd w:val="0"/>
+        <w:spacing w:after="0" w:line="240" w:lineRule="auto"/>
+        <w:rPr>
+          <w:rFonts w:cstheme="minorHAnsi"/>
+          <w:color w:val="000000"/>
+          <w:kern w:val="0"/>
+        </w:rPr>
+      </w:pPr>
+    </w:p>
+    <w:p>
+      <w:pPr>
+        <w:autoSpaceDE w:val="0"/>
+        <w:autoSpaceDN w:val="0"/>
+        <w:adjustRightInd w:val="0"/>
+        <w:spacing w:after="0" w:line="240" w:lineRule="auto"/>
+        <w:rPr>
+          <w:rFonts w:cstheme="minorHAnsi"/>
+          <w:b/>
+          <w:bCs/>
+          <w:color w:val="000000"/>
+          <w:kern w:val="0"/>
+        </w:rPr>
+      </w:pPr>
+      <w:r>
+        <w:rPr>
+          <w:rFonts w:cstheme="minorHAnsi"/>
+          <w:b/>
+          <w:bCs/>
+          <w:color w:val="000000"/>
+          <w:kern w:val="0"/>
+        </w:rPr>
+        <w:t xml:space="preserve"># Layout </w:t>
+      </w:r>
+      <w:proofErr w:type="spellStart"/>
+      <w:r>
+        <w:rPr>
+          <w:rFonts w:cstheme="minorHAnsi"/>
+          <w:b/>
+          <w:bCs/>
+          <w:color w:val="000000"/>
+          <w:kern w:val="0"/>
+        </w:rPr>
+        <w:t>yapılanması</w:t>
+      </w:r>
+      <w:proofErr w:type="spellEnd"/>
+      <w:r>
+        <w:rPr>
+          <w:rFonts w:cstheme="minorHAnsi"/>
+          <w:b/>
+          <w:bCs/>
+          <w:color w:val="000000"/>
+          <w:kern w:val="0"/>
+        </w:rPr>
+        <w:t xml:space="preserve"> </w:t>
+      </w:r>
+      <w:proofErr w:type="spellStart"/>
+      <w:proofErr w:type="gramStart"/>
+      <w:r>
+        <w:rPr>
+          <w:rFonts w:cstheme="minorHAnsi"/>
+          <w:b/>
+          <w:bCs/>
+          <w:color w:val="000000"/>
+          <w:kern w:val="0"/>
+        </w:rPr>
+        <w:t>nedir</w:t>
+      </w:r>
+      <w:proofErr w:type="spellEnd"/>
+      <w:r>
+        <w:rPr>
+          <w:rFonts w:cstheme="minorHAnsi"/>
+          <w:b/>
+          <w:bCs/>
+          <w:color w:val="000000"/>
+          <w:kern w:val="0"/>
+        </w:rPr>
+        <w:t xml:space="preserve"> ?</w:t>
+      </w:r>
+      <w:proofErr w:type="gramEnd"/>
+    </w:p>
+    <w:p>
+      <w:pPr>
+        <w:autoSpaceDE w:val="0"/>
+        <w:autoSpaceDN w:val="0"/>
+        <w:adjustRightInd w:val="0"/>
+        <w:spacing w:after="0" w:line="240" w:lineRule="auto"/>
+        <w:rPr>
+          <w:rFonts w:cstheme="minorHAnsi"/>
+          <w:color w:val="000000"/>
+          <w:kern w:val="0"/>
+        </w:rPr>
+      </w:pPr>
+      <w:r>
+        <w:rPr>
+          <w:rFonts w:cstheme="minorHAnsi"/>
+          <w:color w:val="000000"/>
+          <w:kern w:val="0"/>
+        </w:rPr>
+        <w:t xml:space="preserve"> </w:t>
       </w:r>
     </w:p>
     <w:sectPr>

--- a/MVC_Notes.docx
+++ b/MVC_Notes.docx
@@ -27968,6 +27968,2516 @@
         <w:t xml:space="preserve"> ?</w:t>
       </w:r>
       <w:proofErr w:type="gramEnd"/>
+    </w:p>
+    <w:p>
+      <w:pPr>
+        <w:autoSpaceDE w:val="0"/>
+        <w:autoSpaceDN w:val="0"/>
+        <w:adjustRightInd w:val="0"/>
+        <w:spacing w:after="0" w:line="240" w:lineRule="auto"/>
+        <w:rPr>
+          <w:rFonts w:cstheme="minorHAnsi"/>
+          <w:color w:val="000000"/>
+          <w:kern w:val="0"/>
+        </w:rPr>
+      </w:pPr>
+      <w:r>
+        <w:rPr>
+          <w:rFonts w:cstheme="minorHAnsi"/>
+          <w:color w:val="000000"/>
+          <w:kern w:val="0"/>
+        </w:rPr>
+        <w:t xml:space="preserve"> </w:t>
+      </w:r>
+      <w:r>
+        <w:rPr>
+          <w:rFonts w:cstheme="minorHAnsi"/>
+          <w:color w:val="000000"/>
+          <w:kern w:val="0"/>
+        </w:rPr>
+        <w:t xml:space="preserve">Layout </w:t>
+      </w:r>
+      <w:proofErr w:type="spellStart"/>
+      <w:r>
+        <w:rPr>
+          <w:rFonts w:cstheme="minorHAnsi"/>
+          <w:color w:val="000000"/>
+          <w:kern w:val="0"/>
+        </w:rPr>
+        <w:t>yapısı</w:t>
+      </w:r>
+      <w:proofErr w:type="spellEnd"/>
+      <w:r>
+        <w:rPr>
+          <w:rFonts w:cstheme="minorHAnsi"/>
+          <w:color w:val="000000"/>
+          <w:kern w:val="0"/>
+        </w:rPr>
+        <w:t xml:space="preserve"> </w:t>
+      </w:r>
+      <w:proofErr w:type="spellStart"/>
+      <w:r>
+        <w:rPr>
+          <w:rFonts w:cstheme="minorHAnsi"/>
+          <w:color w:val="000000"/>
+          <w:kern w:val="0"/>
+        </w:rPr>
+        <w:t>temel</w:t>
+      </w:r>
+      <w:proofErr w:type="spellEnd"/>
+      <w:r>
+        <w:rPr>
+          <w:rFonts w:cstheme="minorHAnsi"/>
+          <w:color w:val="000000"/>
+          <w:kern w:val="0"/>
+        </w:rPr>
+        <w:t xml:space="preserve"> </w:t>
+      </w:r>
+      <w:proofErr w:type="spellStart"/>
+      <w:r>
+        <w:rPr>
+          <w:rFonts w:cstheme="minorHAnsi"/>
+          <w:color w:val="000000"/>
+          <w:kern w:val="0"/>
+        </w:rPr>
+        <w:t>bazda</w:t>
+      </w:r>
+      <w:proofErr w:type="spellEnd"/>
+      <w:r>
+        <w:rPr>
+          <w:rFonts w:cstheme="minorHAnsi"/>
+          <w:color w:val="000000"/>
+          <w:kern w:val="0"/>
+        </w:rPr>
+        <w:t xml:space="preserve"> </w:t>
+      </w:r>
+      <w:proofErr w:type="spellStart"/>
+      <w:r>
+        <w:rPr>
+          <w:rFonts w:cstheme="minorHAnsi"/>
+          <w:color w:val="000000"/>
+          <w:kern w:val="0"/>
+        </w:rPr>
+        <w:t>oluşturulması</w:t>
+      </w:r>
+      <w:proofErr w:type="spellEnd"/>
+      <w:r>
+        <w:rPr>
+          <w:rFonts w:cstheme="minorHAnsi"/>
+          <w:color w:val="000000"/>
+          <w:kern w:val="0"/>
+        </w:rPr>
+        <w:t xml:space="preserve"> </w:t>
+      </w:r>
+      <w:proofErr w:type="spellStart"/>
+      <w:r>
+        <w:rPr>
+          <w:rFonts w:cstheme="minorHAnsi"/>
+          <w:color w:val="000000"/>
+          <w:kern w:val="0"/>
+        </w:rPr>
+        <w:t>istenen</w:t>
+      </w:r>
+      <w:proofErr w:type="spellEnd"/>
+      <w:r>
+        <w:rPr>
+          <w:rFonts w:cstheme="minorHAnsi"/>
+          <w:color w:val="000000"/>
+          <w:kern w:val="0"/>
+        </w:rPr>
+        <w:t xml:space="preserve"> footer header </w:t>
+      </w:r>
+      <w:proofErr w:type="spellStart"/>
+      <w:r>
+        <w:rPr>
+          <w:rFonts w:cstheme="minorHAnsi"/>
+          <w:color w:val="000000"/>
+          <w:kern w:val="0"/>
+        </w:rPr>
+        <w:t>gibi</w:t>
+      </w:r>
+      <w:proofErr w:type="spellEnd"/>
+      <w:r>
+        <w:rPr>
+          <w:rFonts w:cstheme="minorHAnsi"/>
+          <w:color w:val="000000"/>
+          <w:kern w:val="0"/>
+        </w:rPr>
+        <w:t xml:space="preserve"> </w:t>
+      </w:r>
+      <w:proofErr w:type="spellStart"/>
+      <w:r>
+        <w:rPr>
+          <w:rFonts w:cstheme="minorHAnsi"/>
+          <w:color w:val="000000"/>
+          <w:kern w:val="0"/>
+        </w:rPr>
+        <w:t>bazı</w:t>
+      </w:r>
+      <w:proofErr w:type="spellEnd"/>
+      <w:r>
+        <w:rPr>
+          <w:rFonts w:cstheme="minorHAnsi"/>
+          <w:color w:val="000000"/>
+          <w:kern w:val="0"/>
+        </w:rPr>
+        <w:t xml:space="preserve"> </w:t>
+      </w:r>
+      <w:proofErr w:type="spellStart"/>
+      <w:r>
+        <w:rPr>
+          <w:rFonts w:cstheme="minorHAnsi"/>
+          <w:color w:val="000000"/>
+          <w:kern w:val="0"/>
+        </w:rPr>
+        <w:t>temel</w:t>
+      </w:r>
+      <w:proofErr w:type="spellEnd"/>
+      <w:r>
+        <w:rPr>
+          <w:rFonts w:cstheme="minorHAnsi"/>
+          <w:color w:val="000000"/>
+          <w:kern w:val="0"/>
+        </w:rPr>
+        <w:t xml:space="preserve"> </w:t>
+      </w:r>
+      <w:proofErr w:type="spellStart"/>
+      <w:r>
+        <w:rPr>
+          <w:rFonts w:cstheme="minorHAnsi"/>
+          <w:color w:val="000000"/>
+          <w:kern w:val="0"/>
+        </w:rPr>
+        <w:t>ve</w:t>
+      </w:r>
+      <w:proofErr w:type="spellEnd"/>
+      <w:r>
+        <w:rPr>
+          <w:rFonts w:cstheme="minorHAnsi"/>
+          <w:color w:val="000000"/>
+          <w:kern w:val="0"/>
+        </w:rPr>
+        <w:t xml:space="preserve"> </w:t>
+      </w:r>
+      <w:proofErr w:type="spellStart"/>
+      <w:r>
+        <w:rPr>
+          <w:rFonts w:cstheme="minorHAnsi"/>
+          <w:color w:val="000000"/>
+          <w:kern w:val="0"/>
+        </w:rPr>
+        <w:t>genel</w:t>
+      </w:r>
+      <w:proofErr w:type="spellEnd"/>
+      <w:r>
+        <w:rPr>
+          <w:rFonts w:cstheme="minorHAnsi"/>
+          <w:color w:val="000000"/>
+          <w:kern w:val="0"/>
+        </w:rPr>
+        <w:t xml:space="preserve"> </w:t>
+      </w:r>
+      <w:proofErr w:type="spellStart"/>
+      <w:r>
+        <w:rPr>
+          <w:rFonts w:cstheme="minorHAnsi"/>
+          <w:color w:val="000000"/>
+          <w:kern w:val="0"/>
+        </w:rPr>
+        <w:t>olarak</w:t>
+      </w:r>
+      <w:proofErr w:type="spellEnd"/>
+      <w:r>
+        <w:rPr>
+          <w:rFonts w:cstheme="minorHAnsi"/>
+          <w:color w:val="000000"/>
+          <w:kern w:val="0"/>
+        </w:rPr>
+        <w:t xml:space="preserve"> her zaman </w:t>
+      </w:r>
+      <w:proofErr w:type="spellStart"/>
+      <w:r>
+        <w:rPr>
+          <w:rFonts w:cstheme="minorHAnsi"/>
+          <w:color w:val="000000"/>
+          <w:kern w:val="0"/>
+        </w:rPr>
+        <w:t>kullanılan</w:t>
+      </w:r>
+      <w:proofErr w:type="spellEnd"/>
+      <w:r>
+        <w:rPr>
+          <w:rFonts w:cstheme="minorHAnsi"/>
+          <w:color w:val="000000"/>
+          <w:kern w:val="0"/>
+        </w:rPr>
+        <w:t xml:space="preserve"> </w:t>
+      </w:r>
+      <w:proofErr w:type="spellStart"/>
+      <w:r>
+        <w:rPr>
+          <w:rFonts w:cstheme="minorHAnsi"/>
+          <w:color w:val="000000"/>
+          <w:kern w:val="0"/>
+        </w:rPr>
+        <w:t>yapılar</w:t>
+      </w:r>
+      <w:proofErr w:type="spellEnd"/>
+      <w:r>
+        <w:rPr>
+          <w:rFonts w:cstheme="minorHAnsi"/>
+          <w:color w:val="000000"/>
+          <w:kern w:val="0"/>
+        </w:rPr>
+        <w:t xml:space="preserve"> layout </w:t>
+      </w:r>
+      <w:proofErr w:type="spellStart"/>
+      <w:r>
+        <w:rPr>
+          <w:rFonts w:cstheme="minorHAnsi"/>
+          <w:color w:val="000000"/>
+          <w:kern w:val="0"/>
+        </w:rPr>
+        <w:t>denilen</w:t>
+      </w:r>
+      <w:proofErr w:type="spellEnd"/>
+      <w:r>
+        <w:rPr>
+          <w:rFonts w:cstheme="minorHAnsi"/>
+          <w:color w:val="000000"/>
+          <w:kern w:val="0"/>
+        </w:rPr>
+        <w:t xml:space="preserve"> </w:t>
+      </w:r>
+      <w:proofErr w:type="spellStart"/>
+      <w:r>
+        <w:rPr>
+          <w:rFonts w:cstheme="minorHAnsi"/>
+          <w:color w:val="000000"/>
+          <w:kern w:val="0"/>
+        </w:rPr>
+        <w:t>yapılar</w:t>
+      </w:r>
+      <w:proofErr w:type="spellEnd"/>
+      <w:r>
+        <w:rPr>
+          <w:rFonts w:cstheme="minorHAnsi"/>
+          <w:color w:val="000000"/>
+          <w:kern w:val="0"/>
+        </w:rPr>
+        <w:t xml:space="preserve"> </w:t>
+      </w:r>
+      <w:proofErr w:type="spellStart"/>
+      <w:r>
+        <w:rPr>
+          <w:rFonts w:cstheme="minorHAnsi"/>
+          <w:color w:val="000000"/>
+          <w:kern w:val="0"/>
+        </w:rPr>
+        <w:t>kullanılarak</w:t>
+      </w:r>
+      <w:proofErr w:type="spellEnd"/>
+      <w:r>
+        <w:rPr>
+          <w:rFonts w:cstheme="minorHAnsi"/>
+          <w:color w:val="000000"/>
+          <w:kern w:val="0"/>
+        </w:rPr>
+        <w:t xml:space="preserve"> </w:t>
+      </w:r>
+      <w:proofErr w:type="spellStart"/>
+      <w:r>
+        <w:rPr>
+          <w:rFonts w:cstheme="minorHAnsi"/>
+          <w:color w:val="000000"/>
+          <w:kern w:val="0"/>
+        </w:rPr>
+        <w:t>buradaki</w:t>
+      </w:r>
+      <w:proofErr w:type="spellEnd"/>
+      <w:r>
+        <w:rPr>
+          <w:rFonts w:cstheme="minorHAnsi"/>
+          <w:color w:val="000000"/>
+          <w:kern w:val="0"/>
+        </w:rPr>
+        <w:t xml:space="preserve"> </w:t>
+      </w:r>
+      <w:proofErr w:type="spellStart"/>
+      <w:r>
+        <w:rPr>
+          <w:rFonts w:cstheme="minorHAnsi"/>
+          <w:color w:val="000000"/>
+          <w:kern w:val="0"/>
+        </w:rPr>
+        <w:t>ciddi</w:t>
+      </w:r>
+      <w:proofErr w:type="spellEnd"/>
+      <w:r>
+        <w:rPr>
+          <w:rFonts w:cstheme="minorHAnsi"/>
+          <w:color w:val="000000"/>
+          <w:kern w:val="0"/>
+        </w:rPr>
+        <w:t xml:space="preserve"> </w:t>
+      </w:r>
+      <w:proofErr w:type="spellStart"/>
+      <w:r>
+        <w:rPr>
+          <w:rFonts w:cstheme="minorHAnsi"/>
+          <w:color w:val="000000"/>
+          <w:kern w:val="0"/>
+        </w:rPr>
+        <w:t>tekrar</w:t>
+      </w:r>
+      <w:proofErr w:type="spellEnd"/>
+      <w:r>
+        <w:rPr>
+          <w:rFonts w:cstheme="minorHAnsi"/>
+          <w:color w:val="000000"/>
+          <w:kern w:val="0"/>
+        </w:rPr>
+        <w:t xml:space="preserve"> </w:t>
+      </w:r>
+      <w:proofErr w:type="spellStart"/>
+      <w:r>
+        <w:rPr>
+          <w:rFonts w:cstheme="minorHAnsi"/>
+          <w:color w:val="000000"/>
+          <w:kern w:val="0"/>
+        </w:rPr>
+        <w:t>ve</w:t>
+      </w:r>
+      <w:proofErr w:type="spellEnd"/>
+      <w:r>
+        <w:rPr>
+          <w:rFonts w:cstheme="minorHAnsi"/>
+          <w:color w:val="000000"/>
+          <w:kern w:val="0"/>
+        </w:rPr>
+        <w:t xml:space="preserve"> </w:t>
+      </w:r>
+      <w:proofErr w:type="spellStart"/>
+      <w:r>
+        <w:rPr>
+          <w:rFonts w:cstheme="minorHAnsi"/>
+          <w:color w:val="000000"/>
+          <w:kern w:val="0"/>
+        </w:rPr>
+        <w:t>karmaşadan</w:t>
+      </w:r>
+      <w:proofErr w:type="spellEnd"/>
+      <w:r>
+        <w:rPr>
+          <w:rFonts w:cstheme="minorHAnsi"/>
+          <w:color w:val="000000"/>
+          <w:kern w:val="0"/>
+        </w:rPr>
+        <w:t xml:space="preserve"> </w:t>
+      </w:r>
+      <w:proofErr w:type="spellStart"/>
+      <w:r>
+        <w:rPr>
+          <w:rFonts w:cstheme="minorHAnsi"/>
+          <w:color w:val="000000"/>
+          <w:kern w:val="0"/>
+        </w:rPr>
+        <w:t>kurtarılması</w:t>
+      </w:r>
+      <w:proofErr w:type="spellEnd"/>
+      <w:r>
+        <w:rPr>
+          <w:rFonts w:cstheme="minorHAnsi"/>
+          <w:color w:val="000000"/>
+          <w:kern w:val="0"/>
+        </w:rPr>
+        <w:t xml:space="preserve"> </w:t>
+      </w:r>
+      <w:proofErr w:type="spellStart"/>
+      <w:proofErr w:type="gramStart"/>
+      <w:r>
+        <w:rPr>
+          <w:rFonts w:cstheme="minorHAnsi"/>
+          <w:color w:val="000000"/>
+          <w:kern w:val="0"/>
+        </w:rPr>
+        <w:t>sağlanır</w:t>
+      </w:r>
+      <w:proofErr w:type="spellEnd"/>
+      <w:r>
+        <w:rPr>
+          <w:rFonts w:cstheme="minorHAnsi"/>
+          <w:color w:val="000000"/>
+          <w:kern w:val="0"/>
+        </w:rPr>
+        <w:t xml:space="preserve"> ,</w:t>
+      </w:r>
+      <w:proofErr w:type="gramEnd"/>
+      <w:r>
+        <w:rPr>
+          <w:rFonts w:cstheme="minorHAnsi"/>
+          <w:color w:val="000000"/>
+          <w:kern w:val="0"/>
+        </w:rPr>
+        <w:t xml:space="preserve"> </w:t>
+      </w:r>
+      <w:proofErr w:type="spellStart"/>
+      <w:r>
+        <w:rPr>
+          <w:rFonts w:cstheme="minorHAnsi"/>
+          <w:color w:val="000000"/>
+          <w:kern w:val="0"/>
+        </w:rPr>
+        <w:t>yapılardaki</w:t>
+      </w:r>
+      <w:proofErr w:type="spellEnd"/>
+      <w:r>
+        <w:rPr>
+          <w:rFonts w:cstheme="minorHAnsi"/>
+          <w:color w:val="000000"/>
+          <w:kern w:val="0"/>
+        </w:rPr>
+        <w:t xml:space="preserve">  </w:t>
+      </w:r>
+      <w:proofErr w:type="spellStart"/>
+      <w:r>
+        <w:rPr>
+          <w:rFonts w:cstheme="minorHAnsi"/>
+          <w:color w:val="000000"/>
+          <w:kern w:val="0"/>
+        </w:rPr>
+        <w:t>özellikle</w:t>
+      </w:r>
+      <w:proofErr w:type="spellEnd"/>
+      <w:r>
+        <w:rPr>
+          <w:rFonts w:cstheme="minorHAnsi"/>
+          <w:color w:val="000000"/>
+          <w:kern w:val="0"/>
+        </w:rPr>
+        <w:t xml:space="preserve"> </w:t>
+      </w:r>
+      <w:proofErr w:type="spellStart"/>
+      <w:r>
+        <w:rPr>
+          <w:rFonts w:cstheme="minorHAnsi"/>
+          <w:color w:val="000000"/>
+          <w:kern w:val="0"/>
+        </w:rPr>
+        <w:t>değişen</w:t>
+      </w:r>
+      <w:proofErr w:type="spellEnd"/>
+      <w:r>
+        <w:rPr>
+          <w:rFonts w:cstheme="minorHAnsi"/>
+          <w:color w:val="000000"/>
+          <w:kern w:val="0"/>
+        </w:rPr>
+        <w:t xml:space="preserve"> view </w:t>
+      </w:r>
+      <w:proofErr w:type="spellStart"/>
+      <w:r>
+        <w:rPr>
+          <w:rFonts w:cstheme="minorHAnsi"/>
+          <w:color w:val="000000"/>
+          <w:kern w:val="0"/>
+        </w:rPr>
+        <w:t>kısmının</w:t>
+      </w:r>
+      <w:proofErr w:type="spellEnd"/>
+      <w:r>
+        <w:rPr>
+          <w:rFonts w:cstheme="minorHAnsi"/>
+          <w:color w:val="000000"/>
+          <w:kern w:val="0"/>
+        </w:rPr>
+        <w:t xml:space="preserve"> render </w:t>
+      </w:r>
+      <w:proofErr w:type="spellStart"/>
+      <w:r>
+        <w:rPr>
+          <w:rFonts w:cstheme="minorHAnsi"/>
+          <w:color w:val="000000"/>
+          <w:kern w:val="0"/>
+        </w:rPr>
+        <w:t>edilesi</w:t>
+      </w:r>
+      <w:proofErr w:type="spellEnd"/>
+      <w:r>
+        <w:rPr>
+          <w:rFonts w:cstheme="minorHAnsi"/>
+          <w:color w:val="000000"/>
+          <w:kern w:val="0"/>
+        </w:rPr>
+        <w:t xml:space="preserve"> </w:t>
+      </w:r>
+      <w:proofErr w:type="spellStart"/>
+      <w:r>
+        <w:rPr>
+          <w:rFonts w:cstheme="minorHAnsi"/>
+          <w:color w:val="000000"/>
+          <w:kern w:val="0"/>
+        </w:rPr>
+        <w:t>sağlanarak</w:t>
+      </w:r>
+      <w:proofErr w:type="spellEnd"/>
+      <w:r>
+        <w:rPr>
+          <w:rFonts w:cstheme="minorHAnsi"/>
+          <w:color w:val="000000"/>
+          <w:kern w:val="0"/>
+        </w:rPr>
+        <w:t xml:space="preserve"> </w:t>
+      </w:r>
+      <w:proofErr w:type="spellStart"/>
+      <w:r>
+        <w:rPr>
+          <w:rFonts w:cstheme="minorHAnsi"/>
+          <w:color w:val="000000"/>
+          <w:kern w:val="0"/>
+        </w:rPr>
+        <w:t>ciddi</w:t>
+      </w:r>
+      <w:proofErr w:type="spellEnd"/>
+      <w:r>
+        <w:rPr>
+          <w:rFonts w:cstheme="minorHAnsi"/>
+          <w:color w:val="000000"/>
+          <w:kern w:val="0"/>
+        </w:rPr>
+        <w:t xml:space="preserve"> </w:t>
+      </w:r>
+      <w:proofErr w:type="spellStart"/>
+      <w:r>
+        <w:rPr>
+          <w:rFonts w:cstheme="minorHAnsi"/>
+          <w:color w:val="000000"/>
+          <w:kern w:val="0"/>
+        </w:rPr>
+        <w:t>performansda</w:t>
+      </w:r>
+      <w:proofErr w:type="spellEnd"/>
+      <w:r>
+        <w:rPr>
+          <w:rFonts w:cstheme="minorHAnsi"/>
+          <w:color w:val="000000"/>
+          <w:kern w:val="0"/>
+        </w:rPr>
+        <w:t xml:space="preserve"> </w:t>
+      </w:r>
+      <w:proofErr w:type="spellStart"/>
+      <w:r>
+        <w:rPr>
+          <w:rFonts w:cstheme="minorHAnsi"/>
+          <w:color w:val="000000"/>
+          <w:kern w:val="0"/>
+        </w:rPr>
+        <w:t>kazanıldı</w:t>
+      </w:r>
+      <w:proofErr w:type="spellEnd"/>
+      <w:r>
+        <w:rPr>
+          <w:rFonts w:cstheme="minorHAnsi"/>
+          <w:color w:val="000000"/>
+          <w:kern w:val="0"/>
+        </w:rPr>
+        <w:t xml:space="preserve"> , </w:t>
+      </w:r>
+      <w:proofErr w:type="spellStart"/>
+      <w:r>
+        <w:rPr>
+          <w:rFonts w:cstheme="minorHAnsi"/>
+          <w:color w:val="000000"/>
+          <w:kern w:val="0"/>
+        </w:rPr>
+        <w:t>yapılan</w:t>
+      </w:r>
+      <w:proofErr w:type="spellEnd"/>
+      <w:r>
+        <w:rPr>
+          <w:rFonts w:cstheme="minorHAnsi"/>
+          <w:color w:val="000000"/>
+          <w:kern w:val="0"/>
+        </w:rPr>
+        <w:t xml:space="preserve"> </w:t>
+      </w:r>
+      <w:proofErr w:type="spellStart"/>
+      <w:r>
+        <w:rPr>
+          <w:rFonts w:cstheme="minorHAnsi"/>
+          <w:color w:val="000000"/>
+          <w:kern w:val="0"/>
+        </w:rPr>
+        <w:t>değişiklikler</w:t>
+      </w:r>
+      <w:proofErr w:type="spellEnd"/>
+      <w:r>
+        <w:rPr>
+          <w:rFonts w:cstheme="minorHAnsi"/>
+          <w:color w:val="000000"/>
+          <w:kern w:val="0"/>
+        </w:rPr>
+        <w:t xml:space="preserve"> </w:t>
+      </w:r>
+      <w:proofErr w:type="spellStart"/>
+      <w:r>
+        <w:rPr>
+          <w:rFonts w:cstheme="minorHAnsi"/>
+          <w:color w:val="000000"/>
+          <w:kern w:val="0"/>
+        </w:rPr>
+        <w:t>tüm</w:t>
+      </w:r>
+      <w:proofErr w:type="spellEnd"/>
+      <w:r>
+        <w:rPr>
+          <w:rFonts w:cstheme="minorHAnsi"/>
+          <w:color w:val="000000"/>
+          <w:kern w:val="0"/>
+        </w:rPr>
+        <w:t xml:space="preserve"> </w:t>
+      </w:r>
+      <w:proofErr w:type="spellStart"/>
+      <w:r>
+        <w:rPr>
+          <w:rFonts w:cstheme="minorHAnsi"/>
+          <w:color w:val="000000"/>
+          <w:kern w:val="0"/>
+        </w:rPr>
+        <w:t>sayfalarda</w:t>
+      </w:r>
+      <w:proofErr w:type="spellEnd"/>
+      <w:r>
+        <w:rPr>
+          <w:rFonts w:cstheme="minorHAnsi"/>
+          <w:color w:val="000000"/>
+          <w:kern w:val="0"/>
+        </w:rPr>
+        <w:t xml:space="preserve"> </w:t>
+      </w:r>
+      <w:proofErr w:type="spellStart"/>
+      <w:r>
+        <w:rPr>
+          <w:rFonts w:cstheme="minorHAnsi"/>
+          <w:color w:val="000000"/>
+          <w:kern w:val="0"/>
+        </w:rPr>
+        <w:t>yapıldığı</w:t>
+      </w:r>
+      <w:proofErr w:type="spellEnd"/>
+      <w:r>
+        <w:rPr>
+          <w:rFonts w:cstheme="minorHAnsi"/>
+          <w:color w:val="000000"/>
+          <w:kern w:val="0"/>
+        </w:rPr>
+        <w:t xml:space="preserve"> </w:t>
+      </w:r>
+      <w:proofErr w:type="spellStart"/>
+      <w:r>
+        <w:rPr>
+          <w:rFonts w:cstheme="minorHAnsi"/>
+          <w:color w:val="000000"/>
+          <w:kern w:val="0"/>
+        </w:rPr>
+        <w:t>için</w:t>
+      </w:r>
+      <w:proofErr w:type="spellEnd"/>
+      <w:r>
+        <w:rPr>
+          <w:rFonts w:cstheme="minorHAnsi"/>
+          <w:color w:val="000000"/>
+          <w:kern w:val="0"/>
+        </w:rPr>
+        <w:t xml:space="preserve"> </w:t>
+      </w:r>
+      <w:proofErr w:type="spellStart"/>
+      <w:r>
+        <w:rPr>
+          <w:rFonts w:cstheme="minorHAnsi"/>
+          <w:color w:val="000000"/>
+          <w:kern w:val="0"/>
+        </w:rPr>
+        <w:t>bu</w:t>
+      </w:r>
+      <w:proofErr w:type="spellEnd"/>
+      <w:r>
+        <w:rPr>
+          <w:rFonts w:cstheme="minorHAnsi"/>
+          <w:color w:val="000000"/>
+          <w:kern w:val="0"/>
+        </w:rPr>
+        <w:t xml:space="preserve"> </w:t>
+      </w:r>
+      <w:proofErr w:type="spellStart"/>
+      <w:r>
+        <w:rPr>
+          <w:rFonts w:cstheme="minorHAnsi"/>
+          <w:color w:val="000000"/>
+          <w:kern w:val="0"/>
+        </w:rPr>
+        <w:t>gibi</w:t>
+      </w:r>
+      <w:proofErr w:type="spellEnd"/>
+      <w:r>
+        <w:rPr>
+          <w:rFonts w:cstheme="minorHAnsi"/>
+          <w:color w:val="000000"/>
+          <w:kern w:val="0"/>
+        </w:rPr>
+        <w:t xml:space="preserve"> </w:t>
+      </w:r>
+      <w:proofErr w:type="spellStart"/>
+      <w:r>
+        <w:rPr>
+          <w:rFonts w:cstheme="minorHAnsi"/>
+          <w:color w:val="000000"/>
+          <w:kern w:val="0"/>
+        </w:rPr>
+        <w:t>konulardaki</w:t>
+      </w:r>
+      <w:proofErr w:type="spellEnd"/>
+      <w:r>
+        <w:rPr>
+          <w:rFonts w:cstheme="minorHAnsi"/>
+          <w:color w:val="000000"/>
+          <w:kern w:val="0"/>
+        </w:rPr>
+        <w:t xml:space="preserve"> </w:t>
+      </w:r>
+      <w:proofErr w:type="spellStart"/>
+      <w:r>
+        <w:rPr>
+          <w:rFonts w:cstheme="minorHAnsi"/>
+          <w:color w:val="000000"/>
+          <w:kern w:val="0"/>
+        </w:rPr>
+        <w:t>sorun</w:t>
+      </w:r>
+      <w:proofErr w:type="spellEnd"/>
+      <w:r>
+        <w:rPr>
+          <w:rFonts w:cstheme="minorHAnsi"/>
+          <w:color w:val="000000"/>
+          <w:kern w:val="0"/>
+        </w:rPr>
+        <w:t xml:space="preserve"> </w:t>
+      </w:r>
+      <w:proofErr w:type="spellStart"/>
+      <w:r>
+        <w:rPr>
+          <w:rFonts w:cstheme="minorHAnsi"/>
+          <w:color w:val="000000"/>
+          <w:kern w:val="0"/>
+        </w:rPr>
+        <w:t>en</w:t>
+      </w:r>
+      <w:proofErr w:type="spellEnd"/>
+      <w:r>
+        <w:rPr>
+          <w:rFonts w:cstheme="minorHAnsi"/>
+          <w:color w:val="000000"/>
+          <w:kern w:val="0"/>
+        </w:rPr>
+        <w:t xml:space="preserve"> </w:t>
+      </w:r>
+      <w:proofErr w:type="spellStart"/>
+      <w:r>
+        <w:rPr>
+          <w:rFonts w:cstheme="minorHAnsi"/>
+          <w:color w:val="000000"/>
+          <w:kern w:val="0"/>
+        </w:rPr>
+        <w:t>aza</w:t>
+      </w:r>
+      <w:proofErr w:type="spellEnd"/>
+      <w:r>
+        <w:rPr>
+          <w:rFonts w:cstheme="minorHAnsi"/>
+          <w:color w:val="000000"/>
+          <w:kern w:val="0"/>
+        </w:rPr>
+        <w:t xml:space="preserve"> </w:t>
+      </w:r>
+      <w:proofErr w:type="spellStart"/>
+      <w:r>
+        <w:rPr>
+          <w:rFonts w:cstheme="minorHAnsi"/>
+          <w:color w:val="000000"/>
+          <w:kern w:val="0"/>
+        </w:rPr>
+        <w:t>indirilmesi</w:t>
+      </w:r>
+      <w:proofErr w:type="spellEnd"/>
+      <w:r>
+        <w:rPr>
+          <w:rFonts w:cstheme="minorHAnsi"/>
+          <w:color w:val="000000"/>
+          <w:kern w:val="0"/>
+        </w:rPr>
+        <w:t xml:space="preserve"> </w:t>
+      </w:r>
+      <w:proofErr w:type="spellStart"/>
+      <w:r>
+        <w:rPr>
+          <w:rFonts w:cstheme="minorHAnsi"/>
+          <w:color w:val="000000"/>
+          <w:kern w:val="0"/>
+        </w:rPr>
+        <w:t>sağlanacaktır</w:t>
+      </w:r>
+      <w:proofErr w:type="spellEnd"/>
+      <w:r>
+        <w:rPr>
+          <w:rFonts w:cstheme="minorHAnsi"/>
+          <w:color w:val="000000"/>
+          <w:kern w:val="0"/>
+        </w:rPr>
+        <w:t xml:space="preserve"> .  </w:t>
+      </w:r>
+    </w:p>
+    <w:p>
+      <w:pPr>
+        <w:autoSpaceDE w:val="0"/>
+        <w:autoSpaceDN w:val="0"/>
+        <w:adjustRightInd w:val="0"/>
+        <w:spacing w:after="0" w:line="240" w:lineRule="auto"/>
+        <w:rPr>
+          <w:rFonts w:cstheme="minorHAnsi"/>
+          <w:color w:val="000000"/>
+          <w:kern w:val="0"/>
+        </w:rPr>
+      </w:pPr>
+      <w:r>
+        <w:rPr>
+          <w:rFonts w:cstheme="minorHAnsi"/>
+          <w:color w:val="000000"/>
+          <w:kern w:val="0"/>
+        </w:rPr>
+        <w:t xml:space="preserve">Bu </w:t>
+      </w:r>
+      <w:proofErr w:type="spellStart"/>
+      <w:r>
+        <w:rPr>
+          <w:rFonts w:cstheme="minorHAnsi"/>
+          <w:color w:val="000000"/>
+          <w:kern w:val="0"/>
+        </w:rPr>
+        <w:t>yapılandırmayı</w:t>
+      </w:r>
+      <w:proofErr w:type="spellEnd"/>
+      <w:r>
+        <w:rPr>
+          <w:rFonts w:cstheme="minorHAnsi"/>
+          <w:color w:val="000000"/>
+          <w:kern w:val="0"/>
+        </w:rPr>
+        <w:t xml:space="preserve"> </w:t>
+      </w:r>
+      <w:proofErr w:type="spellStart"/>
+      <w:r>
+        <w:rPr>
+          <w:rFonts w:cstheme="minorHAnsi"/>
+          <w:color w:val="000000"/>
+          <w:kern w:val="0"/>
+        </w:rPr>
+        <w:t>yapmak</w:t>
+      </w:r>
+      <w:proofErr w:type="spellEnd"/>
+      <w:r>
+        <w:rPr>
+          <w:rFonts w:cstheme="minorHAnsi"/>
+          <w:color w:val="000000"/>
+          <w:kern w:val="0"/>
+        </w:rPr>
+        <w:t xml:space="preserve"> </w:t>
+      </w:r>
+      <w:proofErr w:type="spellStart"/>
+      <w:r>
+        <w:rPr>
+          <w:rFonts w:cstheme="minorHAnsi"/>
+          <w:color w:val="000000"/>
+          <w:kern w:val="0"/>
+        </w:rPr>
+        <w:t>için</w:t>
+      </w:r>
+      <w:proofErr w:type="spellEnd"/>
+      <w:r>
+        <w:rPr>
+          <w:rFonts w:cstheme="minorHAnsi"/>
+          <w:color w:val="000000"/>
+          <w:kern w:val="0"/>
+        </w:rPr>
+        <w:t xml:space="preserve"> </w:t>
+      </w:r>
+      <w:proofErr w:type="spellStart"/>
+      <w:r>
+        <w:rPr>
+          <w:rFonts w:cstheme="minorHAnsi"/>
+          <w:color w:val="000000"/>
+          <w:kern w:val="0"/>
+        </w:rPr>
+        <w:t>bir</w:t>
+      </w:r>
+      <w:proofErr w:type="spellEnd"/>
+      <w:r>
+        <w:rPr>
+          <w:rFonts w:cstheme="minorHAnsi"/>
+          <w:color w:val="000000"/>
+          <w:kern w:val="0"/>
+        </w:rPr>
+        <w:t xml:space="preserve"> layout </w:t>
+      </w:r>
+      <w:proofErr w:type="spellStart"/>
+      <w:r>
+        <w:rPr>
+          <w:rFonts w:cstheme="minorHAnsi"/>
+          <w:color w:val="000000"/>
+          <w:kern w:val="0"/>
+        </w:rPr>
+        <w:t>dosyası</w:t>
+      </w:r>
+      <w:proofErr w:type="spellEnd"/>
+      <w:r>
+        <w:rPr>
+          <w:rFonts w:cstheme="minorHAnsi"/>
+          <w:color w:val="000000"/>
+          <w:kern w:val="0"/>
+        </w:rPr>
+        <w:t xml:space="preserve"> </w:t>
+      </w:r>
+      <w:proofErr w:type="spellStart"/>
+      <w:r>
+        <w:rPr>
+          <w:rFonts w:cstheme="minorHAnsi"/>
+          <w:color w:val="000000"/>
+          <w:kern w:val="0"/>
+        </w:rPr>
+        <w:t>yapılandırılmalıdır</w:t>
+      </w:r>
+      <w:proofErr w:type="spellEnd"/>
+      <w:r>
+        <w:rPr>
+          <w:rFonts w:cstheme="minorHAnsi"/>
+          <w:color w:val="000000"/>
+          <w:kern w:val="0"/>
+        </w:rPr>
+        <w:t xml:space="preserve">, </w:t>
+      </w:r>
+      <w:proofErr w:type="spellStart"/>
+      <w:r>
+        <w:rPr>
+          <w:rFonts w:cstheme="minorHAnsi"/>
+          <w:color w:val="000000"/>
+          <w:kern w:val="0"/>
+        </w:rPr>
+        <w:t>genellikle</w:t>
+      </w:r>
+      <w:proofErr w:type="spellEnd"/>
+      <w:r>
+        <w:rPr>
+          <w:rFonts w:cstheme="minorHAnsi"/>
+          <w:color w:val="000000"/>
+          <w:kern w:val="0"/>
+        </w:rPr>
+        <w:t xml:space="preserve"> Views in </w:t>
+      </w:r>
+      <w:proofErr w:type="spellStart"/>
+      <w:r>
+        <w:rPr>
+          <w:rFonts w:cstheme="minorHAnsi"/>
+          <w:color w:val="000000"/>
+          <w:kern w:val="0"/>
+        </w:rPr>
+        <w:t>altında</w:t>
+      </w:r>
+      <w:proofErr w:type="spellEnd"/>
+      <w:r>
+        <w:rPr>
+          <w:rFonts w:cstheme="minorHAnsi"/>
+          <w:color w:val="000000"/>
+          <w:kern w:val="0"/>
+        </w:rPr>
+        <w:t xml:space="preserve"> Shared </w:t>
+      </w:r>
+      <w:proofErr w:type="spellStart"/>
+      <w:r>
+        <w:rPr>
+          <w:rFonts w:cstheme="minorHAnsi"/>
+          <w:color w:val="000000"/>
+          <w:kern w:val="0"/>
+        </w:rPr>
+        <w:t>klasöründe</w:t>
+      </w:r>
+      <w:proofErr w:type="spellEnd"/>
+      <w:r>
+        <w:rPr>
+          <w:rFonts w:cstheme="minorHAnsi"/>
+          <w:color w:val="000000"/>
+          <w:kern w:val="0"/>
+        </w:rPr>
+        <w:t xml:space="preserve"> _</w:t>
+      </w:r>
+      <w:proofErr w:type="spellStart"/>
+      <w:r>
+        <w:rPr>
+          <w:rFonts w:cstheme="minorHAnsi"/>
+          <w:color w:val="000000"/>
+          <w:kern w:val="0"/>
+        </w:rPr>
+        <w:t>Layout.cshtml</w:t>
+      </w:r>
+      <w:proofErr w:type="spellEnd"/>
+      <w:r>
+        <w:rPr>
+          <w:rFonts w:cstheme="minorHAnsi"/>
+          <w:color w:val="000000"/>
+          <w:kern w:val="0"/>
+        </w:rPr>
+        <w:t xml:space="preserve"> şeklind</w:t>
+      </w:r>
+      <w:proofErr w:type="spellStart"/>
+      <w:r>
+        <w:rPr>
+          <w:rFonts w:cstheme="minorHAnsi"/>
+          <w:color w:val="000000"/>
+          <w:kern w:val="0"/>
+        </w:rPr>
+        <w:t>e</w:t>
+      </w:r>
+      <w:proofErr w:type="spellEnd"/>
+      <w:r>
+        <w:rPr>
+          <w:rFonts w:cstheme="minorHAnsi"/>
+          <w:color w:val="000000"/>
+          <w:kern w:val="0"/>
+        </w:rPr>
+        <w:t xml:space="preserve"> </w:t>
+      </w:r>
+      <w:proofErr w:type="spellStart"/>
+      <w:proofErr w:type="gramStart"/>
+      <w:r>
+        <w:rPr>
+          <w:rFonts w:cstheme="minorHAnsi"/>
+          <w:color w:val="000000"/>
+          <w:kern w:val="0"/>
+        </w:rPr>
+        <w:t>oluşturulur</w:t>
+      </w:r>
+      <w:proofErr w:type="spellEnd"/>
+      <w:r>
+        <w:rPr>
+          <w:rFonts w:cstheme="minorHAnsi"/>
+          <w:color w:val="000000"/>
+          <w:kern w:val="0"/>
+        </w:rPr>
+        <w:t>(</w:t>
+      </w:r>
+      <w:proofErr w:type="gramEnd"/>
+      <w:r>
+        <w:rPr>
+          <w:rFonts w:cstheme="minorHAnsi"/>
+          <w:color w:val="000000"/>
+          <w:kern w:val="0"/>
+        </w:rPr>
+        <w:t xml:space="preserve">bub u </w:t>
+      </w:r>
+      <w:proofErr w:type="spellStart"/>
+      <w:r>
+        <w:rPr>
+          <w:rFonts w:cstheme="minorHAnsi"/>
+          <w:color w:val="000000"/>
+          <w:kern w:val="0"/>
+        </w:rPr>
+        <w:t>şekilde</w:t>
+      </w:r>
+      <w:proofErr w:type="spellEnd"/>
+      <w:r>
+        <w:rPr>
+          <w:rFonts w:cstheme="minorHAnsi"/>
+          <w:color w:val="000000"/>
+          <w:kern w:val="0"/>
+        </w:rPr>
+        <w:t xml:space="preserve"> </w:t>
+      </w:r>
+      <w:proofErr w:type="spellStart"/>
+      <w:r>
+        <w:rPr>
+          <w:rFonts w:cstheme="minorHAnsi"/>
+          <w:color w:val="000000"/>
+          <w:kern w:val="0"/>
+        </w:rPr>
+        <w:t>oluşturulmak</w:t>
+      </w:r>
+      <w:proofErr w:type="spellEnd"/>
+      <w:r>
+        <w:rPr>
+          <w:rFonts w:cstheme="minorHAnsi"/>
+          <w:color w:val="000000"/>
+          <w:kern w:val="0"/>
+        </w:rPr>
+        <w:t xml:space="preserve"> </w:t>
+      </w:r>
+      <w:proofErr w:type="spellStart"/>
+      <w:r>
+        <w:rPr>
+          <w:rFonts w:cstheme="minorHAnsi"/>
+          <w:color w:val="000000"/>
+          <w:kern w:val="0"/>
+        </w:rPr>
+        <w:t>zorunda</w:t>
+      </w:r>
+      <w:proofErr w:type="spellEnd"/>
+      <w:r>
+        <w:rPr>
+          <w:rFonts w:cstheme="minorHAnsi"/>
+          <w:color w:val="000000"/>
+          <w:kern w:val="0"/>
+        </w:rPr>
+        <w:t xml:space="preserve"> </w:t>
+      </w:r>
+      <w:proofErr w:type="spellStart"/>
+      <w:r>
+        <w:rPr>
+          <w:rFonts w:cstheme="minorHAnsi"/>
+          <w:color w:val="000000"/>
+          <w:kern w:val="0"/>
+        </w:rPr>
+        <w:t>değil</w:t>
+      </w:r>
+      <w:proofErr w:type="spellEnd"/>
+      <w:r>
+        <w:rPr>
+          <w:rFonts w:cstheme="minorHAnsi"/>
+          <w:color w:val="000000"/>
+          <w:kern w:val="0"/>
+        </w:rPr>
+        <w:t xml:space="preserve"> ama </w:t>
+      </w:r>
+      <w:proofErr w:type="spellStart"/>
+      <w:r>
+        <w:rPr>
+          <w:rFonts w:cstheme="minorHAnsi"/>
+          <w:color w:val="000000"/>
+          <w:kern w:val="0"/>
+        </w:rPr>
+        <w:t>kültürde</w:t>
+      </w:r>
+      <w:proofErr w:type="spellEnd"/>
+      <w:r>
+        <w:rPr>
+          <w:rFonts w:cstheme="minorHAnsi"/>
+          <w:color w:val="000000"/>
+          <w:kern w:val="0"/>
+        </w:rPr>
+        <w:t xml:space="preserve"> </w:t>
+      </w:r>
+      <w:proofErr w:type="spellStart"/>
+      <w:r>
+        <w:rPr>
+          <w:rFonts w:cstheme="minorHAnsi"/>
+          <w:color w:val="000000"/>
+          <w:kern w:val="0"/>
+        </w:rPr>
+        <w:t>böyledir</w:t>
+      </w:r>
+      <w:proofErr w:type="spellEnd"/>
+      <w:r>
+        <w:rPr>
+          <w:rFonts w:cstheme="minorHAnsi"/>
+          <w:color w:val="000000"/>
+          <w:kern w:val="0"/>
+        </w:rPr>
+        <w:t xml:space="preserve"> ) Ana </w:t>
+      </w:r>
+      <w:proofErr w:type="spellStart"/>
+      <w:r>
+        <w:rPr>
+          <w:rFonts w:cstheme="minorHAnsi"/>
+          <w:color w:val="000000"/>
+          <w:kern w:val="0"/>
+        </w:rPr>
+        <w:t>kısım</w:t>
+      </w:r>
+      <w:proofErr w:type="spellEnd"/>
+      <w:r>
+        <w:rPr>
+          <w:rFonts w:cstheme="minorHAnsi"/>
+          <w:color w:val="000000"/>
+          <w:kern w:val="0"/>
+        </w:rPr>
+        <w:t xml:space="preserve"> header footer navigation </w:t>
+      </w:r>
+      <w:proofErr w:type="spellStart"/>
+      <w:r>
+        <w:rPr>
+          <w:rFonts w:cstheme="minorHAnsi"/>
+          <w:color w:val="000000"/>
+          <w:kern w:val="0"/>
+        </w:rPr>
+        <w:t>tarafları</w:t>
+      </w:r>
+      <w:proofErr w:type="spellEnd"/>
+      <w:r>
+        <w:rPr>
+          <w:rFonts w:cstheme="minorHAnsi"/>
+          <w:color w:val="000000"/>
+          <w:kern w:val="0"/>
+        </w:rPr>
+        <w:t xml:space="preserve"> </w:t>
+      </w:r>
+      <w:proofErr w:type="spellStart"/>
+      <w:r>
+        <w:rPr>
+          <w:rFonts w:cstheme="minorHAnsi"/>
+          <w:color w:val="000000"/>
+          <w:kern w:val="0"/>
+        </w:rPr>
+        <w:t>yazıldıktan</w:t>
+      </w:r>
+      <w:proofErr w:type="spellEnd"/>
+      <w:r>
+        <w:rPr>
+          <w:rFonts w:cstheme="minorHAnsi"/>
+          <w:color w:val="000000"/>
+          <w:kern w:val="0"/>
+        </w:rPr>
+        <w:t xml:space="preserve"> </w:t>
+      </w:r>
+      <w:proofErr w:type="spellStart"/>
+      <w:r>
+        <w:rPr>
+          <w:rFonts w:cstheme="minorHAnsi"/>
+          <w:color w:val="000000"/>
+          <w:kern w:val="0"/>
+        </w:rPr>
+        <w:t>sonra</w:t>
+      </w:r>
+      <w:proofErr w:type="spellEnd"/>
+      <w:r>
+        <w:rPr>
+          <w:rFonts w:cstheme="minorHAnsi"/>
+          <w:color w:val="000000"/>
+          <w:kern w:val="0"/>
+        </w:rPr>
+        <w:t xml:space="preserve"> </w:t>
+      </w:r>
+      <w:proofErr w:type="spellStart"/>
+      <w:r>
+        <w:rPr>
+          <w:rFonts w:cstheme="minorHAnsi"/>
+          <w:color w:val="000000"/>
+          <w:kern w:val="0"/>
+        </w:rPr>
+        <w:t>değişicek</w:t>
+      </w:r>
+      <w:proofErr w:type="spellEnd"/>
+      <w:r>
+        <w:rPr>
+          <w:rFonts w:cstheme="minorHAnsi"/>
+          <w:color w:val="000000"/>
+          <w:kern w:val="0"/>
+        </w:rPr>
+        <w:t xml:space="preserve"> </w:t>
+      </w:r>
+      <w:proofErr w:type="spellStart"/>
+      <w:r>
+        <w:rPr>
+          <w:rFonts w:cstheme="minorHAnsi"/>
+          <w:color w:val="000000"/>
+          <w:kern w:val="0"/>
+        </w:rPr>
+        <w:t>kısımdaki</w:t>
+      </w:r>
+      <w:proofErr w:type="spellEnd"/>
+      <w:r>
+        <w:rPr>
+          <w:rFonts w:cstheme="minorHAnsi"/>
+          <w:color w:val="000000"/>
+          <w:kern w:val="0"/>
+        </w:rPr>
+        <w:t xml:space="preserve"> </w:t>
+      </w:r>
+      <w:proofErr w:type="spellStart"/>
+      <w:r>
+        <w:rPr>
+          <w:rFonts w:cstheme="minorHAnsi"/>
+          <w:color w:val="000000"/>
+          <w:kern w:val="0"/>
+        </w:rPr>
+        <w:t>verinin</w:t>
+      </w:r>
+      <w:proofErr w:type="spellEnd"/>
+      <w:r>
+        <w:rPr>
+          <w:rFonts w:cstheme="minorHAnsi"/>
+          <w:color w:val="000000"/>
+          <w:kern w:val="0"/>
+        </w:rPr>
+        <w:t xml:space="preserve"> </w:t>
+      </w:r>
+      <w:proofErr w:type="spellStart"/>
+      <w:r>
+        <w:rPr>
+          <w:rFonts w:cstheme="minorHAnsi"/>
+          <w:color w:val="000000"/>
+          <w:kern w:val="0"/>
+        </w:rPr>
+        <w:t>olucağı</w:t>
+      </w:r>
+      <w:proofErr w:type="spellEnd"/>
+      <w:r>
+        <w:rPr>
+          <w:rFonts w:cstheme="minorHAnsi"/>
+          <w:color w:val="000000"/>
+          <w:kern w:val="0"/>
+        </w:rPr>
+        <w:t xml:space="preserve"> yere </w:t>
+      </w:r>
+      <w:r>
+        <w:rPr>
+          <w:rFonts w:cstheme="minorHAnsi"/>
+          <w:b/>
+          <w:bCs/>
+          <w:color w:val="000000"/>
+          <w:kern w:val="0"/>
+        </w:rPr>
+        <w:t>@RenderBody</w:t>
+      </w:r>
+      <w:r>
+        <w:rPr>
+          <w:rFonts w:cstheme="minorHAnsi"/>
+          <w:color w:val="000000"/>
+          <w:kern w:val="0"/>
+        </w:rPr>
+        <w:t xml:space="preserve"> </w:t>
+      </w:r>
+      <w:proofErr w:type="spellStart"/>
+      <w:r>
+        <w:rPr>
+          <w:rFonts w:cstheme="minorHAnsi"/>
+          <w:color w:val="000000"/>
+          <w:kern w:val="0"/>
+        </w:rPr>
+        <w:t>yazılarak</w:t>
+      </w:r>
+      <w:proofErr w:type="spellEnd"/>
+      <w:r>
+        <w:rPr>
+          <w:rFonts w:cstheme="minorHAnsi"/>
+          <w:color w:val="000000"/>
+          <w:kern w:val="0"/>
+        </w:rPr>
+        <w:t xml:space="preserve"> Layout </w:t>
+      </w:r>
+      <w:proofErr w:type="spellStart"/>
+      <w:r>
+        <w:rPr>
+          <w:rFonts w:cstheme="minorHAnsi"/>
+          <w:color w:val="000000"/>
+          <w:kern w:val="0"/>
+        </w:rPr>
+        <w:t>yapılanması</w:t>
+      </w:r>
+      <w:proofErr w:type="spellEnd"/>
+      <w:r>
+        <w:rPr>
+          <w:rFonts w:cstheme="minorHAnsi"/>
+          <w:color w:val="000000"/>
+          <w:kern w:val="0"/>
+        </w:rPr>
+        <w:t xml:space="preserve"> </w:t>
+      </w:r>
+      <w:proofErr w:type="spellStart"/>
+      <w:r>
+        <w:rPr>
+          <w:rFonts w:cstheme="minorHAnsi"/>
+          <w:color w:val="000000"/>
+          <w:kern w:val="0"/>
+        </w:rPr>
+        <w:t>oluşturulmuş</w:t>
+      </w:r>
+      <w:proofErr w:type="spellEnd"/>
+      <w:r>
+        <w:rPr>
+          <w:rFonts w:cstheme="minorHAnsi"/>
+          <w:color w:val="000000"/>
+          <w:kern w:val="0"/>
+        </w:rPr>
+        <w:t xml:space="preserve"> </w:t>
+      </w:r>
+      <w:proofErr w:type="spellStart"/>
+      <w:r>
+        <w:rPr>
+          <w:rFonts w:cstheme="minorHAnsi"/>
+          <w:color w:val="000000"/>
+          <w:kern w:val="0"/>
+        </w:rPr>
+        <w:t>olmuştur</w:t>
+      </w:r>
+      <w:proofErr w:type="spellEnd"/>
+      <w:r>
+        <w:rPr>
+          <w:rFonts w:cstheme="minorHAnsi"/>
+          <w:color w:val="000000"/>
+          <w:kern w:val="0"/>
+        </w:rPr>
+        <w:t xml:space="preserve">. </w:t>
+      </w:r>
+      <w:proofErr w:type="spellStart"/>
+      <w:r>
+        <w:rPr>
+          <w:rFonts w:cstheme="minorHAnsi"/>
+          <w:color w:val="000000"/>
+          <w:kern w:val="0"/>
+        </w:rPr>
+        <w:t>İlgili</w:t>
+      </w:r>
+      <w:proofErr w:type="spellEnd"/>
+      <w:r>
+        <w:rPr>
+          <w:rFonts w:cstheme="minorHAnsi"/>
+          <w:color w:val="000000"/>
+          <w:kern w:val="0"/>
+        </w:rPr>
+        <w:t xml:space="preserve"> </w:t>
+      </w:r>
+      <w:proofErr w:type="spellStart"/>
+      <w:r>
+        <w:rPr>
+          <w:rFonts w:cstheme="minorHAnsi"/>
+          <w:color w:val="000000"/>
+          <w:kern w:val="0"/>
+        </w:rPr>
+        <w:t>fonksiyon</w:t>
+      </w:r>
+      <w:proofErr w:type="spellEnd"/>
+      <w:r>
+        <w:rPr>
+          <w:rFonts w:cstheme="minorHAnsi"/>
+          <w:color w:val="000000"/>
+          <w:kern w:val="0"/>
+        </w:rPr>
+        <w:t xml:space="preserve"> render </w:t>
+      </w:r>
+      <w:proofErr w:type="spellStart"/>
+      <w:r>
+        <w:rPr>
+          <w:rFonts w:cstheme="minorHAnsi"/>
+          <w:color w:val="000000"/>
+          <w:kern w:val="0"/>
+        </w:rPr>
+        <w:t>edilen</w:t>
+      </w:r>
+      <w:proofErr w:type="spellEnd"/>
+      <w:r>
+        <w:rPr>
+          <w:rFonts w:cstheme="minorHAnsi"/>
+          <w:color w:val="000000"/>
+          <w:kern w:val="0"/>
+        </w:rPr>
+        <w:t xml:space="preserve"> View in result ı </w:t>
+      </w:r>
+      <w:proofErr w:type="spellStart"/>
+      <w:r>
+        <w:rPr>
+          <w:rFonts w:cstheme="minorHAnsi"/>
+          <w:color w:val="000000"/>
+          <w:kern w:val="0"/>
+        </w:rPr>
+        <w:t>nereye</w:t>
+      </w:r>
+      <w:proofErr w:type="spellEnd"/>
+      <w:r>
+        <w:rPr>
+          <w:rFonts w:cstheme="minorHAnsi"/>
+          <w:color w:val="000000"/>
+          <w:kern w:val="0"/>
+        </w:rPr>
+        <w:t xml:space="preserve"> </w:t>
+      </w:r>
+      <w:proofErr w:type="spellStart"/>
+      <w:r>
+        <w:rPr>
+          <w:rFonts w:cstheme="minorHAnsi"/>
+          <w:color w:val="000000"/>
+          <w:kern w:val="0"/>
+        </w:rPr>
+        <w:t>basılıcağını</w:t>
+      </w:r>
+      <w:proofErr w:type="spellEnd"/>
+      <w:r>
+        <w:rPr>
+          <w:rFonts w:cstheme="minorHAnsi"/>
+          <w:color w:val="000000"/>
+          <w:kern w:val="0"/>
+        </w:rPr>
+        <w:t xml:space="preserve"> </w:t>
+      </w:r>
+      <w:proofErr w:type="spellStart"/>
+      <w:r>
+        <w:rPr>
+          <w:rFonts w:cstheme="minorHAnsi"/>
+          <w:color w:val="000000"/>
+          <w:kern w:val="0"/>
+        </w:rPr>
+        <w:t>ifade</w:t>
+      </w:r>
+      <w:proofErr w:type="spellEnd"/>
+      <w:r>
+        <w:rPr>
+          <w:rFonts w:cstheme="minorHAnsi"/>
+          <w:color w:val="000000"/>
+          <w:kern w:val="0"/>
+        </w:rPr>
+        <w:t xml:space="preserve"> </w:t>
+      </w:r>
+      <w:proofErr w:type="spellStart"/>
+      <w:r>
+        <w:rPr>
+          <w:rFonts w:cstheme="minorHAnsi"/>
+          <w:color w:val="000000"/>
+          <w:kern w:val="0"/>
+        </w:rPr>
+        <w:t>eden</w:t>
+      </w:r>
+      <w:proofErr w:type="spellEnd"/>
+      <w:r>
+        <w:rPr>
+          <w:rFonts w:cstheme="minorHAnsi"/>
+          <w:color w:val="000000"/>
+          <w:kern w:val="0"/>
+        </w:rPr>
+        <w:t xml:space="preserve"> </w:t>
+      </w:r>
+      <w:proofErr w:type="spellStart"/>
+      <w:proofErr w:type="gramStart"/>
+      <w:r>
+        <w:rPr>
+          <w:rFonts w:cstheme="minorHAnsi"/>
+          <w:color w:val="000000"/>
+          <w:kern w:val="0"/>
+        </w:rPr>
+        <w:t>fonksiyondur.Bir</w:t>
+      </w:r>
+      <w:proofErr w:type="spellEnd"/>
+      <w:proofErr w:type="gramEnd"/>
+      <w:r>
+        <w:rPr>
+          <w:rFonts w:cstheme="minorHAnsi"/>
+          <w:color w:val="000000"/>
+          <w:kern w:val="0"/>
+        </w:rPr>
+        <w:t xml:space="preserve"> view </w:t>
+      </w:r>
+      <w:proofErr w:type="spellStart"/>
+      <w:r>
+        <w:rPr>
+          <w:rFonts w:cstheme="minorHAnsi"/>
+          <w:color w:val="000000"/>
+          <w:kern w:val="0"/>
+        </w:rPr>
+        <w:t>yapısının</w:t>
+      </w:r>
+      <w:proofErr w:type="spellEnd"/>
+      <w:r>
+        <w:rPr>
+          <w:rFonts w:cstheme="minorHAnsi"/>
+          <w:color w:val="000000"/>
+          <w:kern w:val="0"/>
+        </w:rPr>
+        <w:t xml:space="preserve">, </w:t>
+      </w:r>
+      <w:proofErr w:type="spellStart"/>
+      <w:r>
+        <w:rPr>
+          <w:rFonts w:cstheme="minorHAnsi"/>
+          <w:color w:val="000000"/>
+          <w:kern w:val="0"/>
+        </w:rPr>
+        <w:t>bir</w:t>
+      </w:r>
+      <w:proofErr w:type="spellEnd"/>
+      <w:r>
+        <w:rPr>
+          <w:rFonts w:cstheme="minorHAnsi"/>
+          <w:color w:val="000000"/>
+          <w:kern w:val="0"/>
+        </w:rPr>
+        <w:t xml:space="preserve"> view </w:t>
+      </w:r>
+      <w:proofErr w:type="spellStart"/>
+      <w:r>
+        <w:rPr>
+          <w:rFonts w:cstheme="minorHAnsi"/>
+          <w:color w:val="000000"/>
+          <w:kern w:val="0"/>
+        </w:rPr>
+        <w:t>tarafını</w:t>
+      </w:r>
+      <w:proofErr w:type="spellEnd"/>
+      <w:r>
+        <w:rPr>
+          <w:rFonts w:cstheme="minorHAnsi"/>
+          <w:color w:val="000000"/>
+          <w:kern w:val="0"/>
+        </w:rPr>
+        <w:t xml:space="preserve"> layout </w:t>
+      </w:r>
+      <w:proofErr w:type="spellStart"/>
+      <w:r>
+        <w:rPr>
+          <w:rFonts w:cstheme="minorHAnsi"/>
+          <w:color w:val="000000"/>
+          <w:kern w:val="0"/>
+        </w:rPr>
+        <w:t>olarak</w:t>
+      </w:r>
+      <w:proofErr w:type="spellEnd"/>
+      <w:r>
+        <w:rPr>
+          <w:rFonts w:cstheme="minorHAnsi"/>
+          <w:color w:val="000000"/>
+          <w:kern w:val="0"/>
+        </w:rPr>
+        <w:t xml:space="preserve"> </w:t>
+      </w:r>
+      <w:proofErr w:type="spellStart"/>
+      <w:r>
+        <w:rPr>
+          <w:rFonts w:cstheme="minorHAnsi"/>
+          <w:color w:val="000000"/>
+          <w:kern w:val="0"/>
+        </w:rPr>
+        <w:t>bilmesi</w:t>
+      </w:r>
+      <w:proofErr w:type="spellEnd"/>
+      <w:r>
+        <w:rPr>
+          <w:rFonts w:cstheme="minorHAnsi"/>
+          <w:color w:val="000000"/>
+          <w:kern w:val="0"/>
+        </w:rPr>
+        <w:t xml:space="preserve"> </w:t>
+      </w:r>
+      <w:proofErr w:type="spellStart"/>
+      <w:r>
+        <w:rPr>
+          <w:rFonts w:cstheme="minorHAnsi"/>
+          <w:color w:val="000000"/>
+          <w:kern w:val="0"/>
+        </w:rPr>
+        <w:t>için</w:t>
+      </w:r>
+      <w:proofErr w:type="spellEnd"/>
+      <w:r>
+        <w:rPr>
+          <w:rFonts w:cstheme="minorHAnsi"/>
+          <w:color w:val="000000"/>
+          <w:kern w:val="0"/>
+        </w:rPr>
+        <w:t xml:space="preserve"> , Layout = “~/Views/Shared/</w:t>
+      </w:r>
+      <w:proofErr w:type="spellStart"/>
+      <w:r>
+        <w:rPr>
+          <w:rFonts w:cstheme="minorHAnsi"/>
+          <w:color w:val="000000"/>
+          <w:kern w:val="0"/>
+        </w:rPr>
+        <w:t>Layout.cshtml</w:t>
+      </w:r>
+      <w:proofErr w:type="spellEnd"/>
+      <w:r>
+        <w:rPr>
+          <w:rFonts w:cstheme="minorHAnsi"/>
+          <w:color w:val="000000"/>
+          <w:kern w:val="0"/>
+        </w:rPr>
+        <w:t xml:space="preserve">” </w:t>
+      </w:r>
+      <w:proofErr w:type="spellStart"/>
+      <w:r>
+        <w:rPr>
+          <w:rFonts w:cstheme="minorHAnsi"/>
+          <w:color w:val="000000"/>
+          <w:kern w:val="0"/>
+        </w:rPr>
+        <w:t>şeklinde</w:t>
+      </w:r>
+      <w:proofErr w:type="spellEnd"/>
+      <w:r>
+        <w:rPr>
+          <w:rFonts w:cstheme="minorHAnsi"/>
+          <w:color w:val="000000"/>
+          <w:kern w:val="0"/>
+        </w:rPr>
+        <w:t xml:space="preserve"> </w:t>
+      </w:r>
+      <w:proofErr w:type="spellStart"/>
+      <w:r>
+        <w:rPr>
+          <w:rFonts w:cstheme="minorHAnsi"/>
+          <w:color w:val="000000"/>
+          <w:kern w:val="0"/>
+        </w:rPr>
+        <w:t>belirtilmesi</w:t>
+      </w:r>
+      <w:proofErr w:type="spellEnd"/>
+      <w:r>
+        <w:rPr>
+          <w:rFonts w:cstheme="minorHAnsi"/>
+          <w:color w:val="000000"/>
+          <w:kern w:val="0"/>
+        </w:rPr>
+        <w:t xml:space="preserve"> </w:t>
+      </w:r>
+      <w:proofErr w:type="spellStart"/>
+      <w:r>
+        <w:rPr>
+          <w:rFonts w:cstheme="minorHAnsi"/>
+          <w:color w:val="000000"/>
+          <w:kern w:val="0"/>
+        </w:rPr>
+        <w:t>sağlanmıştır</w:t>
+      </w:r>
+      <w:proofErr w:type="spellEnd"/>
+      <w:r>
+        <w:rPr>
+          <w:rFonts w:cstheme="minorHAnsi"/>
+          <w:color w:val="000000"/>
+          <w:kern w:val="0"/>
+        </w:rPr>
+        <w:t xml:space="preserve"> , @Renderbody </w:t>
+      </w:r>
+      <w:proofErr w:type="spellStart"/>
+      <w:r>
+        <w:rPr>
+          <w:rFonts w:cstheme="minorHAnsi"/>
+          <w:color w:val="000000"/>
+          <w:kern w:val="0"/>
+        </w:rPr>
+        <w:t>tanımlaması</w:t>
+      </w:r>
+      <w:proofErr w:type="spellEnd"/>
+      <w:r>
+        <w:rPr>
+          <w:rFonts w:cstheme="minorHAnsi"/>
+          <w:color w:val="000000"/>
+          <w:kern w:val="0"/>
+        </w:rPr>
+        <w:t xml:space="preserve"> </w:t>
+      </w:r>
+      <w:proofErr w:type="spellStart"/>
+      <w:r>
+        <w:rPr>
+          <w:rFonts w:cstheme="minorHAnsi"/>
+          <w:color w:val="000000"/>
+          <w:kern w:val="0"/>
+        </w:rPr>
+        <w:t>sadece</w:t>
+      </w:r>
+      <w:proofErr w:type="spellEnd"/>
+      <w:r>
+        <w:rPr>
+          <w:rFonts w:cstheme="minorHAnsi"/>
+          <w:color w:val="000000"/>
+          <w:kern w:val="0"/>
+        </w:rPr>
+        <w:t xml:space="preserve"> 1 </w:t>
+      </w:r>
+      <w:proofErr w:type="spellStart"/>
+      <w:r>
+        <w:rPr>
+          <w:rFonts w:cstheme="minorHAnsi"/>
+          <w:color w:val="000000"/>
+          <w:kern w:val="0"/>
+        </w:rPr>
+        <w:t>tane</w:t>
+      </w:r>
+      <w:proofErr w:type="spellEnd"/>
+      <w:r>
+        <w:rPr>
+          <w:rFonts w:cstheme="minorHAnsi"/>
+          <w:color w:val="000000"/>
+          <w:kern w:val="0"/>
+        </w:rPr>
+        <w:t xml:space="preserve"> </w:t>
+      </w:r>
+      <w:proofErr w:type="spellStart"/>
+      <w:r>
+        <w:rPr>
+          <w:rFonts w:cstheme="minorHAnsi"/>
+          <w:color w:val="000000"/>
+          <w:kern w:val="0"/>
+        </w:rPr>
+        <w:t>olmlaıdır</w:t>
+      </w:r>
+      <w:proofErr w:type="spellEnd"/>
+      <w:r>
+        <w:rPr>
+          <w:rFonts w:cstheme="minorHAnsi"/>
+          <w:color w:val="000000"/>
+          <w:kern w:val="0"/>
+        </w:rPr>
+        <w:t xml:space="preserve"> </w:t>
+      </w:r>
+      <w:proofErr w:type="spellStart"/>
+      <w:r>
+        <w:rPr>
+          <w:rFonts w:cstheme="minorHAnsi"/>
+          <w:color w:val="000000"/>
+          <w:kern w:val="0"/>
+        </w:rPr>
+        <w:t>ve</w:t>
+      </w:r>
+      <w:proofErr w:type="spellEnd"/>
+      <w:r>
+        <w:rPr>
+          <w:rFonts w:cstheme="minorHAnsi"/>
+          <w:color w:val="000000"/>
+          <w:kern w:val="0"/>
+        </w:rPr>
+        <w:t xml:space="preserve"> </w:t>
+      </w:r>
+      <w:proofErr w:type="spellStart"/>
+      <w:r>
+        <w:rPr>
+          <w:rFonts w:cstheme="minorHAnsi"/>
+          <w:color w:val="000000"/>
+          <w:kern w:val="0"/>
+        </w:rPr>
+        <w:t>zorumludur</w:t>
+      </w:r>
+      <w:proofErr w:type="spellEnd"/>
+    </w:p>
+    <w:p>
+      <w:pPr>
+        <w:autoSpaceDE w:val="0"/>
+        <w:autoSpaceDN w:val="0"/>
+        <w:adjustRightInd w:val="0"/>
+        <w:spacing w:after="0" w:line="240" w:lineRule="auto"/>
+        <w:rPr>
+          <w:rFonts w:cstheme="minorHAnsi"/>
+          <w:color w:val="000000"/>
+          <w:kern w:val="0"/>
+        </w:rPr>
+      </w:pPr>
+      <w:r>
+        <w:rPr>
+          <w:rFonts w:cstheme="minorHAnsi"/>
+          <w:b/>
+          <w:bCs/>
+          <w:color w:val="000000"/>
+          <w:kern w:val="0"/>
+        </w:rPr>
+        <w:t>@RenderSection</w:t>
+      </w:r>
+      <w:r>
+        <w:rPr>
+          <w:rFonts w:cstheme="minorHAnsi"/>
+          <w:color w:val="000000"/>
+          <w:kern w:val="0"/>
+        </w:rPr>
+        <w:t xml:space="preserve"> </w:t>
+      </w:r>
+      <w:proofErr w:type="spellStart"/>
+      <w:r>
+        <w:rPr>
+          <w:rFonts w:cstheme="minorHAnsi"/>
+          <w:color w:val="000000"/>
+          <w:kern w:val="0"/>
+        </w:rPr>
+        <w:t>ise</w:t>
+      </w:r>
+      <w:proofErr w:type="spellEnd"/>
+      <w:r>
+        <w:rPr>
+          <w:rFonts w:cstheme="minorHAnsi"/>
+          <w:color w:val="000000"/>
+          <w:kern w:val="0"/>
+        </w:rPr>
+        <w:t xml:space="preserve"> body </w:t>
+      </w:r>
+      <w:proofErr w:type="spellStart"/>
+      <w:r>
+        <w:rPr>
+          <w:rFonts w:cstheme="minorHAnsi"/>
+          <w:color w:val="000000"/>
+          <w:kern w:val="0"/>
+        </w:rPr>
+        <w:t>anlamında</w:t>
+      </w:r>
+      <w:proofErr w:type="spellEnd"/>
+      <w:r>
+        <w:rPr>
+          <w:rFonts w:cstheme="minorHAnsi"/>
+          <w:color w:val="000000"/>
+          <w:kern w:val="0"/>
+        </w:rPr>
+        <w:t xml:space="preserve"> </w:t>
+      </w:r>
+      <w:proofErr w:type="spellStart"/>
+      <w:r>
+        <w:rPr>
+          <w:rFonts w:cstheme="minorHAnsi"/>
+          <w:color w:val="000000"/>
+          <w:kern w:val="0"/>
+        </w:rPr>
+        <w:t>olmayıp</w:t>
+      </w:r>
+      <w:proofErr w:type="spellEnd"/>
+      <w:r>
+        <w:rPr>
+          <w:rFonts w:cstheme="minorHAnsi"/>
+          <w:color w:val="000000"/>
+          <w:kern w:val="0"/>
+        </w:rPr>
+        <w:t xml:space="preserve"> </w:t>
+      </w:r>
+      <w:proofErr w:type="spellStart"/>
+      <w:r>
+        <w:rPr>
+          <w:rFonts w:cstheme="minorHAnsi"/>
+          <w:color w:val="000000"/>
+          <w:kern w:val="0"/>
+        </w:rPr>
+        <w:t>bazı</w:t>
+      </w:r>
+      <w:proofErr w:type="spellEnd"/>
+      <w:r>
+        <w:rPr>
+          <w:rFonts w:cstheme="minorHAnsi"/>
+          <w:color w:val="000000"/>
+          <w:kern w:val="0"/>
+        </w:rPr>
+        <w:t xml:space="preserve"> view </w:t>
+      </w:r>
+      <w:proofErr w:type="spellStart"/>
+      <w:r>
+        <w:rPr>
+          <w:rFonts w:cstheme="minorHAnsi"/>
+          <w:color w:val="000000"/>
+          <w:kern w:val="0"/>
+        </w:rPr>
+        <w:t>kısımları</w:t>
+      </w:r>
+      <w:proofErr w:type="spellEnd"/>
+      <w:r>
+        <w:rPr>
+          <w:rFonts w:cstheme="minorHAnsi"/>
+          <w:color w:val="000000"/>
+          <w:kern w:val="0"/>
+        </w:rPr>
+        <w:t xml:space="preserve"> </w:t>
+      </w:r>
+      <w:proofErr w:type="spellStart"/>
+      <w:r>
+        <w:rPr>
+          <w:rFonts w:cstheme="minorHAnsi"/>
+          <w:color w:val="000000"/>
+          <w:kern w:val="0"/>
+        </w:rPr>
+        <w:t>için</w:t>
+      </w:r>
+      <w:proofErr w:type="spellEnd"/>
+      <w:r>
+        <w:rPr>
+          <w:rFonts w:cstheme="minorHAnsi"/>
+          <w:color w:val="000000"/>
+          <w:kern w:val="0"/>
+        </w:rPr>
+        <w:t xml:space="preserve"> </w:t>
+      </w:r>
+      <w:proofErr w:type="spellStart"/>
+      <w:r>
+        <w:rPr>
+          <w:rFonts w:cstheme="minorHAnsi"/>
+          <w:color w:val="000000"/>
+          <w:kern w:val="0"/>
+        </w:rPr>
+        <w:t>farklılık</w:t>
+      </w:r>
+      <w:proofErr w:type="spellEnd"/>
+      <w:r>
+        <w:rPr>
+          <w:rFonts w:cstheme="minorHAnsi"/>
+          <w:color w:val="000000"/>
+          <w:kern w:val="0"/>
+        </w:rPr>
+        <w:t xml:space="preserve"> </w:t>
+      </w:r>
+      <w:proofErr w:type="spellStart"/>
+      <w:r>
+        <w:rPr>
+          <w:rFonts w:cstheme="minorHAnsi"/>
+          <w:color w:val="000000"/>
+          <w:kern w:val="0"/>
+        </w:rPr>
+        <w:t>olmasını</w:t>
+      </w:r>
+      <w:proofErr w:type="spellEnd"/>
+      <w:r>
+        <w:rPr>
+          <w:rFonts w:cstheme="minorHAnsi"/>
+          <w:color w:val="000000"/>
+          <w:kern w:val="0"/>
+        </w:rPr>
+        <w:t xml:space="preserve"> </w:t>
+      </w:r>
+      <w:proofErr w:type="spellStart"/>
+      <w:r>
+        <w:rPr>
+          <w:rFonts w:cstheme="minorHAnsi"/>
+          <w:color w:val="000000"/>
+          <w:kern w:val="0"/>
+        </w:rPr>
+        <w:t>sağla</w:t>
+      </w:r>
+      <w:r>
+        <w:rPr>
+          <w:rFonts w:cstheme="minorHAnsi"/>
+          <w:color w:val="000000"/>
+          <w:kern w:val="0"/>
+        </w:rPr>
+        <w:t>mak</w:t>
+      </w:r>
+      <w:proofErr w:type="spellEnd"/>
+      <w:r>
+        <w:rPr>
+          <w:rFonts w:cstheme="minorHAnsi"/>
+          <w:color w:val="000000"/>
+          <w:kern w:val="0"/>
+        </w:rPr>
+        <w:t xml:space="preserve"> </w:t>
+      </w:r>
+      <w:proofErr w:type="spellStart"/>
+      <w:r>
+        <w:rPr>
+          <w:rFonts w:cstheme="minorHAnsi"/>
+          <w:color w:val="000000"/>
+          <w:kern w:val="0"/>
+        </w:rPr>
+        <w:t>için</w:t>
+      </w:r>
+      <w:proofErr w:type="spellEnd"/>
+      <w:r>
+        <w:rPr>
+          <w:rFonts w:cstheme="minorHAnsi"/>
+          <w:color w:val="000000"/>
+          <w:kern w:val="0"/>
+        </w:rPr>
+        <w:t xml:space="preserve"> </w:t>
+      </w:r>
+      <w:proofErr w:type="spellStart"/>
+      <w:r>
+        <w:rPr>
+          <w:rFonts w:cstheme="minorHAnsi"/>
+          <w:color w:val="000000"/>
+          <w:kern w:val="0"/>
+        </w:rPr>
+        <w:t>kullanılır</w:t>
+      </w:r>
+      <w:proofErr w:type="spellEnd"/>
+      <w:r>
+        <w:rPr>
+          <w:rFonts w:cstheme="minorHAnsi"/>
+          <w:color w:val="000000"/>
+          <w:kern w:val="0"/>
+        </w:rPr>
+        <w:t xml:space="preserve"> ana _Layout </w:t>
+      </w:r>
+      <w:proofErr w:type="spellStart"/>
+      <w:r>
+        <w:rPr>
+          <w:rFonts w:cstheme="minorHAnsi"/>
+          <w:color w:val="000000"/>
+          <w:kern w:val="0"/>
+        </w:rPr>
+        <w:t>içinde</w:t>
+      </w:r>
+      <w:proofErr w:type="spellEnd"/>
+      <w:r>
+        <w:rPr>
+          <w:rFonts w:cstheme="minorHAnsi"/>
+          <w:color w:val="000000"/>
+          <w:kern w:val="0"/>
+        </w:rPr>
+        <w:t xml:space="preserve"> </w:t>
+      </w:r>
+      <w:proofErr w:type="spellStart"/>
+      <w:r>
+        <w:rPr>
+          <w:rFonts w:cstheme="minorHAnsi"/>
+          <w:color w:val="000000"/>
+          <w:kern w:val="0"/>
+        </w:rPr>
+        <w:t>olup</w:t>
+      </w:r>
+      <w:proofErr w:type="spellEnd"/>
+      <w:r>
+        <w:rPr>
+          <w:rFonts w:cstheme="minorHAnsi"/>
+          <w:color w:val="000000"/>
+          <w:kern w:val="0"/>
+        </w:rPr>
+        <w:t xml:space="preserve"> @RenderSection(“LeftMenu</w:t>
+      </w:r>
+      <w:proofErr w:type="gramStart"/>
+      <w:r>
+        <w:rPr>
+          <w:rFonts w:cstheme="minorHAnsi"/>
+          <w:color w:val="000000"/>
+          <w:kern w:val="0"/>
+        </w:rPr>
+        <w:t>”,false</w:t>
+      </w:r>
+      <w:proofErr w:type="gramEnd"/>
+      <w:r>
+        <w:rPr>
+          <w:rFonts w:cstheme="minorHAnsi"/>
+          <w:color w:val="000000"/>
+          <w:kern w:val="0"/>
+        </w:rPr>
+        <w:t xml:space="preserve">) </w:t>
+      </w:r>
+      <w:proofErr w:type="spellStart"/>
+      <w:r>
+        <w:rPr>
+          <w:rFonts w:cstheme="minorHAnsi"/>
+          <w:color w:val="000000"/>
+          <w:kern w:val="0"/>
+        </w:rPr>
+        <w:t>ikinci</w:t>
+      </w:r>
+      <w:proofErr w:type="spellEnd"/>
+      <w:r>
+        <w:rPr>
+          <w:rFonts w:cstheme="minorHAnsi"/>
+          <w:color w:val="000000"/>
+          <w:kern w:val="0"/>
+        </w:rPr>
+        <w:t xml:space="preserve"> parameter </w:t>
+      </w:r>
+      <w:proofErr w:type="spellStart"/>
+      <w:r>
+        <w:rPr>
+          <w:rFonts w:cstheme="minorHAnsi"/>
+          <w:color w:val="000000"/>
+          <w:kern w:val="0"/>
+        </w:rPr>
+        <w:t>kesinlikle</w:t>
+      </w:r>
+      <w:proofErr w:type="spellEnd"/>
+      <w:r>
+        <w:rPr>
+          <w:rFonts w:cstheme="minorHAnsi"/>
+          <w:color w:val="000000"/>
+          <w:kern w:val="0"/>
+        </w:rPr>
+        <w:t xml:space="preserve"> her view da </w:t>
+      </w:r>
+      <w:proofErr w:type="spellStart"/>
+      <w:r>
+        <w:rPr>
+          <w:rFonts w:cstheme="minorHAnsi"/>
+          <w:color w:val="000000"/>
+          <w:kern w:val="0"/>
+        </w:rPr>
+        <w:t>kullanılsın</w:t>
+      </w:r>
+      <w:proofErr w:type="spellEnd"/>
+      <w:r>
+        <w:rPr>
+          <w:rFonts w:cstheme="minorHAnsi"/>
+          <w:color w:val="000000"/>
+          <w:kern w:val="0"/>
+        </w:rPr>
+        <w:t xml:space="preserve"> </w:t>
+      </w:r>
+      <w:proofErr w:type="spellStart"/>
+      <w:r>
+        <w:rPr>
+          <w:rFonts w:cstheme="minorHAnsi"/>
+          <w:color w:val="000000"/>
+          <w:kern w:val="0"/>
+        </w:rPr>
+        <w:t>mı</w:t>
+      </w:r>
+      <w:proofErr w:type="spellEnd"/>
+      <w:r>
+        <w:rPr>
+          <w:rFonts w:cstheme="minorHAnsi"/>
+          <w:color w:val="000000"/>
+          <w:kern w:val="0"/>
+        </w:rPr>
+        <w:t xml:space="preserve">  </w:t>
+      </w:r>
+      <w:proofErr w:type="spellStart"/>
+      <w:r>
+        <w:rPr>
+          <w:rFonts w:cstheme="minorHAnsi"/>
+          <w:color w:val="000000"/>
+          <w:kern w:val="0"/>
+        </w:rPr>
+        <w:t>için</w:t>
+      </w:r>
+      <w:proofErr w:type="spellEnd"/>
+      <w:r>
+        <w:rPr>
+          <w:rFonts w:cstheme="minorHAnsi"/>
+          <w:color w:val="000000"/>
+          <w:kern w:val="0"/>
+        </w:rPr>
+        <w:t xml:space="preserve"> </w:t>
+      </w:r>
+      <w:proofErr w:type="spellStart"/>
+      <w:r>
+        <w:rPr>
+          <w:rFonts w:cstheme="minorHAnsi"/>
+          <w:color w:val="000000"/>
+          <w:kern w:val="0"/>
+        </w:rPr>
+        <w:t>oluşturulmuş</w:t>
+      </w:r>
+      <w:proofErr w:type="spellEnd"/>
+      <w:r>
+        <w:rPr>
+          <w:rFonts w:cstheme="minorHAnsi"/>
+          <w:color w:val="000000"/>
+          <w:kern w:val="0"/>
+        </w:rPr>
+        <w:t xml:space="preserve"> </w:t>
+      </w:r>
+      <w:proofErr w:type="spellStart"/>
+      <w:r>
+        <w:rPr>
+          <w:rFonts w:cstheme="minorHAnsi"/>
+          <w:color w:val="000000"/>
+          <w:kern w:val="0"/>
+        </w:rPr>
+        <w:t>kısımdır</w:t>
+      </w:r>
+      <w:proofErr w:type="spellEnd"/>
+      <w:r>
+        <w:rPr>
+          <w:rFonts w:cstheme="minorHAnsi"/>
+          <w:color w:val="000000"/>
+          <w:kern w:val="0"/>
+        </w:rPr>
+        <w:t xml:space="preserve">, view </w:t>
+      </w:r>
+      <w:proofErr w:type="spellStart"/>
+      <w:r>
+        <w:rPr>
+          <w:rFonts w:cstheme="minorHAnsi"/>
+          <w:color w:val="000000"/>
+          <w:kern w:val="0"/>
+        </w:rPr>
+        <w:t>içinde</w:t>
+      </w:r>
+      <w:proofErr w:type="spellEnd"/>
+      <w:r>
+        <w:rPr>
+          <w:rFonts w:cstheme="minorHAnsi"/>
+          <w:color w:val="000000"/>
+          <w:kern w:val="0"/>
+        </w:rPr>
+        <w:t xml:space="preserve"> </w:t>
+      </w:r>
+      <w:proofErr w:type="spellStart"/>
+      <w:r>
+        <w:rPr>
+          <w:rFonts w:cstheme="minorHAnsi"/>
+          <w:color w:val="000000"/>
+          <w:kern w:val="0"/>
+        </w:rPr>
+        <w:t>bu</w:t>
+      </w:r>
+      <w:proofErr w:type="spellEnd"/>
+      <w:r>
+        <w:rPr>
+          <w:rFonts w:cstheme="minorHAnsi"/>
+          <w:color w:val="000000"/>
+          <w:kern w:val="0"/>
+        </w:rPr>
+        <w:t xml:space="preserve"> </w:t>
+      </w:r>
+      <w:proofErr w:type="spellStart"/>
+      <w:r>
+        <w:rPr>
+          <w:rFonts w:cstheme="minorHAnsi"/>
+          <w:color w:val="000000"/>
+          <w:kern w:val="0"/>
+        </w:rPr>
+        <w:t>kullanım</w:t>
+      </w:r>
+      <w:proofErr w:type="spellEnd"/>
+      <w:r>
+        <w:rPr>
+          <w:rFonts w:cstheme="minorHAnsi"/>
+          <w:color w:val="000000"/>
+          <w:kern w:val="0"/>
+        </w:rPr>
+        <w:t xml:space="preserve"> @section </w:t>
+      </w:r>
+      <w:proofErr w:type="spellStart"/>
+      <w:r>
+        <w:rPr>
+          <w:rFonts w:cstheme="minorHAnsi"/>
+          <w:color w:val="000000"/>
+          <w:kern w:val="0"/>
+        </w:rPr>
+        <w:t>LeftMenu</w:t>
+      </w:r>
+      <w:proofErr w:type="spellEnd"/>
+      <w:r>
+        <w:rPr>
+          <w:rFonts w:cstheme="minorHAnsi"/>
+          <w:color w:val="000000"/>
+          <w:kern w:val="0"/>
+        </w:rPr>
+        <w:t xml:space="preserve">{} </w:t>
+      </w:r>
+      <w:proofErr w:type="spellStart"/>
+      <w:r>
+        <w:rPr>
+          <w:rFonts w:cstheme="minorHAnsi"/>
+          <w:color w:val="000000"/>
+          <w:kern w:val="0"/>
+        </w:rPr>
+        <w:t>olarak</w:t>
+      </w:r>
+      <w:proofErr w:type="spellEnd"/>
+      <w:r>
+        <w:rPr>
+          <w:rFonts w:cstheme="minorHAnsi"/>
+          <w:color w:val="000000"/>
+          <w:kern w:val="0"/>
+        </w:rPr>
+        <w:t xml:space="preserve"> </w:t>
+      </w:r>
+      <w:proofErr w:type="spellStart"/>
+      <w:r>
+        <w:rPr>
+          <w:rFonts w:cstheme="minorHAnsi"/>
+          <w:color w:val="000000"/>
+          <w:kern w:val="0"/>
+        </w:rPr>
+        <w:t>kullanılarak</w:t>
+      </w:r>
+      <w:proofErr w:type="spellEnd"/>
+      <w:r>
+        <w:rPr>
+          <w:rFonts w:cstheme="minorHAnsi"/>
+          <w:color w:val="000000"/>
+          <w:kern w:val="0"/>
+        </w:rPr>
+        <w:t xml:space="preserve">  </w:t>
+      </w:r>
+      <w:proofErr w:type="spellStart"/>
+      <w:r>
+        <w:rPr>
+          <w:rFonts w:cstheme="minorHAnsi"/>
+          <w:color w:val="000000"/>
+          <w:kern w:val="0"/>
+        </w:rPr>
+        <w:t>burası</w:t>
+      </w:r>
+      <w:proofErr w:type="spellEnd"/>
+      <w:r>
+        <w:rPr>
+          <w:rFonts w:cstheme="minorHAnsi"/>
+          <w:color w:val="000000"/>
+          <w:kern w:val="0"/>
+        </w:rPr>
+        <w:t xml:space="preserve"> </w:t>
+      </w:r>
+      <w:proofErr w:type="spellStart"/>
+      <w:r>
+        <w:rPr>
+          <w:rFonts w:cstheme="minorHAnsi"/>
+          <w:color w:val="000000"/>
+          <w:kern w:val="0"/>
+        </w:rPr>
+        <w:t>için</w:t>
+      </w:r>
+      <w:proofErr w:type="spellEnd"/>
+      <w:r>
+        <w:rPr>
+          <w:rFonts w:cstheme="minorHAnsi"/>
+          <w:color w:val="000000"/>
+          <w:kern w:val="0"/>
+        </w:rPr>
+        <w:t xml:space="preserve"> </w:t>
+      </w:r>
+      <w:proofErr w:type="spellStart"/>
+      <w:r>
+        <w:rPr>
+          <w:rFonts w:cstheme="minorHAnsi"/>
+          <w:color w:val="000000"/>
+          <w:kern w:val="0"/>
+        </w:rPr>
+        <w:t>layouttaki</w:t>
+      </w:r>
+      <w:proofErr w:type="spellEnd"/>
+      <w:r>
+        <w:rPr>
+          <w:rFonts w:cstheme="minorHAnsi"/>
+          <w:color w:val="000000"/>
+          <w:kern w:val="0"/>
+        </w:rPr>
+        <w:t xml:space="preserve"> </w:t>
+      </w:r>
+      <w:proofErr w:type="spellStart"/>
+      <w:r>
+        <w:rPr>
+          <w:rFonts w:cstheme="minorHAnsi"/>
+          <w:color w:val="000000"/>
+          <w:kern w:val="0"/>
+        </w:rPr>
+        <w:t>kısım</w:t>
+      </w:r>
+      <w:proofErr w:type="spellEnd"/>
+      <w:r>
+        <w:rPr>
+          <w:rFonts w:cstheme="minorHAnsi"/>
+          <w:color w:val="000000"/>
+          <w:kern w:val="0"/>
+        </w:rPr>
+        <w:t xml:space="preserve"> </w:t>
+      </w:r>
+      <w:proofErr w:type="spellStart"/>
+      <w:r>
+        <w:rPr>
+          <w:rFonts w:cstheme="minorHAnsi"/>
+          <w:color w:val="000000"/>
+          <w:kern w:val="0"/>
+        </w:rPr>
+        <w:t>özelleştirilir</w:t>
+      </w:r>
+      <w:proofErr w:type="spellEnd"/>
+      <w:r>
+        <w:rPr>
+          <w:rFonts w:cstheme="minorHAnsi"/>
+          <w:color w:val="000000"/>
+          <w:kern w:val="0"/>
+        </w:rPr>
+        <w:t xml:space="preserve">   </w:t>
+      </w:r>
+    </w:p>
+    <w:p>
+      <w:pPr>
+        <w:autoSpaceDE w:val="0"/>
+        <w:autoSpaceDN w:val="0"/>
+        <w:adjustRightInd w:val="0"/>
+        <w:spacing w:after="0" w:line="240" w:lineRule="auto"/>
+        <w:rPr>
+          <w:rFonts w:cstheme="minorHAnsi"/>
+          <w:color w:val="000000"/>
+          <w:kern w:val="0"/>
+        </w:rPr>
+      </w:pPr>
     </w:p>
     <w:p>
       <w:pPr>

--- a/MVC_Notes.docx
+++ b/MVC_Notes.docx
@@ -163,15 +163,18 @@
       </w:r>
     </w:p>
     <w:p>
-      <w:proofErr w:type="gramStart"/>
       <w:r>
         <w:rPr>
           <w:b/>
           <w:bCs/>
         </w:rPr>
-        <w:t>.Net :</w:t>
-      </w:r>
-      <w:proofErr w:type="gramEnd"/>
+        <w:t xml:space="preserve">.Net : </w:t>
+      </w:r>
+      <w:proofErr w:type="spellStart"/>
+      <w:r>
+        <w:t>Microsoftun</w:t>
+      </w:r>
+      <w:proofErr w:type="spellEnd"/>
       <w:r>
         <w:rPr>
           <w:b/>
@@ -181,104 +184,87 @@
       </w:r>
       <w:proofErr w:type="spellStart"/>
       <w:r>
-        <w:t>Microsoftun</w:t>
-      </w:r>
-      <w:proofErr w:type="spellEnd"/>
+        <w:t>devoloperlar</w:t>
+      </w:r>
+      <w:proofErr w:type="spellEnd"/>
+      <w:r>
+        <w:t xml:space="preserve"> </w:t>
+      </w:r>
+      <w:proofErr w:type="spellStart"/>
+      <w:r>
+        <w:t>için</w:t>
+      </w:r>
+      <w:proofErr w:type="spellEnd"/>
+      <w:r>
+        <w:t xml:space="preserve"> </w:t>
+      </w:r>
+      <w:proofErr w:type="spellStart"/>
+      <w:r>
+        <w:t>geliştirdiği</w:t>
+      </w:r>
+      <w:proofErr w:type="spellEnd"/>
+      <w:r>
+        <w:t xml:space="preserve"> </w:t>
+      </w:r>
+      <w:proofErr w:type="spellStart"/>
+      <w:r>
+        <w:t>genel</w:t>
+      </w:r>
+      <w:proofErr w:type="spellEnd"/>
+      <w:r>
+        <w:t xml:space="preserve"> </w:t>
+      </w:r>
+      <w:proofErr w:type="spellStart"/>
+      <w:r>
+        <w:t>yapıya</w:t>
+      </w:r>
+      <w:proofErr w:type="spellEnd"/>
+      <w:r>
+        <w:t xml:space="preserve"> </w:t>
+      </w:r>
+      <w:proofErr w:type="spellStart"/>
+      <w:r>
+        <w:t>denebilir</w:t>
+      </w:r>
+      <w:proofErr w:type="spellEnd"/>
+      <w:r>
+        <w:t xml:space="preserve"> (Desktop da </w:t>
+      </w:r>
+      <w:proofErr w:type="spellStart"/>
+      <w:r>
+        <w:t>winform</w:t>
+      </w:r>
+      <w:proofErr w:type="spellEnd"/>
+      <w:r>
+        <w:t xml:space="preserve"> , Web de asp.net , cloud da azure </w:t>
+      </w:r>
+      <w:proofErr w:type="spellStart"/>
+      <w:r>
+        <w:t>gibi</w:t>
+      </w:r>
+      <w:proofErr w:type="spellEnd"/>
+      <w:r>
+        <w:t>)</w:t>
+      </w:r>
+    </w:p>
+    <w:p>
       <w:r>
         <w:rPr>
           <w:b/>
           <w:bCs/>
         </w:rPr>
-        <w:t xml:space="preserve"> </w:t>
-      </w:r>
-      <w:proofErr w:type="spellStart"/>
-      <w:r>
-        <w:t>devoloperlar</w:t>
-      </w:r>
-      <w:proofErr w:type="spellEnd"/>
-      <w:r>
-        <w:t xml:space="preserve"> </w:t>
-      </w:r>
-      <w:proofErr w:type="spellStart"/>
-      <w:r>
-        <w:t>için</w:t>
-      </w:r>
-      <w:proofErr w:type="spellEnd"/>
-      <w:r>
-        <w:t xml:space="preserve"> </w:t>
-      </w:r>
-      <w:proofErr w:type="spellStart"/>
-      <w:r>
-        <w:t>geliştirdiği</w:t>
-      </w:r>
-      <w:proofErr w:type="spellEnd"/>
-      <w:r>
-        <w:t xml:space="preserve"> </w:t>
-      </w:r>
-      <w:proofErr w:type="spellStart"/>
-      <w:r>
-        <w:t>genel</w:t>
-      </w:r>
-      <w:proofErr w:type="spellEnd"/>
-      <w:r>
-        <w:t xml:space="preserve"> </w:t>
-      </w:r>
-      <w:proofErr w:type="spellStart"/>
-      <w:r>
-        <w:t>yapıya</w:t>
-      </w:r>
-      <w:proofErr w:type="spellEnd"/>
-      <w:r>
-        <w:t xml:space="preserve"> </w:t>
-      </w:r>
-      <w:proofErr w:type="spellStart"/>
-      <w:r>
-        <w:t>denebilir</w:t>
-      </w:r>
-      <w:proofErr w:type="spellEnd"/>
-      <w:r>
-        <w:t xml:space="preserve"> (Desktop da </w:t>
-      </w:r>
-      <w:proofErr w:type="spellStart"/>
-      <w:r>
-        <w:t>winform</w:t>
-      </w:r>
-      <w:proofErr w:type="spellEnd"/>
-      <w:r>
-        <w:t xml:space="preserve"> , Web de asp.net , cloud da azure </w:t>
-      </w:r>
-      <w:proofErr w:type="spellStart"/>
-      <w:r>
-        <w:t>gibi</w:t>
-      </w:r>
-      <w:proofErr w:type="spellEnd"/>
-      <w:r>
-        <w:t>)</w:t>
-      </w:r>
-    </w:p>
-    <w:p>
-      <w:r>
-        <w:rPr>
-          <w:b/>
-          <w:bCs/>
-        </w:rPr>
         <w:t>Asp.Net</w:t>
       </w:r>
       <w:r>
         <w:t xml:space="preserve">: </w:t>
       </w:r>
       <w:proofErr w:type="spellStart"/>
-      <w:proofErr w:type="gramStart"/>
       <w:r>
         <w:t>ise</w:t>
       </w:r>
       <w:proofErr w:type="spellEnd"/>
       <w:r>
-        <w:t xml:space="preserve">  .net</w:t>
-      </w:r>
-      <w:proofErr w:type="gramEnd"/>
-      <w:r>
-        <w:t xml:space="preserve"> </w:t>
+        <w:t xml:space="preserve">  .net </w:t>
       </w:r>
       <w:proofErr w:type="spellStart"/>
       <w:r>
@@ -596,7 +582,6 @@
         <w:t xml:space="preserve"> </w:t>
       </w:r>
       <w:proofErr w:type="spellStart"/>
-      <w:proofErr w:type="gramStart"/>
       <w:r>
         <w:t>duruma</w:t>
       </w:r>
@@ -607,7 +592,6 @@
       <w:r>
         <w:t>.</w:t>
       </w:r>
-      <w:proofErr w:type="gramEnd"/>
     </w:p>
     <w:p>
       <w:pPr>
@@ -624,7 +608,6 @@
         <w:t xml:space="preserve"># </w:t>
       </w:r>
       <w:proofErr w:type="spellStart"/>
-      <w:proofErr w:type="gramStart"/>
       <w:r>
         <w:rPr>
           <w:b/>
@@ -633,7 +616,6 @@
         <w:t>Domain,Url</w:t>
       </w:r>
       <w:proofErr w:type="spellEnd"/>
-      <w:proofErr w:type="gramEnd"/>
       <w:r>
         <w:rPr>
           <w:b/>
@@ -749,7 +731,6 @@
           </wp:anchor>
         </w:drawing>
       </w:r>
-      <w:proofErr w:type="gramStart"/>
       <w:r>
         <w:rPr>
           <w:b/>
@@ -762,15 +743,7 @@
           <w:b/>
           <w:bCs/>
         </w:rPr>
-        <w:t>:</w:t>
-      </w:r>
-      <w:proofErr w:type="gramEnd"/>
-      <w:r>
-        <w:rPr>
-          <w:b/>
-          <w:bCs/>
-        </w:rPr>
-        <w:t xml:space="preserve"> </w:t>
+        <w:t xml:space="preserve">: </w:t>
       </w:r>
       <w:proofErr w:type="spellStart"/>
       <w:r>
@@ -868,7 +841,6 @@
       </w:r>
     </w:p>
     <w:p>
-      <w:proofErr w:type="gramStart"/>
       <w:r>
         <w:rPr>
           <w:b/>
@@ -877,11 +849,7 @@
         <w:t>Hosting</w:t>
       </w:r>
       <w:r>
-        <w:t xml:space="preserve"> :</w:t>
-      </w:r>
-      <w:proofErr w:type="gramEnd"/>
-      <w:r>
-        <w:t xml:space="preserve"> Domain </w:t>
+        <w:t xml:space="preserve"> : Domain </w:t>
       </w:r>
       <w:proofErr w:type="spellStart"/>
       <w:r>
@@ -1185,7 +1153,6 @@
         <w:t xml:space="preserve">Http </w:t>
       </w:r>
       <w:proofErr w:type="spellStart"/>
-      <w:proofErr w:type="gramStart"/>
       <w:r>
         <w:rPr>
           <w:b/>
@@ -1199,135 +1166,223 @@
           <w:b/>
           <w:bCs/>
         </w:rPr>
-        <w:t xml:space="preserve"> ?</w:t>
-      </w:r>
-      <w:proofErr w:type="gramEnd"/>
+        <w:t xml:space="preserve"> ? </w:t>
+      </w:r>
+    </w:p>
+    <w:p>
+      <w:r>
+        <w:t xml:space="preserve">Http </w:t>
+      </w:r>
+      <w:proofErr w:type="spellStart"/>
+      <w:r>
+        <w:t>yapısı</w:t>
+      </w:r>
+      <w:proofErr w:type="spellEnd"/>
+      <w:r>
+        <w:t xml:space="preserve"> </w:t>
+      </w:r>
+      <w:proofErr w:type="spellStart"/>
+      <w:r>
+        <w:t>bir</w:t>
+      </w:r>
+      <w:proofErr w:type="spellEnd"/>
+      <w:r>
+        <w:t xml:space="preserve"> protocol </w:t>
+      </w:r>
+      <w:proofErr w:type="spellStart"/>
+      <w:r>
+        <w:t>olup</w:t>
+      </w:r>
+      <w:proofErr w:type="spellEnd"/>
+      <w:r>
+        <w:t xml:space="preserve"> request </w:t>
+      </w:r>
+      <w:proofErr w:type="spellStart"/>
+      <w:r>
+        <w:t>ve</w:t>
+      </w:r>
+      <w:proofErr w:type="spellEnd"/>
+      <w:r>
+        <w:t xml:space="preserve"> response </w:t>
+      </w:r>
+      <w:proofErr w:type="spellStart"/>
+      <w:r>
+        <w:t>arasında</w:t>
+      </w:r>
+      <w:proofErr w:type="spellEnd"/>
+      <w:r>
+        <w:t xml:space="preserve"> client-server </w:t>
+      </w:r>
+      <w:proofErr w:type="spellStart"/>
+      <w:r>
+        <w:t>arasında</w:t>
+      </w:r>
+      <w:proofErr w:type="spellEnd"/>
+      <w:r>
+        <w:t xml:space="preserve"> </w:t>
+      </w:r>
+      <w:proofErr w:type="spellStart"/>
+      <w:r>
+        <w:t>ilişkiyi</w:t>
+      </w:r>
+      <w:proofErr w:type="spellEnd"/>
+      <w:r>
+        <w:t xml:space="preserve"> </w:t>
+      </w:r>
+      <w:proofErr w:type="spellStart"/>
+      <w:r>
+        <w:t>sağlayan</w:t>
+      </w:r>
+      <w:proofErr w:type="spellEnd"/>
+      <w:r>
+        <w:t xml:space="preserve"> model </w:t>
+      </w:r>
+      <w:proofErr w:type="spellStart"/>
+      <w:r>
+        <w:t>dir</w:t>
+      </w:r>
+      <w:proofErr w:type="spellEnd"/>
+      <w:r>
+        <w:t xml:space="preserve"> .</w:t>
+      </w:r>
+      <w:proofErr w:type="spellStart"/>
+      <w:r>
+        <w:t>Aradaki</w:t>
+      </w:r>
+      <w:proofErr w:type="spellEnd"/>
+      <w:r>
+        <w:t xml:space="preserve"> </w:t>
+      </w:r>
+      <w:proofErr w:type="spellStart"/>
+      <w:r>
+        <w:t>ilişki</w:t>
+      </w:r>
+      <w:proofErr w:type="spellEnd"/>
+      <w:r>
+        <w:t xml:space="preserve"> Get, Head, </w:t>
+      </w:r>
+      <w:proofErr w:type="spellStart"/>
+      <w:r>
+        <w:t>Post,Put,Delete,Trace,Options,Connect,Patch</w:t>
+      </w:r>
+      <w:proofErr w:type="spellEnd"/>
+      <w:r>
+        <w:t xml:space="preserve"> </w:t>
+      </w:r>
+      <w:proofErr w:type="spellStart"/>
+      <w:r>
+        <w:t>şeklinde</w:t>
+      </w:r>
+      <w:proofErr w:type="spellEnd"/>
+      <w:r>
+        <w:t xml:space="preserve"> </w:t>
+      </w:r>
+      <w:proofErr w:type="spellStart"/>
+      <w:r>
+        <w:t>olmaktadır</w:t>
+      </w:r>
+      <w:proofErr w:type="spellEnd"/>
+      <w:r>
+        <w:t>.</w:t>
+      </w:r>
+    </w:p>
+    <w:p>
       <w:r>
         <w:rPr>
           <w:b/>
           <w:bCs/>
         </w:rPr>
-        <w:t xml:space="preserve"> </w:t>
-      </w:r>
+        <w:t>Get</w:t>
+      </w:r>
+      <w:r>
+        <w:t xml:space="preserve">: </w:t>
+      </w:r>
+      <w:proofErr w:type="spellStart"/>
+      <w:r>
+        <w:t>Sunucudan</w:t>
+      </w:r>
+      <w:proofErr w:type="spellEnd"/>
+      <w:r>
+        <w:t xml:space="preserve"> </w:t>
+      </w:r>
+      <w:proofErr w:type="spellStart"/>
+      <w:r>
+        <w:t>verileri</w:t>
+      </w:r>
+      <w:proofErr w:type="spellEnd"/>
+      <w:r>
+        <w:t xml:space="preserve"> </w:t>
+      </w:r>
+      <w:proofErr w:type="spellStart"/>
+      <w:r>
+        <w:t>listelemek</w:t>
+      </w:r>
+      <w:proofErr w:type="spellEnd"/>
+      <w:r>
+        <w:t xml:space="preserve"> </w:t>
+      </w:r>
+      <w:proofErr w:type="spellStart"/>
+      <w:r>
+        <w:t>için</w:t>
+      </w:r>
+      <w:proofErr w:type="spellEnd"/>
+      <w:r>
+        <w:t xml:space="preserve"> </w:t>
+      </w:r>
+      <w:proofErr w:type="spellStart"/>
+      <w:r>
+        <w:t>kullanılır</w:t>
+      </w:r>
+      <w:proofErr w:type="spellEnd"/>
     </w:p>
     <w:p>
       <w:r>
-        <w:t xml:space="preserve">Http </w:t>
-      </w:r>
-      <w:proofErr w:type="spellStart"/>
-      <w:r>
-        <w:t>yapısı</w:t>
-      </w:r>
-      <w:proofErr w:type="spellEnd"/>
-      <w:r>
-        <w:t xml:space="preserve"> </w:t>
-      </w:r>
-      <w:proofErr w:type="spellStart"/>
-      <w:r>
-        <w:t>bir</w:t>
-      </w:r>
-      <w:proofErr w:type="spellEnd"/>
-      <w:r>
-        <w:t xml:space="preserve"> protocol </w:t>
-      </w:r>
-      <w:proofErr w:type="spellStart"/>
-      <w:r>
-        <w:t>olup</w:t>
-      </w:r>
-      <w:proofErr w:type="spellEnd"/>
-      <w:r>
-        <w:t xml:space="preserve"> request </w:t>
-      </w:r>
-      <w:proofErr w:type="spellStart"/>
-      <w:r>
-        <w:t>ve</w:t>
-      </w:r>
-      <w:proofErr w:type="spellEnd"/>
-      <w:r>
-        <w:t xml:space="preserve"> response </w:t>
-      </w:r>
-      <w:proofErr w:type="spellStart"/>
-      <w:r>
-        <w:t>arasında</w:t>
-      </w:r>
-      <w:proofErr w:type="spellEnd"/>
-      <w:r>
-        <w:t xml:space="preserve"> client-server </w:t>
-      </w:r>
-      <w:proofErr w:type="spellStart"/>
-      <w:r>
-        <w:t>arasında</w:t>
-      </w:r>
-      <w:proofErr w:type="spellEnd"/>
-      <w:r>
-        <w:t xml:space="preserve"> </w:t>
-      </w:r>
-      <w:proofErr w:type="spellStart"/>
-      <w:r>
-        <w:t>ilişkiyi</w:t>
-      </w:r>
-      <w:proofErr w:type="spellEnd"/>
-      <w:r>
-        <w:t xml:space="preserve"> </w:t>
-      </w:r>
-      <w:proofErr w:type="spellStart"/>
-      <w:r>
-        <w:t>sağlayan</w:t>
-      </w:r>
-      <w:proofErr w:type="spellEnd"/>
-      <w:r>
-        <w:t xml:space="preserve"> model </w:t>
-      </w:r>
-      <w:proofErr w:type="spellStart"/>
-      <w:proofErr w:type="gramStart"/>
-      <w:r>
-        <w:t>dir</w:t>
-      </w:r>
-      <w:proofErr w:type="spellEnd"/>
-      <w:r>
-        <w:t xml:space="preserve"> .</w:t>
-      </w:r>
-      <w:proofErr w:type="spellStart"/>
-      <w:r>
-        <w:t>Aradaki</w:t>
-      </w:r>
-      <w:proofErr w:type="spellEnd"/>
-      <w:proofErr w:type="gramEnd"/>
-      <w:r>
-        <w:t xml:space="preserve"> </w:t>
-      </w:r>
-      <w:proofErr w:type="spellStart"/>
-      <w:r>
-        <w:t>ilişki</w:t>
-      </w:r>
-      <w:proofErr w:type="spellEnd"/>
-      <w:r>
-        <w:t xml:space="preserve"> Get, Head, </w:t>
-      </w:r>
-      <w:proofErr w:type="spellStart"/>
-      <w:r>
-        <w:t>Post,Put,Delete,Trace,Options,Connect,Patch</w:t>
-      </w:r>
-      <w:proofErr w:type="spellEnd"/>
-      <w:r>
-        <w:t xml:space="preserve"> </w:t>
-      </w:r>
-      <w:proofErr w:type="spellStart"/>
-      <w:r>
-        <w:t>şeklinde</w:t>
-      </w:r>
-      <w:proofErr w:type="spellEnd"/>
-      <w:r>
-        <w:t xml:space="preserve"> </w:t>
-      </w:r>
-      <w:proofErr w:type="spellStart"/>
-      <w:r>
-        <w:t>olmaktadır</w:t>
-      </w:r>
-      <w:proofErr w:type="spellEnd"/>
-      <w:r>
-        <w:t>.</w:t>
-      </w:r>
+        <w:rPr>
+          <w:b/>
+          <w:bCs/>
+        </w:rPr>
+        <w:t>Post</w:t>
+      </w:r>
+      <w:r>
+        <w:t xml:space="preserve">: </w:t>
+      </w:r>
+      <w:proofErr w:type="spellStart"/>
+      <w:r>
+        <w:t>Sunucuya</w:t>
+      </w:r>
+      <w:proofErr w:type="spellEnd"/>
+      <w:r>
+        <w:t xml:space="preserve"> </w:t>
+      </w:r>
+      <w:proofErr w:type="spellStart"/>
+      <w:r>
+        <w:t>verileri</w:t>
+      </w:r>
+      <w:proofErr w:type="spellEnd"/>
+      <w:r>
+        <w:t xml:space="preserve"> </w:t>
+      </w:r>
+      <w:proofErr w:type="spellStart"/>
+      <w:r>
+        <w:t>göndermek</w:t>
+      </w:r>
+      <w:proofErr w:type="spellEnd"/>
+      <w:r>
+        <w:t xml:space="preserve"> </w:t>
+      </w:r>
+      <w:proofErr w:type="spellStart"/>
+      <w:r>
+        <w:t>için</w:t>
+      </w:r>
+      <w:proofErr w:type="spellEnd"/>
+      <w:r>
+        <w:t xml:space="preserve"> </w:t>
+      </w:r>
+      <w:proofErr w:type="spellStart"/>
+      <w:r>
+        <w:t>kullanılır</w:t>
+      </w:r>
+      <w:proofErr w:type="spellEnd"/>
     </w:p>
     <w:p>
       <w:r>
@@ -1335,46 +1390,54 @@
           <w:b/>
           <w:bCs/>
         </w:rPr>
-        <w:t>Get</w:t>
-      </w:r>
-      <w:r>
-        <w:t xml:space="preserve">: </w:t>
-      </w:r>
-      <w:proofErr w:type="spellStart"/>
-      <w:r>
-        <w:t>Sunucudan</w:t>
-      </w:r>
-      <w:proofErr w:type="spellEnd"/>
-      <w:r>
-        <w:t xml:space="preserve"> </w:t>
-      </w:r>
-      <w:proofErr w:type="spellStart"/>
-      <w:r>
-        <w:t>verileri</w:t>
-      </w:r>
-      <w:proofErr w:type="spellEnd"/>
-      <w:r>
-        <w:t xml:space="preserve"> </w:t>
-      </w:r>
-      <w:proofErr w:type="spellStart"/>
-      <w:r>
-        <w:t>listelemek</w:t>
-      </w:r>
-      <w:proofErr w:type="spellEnd"/>
-      <w:r>
-        <w:t xml:space="preserve"> </w:t>
-      </w:r>
-      <w:proofErr w:type="spellStart"/>
-      <w:r>
-        <w:t>için</w:t>
-      </w:r>
-      <w:proofErr w:type="spellEnd"/>
-      <w:r>
-        <w:t xml:space="preserve"> </w:t>
-      </w:r>
-      <w:proofErr w:type="spellStart"/>
-      <w:r>
-        <w:t>kullanılır</w:t>
+        <w:t>Put</w:t>
+      </w:r>
+      <w:r>
+        <w:t xml:space="preserve">: Var </w:t>
+      </w:r>
+      <w:proofErr w:type="spellStart"/>
+      <w:r>
+        <w:t>olan</w:t>
+      </w:r>
+      <w:proofErr w:type="spellEnd"/>
+      <w:r>
+        <w:t xml:space="preserve"> </w:t>
+      </w:r>
+      <w:proofErr w:type="spellStart"/>
+      <w:r>
+        <w:t>bir</w:t>
+      </w:r>
+      <w:proofErr w:type="spellEnd"/>
+      <w:r>
+        <w:t xml:space="preserve"> </w:t>
+      </w:r>
+      <w:proofErr w:type="spellStart"/>
+      <w:r>
+        <w:t>veriyi</w:t>
+      </w:r>
+      <w:proofErr w:type="spellEnd"/>
+      <w:r>
+        <w:t xml:space="preserve"> </w:t>
+      </w:r>
+      <w:proofErr w:type="spellStart"/>
+      <w:r>
+        <w:t>değiştirmek</w:t>
+      </w:r>
+      <w:proofErr w:type="spellEnd"/>
+      <w:r>
+        <w:t xml:space="preserve"> </w:t>
+      </w:r>
+      <w:proofErr w:type="spellStart"/>
+      <w:r>
+        <w:t>istediğinde</w:t>
+      </w:r>
+      <w:proofErr w:type="spellEnd"/>
+      <w:r>
+        <w:t xml:space="preserve"> </w:t>
+      </w:r>
+      <w:proofErr w:type="spellStart"/>
+      <w:r>
+        <w:t>kullanılmaktadır</w:t>
       </w:r>
       <w:proofErr w:type="spellEnd"/>
     </w:p>
@@ -1384,38 +1447,70 @@
           <w:b/>
           <w:bCs/>
         </w:rPr>
-        <w:t>Post</w:t>
-      </w:r>
-      <w:r>
-        <w:t xml:space="preserve">: </w:t>
-      </w:r>
-      <w:proofErr w:type="spellStart"/>
-      <w:r>
-        <w:t>Sunucuya</w:t>
-      </w:r>
-      <w:proofErr w:type="spellEnd"/>
-      <w:r>
-        <w:t xml:space="preserve"> </w:t>
-      </w:r>
-      <w:proofErr w:type="spellStart"/>
-      <w:r>
-        <w:t>verileri</w:t>
-      </w:r>
-      <w:proofErr w:type="spellEnd"/>
-      <w:r>
-        <w:t xml:space="preserve"> </w:t>
-      </w:r>
-      <w:proofErr w:type="spellStart"/>
-      <w:r>
-        <w:t>göndermek</w:t>
-      </w:r>
-      <w:proofErr w:type="spellEnd"/>
-      <w:r>
-        <w:t xml:space="preserve"> </w:t>
-      </w:r>
-      <w:proofErr w:type="spellStart"/>
-      <w:r>
-        <w:t>için</w:t>
+        <w:t>Patch</w:t>
+      </w:r>
+      <w:r>
+        <w:t xml:space="preserve">: Bir </w:t>
+      </w:r>
+      <w:proofErr w:type="spellStart"/>
+      <w:r>
+        <w:t>verinin</w:t>
+      </w:r>
+      <w:proofErr w:type="spellEnd"/>
+      <w:r>
+        <w:t xml:space="preserve"> </w:t>
+      </w:r>
+      <w:proofErr w:type="spellStart"/>
+      <w:r>
+        <w:t>bütün</w:t>
+      </w:r>
+      <w:proofErr w:type="spellEnd"/>
+      <w:r>
+        <w:t xml:space="preserve"> </w:t>
+      </w:r>
+      <w:proofErr w:type="spellStart"/>
+      <w:r>
+        <w:t>kısmı</w:t>
+      </w:r>
+      <w:proofErr w:type="spellEnd"/>
+      <w:r>
+        <w:t xml:space="preserve"> </w:t>
+      </w:r>
+      <w:proofErr w:type="spellStart"/>
+      <w:r>
+        <w:t>olmayıp</w:t>
+      </w:r>
+      <w:proofErr w:type="spellEnd"/>
+      <w:r>
+        <w:t xml:space="preserve"> </w:t>
+      </w:r>
+      <w:proofErr w:type="spellStart"/>
+      <w:r>
+        <w:t>bir</w:t>
+      </w:r>
+      <w:proofErr w:type="spellEnd"/>
+      <w:r>
+        <w:t xml:space="preserve"> </w:t>
+      </w:r>
+      <w:proofErr w:type="spellStart"/>
+      <w:r>
+        <w:t>kısmının</w:t>
+      </w:r>
+      <w:proofErr w:type="spellEnd"/>
+      <w:r>
+        <w:t xml:space="preserve"> </w:t>
+      </w:r>
+      <w:proofErr w:type="spellStart"/>
+      <w:r>
+        <w:t>güncellenmesi</w:t>
+      </w:r>
+      <w:proofErr w:type="spellEnd"/>
+      <w:r>
+        <w:t xml:space="preserve"> </w:t>
+      </w:r>
+      <w:proofErr w:type="spellStart"/>
+      <w:r>
+        <w:t>sağlanıyorsa</w:t>
       </w:r>
       <w:proofErr w:type="spellEnd"/>
       <w:r>
@@ -1426,6 +1521,9 @@
         <w:t>kullanılır</w:t>
       </w:r>
       <w:proofErr w:type="spellEnd"/>
+      <w:r>
+        <w:t xml:space="preserve"> .</w:t>
+      </w:r>
     </w:p>
     <w:p>
       <w:r>
@@ -1433,158 +1531,10 @@
           <w:b/>
           <w:bCs/>
         </w:rPr>
-        <w:t>Put</w:t>
-      </w:r>
-      <w:r>
-        <w:t xml:space="preserve">: Var </w:t>
-      </w:r>
-      <w:proofErr w:type="spellStart"/>
-      <w:r>
-        <w:t>olan</w:t>
-      </w:r>
-      <w:proofErr w:type="spellEnd"/>
-      <w:r>
-        <w:t xml:space="preserve"> </w:t>
-      </w:r>
-      <w:proofErr w:type="spellStart"/>
-      <w:r>
-        <w:t>bir</w:t>
-      </w:r>
-      <w:proofErr w:type="spellEnd"/>
-      <w:r>
-        <w:t xml:space="preserve"> </w:t>
-      </w:r>
-      <w:proofErr w:type="spellStart"/>
-      <w:r>
-        <w:t>veriyi</w:t>
-      </w:r>
-      <w:proofErr w:type="spellEnd"/>
-      <w:r>
-        <w:t xml:space="preserve"> </w:t>
-      </w:r>
-      <w:proofErr w:type="spellStart"/>
-      <w:r>
-        <w:t>değiştirmek</w:t>
-      </w:r>
-      <w:proofErr w:type="spellEnd"/>
-      <w:r>
-        <w:t xml:space="preserve"> </w:t>
-      </w:r>
-      <w:proofErr w:type="spellStart"/>
-      <w:r>
-        <w:t>istediğinde</w:t>
-      </w:r>
-      <w:proofErr w:type="spellEnd"/>
-      <w:r>
-        <w:t xml:space="preserve"> </w:t>
-      </w:r>
-      <w:proofErr w:type="spellStart"/>
-      <w:r>
-        <w:t>kullanılmaktadır</w:t>
-      </w:r>
-      <w:proofErr w:type="spellEnd"/>
-    </w:p>
-    <w:p>
-      <w:r>
-        <w:rPr>
-          <w:b/>
-          <w:bCs/>
-        </w:rPr>
-        <w:t>Patch</w:t>
-      </w:r>
-      <w:r>
-        <w:t xml:space="preserve">: Bir </w:t>
-      </w:r>
-      <w:proofErr w:type="spellStart"/>
-      <w:r>
-        <w:t>verinin</w:t>
-      </w:r>
-      <w:proofErr w:type="spellEnd"/>
-      <w:r>
-        <w:t xml:space="preserve"> </w:t>
-      </w:r>
-      <w:proofErr w:type="spellStart"/>
-      <w:r>
-        <w:t>bütün</w:t>
-      </w:r>
-      <w:proofErr w:type="spellEnd"/>
-      <w:r>
-        <w:t xml:space="preserve"> </w:t>
-      </w:r>
-      <w:proofErr w:type="spellStart"/>
-      <w:r>
-        <w:t>kısmı</w:t>
-      </w:r>
-      <w:proofErr w:type="spellEnd"/>
-      <w:r>
-        <w:t xml:space="preserve"> </w:t>
-      </w:r>
-      <w:proofErr w:type="spellStart"/>
-      <w:r>
-        <w:t>olmayıp</w:t>
-      </w:r>
-      <w:proofErr w:type="spellEnd"/>
-      <w:r>
-        <w:t xml:space="preserve"> </w:t>
-      </w:r>
-      <w:proofErr w:type="spellStart"/>
-      <w:r>
-        <w:t>bir</w:t>
-      </w:r>
-      <w:proofErr w:type="spellEnd"/>
-      <w:r>
-        <w:t xml:space="preserve"> </w:t>
-      </w:r>
-      <w:proofErr w:type="spellStart"/>
-      <w:r>
-        <w:t>kısmının</w:t>
-      </w:r>
-      <w:proofErr w:type="spellEnd"/>
-      <w:r>
-        <w:t xml:space="preserve"> </w:t>
-      </w:r>
-      <w:proofErr w:type="spellStart"/>
-      <w:r>
-        <w:t>güncellenmesi</w:t>
-      </w:r>
-      <w:proofErr w:type="spellEnd"/>
-      <w:r>
-        <w:t xml:space="preserve"> </w:t>
-      </w:r>
-      <w:proofErr w:type="spellStart"/>
-      <w:r>
-        <w:t>sağlanıyorsa</w:t>
-      </w:r>
-      <w:proofErr w:type="spellEnd"/>
-      <w:r>
-        <w:t xml:space="preserve"> </w:t>
-      </w:r>
-      <w:proofErr w:type="spellStart"/>
-      <w:proofErr w:type="gramStart"/>
-      <w:r>
-        <w:t>kullanılır</w:t>
-      </w:r>
-      <w:proofErr w:type="spellEnd"/>
-      <w:r>
-        <w:t xml:space="preserve"> .</w:t>
-      </w:r>
-      <w:proofErr w:type="gramEnd"/>
-    </w:p>
-    <w:p>
-      <w:proofErr w:type="gramStart"/>
-      <w:r>
-        <w:rPr>
-          <w:b/>
-          <w:bCs/>
-        </w:rPr>
         <w:t>Delete</w:t>
       </w:r>
       <w:r>
-        <w:t xml:space="preserve"> :</w:t>
-      </w:r>
-      <w:proofErr w:type="gramEnd"/>
-      <w:r>
-        <w:t xml:space="preserve"> Var </w:t>
+        <w:t xml:space="preserve"> : Var </w:t>
       </w:r>
       <w:proofErr w:type="spellStart"/>
       <w:r>
@@ -1636,30 +1586,30 @@
           <w:b/>
           <w:bCs/>
         </w:rPr>
-        <w:t xml:space="preserve"># Server </w:t>
-      </w:r>
-      <w:proofErr w:type="gramStart"/>
+        <w:t># Server Nedir</w:t>
+      </w:r>
       <w:r>
         <w:rPr>
           <w:b/>
           <w:bCs/>
         </w:rPr>
-        <w:t>Nedir</w:t>
-      </w:r>
+        <w:t xml:space="preserve"> ? Hangi </w:t>
+      </w:r>
+      <w:proofErr w:type="spellStart"/>
       <w:r>
         <w:rPr>
           <w:b/>
           <w:bCs/>
         </w:rPr>
-        <w:t xml:space="preserve"> ?</w:t>
-      </w:r>
-      <w:proofErr w:type="gramEnd"/>
+        <w:t>türleri</w:t>
+      </w:r>
+      <w:proofErr w:type="spellEnd"/>
       <w:r>
         <w:rPr>
           <w:b/>
           <w:bCs/>
         </w:rPr>
-        <w:t xml:space="preserve"> Hangi </w:t>
+        <w:t xml:space="preserve"> </w:t>
       </w:r>
       <w:proofErr w:type="spellStart"/>
       <w:r>
@@ -1667,7 +1617,7 @@
           <w:b/>
           <w:bCs/>
         </w:rPr>
-        <w:t>türleri</w:t>
+        <w:t>bulunmaktadır</w:t>
       </w:r>
       <w:proofErr w:type="spellEnd"/>
       <w:r>
@@ -1675,185 +1625,526 @@
           <w:b/>
           <w:bCs/>
         </w:rPr>
-        <w:t xml:space="preserve"> </w:t>
-      </w:r>
-      <w:proofErr w:type="spellStart"/>
+        <w:t>?</w:t>
+      </w:r>
+    </w:p>
+    <w:p>
+      <w:r>
+        <w:t xml:space="preserve">Web </w:t>
+      </w:r>
+      <w:proofErr w:type="spellStart"/>
+      <w:r>
+        <w:t>Uygulamaları</w:t>
+      </w:r>
+      <w:proofErr w:type="spellEnd"/>
+      <w:r>
+        <w:t xml:space="preserve"> </w:t>
+      </w:r>
+      <w:proofErr w:type="spellStart"/>
+      <w:r>
+        <w:t>yapılandırma</w:t>
+      </w:r>
+      <w:proofErr w:type="spellEnd"/>
+      <w:r>
+        <w:t xml:space="preserve"> </w:t>
+      </w:r>
+      <w:proofErr w:type="spellStart"/>
+      <w:r>
+        <w:t>ve</w:t>
+      </w:r>
+      <w:proofErr w:type="spellEnd"/>
+      <w:r>
+        <w:t xml:space="preserve"> </w:t>
+      </w:r>
+      <w:proofErr w:type="spellStart"/>
+      <w:r>
+        <w:t>geliştirmeleri</w:t>
+      </w:r>
+      <w:proofErr w:type="spellEnd"/>
+      <w:r>
+        <w:t xml:space="preserve"> </w:t>
+      </w:r>
+      <w:proofErr w:type="spellStart"/>
+      <w:r>
+        <w:t>bittikden</w:t>
+      </w:r>
+      <w:proofErr w:type="spellEnd"/>
+      <w:r>
+        <w:t xml:space="preserve"> </w:t>
+      </w:r>
+      <w:proofErr w:type="spellStart"/>
+      <w:r>
+        <w:t>sonra</w:t>
+      </w:r>
+      <w:proofErr w:type="spellEnd"/>
+      <w:r>
+        <w:t xml:space="preserve"> , online </w:t>
+      </w:r>
+      <w:proofErr w:type="spellStart"/>
+      <w:r>
+        <w:t>olarak</w:t>
+      </w:r>
+      <w:proofErr w:type="spellEnd"/>
+      <w:r>
+        <w:t xml:space="preserve"> </w:t>
+      </w:r>
+      <w:proofErr w:type="spellStart"/>
+      <w:r>
+        <w:t>diğer</w:t>
+      </w:r>
+      <w:proofErr w:type="spellEnd"/>
+      <w:r>
+        <w:t xml:space="preserve"> </w:t>
+      </w:r>
+      <w:proofErr w:type="spellStart"/>
+      <w:r>
+        <w:t>userların</w:t>
+      </w:r>
+      <w:proofErr w:type="spellEnd"/>
+      <w:r>
+        <w:t xml:space="preserve"> </w:t>
+      </w:r>
+      <w:proofErr w:type="spellStart"/>
+      <w:r>
+        <w:t>başvurabileceği</w:t>
+      </w:r>
+      <w:proofErr w:type="spellEnd"/>
+      <w:r>
+        <w:t xml:space="preserve"> </w:t>
+      </w:r>
+      <w:proofErr w:type="spellStart"/>
+      <w:r>
+        <w:t>temel</w:t>
+      </w:r>
+      <w:proofErr w:type="spellEnd"/>
+      <w:r>
+        <w:t xml:space="preserve"> </w:t>
+      </w:r>
+      <w:proofErr w:type="spellStart"/>
+      <w:r>
+        <w:t>yapılandırmalar</w:t>
+      </w:r>
+      <w:proofErr w:type="spellEnd"/>
+      <w:r>
+        <w:t xml:space="preserve"> </w:t>
+      </w:r>
+      <w:proofErr w:type="spellStart"/>
+      <w:r>
+        <w:t>olarak</w:t>
+      </w:r>
+      <w:proofErr w:type="spellEnd"/>
+      <w:r>
+        <w:t xml:space="preserve"> </w:t>
+      </w:r>
+      <w:proofErr w:type="spellStart"/>
+      <w:r>
+        <w:t>görülebilir</w:t>
+      </w:r>
+      <w:proofErr w:type="spellEnd"/>
+      <w:r>
+        <w:t xml:space="preserve"> , </w:t>
+      </w:r>
+      <w:proofErr w:type="spellStart"/>
+      <w:r>
+        <w:t>bunların</w:t>
+      </w:r>
+      <w:proofErr w:type="spellEnd"/>
+      <w:r>
+        <w:t xml:space="preserve"> </w:t>
+      </w:r>
+      <w:proofErr w:type="spellStart"/>
+      <w:r>
+        <w:t>bazı</w:t>
+      </w:r>
+      <w:proofErr w:type="spellEnd"/>
+      <w:r>
+        <w:t xml:space="preserve"> </w:t>
+      </w:r>
+      <w:proofErr w:type="spellStart"/>
+      <w:r>
+        <w:t>türleri</w:t>
+      </w:r>
+      <w:proofErr w:type="spellEnd"/>
+      <w:r>
+        <w:t xml:space="preserve"> </w:t>
+      </w:r>
+      <w:proofErr w:type="spellStart"/>
+      <w:r>
+        <w:t>şu</w:t>
+      </w:r>
+      <w:proofErr w:type="spellEnd"/>
+      <w:r>
+        <w:t xml:space="preserve"> </w:t>
+      </w:r>
+      <w:proofErr w:type="spellStart"/>
+      <w:r>
+        <w:t>şekildedir</w:t>
+      </w:r>
+      <w:proofErr w:type="spellEnd"/>
+      <w:r>
+        <w:t xml:space="preserve"> ;</w:t>
+      </w:r>
+    </w:p>
+    <w:p>
       <w:r>
         <w:rPr>
           <w:b/>
           <w:bCs/>
         </w:rPr>
-        <w:t>bulunmaktadır</w:t>
-      </w:r>
-      <w:proofErr w:type="spellEnd"/>
+        <w:t>IIS</w:t>
+      </w:r>
+      <w:r>
+        <w:t xml:space="preserve">: Internet Information Services (IIS), </w:t>
+      </w:r>
+      <w:proofErr w:type="spellStart"/>
+      <w:r>
+        <w:t>esnek</w:t>
+      </w:r>
+      <w:proofErr w:type="spellEnd"/>
+      <w:r>
+        <w:t xml:space="preserve"> </w:t>
+      </w:r>
+      <w:proofErr w:type="spellStart"/>
+      <w:r>
+        <w:t>güvenli</w:t>
+      </w:r>
+      <w:proofErr w:type="spellEnd"/>
+      <w:r>
+        <w:t xml:space="preserve"> </w:t>
+      </w:r>
+      <w:proofErr w:type="spellStart"/>
+      <w:r>
+        <w:t>ve</w:t>
+      </w:r>
+      <w:proofErr w:type="spellEnd"/>
+      <w:r>
+        <w:t xml:space="preserve"> configure </w:t>
+      </w:r>
+      <w:proofErr w:type="spellStart"/>
+      <w:r>
+        <w:t>edilebilir</w:t>
+      </w:r>
+      <w:proofErr w:type="spellEnd"/>
+      <w:r>
+        <w:t xml:space="preserve"> </w:t>
+      </w:r>
+      <w:proofErr w:type="spellStart"/>
+      <w:r>
+        <w:t>bir</w:t>
+      </w:r>
+      <w:proofErr w:type="spellEnd"/>
+      <w:r>
+        <w:t xml:space="preserve"> web </w:t>
+      </w:r>
+      <w:proofErr w:type="spellStart"/>
+      <w:r>
+        <w:t>sunucusu</w:t>
+      </w:r>
+      <w:proofErr w:type="spellEnd"/>
+      <w:r>
+        <w:t xml:space="preserve"> </w:t>
+      </w:r>
+      <w:proofErr w:type="spellStart"/>
+      <w:r>
+        <w:t>olup</w:t>
+      </w:r>
+      <w:proofErr w:type="spellEnd"/>
+      <w:r>
+        <w:t xml:space="preserve"> asp.net </w:t>
+      </w:r>
+      <w:proofErr w:type="spellStart"/>
+      <w:r>
+        <w:t>dahil</w:t>
+      </w:r>
+      <w:proofErr w:type="spellEnd"/>
+      <w:r>
+        <w:t xml:space="preserve"> </w:t>
+      </w:r>
+      <w:proofErr w:type="spellStart"/>
+      <w:r>
+        <w:t>bir</w:t>
+      </w:r>
+      <w:proofErr w:type="spellEnd"/>
+      <w:r>
+        <w:t xml:space="preserve"> </w:t>
+      </w:r>
+      <w:proofErr w:type="spellStart"/>
+      <w:r>
+        <w:t>çok</w:t>
+      </w:r>
+      <w:proofErr w:type="spellEnd"/>
+      <w:r>
+        <w:t xml:space="preserve"> web </w:t>
+      </w:r>
+      <w:proofErr w:type="spellStart"/>
+      <w:r>
+        <w:t>uygulamasında</w:t>
+      </w:r>
+      <w:proofErr w:type="spellEnd"/>
+      <w:r>
+        <w:t xml:space="preserve"> </w:t>
+      </w:r>
+      <w:proofErr w:type="spellStart"/>
+      <w:r>
+        <w:t>kullanılmaktadır</w:t>
+      </w:r>
+      <w:proofErr w:type="spellEnd"/>
+      <w:r>
+        <w:t>.</w:t>
+      </w:r>
+    </w:p>
+    <w:p>
+      <w:proofErr w:type="spellStart"/>
       <w:r>
         <w:rPr>
           <w:b/>
           <w:bCs/>
         </w:rPr>
-        <w:t>?</w:t>
+        <w:t>Kestral</w:t>
+      </w:r>
+      <w:proofErr w:type="spellEnd"/>
+      <w:r>
+        <w:t xml:space="preserve"> : Asp.Net Core </w:t>
+      </w:r>
+      <w:proofErr w:type="spellStart"/>
+      <w:r>
+        <w:t>uygulamalarında</w:t>
+      </w:r>
+      <w:proofErr w:type="spellEnd"/>
+      <w:r>
+        <w:t xml:space="preserve"> </w:t>
+      </w:r>
+      <w:proofErr w:type="spellStart"/>
+      <w:r>
+        <w:t>dahili</w:t>
+      </w:r>
+      <w:proofErr w:type="spellEnd"/>
+      <w:r>
+        <w:t xml:space="preserve"> </w:t>
+      </w:r>
+      <w:proofErr w:type="spellStart"/>
+      <w:r>
+        <w:t>olarak</w:t>
+      </w:r>
+      <w:proofErr w:type="spellEnd"/>
+      <w:r>
+        <w:t xml:space="preserve"> </w:t>
+      </w:r>
+      <w:proofErr w:type="spellStart"/>
+      <w:r>
+        <w:t>gelen</w:t>
+      </w:r>
+      <w:proofErr w:type="spellEnd"/>
+      <w:r>
+        <w:t xml:space="preserve"> </w:t>
+      </w:r>
+      <w:proofErr w:type="spellStart"/>
+      <w:r>
+        <w:t>bir</w:t>
+      </w:r>
+      <w:proofErr w:type="spellEnd"/>
+      <w:r>
+        <w:t xml:space="preserve"> web </w:t>
+      </w:r>
+      <w:proofErr w:type="spellStart"/>
+      <w:r>
+        <w:t>sunucusudur</w:t>
+      </w:r>
+      <w:proofErr w:type="spellEnd"/>
+      <w:r>
+        <w:t xml:space="preserve">. IIS </w:t>
+      </w:r>
+      <w:proofErr w:type="spellStart"/>
+      <w:r>
+        <w:t>olmadan</w:t>
+      </w:r>
+      <w:proofErr w:type="spellEnd"/>
+      <w:r>
+        <w:t xml:space="preserve"> </w:t>
+      </w:r>
+      <w:proofErr w:type="spellStart"/>
+      <w:r>
+        <w:t>herhangi</w:t>
+      </w:r>
+      <w:proofErr w:type="spellEnd"/>
+      <w:r>
+        <w:t xml:space="preserve"> </w:t>
+      </w:r>
+      <w:proofErr w:type="spellStart"/>
+      <w:r>
+        <w:t>bir</w:t>
+      </w:r>
+      <w:proofErr w:type="spellEnd"/>
+      <w:r>
+        <w:t xml:space="preserve"> Microsoft </w:t>
+      </w:r>
+      <w:proofErr w:type="spellStart"/>
+      <w:r>
+        <w:t>sunucusu</w:t>
+      </w:r>
+      <w:proofErr w:type="spellEnd"/>
+      <w:r>
+        <w:t xml:space="preserve"> </w:t>
+      </w:r>
+      <w:proofErr w:type="spellStart"/>
+      <w:r>
+        <w:t>olmadığından</w:t>
+      </w:r>
+      <w:proofErr w:type="spellEnd"/>
+      <w:r>
+        <w:t xml:space="preserve"> </w:t>
+      </w:r>
+      <w:r>
+        <w:t xml:space="preserve">Linux </w:t>
+      </w:r>
+      <w:proofErr w:type="spellStart"/>
+      <w:r>
+        <w:t>ya</w:t>
+      </w:r>
+      <w:proofErr w:type="spellEnd"/>
+      <w:r>
+        <w:t xml:space="preserve"> da </w:t>
+      </w:r>
+      <w:proofErr w:type="spellStart"/>
+      <w:r>
+        <w:t>farklı</w:t>
+      </w:r>
+      <w:proofErr w:type="spellEnd"/>
+      <w:r>
+        <w:t xml:space="preserve"> </w:t>
+      </w:r>
+      <w:proofErr w:type="spellStart"/>
+      <w:r>
+        <w:t>tabanlı</w:t>
+      </w:r>
+      <w:proofErr w:type="spellEnd"/>
+      <w:r>
+        <w:t xml:space="preserve"> </w:t>
+      </w:r>
+      <w:proofErr w:type="spellStart"/>
+      <w:r>
+        <w:t>sunucularda</w:t>
+      </w:r>
+      <w:proofErr w:type="spellEnd"/>
+      <w:r>
+        <w:t xml:space="preserve"> </w:t>
+      </w:r>
+      <w:proofErr w:type="spellStart"/>
+      <w:r>
+        <w:t>çalışabilmektedir</w:t>
+      </w:r>
+      <w:proofErr w:type="spellEnd"/>
+      <w:r>
+        <w:t xml:space="preserve"> </w:t>
       </w:r>
     </w:p>
     <w:p>
       <w:r>
-        <w:t xml:space="preserve">Web </w:t>
-      </w:r>
-      <w:proofErr w:type="spellStart"/>
-      <w:r>
-        <w:t>Uygulamaları</w:t>
-      </w:r>
-      <w:proofErr w:type="spellEnd"/>
-      <w:r>
-        <w:t xml:space="preserve"> </w:t>
-      </w:r>
-      <w:proofErr w:type="spellStart"/>
-      <w:r>
-        <w:t>yapılandırma</w:t>
-      </w:r>
-      <w:proofErr w:type="spellEnd"/>
-      <w:r>
-        <w:t xml:space="preserve"> </w:t>
-      </w:r>
-      <w:proofErr w:type="spellStart"/>
-      <w:r>
+        <w:rPr>
+          <w:b/>
+          <w:bCs/>
+        </w:rPr>
+        <w:t xml:space="preserve">Apache </w:t>
+      </w:r>
+      <w:proofErr w:type="spellStart"/>
+      <w:r>
+        <w:rPr>
+          <w:b/>
+          <w:bCs/>
+        </w:rPr>
         <w:t>ve</w:t>
       </w:r>
       <w:proofErr w:type="spellEnd"/>
       <w:r>
-        <w:t xml:space="preserve"> </w:t>
-      </w:r>
-      <w:proofErr w:type="spellStart"/>
-      <w:r>
-        <w:t>geliştirmeleri</w:t>
-      </w:r>
-      <w:proofErr w:type="spellEnd"/>
-      <w:r>
-        <w:t xml:space="preserve"> </w:t>
-      </w:r>
-      <w:proofErr w:type="spellStart"/>
-      <w:r>
-        <w:t>bittikden</w:t>
-      </w:r>
-      <w:proofErr w:type="spellEnd"/>
-      <w:r>
-        <w:t xml:space="preserve"> </w:t>
-      </w:r>
-      <w:proofErr w:type="spellStart"/>
-      <w:proofErr w:type="gramStart"/>
-      <w:r>
-        <w:t>sonra</w:t>
-      </w:r>
-      <w:proofErr w:type="spellEnd"/>
-      <w:r>
-        <w:t xml:space="preserve"> ,</w:t>
-      </w:r>
-      <w:proofErr w:type="gramEnd"/>
-      <w:r>
-        <w:t xml:space="preserve"> online </w:t>
-      </w:r>
-      <w:proofErr w:type="spellStart"/>
-      <w:r>
-        <w:t>olarak</w:t>
-      </w:r>
-      <w:proofErr w:type="spellEnd"/>
-      <w:r>
-        <w:t xml:space="preserve"> </w:t>
-      </w:r>
-      <w:proofErr w:type="spellStart"/>
-      <w:r>
-        <w:t>diğer</w:t>
-      </w:r>
-      <w:proofErr w:type="spellEnd"/>
-      <w:r>
-        <w:t xml:space="preserve"> </w:t>
-      </w:r>
-      <w:proofErr w:type="spellStart"/>
-      <w:r>
-        <w:t>userların</w:t>
-      </w:r>
-      <w:proofErr w:type="spellEnd"/>
-      <w:r>
-        <w:t xml:space="preserve"> </w:t>
-      </w:r>
-      <w:proofErr w:type="spellStart"/>
-      <w:r>
-        <w:t>başvurabileceği</w:t>
-      </w:r>
-      <w:proofErr w:type="spellEnd"/>
-      <w:r>
-        <w:t xml:space="preserve"> </w:t>
-      </w:r>
-      <w:proofErr w:type="spellStart"/>
-      <w:r>
-        <w:t>temel</w:t>
-      </w:r>
-      <w:proofErr w:type="spellEnd"/>
-      <w:r>
-        <w:t xml:space="preserve"> </w:t>
-      </w:r>
-      <w:proofErr w:type="spellStart"/>
-      <w:r>
-        <w:t>yapılandırmalar</w:t>
-      </w:r>
-      <w:proofErr w:type="spellEnd"/>
-      <w:r>
-        <w:t xml:space="preserve"> </w:t>
-      </w:r>
-      <w:proofErr w:type="spellStart"/>
-      <w:r>
-        <w:t>olarak</w:t>
-      </w:r>
-      <w:proofErr w:type="spellEnd"/>
-      <w:r>
-        <w:t xml:space="preserve"> </w:t>
-      </w:r>
-      <w:proofErr w:type="spellStart"/>
-      <w:r>
-        <w:t>görülebilir</w:t>
-      </w:r>
-      <w:proofErr w:type="spellEnd"/>
-      <w:r>
-        <w:t xml:space="preserve"> , </w:t>
-      </w:r>
-      <w:proofErr w:type="spellStart"/>
-      <w:r>
-        <w:t>bunların</w:t>
-      </w:r>
-      <w:proofErr w:type="spellEnd"/>
-      <w:r>
-        <w:t xml:space="preserve"> </w:t>
-      </w:r>
-      <w:proofErr w:type="spellStart"/>
-      <w:r>
-        <w:t>bazı</w:t>
-      </w:r>
-      <w:proofErr w:type="spellEnd"/>
-      <w:r>
-        <w:t xml:space="preserve"> </w:t>
-      </w:r>
-      <w:proofErr w:type="spellStart"/>
-      <w:r>
-        <w:t>türleri</w:t>
-      </w:r>
-      <w:proofErr w:type="spellEnd"/>
-      <w:r>
-        <w:t xml:space="preserve"> </w:t>
-      </w:r>
-      <w:proofErr w:type="spellStart"/>
-      <w:r>
-        <w:t>şu</w:t>
-      </w:r>
-      <w:proofErr w:type="spellEnd"/>
-      <w:r>
-        <w:t xml:space="preserve"> </w:t>
-      </w:r>
-      <w:proofErr w:type="spellStart"/>
-      <w:r>
-        <w:t>şekildedir</w:t>
-      </w:r>
-      <w:proofErr w:type="spellEnd"/>
-      <w:r>
-        <w:t xml:space="preserve"> ;</w:t>
+        <w:rPr>
+          <w:b/>
+          <w:bCs/>
+        </w:rPr>
+        <w:t xml:space="preserve"> </w:t>
+      </w:r>
+      <w:proofErr w:type="spellStart"/>
+      <w:r>
+        <w:rPr>
+          <w:b/>
+          <w:bCs/>
+        </w:rPr>
+        <w:t>Nginix</w:t>
+      </w:r>
+      <w:proofErr w:type="spellEnd"/>
+      <w:r>
+        <w:t xml:space="preserve"> : Linux </w:t>
+      </w:r>
+      <w:proofErr w:type="spellStart"/>
+      <w:r>
+        <w:t>gibi</w:t>
+      </w:r>
+      <w:proofErr w:type="spellEnd"/>
+      <w:r>
+        <w:t xml:space="preserve"> </w:t>
+      </w:r>
+      <w:proofErr w:type="spellStart"/>
+      <w:r>
+        <w:t>ortamlarda</w:t>
+      </w:r>
+      <w:proofErr w:type="spellEnd"/>
+      <w:r>
+        <w:t xml:space="preserve"> Asp.net Core </w:t>
+      </w:r>
+      <w:proofErr w:type="spellStart"/>
+      <w:r>
+        <w:t>uygulamalrında</w:t>
+      </w:r>
+      <w:proofErr w:type="spellEnd"/>
+      <w:r>
+        <w:t xml:space="preserve"> kestrel </w:t>
+      </w:r>
+      <w:proofErr w:type="spellStart"/>
+      <w:r>
+        <w:t>yapısı</w:t>
+      </w:r>
+      <w:proofErr w:type="spellEnd"/>
+      <w:r>
+        <w:t xml:space="preserve"> </w:t>
+      </w:r>
+      <w:proofErr w:type="spellStart"/>
+      <w:r>
+        <w:t>ile</w:t>
+      </w:r>
+      <w:proofErr w:type="spellEnd"/>
+      <w:r>
+        <w:t xml:space="preserve"> </w:t>
+      </w:r>
+      <w:proofErr w:type="spellStart"/>
+      <w:r>
+        <w:t>senkronize</w:t>
+      </w:r>
+      <w:proofErr w:type="spellEnd"/>
+      <w:r>
+        <w:t xml:space="preserve"> </w:t>
+      </w:r>
+      <w:proofErr w:type="spellStart"/>
+      <w:r>
+        <w:t>haberleşe</w:t>
+      </w:r>
+      <w:proofErr w:type="spellEnd"/>
+      <w:r>
+        <w:t xml:space="preserve"> </w:t>
+      </w:r>
+      <w:proofErr w:type="spellStart"/>
+      <w:r>
+        <w:t>bilen</w:t>
+      </w:r>
+      <w:proofErr w:type="spellEnd"/>
+      <w:r>
+        <w:t xml:space="preserve"> </w:t>
+      </w:r>
+      <w:proofErr w:type="spellStart"/>
+      <w:r>
+        <w:t>yapılardır</w:t>
+      </w:r>
+      <w:proofErr w:type="spellEnd"/>
+      <w:r>
+        <w:t xml:space="preserve"> </w:t>
       </w:r>
     </w:p>
     <w:p>
@@ -1862,387 +2153,10 @@
           <w:b/>
           <w:bCs/>
         </w:rPr>
-        <w:t>IIS</w:t>
-      </w:r>
-      <w:r>
-        <w:t xml:space="preserve">: Internet Information Services (IIS), </w:t>
-      </w:r>
-      <w:proofErr w:type="spellStart"/>
-      <w:r>
-        <w:t>esnek</w:t>
-      </w:r>
-      <w:proofErr w:type="spellEnd"/>
-      <w:r>
-        <w:t xml:space="preserve"> </w:t>
-      </w:r>
-      <w:proofErr w:type="spellStart"/>
-      <w:r>
-        <w:t>güvenli</w:t>
-      </w:r>
-      <w:proofErr w:type="spellEnd"/>
-      <w:r>
-        <w:t xml:space="preserve"> </w:t>
-      </w:r>
-      <w:proofErr w:type="spellStart"/>
-      <w:r>
-        <w:t>ve</w:t>
-      </w:r>
-      <w:proofErr w:type="spellEnd"/>
-      <w:r>
-        <w:t xml:space="preserve"> configure </w:t>
-      </w:r>
-      <w:proofErr w:type="spellStart"/>
-      <w:r>
-        <w:t>edilebilir</w:t>
-      </w:r>
-      <w:proofErr w:type="spellEnd"/>
-      <w:r>
-        <w:t xml:space="preserve"> </w:t>
-      </w:r>
-      <w:proofErr w:type="spellStart"/>
-      <w:r>
-        <w:t>bir</w:t>
-      </w:r>
-      <w:proofErr w:type="spellEnd"/>
-      <w:r>
-        <w:t xml:space="preserve"> web </w:t>
-      </w:r>
-      <w:proofErr w:type="spellStart"/>
-      <w:r>
-        <w:t>sunucusu</w:t>
-      </w:r>
-      <w:proofErr w:type="spellEnd"/>
-      <w:r>
-        <w:t xml:space="preserve"> </w:t>
-      </w:r>
-      <w:proofErr w:type="spellStart"/>
-      <w:r>
-        <w:t>olup</w:t>
-      </w:r>
-      <w:proofErr w:type="spellEnd"/>
-      <w:r>
-        <w:t xml:space="preserve"> asp.net </w:t>
-      </w:r>
-      <w:proofErr w:type="spellStart"/>
-      <w:r>
-        <w:t>dahil</w:t>
-      </w:r>
-      <w:proofErr w:type="spellEnd"/>
-      <w:r>
-        <w:t xml:space="preserve"> </w:t>
-      </w:r>
-      <w:proofErr w:type="spellStart"/>
-      <w:r>
-        <w:t>bir</w:t>
-      </w:r>
-      <w:proofErr w:type="spellEnd"/>
-      <w:r>
-        <w:t xml:space="preserve"> </w:t>
-      </w:r>
-      <w:proofErr w:type="spellStart"/>
-      <w:r>
-        <w:t>çok</w:t>
-      </w:r>
-      <w:proofErr w:type="spellEnd"/>
-      <w:r>
-        <w:t xml:space="preserve"> web </w:t>
-      </w:r>
-      <w:proofErr w:type="spellStart"/>
-      <w:r>
-        <w:t>uygulamasında</w:t>
-      </w:r>
-      <w:proofErr w:type="spellEnd"/>
-      <w:r>
-        <w:t xml:space="preserve"> </w:t>
-      </w:r>
-      <w:proofErr w:type="spellStart"/>
-      <w:r>
-        <w:t>kullanılmaktadır</w:t>
-      </w:r>
-      <w:proofErr w:type="spellEnd"/>
-      <w:r>
-        <w:t>.</w:t>
-      </w:r>
-    </w:p>
-    <w:p>
-      <w:proofErr w:type="spellStart"/>
-      <w:proofErr w:type="gramStart"/>
-      <w:r>
-        <w:rPr>
-          <w:b/>
-          <w:bCs/>
-        </w:rPr>
-        <w:t>Kestral</w:t>
-      </w:r>
-      <w:proofErr w:type="spellEnd"/>
-      <w:r>
-        <w:t xml:space="preserve"> :</w:t>
-      </w:r>
-      <w:proofErr w:type="gramEnd"/>
-      <w:r>
-        <w:t xml:space="preserve"> Asp.Net Core </w:t>
-      </w:r>
-      <w:proofErr w:type="spellStart"/>
-      <w:r>
-        <w:t>uygulamalarında</w:t>
-      </w:r>
-      <w:proofErr w:type="spellEnd"/>
-      <w:r>
-        <w:t xml:space="preserve"> </w:t>
-      </w:r>
-      <w:proofErr w:type="spellStart"/>
-      <w:r>
-        <w:t>dahili</w:t>
-      </w:r>
-      <w:proofErr w:type="spellEnd"/>
-      <w:r>
-        <w:t xml:space="preserve"> </w:t>
-      </w:r>
-      <w:proofErr w:type="spellStart"/>
-      <w:r>
-        <w:t>olarak</w:t>
-      </w:r>
-      <w:proofErr w:type="spellEnd"/>
-      <w:r>
-        <w:t xml:space="preserve"> </w:t>
-      </w:r>
-      <w:proofErr w:type="spellStart"/>
-      <w:r>
-        <w:t>gelen</w:t>
-      </w:r>
-      <w:proofErr w:type="spellEnd"/>
-      <w:r>
-        <w:t xml:space="preserve"> </w:t>
-      </w:r>
-      <w:proofErr w:type="spellStart"/>
-      <w:r>
-        <w:t>bir</w:t>
-      </w:r>
-      <w:proofErr w:type="spellEnd"/>
-      <w:r>
-        <w:t xml:space="preserve"> web </w:t>
-      </w:r>
-      <w:proofErr w:type="spellStart"/>
-      <w:r>
-        <w:t>sunucusudur</w:t>
-      </w:r>
-      <w:proofErr w:type="spellEnd"/>
-      <w:r>
-        <w:t xml:space="preserve">. IIS </w:t>
-      </w:r>
-      <w:proofErr w:type="spellStart"/>
-      <w:r>
-        <w:t>olmadan</w:t>
-      </w:r>
-      <w:proofErr w:type="spellEnd"/>
-      <w:r>
-        <w:t xml:space="preserve"> </w:t>
-      </w:r>
-      <w:proofErr w:type="spellStart"/>
-      <w:r>
-        <w:t>herhangi</w:t>
-      </w:r>
-      <w:proofErr w:type="spellEnd"/>
-      <w:r>
-        <w:t xml:space="preserve"> </w:t>
-      </w:r>
-      <w:proofErr w:type="spellStart"/>
-      <w:r>
-        <w:t>bir</w:t>
-      </w:r>
-      <w:proofErr w:type="spellEnd"/>
-      <w:r>
-        <w:t xml:space="preserve"> Microsoft </w:t>
-      </w:r>
-      <w:proofErr w:type="spellStart"/>
-      <w:r>
-        <w:t>sunucusu</w:t>
-      </w:r>
-      <w:proofErr w:type="spellEnd"/>
-      <w:r>
-        <w:t xml:space="preserve"> </w:t>
-      </w:r>
-      <w:proofErr w:type="spellStart"/>
-      <w:r>
-        <w:t>olmadığından</w:t>
-      </w:r>
-      <w:proofErr w:type="spellEnd"/>
-      <w:r>
-        <w:t xml:space="preserve"> </w:t>
-      </w:r>
-      <w:r>
-        <w:t xml:space="preserve">Linux </w:t>
-      </w:r>
-      <w:proofErr w:type="spellStart"/>
-      <w:r>
-        <w:t>ya</w:t>
-      </w:r>
-      <w:proofErr w:type="spellEnd"/>
-      <w:r>
-        <w:t xml:space="preserve"> da </w:t>
-      </w:r>
-      <w:proofErr w:type="spellStart"/>
-      <w:r>
-        <w:t>farklı</w:t>
-      </w:r>
-      <w:proofErr w:type="spellEnd"/>
-      <w:r>
-        <w:t xml:space="preserve"> </w:t>
-      </w:r>
-      <w:proofErr w:type="spellStart"/>
-      <w:r>
-        <w:t>tabanlı</w:t>
-      </w:r>
-      <w:proofErr w:type="spellEnd"/>
-      <w:r>
-        <w:t xml:space="preserve"> </w:t>
-      </w:r>
-      <w:proofErr w:type="spellStart"/>
-      <w:r>
-        <w:t>sunucularda</w:t>
-      </w:r>
-      <w:proofErr w:type="spellEnd"/>
-      <w:r>
-        <w:t xml:space="preserve"> </w:t>
-      </w:r>
-      <w:proofErr w:type="spellStart"/>
-      <w:r>
-        <w:t>çalışabilmektedir</w:t>
-      </w:r>
-      <w:proofErr w:type="spellEnd"/>
-      <w:r>
-        <w:t xml:space="preserve"> </w:t>
-      </w:r>
-    </w:p>
-    <w:p>
-      <w:r>
-        <w:rPr>
-          <w:b/>
-          <w:bCs/>
-        </w:rPr>
-        <w:t xml:space="preserve">Apache </w:t>
-      </w:r>
-      <w:proofErr w:type="spellStart"/>
-      <w:r>
-        <w:rPr>
-          <w:b/>
-          <w:bCs/>
-        </w:rPr>
-        <w:t>ve</w:t>
-      </w:r>
-      <w:proofErr w:type="spellEnd"/>
-      <w:r>
-        <w:rPr>
-          <w:b/>
-          <w:bCs/>
-        </w:rPr>
-        <w:t xml:space="preserve"> </w:t>
-      </w:r>
-      <w:proofErr w:type="spellStart"/>
-      <w:proofErr w:type="gramStart"/>
-      <w:r>
-        <w:rPr>
-          <w:b/>
-          <w:bCs/>
-        </w:rPr>
-        <w:t>Nginix</w:t>
-      </w:r>
-      <w:proofErr w:type="spellEnd"/>
-      <w:r>
-        <w:t xml:space="preserve"> :</w:t>
-      </w:r>
-      <w:proofErr w:type="gramEnd"/>
-      <w:r>
-        <w:t xml:space="preserve"> Linux </w:t>
-      </w:r>
-      <w:proofErr w:type="spellStart"/>
-      <w:r>
-        <w:t>gibi</w:t>
-      </w:r>
-      <w:proofErr w:type="spellEnd"/>
-      <w:r>
-        <w:t xml:space="preserve"> </w:t>
-      </w:r>
-      <w:proofErr w:type="spellStart"/>
-      <w:r>
-        <w:t>ortamlarda</w:t>
-      </w:r>
-      <w:proofErr w:type="spellEnd"/>
-      <w:r>
-        <w:t xml:space="preserve"> Asp.net Core </w:t>
-      </w:r>
-      <w:proofErr w:type="spellStart"/>
-      <w:r>
-        <w:t>uygulamalrında</w:t>
-      </w:r>
-      <w:proofErr w:type="spellEnd"/>
-      <w:r>
-        <w:t xml:space="preserve"> kestrel </w:t>
-      </w:r>
-      <w:proofErr w:type="spellStart"/>
-      <w:r>
-        <w:t>yapısı</w:t>
-      </w:r>
-      <w:proofErr w:type="spellEnd"/>
-      <w:r>
-        <w:t xml:space="preserve"> </w:t>
-      </w:r>
-      <w:proofErr w:type="spellStart"/>
-      <w:r>
-        <w:t>ile</w:t>
-      </w:r>
-      <w:proofErr w:type="spellEnd"/>
-      <w:r>
-        <w:t xml:space="preserve"> </w:t>
-      </w:r>
-      <w:proofErr w:type="spellStart"/>
-      <w:r>
-        <w:t>senkronize</w:t>
-      </w:r>
-      <w:proofErr w:type="spellEnd"/>
-      <w:r>
-        <w:t xml:space="preserve"> </w:t>
-      </w:r>
-      <w:proofErr w:type="spellStart"/>
-      <w:r>
-        <w:t>haberleşe</w:t>
-      </w:r>
-      <w:proofErr w:type="spellEnd"/>
-      <w:r>
-        <w:t xml:space="preserve"> </w:t>
-      </w:r>
-      <w:proofErr w:type="spellStart"/>
-      <w:r>
-        <w:t>bilen</w:t>
-      </w:r>
-      <w:proofErr w:type="spellEnd"/>
-      <w:r>
-        <w:t xml:space="preserve"> </w:t>
-      </w:r>
-      <w:proofErr w:type="spellStart"/>
-      <w:r>
-        <w:t>yapılardır</w:t>
-      </w:r>
-      <w:proofErr w:type="spellEnd"/>
-      <w:r>
-        <w:t xml:space="preserve"> </w:t>
-      </w:r>
-    </w:p>
-    <w:p>
-      <w:proofErr w:type="gramStart"/>
-      <w:r>
-        <w:rPr>
-          <w:b/>
-          <w:bCs/>
-        </w:rPr>
         <w:t>Docker</w:t>
       </w:r>
       <w:r>
-        <w:t xml:space="preserve"> :</w:t>
-      </w:r>
-      <w:proofErr w:type="gramEnd"/>
-      <w:r>
-        <w:t xml:space="preserve"> Yeni </w:t>
+        <w:t xml:space="preserve"> : Yeni </w:t>
       </w:r>
       <w:proofErr w:type="spellStart"/>
       <w:r>
@@ -2512,7 +2426,6 @@
         <w:t xml:space="preserve"> </w:t>
       </w:r>
       <w:proofErr w:type="spellStart"/>
-      <w:proofErr w:type="gramStart"/>
       <w:r>
         <w:rPr>
           <w:b/>
@@ -2526,14 +2439,103 @@
           <w:b/>
           <w:bCs/>
         </w:rPr>
-        <w:t xml:space="preserve"> ?</w:t>
-      </w:r>
-      <w:proofErr w:type="gramEnd"/>
+        <w:t xml:space="preserve"> ? </w:t>
+      </w:r>
+    </w:p>
+    <w:p>
       <w:r>
         <w:rPr>
           <w:b/>
           <w:bCs/>
         </w:rPr>
+        <w:t xml:space="preserve">MVC </w:t>
+      </w:r>
+      <w:proofErr w:type="spellStart"/>
+      <w:r>
+        <w:t>yapısı</w:t>
+      </w:r>
+      <w:proofErr w:type="spellEnd"/>
+      <w:r>
+        <w:t xml:space="preserve"> </w:t>
+      </w:r>
+      <w:proofErr w:type="spellStart"/>
+      <w:r>
+        <w:t>bir</w:t>
+      </w:r>
+      <w:proofErr w:type="spellEnd"/>
+      <w:r>
+        <w:t xml:space="preserve"> framework </w:t>
+      </w:r>
+      <w:proofErr w:type="spellStart"/>
+      <w:r>
+        <w:t>yaklaşımı</w:t>
+      </w:r>
+      <w:proofErr w:type="spellEnd"/>
+      <w:r>
+        <w:t xml:space="preserve"> </w:t>
+      </w:r>
+      <w:proofErr w:type="spellStart"/>
+      <w:r>
+        <w:t>olduğu</w:t>
+      </w:r>
+      <w:proofErr w:type="spellEnd"/>
+      <w:r>
+        <w:t xml:space="preserve"> </w:t>
+      </w:r>
+      <w:proofErr w:type="spellStart"/>
+      <w:r>
+        <w:t>gibi</w:t>
+      </w:r>
+      <w:proofErr w:type="spellEnd"/>
+      <w:r>
+        <w:t xml:space="preserve"> </w:t>
+      </w:r>
+      <w:proofErr w:type="spellStart"/>
+      <w:r>
+        <w:t>aslında</w:t>
+      </w:r>
+      <w:proofErr w:type="spellEnd"/>
+      <w:r>
+        <w:t xml:space="preserve"> </w:t>
+      </w:r>
+      <w:proofErr w:type="spellStart"/>
+      <w:r>
+        <w:t>bir</w:t>
+      </w:r>
+      <w:proofErr w:type="spellEnd"/>
+      <w:r>
+        <w:t xml:space="preserve"> </w:t>
+      </w:r>
+      <w:proofErr w:type="spellStart"/>
+      <w:r>
+        <w:t>tasarım</w:t>
+      </w:r>
+      <w:proofErr w:type="spellEnd"/>
+      <w:r>
+        <w:t xml:space="preserve"> </w:t>
+      </w:r>
+      <w:proofErr w:type="spellStart"/>
+      <w:r>
+        <w:t>deseni</w:t>
+      </w:r>
+      <w:proofErr w:type="spellEnd"/>
+      <w:r>
+        <w:t xml:space="preserve"> </w:t>
+      </w:r>
+      <w:proofErr w:type="spellStart"/>
+      <w:r>
+        <w:t>olarak</w:t>
+      </w:r>
+      <w:proofErr w:type="spellEnd"/>
+      <w:r>
+        <w:t xml:space="preserve"> da </w:t>
+      </w:r>
+      <w:proofErr w:type="spellStart"/>
+      <w:r>
+        <w:t>kullanılabilmektedir</w:t>
+      </w:r>
+      <w:proofErr w:type="spellEnd"/>
+      <w:r>
         <w:t xml:space="preserve"> </w:t>
       </w:r>
     </w:p>
@@ -2543,112 +2545,249 @@
           <w:b/>
           <w:bCs/>
         </w:rPr>
-        <w:t xml:space="preserve">MVC </w:t>
-      </w:r>
-      <w:proofErr w:type="spellStart"/>
-      <w:r>
-        <w:t>yapısı</w:t>
-      </w:r>
-      <w:proofErr w:type="spellEnd"/>
-      <w:r>
-        <w:t xml:space="preserve"> </w:t>
-      </w:r>
-      <w:proofErr w:type="spellStart"/>
-      <w:r>
-        <w:t>bir</w:t>
-      </w:r>
-      <w:proofErr w:type="spellEnd"/>
-      <w:r>
-        <w:t xml:space="preserve"> framework </w:t>
-      </w:r>
-      <w:proofErr w:type="spellStart"/>
-      <w:r>
-        <w:t>yaklaşımı</w:t>
-      </w:r>
-      <w:proofErr w:type="spellEnd"/>
-      <w:r>
-        <w:t xml:space="preserve"> </w:t>
-      </w:r>
-      <w:proofErr w:type="spellStart"/>
-      <w:r>
-        <w:t>olduğu</w:t>
-      </w:r>
-      <w:proofErr w:type="spellEnd"/>
-      <w:r>
-        <w:t xml:space="preserve"> </w:t>
-      </w:r>
-      <w:proofErr w:type="spellStart"/>
-      <w:r>
-        <w:t>gibi</w:t>
-      </w:r>
-      <w:proofErr w:type="spellEnd"/>
-      <w:r>
-        <w:t xml:space="preserve"> </w:t>
-      </w:r>
-      <w:proofErr w:type="spellStart"/>
-      <w:r>
-        <w:t>aslında</w:t>
-      </w:r>
-      <w:proofErr w:type="spellEnd"/>
-      <w:r>
-        <w:t xml:space="preserve"> </w:t>
-      </w:r>
-      <w:proofErr w:type="spellStart"/>
-      <w:r>
-        <w:t>bir</w:t>
-      </w:r>
-      <w:proofErr w:type="spellEnd"/>
-      <w:r>
-        <w:t xml:space="preserve"> </w:t>
-      </w:r>
-      <w:proofErr w:type="spellStart"/>
-      <w:r>
-        <w:t>tasarım</w:t>
-      </w:r>
-      <w:proofErr w:type="spellEnd"/>
-      <w:r>
-        <w:t xml:space="preserve"> </w:t>
-      </w:r>
-      <w:proofErr w:type="spellStart"/>
-      <w:r>
-        <w:t>deseni</w:t>
-      </w:r>
-      <w:proofErr w:type="spellEnd"/>
-      <w:r>
-        <w:t xml:space="preserve"> </w:t>
-      </w:r>
-      <w:proofErr w:type="spellStart"/>
-      <w:r>
-        <w:t>olarak</w:t>
-      </w:r>
-      <w:proofErr w:type="spellEnd"/>
-      <w:r>
-        <w:t xml:space="preserve"> da </w:t>
-      </w:r>
-      <w:proofErr w:type="spellStart"/>
-      <w:r>
-        <w:t>kullanılabilmektedir</w:t>
-      </w:r>
-      <w:proofErr w:type="spellEnd"/>
-      <w:r>
-        <w:t xml:space="preserve"> </w:t>
+        <w:t>Model</w:t>
+      </w:r>
+      <w:r>
+        <w:t xml:space="preserve"> : </w:t>
+      </w:r>
+      <w:proofErr w:type="spellStart"/>
+      <w:r>
+        <w:t>Projenin</w:t>
+      </w:r>
+      <w:proofErr w:type="spellEnd"/>
+      <w:r>
+        <w:t xml:space="preserve"> </w:t>
+      </w:r>
+      <w:proofErr w:type="spellStart"/>
+      <w:r>
+        <w:t>iş</w:t>
+      </w:r>
+      <w:proofErr w:type="spellEnd"/>
+      <w:r>
+        <w:t xml:space="preserve"> </w:t>
+      </w:r>
+      <w:proofErr w:type="spellStart"/>
+      <w:r>
+        <w:t>mantığının</w:t>
+      </w:r>
+      <w:proofErr w:type="spellEnd"/>
+      <w:r>
+        <w:t xml:space="preserve"> </w:t>
+      </w:r>
+      <w:proofErr w:type="spellStart"/>
+      <w:r>
+        <w:t>tasarlandığı</w:t>
+      </w:r>
+      <w:proofErr w:type="spellEnd"/>
+      <w:r>
+        <w:t xml:space="preserve"> </w:t>
+      </w:r>
+      <w:proofErr w:type="spellStart"/>
+      <w:r>
+        <w:t>bölümdür</w:t>
+      </w:r>
+      <w:proofErr w:type="spellEnd"/>
+      <w:r>
+        <w:t xml:space="preserve">, </w:t>
+      </w:r>
+      <w:proofErr w:type="spellStart"/>
+      <w:r>
+        <w:t>veritabanı</w:t>
+      </w:r>
+      <w:proofErr w:type="spellEnd"/>
+      <w:r>
+        <w:t xml:space="preserve"> </w:t>
+      </w:r>
+      <w:proofErr w:type="spellStart"/>
+      <w:r>
+        <w:t>modelleri</w:t>
+      </w:r>
+      <w:proofErr w:type="spellEnd"/>
+      <w:r>
+        <w:t xml:space="preserve"> </w:t>
+      </w:r>
+      <w:proofErr w:type="spellStart"/>
+      <w:r>
+        <w:t>başta</w:t>
+      </w:r>
+      <w:proofErr w:type="spellEnd"/>
+      <w:r>
+        <w:t xml:space="preserve"> </w:t>
+      </w:r>
+      <w:proofErr w:type="spellStart"/>
+      <w:r>
+        <w:t>olmak</w:t>
+      </w:r>
+      <w:proofErr w:type="spellEnd"/>
+      <w:r>
+        <w:t xml:space="preserve"> </w:t>
+      </w:r>
+      <w:proofErr w:type="spellStart"/>
+      <w:r>
+        <w:t>üzere</w:t>
+      </w:r>
+      <w:proofErr w:type="spellEnd"/>
+      <w:r>
+        <w:t xml:space="preserve"> </w:t>
+      </w:r>
+      <w:proofErr w:type="spellStart"/>
+      <w:r>
+        <w:t>görüntü</w:t>
+      </w:r>
+      <w:proofErr w:type="spellEnd"/>
+      <w:r>
+        <w:t xml:space="preserve"> </w:t>
+      </w:r>
+      <w:proofErr w:type="spellStart"/>
+      <w:r>
+        <w:t>verebilecek</w:t>
+      </w:r>
+      <w:proofErr w:type="spellEnd"/>
+      <w:r>
+        <w:t xml:space="preserve"> </w:t>
+      </w:r>
+      <w:proofErr w:type="spellStart"/>
+      <w:r>
+        <w:t>ve</w:t>
+      </w:r>
+      <w:proofErr w:type="spellEnd"/>
+      <w:r>
+        <w:t xml:space="preserve"> </w:t>
+      </w:r>
+      <w:proofErr w:type="spellStart"/>
+      <w:r>
+        <w:t>işlem</w:t>
+      </w:r>
+      <w:proofErr w:type="spellEnd"/>
+      <w:r>
+        <w:t xml:space="preserve"> </w:t>
+      </w:r>
+      <w:proofErr w:type="spellStart"/>
+      <w:r>
+        <w:t>yapılabilinecek</w:t>
+      </w:r>
+      <w:proofErr w:type="spellEnd"/>
+      <w:r>
+        <w:t xml:space="preserve"> </w:t>
+      </w:r>
+      <w:proofErr w:type="spellStart"/>
+      <w:r>
+        <w:t>modelleri</w:t>
+      </w:r>
+      <w:proofErr w:type="spellEnd"/>
+      <w:r>
+        <w:t xml:space="preserve"> </w:t>
+      </w:r>
+      <w:proofErr w:type="spellStart"/>
+      <w:r>
+        <w:t>burada</w:t>
+      </w:r>
+      <w:proofErr w:type="spellEnd"/>
+      <w:r>
+        <w:t xml:space="preserve"> </w:t>
+      </w:r>
+      <w:proofErr w:type="spellStart"/>
+      <w:r>
+        <w:t>tanımlarsınız</w:t>
+      </w:r>
+      <w:proofErr w:type="spellEnd"/>
+      <w:r>
+        <w:t xml:space="preserve">. Bu </w:t>
+      </w:r>
+      <w:proofErr w:type="spellStart"/>
+      <w:r>
+        <w:t>modelleri</w:t>
+      </w:r>
+      <w:proofErr w:type="spellEnd"/>
+      <w:r>
+        <w:t xml:space="preserve"> </w:t>
+      </w:r>
+      <w:proofErr w:type="spellStart"/>
+      <w:r>
+        <w:t>projenizde</w:t>
+      </w:r>
+      <w:proofErr w:type="spellEnd"/>
+      <w:r>
+        <w:t xml:space="preserve"> size </w:t>
+      </w:r>
+      <w:proofErr w:type="spellStart"/>
+      <w:r>
+        <w:t>fazlasıyla</w:t>
+      </w:r>
+      <w:proofErr w:type="spellEnd"/>
+      <w:r>
+        <w:t xml:space="preserve"> </w:t>
+      </w:r>
+      <w:proofErr w:type="spellStart"/>
+      <w:r>
+        <w:t>yardımı</w:t>
+      </w:r>
+      <w:proofErr w:type="spellEnd"/>
+      <w:r>
+        <w:t xml:space="preserve"> </w:t>
+      </w:r>
+      <w:proofErr w:type="spellStart"/>
+      <w:r>
+        <w:t>olurlar</w:t>
+      </w:r>
+      <w:proofErr w:type="spellEnd"/>
+      <w:r>
+        <w:t xml:space="preserve">. </w:t>
+      </w:r>
+      <w:proofErr w:type="spellStart"/>
+      <w:r>
+        <w:t>Doğrulama</w:t>
+      </w:r>
+      <w:proofErr w:type="spellEnd"/>
+      <w:r>
+        <w:t xml:space="preserve"> (Validation) </w:t>
+      </w:r>
+      <w:proofErr w:type="spellStart"/>
+      <w:r>
+        <w:t>işlemleri</w:t>
+      </w:r>
+      <w:proofErr w:type="spellEnd"/>
+      <w:r>
+        <w:t xml:space="preserve"> </w:t>
+      </w:r>
+      <w:proofErr w:type="spellStart"/>
+      <w:r>
+        <w:t>bu</w:t>
+      </w:r>
+      <w:proofErr w:type="spellEnd"/>
+      <w:r>
+        <w:t xml:space="preserve"> </w:t>
+      </w:r>
+      <w:proofErr w:type="spellStart"/>
+      <w:r>
+        <w:t>bölümde</w:t>
+      </w:r>
+      <w:proofErr w:type="spellEnd"/>
+      <w:r>
+        <w:t xml:space="preserve"> </w:t>
+      </w:r>
+      <w:proofErr w:type="spellStart"/>
+      <w:r>
+        <w:t>yapılabilinir</w:t>
+      </w:r>
+      <w:proofErr w:type="spellEnd"/>
+      <w:r>
+        <w:t>.</w:t>
+      </w:r>
+      <w:r>
+        <w:t>(Entity Framework , Entity Models , Ado.Net, Repository)</w:t>
       </w:r>
     </w:p>
     <w:p>
-      <w:proofErr w:type="gramStart"/>
       <w:r>
         <w:rPr>
           <w:b/>
           <w:bCs/>
         </w:rPr>
-        <w:t>Model</w:t>
-      </w:r>
-      <w:r>
-        <w:t> :</w:t>
-      </w:r>
-      <w:proofErr w:type="gramEnd"/>
-      <w:r>
-        <w:t xml:space="preserve"> </w:t>
+        <w:t>View</w:t>
+      </w:r>
+      <w:r>
+        <w:t xml:space="preserve"> : </w:t>
       </w:r>
       <w:proofErr w:type="spellStart"/>
       <w:r>
@@ -2660,203 +2799,43 @@
       </w:r>
       <w:proofErr w:type="spellStart"/>
       <w:r>
-        <w:t>iş</w:t>
-      </w:r>
-      <w:proofErr w:type="spellEnd"/>
-      <w:r>
-        <w:t xml:space="preserve"> </w:t>
-      </w:r>
-      <w:proofErr w:type="spellStart"/>
-      <w:r>
-        <w:t>mantığının</w:t>
-      </w:r>
-      <w:proofErr w:type="spellEnd"/>
-      <w:r>
-        <w:t xml:space="preserve"> </w:t>
-      </w:r>
-      <w:proofErr w:type="spellStart"/>
-      <w:r>
-        <w:t>tasarlandığı</w:t>
-      </w:r>
-      <w:proofErr w:type="spellEnd"/>
-      <w:r>
-        <w:t xml:space="preserve"> </w:t>
-      </w:r>
-      <w:proofErr w:type="spellStart"/>
-      <w:r>
-        <w:t>bölümdür</w:t>
-      </w:r>
-      <w:proofErr w:type="spellEnd"/>
-      <w:r>
-        <w:t xml:space="preserve">, </w:t>
-      </w:r>
-      <w:proofErr w:type="spellStart"/>
-      <w:r>
-        <w:t>veritabanı</w:t>
-      </w:r>
-      <w:proofErr w:type="spellEnd"/>
-      <w:r>
-        <w:t xml:space="preserve"> </w:t>
-      </w:r>
-      <w:proofErr w:type="spellStart"/>
-      <w:r>
-        <w:t>modelleri</w:t>
-      </w:r>
-      <w:proofErr w:type="spellEnd"/>
-      <w:r>
-        <w:t xml:space="preserve"> </w:t>
-      </w:r>
-      <w:proofErr w:type="spellStart"/>
-      <w:r>
-        <w:t>başta</w:t>
-      </w:r>
-      <w:proofErr w:type="spellEnd"/>
-      <w:r>
-        <w:t xml:space="preserve"> </w:t>
-      </w:r>
-      <w:proofErr w:type="spellStart"/>
-      <w:r>
-        <w:t>olmak</w:t>
-      </w:r>
-      <w:proofErr w:type="spellEnd"/>
-      <w:r>
-        <w:t xml:space="preserve"> </w:t>
-      </w:r>
-      <w:proofErr w:type="spellStart"/>
-      <w:r>
-        <w:t>üzere</w:t>
-      </w:r>
-      <w:proofErr w:type="spellEnd"/>
-      <w:r>
-        <w:t xml:space="preserve"> </w:t>
-      </w:r>
-      <w:proofErr w:type="spellStart"/>
-      <w:r>
-        <w:t>görüntü</w:t>
-      </w:r>
-      <w:proofErr w:type="spellEnd"/>
-      <w:r>
-        <w:t xml:space="preserve"> </w:t>
-      </w:r>
-      <w:proofErr w:type="spellStart"/>
-      <w:r>
-        <w:t>verebilecek</w:t>
-      </w:r>
-      <w:proofErr w:type="spellEnd"/>
-      <w:r>
-        <w:t xml:space="preserve"> </w:t>
-      </w:r>
-      <w:proofErr w:type="spellStart"/>
-      <w:r>
-        <w:t>ve</w:t>
-      </w:r>
-      <w:proofErr w:type="spellEnd"/>
-      <w:r>
-        <w:t xml:space="preserve"> </w:t>
-      </w:r>
-      <w:proofErr w:type="spellStart"/>
-      <w:r>
-        <w:t>işlem</w:t>
-      </w:r>
-      <w:proofErr w:type="spellEnd"/>
-      <w:r>
-        <w:t xml:space="preserve"> </w:t>
-      </w:r>
-      <w:proofErr w:type="spellStart"/>
-      <w:r>
-        <w:t>yapılabilinecek</w:t>
-      </w:r>
-      <w:proofErr w:type="spellEnd"/>
-      <w:r>
-        <w:t xml:space="preserve"> </w:t>
-      </w:r>
-      <w:proofErr w:type="spellStart"/>
-      <w:r>
-        <w:t>modelleri</w:t>
-      </w:r>
-      <w:proofErr w:type="spellEnd"/>
-      <w:r>
-        <w:t xml:space="preserve"> </w:t>
-      </w:r>
-      <w:proofErr w:type="spellStart"/>
-      <w:r>
-        <w:t>burada</w:t>
-      </w:r>
-      <w:proofErr w:type="spellEnd"/>
-      <w:r>
-        <w:t xml:space="preserve"> </w:t>
-      </w:r>
-      <w:proofErr w:type="spellStart"/>
-      <w:r>
-        <w:t>tanımlarsınız</w:t>
-      </w:r>
-      <w:proofErr w:type="spellEnd"/>
-      <w:r>
-        <w:t xml:space="preserve">. Bu </w:t>
-      </w:r>
-      <w:proofErr w:type="spellStart"/>
-      <w:r>
-        <w:t>modelleri</w:t>
-      </w:r>
-      <w:proofErr w:type="spellEnd"/>
-      <w:r>
-        <w:t xml:space="preserve"> </w:t>
-      </w:r>
-      <w:proofErr w:type="spellStart"/>
-      <w:r>
-        <w:t>projenizde</w:t>
-      </w:r>
-      <w:proofErr w:type="spellEnd"/>
-      <w:r>
-        <w:t xml:space="preserve"> size </w:t>
-      </w:r>
-      <w:proofErr w:type="spellStart"/>
-      <w:r>
-        <w:t>fazlasıyla</w:t>
-      </w:r>
-      <w:proofErr w:type="spellEnd"/>
-      <w:r>
-        <w:t xml:space="preserve"> </w:t>
-      </w:r>
-      <w:proofErr w:type="spellStart"/>
-      <w:r>
-        <w:t>yardımı</w:t>
-      </w:r>
-      <w:proofErr w:type="spellEnd"/>
-      <w:r>
-        <w:t xml:space="preserve"> </w:t>
-      </w:r>
-      <w:proofErr w:type="spellStart"/>
-      <w:r>
-        <w:t>olurlar</w:t>
-      </w:r>
-      <w:proofErr w:type="spellEnd"/>
-      <w:r>
-        <w:t xml:space="preserve">. </w:t>
-      </w:r>
-      <w:proofErr w:type="spellStart"/>
-      <w:r>
-        <w:t>Doğrulama</w:t>
-      </w:r>
-      <w:proofErr w:type="spellEnd"/>
-      <w:r>
-        <w:t xml:space="preserve"> (Validation) </w:t>
-      </w:r>
-      <w:proofErr w:type="spellStart"/>
-      <w:r>
-        <w:t>işlemleri</w:t>
-      </w:r>
-      <w:proofErr w:type="spellEnd"/>
-      <w:r>
-        <w:t xml:space="preserve"> </w:t>
-      </w:r>
-      <w:proofErr w:type="spellStart"/>
-      <w:r>
-        <w:t>bu</w:t>
-      </w:r>
-      <w:proofErr w:type="spellEnd"/>
-      <w:r>
-        <w:t xml:space="preserve"> </w:t>
+        <w:t>arayüzü</w:t>
+      </w:r>
+      <w:proofErr w:type="spellEnd"/>
+      <w:r>
+        <w:t xml:space="preserve"> </w:t>
+      </w:r>
+      <w:proofErr w:type="spellStart"/>
+      <w:r>
+        <w:t>veya</w:t>
+      </w:r>
+      <w:proofErr w:type="spellEnd"/>
+      <w:r>
+        <w:t xml:space="preserve"> </w:t>
+      </w:r>
+      <w:proofErr w:type="spellStart"/>
+      <w:r>
+        <w:t>kullanıcı</w:t>
+      </w:r>
+      <w:proofErr w:type="spellEnd"/>
+      <w:r>
+        <w:t xml:space="preserve"> </w:t>
+      </w:r>
+      <w:proofErr w:type="spellStart"/>
+      <w:r>
+        <w:t>arabimi</w:t>
+      </w:r>
+      <w:proofErr w:type="spellEnd"/>
+      <w:r>
+        <w:t xml:space="preserve"> de </w:t>
+      </w:r>
+      <w:proofErr w:type="spellStart"/>
+      <w:r>
+        <w:t>denilebilir</w:t>
+      </w:r>
+      <w:proofErr w:type="spellEnd"/>
+      <w:r>
+        <w:t xml:space="preserve"> (User Interface – UI), Bu </w:t>
       </w:r>
       <w:proofErr w:type="spellStart"/>
       <w:r>
@@ -2864,40 +2843,51 @@
       </w:r>
       <w:proofErr w:type="spellEnd"/>
       <w:r>
-        <w:t xml:space="preserve"> </w:t>
-      </w:r>
-      <w:proofErr w:type="spellStart"/>
-      <w:proofErr w:type="gramStart"/>
-      <w:r>
-        <w:t>yapılabilinir</w:t>
+        <w:t xml:space="preserve"> HTML </w:t>
+      </w:r>
+      <w:proofErr w:type="spellStart"/>
+      <w:r>
+        <w:t>dosyaları</w:t>
+      </w:r>
+      <w:proofErr w:type="spellEnd"/>
+      <w:r>
+        <w:t xml:space="preserve"> </w:t>
+      </w:r>
+      <w:proofErr w:type="spellStart"/>
+      <w:r>
+        <w:t>üzerinde</w:t>
+      </w:r>
+      <w:proofErr w:type="spellEnd"/>
+      <w:r>
+        <w:t xml:space="preserve"> </w:t>
+      </w:r>
+      <w:proofErr w:type="spellStart"/>
+      <w:r>
+        <w:t>işlemler</w:t>
+      </w:r>
+      <w:proofErr w:type="spellEnd"/>
+      <w:r>
+        <w:t xml:space="preserve"> </w:t>
+      </w:r>
+      <w:proofErr w:type="spellStart"/>
+      <w:r>
+        <w:t>gerçekleştirilir</w:t>
       </w:r>
       <w:proofErr w:type="spellEnd"/>
       <w:r>
         <w:t>.</w:t>
-      </w:r>
-      <w:r>
-        <w:t>(</w:t>
-      </w:r>
-      <w:proofErr w:type="gramEnd"/>
-      <w:r>
-        <w:t>Entity Framework , Entity Models , Ado.Net, Repository)</w:t>
       </w:r>
     </w:p>
     <w:p>
-      <w:proofErr w:type="gramStart"/>
       <w:r>
         <w:rPr>
           <w:b/>
           <w:bCs/>
         </w:rPr>
-        <w:t>View</w:t>
-      </w:r>
-      <w:r>
-        <w:t> :</w:t>
-      </w:r>
-      <w:proofErr w:type="gramEnd"/>
-      <w:r>
-        <w:t xml:space="preserve"> </w:t>
+        <w:t>Control</w:t>
+      </w:r>
+      <w:r>
+        <w:t xml:space="preserve"> : </w:t>
       </w:r>
       <w:proofErr w:type="spellStart"/>
       <w:r>
@@ -2909,156 +2899,263 @@
       </w:r>
       <w:proofErr w:type="spellStart"/>
       <w:r>
-        <w:t>arayüzü</w:t>
-      </w:r>
-      <w:proofErr w:type="spellEnd"/>
-      <w:r>
-        <w:t xml:space="preserve"> </w:t>
-      </w:r>
-      <w:proofErr w:type="spellStart"/>
-      <w:r>
-        <w:t>veya</w:t>
-      </w:r>
-      <w:proofErr w:type="spellEnd"/>
-      <w:r>
-        <w:t xml:space="preserve"> </w:t>
-      </w:r>
-      <w:proofErr w:type="spellStart"/>
-      <w:r>
-        <w:t>kullanıcı</w:t>
-      </w:r>
-      <w:proofErr w:type="spellEnd"/>
-      <w:r>
-        <w:t xml:space="preserve"> </w:t>
-      </w:r>
-      <w:proofErr w:type="spellStart"/>
-      <w:r>
-        <w:t>arabimi</w:t>
-      </w:r>
-      <w:proofErr w:type="spellEnd"/>
-      <w:r>
-        <w:t xml:space="preserve"> de </w:t>
-      </w:r>
-      <w:proofErr w:type="spellStart"/>
-      <w:r>
-        <w:t>denilebilir</w:t>
-      </w:r>
-      <w:proofErr w:type="spellEnd"/>
-      <w:r>
-        <w:t xml:space="preserve"> (User Interface – UI), Bu </w:t>
-      </w:r>
-      <w:proofErr w:type="spellStart"/>
-      <w:r>
-        <w:t>bölümde</w:t>
-      </w:r>
-      <w:proofErr w:type="spellEnd"/>
-      <w:r>
-        <w:t xml:space="preserve"> HTML </w:t>
-      </w:r>
-      <w:proofErr w:type="spellStart"/>
-      <w:r>
-        <w:t>dosyaları</w:t>
-      </w:r>
-      <w:proofErr w:type="spellEnd"/>
-      <w:r>
-        <w:t xml:space="preserve"> </w:t>
-      </w:r>
-      <w:proofErr w:type="spellStart"/>
-      <w:r>
-        <w:t>üzerinde</w:t>
-      </w:r>
-      <w:proofErr w:type="spellEnd"/>
-      <w:r>
-        <w:t xml:space="preserve"> </w:t>
-      </w:r>
-      <w:proofErr w:type="spellStart"/>
-      <w:r>
-        <w:t>işlemler</w:t>
-      </w:r>
-      <w:proofErr w:type="spellEnd"/>
-      <w:r>
-        <w:t xml:space="preserve"> </w:t>
-      </w:r>
-      <w:proofErr w:type="spellStart"/>
-      <w:r>
-        <w:t>gerçekleştirilir</w:t>
-      </w:r>
-      <w:proofErr w:type="spellEnd"/>
-      <w:r>
-        <w:t>.</w:t>
-      </w:r>
+        <w:t>akışını</w:t>
+      </w:r>
+      <w:proofErr w:type="spellEnd"/>
+      <w:r>
+        <w:t xml:space="preserve">, Model </w:t>
+      </w:r>
+      <w:proofErr w:type="spellStart"/>
+      <w:r>
+        <w:t>ile</w:t>
+      </w:r>
+      <w:proofErr w:type="spellEnd"/>
+      <w:r>
+        <w:t xml:space="preserve"> View </w:t>
+      </w:r>
+      <w:proofErr w:type="spellStart"/>
+      <w:r>
+        <w:t>arasındaki</w:t>
+      </w:r>
+      <w:proofErr w:type="spellEnd"/>
+      <w:r>
+        <w:t xml:space="preserve"> </w:t>
+      </w:r>
+      <w:proofErr w:type="spellStart"/>
+      <w:r>
+        <w:t>etkileşimleri</w:t>
+      </w:r>
+      <w:proofErr w:type="spellEnd"/>
+      <w:r>
+        <w:t xml:space="preserve"> </w:t>
+      </w:r>
+      <w:proofErr w:type="spellStart"/>
+      <w:r>
+        <w:t>kontrol</w:t>
+      </w:r>
+      <w:proofErr w:type="spellEnd"/>
+      <w:r>
+        <w:t xml:space="preserve"> </w:t>
+      </w:r>
+      <w:proofErr w:type="spellStart"/>
+      <w:r>
+        <w:t>eder</w:t>
+      </w:r>
+      <w:proofErr w:type="spellEnd"/>
+      <w:r>
+        <w:t xml:space="preserve">. View dan </w:t>
+      </w:r>
+      <w:proofErr w:type="spellStart"/>
+      <w:r>
+        <w:t>gelen</w:t>
+      </w:r>
+      <w:proofErr w:type="spellEnd"/>
+      <w:r>
+        <w:t xml:space="preserve"> </w:t>
+      </w:r>
+      <w:proofErr w:type="spellStart"/>
+      <w:r>
+        <w:t>istekler</w:t>
+      </w:r>
+      <w:proofErr w:type="spellEnd"/>
+      <w:r>
+        <w:t xml:space="preserve"> Model </w:t>
+      </w:r>
+      <w:proofErr w:type="spellStart"/>
+      <w:r>
+        <w:t>yarımıyla</w:t>
+      </w:r>
+      <w:proofErr w:type="spellEnd"/>
+      <w:r>
+        <w:t xml:space="preserve"> </w:t>
+      </w:r>
+      <w:proofErr w:type="spellStart"/>
+      <w:r>
+        <w:t>yorumlanıp</w:t>
+      </w:r>
+      <w:proofErr w:type="spellEnd"/>
+      <w:r>
+        <w:t xml:space="preserve"> ne </w:t>
+      </w:r>
+      <w:proofErr w:type="spellStart"/>
+      <w:r>
+        <w:t>yapılacağı</w:t>
+      </w:r>
+      <w:proofErr w:type="spellEnd"/>
+      <w:r>
+        <w:t xml:space="preserve"> </w:t>
+      </w:r>
+      <w:proofErr w:type="spellStart"/>
+      <w:r>
+        <w:t>konusunda</w:t>
+      </w:r>
+      <w:proofErr w:type="spellEnd"/>
+      <w:r>
+        <w:t xml:space="preserve"> </w:t>
+      </w:r>
+      <w:proofErr w:type="spellStart"/>
+      <w:r>
+        <w:t>değerlendirilir</w:t>
+      </w:r>
+      <w:proofErr w:type="spellEnd"/>
+      <w:r>
+        <w:t xml:space="preserve">. </w:t>
+      </w:r>
+      <w:proofErr w:type="spellStart"/>
+      <w:r>
+        <w:t>Fonksiyonel</w:t>
+      </w:r>
+      <w:proofErr w:type="spellEnd"/>
+      <w:r>
+        <w:t xml:space="preserve"> </w:t>
+      </w:r>
+      <w:proofErr w:type="spellStart"/>
+      <w:r>
+        <w:t>işlemlerin</w:t>
+      </w:r>
+      <w:proofErr w:type="spellEnd"/>
+      <w:r>
+        <w:t xml:space="preserve"> </w:t>
+      </w:r>
+      <w:proofErr w:type="spellStart"/>
+      <w:r>
+        <w:t>yapıldığı</w:t>
+      </w:r>
+      <w:proofErr w:type="spellEnd"/>
+      <w:r>
+        <w:t xml:space="preserve"> </w:t>
+      </w:r>
+      <w:proofErr w:type="spellStart"/>
+      <w:r>
+        <w:t>katmandır.</w:t>
+      </w:r>
+      <w:r>
+        <w:t>Gelen</w:t>
+      </w:r>
+      <w:proofErr w:type="spellEnd"/>
+      <w:r>
+        <w:t xml:space="preserve"> </w:t>
+      </w:r>
+      <w:proofErr w:type="spellStart"/>
+      <w:r>
+        <w:t>isteklerin</w:t>
+      </w:r>
+      <w:proofErr w:type="spellEnd"/>
+      <w:r>
+        <w:t xml:space="preserve"> </w:t>
+      </w:r>
+      <w:proofErr w:type="spellStart"/>
+      <w:r>
+        <w:t>karşılanması</w:t>
+      </w:r>
+      <w:proofErr w:type="spellEnd"/>
+      <w:r>
+        <w:t xml:space="preserve"> </w:t>
+      </w:r>
+      <w:proofErr w:type="spellStart"/>
+      <w:r>
+        <w:t>durumuna</w:t>
+      </w:r>
+      <w:proofErr w:type="spellEnd"/>
+      <w:r>
+        <w:t xml:space="preserve"> </w:t>
+      </w:r>
+      <w:proofErr w:type="spellStart"/>
+      <w:r>
+        <w:t>bakıcaktır</w:t>
+      </w:r>
+      <w:proofErr w:type="spellEnd"/>
+      <w:r>
+        <w:t xml:space="preserve">, </w:t>
+      </w:r>
+      <w:proofErr w:type="spellStart"/>
+      <w:r>
+        <w:t>verilerin</w:t>
+      </w:r>
+      <w:proofErr w:type="spellEnd"/>
+      <w:r>
+        <w:t xml:space="preserve"> </w:t>
+      </w:r>
+      <w:proofErr w:type="spellStart"/>
+      <w:r>
+        <w:t>görselleştirip</w:t>
+      </w:r>
+      <w:proofErr w:type="spellEnd"/>
+      <w:r>
+        <w:t xml:space="preserve"> , </w:t>
+      </w:r>
+      <w:proofErr w:type="spellStart"/>
+      <w:r>
+        <w:t>görselleştirmeme</w:t>
+      </w:r>
+      <w:proofErr w:type="spellEnd"/>
+      <w:r>
+        <w:t xml:space="preserve"> </w:t>
+      </w:r>
+      <w:proofErr w:type="spellStart"/>
+      <w:r>
+        <w:t>konusunda</w:t>
+      </w:r>
+      <w:proofErr w:type="spellEnd"/>
+      <w:r>
+        <w:t xml:space="preserve"> da controller </w:t>
+      </w:r>
+      <w:proofErr w:type="spellStart"/>
+      <w:r>
+        <w:t>katmanı</w:t>
+      </w:r>
+      <w:proofErr w:type="spellEnd"/>
+      <w:r>
+        <w:t xml:space="preserve"> </w:t>
+      </w:r>
+      <w:proofErr w:type="spellStart"/>
+      <w:r>
+        <w:t>aslında</w:t>
+      </w:r>
+      <w:proofErr w:type="spellEnd"/>
+      <w:r>
+        <w:t xml:space="preserve"> </w:t>
+      </w:r>
+      <w:proofErr w:type="spellStart"/>
+      <w:r>
+        <w:t>görevlidir</w:t>
+      </w:r>
+      <w:proofErr w:type="spellEnd"/>
     </w:p>
     <w:p>
-      <w:proofErr w:type="gramStart"/>
       <w:r>
         <w:rPr>
           <w:b/>
           <w:bCs/>
         </w:rPr>
-        <w:t>Control</w:t>
-      </w:r>
-      <w:r>
-        <w:t> :</w:t>
-      </w:r>
-      <w:proofErr w:type="gramEnd"/>
-      <w:r>
-        <w:t xml:space="preserve"> </w:t>
-      </w:r>
-      <w:proofErr w:type="spellStart"/>
-      <w:r>
-        <w:t>Projenin</w:t>
-      </w:r>
-      <w:proofErr w:type="spellEnd"/>
-      <w:r>
-        <w:t xml:space="preserve"> </w:t>
-      </w:r>
-      <w:proofErr w:type="spellStart"/>
-      <w:r>
-        <w:t>akışını</w:t>
-      </w:r>
-      <w:proofErr w:type="spellEnd"/>
-      <w:r>
-        <w:t xml:space="preserve">, Model </w:t>
-      </w:r>
-      <w:proofErr w:type="spellStart"/>
-      <w:r>
-        <w:t>ile</w:t>
-      </w:r>
-      <w:proofErr w:type="spellEnd"/>
-      <w:r>
-        <w:t xml:space="preserve"> View </w:t>
-      </w:r>
-      <w:proofErr w:type="spellStart"/>
-      <w:r>
-        <w:t>arasındaki</w:t>
-      </w:r>
-      <w:proofErr w:type="spellEnd"/>
-      <w:r>
-        <w:t xml:space="preserve"> </w:t>
-      </w:r>
-      <w:proofErr w:type="spellStart"/>
-      <w:r>
-        <w:t>etkileşimleri</w:t>
-      </w:r>
-      <w:proofErr w:type="spellEnd"/>
-      <w:r>
-        <w:t xml:space="preserve"> </w:t>
-      </w:r>
-      <w:proofErr w:type="spellStart"/>
-      <w:r>
-        <w:t>kontrol</w:t>
-      </w:r>
-      <w:proofErr w:type="spellEnd"/>
-      <w:r>
-        <w:t xml:space="preserve"> </w:t>
-      </w:r>
-      <w:proofErr w:type="spellStart"/>
-      <w:r>
-        <w:t>eder</w:t>
-      </w:r>
-      <w:proofErr w:type="spellEnd"/>
-      <w:r>
-        <w:t xml:space="preserve">. View dan </w:t>
+        <w:t>Razor</w:t>
+      </w:r>
+      <w:r>
+        <w:t xml:space="preserve">: Asp.Net </w:t>
+      </w:r>
+      <w:proofErr w:type="spellStart"/>
+      <w:r>
+        <w:t>Mvc</w:t>
+      </w:r>
+      <w:proofErr w:type="spellEnd"/>
+      <w:r>
+        <w:t xml:space="preserve"> 3 </w:t>
+      </w:r>
+      <w:proofErr w:type="spellStart"/>
+      <w:r>
+        <w:t>teknolojisiyle</w:t>
+      </w:r>
+      <w:proofErr w:type="spellEnd"/>
+      <w:r>
+        <w:t xml:space="preserve"> </w:t>
+      </w:r>
+      <w:proofErr w:type="spellStart"/>
+      <w:r>
+        <w:t>birlikte</w:t>
+      </w:r>
+      <w:proofErr w:type="spellEnd"/>
+      <w:r>
+        <w:t xml:space="preserve"> </w:t>
       </w:r>
       <w:proofErr w:type="spellStart"/>
       <w:r>
@@ -3070,231 +3167,125 @@
       </w:r>
       <w:proofErr w:type="spellStart"/>
       <w:r>
-        <w:t>istekler</w:t>
-      </w:r>
-      <w:proofErr w:type="spellEnd"/>
-      <w:r>
-        <w:t xml:space="preserve"> Model </w:t>
-      </w:r>
-      <w:proofErr w:type="spellStart"/>
-      <w:r>
-        <w:t>yarımıyla</w:t>
-      </w:r>
-      <w:proofErr w:type="spellEnd"/>
-      <w:r>
-        <w:t xml:space="preserve"> </w:t>
-      </w:r>
-      <w:proofErr w:type="spellStart"/>
-      <w:r>
-        <w:t>yorumlanıp</w:t>
-      </w:r>
-      <w:proofErr w:type="spellEnd"/>
-      <w:r>
-        <w:t xml:space="preserve"> ne </w:t>
-      </w:r>
-      <w:proofErr w:type="spellStart"/>
-      <w:r>
-        <w:t>yapılacağı</w:t>
-      </w:r>
-      <w:proofErr w:type="spellEnd"/>
-      <w:r>
-        <w:t xml:space="preserve"> </w:t>
-      </w:r>
-      <w:proofErr w:type="spellStart"/>
-      <w:r>
-        <w:t>konusunda</w:t>
-      </w:r>
-      <w:proofErr w:type="spellEnd"/>
-      <w:r>
-        <w:t xml:space="preserve"> </w:t>
-      </w:r>
-      <w:proofErr w:type="spellStart"/>
-      <w:r>
-        <w:t>değerlendirilir</w:t>
-      </w:r>
-      <w:proofErr w:type="spellEnd"/>
-      <w:r>
-        <w:t xml:space="preserve">. </w:t>
-      </w:r>
-      <w:proofErr w:type="spellStart"/>
-      <w:r>
-        <w:t>Fonksiyonel</w:t>
-      </w:r>
-      <w:proofErr w:type="spellEnd"/>
-      <w:r>
-        <w:t xml:space="preserve"> </w:t>
-      </w:r>
-      <w:proofErr w:type="spellStart"/>
-      <w:r>
-        <w:t>işlemlerin</w:t>
-      </w:r>
-      <w:proofErr w:type="spellEnd"/>
-      <w:r>
-        <w:t xml:space="preserve"> </w:t>
-      </w:r>
-      <w:proofErr w:type="spellStart"/>
-      <w:r>
-        <w:t>yapıldığı</w:t>
-      </w:r>
-      <w:proofErr w:type="spellEnd"/>
-      <w:r>
-        <w:t xml:space="preserve"> </w:t>
-      </w:r>
-      <w:proofErr w:type="spellStart"/>
-      <w:proofErr w:type="gramStart"/>
-      <w:r>
-        <w:t>katmandır.</w:t>
-      </w:r>
-      <w:r>
-        <w:t>Gelen</w:t>
-      </w:r>
-      <w:proofErr w:type="spellEnd"/>
-      <w:proofErr w:type="gramEnd"/>
-      <w:r>
-        <w:t xml:space="preserve"> </w:t>
-      </w:r>
-      <w:proofErr w:type="spellStart"/>
-      <w:r>
-        <w:t>isteklerin</w:t>
-      </w:r>
-      <w:proofErr w:type="spellEnd"/>
-      <w:r>
-        <w:t xml:space="preserve"> </w:t>
-      </w:r>
-      <w:proofErr w:type="spellStart"/>
-      <w:r>
-        <w:t>karşılanması</w:t>
-      </w:r>
-      <w:proofErr w:type="spellEnd"/>
-      <w:r>
-        <w:t xml:space="preserve"> </w:t>
-      </w:r>
-      <w:proofErr w:type="spellStart"/>
-      <w:r>
-        <w:t>durumuna</w:t>
-      </w:r>
-      <w:proofErr w:type="spellEnd"/>
-      <w:r>
-        <w:t xml:space="preserve"> </w:t>
-      </w:r>
-      <w:proofErr w:type="spellStart"/>
-      <w:r>
-        <w:t>bakıcaktır</w:t>
-      </w:r>
-      <w:proofErr w:type="spellEnd"/>
-      <w:r>
-        <w:t xml:space="preserve">, </w:t>
-      </w:r>
-      <w:proofErr w:type="spellStart"/>
-      <w:r>
-        <w:t>verilerin</w:t>
-      </w:r>
-      <w:proofErr w:type="spellEnd"/>
-      <w:r>
-        <w:t xml:space="preserve"> </w:t>
-      </w:r>
-      <w:proofErr w:type="spellStart"/>
-      <w:r>
-        <w:t>görselleştirip</w:t>
-      </w:r>
-      <w:proofErr w:type="spellEnd"/>
-      <w:r>
-        <w:t xml:space="preserve"> , </w:t>
-      </w:r>
-      <w:proofErr w:type="spellStart"/>
-      <w:r>
-        <w:t>görselleştirmeme</w:t>
-      </w:r>
-      <w:proofErr w:type="spellEnd"/>
-      <w:r>
-        <w:t xml:space="preserve"> </w:t>
-      </w:r>
-      <w:proofErr w:type="spellStart"/>
-      <w:r>
-        <w:t>konusunda</w:t>
-      </w:r>
-      <w:proofErr w:type="spellEnd"/>
-      <w:r>
-        <w:t xml:space="preserve"> da controller </w:t>
-      </w:r>
-      <w:proofErr w:type="spellStart"/>
-      <w:r>
-        <w:t>katmanı</w:t>
-      </w:r>
-      <w:proofErr w:type="spellEnd"/>
-      <w:r>
-        <w:t xml:space="preserve"> </w:t>
-      </w:r>
-      <w:proofErr w:type="spellStart"/>
-      <w:r>
-        <w:t>aslında</w:t>
-      </w:r>
-      <w:proofErr w:type="spellEnd"/>
-      <w:r>
-        <w:t xml:space="preserve"> </w:t>
-      </w:r>
-      <w:proofErr w:type="spellStart"/>
-      <w:r>
-        <w:t>görevlidir</w:t>
+        <w:t>görüntüleme</w:t>
+      </w:r>
+      <w:proofErr w:type="spellEnd"/>
+      <w:r>
+        <w:t xml:space="preserve"> </w:t>
+      </w:r>
+      <w:proofErr w:type="spellStart"/>
+      <w:r>
+        <w:t>biçimidir</w:t>
       </w:r>
       <w:proofErr w:type="spellEnd"/>
     </w:p>
     <w:p>
+      <w:proofErr w:type="spellStart"/>
       <w:r>
         <w:rPr>
           <w:b/>
           <w:bCs/>
         </w:rPr>
-        <w:t>Razor</w:t>
-      </w:r>
-      <w:r>
-        <w:t xml:space="preserve">: Asp.Net </w:t>
-      </w:r>
-      <w:proofErr w:type="spellStart"/>
-      <w:r>
-        <w:t>Mvc</w:t>
-      </w:r>
-      <w:proofErr w:type="spellEnd"/>
-      <w:r>
-        <w:t xml:space="preserve"> 3 </w:t>
-      </w:r>
-      <w:proofErr w:type="spellStart"/>
-      <w:r>
-        <w:t>teknolojisiyle</w:t>
-      </w:r>
-      <w:proofErr w:type="spellEnd"/>
-      <w:r>
-        <w:t xml:space="preserve"> </w:t>
-      </w:r>
-      <w:proofErr w:type="spellStart"/>
-      <w:r>
-        <w:t>birlikte</w:t>
-      </w:r>
-      <w:proofErr w:type="spellEnd"/>
-      <w:r>
-        <w:t xml:space="preserve"> </w:t>
-      </w:r>
-      <w:proofErr w:type="spellStart"/>
-      <w:r>
-        <w:t>gelen</w:t>
-      </w:r>
-      <w:proofErr w:type="spellEnd"/>
-      <w:r>
-        <w:t xml:space="preserve"> </w:t>
-      </w:r>
-      <w:proofErr w:type="spellStart"/>
-      <w:r>
-        <w:t>görüntüleme</w:t>
-      </w:r>
-      <w:proofErr w:type="spellEnd"/>
-      <w:r>
-        <w:t xml:space="preserve"> </w:t>
-      </w:r>
-      <w:proofErr w:type="spellStart"/>
-      <w:r>
-        <w:t>biçimidir</w:t>
-      </w:r>
-      <w:proofErr w:type="spellEnd"/>
+        <w:t>ViewBag</w:t>
+      </w:r>
+      <w:proofErr w:type="spellEnd"/>
+      <w:r>
+        <w:t xml:space="preserve">: </w:t>
+      </w:r>
+      <w:proofErr w:type="spellStart"/>
+      <w:r>
+        <w:t>Verilerimizi</w:t>
+      </w:r>
+      <w:proofErr w:type="spellEnd"/>
+      <w:r>
+        <w:t xml:space="preserve"> </w:t>
+      </w:r>
+      <w:proofErr w:type="spellStart"/>
+      <w:r>
+        <w:t>Controllerdan</w:t>
+      </w:r>
+      <w:proofErr w:type="spellEnd"/>
+      <w:r>
+        <w:t xml:space="preserve"> View </w:t>
+      </w:r>
+      <w:proofErr w:type="spellStart"/>
+      <w:r>
+        <w:t>kısmına</w:t>
+      </w:r>
+      <w:proofErr w:type="spellEnd"/>
+      <w:r>
+        <w:t xml:space="preserve"> </w:t>
+      </w:r>
+      <w:proofErr w:type="spellStart"/>
+      <w:r>
+        <w:t>aktarmak</w:t>
+      </w:r>
+      <w:proofErr w:type="spellEnd"/>
+      <w:r>
+        <w:t xml:space="preserve"> </w:t>
+      </w:r>
+      <w:proofErr w:type="spellStart"/>
+      <w:r>
+        <w:t>için</w:t>
+      </w:r>
+      <w:proofErr w:type="spellEnd"/>
+      <w:r>
+        <w:t xml:space="preserve"> </w:t>
+      </w:r>
+      <w:proofErr w:type="spellStart"/>
+      <w:r>
+        <w:t>kullanırız.</w:t>
+      </w:r>
+      <w:r>
+        <w:t>R</w:t>
+      </w:r>
+      <w:r>
+        <w:t>untime</w:t>
+      </w:r>
+      <w:proofErr w:type="spellEnd"/>
+      <w:r>
+        <w:t xml:space="preserve"> </w:t>
+      </w:r>
+      <w:proofErr w:type="spellStart"/>
+      <w:r>
+        <w:t>içerisinde</w:t>
+      </w:r>
+      <w:proofErr w:type="spellEnd"/>
+      <w:r>
+        <w:t xml:space="preserve"> </w:t>
+      </w:r>
+      <w:proofErr w:type="spellStart"/>
+      <w:r>
+        <w:t>oluşan</w:t>
+      </w:r>
+      <w:proofErr w:type="spellEnd"/>
+      <w:r>
+        <w:t xml:space="preserve"> </w:t>
+      </w:r>
+      <w:proofErr w:type="spellStart"/>
+      <w:r>
+        <w:t>dinamik</w:t>
+      </w:r>
+      <w:proofErr w:type="spellEnd"/>
+      <w:r>
+        <w:t xml:space="preserve"> </w:t>
+      </w:r>
+      <w:proofErr w:type="spellStart"/>
+      <w:r>
+        <w:t>bir</w:t>
+      </w:r>
+      <w:proofErr w:type="spellEnd"/>
+      <w:r>
+        <w:t xml:space="preserve"> </w:t>
+      </w:r>
+      <w:proofErr w:type="spellStart"/>
+      <w:r>
+        <w:t>nesnedir</w:t>
+      </w:r>
+      <w:proofErr w:type="spellEnd"/>
+      <w:r>
+        <w:t xml:space="preserve">. </w:t>
+      </w:r>
     </w:p>
     <w:p>
       <w:proofErr w:type="spellStart"/>
@@ -3303,7 +3294,7 @@
           <w:b/>
           <w:bCs/>
         </w:rPr>
-        <w:t>ViewBag</w:t>
+        <w:t>ViewData</w:t>
       </w:r>
       <w:proofErr w:type="spellEnd"/>
       <w:r>
@@ -3315,15 +3306,7 @@
       </w:r>
       <w:proofErr w:type="spellEnd"/>
       <w:r>
-        <w:t xml:space="preserve"> </w:t>
-      </w:r>
-      <w:proofErr w:type="spellStart"/>
-      <w:r>
-        <w:t>Controllerdan</w:t>
-      </w:r>
-      <w:proofErr w:type="spellEnd"/>
-      <w:r>
-        <w:t xml:space="preserve"> View </w:t>
+        <w:t xml:space="preserve"> Controller dan View </w:t>
       </w:r>
       <w:proofErr w:type="spellStart"/>
       <w:r>
@@ -3350,56 +3333,8 @@
         <w:t xml:space="preserve"> </w:t>
       </w:r>
       <w:proofErr w:type="spellStart"/>
-      <w:proofErr w:type="gramStart"/>
-      <w:r>
-        <w:t>kullanırız.</w:t>
-      </w:r>
-      <w:r>
-        <w:t>R</w:t>
-      </w:r>
-      <w:r>
-        <w:t>untime</w:t>
-      </w:r>
-      <w:proofErr w:type="spellEnd"/>
-      <w:proofErr w:type="gramEnd"/>
-      <w:r>
-        <w:t xml:space="preserve"> </w:t>
-      </w:r>
-      <w:proofErr w:type="spellStart"/>
-      <w:r>
-        <w:t>içerisinde</w:t>
-      </w:r>
-      <w:proofErr w:type="spellEnd"/>
-      <w:r>
-        <w:t xml:space="preserve"> </w:t>
-      </w:r>
-      <w:proofErr w:type="spellStart"/>
-      <w:r>
-        <w:t>oluşan</w:t>
-      </w:r>
-      <w:proofErr w:type="spellEnd"/>
-      <w:r>
-        <w:t xml:space="preserve"> </w:t>
-      </w:r>
-      <w:proofErr w:type="spellStart"/>
-      <w:r>
-        <w:t>dinamik</w:t>
-      </w:r>
-      <w:proofErr w:type="spellEnd"/>
-      <w:r>
-        <w:t xml:space="preserve"> </w:t>
-      </w:r>
-      <w:proofErr w:type="spellStart"/>
-      <w:r>
-        <w:t>bir</w:t>
-      </w:r>
-      <w:proofErr w:type="spellEnd"/>
-      <w:r>
-        <w:t xml:space="preserve"> </w:t>
-      </w:r>
-      <w:proofErr w:type="spellStart"/>
-      <w:r>
-        <w:t>nesnedir</w:t>
+      <w:r>
+        <w:t>kullanırız</w:t>
       </w:r>
       <w:proofErr w:type="spellEnd"/>
       <w:r>
@@ -3413,7 +3348,7 @@
           <w:b/>
           <w:bCs/>
         </w:rPr>
-        <w:t>ViewData</w:t>
+        <w:t>PartialView</w:t>
       </w:r>
       <w:proofErr w:type="spellEnd"/>
       <w:r>
@@ -3421,11 +3356,19 @@
       </w:r>
       <w:proofErr w:type="spellStart"/>
       <w:r>
-        <w:t>Verilerimizi</w:t>
-      </w:r>
-      <w:proofErr w:type="spellEnd"/>
-      <w:r>
-        <w:t xml:space="preserve"> Controller dan View </w:t>
+        <w:t>Sayfaların</w:t>
+      </w:r>
+      <w:proofErr w:type="spellEnd"/>
+      <w:r>
+        <w:t xml:space="preserve"> </w:t>
+      </w:r>
+      <w:proofErr w:type="spellStart"/>
+      <w:r>
+        <w:t>istediğimiz</w:t>
+      </w:r>
+      <w:proofErr w:type="spellEnd"/>
+      <w:r>
+        <w:t xml:space="preserve"> </w:t>
       </w:r>
       <w:proofErr w:type="spellStart"/>
       <w:r>
@@ -3437,257 +3380,193 @@
       </w:r>
       <w:proofErr w:type="spellStart"/>
       <w:r>
-        <w:t>aktarmak</w:t>
-      </w:r>
-      <w:proofErr w:type="spellEnd"/>
-      <w:r>
-        <w:t xml:space="preserve"> </w:t>
-      </w:r>
-      <w:proofErr w:type="spellStart"/>
-      <w:r>
-        <w:t>için</w:t>
-      </w:r>
-      <w:proofErr w:type="spellEnd"/>
-      <w:r>
-        <w:t xml:space="preserve"> </w:t>
-      </w:r>
-      <w:proofErr w:type="spellStart"/>
-      <w:r>
-        <w:t>kullanırız</w:t>
-      </w:r>
-      <w:proofErr w:type="spellEnd"/>
-      <w:r>
-        <w:t xml:space="preserve">. </w:t>
-      </w:r>
+        <w:t>rahatça</w:t>
+      </w:r>
+      <w:proofErr w:type="spellEnd"/>
+      <w:r>
+        <w:t xml:space="preserve"> </w:t>
+      </w:r>
+      <w:proofErr w:type="spellStart"/>
+      <w:r>
+        <w:t>ekleyebileceğimiz</w:t>
+      </w:r>
+      <w:proofErr w:type="spellEnd"/>
+      <w:r>
+        <w:t xml:space="preserve">, </w:t>
+      </w:r>
+      <w:proofErr w:type="spellStart"/>
+      <w:r>
+        <w:t>özel</w:t>
+      </w:r>
+      <w:proofErr w:type="spellEnd"/>
+      <w:r>
+        <w:t xml:space="preserve"> </w:t>
+      </w:r>
+      <w:proofErr w:type="spellStart"/>
+      <w:r>
+        <w:t>işlevleri</w:t>
+      </w:r>
+      <w:proofErr w:type="spellEnd"/>
+      <w:r>
+        <w:t xml:space="preserve"> </w:t>
+      </w:r>
+      <w:proofErr w:type="spellStart"/>
+      <w:r>
+        <w:t>yerine</w:t>
+      </w:r>
+      <w:proofErr w:type="spellEnd"/>
+      <w:r>
+        <w:t xml:space="preserve"> </w:t>
+      </w:r>
+      <w:proofErr w:type="spellStart"/>
+      <w:r>
+        <w:t>getirebilen</w:t>
+      </w:r>
+      <w:proofErr w:type="spellEnd"/>
+      <w:r>
+        <w:t xml:space="preserve">, </w:t>
+      </w:r>
+      <w:proofErr w:type="spellStart"/>
+      <w:r>
+        <w:t>ancak</w:t>
+      </w:r>
+      <w:proofErr w:type="spellEnd"/>
+      <w:r>
+        <w:t xml:space="preserve"> </w:t>
+      </w:r>
+      <w:proofErr w:type="spellStart"/>
+      <w:r>
+        <w:t>kendi</w:t>
+      </w:r>
+      <w:proofErr w:type="spellEnd"/>
+      <w:r>
+        <w:t xml:space="preserve"> </w:t>
+      </w:r>
+      <w:proofErr w:type="spellStart"/>
+      <w:r>
+        <w:t>başına</w:t>
+      </w:r>
+      <w:proofErr w:type="spellEnd"/>
+      <w:r>
+        <w:t xml:space="preserve"> </w:t>
+      </w:r>
+      <w:proofErr w:type="spellStart"/>
+      <w:r>
+        <w:t>çalışmayan</w:t>
+      </w:r>
+      <w:proofErr w:type="spellEnd"/>
+      <w:r>
+        <w:t xml:space="preserve">, </w:t>
+      </w:r>
+      <w:proofErr w:type="spellStart"/>
+      <w:r>
+        <w:t>bir</w:t>
+      </w:r>
+      <w:proofErr w:type="spellEnd"/>
+      <w:r>
+        <w:t xml:space="preserve"> </w:t>
+      </w:r>
+      <w:proofErr w:type="spellStart"/>
+      <w:r>
+        <w:t>sayfanın</w:t>
+      </w:r>
+      <w:proofErr w:type="spellEnd"/>
+      <w:r>
+        <w:t xml:space="preserve"> </w:t>
+      </w:r>
+      <w:proofErr w:type="spellStart"/>
+      <w:r>
+        <w:t>içerisinde</w:t>
+      </w:r>
+      <w:proofErr w:type="spellEnd"/>
+      <w:r>
+        <w:t xml:space="preserve"> </w:t>
+      </w:r>
+      <w:proofErr w:type="spellStart"/>
+      <w:r>
+        <w:t>entegre</w:t>
+      </w:r>
+      <w:proofErr w:type="spellEnd"/>
+      <w:r>
+        <w:t xml:space="preserve"> </w:t>
+      </w:r>
+      <w:proofErr w:type="spellStart"/>
+      <w:r>
+        <w:t>halde</w:t>
+      </w:r>
+      <w:proofErr w:type="spellEnd"/>
+      <w:r>
+        <w:t xml:space="preserve"> </w:t>
+      </w:r>
+      <w:proofErr w:type="spellStart"/>
+      <w:r>
+        <w:t>çalışan</w:t>
+      </w:r>
+      <w:proofErr w:type="spellEnd"/>
+      <w:r>
+        <w:t xml:space="preserve"> </w:t>
+      </w:r>
+      <w:proofErr w:type="spellStart"/>
+      <w:r>
+        <w:t>kısımlardır</w:t>
+      </w:r>
+      <w:proofErr w:type="spellEnd"/>
     </w:p>
     <w:p>
-      <w:proofErr w:type="spellStart"/>
+      <w:r>
+        <w:t xml:space="preserve"># </w:t>
+      </w:r>
       <w:r>
         <w:rPr>
           <w:b/>
           <w:bCs/>
         </w:rPr>
-        <w:t>PartialView</w:t>
-      </w:r>
-      <w:proofErr w:type="spellEnd"/>
-      <w:r>
-        <w:t xml:space="preserve">: </w:t>
-      </w:r>
-      <w:proofErr w:type="spellStart"/>
-      <w:r>
-        <w:t>Sayfaların</w:t>
-      </w:r>
-      <w:proofErr w:type="spellEnd"/>
-      <w:r>
-        <w:t xml:space="preserve"> </w:t>
-      </w:r>
-      <w:proofErr w:type="spellStart"/>
-      <w:r>
-        <w:t>istediğimiz</w:t>
-      </w:r>
-      <w:proofErr w:type="spellEnd"/>
-      <w:r>
-        <w:t xml:space="preserve"> </w:t>
-      </w:r>
-      <w:proofErr w:type="spellStart"/>
-      <w:r>
-        <w:t>kısmına</w:t>
-      </w:r>
-      <w:proofErr w:type="spellEnd"/>
-      <w:r>
-        <w:t xml:space="preserve"> </w:t>
-      </w:r>
-      <w:proofErr w:type="spellStart"/>
-      <w:r>
-        <w:t>rahatça</w:t>
-      </w:r>
-      <w:proofErr w:type="spellEnd"/>
-      <w:r>
-        <w:t xml:space="preserve"> </w:t>
-      </w:r>
-      <w:proofErr w:type="spellStart"/>
-      <w:r>
-        <w:t>ekleyebileceğimiz</w:t>
-      </w:r>
-      <w:proofErr w:type="spellEnd"/>
-      <w:r>
-        <w:t xml:space="preserve">, </w:t>
-      </w:r>
-      <w:proofErr w:type="spellStart"/>
-      <w:r>
-        <w:t>özel</w:t>
-      </w:r>
-      <w:proofErr w:type="spellEnd"/>
-      <w:r>
-        <w:t xml:space="preserve"> </w:t>
-      </w:r>
-      <w:proofErr w:type="spellStart"/>
-      <w:r>
-        <w:t>işlevleri</w:t>
-      </w:r>
-      <w:proofErr w:type="spellEnd"/>
-      <w:r>
-        <w:t xml:space="preserve"> </w:t>
-      </w:r>
-      <w:proofErr w:type="spellStart"/>
-      <w:r>
-        <w:t>yerine</w:t>
-      </w:r>
-      <w:proofErr w:type="spellEnd"/>
-      <w:r>
-        <w:t xml:space="preserve"> </w:t>
-      </w:r>
-      <w:proofErr w:type="spellStart"/>
-      <w:r>
-        <w:t>getirebilen</w:t>
-      </w:r>
-      <w:proofErr w:type="spellEnd"/>
-      <w:r>
-        <w:t xml:space="preserve">, </w:t>
-      </w:r>
-      <w:proofErr w:type="spellStart"/>
-      <w:r>
-        <w:t>ancak</w:t>
-      </w:r>
-      <w:proofErr w:type="spellEnd"/>
-      <w:r>
-        <w:t xml:space="preserve"> </w:t>
-      </w:r>
-      <w:proofErr w:type="spellStart"/>
-      <w:r>
-        <w:t>kendi</w:t>
-      </w:r>
-      <w:proofErr w:type="spellEnd"/>
-      <w:r>
-        <w:t xml:space="preserve"> </w:t>
-      </w:r>
-      <w:proofErr w:type="spellStart"/>
-      <w:r>
-        <w:t>başına</w:t>
-      </w:r>
-      <w:proofErr w:type="spellEnd"/>
-      <w:r>
-        <w:t xml:space="preserve"> </w:t>
-      </w:r>
-      <w:proofErr w:type="spellStart"/>
-      <w:r>
-        <w:t>çalışmayan</w:t>
-      </w:r>
-      <w:proofErr w:type="spellEnd"/>
-      <w:r>
-        <w:t xml:space="preserve">, </w:t>
-      </w:r>
-      <w:proofErr w:type="spellStart"/>
-      <w:r>
-        <w:t>bir</w:t>
-      </w:r>
-      <w:proofErr w:type="spellEnd"/>
-      <w:r>
-        <w:t xml:space="preserve"> </w:t>
-      </w:r>
-      <w:proofErr w:type="spellStart"/>
-      <w:r>
-        <w:t>sayfanın</w:t>
-      </w:r>
-      <w:proofErr w:type="spellEnd"/>
-      <w:r>
-        <w:t xml:space="preserve"> </w:t>
-      </w:r>
-      <w:proofErr w:type="spellStart"/>
-      <w:r>
-        <w:t>içerisinde</w:t>
-      </w:r>
-      <w:proofErr w:type="spellEnd"/>
-      <w:r>
-        <w:t xml:space="preserve"> </w:t>
-      </w:r>
-      <w:proofErr w:type="spellStart"/>
-      <w:r>
-        <w:t>entegre</w:t>
-      </w:r>
-      <w:proofErr w:type="spellEnd"/>
-      <w:r>
-        <w:t xml:space="preserve"> </w:t>
-      </w:r>
-      <w:proofErr w:type="spellStart"/>
-      <w:r>
-        <w:t>halde</w:t>
-      </w:r>
-      <w:proofErr w:type="spellEnd"/>
-      <w:r>
-        <w:t xml:space="preserve"> </w:t>
-      </w:r>
-      <w:proofErr w:type="spellStart"/>
-      <w:r>
-        <w:t>çalışan</w:t>
-      </w:r>
-      <w:proofErr w:type="spellEnd"/>
-      <w:r>
-        <w:t xml:space="preserve"> </w:t>
-      </w:r>
-      <w:proofErr w:type="spellStart"/>
-      <w:r>
-        <w:t>kısımlardır</w:t>
-      </w:r>
-      <w:proofErr w:type="spellEnd"/>
-    </w:p>
-    <w:p>
-      <w:r>
-        <w:t xml:space="preserve"># </w:t>
-      </w:r>
+        <w:t xml:space="preserve">MVC Pipeline asp.net core </w:t>
+      </w:r>
+      <w:proofErr w:type="spellStart"/>
       <w:r>
         <w:rPr>
           <w:b/>
           <w:bCs/>
         </w:rPr>
-        <w:t xml:space="preserve">MVC Pipeline asp.net core </w:t>
-      </w:r>
-      <w:proofErr w:type="spellStart"/>
+        <w:t>için</w:t>
+      </w:r>
+      <w:proofErr w:type="spellEnd"/>
       <w:r>
         <w:rPr>
           <w:b/>
           <w:bCs/>
         </w:rPr>
-        <w:t>için</w:t>
-      </w:r>
-      <w:proofErr w:type="spellEnd"/>
+        <w:t xml:space="preserve"> </w:t>
+      </w:r>
+      <w:proofErr w:type="spellStart"/>
       <w:r>
         <w:rPr>
           <w:b/>
           <w:bCs/>
         </w:rPr>
-        <w:t xml:space="preserve"> </w:t>
-      </w:r>
-      <w:proofErr w:type="spellStart"/>
+        <w:t>nasıl</w:t>
+      </w:r>
+      <w:proofErr w:type="spellEnd"/>
       <w:r>
         <w:rPr>
           <w:b/>
           <w:bCs/>
         </w:rPr>
-        <w:t>nasıl</w:t>
-      </w:r>
-      <w:proofErr w:type="spellEnd"/>
+        <w:t xml:space="preserve"> </w:t>
+      </w:r>
+      <w:proofErr w:type="spellStart"/>
       <w:r>
         <w:rPr>
           <w:b/>
           <w:bCs/>
         </w:rPr>
-        <w:t xml:space="preserve"> </w:t>
-      </w:r>
-      <w:proofErr w:type="spellStart"/>
-      <w:proofErr w:type="gramStart"/>
-      <w:r>
-        <w:rPr>
-          <w:b/>
-          <w:bCs/>
-        </w:rPr>
         <w:t>çalışmaktadır</w:t>
       </w:r>
       <w:proofErr w:type="spellEnd"/>
       <w:r>
         <w:t xml:space="preserve"> ?</w:t>
       </w:r>
-      <w:proofErr w:type="gramEnd"/>
     </w:p>
     <w:p>
       <w:pPr>
@@ -3868,17 +3747,12 @@
         <w:t xml:space="preserve"> </w:t>
       </w:r>
       <w:proofErr w:type="spellStart"/>
-      <w:proofErr w:type="gramStart"/>
       <w:r>
         <w:t>için</w:t>
       </w:r>
       <w:proofErr w:type="spellEnd"/>
       <w:r>
-        <w:t xml:space="preserve"> ,</w:t>
-      </w:r>
-      <w:proofErr w:type="gramEnd"/>
-      <w:r>
-        <w:t xml:space="preserve"> ilk </w:t>
+        <w:t xml:space="preserve"> , ilk </w:t>
       </w:r>
       <w:proofErr w:type="spellStart"/>
       <w:r>
@@ -4091,61 +3965,54 @@
         <w:t xml:space="preserve"> </w:t>
       </w:r>
       <w:proofErr w:type="spellStart"/>
-      <w:proofErr w:type="gramStart"/>
       <w:r>
         <w:t>UseRouting</w:t>
       </w:r>
       <w:proofErr w:type="spellEnd"/>
       <w:r>
+        <w:t xml:space="preserve">() middleware </w:t>
+      </w:r>
+      <w:proofErr w:type="spellStart"/>
+      <w:r>
+        <w:t>işlemi</w:t>
+      </w:r>
+      <w:proofErr w:type="spellEnd"/>
+      <w:r>
+        <w:t xml:space="preserve"> </w:t>
+      </w:r>
+      <w:proofErr w:type="spellStart"/>
+      <w:r>
+        <w:t>sayesinde</w:t>
+      </w:r>
+      <w:proofErr w:type="spellEnd"/>
+      <w:r>
+        <w:t xml:space="preserve"> </w:t>
+      </w:r>
+      <w:proofErr w:type="spellStart"/>
+      <w:r>
+        <w:t>belirlenir</w:t>
+      </w:r>
+      <w:proofErr w:type="spellEnd"/>
+      <w:r>
+        <w:t xml:space="preserve">. Gelen </w:t>
+      </w:r>
+      <w:proofErr w:type="spellStart"/>
+      <w:r>
+        <w:t>isteğin</w:t>
+      </w:r>
+      <w:proofErr w:type="spellEnd"/>
+      <w:r>
+        <w:t xml:space="preserve"> end </w:t>
+      </w:r>
+      <w:proofErr w:type="spellStart"/>
+      <w:r>
+        <w:t>pointine</w:t>
+      </w:r>
+      <w:proofErr w:type="spellEnd"/>
+      <w:r>
         <w:t>(</w:t>
       </w:r>
-      <w:proofErr w:type="gramEnd"/>
-      <w:r>
-        <w:t xml:space="preserve">) middleware </w:t>
-      </w:r>
-      <w:proofErr w:type="spellStart"/>
-      <w:r>
-        <w:t>işlemi</w:t>
-      </w:r>
-      <w:proofErr w:type="spellEnd"/>
-      <w:r>
-        <w:t xml:space="preserve"> </w:t>
-      </w:r>
-      <w:proofErr w:type="spellStart"/>
-      <w:r>
-        <w:t>sayesinde</w:t>
-      </w:r>
-      <w:proofErr w:type="spellEnd"/>
-      <w:r>
-        <w:t xml:space="preserve"> </w:t>
-      </w:r>
-      <w:proofErr w:type="spellStart"/>
-      <w:r>
-        <w:t>belirlenir</w:t>
-      </w:r>
-      <w:proofErr w:type="spellEnd"/>
-      <w:r>
-        <w:t xml:space="preserve">. Gelen </w:t>
-      </w:r>
-      <w:proofErr w:type="spellStart"/>
-      <w:r>
-        <w:t>isteğin</w:t>
-      </w:r>
-      <w:proofErr w:type="spellEnd"/>
-      <w:r>
-        <w:t xml:space="preserve"> end </w:t>
-      </w:r>
-      <w:proofErr w:type="spellStart"/>
-      <w:proofErr w:type="gramStart"/>
-      <w:r>
-        <w:t>pointine</w:t>
-      </w:r>
-      <w:proofErr w:type="spellEnd"/>
-      <w:r>
-        <w:t>(</w:t>
-      </w:r>
-      <w:proofErr w:type="spellStart"/>
-      <w:proofErr w:type="gramEnd"/>
+      <w:proofErr w:type="spellStart"/>
       <w:r>
         <w:t>varış</w:t>
       </w:r>
@@ -4424,17 +4291,12 @@
         <w:t xml:space="preserve"> da default </w:t>
       </w:r>
       <w:proofErr w:type="spellStart"/>
-      <w:proofErr w:type="gramStart"/>
       <w:r>
         <w:t>olarak</w:t>
       </w:r>
       <w:proofErr w:type="spellEnd"/>
       <w:r>
-        <w:t xml:space="preserve">  system</w:t>
-      </w:r>
-      <w:proofErr w:type="gramEnd"/>
-      <w:r>
-        <w:t xml:space="preserve"> </w:t>
+        <w:t xml:space="preserve">  system </w:t>
       </w:r>
       <w:proofErr w:type="spellStart"/>
       <w:r>
@@ -4526,7 +4388,6 @@
         <w:t xml:space="preserve"> </w:t>
       </w:r>
       <w:proofErr w:type="spellStart"/>
-      <w:proofErr w:type="gramStart"/>
       <w:r>
         <w:t>türetilmiştir</w:t>
       </w:r>
@@ -4535,7 +4396,6 @@
         <w:t>(</w:t>
       </w:r>
       <w:proofErr w:type="spellStart"/>
-      <w:proofErr w:type="gramEnd"/>
       <w:r>
         <w:t>Özellikle</w:t>
       </w:r>
@@ -5145,7 +5005,6 @@
         <w:t xml:space="preserve"> folder </w:t>
       </w:r>
       <w:proofErr w:type="spellStart"/>
-      <w:proofErr w:type="gramStart"/>
       <w:r>
         <w:t>yapılmış</w:t>
       </w:r>
@@ -5158,7 +5017,6 @@
         <w:t>ve</w:t>
       </w:r>
       <w:proofErr w:type="spellEnd"/>
-      <w:proofErr w:type="gramEnd"/>
       <w:r>
         <w:t xml:space="preserve"> action </w:t>
       </w:r>
@@ -5303,13 +5161,8 @@
       </w:r>
     </w:p>
     <w:p>
-      <w:proofErr w:type="gramStart"/>
-      <w:r>
-        <w:t>Return  View</w:t>
-      </w:r>
-      <w:proofErr w:type="gramEnd"/>
-      <w:r>
-        <w:t xml:space="preserve"> </w:t>
+      <w:r>
+        <w:t xml:space="preserve">Return  View </w:t>
       </w:r>
       <w:proofErr w:type="spellStart"/>
       <w:r>
@@ -5535,7 +5388,6 @@
         <w:t xml:space="preserve"> </w:t>
       </w:r>
       <w:proofErr w:type="spellStart"/>
-      <w:proofErr w:type="gramStart"/>
       <w:r>
         <w:rPr>
           <w:b/>
@@ -5549,15 +5401,7 @@
           <w:b/>
           <w:bCs/>
         </w:rPr>
-        <w:t xml:space="preserve"> ?</w:t>
-      </w:r>
-      <w:proofErr w:type="gramEnd"/>
-      <w:r>
-        <w:rPr>
-          <w:b/>
-          <w:bCs/>
-        </w:rPr>
-        <w:t xml:space="preserve"> </w:t>
+        <w:t xml:space="preserve"> ? </w:t>
       </w:r>
     </w:p>
     <w:p>
@@ -5706,7 +5550,6 @@
         <w:t xml:space="preserve"> </w:t>
       </w:r>
       <w:proofErr w:type="spellStart"/>
-      <w:proofErr w:type="gramStart"/>
       <w:r>
         <w:rPr>
           <w:rFonts w:cstheme="minorHAnsi"/>
@@ -5720,15 +5563,7 @@
           <w:rFonts w:cstheme="minorHAnsi"/>
           <w:kern w:val="0"/>
         </w:rPr>
-        <w:t>(</w:t>
-      </w:r>
-      <w:proofErr w:type="gramEnd"/>
-      <w:r>
-        <w:rPr>
-          <w:rFonts w:cstheme="minorHAnsi"/>
-          <w:kern w:val="0"/>
-        </w:rPr>
-        <w:t>)</w:t>
+        <w:t>()</w:t>
       </w:r>
     </w:p>
     <w:p>
@@ -5770,23 +5605,7 @@
           <w:rFonts w:cstheme="minorHAnsi"/>
           <w:kern w:val="0"/>
         </w:rPr>
-        <w:t xml:space="preserve"> result = </w:t>
-      </w:r>
-      <w:proofErr w:type="gramStart"/>
-      <w:r>
-        <w:rPr>
-          <w:rFonts w:cstheme="minorHAnsi"/>
-          <w:kern w:val="0"/>
-        </w:rPr>
-        <w:t>View(</w:t>
-      </w:r>
-      <w:proofErr w:type="gramEnd"/>
-      <w:r>
-        <w:rPr>
-          <w:rFonts w:cstheme="minorHAnsi"/>
-          <w:kern w:val="0"/>
-        </w:rPr>
-        <w:t>);return result;</w:t>
+        <w:t xml:space="preserve"> result = View();return result;</w:t>
       </w:r>
       <w:r>
         <w:rPr>
@@ -6098,7 +5917,6 @@
         <w:t xml:space="preserve"> View Result _</w:t>
       </w:r>
       <w:proofErr w:type="spellStart"/>
-      <w:proofErr w:type="gramStart"/>
       <w:r>
         <w:rPr>
           <w:rFonts w:cstheme="minorHAnsi"/>
@@ -6123,7 +5941,6 @@
         <w:t>baz</w:t>
       </w:r>
       <w:proofErr w:type="spellEnd"/>
-      <w:proofErr w:type="gramEnd"/>
       <w:r>
         <w:rPr>
           <w:rFonts w:cstheme="minorHAnsi"/>
@@ -6263,7 +6080,6 @@
         <w:t xml:space="preserve"> </w:t>
       </w:r>
       <w:proofErr w:type="spellStart"/>
-      <w:proofErr w:type="gramStart"/>
       <w:r>
         <w:rPr>
           <w:rFonts w:cstheme="minorHAnsi"/>
@@ -6277,15 +6093,7 @@
           <w:rFonts w:cstheme="minorHAnsi"/>
           <w:kern w:val="0"/>
         </w:rPr>
-        <w:t>(</w:t>
-      </w:r>
-      <w:proofErr w:type="gramEnd"/>
-      <w:r>
-        <w:rPr>
-          <w:rFonts w:cstheme="minorHAnsi"/>
-          <w:kern w:val="0"/>
-        </w:rPr>
-        <w:t>)</w:t>
+        <w:t>()</w:t>
       </w:r>
     </w:p>
     <w:p>
@@ -6323,7 +6131,6 @@
         <w:t xml:space="preserve"> result = </w:t>
       </w:r>
       <w:proofErr w:type="spellStart"/>
-      <w:proofErr w:type="gramStart"/>
       <w:r>
         <w:rPr>
           <w:rFonts w:cstheme="minorHAnsi"/>
@@ -6337,15 +6144,7 @@
           <w:rFonts w:cstheme="minorHAnsi"/>
           <w:kern w:val="0"/>
         </w:rPr>
-        <w:t>(</w:t>
-      </w:r>
-      <w:proofErr w:type="gramEnd"/>
-      <w:r>
-        <w:rPr>
-          <w:rFonts w:cstheme="minorHAnsi"/>
-          <w:kern w:val="0"/>
-        </w:rPr>
-        <w:t>);return re</w:t>
+        <w:t>();return re</w:t>
       </w:r>
       <w:r>
         <w:rPr>
@@ -6507,7 +6306,6 @@
         <w:t xml:space="preserve"> </w:t>
       </w:r>
       <w:proofErr w:type="spellStart"/>
-      <w:proofErr w:type="gramStart"/>
       <w:r>
         <w:rPr>
           <w:rFonts w:cstheme="minorHAnsi"/>
@@ -6521,15 +6319,7 @@
           <w:rFonts w:cstheme="minorHAnsi"/>
           <w:kern w:val="0"/>
         </w:rPr>
-        <w:t>(</w:t>
-      </w:r>
-      <w:proofErr w:type="gramEnd"/>
-      <w:r>
-        <w:rPr>
-          <w:rFonts w:cstheme="minorHAnsi"/>
-          <w:kern w:val="0"/>
-        </w:rPr>
-        <w:t>)</w:t>
+        <w:t>()</w:t>
       </w:r>
     </w:p>
     <w:p>
@@ -6564,23 +6354,7 @@
           <w:rFonts w:cstheme="minorHAnsi"/>
           <w:kern w:val="0"/>
         </w:rPr>
-        <w:t xml:space="preserve"> result = </w:t>
-      </w:r>
-      <w:proofErr w:type="gramStart"/>
-      <w:r>
-        <w:rPr>
-          <w:rFonts w:cstheme="minorHAnsi"/>
-          <w:kern w:val="0"/>
-        </w:rPr>
-        <w:t>Json(</w:t>
-      </w:r>
-      <w:proofErr w:type="gramEnd"/>
-      <w:r>
-        <w:rPr>
-          <w:rFonts w:cstheme="minorHAnsi"/>
-          <w:kern w:val="0"/>
-        </w:rPr>
-        <w:t>new Product{Id = 1,ProductName = "</w:t>
+        <w:t xml:space="preserve"> result = Json(new Product{Id = 1,ProductName = "</w:t>
       </w:r>
       <w:proofErr w:type="spellStart"/>
       <w:r>
@@ -6856,7 +6630,6 @@
         <w:t xml:space="preserve"> </w:t>
       </w:r>
       <w:proofErr w:type="spellStart"/>
-      <w:proofErr w:type="gramStart"/>
       <w:r>
         <w:rPr>
           <w:rFonts w:cstheme="minorHAnsi"/>
@@ -6870,15 +6643,7 @@
           <w:rFonts w:cstheme="minorHAnsi"/>
           <w:kern w:val="0"/>
         </w:rPr>
-        <w:t>(</w:t>
-      </w:r>
-      <w:proofErr w:type="gramEnd"/>
-      <w:r>
-        <w:rPr>
-          <w:rFonts w:cstheme="minorHAnsi"/>
-          <w:kern w:val="0"/>
-        </w:rPr>
-        <w:t>)</w:t>
+        <w:t>()</w:t>
       </w:r>
     </w:p>
     <w:p>
@@ -6897,23 +6662,7 @@
           <w:rFonts w:cstheme="minorHAnsi"/>
           <w:kern w:val="0"/>
         </w:rPr>
-        <w:t xml:space="preserve">        </w:t>
-      </w:r>
-      <w:proofErr w:type="gramStart"/>
-      <w:r>
-        <w:rPr>
-          <w:rFonts w:cstheme="minorHAnsi"/>
-          <w:kern w:val="0"/>
-        </w:rPr>
-        <w:t xml:space="preserve">{  </w:t>
-      </w:r>
-      <w:proofErr w:type="gramEnd"/>
-      <w:r>
-        <w:rPr>
-          <w:rFonts w:cstheme="minorHAnsi"/>
-          <w:kern w:val="0"/>
-        </w:rPr>
-        <w:t xml:space="preserve">  return new </w:t>
+        <w:t xml:space="preserve">        {    return new </w:t>
       </w:r>
       <w:proofErr w:type="spellStart"/>
       <w:r>
@@ -7173,7 +6922,6 @@
         <w:t xml:space="preserve"> </w:t>
       </w:r>
       <w:proofErr w:type="spellStart"/>
-      <w:proofErr w:type="gramStart"/>
       <w:r>
         <w:rPr>
           <w:rFonts w:cstheme="minorHAnsi"/>
@@ -7187,15 +6935,7 @@
           <w:rFonts w:cstheme="minorHAnsi"/>
           <w:kern w:val="0"/>
         </w:rPr>
-        <w:t>(</w:t>
-      </w:r>
-      <w:proofErr w:type="gramEnd"/>
-      <w:r>
-        <w:rPr>
-          <w:rFonts w:cstheme="minorHAnsi"/>
-          <w:kern w:val="0"/>
-        </w:rPr>
-        <w:t>)</w:t>
+        <w:t>()</w:t>
       </w:r>
     </w:p>
     <w:p>
@@ -7214,23 +6954,7 @@
           <w:rFonts w:cstheme="minorHAnsi"/>
           <w:kern w:val="0"/>
         </w:rPr>
-        <w:t xml:space="preserve">        </w:t>
-      </w:r>
-      <w:proofErr w:type="gramStart"/>
-      <w:r>
-        <w:rPr>
-          <w:rFonts w:cstheme="minorHAnsi"/>
-          <w:kern w:val="0"/>
-        </w:rPr>
-        <w:t xml:space="preserve">{  </w:t>
-      </w:r>
-      <w:proofErr w:type="gramEnd"/>
-      <w:r>
-        <w:rPr>
-          <w:rFonts w:cstheme="minorHAnsi"/>
-          <w:kern w:val="0"/>
-        </w:rPr>
-        <w:t xml:space="preserve"> </w:t>
+        <w:t xml:space="preserve">        {   </w:t>
       </w:r>
       <w:proofErr w:type="spellStart"/>
       <w:r>
@@ -7506,7 +7230,6 @@
         <w:t xml:space="preserve"> </w:t>
       </w:r>
       <w:proofErr w:type="spellStart"/>
-      <w:proofErr w:type="gramStart"/>
       <w:r>
         <w:rPr>
           <w:rFonts w:cstheme="minorHAnsi"/>
@@ -7520,15 +7243,7 @@
           <w:rFonts w:cstheme="minorHAnsi"/>
           <w:kern w:val="0"/>
         </w:rPr>
-        <w:t>(</w:t>
-      </w:r>
-      <w:proofErr w:type="gramEnd"/>
-      <w:r>
-        <w:rPr>
-          <w:rFonts w:cstheme="minorHAnsi"/>
-          <w:kern w:val="0"/>
-        </w:rPr>
-        <w:t>)</w:t>
+        <w:t>()</w:t>
       </w:r>
     </w:p>
     <w:p>
@@ -7547,23 +7262,7 @@
           <w:rFonts w:cstheme="minorHAnsi"/>
           <w:kern w:val="0"/>
         </w:rPr>
-        <w:t xml:space="preserve">        {if (true</w:t>
-      </w:r>
-      <w:proofErr w:type="gramStart"/>
-      <w:r>
-        <w:rPr>
-          <w:rFonts w:cstheme="minorHAnsi"/>
-          <w:kern w:val="0"/>
-        </w:rPr>
-        <w:t>){</w:t>
-      </w:r>
-      <w:proofErr w:type="gramEnd"/>
-      <w:r>
-        <w:rPr>
-          <w:rFonts w:cstheme="minorHAnsi"/>
-          <w:kern w:val="0"/>
-        </w:rPr>
-        <w:t>return Json(new object())}</w:t>
+        <w:t xml:space="preserve">        {if (true){return Json(new object())}</w:t>
       </w:r>
     </w:p>
     <w:p>
@@ -7582,23 +7281,7 @@
           <w:rFonts w:cstheme="minorHAnsi"/>
           <w:kern w:val="0"/>
         </w:rPr>
-        <w:t xml:space="preserve">            </w:t>
-      </w:r>
-      <w:proofErr w:type="gramStart"/>
-      <w:r>
-        <w:rPr>
-          <w:rFonts w:cstheme="minorHAnsi"/>
-          <w:kern w:val="0"/>
-        </w:rPr>
-        <w:t>else{</w:t>
-      </w:r>
-      <w:proofErr w:type="gramEnd"/>
-      <w:r>
-        <w:rPr>
-          <w:rFonts w:cstheme="minorHAnsi"/>
-          <w:kern w:val="0"/>
-        </w:rPr>
-        <w:t>return Content("Testing");}}</w:t>
+        <w:t xml:space="preserve">            else{return Content("Testing");}}</w:t>
       </w:r>
     </w:p>
     <w:p>
@@ -7710,7 +7393,6 @@
         <w:t xml:space="preserve"> </w:t>
       </w:r>
       <w:proofErr w:type="spellStart"/>
-      <w:proofErr w:type="gramStart"/>
       <w:r>
         <w:rPr>
           <w:rFonts w:cstheme="minorHAnsi"/>
@@ -7719,7 +7401,6 @@
         <w:t>kulllanılır.ActionResult</w:t>
       </w:r>
       <w:proofErr w:type="spellEnd"/>
-      <w:proofErr w:type="gramEnd"/>
       <w:r>
         <w:rPr>
           <w:rFonts w:cstheme="minorHAnsi"/>
@@ -7827,7 +7508,6 @@
         <w:t xml:space="preserve"> </w:t>
       </w:r>
       <w:proofErr w:type="spellStart"/>
-      <w:proofErr w:type="gramStart"/>
       <w:r>
         <w:rPr>
           <w:rFonts w:cstheme="minorHAnsi"/>
@@ -7841,15 +7521,7 @@
           <w:rFonts w:cstheme="minorHAnsi"/>
           <w:kern w:val="0"/>
         </w:rPr>
-        <w:t>(</w:t>
-      </w:r>
-      <w:proofErr w:type="gramEnd"/>
-      <w:r>
-        <w:rPr>
-          <w:rFonts w:cstheme="minorHAnsi"/>
-          <w:kern w:val="0"/>
-        </w:rPr>
-        <w:t>)</w:t>
+        <w:t>()</w:t>
       </w:r>
     </w:p>
     <w:p>
@@ -7868,23 +7540,7 @@
           <w:rFonts w:cstheme="minorHAnsi"/>
           <w:kern w:val="0"/>
         </w:rPr>
-        <w:t xml:space="preserve">        </w:t>
-      </w:r>
-      <w:proofErr w:type="gramStart"/>
-      <w:r>
-        <w:rPr>
-          <w:rFonts w:cstheme="minorHAnsi"/>
-          <w:kern w:val="0"/>
-        </w:rPr>
-        <w:t xml:space="preserve">{  </w:t>
-      </w:r>
-      <w:proofErr w:type="gramEnd"/>
-      <w:r>
-        <w:rPr>
-          <w:rFonts w:cstheme="minorHAnsi"/>
-          <w:kern w:val="0"/>
-        </w:rPr>
-        <w:t xml:space="preserve">  return View();}</w:t>
+        <w:t xml:space="preserve">        {    return View();}</w:t>
       </w:r>
     </w:p>
     <w:p>
@@ -8142,7 +7798,6 @@
         <w:t xml:space="preserve"> </w:t>
       </w:r>
       <w:proofErr w:type="spellStart"/>
-      <w:proofErr w:type="gramStart"/>
       <w:r>
         <w:rPr>
           <w:rFonts w:cstheme="minorHAnsi"/>
@@ -8162,7 +7817,6 @@
         </w:rPr>
         <w:t xml:space="preserve"> ?</w:t>
       </w:r>
-      <w:proofErr w:type="gramEnd"/>
     </w:p>
     <w:p>
       <w:pPr>
@@ -8369,23 +8023,7 @@
           <w:rFonts w:cstheme="minorHAnsi"/>
           <w:kern w:val="0"/>
         </w:rPr>
-        <w:t xml:space="preserve">        public void </w:t>
-      </w:r>
-      <w:proofErr w:type="gramStart"/>
-      <w:r>
-        <w:rPr>
-          <w:rFonts w:cstheme="minorHAnsi"/>
-          <w:kern w:val="0"/>
-        </w:rPr>
-        <w:t>X(</w:t>
-      </w:r>
-      <w:proofErr w:type="gramEnd"/>
-      <w:r>
-        <w:rPr>
-          <w:rFonts w:cstheme="minorHAnsi"/>
-          <w:kern w:val="0"/>
-        </w:rPr>
-        <w:t>){}</w:t>
+        <w:t xml:space="preserve">        public void X(){}</w:t>
       </w:r>
     </w:p>
     <w:p>
@@ -8591,7 +8229,6 @@
         <w:t xml:space="preserve"> </w:t>
       </w:r>
       <w:proofErr w:type="spellStart"/>
-      <w:proofErr w:type="gramStart"/>
       <w:r>
         <w:rPr>
           <w:rFonts w:cstheme="minorHAnsi"/>
@@ -8611,7 +8248,6 @@
         </w:rPr>
         <w:t xml:space="preserve"> ?</w:t>
       </w:r>
-      <w:proofErr w:type="gramEnd"/>
     </w:p>
     <w:p>
       <w:pPr>
@@ -8824,7 +8460,6 @@
         <w:t xml:space="preserve"> </w:t>
       </w:r>
       <w:proofErr w:type="spellStart"/>
-      <w:proofErr w:type="gramStart"/>
       <w:r>
         <w:rPr>
           <w:rFonts w:cstheme="minorHAnsi"/>
@@ -8845,15 +8480,7 @@
           <w:rFonts w:cstheme="minorHAnsi"/>
           <w:kern w:val="0"/>
         </w:rPr>
-        <w:t>View</w:t>
-      </w:r>
-      <w:proofErr w:type="gramEnd"/>
-      <w:r>
-        <w:rPr>
-          <w:rFonts w:cstheme="minorHAnsi"/>
-          <w:kern w:val="0"/>
-        </w:rPr>
-        <w:t xml:space="preserve"> </w:t>
+        <w:t xml:space="preserve">View </w:t>
       </w:r>
       <w:proofErr w:type="spellStart"/>
       <w:r>
@@ -9519,7 +9146,6 @@
         <w:t xml:space="preserve">Controller </w:t>
       </w:r>
       <w:proofErr w:type="spellStart"/>
-      <w:proofErr w:type="gramStart"/>
       <w:r>
         <w:rPr>
           <w:rFonts w:cstheme="minorHAnsi"/>
@@ -9533,15 +9159,7 @@
           <w:rFonts w:cstheme="minorHAnsi"/>
           <w:kern w:val="0"/>
         </w:rPr>
-        <w:t xml:space="preserve"> :</w:t>
-      </w:r>
-      <w:proofErr w:type="gramEnd"/>
-      <w:r>
-        <w:rPr>
-          <w:rFonts w:cstheme="minorHAnsi"/>
-          <w:kern w:val="0"/>
-        </w:rPr>
-        <w:t xml:space="preserve"> return View(product)</w:t>
+        <w:t xml:space="preserve"> : return View(product)</w:t>
       </w:r>
       <w:r>
         <w:rPr>
@@ -9666,7 +9284,6 @@
         <w:t xml:space="preserve"> </w:t>
       </w:r>
       <w:proofErr w:type="spellStart"/>
-      <w:proofErr w:type="gramStart"/>
       <w:r>
         <w:rPr>
           <w:rFonts w:cstheme="minorHAnsi"/>
@@ -9680,15 +9297,7 @@
           <w:rFonts w:cstheme="minorHAnsi"/>
           <w:kern w:val="0"/>
         </w:rPr>
-        <w:t xml:space="preserve"> :</w:t>
-      </w:r>
-      <w:proofErr w:type="gramEnd"/>
-      <w:r>
-        <w:rPr>
-          <w:rFonts w:cstheme="minorHAnsi"/>
-          <w:kern w:val="0"/>
-        </w:rPr>
-        <w:t xml:space="preserve"> </w:t>
+        <w:t xml:space="preserve"> : </w:t>
       </w:r>
       <w:r>
         <w:rPr>
@@ -10132,7 +9741,6 @@
         </w:rPr>
       </w:pPr>
       <w:proofErr w:type="spellStart"/>
-      <w:proofErr w:type="gramStart"/>
       <w:r>
         <w:rPr>
           <w:rFonts w:cstheme="minorHAnsi"/>
@@ -10150,7 +9758,6 @@
         </w:rPr>
         <w:t xml:space="preserve"> :</w:t>
       </w:r>
-      <w:proofErr w:type="gramEnd"/>
       <w:r>
         <w:rPr>
           <w:rFonts w:cstheme="minorHAnsi"/>
@@ -10340,7 +9947,6 @@
         <w:t xml:space="preserve">Controller </w:t>
       </w:r>
       <w:proofErr w:type="spellStart"/>
-      <w:proofErr w:type="gramStart"/>
       <w:r>
         <w:rPr>
           <w:rFonts w:cstheme="minorHAnsi"/>
@@ -10354,15 +9960,7 @@
           <w:rFonts w:cstheme="minorHAnsi"/>
           <w:kern w:val="0"/>
         </w:rPr>
-        <w:t xml:space="preserve"> :</w:t>
-      </w:r>
-      <w:proofErr w:type="gramEnd"/>
-      <w:r>
-        <w:rPr>
-          <w:rFonts w:cstheme="minorHAnsi"/>
-          <w:kern w:val="0"/>
-        </w:rPr>
-        <w:t xml:space="preserve"> </w:t>
+        <w:t xml:space="preserve"> : </w:t>
       </w:r>
       <w:proofErr w:type="spellStart"/>
       <w:r>
@@ -10480,7 +10078,6 @@
         <w:t xml:space="preserve">View </w:t>
       </w:r>
       <w:proofErr w:type="spellStart"/>
-      <w:proofErr w:type="gramStart"/>
       <w:r>
         <w:rPr>
           <w:rFonts w:cstheme="minorHAnsi"/>
@@ -10494,15 +10091,7 @@
           <w:rFonts w:cstheme="minorHAnsi"/>
           <w:kern w:val="0"/>
         </w:rPr>
-        <w:t xml:space="preserve"> :</w:t>
-      </w:r>
-      <w:proofErr w:type="gramEnd"/>
-      <w:r>
-        <w:rPr>
-          <w:rFonts w:cstheme="minorHAnsi"/>
-          <w:kern w:val="0"/>
-        </w:rPr>
-        <w:t xml:space="preserve"> </w:t>
+        <w:t xml:space="preserve"> : </w:t>
       </w:r>
       <w:proofErr w:type="spellStart"/>
       <w:r>
@@ -10767,7 +10356,6 @@
         </w:rPr>
       </w:pPr>
       <w:proofErr w:type="spellStart"/>
-      <w:proofErr w:type="gramStart"/>
       <w:r>
         <w:rPr>
           <w:rFonts w:cstheme="minorHAnsi"/>
@@ -10783,15 +10371,7 @@
           <w:rFonts w:cstheme="minorHAnsi"/>
           <w:kern w:val="0"/>
         </w:rPr>
-        <w:t xml:space="preserve"> :</w:t>
-      </w:r>
-      <w:proofErr w:type="gramEnd"/>
-      <w:r>
-        <w:rPr>
-          <w:rFonts w:cstheme="minorHAnsi"/>
-          <w:kern w:val="0"/>
-        </w:rPr>
-        <w:t xml:space="preserve"> </w:t>
+        <w:t xml:space="preserve"> : </w:t>
       </w:r>
       <w:proofErr w:type="spellStart"/>
       <w:r>
@@ -11072,7 +10652,6 @@
         <w:t xml:space="preserve">View </w:t>
       </w:r>
       <w:proofErr w:type="spellStart"/>
-      <w:proofErr w:type="gramStart"/>
       <w:r>
         <w:rPr>
           <w:rFonts w:cstheme="minorHAnsi"/>
@@ -11086,15 +10665,7 @@
           <w:rFonts w:cstheme="minorHAnsi"/>
           <w:kern w:val="0"/>
         </w:rPr>
-        <w:t xml:space="preserve"> :</w:t>
-      </w:r>
-      <w:proofErr w:type="gramEnd"/>
-      <w:r>
-        <w:rPr>
-          <w:rFonts w:cstheme="minorHAnsi"/>
-          <w:kern w:val="0"/>
-        </w:rPr>
-        <w:t xml:space="preserve"> </w:t>
+        <w:t xml:space="preserve"> : </w:t>
       </w:r>
       <w:proofErr w:type="spellStart"/>
       <w:r>
@@ -11272,7 +10843,6 @@
         </w:rPr>
       </w:pPr>
       <w:proofErr w:type="spellStart"/>
-      <w:proofErr w:type="gramStart"/>
       <w:r>
         <w:rPr>
           <w:rFonts w:cstheme="minorHAnsi"/>
@@ -11288,15 +10858,7 @@
           <w:rFonts w:cstheme="minorHAnsi"/>
           <w:kern w:val="0"/>
         </w:rPr>
-        <w:t xml:space="preserve"> :</w:t>
-      </w:r>
-      <w:proofErr w:type="gramEnd"/>
-      <w:r>
-        <w:rPr>
-          <w:rFonts w:cstheme="minorHAnsi"/>
-          <w:kern w:val="0"/>
-        </w:rPr>
-        <w:t xml:space="preserve">  </w:t>
+        <w:t xml:space="preserve"> :  </w:t>
       </w:r>
       <w:proofErr w:type="spellStart"/>
       <w:r>
@@ -11775,7 +11337,6 @@
         <w:t xml:space="preserve">Controller </w:t>
       </w:r>
       <w:proofErr w:type="spellStart"/>
-      <w:proofErr w:type="gramStart"/>
       <w:r>
         <w:rPr>
           <w:rFonts w:cstheme="minorHAnsi"/>
@@ -11789,15 +11350,7 @@
           <w:rFonts w:cstheme="minorHAnsi"/>
           <w:kern w:val="0"/>
         </w:rPr>
-        <w:t xml:space="preserve"> :</w:t>
-      </w:r>
-      <w:proofErr w:type="gramEnd"/>
-      <w:r>
-        <w:rPr>
-          <w:rFonts w:cstheme="minorHAnsi"/>
-          <w:kern w:val="0"/>
-        </w:rPr>
-        <w:t xml:space="preserve"> </w:t>
+        <w:t xml:space="preserve"> : </w:t>
       </w:r>
       <w:proofErr w:type="spellStart"/>
       <w:r>
@@ -12061,30 +11614,14 @@
           <w:rFonts w:cstheme="minorHAnsi"/>
           <w:kern w:val="0"/>
         </w:rPr>
-        <w:t>","Product</w:t>
-      </w:r>
-      <w:proofErr w:type="gramStart"/>
-      <w:r>
-        <w:rPr>
-          <w:rFonts w:cstheme="minorHAnsi"/>
-          <w:kern w:val="0"/>
-        </w:rPr>
-        <w:t>")</w:t>
-      </w:r>
-      <w:r>
-        <w:rPr>
-          <w:rFonts w:cstheme="minorHAnsi"/>
-          <w:kern w:val="0"/>
-        </w:rPr>
-        <w:t xml:space="preserve">  (</w:t>
-      </w:r>
-      <w:proofErr w:type="gramEnd"/>
-      <w:r>
-        <w:rPr>
-          <w:rFonts w:cstheme="minorHAnsi"/>
-          <w:kern w:val="0"/>
-        </w:rPr>
-        <w:t xml:space="preserve">Bu </w:t>
+        <w:t>","Product")</w:t>
+      </w:r>
+      <w:r>
+        <w:rPr>
+          <w:rFonts w:cstheme="minorHAnsi"/>
+          <w:kern w:val="0"/>
+        </w:rPr>
+        <w:t xml:space="preserve">  (Bu </w:t>
       </w:r>
       <w:proofErr w:type="spellStart"/>
       <w:r>
@@ -12469,7 +12006,6 @@
         <w:t xml:space="preserve"> </w:t>
       </w:r>
       <w:proofErr w:type="spellStart"/>
-      <w:proofErr w:type="gramStart"/>
       <w:r>
         <w:rPr>
           <w:rFonts w:cstheme="minorHAnsi"/>
@@ -12483,15 +12019,7 @@
           <w:rFonts w:cstheme="minorHAnsi"/>
           <w:kern w:val="0"/>
         </w:rPr>
-        <w:t xml:space="preserve"> ,</w:t>
-      </w:r>
-      <w:proofErr w:type="gramEnd"/>
-      <w:r>
-        <w:rPr>
-          <w:rFonts w:cstheme="minorHAnsi"/>
-          <w:kern w:val="0"/>
-        </w:rPr>
-        <w:t xml:space="preserve"> </w:t>
+        <w:t xml:space="preserve"> , </w:t>
       </w:r>
       <w:proofErr w:type="spellStart"/>
       <w:r>
@@ -12589,25 +12117,14 @@
           <w:color w:val="FF0000"/>
           <w:kern w:val="0"/>
         </w:rPr>
-        <w:t xml:space="preserve"> </w:t>
-      </w:r>
-      <w:proofErr w:type="gramStart"/>
-      <w:r>
-        <w:rPr>
-          <w:rFonts w:cstheme="minorHAnsi"/>
-          <w:b/>
-          <w:bCs/>
+        <w:t xml:space="preserve"> Helper</w:t>
+      </w:r>
+      <w:r>
+        <w:rPr>
+          <w:rFonts w:cstheme="minorHAnsi"/>
           <w:color w:val="FF0000"/>
           <w:kern w:val="0"/>
         </w:rPr>
-        <w:t>Helper</w:t>
-      </w:r>
-      <w:r>
-        <w:rPr>
-          <w:rFonts w:cstheme="minorHAnsi"/>
-          <w:color w:val="FF0000"/>
-          <w:kern w:val="0"/>
-        </w:rPr>
         <w:t xml:space="preserve">  </w:t>
       </w:r>
       <w:r>
@@ -12615,15 +12132,7 @@
           <w:rFonts w:cstheme="minorHAnsi"/>
           <w:kern w:val="0"/>
         </w:rPr>
-        <w:t>MVC</w:t>
-      </w:r>
-      <w:proofErr w:type="gramEnd"/>
-      <w:r>
-        <w:rPr>
-          <w:rFonts w:cstheme="minorHAnsi"/>
-          <w:kern w:val="0"/>
-        </w:rPr>
-        <w:t xml:space="preserve"> </w:t>
+        <w:t xml:space="preserve">MVC </w:t>
       </w:r>
       <w:proofErr w:type="spellStart"/>
       <w:r>
@@ -12903,7 +12412,6 @@
         <w:t xml:space="preserve"> </w:t>
       </w:r>
       <w:proofErr w:type="spellStart"/>
-      <w:proofErr w:type="gramStart"/>
       <w:r>
         <w:rPr>
           <w:rFonts w:cstheme="minorHAnsi"/>
@@ -12926,7 +12434,6 @@
         </w:rPr>
         <w:t>;</w:t>
       </w:r>
-      <w:proofErr w:type="gramEnd"/>
     </w:p>
     <w:p>
       <w:pPr>
@@ -13036,7 +12543,6 @@
         <w:t xml:space="preserve"> </w:t>
       </w:r>
       <w:proofErr w:type="spellStart"/>
-      <w:proofErr w:type="gramStart"/>
       <w:r>
         <w:rPr>
           <w:rFonts w:cstheme="minorHAnsi"/>
@@ -13045,7 +12551,6 @@
         <w:t>oluşturur.Url.Action</w:t>
       </w:r>
       <w:proofErr w:type="spellEnd"/>
-      <w:proofErr w:type="gramEnd"/>
       <w:r>
         <w:rPr>
           <w:rFonts w:cstheme="minorHAnsi"/>
@@ -13566,7 +13071,6 @@
         <w:t xml:space="preserve"> host </w:t>
       </w:r>
       <w:proofErr w:type="spellStart"/>
-      <w:proofErr w:type="gramStart"/>
       <w:r>
         <w:rPr>
           <w:rFonts w:cstheme="minorHAnsi"/>
@@ -13580,15 +13084,7 @@
           <w:rFonts w:cstheme="minorHAnsi"/>
           <w:kern w:val="0"/>
         </w:rPr>
-        <w:t xml:space="preserve"> ,</w:t>
-      </w:r>
-      <w:proofErr w:type="gramEnd"/>
-      <w:r>
-        <w:rPr>
-          <w:rFonts w:cstheme="minorHAnsi"/>
-          <w:kern w:val="0"/>
-        </w:rPr>
-        <w:t xml:space="preserve"> protocol </w:t>
+        <w:t xml:space="preserve"> , protocol </w:t>
       </w:r>
       <w:proofErr w:type="spellStart"/>
       <w:r>
@@ -14019,7 +13515,6 @@
         </w:rPr>
       </w:pPr>
       <w:proofErr w:type="spellStart"/>
-      <w:proofErr w:type="gramStart"/>
       <w:r>
         <w:rPr>
           <w:rFonts w:cstheme="minorHAnsi"/>
@@ -14037,7 +13532,6 @@
         <w:t>Gelen</w:t>
       </w:r>
       <w:proofErr w:type="spellEnd"/>
-      <w:proofErr w:type="gramEnd"/>
       <w:r>
         <w:rPr>
           <w:rFonts w:cstheme="minorHAnsi"/>
@@ -14392,7 +13886,6 @@
         <w:t xml:space="preserve"> </w:t>
       </w:r>
       <w:proofErr w:type="spellStart"/>
-      <w:proofErr w:type="gramStart"/>
       <w:r>
         <w:rPr>
           <w:rFonts w:cstheme="minorHAnsi"/>
@@ -14406,15 +13899,7 @@
           <w:rFonts w:cstheme="minorHAnsi"/>
           <w:kern w:val="0"/>
         </w:rPr>
-        <w:t xml:space="preserve"> ,</w:t>
-      </w:r>
-      <w:proofErr w:type="gramEnd"/>
-      <w:r>
-        <w:rPr>
-          <w:rFonts w:cstheme="minorHAnsi"/>
-          <w:kern w:val="0"/>
-        </w:rPr>
-        <w:t xml:space="preserve"> o </w:t>
+        <w:t xml:space="preserve"> , o </w:t>
       </w:r>
       <w:proofErr w:type="spellStart"/>
       <w:r>
@@ -14649,7 +14134,6 @@
         </w:rPr>
       </w:pPr>
       <w:proofErr w:type="spellStart"/>
-      <w:proofErr w:type="gramStart"/>
       <w:r>
         <w:rPr>
           <w:rFonts w:cstheme="minorHAnsi"/>
@@ -14667,17 +14151,7 @@
           <w:bCs/>
           <w:kern w:val="0"/>
         </w:rPr>
-        <w:t xml:space="preserve"> :</w:t>
-      </w:r>
-      <w:proofErr w:type="gramEnd"/>
-      <w:r>
-        <w:rPr>
-          <w:rFonts w:cstheme="minorHAnsi"/>
-          <w:b/>
-          <w:bCs/>
-          <w:kern w:val="0"/>
-        </w:rPr>
-        <w:t xml:space="preserve"> </w:t>
+        <w:t xml:space="preserve"> : </w:t>
       </w:r>
       <w:proofErr w:type="spellStart"/>
       <w:r>
@@ -14884,7 +14358,6 @@
         </w:rPr>
       </w:pPr>
       <w:proofErr w:type="spellStart"/>
-      <w:proofErr w:type="gramStart"/>
       <w:r>
         <w:rPr>
           <w:rFonts w:cstheme="minorHAnsi"/>
@@ -14904,7 +14377,6 @@
         </w:rPr>
         <w:t xml:space="preserve"> :</w:t>
       </w:r>
-      <w:proofErr w:type="gramEnd"/>
       <w:r>
         <w:rPr>
           <w:rFonts w:cstheme="minorHAnsi"/>
@@ -15414,7 +14886,6 @@
         </w:rPr>
       </w:pPr>
       <w:proofErr w:type="spellStart"/>
-      <w:proofErr w:type="gramStart"/>
       <w:r>
         <w:rPr>
           <w:rFonts w:cstheme="minorHAnsi"/>
@@ -15434,7 +14905,6 @@
         </w:rPr>
         <w:t xml:space="preserve"> :</w:t>
       </w:r>
-      <w:proofErr w:type="gramEnd"/>
       <w:r>
         <w:rPr>
           <w:rFonts w:cstheme="minorHAnsi"/>
@@ -15605,7 +15075,6 @@
         <w:t xml:space="preserve"> </w:t>
       </w:r>
       <w:proofErr w:type="spellStart"/>
-      <w:proofErr w:type="gramStart"/>
       <w:r>
         <w:rPr>
           <w:rFonts w:cstheme="minorHAnsi"/>
@@ -15625,7 +15094,6 @@
         </w:rPr>
         <w:t xml:space="preserve"> :</w:t>
       </w:r>
-      <w:proofErr w:type="gramEnd"/>
       <w:r>
         <w:rPr>
           <w:rFonts w:cstheme="minorHAnsi"/>
@@ -15760,19 +15228,8 @@
           <w:bCs/>
           <w:kern w:val="0"/>
         </w:rPr>
-        <w:t xml:space="preserve">Custom Html </w:t>
-      </w:r>
-      <w:proofErr w:type="gramStart"/>
-      <w:r>
-        <w:rPr>
-          <w:rFonts w:cstheme="minorHAnsi"/>
-          <w:b/>
-          <w:bCs/>
-          <w:kern w:val="0"/>
-        </w:rPr>
-        <w:t>Helper :</w:t>
-      </w:r>
-      <w:proofErr w:type="gramEnd"/>
+        <w:t>Custom Html Helper :</w:t>
+      </w:r>
       <w:r>
         <w:rPr>
           <w:rFonts w:cstheme="minorHAnsi"/>
@@ -16318,18 +15775,9 @@
           <w:rFonts w:cstheme="minorHAnsi"/>
           <w:kern w:val="0"/>
         </w:rPr>
-        <w:t xml:space="preserve"> @addTagHelper </w:t>
-      </w:r>
-      <w:proofErr w:type="gramStart"/>
-      <w:r>
-        <w:rPr>
-          <w:rFonts w:cstheme="minorHAnsi"/>
-          <w:kern w:val="0"/>
-        </w:rPr>
-        <w:t>* ,</w:t>
-      </w:r>
-      <w:proofErr w:type="spellStart"/>
-      <w:proofErr w:type="gramEnd"/>
+        <w:t xml:space="preserve"> @addTagHelper * ,</w:t>
+      </w:r>
+      <w:proofErr w:type="spellStart"/>
       <w:r>
         <w:rPr>
           <w:rFonts w:cstheme="minorHAnsi"/>
@@ -16546,7 +15994,6 @@
         <w:t xml:space="preserve">Custom </w:t>
       </w:r>
       <w:proofErr w:type="spellStart"/>
-      <w:proofErr w:type="gramStart"/>
       <w:r>
         <w:rPr>
           <w:rFonts w:cstheme="minorHAnsi"/>
@@ -16571,7 +16018,6 @@
         <w:t>yapılması</w:t>
       </w:r>
       <w:proofErr w:type="spellEnd"/>
-      <w:proofErr w:type="gramEnd"/>
       <w:r>
         <w:rPr>
           <w:rFonts w:cstheme="minorHAnsi"/>
@@ -17142,7 +16588,6 @@
         <w:t xml:space="preserve"> </w:t>
       </w:r>
       <w:proofErr w:type="spellStart"/>
-      <w:proofErr w:type="gramStart"/>
       <w:r>
         <w:rPr>
           <w:rFonts w:cstheme="minorHAnsi"/>
@@ -17152,7 +16597,6 @@
         <w:t>tanımlamadır.Genel</w:t>
       </w:r>
       <w:proofErr w:type="spellEnd"/>
-      <w:proofErr w:type="gramEnd"/>
       <w:r>
         <w:rPr>
           <w:rFonts w:cstheme="minorHAnsi"/>
@@ -17440,7 +16884,6 @@
         <w:t xml:space="preserve"> </w:t>
       </w:r>
       <w:proofErr w:type="spellStart"/>
-      <w:proofErr w:type="gramStart"/>
       <w:r>
         <w:rPr>
           <w:rFonts w:cstheme="minorHAnsi"/>
@@ -17458,7 +16901,6 @@
         </w:rPr>
         <w:t xml:space="preserve"> .</w:t>
       </w:r>
-      <w:proofErr w:type="gramEnd"/>
     </w:p>
     <w:p>
       <w:pPr>
@@ -17537,25 +16979,7 @@
           <w:color w:val="000000"/>
           <w:kern w:val="0"/>
         </w:rPr>
-        <w:t xml:space="preserve"> return </w:t>
-      </w:r>
-      <w:proofErr w:type="gramStart"/>
-      <w:r>
-        <w:rPr>
-          <w:rFonts w:cstheme="minorHAnsi"/>
-          <w:color w:val="000000"/>
-          <w:kern w:val="0"/>
-        </w:rPr>
-        <w:t>View(</w:t>
-      </w:r>
-      <w:proofErr w:type="gramEnd"/>
-      <w:r>
-        <w:rPr>
-          <w:rFonts w:cstheme="minorHAnsi"/>
-          <w:color w:val="000000"/>
-          <w:kern w:val="0"/>
-        </w:rPr>
-        <w:t xml:space="preserve">); </w:t>
+        <w:t xml:space="preserve"> return View(); </w:t>
       </w:r>
       <w:proofErr w:type="spellStart"/>
       <w:r>
@@ -18235,7 +17659,6 @@
         <w:t xml:space="preserve"> alma </w:t>
       </w:r>
       <w:proofErr w:type="spellStart"/>
-      <w:proofErr w:type="gramStart"/>
       <w:r>
         <w:rPr>
           <w:rFonts w:cstheme="minorHAnsi"/>
@@ -18257,7 +17680,6 @@
         </w:rPr>
         <w:t xml:space="preserve"> ?</w:t>
       </w:r>
-      <w:proofErr w:type="gramEnd"/>
     </w:p>
     <w:p>
       <w:pPr>
@@ -18316,9 +17738,8 @@
           <w:color w:val="000000"/>
           <w:kern w:val="0"/>
         </w:rPr>
-        <w:t xml:space="preserve"> Veri </w:t>
-      </w:r>
-      <w:proofErr w:type="gramStart"/>
+        <w:t xml:space="preserve"> Veri Alma :</w:t>
+      </w:r>
       <w:r>
         <w:rPr>
           <w:rFonts w:cstheme="minorHAnsi"/>
@@ -18327,17 +17748,6 @@
           <w:color w:val="000000"/>
           <w:kern w:val="0"/>
         </w:rPr>
-        <w:t>Alma :</w:t>
-      </w:r>
-      <w:proofErr w:type="gramEnd"/>
-      <w:r>
-        <w:rPr>
-          <w:rFonts w:cstheme="minorHAnsi"/>
-          <w:b/>
-          <w:bCs/>
-          <w:color w:val="000000"/>
-          <w:kern w:val="0"/>
-        </w:rPr>
         <w:t xml:space="preserve"> </w:t>
       </w:r>
       <w:r>
@@ -18673,7 +18083,6 @@
         <w:t xml:space="preserve"> </w:t>
       </w:r>
       <w:proofErr w:type="spellStart"/>
-      <w:proofErr w:type="gramStart"/>
       <w:r>
         <w:rPr>
           <w:rFonts w:cstheme="minorHAnsi"/>
@@ -18689,16 +18098,7 @@
           <w:color w:val="000000"/>
           <w:kern w:val="0"/>
         </w:rPr>
-        <w:t xml:space="preserve"> ,</w:t>
-      </w:r>
-      <w:proofErr w:type="gramEnd"/>
-      <w:r>
-        <w:rPr>
-          <w:rFonts w:cstheme="minorHAnsi"/>
-          <w:color w:val="000000"/>
-          <w:kern w:val="0"/>
-        </w:rPr>
-        <w:t xml:space="preserve"> controller </w:t>
+        <w:t xml:space="preserve"> , controller </w:t>
       </w:r>
       <w:proofErr w:type="spellStart"/>
       <w:r>
@@ -19444,20 +18844,8 @@
           <w:color w:val="000000"/>
           <w:kern w:val="0"/>
         </w:rPr>
-        <w:t xml:space="preserve"> Veri </w:t>
-      </w:r>
-      <w:proofErr w:type="gramStart"/>
-      <w:r>
-        <w:rPr>
-          <w:rFonts w:cstheme="minorHAnsi"/>
-          <w:b/>
-          <w:bCs/>
-          <w:color w:val="000000"/>
-          <w:kern w:val="0"/>
-        </w:rPr>
-        <w:t>Alma :</w:t>
-      </w:r>
-      <w:proofErr w:type="gramEnd"/>
+        <w:t xml:space="preserve"> Veri Alma :</w:t>
+      </w:r>
       <w:r>
         <w:rPr>
           <w:rFonts w:cstheme="minorHAnsi"/>
@@ -19892,20 +19280,8 @@
           <w:color w:val="000000"/>
           <w:kern w:val="0"/>
         </w:rPr>
-        <w:t xml:space="preserve"> Veri </w:t>
-      </w:r>
-      <w:proofErr w:type="gramStart"/>
-      <w:r>
-        <w:rPr>
-          <w:rFonts w:cstheme="minorHAnsi"/>
-          <w:b/>
-          <w:bCs/>
-          <w:color w:val="000000"/>
-          <w:kern w:val="0"/>
-        </w:rPr>
-        <w:t>Alma :</w:t>
-      </w:r>
-      <w:proofErr w:type="gramEnd"/>
+        <w:t xml:space="preserve"> Veri Alma :</w:t>
+      </w:r>
       <w:r>
         <w:rPr>
           <w:rFonts w:cstheme="minorHAnsi"/>
@@ -21165,7 +20541,6 @@
         <w:t xml:space="preserve"> </w:t>
       </w:r>
       <w:proofErr w:type="spellStart"/>
-      <w:proofErr w:type="gramStart"/>
       <w:r>
         <w:rPr>
           <w:rFonts w:cstheme="minorHAnsi"/>
@@ -21185,18 +20560,7 @@
           <w:color w:val="000000"/>
           <w:kern w:val="0"/>
         </w:rPr>
-        <w:t xml:space="preserve">  Veri</w:t>
-      </w:r>
-      <w:proofErr w:type="gramEnd"/>
-      <w:r>
-        <w:rPr>
-          <w:rFonts w:cstheme="minorHAnsi"/>
-          <w:b/>
-          <w:bCs/>
-          <w:color w:val="000000"/>
-          <w:kern w:val="0"/>
-        </w:rPr>
-        <w:t xml:space="preserve"> Alma :</w:t>
+        <w:t xml:space="preserve">  Veri Alma :</w:t>
       </w:r>
       <w:r>
         <w:rPr>
@@ -21986,7 +21350,6 @@
         <w:t xml:space="preserve"> </w:t>
       </w:r>
       <w:proofErr w:type="spellStart"/>
-      <w:proofErr w:type="gramStart"/>
       <w:r>
         <w:rPr>
           <w:rFonts w:cstheme="minorHAnsi"/>
@@ -22004,7 +21367,6 @@
         </w:rPr>
         <w:t xml:space="preserve"> .</w:t>
       </w:r>
-      <w:proofErr w:type="gramEnd"/>
       <w:r>
         <w:rPr>
           <w:rFonts w:cstheme="minorHAnsi"/>
@@ -22194,7 +21556,6 @@
         <w:t xml:space="preserve"> </w:t>
       </w:r>
       <w:proofErr w:type="spellStart"/>
-      <w:proofErr w:type="gramStart"/>
       <w:r>
         <w:rPr>
           <w:rFonts w:cstheme="minorHAnsi"/>
@@ -22210,16 +21571,7 @@
           <w:color w:val="000000"/>
           <w:kern w:val="0"/>
         </w:rPr>
-        <w:t xml:space="preserve"> .</w:t>
-      </w:r>
-      <w:proofErr w:type="gramEnd"/>
-      <w:r>
-        <w:rPr>
-          <w:rFonts w:cstheme="minorHAnsi"/>
-          <w:color w:val="000000"/>
-          <w:kern w:val="0"/>
-        </w:rPr>
-        <w:t xml:space="preserve"> Bir </w:t>
+        <w:t xml:space="preserve"> . Bir </w:t>
       </w:r>
       <w:proofErr w:type="spellStart"/>
       <w:r>
@@ -22435,9 +21787,8 @@
           <w:color w:val="000000"/>
           <w:kern w:val="0"/>
         </w:rPr>
-        <w:t xml:space="preserve"> </w:t>
-      </w:r>
-      <w:proofErr w:type="gramStart"/>
+        <w:t xml:space="preserve"> alma :</w:t>
+      </w:r>
       <w:r>
         <w:rPr>
           <w:rFonts w:cstheme="minorHAnsi"/>
@@ -22446,17 +21797,6 @@
           <w:color w:val="000000"/>
           <w:kern w:val="0"/>
         </w:rPr>
-        <w:t>alma :</w:t>
-      </w:r>
-      <w:proofErr w:type="gramEnd"/>
-      <w:r>
-        <w:rPr>
-          <w:rFonts w:cstheme="minorHAnsi"/>
-          <w:b/>
-          <w:bCs/>
-          <w:color w:val="000000"/>
-          <w:kern w:val="0"/>
-        </w:rPr>
         <w:t xml:space="preserve">  </w:t>
       </w:r>
       <w:proofErr w:type="spellStart"/>
@@ -22990,7 +22330,6 @@
         <w:t xml:space="preserve"> </w:t>
       </w:r>
       <w:proofErr w:type="spellStart"/>
-      <w:proofErr w:type="gramStart"/>
       <w:r>
         <w:rPr>
           <w:rFonts w:cstheme="minorHAnsi"/>
@@ -23000,7 +22339,6 @@
         <w:t>içinde.Headerlarda</w:t>
       </w:r>
       <w:proofErr w:type="spellEnd"/>
-      <w:proofErr w:type="gramEnd"/>
       <w:r>
         <w:rPr>
           <w:rFonts w:cstheme="minorHAnsi"/>
@@ -23253,20 +22591,8 @@
           <w:color w:val="000000"/>
           <w:kern w:val="0"/>
         </w:rPr>
-        <w:t xml:space="preserve"> </w:t>
-      </w:r>
-      <w:proofErr w:type="gramStart"/>
-      <w:r>
-        <w:rPr>
-          <w:rFonts w:cstheme="minorHAnsi"/>
-          <w:b/>
-          <w:bCs/>
-          <w:color w:val="000000"/>
-          <w:kern w:val="0"/>
-        </w:rPr>
-        <w:t>alma :</w:t>
-      </w:r>
-      <w:proofErr w:type="gramEnd"/>
+        <w:t xml:space="preserve"> alma :</w:t>
+      </w:r>
       <w:r>
         <w:rPr>
           <w:rFonts w:cstheme="minorHAnsi"/>
@@ -23909,7 +23235,6 @@
         <w:t xml:space="preserve"> </w:t>
       </w:r>
       <w:proofErr w:type="spellStart"/>
-      <w:proofErr w:type="gramStart"/>
       <w:r>
         <w:rPr>
           <w:rFonts w:cstheme="minorHAnsi"/>
@@ -23919,7 +23244,6 @@
         <w:t>durumudur.Amaca</w:t>
       </w:r>
       <w:proofErr w:type="spellEnd"/>
-      <w:proofErr w:type="gramEnd"/>
       <w:r>
         <w:rPr>
           <w:rFonts w:cstheme="minorHAnsi"/>
@@ -24091,7 +23415,6 @@
         <w:t xml:space="preserve"> validation </w:t>
       </w:r>
       <w:proofErr w:type="spellStart"/>
-      <w:proofErr w:type="gramStart"/>
       <w:r>
         <w:rPr>
           <w:rFonts w:cstheme="minorHAnsi"/>
@@ -24109,7 +23432,6 @@
         <w:t>İki</w:t>
       </w:r>
       <w:proofErr w:type="spellEnd"/>
-      <w:proofErr w:type="gramEnd"/>
       <w:r>
         <w:rPr>
           <w:rFonts w:cstheme="minorHAnsi"/>
@@ -24535,7 +23857,6 @@
         <w:t xml:space="preserve"> </w:t>
       </w:r>
       <w:proofErr w:type="spellStart"/>
-      <w:proofErr w:type="gramStart"/>
       <w:r>
         <w:rPr>
           <w:rFonts w:cstheme="minorHAnsi"/>
@@ -24563,7 +23884,6 @@
         <w:t>ModelState</w:t>
       </w:r>
       <w:proofErr w:type="spellEnd"/>
-      <w:proofErr w:type="gramEnd"/>
       <w:r>
         <w:rPr>
           <w:rFonts w:cstheme="minorHAnsi"/>
@@ -25167,7 +24487,6 @@
         <w:t xml:space="preserve"> system </w:t>
       </w:r>
       <w:proofErr w:type="spellStart"/>
-      <w:proofErr w:type="gramStart"/>
       <w:r>
         <w:rPr>
           <w:rFonts w:cstheme="minorHAnsi"/>
@@ -25185,7 +24504,6 @@
         </w:rPr>
         <w:t xml:space="preserve"> .</w:t>
       </w:r>
-      <w:proofErr w:type="gramEnd"/>
     </w:p>
     <w:p>
       <w:pPr>
@@ -25541,7 +24859,6 @@
         <w:t xml:space="preserve"> </w:t>
       </w:r>
       <w:proofErr w:type="spellStart"/>
-      <w:proofErr w:type="gramStart"/>
       <w:r>
         <w:rPr>
           <w:rFonts w:cstheme="minorHAnsi"/>
@@ -25569,7 +24886,6 @@
         <w:t>Sadece</w:t>
       </w:r>
       <w:proofErr w:type="spellEnd"/>
-      <w:proofErr w:type="gramEnd"/>
       <w:r>
         <w:rPr>
           <w:rFonts w:cstheme="minorHAnsi"/>
@@ -26174,7 +25490,6 @@
         <w:t xml:space="preserve"> </w:t>
       </w:r>
       <w:proofErr w:type="spellStart"/>
-      <w:proofErr w:type="gramStart"/>
       <w:r>
         <w:rPr>
           <w:rFonts w:cstheme="minorHAnsi"/>
@@ -26184,7 +25499,6 @@
         <w:t>sağlamaktadır.En</w:t>
       </w:r>
       <w:proofErr w:type="spellEnd"/>
-      <w:proofErr w:type="gramEnd"/>
       <w:r>
         <w:rPr>
           <w:rFonts w:cstheme="minorHAnsi"/>
@@ -26590,7 +25904,6 @@
         <w:t xml:space="preserve"> </w:t>
       </w:r>
       <w:proofErr w:type="spellStart"/>
-      <w:proofErr w:type="gramStart"/>
       <w:r>
         <w:rPr>
           <w:rFonts w:cstheme="minorHAnsi"/>
@@ -26606,16 +25919,7 @@
           <w:color w:val="000000"/>
           <w:kern w:val="0"/>
         </w:rPr>
-        <w:t xml:space="preserve"> ,</w:t>
-      </w:r>
-      <w:proofErr w:type="gramEnd"/>
-      <w:r>
-        <w:rPr>
-          <w:rFonts w:cstheme="minorHAnsi"/>
-          <w:color w:val="000000"/>
-          <w:kern w:val="0"/>
-        </w:rPr>
-        <w:t xml:space="preserve"> </w:t>
+        <w:t xml:space="preserve"> , </w:t>
       </w:r>
       <w:proofErr w:type="spellStart"/>
       <w:r>
@@ -26965,7 +26269,6 @@
         <w:t xml:space="preserve"> </w:t>
       </w:r>
       <w:proofErr w:type="spellStart"/>
-      <w:proofErr w:type="gramStart"/>
       <w:r>
         <w:rPr>
           <w:rFonts w:cstheme="minorHAnsi"/>
@@ -26981,16 +26284,7 @@
           <w:color w:val="000000"/>
           <w:kern w:val="0"/>
         </w:rPr>
-        <w:t xml:space="preserve">  ,</w:t>
-      </w:r>
-      <w:proofErr w:type="gramEnd"/>
-      <w:r>
-        <w:rPr>
-          <w:rFonts w:cstheme="minorHAnsi"/>
-          <w:color w:val="000000"/>
-          <w:kern w:val="0"/>
-        </w:rPr>
-        <w:t xml:space="preserve"> </w:t>
+        <w:t xml:space="preserve">  , </w:t>
       </w:r>
       <w:proofErr w:type="spellStart"/>
       <w:r>
@@ -27505,7 +26799,6 @@
         <w:t xml:space="preserve"> </w:t>
       </w:r>
       <w:proofErr w:type="spellStart"/>
-      <w:proofErr w:type="gramStart"/>
       <w:r>
         <w:rPr>
           <w:rFonts w:cstheme="minorHAnsi"/>
@@ -27533,7 +26826,6 @@
         <w:t>bu</w:t>
       </w:r>
       <w:proofErr w:type="spellEnd"/>
-      <w:proofErr w:type="gramEnd"/>
       <w:r>
         <w:rPr>
           <w:rFonts w:cstheme="minorHAnsi"/>
@@ -27945,7 +27237,6 @@
         <w:t xml:space="preserve"> </w:t>
       </w:r>
       <w:proofErr w:type="spellStart"/>
-      <w:proofErr w:type="gramStart"/>
       <w:r>
         <w:rPr>
           <w:rFonts w:cstheme="minorHAnsi"/>
@@ -27967,7 +27258,6 @@
         </w:rPr>
         <w:t xml:space="preserve"> ?</w:t>
       </w:r>
-      <w:proofErr w:type="gramEnd"/>
     </w:p>
     <w:p>
       <w:pPr>
@@ -28394,7 +27684,6 @@
         <w:t xml:space="preserve"> </w:t>
       </w:r>
       <w:proofErr w:type="spellStart"/>
-      <w:proofErr w:type="gramStart"/>
       <w:r>
         <w:rPr>
           <w:rFonts w:cstheme="minorHAnsi"/>
@@ -28410,16 +27699,7 @@
           <w:color w:val="000000"/>
           <w:kern w:val="0"/>
         </w:rPr>
-        <w:t xml:space="preserve"> ,</w:t>
-      </w:r>
-      <w:proofErr w:type="gramEnd"/>
-      <w:r>
-        <w:rPr>
-          <w:rFonts w:cstheme="minorHAnsi"/>
-          <w:color w:val="000000"/>
-          <w:kern w:val="0"/>
-        </w:rPr>
-        <w:t xml:space="preserve"> </w:t>
+        <w:t xml:space="preserve"> , </w:t>
       </w:r>
       <w:proofErr w:type="spellStart"/>
       <w:r>
@@ -29055,7 +28335,6 @@
         <w:t xml:space="preserve"> </w:t>
       </w:r>
       <w:proofErr w:type="spellStart"/>
-      <w:proofErr w:type="gramStart"/>
       <w:r>
         <w:rPr>
           <w:rFonts w:cstheme="minorHAnsi"/>
@@ -29071,16 +28350,7 @@
           <w:color w:val="000000"/>
           <w:kern w:val="0"/>
         </w:rPr>
-        <w:t>(</w:t>
-      </w:r>
-      <w:proofErr w:type="gramEnd"/>
-      <w:r>
-        <w:rPr>
-          <w:rFonts w:cstheme="minorHAnsi"/>
-          <w:color w:val="000000"/>
-          <w:kern w:val="0"/>
-        </w:rPr>
-        <w:t xml:space="preserve">bub u </w:t>
+        <w:t xml:space="preserve">(bub u </w:t>
       </w:r>
       <w:proofErr w:type="spellStart"/>
       <w:r>
@@ -29551,7 +28821,6 @@
         <w:t xml:space="preserve"> </w:t>
       </w:r>
       <w:proofErr w:type="spellStart"/>
-      <w:proofErr w:type="gramStart"/>
       <w:r>
         <w:rPr>
           <w:rFonts w:cstheme="minorHAnsi"/>
@@ -29561,7 +28830,6 @@
         <w:t>fonksiyondur.Bir</w:t>
       </w:r>
       <w:proofErr w:type="spellEnd"/>
-      <w:proofErr w:type="gramEnd"/>
       <w:r>
         <w:rPr>
           <w:rFonts w:cstheme="minorHAnsi"/>
@@ -30121,25 +29389,7 @@
           <w:color w:val="000000"/>
           <w:kern w:val="0"/>
         </w:rPr>
-        <w:t xml:space="preserve"> @RenderSection(“LeftMenu</w:t>
-      </w:r>
-      <w:proofErr w:type="gramStart"/>
-      <w:r>
-        <w:rPr>
-          <w:rFonts w:cstheme="minorHAnsi"/>
-          <w:color w:val="000000"/>
-          <w:kern w:val="0"/>
-        </w:rPr>
-        <w:t>”,false</w:t>
-      </w:r>
-      <w:proofErr w:type="gramEnd"/>
-      <w:r>
-        <w:rPr>
-          <w:rFonts w:cstheme="minorHAnsi"/>
-          <w:color w:val="000000"/>
-          <w:kern w:val="0"/>
-        </w:rPr>
-        <w:t xml:space="preserve">) </w:t>
+        <w:t xml:space="preserve"> @RenderSection(“LeftMenu”,false) </w:t>
       </w:r>
       <w:proofErr w:type="spellStart"/>
       <w:r>
@@ -30465,6 +29715,1270 @@
         </w:rPr>
         <w:t xml:space="preserve">   </w:t>
       </w:r>
+    </w:p>
+    <w:p>
+      <w:pPr>
+        <w:autoSpaceDE w:val="0"/>
+        <w:autoSpaceDN w:val="0"/>
+        <w:adjustRightInd w:val="0"/>
+        <w:spacing w:after="0" w:line="240" w:lineRule="auto"/>
+        <w:rPr>
+          <w:rFonts w:cstheme="minorHAnsi"/>
+          <w:color w:val="000000"/>
+          <w:kern w:val="0"/>
+        </w:rPr>
+      </w:pPr>
+      <w:r>
+        <w:rPr>
+          <w:rFonts w:cstheme="minorHAnsi"/>
+          <w:b/>
+          <w:bCs/>
+          <w:color w:val="000000"/>
+          <w:kern w:val="0"/>
+        </w:rPr>
+        <w:t>_</w:t>
+      </w:r>
+      <w:proofErr w:type="spellStart"/>
+      <w:r>
+        <w:rPr>
+          <w:rFonts w:cstheme="minorHAnsi"/>
+          <w:b/>
+          <w:bCs/>
+          <w:color w:val="000000"/>
+          <w:kern w:val="0"/>
+        </w:rPr>
+        <w:t>ViewStart</w:t>
+      </w:r>
+      <w:proofErr w:type="spellEnd"/>
+      <w:r>
+        <w:rPr>
+          <w:rFonts w:cstheme="minorHAnsi"/>
+          <w:color w:val="000000"/>
+          <w:kern w:val="0"/>
+        </w:rPr>
+        <w:t xml:space="preserve"> </w:t>
+      </w:r>
+      <w:proofErr w:type="spellStart"/>
+      <w:r>
+        <w:rPr>
+          <w:rFonts w:cstheme="minorHAnsi"/>
+          <w:color w:val="000000"/>
+          <w:kern w:val="0"/>
+        </w:rPr>
+        <w:t>asıl</w:t>
+      </w:r>
+      <w:proofErr w:type="spellEnd"/>
+      <w:r>
+        <w:rPr>
+          <w:rFonts w:cstheme="minorHAnsi"/>
+          <w:color w:val="000000"/>
+          <w:kern w:val="0"/>
+        </w:rPr>
+        <w:t xml:space="preserve"> </w:t>
+      </w:r>
+      <w:proofErr w:type="spellStart"/>
+      <w:r>
+        <w:rPr>
+          <w:rFonts w:cstheme="minorHAnsi"/>
+          <w:color w:val="000000"/>
+          <w:kern w:val="0"/>
+        </w:rPr>
+        <w:t>amacı</w:t>
+      </w:r>
+      <w:proofErr w:type="spellEnd"/>
+      <w:r>
+        <w:rPr>
+          <w:rFonts w:cstheme="minorHAnsi"/>
+          <w:color w:val="000000"/>
+          <w:kern w:val="0"/>
+        </w:rPr>
+        <w:t xml:space="preserve"> </w:t>
+      </w:r>
+      <w:proofErr w:type="spellStart"/>
+      <w:r>
+        <w:rPr>
+          <w:rFonts w:cstheme="minorHAnsi"/>
+          <w:color w:val="000000"/>
+          <w:kern w:val="0"/>
+        </w:rPr>
+        <w:t>tüm</w:t>
+      </w:r>
+      <w:proofErr w:type="spellEnd"/>
+      <w:r>
+        <w:rPr>
+          <w:rFonts w:cstheme="minorHAnsi"/>
+          <w:color w:val="000000"/>
+          <w:kern w:val="0"/>
+        </w:rPr>
+        <w:t xml:space="preserve"> view </w:t>
+      </w:r>
+      <w:proofErr w:type="spellStart"/>
+      <w:r>
+        <w:rPr>
+          <w:rFonts w:cstheme="minorHAnsi"/>
+          <w:color w:val="000000"/>
+          <w:kern w:val="0"/>
+        </w:rPr>
+        <w:t>larda</w:t>
+      </w:r>
+      <w:proofErr w:type="spellEnd"/>
+      <w:r>
+        <w:rPr>
+          <w:rFonts w:cstheme="minorHAnsi"/>
+          <w:color w:val="000000"/>
+          <w:kern w:val="0"/>
+        </w:rPr>
+        <w:t xml:space="preserve"> </w:t>
+      </w:r>
+      <w:proofErr w:type="spellStart"/>
+      <w:r>
+        <w:rPr>
+          <w:rFonts w:cstheme="minorHAnsi"/>
+          <w:color w:val="000000"/>
+          <w:kern w:val="0"/>
+        </w:rPr>
+        <w:t>yapılması</w:t>
+      </w:r>
+      <w:proofErr w:type="spellEnd"/>
+      <w:r>
+        <w:rPr>
+          <w:rFonts w:cstheme="minorHAnsi"/>
+          <w:color w:val="000000"/>
+          <w:kern w:val="0"/>
+        </w:rPr>
+        <w:t xml:space="preserve"> </w:t>
+      </w:r>
+      <w:proofErr w:type="spellStart"/>
+      <w:r>
+        <w:rPr>
+          <w:rFonts w:cstheme="minorHAnsi"/>
+          <w:color w:val="000000"/>
+          <w:kern w:val="0"/>
+        </w:rPr>
+        <w:t>gereken</w:t>
+      </w:r>
+      <w:proofErr w:type="spellEnd"/>
+      <w:r>
+        <w:rPr>
+          <w:rFonts w:cstheme="minorHAnsi"/>
+          <w:color w:val="000000"/>
+          <w:kern w:val="0"/>
+        </w:rPr>
+        <w:t xml:space="preserve"> </w:t>
+      </w:r>
+      <w:proofErr w:type="spellStart"/>
+      <w:r>
+        <w:rPr>
+          <w:rFonts w:cstheme="minorHAnsi"/>
+          <w:color w:val="000000"/>
+          <w:kern w:val="0"/>
+        </w:rPr>
+        <w:t>ortak</w:t>
+      </w:r>
+      <w:proofErr w:type="spellEnd"/>
+      <w:r>
+        <w:rPr>
+          <w:rFonts w:cstheme="minorHAnsi"/>
+          <w:color w:val="000000"/>
+          <w:kern w:val="0"/>
+        </w:rPr>
+        <w:t xml:space="preserve"> </w:t>
+      </w:r>
+      <w:proofErr w:type="spellStart"/>
+      <w:r>
+        <w:rPr>
+          <w:rFonts w:cstheme="minorHAnsi"/>
+          <w:color w:val="000000"/>
+          <w:kern w:val="0"/>
+        </w:rPr>
+        <w:t>çalışmaların</w:t>
+      </w:r>
+      <w:proofErr w:type="spellEnd"/>
+      <w:r>
+        <w:rPr>
+          <w:rFonts w:cstheme="minorHAnsi"/>
+          <w:color w:val="000000"/>
+          <w:kern w:val="0"/>
+        </w:rPr>
+        <w:t xml:space="preserve"> </w:t>
+      </w:r>
+      <w:proofErr w:type="spellStart"/>
+      <w:r>
+        <w:rPr>
+          <w:rFonts w:cstheme="minorHAnsi"/>
+          <w:color w:val="000000"/>
+          <w:kern w:val="0"/>
+        </w:rPr>
+        <w:t>yapıldığı</w:t>
+      </w:r>
+      <w:proofErr w:type="spellEnd"/>
+      <w:r>
+        <w:rPr>
+          <w:rFonts w:cstheme="minorHAnsi"/>
+          <w:color w:val="000000"/>
+          <w:kern w:val="0"/>
+        </w:rPr>
+        <w:t xml:space="preserve"> view </w:t>
+      </w:r>
+      <w:proofErr w:type="spellStart"/>
+      <w:r>
+        <w:rPr>
+          <w:rFonts w:cstheme="minorHAnsi"/>
+          <w:color w:val="000000"/>
+          <w:kern w:val="0"/>
+        </w:rPr>
+        <w:t>dır.Ana</w:t>
+      </w:r>
+      <w:proofErr w:type="spellEnd"/>
+      <w:r>
+        <w:rPr>
+          <w:rFonts w:cstheme="minorHAnsi"/>
+          <w:color w:val="000000"/>
+          <w:kern w:val="0"/>
+        </w:rPr>
+        <w:t xml:space="preserve"> view </w:t>
+      </w:r>
+      <w:proofErr w:type="spellStart"/>
+      <w:r>
+        <w:rPr>
+          <w:rFonts w:cstheme="minorHAnsi"/>
+          <w:color w:val="000000"/>
+          <w:kern w:val="0"/>
+        </w:rPr>
+        <w:t>denilebilir</w:t>
+      </w:r>
+      <w:proofErr w:type="spellEnd"/>
+      <w:r>
+        <w:rPr>
+          <w:rFonts w:cstheme="minorHAnsi"/>
+          <w:color w:val="000000"/>
+          <w:kern w:val="0"/>
+        </w:rPr>
+        <w:t xml:space="preserve"> .View </w:t>
+      </w:r>
+      <w:proofErr w:type="spellStart"/>
+      <w:r>
+        <w:rPr>
+          <w:rFonts w:cstheme="minorHAnsi"/>
+          <w:color w:val="000000"/>
+          <w:kern w:val="0"/>
+        </w:rPr>
+        <w:t>klasörü</w:t>
+      </w:r>
+      <w:proofErr w:type="spellEnd"/>
+      <w:r>
+        <w:rPr>
+          <w:rFonts w:cstheme="minorHAnsi"/>
+          <w:color w:val="000000"/>
+          <w:kern w:val="0"/>
+        </w:rPr>
+        <w:t xml:space="preserve"> </w:t>
+      </w:r>
+      <w:proofErr w:type="spellStart"/>
+      <w:r>
+        <w:rPr>
+          <w:rFonts w:cstheme="minorHAnsi"/>
+          <w:color w:val="000000"/>
+          <w:kern w:val="0"/>
+        </w:rPr>
+        <w:t>altında</w:t>
+      </w:r>
+      <w:proofErr w:type="spellEnd"/>
+      <w:r>
+        <w:rPr>
+          <w:rFonts w:cstheme="minorHAnsi"/>
+          <w:color w:val="000000"/>
+          <w:kern w:val="0"/>
+        </w:rPr>
+        <w:t xml:space="preserve">  _</w:t>
+      </w:r>
+      <w:proofErr w:type="spellStart"/>
+      <w:r>
+        <w:rPr>
+          <w:rFonts w:cstheme="minorHAnsi"/>
+          <w:color w:val="000000"/>
+          <w:kern w:val="0"/>
+        </w:rPr>
+        <w:t>ViewStart.cshtml</w:t>
+      </w:r>
+      <w:proofErr w:type="spellEnd"/>
+      <w:r>
+        <w:rPr>
+          <w:rFonts w:cstheme="minorHAnsi"/>
+          <w:color w:val="000000"/>
+          <w:kern w:val="0"/>
+        </w:rPr>
+        <w:t xml:space="preserve"> </w:t>
+      </w:r>
+      <w:proofErr w:type="spellStart"/>
+      <w:r>
+        <w:rPr>
+          <w:rFonts w:cstheme="minorHAnsi"/>
+          <w:color w:val="000000"/>
+          <w:kern w:val="0"/>
+        </w:rPr>
+        <w:t>olarak</w:t>
+      </w:r>
+      <w:proofErr w:type="spellEnd"/>
+      <w:r>
+        <w:rPr>
+          <w:rFonts w:cstheme="minorHAnsi"/>
+          <w:color w:val="000000"/>
+          <w:kern w:val="0"/>
+        </w:rPr>
+        <w:t xml:space="preserve"> </w:t>
+      </w:r>
+      <w:proofErr w:type="spellStart"/>
+      <w:r>
+        <w:rPr>
+          <w:rFonts w:cstheme="minorHAnsi"/>
+          <w:color w:val="000000"/>
+          <w:kern w:val="0"/>
+        </w:rPr>
+        <w:t>oluşturulması</w:t>
+      </w:r>
+      <w:proofErr w:type="spellEnd"/>
+      <w:r>
+        <w:rPr>
+          <w:rFonts w:cstheme="minorHAnsi"/>
+          <w:color w:val="000000"/>
+          <w:kern w:val="0"/>
+        </w:rPr>
+        <w:t xml:space="preserve"> </w:t>
+      </w:r>
+      <w:proofErr w:type="spellStart"/>
+      <w:r>
+        <w:rPr>
+          <w:rFonts w:cstheme="minorHAnsi"/>
+          <w:color w:val="000000"/>
+          <w:kern w:val="0"/>
+        </w:rPr>
+        <w:t>gerekir.Genelllikle</w:t>
+      </w:r>
+      <w:proofErr w:type="spellEnd"/>
+      <w:r>
+        <w:rPr>
+          <w:rFonts w:cstheme="minorHAnsi"/>
+          <w:color w:val="000000"/>
+          <w:kern w:val="0"/>
+        </w:rPr>
+        <w:t xml:space="preserve"> view </w:t>
+      </w:r>
+      <w:proofErr w:type="spellStart"/>
+      <w:r>
+        <w:rPr>
+          <w:rFonts w:cstheme="minorHAnsi"/>
+          <w:color w:val="000000"/>
+          <w:kern w:val="0"/>
+        </w:rPr>
+        <w:t>ların</w:t>
+      </w:r>
+      <w:proofErr w:type="spellEnd"/>
+      <w:r>
+        <w:rPr>
+          <w:rFonts w:cstheme="minorHAnsi"/>
+          <w:color w:val="000000"/>
+          <w:kern w:val="0"/>
+        </w:rPr>
+        <w:t xml:space="preserve"> </w:t>
+      </w:r>
+      <w:proofErr w:type="spellStart"/>
+      <w:r>
+        <w:rPr>
+          <w:rFonts w:cstheme="minorHAnsi"/>
+          <w:color w:val="000000"/>
+          <w:kern w:val="0"/>
+        </w:rPr>
+        <w:t>ortak</w:t>
+      </w:r>
+      <w:proofErr w:type="spellEnd"/>
+      <w:r>
+        <w:rPr>
+          <w:rFonts w:cstheme="minorHAnsi"/>
+          <w:color w:val="000000"/>
+          <w:kern w:val="0"/>
+        </w:rPr>
+        <w:t xml:space="preserve"> </w:t>
+      </w:r>
+      <w:proofErr w:type="spellStart"/>
+      <w:r>
+        <w:rPr>
+          <w:rFonts w:cstheme="minorHAnsi"/>
+          <w:color w:val="000000"/>
+          <w:kern w:val="0"/>
+        </w:rPr>
+        <w:t>kullanacağı</w:t>
+      </w:r>
+      <w:proofErr w:type="spellEnd"/>
+      <w:r>
+        <w:rPr>
+          <w:rFonts w:cstheme="minorHAnsi"/>
+          <w:color w:val="000000"/>
+          <w:kern w:val="0"/>
+        </w:rPr>
+        <w:t xml:space="preserve"> Layout </w:t>
+      </w:r>
+      <w:proofErr w:type="spellStart"/>
+      <w:r>
+        <w:rPr>
+          <w:rFonts w:cstheme="minorHAnsi"/>
+          <w:color w:val="000000"/>
+          <w:kern w:val="0"/>
+        </w:rPr>
+        <w:t>tanımlaması</w:t>
+      </w:r>
+      <w:proofErr w:type="spellEnd"/>
+      <w:r>
+        <w:rPr>
+          <w:rFonts w:cstheme="minorHAnsi"/>
+          <w:color w:val="000000"/>
+          <w:kern w:val="0"/>
+        </w:rPr>
+        <w:t xml:space="preserve"> </w:t>
+      </w:r>
+      <w:proofErr w:type="spellStart"/>
+      <w:r>
+        <w:rPr>
+          <w:rFonts w:cstheme="minorHAnsi"/>
+          <w:color w:val="000000"/>
+          <w:kern w:val="0"/>
+        </w:rPr>
+        <w:t>bu</w:t>
+      </w:r>
+      <w:proofErr w:type="spellEnd"/>
+      <w:r>
+        <w:rPr>
+          <w:rFonts w:cstheme="minorHAnsi"/>
+          <w:color w:val="000000"/>
+          <w:kern w:val="0"/>
+        </w:rPr>
+        <w:t xml:space="preserve"> </w:t>
+      </w:r>
+      <w:proofErr w:type="spellStart"/>
+      <w:r>
+        <w:rPr>
+          <w:rFonts w:cstheme="minorHAnsi"/>
+          <w:color w:val="000000"/>
+          <w:kern w:val="0"/>
+        </w:rPr>
+        <w:t>dosya</w:t>
+      </w:r>
+      <w:proofErr w:type="spellEnd"/>
+      <w:r>
+        <w:rPr>
+          <w:rFonts w:cstheme="minorHAnsi"/>
+          <w:color w:val="000000"/>
+          <w:kern w:val="0"/>
+        </w:rPr>
+        <w:t xml:space="preserve"> </w:t>
+      </w:r>
+      <w:proofErr w:type="spellStart"/>
+      <w:r>
+        <w:rPr>
+          <w:rFonts w:cstheme="minorHAnsi"/>
+          <w:color w:val="000000"/>
+          <w:kern w:val="0"/>
+        </w:rPr>
+        <w:t>içerisinde</w:t>
+      </w:r>
+      <w:proofErr w:type="spellEnd"/>
+      <w:r>
+        <w:rPr>
+          <w:rFonts w:cstheme="minorHAnsi"/>
+          <w:color w:val="000000"/>
+          <w:kern w:val="0"/>
+        </w:rPr>
+        <w:t xml:space="preserve"> </w:t>
+      </w:r>
+      <w:proofErr w:type="spellStart"/>
+      <w:r>
+        <w:rPr>
+          <w:rFonts w:cstheme="minorHAnsi"/>
+          <w:color w:val="000000"/>
+          <w:kern w:val="0"/>
+        </w:rPr>
+        <w:t>olmaktadır</w:t>
+      </w:r>
+      <w:proofErr w:type="spellEnd"/>
+      <w:r>
+        <w:rPr>
+          <w:rFonts w:cstheme="minorHAnsi"/>
+          <w:color w:val="000000"/>
+          <w:kern w:val="0"/>
+        </w:rPr>
+        <w:t xml:space="preserve"> </w:t>
+      </w:r>
+      <w:r>
+        <w:rPr>
+          <w:rFonts w:cstheme="minorHAnsi"/>
+          <w:color w:val="000000"/>
+          <w:kern w:val="0"/>
+        </w:rPr>
+        <w:t>.</w:t>
+      </w:r>
+    </w:p>
+    <w:p>
+      <w:pPr>
+        <w:autoSpaceDE w:val="0"/>
+        <w:autoSpaceDN w:val="0"/>
+        <w:adjustRightInd w:val="0"/>
+        <w:spacing w:after="0" w:line="240" w:lineRule="auto"/>
+        <w:rPr>
+          <w:rFonts w:cstheme="minorHAnsi"/>
+          <w:color w:val="000000"/>
+          <w:kern w:val="0"/>
+        </w:rPr>
+      </w:pPr>
+      <w:r>
+        <w:rPr>
+          <w:rFonts w:cstheme="minorHAnsi"/>
+          <w:b/>
+          <w:bCs/>
+          <w:color w:val="000000"/>
+          <w:kern w:val="0"/>
+        </w:rPr>
+        <w:t>_</w:t>
+      </w:r>
+      <w:proofErr w:type="spellStart"/>
+      <w:r>
+        <w:rPr>
+          <w:rFonts w:cstheme="minorHAnsi"/>
+          <w:b/>
+          <w:bCs/>
+          <w:color w:val="000000"/>
+          <w:kern w:val="0"/>
+        </w:rPr>
+        <w:t>ViewImport</w:t>
+      </w:r>
+      <w:proofErr w:type="spellEnd"/>
+      <w:r>
+        <w:rPr>
+          <w:rFonts w:cstheme="minorHAnsi"/>
+          <w:b/>
+          <w:bCs/>
+          <w:color w:val="000000"/>
+          <w:kern w:val="0"/>
+        </w:rPr>
+        <w:t xml:space="preserve"> </w:t>
+      </w:r>
+      <w:r>
+        <w:rPr>
+          <w:rFonts w:cstheme="minorHAnsi"/>
+          <w:color w:val="000000"/>
+          <w:kern w:val="0"/>
+        </w:rPr>
+        <w:t xml:space="preserve">razor </w:t>
+      </w:r>
+      <w:proofErr w:type="spellStart"/>
+      <w:r>
+        <w:rPr>
+          <w:rFonts w:cstheme="minorHAnsi"/>
+          <w:color w:val="000000"/>
+          <w:kern w:val="0"/>
+        </w:rPr>
+        <w:t>sayfaları</w:t>
+      </w:r>
+      <w:proofErr w:type="spellEnd"/>
+      <w:r>
+        <w:rPr>
+          <w:rFonts w:cstheme="minorHAnsi"/>
+          <w:color w:val="000000"/>
+          <w:kern w:val="0"/>
+        </w:rPr>
+        <w:t xml:space="preserve"> </w:t>
+      </w:r>
+      <w:proofErr w:type="spellStart"/>
+      <w:r>
+        <w:rPr>
+          <w:rFonts w:cstheme="minorHAnsi"/>
+          <w:color w:val="000000"/>
+          <w:kern w:val="0"/>
+        </w:rPr>
+        <w:t>için</w:t>
+      </w:r>
+      <w:proofErr w:type="spellEnd"/>
+      <w:r>
+        <w:rPr>
+          <w:rFonts w:cstheme="minorHAnsi"/>
+          <w:color w:val="000000"/>
+          <w:kern w:val="0"/>
+        </w:rPr>
+        <w:t xml:space="preserve"> </w:t>
+      </w:r>
+      <w:proofErr w:type="spellStart"/>
+      <w:r>
+        <w:rPr>
+          <w:rFonts w:cstheme="minorHAnsi"/>
+          <w:color w:val="000000"/>
+          <w:kern w:val="0"/>
+        </w:rPr>
+        <w:t>kütüphane</w:t>
+      </w:r>
+      <w:proofErr w:type="spellEnd"/>
+      <w:r>
+        <w:rPr>
+          <w:rFonts w:cstheme="minorHAnsi"/>
+          <w:color w:val="000000"/>
+          <w:kern w:val="0"/>
+        </w:rPr>
+        <w:t xml:space="preserve"> </w:t>
+      </w:r>
+      <w:proofErr w:type="spellStart"/>
+      <w:r>
+        <w:rPr>
+          <w:rFonts w:cstheme="minorHAnsi"/>
+          <w:color w:val="000000"/>
+          <w:kern w:val="0"/>
+        </w:rPr>
+        <w:t>ve</w:t>
+      </w:r>
+      <w:proofErr w:type="spellEnd"/>
+      <w:r>
+        <w:rPr>
+          <w:rFonts w:cstheme="minorHAnsi"/>
+          <w:color w:val="000000"/>
+          <w:kern w:val="0"/>
+        </w:rPr>
+        <w:t xml:space="preserve"> namespace </w:t>
+      </w:r>
+      <w:proofErr w:type="spellStart"/>
+      <w:r>
+        <w:rPr>
+          <w:rFonts w:cstheme="minorHAnsi"/>
+          <w:color w:val="000000"/>
+          <w:kern w:val="0"/>
+        </w:rPr>
+        <w:t>tanımlamalarını</w:t>
+      </w:r>
+      <w:proofErr w:type="spellEnd"/>
+      <w:r>
+        <w:rPr>
+          <w:rFonts w:cstheme="minorHAnsi"/>
+          <w:color w:val="000000"/>
+          <w:kern w:val="0"/>
+        </w:rPr>
+        <w:t xml:space="preserve"> </w:t>
+      </w:r>
+      <w:proofErr w:type="spellStart"/>
+      <w:r>
+        <w:rPr>
+          <w:rFonts w:cstheme="minorHAnsi"/>
+          <w:color w:val="000000"/>
+          <w:kern w:val="0"/>
+        </w:rPr>
+        <w:t>sayfa</w:t>
+      </w:r>
+      <w:proofErr w:type="spellEnd"/>
+      <w:r>
+        <w:rPr>
+          <w:rFonts w:cstheme="minorHAnsi"/>
+          <w:color w:val="000000"/>
+          <w:kern w:val="0"/>
+        </w:rPr>
+        <w:t xml:space="preserve"> </w:t>
+      </w:r>
+      <w:proofErr w:type="spellStart"/>
+      <w:r>
+        <w:rPr>
+          <w:rFonts w:cstheme="minorHAnsi"/>
+          <w:color w:val="000000"/>
+          <w:kern w:val="0"/>
+        </w:rPr>
+        <w:t>sayfa</w:t>
+      </w:r>
+      <w:proofErr w:type="spellEnd"/>
+      <w:r>
+        <w:rPr>
+          <w:rFonts w:cstheme="minorHAnsi"/>
+          <w:color w:val="000000"/>
+          <w:kern w:val="0"/>
+        </w:rPr>
+        <w:t xml:space="preserve"> </w:t>
+      </w:r>
+      <w:proofErr w:type="spellStart"/>
+      <w:r>
+        <w:rPr>
+          <w:rFonts w:cstheme="minorHAnsi"/>
+          <w:color w:val="000000"/>
+          <w:kern w:val="0"/>
+        </w:rPr>
+        <w:t>farklı</w:t>
+      </w:r>
+      <w:proofErr w:type="spellEnd"/>
+      <w:r>
+        <w:rPr>
+          <w:rFonts w:cstheme="minorHAnsi"/>
+          <w:color w:val="000000"/>
+          <w:kern w:val="0"/>
+        </w:rPr>
+        <w:t xml:space="preserve"> </w:t>
+      </w:r>
+      <w:proofErr w:type="spellStart"/>
+      <w:r>
+        <w:rPr>
+          <w:rFonts w:cstheme="minorHAnsi"/>
+          <w:color w:val="000000"/>
+          <w:kern w:val="0"/>
+        </w:rPr>
+        <w:t>tanımlamaktansa</w:t>
+      </w:r>
+      <w:proofErr w:type="spellEnd"/>
+      <w:r>
+        <w:rPr>
+          <w:rFonts w:cstheme="minorHAnsi"/>
+          <w:color w:val="000000"/>
+          <w:kern w:val="0"/>
+        </w:rPr>
+        <w:t xml:space="preserve"> </w:t>
+      </w:r>
+      <w:proofErr w:type="spellStart"/>
+      <w:r>
+        <w:rPr>
+          <w:rFonts w:cstheme="minorHAnsi"/>
+          <w:color w:val="000000"/>
+          <w:kern w:val="0"/>
+        </w:rPr>
+        <w:t>ortak</w:t>
+      </w:r>
+      <w:proofErr w:type="spellEnd"/>
+      <w:r>
+        <w:rPr>
+          <w:rFonts w:cstheme="minorHAnsi"/>
+          <w:color w:val="000000"/>
+          <w:kern w:val="0"/>
+        </w:rPr>
+        <w:t xml:space="preserve"> </w:t>
+      </w:r>
+      <w:proofErr w:type="spellStart"/>
+      <w:r>
+        <w:rPr>
+          <w:rFonts w:cstheme="minorHAnsi"/>
+          <w:color w:val="000000"/>
+          <w:kern w:val="0"/>
+        </w:rPr>
+        <w:t>olarak</w:t>
+      </w:r>
+      <w:proofErr w:type="spellEnd"/>
+      <w:r>
+        <w:rPr>
+          <w:rFonts w:cstheme="minorHAnsi"/>
+          <w:color w:val="000000"/>
+          <w:kern w:val="0"/>
+        </w:rPr>
+        <w:t xml:space="preserve"> </w:t>
+      </w:r>
+      <w:proofErr w:type="spellStart"/>
+      <w:r>
+        <w:rPr>
+          <w:rFonts w:cstheme="minorHAnsi"/>
+          <w:color w:val="000000"/>
+          <w:kern w:val="0"/>
+        </w:rPr>
+        <w:t>yapabilmeyi</w:t>
+      </w:r>
+      <w:proofErr w:type="spellEnd"/>
+      <w:r>
+        <w:rPr>
+          <w:rFonts w:cstheme="minorHAnsi"/>
+          <w:color w:val="000000"/>
+          <w:kern w:val="0"/>
+        </w:rPr>
+        <w:t xml:space="preserve"> </w:t>
+      </w:r>
+      <w:proofErr w:type="spellStart"/>
+      <w:r>
+        <w:rPr>
+          <w:rFonts w:cstheme="minorHAnsi"/>
+          <w:color w:val="000000"/>
+          <w:kern w:val="0"/>
+        </w:rPr>
+        <w:t>sağlamaktadır</w:t>
+      </w:r>
+      <w:proofErr w:type="spellEnd"/>
+      <w:r>
+        <w:rPr>
+          <w:rFonts w:cstheme="minorHAnsi"/>
+          <w:color w:val="000000"/>
+          <w:kern w:val="0"/>
+        </w:rPr>
+        <w:t xml:space="preserve"> Views </w:t>
+      </w:r>
+      <w:proofErr w:type="spellStart"/>
+      <w:r>
+        <w:rPr>
+          <w:rFonts w:cstheme="minorHAnsi"/>
+          <w:color w:val="000000"/>
+          <w:kern w:val="0"/>
+        </w:rPr>
+        <w:t>kl</w:t>
+      </w:r>
+      <w:r>
+        <w:rPr>
+          <w:rFonts w:cstheme="minorHAnsi"/>
+          <w:color w:val="000000"/>
+          <w:kern w:val="0"/>
+        </w:rPr>
+        <w:t>a</w:t>
+      </w:r>
+      <w:r>
+        <w:rPr>
+          <w:rFonts w:cstheme="minorHAnsi"/>
+          <w:color w:val="000000"/>
+          <w:kern w:val="0"/>
+        </w:rPr>
+        <w:t>sörü</w:t>
+      </w:r>
+      <w:proofErr w:type="spellEnd"/>
+      <w:r>
+        <w:rPr>
+          <w:rFonts w:cstheme="minorHAnsi"/>
+          <w:color w:val="000000"/>
+          <w:kern w:val="0"/>
+        </w:rPr>
+        <w:t xml:space="preserve"> </w:t>
+      </w:r>
+      <w:proofErr w:type="spellStart"/>
+      <w:r>
+        <w:rPr>
+          <w:rFonts w:cstheme="minorHAnsi"/>
+          <w:color w:val="000000"/>
+          <w:kern w:val="0"/>
+        </w:rPr>
+        <w:t>altında</w:t>
+      </w:r>
+      <w:proofErr w:type="spellEnd"/>
+      <w:r>
+        <w:rPr>
+          <w:rFonts w:cstheme="minorHAnsi"/>
+          <w:color w:val="000000"/>
+          <w:kern w:val="0"/>
+        </w:rPr>
+        <w:t xml:space="preserve"> _</w:t>
+      </w:r>
+      <w:proofErr w:type="spellStart"/>
+      <w:r>
+        <w:rPr>
+          <w:rFonts w:cstheme="minorHAnsi"/>
+          <w:color w:val="000000"/>
+          <w:kern w:val="0"/>
+        </w:rPr>
+        <w:t>ViewImports.cshtml</w:t>
+      </w:r>
+      <w:proofErr w:type="spellEnd"/>
+      <w:r>
+        <w:rPr>
+          <w:rFonts w:cstheme="minorHAnsi"/>
+          <w:color w:val="000000"/>
+          <w:kern w:val="0"/>
+        </w:rPr>
+        <w:t xml:space="preserve"> </w:t>
+      </w:r>
+      <w:proofErr w:type="spellStart"/>
+      <w:r>
+        <w:rPr>
+          <w:rFonts w:cstheme="minorHAnsi"/>
+          <w:color w:val="000000"/>
+          <w:kern w:val="0"/>
+        </w:rPr>
+        <w:t>şeklinde</w:t>
+      </w:r>
+      <w:proofErr w:type="spellEnd"/>
+      <w:r>
+        <w:rPr>
+          <w:rFonts w:cstheme="minorHAnsi"/>
+          <w:color w:val="000000"/>
+          <w:kern w:val="0"/>
+        </w:rPr>
+        <w:t xml:space="preserve"> </w:t>
+      </w:r>
+      <w:proofErr w:type="spellStart"/>
+      <w:r>
+        <w:rPr>
+          <w:rFonts w:cstheme="minorHAnsi"/>
+          <w:color w:val="000000"/>
+          <w:kern w:val="0"/>
+        </w:rPr>
+        <w:t>oluşturulmalıdr</w:t>
+      </w:r>
+      <w:proofErr w:type="spellEnd"/>
+      <w:r>
+        <w:rPr>
+          <w:rFonts w:cstheme="minorHAnsi"/>
+          <w:color w:val="000000"/>
+          <w:kern w:val="0"/>
+        </w:rPr>
+        <w:t xml:space="preserve"> </w:t>
+      </w:r>
+      <w:proofErr w:type="spellStart"/>
+      <w:r>
+        <w:rPr>
+          <w:rFonts w:cstheme="minorHAnsi"/>
+          <w:color w:val="000000"/>
+          <w:kern w:val="0"/>
+        </w:rPr>
+        <w:t>ViewImport</w:t>
+      </w:r>
+      <w:proofErr w:type="spellEnd"/>
+      <w:r>
+        <w:rPr>
+          <w:rFonts w:cstheme="minorHAnsi"/>
+          <w:color w:val="000000"/>
+          <w:kern w:val="0"/>
+        </w:rPr>
+        <w:t xml:space="preserve"> </w:t>
+      </w:r>
+      <w:proofErr w:type="spellStart"/>
+      <w:r>
+        <w:rPr>
+          <w:rFonts w:cstheme="minorHAnsi"/>
+          <w:color w:val="000000"/>
+          <w:kern w:val="0"/>
+        </w:rPr>
+        <w:t>yapısı</w:t>
+      </w:r>
+      <w:proofErr w:type="spellEnd"/>
+      <w:r>
+        <w:rPr>
+          <w:rFonts w:cstheme="minorHAnsi"/>
+          <w:color w:val="000000"/>
+          <w:kern w:val="0"/>
+        </w:rPr>
+        <w:t xml:space="preserve">  @using </w:t>
+      </w:r>
+      <w:proofErr w:type="spellStart"/>
+      <w:r>
+        <w:rPr>
+          <w:rFonts w:cstheme="minorHAnsi"/>
+          <w:color w:val="000000"/>
+          <w:kern w:val="0"/>
+        </w:rPr>
+        <w:t>LayoutExample.Models</w:t>
+      </w:r>
+      <w:proofErr w:type="spellEnd"/>
+      <w:r>
+        <w:rPr>
+          <w:rFonts w:cstheme="minorHAnsi"/>
+          <w:color w:val="000000"/>
+          <w:kern w:val="0"/>
+        </w:rPr>
+        <w:t xml:space="preserve"> </w:t>
+      </w:r>
+      <w:proofErr w:type="spellStart"/>
+      <w:r>
+        <w:rPr>
+          <w:rFonts w:cstheme="minorHAnsi"/>
+          <w:color w:val="000000"/>
+          <w:kern w:val="0"/>
+        </w:rPr>
+        <w:t>gibi</w:t>
+      </w:r>
+      <w:proofErr w:type="spellEnd"/>
+      <w:r>
+        <w:rPr>
+          <w:rFonts w:cstheme="minorHAnsi"/>
+          <w:color w:val="000000"/>
+          <w:kern w:val="0"/>
+        </w:rPr>
+        <w:t xml:space="preserve"> </w:t>
+      </w:r>
+      <w:proofErr w:type="spellStart"/>
+      <w:r>
+        <w:rPr>
+          <w:rFonts w:cstheme="minorHAnsi"/>
+          <w:color w:val="000000"/>
+          <w:kern w:val="0"/>
+        </w:rPr>
+        <w:t>bir</w:t>
+      </w:r>
+      <w:proofErr w:type="spellEnd"/>
+      <w:r>
+        <w:rPr>
+          <w:rFonts w:cstheme="minorHAnsi"/>
+          <w:color w:val="000000"/>
+          <w:kern w:val="0"/>
+        </w:rPr>
+        <w:t xml:space="preserve"> </w:t>
+      </w:r>
+      <w:proofErr w:type="spellStart"/>
+      <w:r>
+        <w:rPr>
+          <w:rFonts w:cstheme="minorHAnsi"/>
+          <w:color w:val="000000"/>
+          <w:kern w:val="0"/>
+        </w:rPr>
+        <w:t>yapılandırma</w:t>
+      </w:r>
+      <w:proofErr w:type="spellEnd"/>
+      <w:r>
+        <w:rPr>
+          <w:rFonts w:cstheme="minorHAnsi"/>
+          <w:color w:val="000000"/>
+          <w:kern w:val="0"/>
+        </w:rPr>
+        <w:t xml:space="preserve"> </w:t>
+      </w:r>
+      <w:proofErr w:type="spellStart"/>
+      <w:r>
+        <w:rPr>
+          <w:rFonts w:cstheme="minorHAnsi"/>
+          <w:color w:val="000000"/>
+          <w:kern w:val="0"/>
+        </w:rPr>
+        <w:t>durumlarında</w:t>
+      </w:r>
+      <w:proofErr w:type="spellEnd"/>
+      <w:r>
+        <w:rPr>
+          <w:rFonts w:cstheme="minorHAnsi"/>
+          <w:color w:val="000000"/>
+          <w:kern w:val="0"/>
+        </w:rPr>
+        <w:t xml:space="preserve"> </w:t>
+      </w:r>
+      <w:proofErr w:type="spellStart"/>
+      <w:r>
+        <w:rPr>
+          <w:rFonts w:cstheme="minorHAnsi"/>
+          <w:color w:val="000000"/>
+          <w:kern w:val="0"/>
+        </w:rPr>
+        <w:t>bir</w:t>
+      </w:r>
+      <w:proofErr w:type="spellEnd"/>
+      <w:r>
+        <w:rPr>
+          <w:rFonts w:cstheme="minorHAnsi"/>
+          <w:color w:val="000000"/>
+          <w:kern w:val="0"/>
+        </w:rPr>
+        <w:t xml:space="preserve"> </w:t>
+      </w:r>
+      <w:proofErr w:type="spellStart"/>
+      <w:r>
+        <w:rPr>
+          <w:rFonts w:cstheme="minorHAnsi"/>
+          <w:color w:val="000000"/>
+          <w:kern w:val="0"/>
+        </w:rPr>
+        <w:t>kerelik</w:t>
+      </w:r>
+      <w:proofErr w:type="spellEnd"/>
+      <w:r>
+        <w:rPr>
+          <w:rFonts w:cstheme="minorHAnsi"/>
+          <w:color w:val="000000"/>
+          <w:kern w:val="0"/>
+        </w:rPr>
+        <w:t xml:space="preserve"> </w:t>
+      </w:r>
+      <w:proofErr w:type="spellStart"/>
+      <w:r>
+        <w:rPr>
+          <w:rFonts w:cstheme="minorHAnsi"/>
+          <w:color w:val="000000"/>
+          <w:kern w:val="0"/>
+        </w:rPr>
+        <w:t>tanımlanarak</w:t>
+      </w:r>
+      <w:proofErr w:type="spellEnd"/>
+      <w:r>
+        <w:rPr>
+          <w:rFonts w:cstheme="minorHAnsi"/>
+          <w:color w:val="000000"/>
+          <w:kern w:val="0"/>
+        </w:rPr>
+        <w:t xml:space="preserve"> </w:t>
+      </w:r>
+      <w:proofErr w:type="spellStart"/>
+      <w:r>
+        <w:rPr>
+          <w:rFonts w:cstheme="minorHAnsi"/>
+          <w:color w:val="000000"/>
+          <w:kern w:val="0"/>
+        </w:rPr>
+        <w:t>diğer</w:t>
+      </w:r>
+      <w:proofErr w:type="spellEnd"/>
+      <w:r>
+        <w:rPr>
+          <w:rFonts w:cstheme="minorHAnsi"/>
+          <w:color w:val="000000"/>
+          <w:kern w:val="0"/>
+        </w:rPr>
+        <w:t xml:space="preserve"> </w:t>
+      </w:r>
+      <w:proofErr w:type="spellStart"/>
+      <w:r>
+        <w:rPr>
+          <w:rFonts w:cstheme="minorHAnsi"/>
+          <w:color w:val="000000"/>
+          <w:kern w:val="0"/>
+        </w:rPr>
+        <w:t>tüm</w:t>
+      </w:r>
+      <w:proofErr w:type="spellEnd"/>
+      <w:r>
+        <w:rPr>
+          <w:rFonts w:cstheme="minorHAnsi"/>
+          <w:color w:val="000000"/>
+          <w:kern w:val="0"/>
+        </w:rPr>
+        <w:t xml:space="preserve"> </w:t>
+      </w:r>
+      <w:proofErr w:type="spellStart"/>
+      <w:r>
+        <w:rPr>
+          <w:rFonts w:cstheme="minorHAnsi"/>
+          <w:color w:val="000000"/>
+          <w:kern w:val="0"/>
+        </w:rPr>
+        <w:t>viewlarda</w:t>
+      </w:r>
+      <w:proofErr w:type="spellEnd"/>
+      <w:r>
+        <w:rPr>
+          <w:rFonts w:cstheme="minorHAnsi"/>
+          <w:color w:val="000000"/>
+          <w:kern w:val="0"/>
+        </w:rPr>
+        <w:t xml:space="preserve"> model </w:t>
+      </w:r>
+      <w:proofErr w:type="spellStart"/>
+      <w:r>
+        <w:rPr>
+          <w:rFonts w:cstheme="minorHAnsi"/>
+          <w:color w:val="000000"/>
+          <w:kern w:val="0"/>
+        </w:rPr>
+        <w:t>oluşturuken</w:t>
+      </w:r>
+      <w:proofErr w:type="spellEnd"/>
+      <w:r>
+        <w:rPr>
+          <w:rFonts w:cstheme="minorHAnsi"/>
+          <w:color w:val="000000"/>
+          <w:kern w:val="0"/>
+        </w:rPr>
+        <w:t xml:space="preserve"> </w:t>
+      </w:r>
+      <w:proofErr w:type="spellStart"/>
+      <w:r>
+        <w:rPr>
+          <w:rFonts w:cstheme="minorHAnsi"/>
+          <w:color w:val="000000"/>
+          <w:kern w:val="0"/>
+        </w:rPr>
+        <w:t>hızlıca</w:t>
+      </w:r>
+      <w:proofErr w:type="spellEnd"/>
+      <w:r>
+        <w:rPr>
+          <w:rFonts w:cstheme="minorHAnsi"/>
+          <w:color w:val="000000"/>
+          <w:kern w:val="0"/>
+        </w:rPr>
+        <w:t xml:space="preserve"> </w:t>
+      </w:r>
+      <w:proofErr w:type="spellStart"/>
+      <w:r>
+        <w:rPr>
+          <w:rFonts w:cstheme="minorHAnsi"/>
+          <w:color w:val="000000"/>
+          <w:kern w:val="0"/>
+        </w:rPr>
+        <w:t>erişime</w:t>
+      </w:r>
+      <w:proofErr w:type="spellEnd"/>
+      <w:r>
+        <w:rPr>
+          <w:rFonts w:cstheme="minorHAnsi"/>
+          <w:color w:val="000000"/>
+          <w:kern w:val="0"/>
+        </w:rPr>
+        <w:t xml:space="preserve"> </w:t>
+      </w:r>
+      <w:proofErr w:type="spellStart"/>
+      <w:r>
+        <w:rPr>
+          <w:rFonts w:cstheme="minorHAnsi"/>
+          <w:color w:val="000000"/>
+          <w:kern w:val="0"/>
+        </w:rPr>
+        <w:t>açılmasını</w:t>
+      </w:r>
+      <w:proofErr w:type="spellEnd"/>
+      <w:r>
+        <w:rPr>
+          <w:rFonts w:cstheme="minorHAnsi"/>
+          <w:color w:val="000000"/>
+          <w:kern w:val="0"/>
+        </w:rPr>
+        <w:t xml:space="preserve"> </w:t>
+      </w:r>
+      <w:proofErr w:type="spellStart"/>
+      <w:r>
+        <w:rPr>
+          <w:rFonts w:cstheme="minorHAnsi"/>
+          <w:color w:val="000000"/>
+          <w:kern w:val="0"/>
+        </w:rPr>
+        <w:t>sağlıyacak</w:t>
+      </w:r>
+      <w:proofErr w:type="spellEnd"/>
+      <w:r>
+        <w:rPr>
+          <w:rFonts w:cstheme="minorHAnsi"/>
+          <w:color w:val="000000"/>
+          <w:kern w:val="0"/>
+        </w:rPr>
+        <w:t xml:space="preserve"> </w:t>
+      </w:r>
+      <w:proofErr w:type="spellStart"/>
+      <w:r>
+        <w:rPr>
+          <w:rFonts w:cstheme="minorHAnsi"/>
+          <w:color w:val="000000"/>
+          <w:kern w:val="0"/>
+        </w:rPr>
+        <w:t>yapı</w:t>
+      </w:r>
+      <w:proofErr w:type="spellEnd"/>
+      <w:r>
+        <w:rPr>
+          <w:rFonts w:cstheme="minorHAnsi"/>
+          <w:color w:val="000000"/>
+          <w:kern w:val="0"/>
+        </w:rPr>
+        <w:t xml:space="preserve"> </w:t>
+      </w:r>
+      <w:proofErr w:type="spellStart"/>
+      <w:r>
+        <w:rPr>
+          <w:rFonts w:cstheme="minorHAnsi"/>
+          <w:color w:val="000000"/>
+          <w:kern w:val="0"/>
+        </w:rPr>
+        <w:t>olara</w:t>
+      </w:r>
+      <w:proofErr w:type="spellEnd"/>
+      <w:r>
+        <w:rPr>
+          <w:rFonts w:cstheme="minorHAnsi"/>
+          <w:color w:val="000000"/>
+          <w:kern w:val="0"/>
+        </w:rPr>
+        <w:t xml:space="preserve"> </w:t>
+      </w:r>
+      <w:proofErr w:type="spellStart"/>
+      <w:r>
+        <w:rPr>
+          <w:rFonts w:cstheme="minorHAnsi"/>
+          <w:color w:val="000000"/>
+          <w:kern w:val="0"/>
+        </w:rPr>
+        <w:t>kullanılmaktadır</w:t>
+      </w:r>
+      <w:proofErr w:type="spellEnd"/>
     </w:p>
     <w:p>
       <w:pPr>
@@ -30487,6 +31001,8 @@
         <w:spacing w:after="0" w:line="240" w:lineRule="auto"/>
         <w:rPr>
           <w:rFonts w:cstheme="minorHAnsi"/>
+          <w:b/>
+          <w:bCs/>
           <w:color w:val="000000"/>
           <w:kern w:val="0"/>
         </w:rPr>
@@ -30494,10 +31010,942 @@
       <w:r>
         <w:rPr>
           <w:rFonts w:cstheme="minorHAnsi"/>
-          <w:color w:val="000000"/>
-          <w:kern w:val="0"/>
-        </w:rPr>
-        <w:t xml:space="preserve"> </w:t>
+          <w:b/>
+          <w:bCs/>
+          <w:color w:val="000000"/>
+          <w:kern w:val="0"/>
+        </w:rPr>
+        <w:t xml:space="preserve"># </w:t>
+      </w:r>
+      <w:proofErr w:type="spellStart"/>
+      <w:r>
+        <w:rPr>
+          <w:rFonts w:cstheme="minorHAnsi"/>
+          <w:b/>
+          <w:bCs/>
+          <w:color w:val="000000"/>
+          <w:kern w:val="0"/>
+        </w:rPr>
+        <w:t>Modüler</w:t>
+      </w:r>
+      <w:proofErr w:type="spellEnd"/>
+      <w:r>
+        <w:rPr>
+          <w:rFonts w:cstheme="minorHAnsi"/>
+          <w:b/>
+          <w:bCs/>
+          <w:color w:val="000000"/>
+          <w:kern w:val="0"/>
+        </w:rPr>
+        <w:t xml:space="preserve"> </w:t>
+      </w:r>
+      <w:proofErr w:type="spellStart"/>
+      <w:r>
+        <w:rPr>
+          <w:rFonts w:cstheme="minorHAnsi"/>
+          <w:b/>
+          <w:bCs/>
+          <w:color w:val="000000"/>
+          <w:kern w:val="0"/>
+        </w:rPr>
+        <w:t>Tasarım</w:t>
+      </w:r>
+      <w:proofErr w:type="spellEnd"/>
+      <w:r>
+        <w:rPr>
+          <w:rFonts w:cstheme="minorHAnsi"/>
+          <w:b/>
+          <w:bCs/>
+          <w:color w:val="000000"/>
+          <w:kern w:val="0"/>
+        </w:rPr>
+        <w:t xml:space="preserve"> </w:t>
+      </w:r>
+      <w:proofErr w:type="spellStart"/>
+      <w:r>
+        <w:rPr>
+          <w:rFonts w:cstheme="minorHAnsi"/>
+          <w:b/>
+          <w:bCs/>
+          <w:color w:val="000000"/>
+          <w:kern w:val="0"/>
+        </w:rPr>
+        <w:t>Yapılanması</w:t>
+      </w:r>
+      <w:proofErr w:type="spellEnd"/>
+      <w:r>
+        <w:rPr>
+          <w:rFonts w:cstheme="minorHAnsi"/>
+          <w:b/>
+          <w:bCs/>
+          <w:color w:val="000000"/>
+          <w:kern w:val="0"/>
+        </w:rPr>
+        <w:t xml:space="preserve"> Nedir ? </w:t>
+      </w:r>
+    </w:p>
+    <w:p>
+      <w:pPr>
+        <w:autoSpaceDE w:val="0"/>
+        <w:autoSpaceDN w:val="0"/>
+        <w:adjustRightInd w:val="0"/>
+        <w:spacing w:after="0" w:line="240" w:lineRule="auto"/>
+        <w:rPr>
+          <w:rFonts w:cstheme="minorHAnsi"/>
+          <w:color w:val="000000"/>
+          <w:kern w:val="0"/>
+        </w:rPr>
+      </w:pPr>
+      <w:r>
+        <w:rPr>
+          <w:rFonts w:cstheme="minorHAnsi"/>
+          <w:color w:val="000000"/>
+          <w:kern w:val="0"/>
+        </w:rPr>
+        <w:t xml:space="preserve"> </w:t>
+      </w:r>
+      <w:proofErr w:type="spellStart"/>
+      <w:r>
+        <w:rPr>
+          <w:rFonts w:cstheme="minorHAnsi"/>
+          <w:color w:val="000000"/>
+          <w:kern w:val="0"/>
+        </w:rPr>
+        <w:t>PartialView</w:t>
+      </w:r>
+      <w:proofErr w:type="spellEnd"/>
+      <w:r>
+        <w:rPr>
+          <w:rFonts w:cstheme="minorHAnsi"/>
+          <w:color w:val="000000"/>
+          <w:kern w:val="0"/>
+        </w:rPr>
+        <w:t xml:space="preserve"> </w:t>
+      </w:r>
+      <w:proofErr w:type="spellStart"/>
+      <w:r>
+        <w:rPr>
+          <w:rFonts w:cstheme="minorHAnsi"/>
+          <w:color w:val="000000"/>
+          <w:kern w:val="0"/>
+        </w:rPr>
+        <w:t>ve</w:t>
+      </w:r>
+      <w:proofErr w:type="spellEnd"/>
+      <w:r>
+        <w:rPr>
+          <w:rFonts w:cstheme="minorHAnsi"/>
+          <w:color w:val="000000"/>
+          <w:kern w:val="0"/>
+        </w:rPr>
+        <w:t xml:space="preserve"> </w:t>
+      </w:r>
+      <w:proofErr w:type="spellStart"/>
+      <w:r>
+        <w:rPr>
+          <w:rFonts w:cstheme="minorHAnsi"/>
+          <w:color w:val="000000"/>
+          <w:kern w:val="0"/>
+        </w:rPr>
+        <w:t>ViewCompanent</w:t>
+      </w:r>
+      <w:proofErr w:type="spellEnd"/>
+      <w:r>
+        <w:rPr>
+          <w:rFonts w:cstheme="minorHAnsi"/>
+          <w:color w:val="000000"/>
+          <w:kern w:val="0"/>
+        </w:rPr>
+        <w:t xml:space="preserve"> </w:t>
+      </w:r>
+      <w:proofErr w:type="spellStart"/>
+      <w:r>
+        <w:rPr>
+          <w:rFonts w:cstheme="minorHAnsi"/>
+          <w:color w:val="000000"/>
+          <w:kern w:val="0"/>
+        </w:rPr>
+        <w:t>gibi</w:t>
+      </w:r>
+      <w:proofErr w:type="spellEnd"/>
+      <w:r>
+        <w:rPr>
+          <w:rFonts w:cstheme="minorHAnsi"/>
+          <w:color w:val="000000"/>
+          <w:kern w:val="0"/>
+        </w:rPr>
+        <w:t xml:space="preserve"> </w:t>
+      </w:r>
+      <w:proofErr w:type="spellStart"/>
+      <w:r>
+        <w:rPr>
+          <w:rFonts w:cstheme="minorHAnsi"/>
+          <w:color w:val="000000"/>
+          <w:kern w:val="0"/>
+        </w:rPr>
+        <w:t>kısımlarla</w:t>
+      </w:r>
+      <w:proofErr w:type="spellEnd"/>
+      <w:r>
+        <w:rPr>
+          <w:rFonts w:cstheme="minorHAnsi"/>
+          <w:color w:val="000000"/>
+          <w:kern w:val="0"/>
+        </w:rPr>
+        <w:t xml:space="preserve"> </w:t>
+      </w:r>
+      <w:proofErr w:type="spellStart"/>
+      <w:r>
+        <w:rPr>
+          <w:rFonts w:cstheme="minorHAnsi"/>
+          <w:color w:val="000000"/>
+          <w:kern w:val="0"/>
+        </w:rPr>
+        <w:t>sistem</w:t>
+      </w:r>
+      <w:proofErr w:type="spellEnd"/>
+      <w:r>
+        <w:rPr>
+          <w:rFonts w:cstheme="minorHAnsi"/>
+          <w:color w:val="000000"/>
+          <w:kern w:val="0"/>
+        </w:rPr>
+        <w:t xml:space="preserve"> </w:t>
+      </w:r>
+      <w:proofErr w:type="spellStart"/>
+      <w:r>
+        <w:rPr>
+          <w:rFonts w:cstheme="minorHAnsi"/>
+          <w:color w:val="000000"/>
+          <w:kern w:val="0"/>
+        </w:rPr>
+        <w:t>küçükten</w:t>
+      </w:r>
+      <w:proofErr w:type="spellEnd"/>
+      <w:r>
+        <w:rPr>
+          <w:rFonts w:cstheme="minorHAnsi"/>
+          <w:color w:val="000000"/>
+          <w:kern w:val="0"/>
+        </w:rPr>
+        <w:t xml:space="preserve"> </w:t>
+      </w:r>
+      <w:proofErr w:type="spellStart"/>
+      <w:r>
+        <w:rPr>
+          <w:rFonts w:cstheme="minorHAnsi"/>
+          <w:color w:val="000000"/>
+          <w:kern w:val="0"/>
+        </w:rPr>
+        <w:t>büyüğe</w:t>
+      </w:r>
+      <w:proofErr w:type="spellEnd"/>
+      <w:r>
+        <w:rPr>
+          <w:rFonts w:cstheme="minorHAnsi"/>
+          <w:color w:val="000000"/>
+          <w:kern w:val="0"/>
+        </w:rPr>
+        <w:t xml:space="preserve"> </w:t>
+      </w:r>
+      <w:proofErr w:type="spellStart"/>
+      <w:r>
+        <w:rPr>
+          <w:rFonts w:cstheme="minorHAnsi"/>
+          <w:color w:val="000000"/>
+          <w:kern w:val="0"/>
+        </w:rPr>
+        <w:t>doğru</w:t>
+      </w:r>
+      <w:proofErr w:type="spellEnd"/>
+      <w:r>
+        <w:rPr>
+          <w:rFonts w:cstheme="minorHAnsi"/>
+          <w:color w:val="000000"/>
+          <w:kern w:val="0"/>
+        </w:rPr>
+        <w:t xml:space="preserve"> </w:t>
+      </w:r>
+      <w:proofErr w:type="spellStart"/>
+      <w:r>
+        <w:rPr>
+          <w:rFonts w:cstheme="minorHAnsi"/>
+          <w:color w:val="000000"/>
+          <w:kern w:val="0"/>
+        </w:rPr>
+        <w:t>parça</w:t>
+      </w:r>
+      <w:proofErr w:type="spellEnd"/>
+      <w:r>
+        <w:rPr>
+          <w:rFonts w:cstheme="minorHAnsi"/>
+          <w:color w:val="000000"/>
+          <w:kern w:val="0"/>
+        </w:rPr>
+        <w:t xml:space="preserve"> </w:t>
+      </w:r>
+      <w:proofErr w:type="spellStart"/>
+      <w:r>
+        <w:rPr>
+          <w:rFonts w:cstheme="minorHAnsi"/>
+          <w:color w:val="000000"/>
+          <w:kern w:val="0"/>
+        </w:rPr>
+        <w:t>bütün</w:t>
+      </w:r>
+      <w:proofErr w:type="spellEnd"/>
+      <w:r>
+        <w:rPr>
+          <w:rFonts w:cstheme="minorHAnsi"/>
+          <w:color w:val="000000"/>
+          <w:kern w:val="0"/>
+        </w:rPr>
+        <w:t xml:space="preserve"> </w:t>
+      </w:r>
+      <w:proofErr w:type="spellStart"/>
+      <w:r>
+        <w:rPr>
+          <w:rFonts w:cstheme="minorHAnsi"/>
+          <w:color w:val="000000"/>
+          <w:kern w:val="0"/>
+        </w:rPr>
+        <w:t>ilişkisi</w:t>
+      </w:r>
+      <w:proofErr w:type="spellEnd"/>
+      <w:r>
+        <w:rPr>
+          <w:rFonts w:cstheme="minorHAnsi"/>
+          <w:color w:val="000000"/>
+          <w:kern w:val="0"/>
+        </w:rPr>
+        <w:t xml:space="preserve"> </w:t>
+      </w:r>
+      <w:proofErr w:type="spellStart"/>
+      <w:r>
+        <w:rPr>
+          <w:rFonts w:cstheme="minorHAnsi"/>
+          <w:color w:val="000000"/>
+          <w:kern w:val="0"/>
+        </w:rPr>
+        <w:t>oluşturularak</w:t>
+      </w:r>
+      <w:proofErr w:type="spellEnd"/>
+      <w:r>
+        <w:rPr>
+          <w:rFonts w:cstheme="minorHAnsi"/>
+          <w:color w:val="000000"/>
+          <w:kern w:val="0"/>
+        </w:rPr>
+        <w:t xml:space="preserve"> </w:t>
+      </w:r>
+      <w:proofErr w:type="spellStart"/>
+      <w:r>
+        <w:rPr>
+          <w:rFonts w:cstheme="minorHAnsi"/>
+          <w:color w:val="000000"/>
+          <w:kern w:val="0"/>
+        </w:rPr>
+        <w:t>sistemli</w:t>
+      </w:r>
+      <w:proofErr w:type="spellEnd"/>
+      <w:r>
+        <w:rPr>
+          <w:rFonts w:cstheme="minorHAnsi"/>
+          <w:color w:val="000000"/>
+          <w:kern w:val="0"/>
+        </w:rPr>
+        <w:t xml:space="preserve"> hale </w:t>
+      </w:r>
+      <w:proofErr w:type="spellStart"/>
+      <w:r>
+        <w:rPr>
+          <w:rFonts w:cstheme="minorHAnsi"/>
+          <w:color w:val="000000"/>
+          <w:kern w:val="0"/>
+        </w:rPr>
+        <w:t>getirilir</w:t>
+      </w:r>
+      <w:proofErr w:type="spellEnd"/>
+      <w:r>
+        <w:rPr>
+          <w:rFonts w:cstheme="minorHAnsi"/>
+          <w:color w:val="000000"/>
+          <w:kern w:val="0"/>
+        </w:rPr>
+        <w:t>.</w:t>
+      </w:r>
+    </w:p>
+    <w:p>
+      <w:pPr>
+        <w:autoSpaceDE w:val="0"/>
+        <w:autoSpaceDN w:val="0"/>
+        <w:adjustRightInd w:val="0"/>
+        <w:spacing w:after="0" w:line="240" w:lineRule="auto"/>
+        <w:rPr>
+          <w:rFonts w:cstheme="minorHAnsi"/>
+          <w:color w:val="000000"/>
+          <w:kern w:val="0"/>
+        </w:rPr>
+      </w:pPr>
+      <w:proofErr w:type="spellStart"/>
+      <w:r>
+        <w:rPr>
+          <w:rFonts w:cstheme="minorHAnsi"/>
+          <w:b/>
+          <w:bCs/>
+          <w:color w:val="000000"/>
+          <w:kern w:val="0"/>
+        </w:rPr>
+        <w:t>PartialView</w:t>
+      </w:r>
+      <w:proofErr w:type="spellEnd"/>
+      <w:r>
+        <w:rPr>
+          <w:rFonts w:cstheme="minorHAnsi"/>
+          <w:b/>
+          <w:bCs/>
+          <w:color w:val="000000"/>
+          <w:kern w:val="0"/>
+        </w:rPr>
+        <w:t>:</w:t>
+      </w:r>
+      <w:r>
+        <w:rPr>
+          <w:rFonts w:cstheme="minorHAnsi"/>
+          <w:color w:val="000000"/>
+          <w:kern w:val="0"/>
+        </w:rPr>
+        <w:t xml:space="preserve"> </w:t>
+      </w:r>
+      <w:proofErr w:type="spellStart"/>
+      <w:r>
+        <w:rPr>
+          <w:rFonts w:cstheme="minorHAnsi"/>
+          <w:color w:val="000000"/>
+          <w:kern w:val="0"/>
+        </w:rPr>
+        <w:t>Modüler</w:t>
+      </w:r>
+      <w:proofErr w:type="spellEnd"/>
+      <w:r>
+        <w:rPr>
+          <w:rFonts w:cstheme="minorHAnsi"/>
+          <w:color w:val="000000"/>
+          <w:kern w:val="0"/>
+        </w:rPr>
+        <w:t xml:space="preserve"> </w:t>
+      </w:r>
+      <w:proofErr w:type="spellStart"/>
+      <w:r>
+        <w:rPr>
+          <w:rFonts w:cstheme="minorHAnsi"/>
+          <w:color w:val="000000"/>
+          <w:kern w:val="0"/>
+        </w:rPr>
+        <w:t>tasarım</w:t>
+      </w:r>
+      <w:proofErr w:type="spellEnd"/>
+      <w:r>
+        <w:rPr>
+          <w:rFonts w:cstheme="minorHAnsi"/>
+          <w:color w:val="000000"/>
+          <w:kern w:val="0"/>
+        </w:rPr>
+        <w:t xml:space="preserve"> </w:t>
+      </w:r>
+      <w:proofErr w:type="spellStart"/>
+      <w:r>
+        <w:rPr>
+          <w:rFonts w:cstheme="minorHAnsi"/>
+          <w:color w:val="000000"/>
+          <w:kern w:val="0"/>
+        </w:rPr>
+        <w:t>için</w:t>
+      </w:r>
+      <w:proofErr w:type="spellEnd"/>
+      <w:r>
+        <w:rPr>
+          <w:rFonts w:cstheme="minorHAnsi"/>
+          <w:color w:val="000000"/>
+          <w:kern w:val="0"/>
+        </w:rPr>
+        <w:t xml:space="preserve"> her </w:t>
+      </w:r>
+      <w:proofErr w:type="spellStart"/>
+      <w:r>
+        <w:rPr>
+          <w:rFonts w:cstheme="minorHAnsi"/>
+          <w:color w:val="000000"/>
+          <w:kern w:val="0"/>
+        </w:rPr>
+        <w:t>bir</w:t>
+      </w:r>
+      <w:proofErr w:type="spellEnd"/>
+      <w:r>
+        <w:rPr>
+          <w:rFonts w:cstheme="minorHAnsi"/>
+          <w:color w:val="000000"/>
+          <w:kern w:val="0"/>
+        </w:rPr>
+        <w:t xml:space="preserve"> </w:t>
+      </w:r>
+      <w:proofErr w:type="spellStart"/>
+      <w:r>
+        <w:rPr>
+          <w:rFonts w:cstheme="minorHAnsi"/>
+          <w:color w:val="000000"/>
+          <w:kern w:val="0"/>
+        </w:rPr>
+        <w:t>modülün</w:t>
+      </w:r>
+      <w:proofErr w:type="spellEnd"/>
+      <w:r>
+        <w:rPr>
+          <w:rFonts w:cstheme="minorHAnsi"/>
+          <w:color w:val="000000"/>
+          <w:kern w:val="0"/>
+        </w:rPr>
+        <w:t xml:space="preserve"> </w:t>
+      </w:r>
+      <w:proofErr w:type="spellStart"/>
+      <w:r>
+        <w:rPr>
+          <w:rFonts w:cstheme="minorHAnsi"/>
+          <w:color w:val="000000"/>
+          <w:kern w:val="0"/>
+        </w:rPr>
+        <w:t>parça</w:t>
+      </w:r>
+      <w:proofErr w:type="spellEnd"/>
+      <w:r>
+        <w:rPr>
+          <w:rFonts w:cstheme="minorHAnsi"/>
+          <w:color w:val="000000"/>
+          <w:kern w:val="0"/>
+        </w:rPr>
+        <w:t xml:space="preserve"> </w:t>
+      </w:r>
+      <w:proofErr w:type="spellStart"/>
+      <w:r>
+        <w:rPr>
+          <w:rFonts w:cstheme="minorHAnsi"/>
+          <w:color w:val="000000"/>
+          <w:kern w:val="0"/>
+        </w:rPr>
+        <w:t>bir</w:t>
+      </w:r>
+      <w:proofErr w:type="spellEnd"/>
+      <w:r>
+        <w:rPr>
+          <w:rFonts w:cstheme="minorHAnsi"/>
+          <w:color w:val="000000"/>
+          <w:kern w:val="0"/>
+        </w:rPr>
+        <w:t xml:space="preserve"> view </w:t>
+      </w:r>
+      <w:proofErr w:type="spellStart"/>
+      <w:r>
+        <w:rPr>
+          <w:rFonts w:cstheme="minorHAnsi"/>
+          <w:color w:val="000000"/>
+          <w:kern w:val="0"/>
+        </w:rPr>
+        <w:t>olarak</w:t>
+      </w:r>
+      <w:proofErr w:type="spellEnd"/>
+      <w:r>
+        <w:rPr>
+          <w:rFonts w:cstheme="minorHAnsi"/>
+          <w:color w:val="000000"/>
+          <w:kern w:val="0"/>
+        </w:rPr>
+        <w:t xml:space="preserve"> </w:t>
+      </w:r>
+      <w:proofErr w:type="spellStart"/>
+      <w:r>
+        <w:rPr>
+          <w:rFonts w:cstheme="minorHAnsi"/>
+          <w:color w:val="000000"/>
+          <w:kern w:val="0"/>
+        </w:rPr>
+        <w:t>tasarlayıp</w:t>
+      </w:r>
+      <w:proofErr w:type="spellEnd"/>
+      <w:r>
+        <w:rPr>
+          <w:rFonts w:cstheme="minorHAnsi"/>
+          <w:color w:val="000000"/>
+          <w:kern w:val="0"/>
+        </w:rPr>
+        <w:t xml:space="preserve"> </w:t>
+      </w:r>
+      <w:proofErr w:type="spellStart"/>
+      <w:r>
+        <w:rPr>
+          <w:rFonts w:cstheme="minorHAnsi"/>
+          <w:color w:val="000000"/>
+          <w:kern w:val="0"/>
+        </w:rPr>
+        <w:t>ihtiyaç</w:t>
+      </w:r>
+      <w:proofErr w:type="spellEnd"/>
+      <w:r>
+        <w:rPr>
+          <w:rFonts w:cstheme="minorHAnsi"/>
+          <w:color w:val="000000"/>
+          <w:kern w:val="0"/>
+        </w:rPr>
+        <w:t xml:space="preserve"> </w:t>
+      </w:r>
+      <w:proofErr w:type="spellStart"/>
+      <w:r>
+        <w:rPr>
+          <w:rFonts w:cstheme="minorHAnsi"/>
+          <w:color w:val="000000"/>
+          <w:kern w:val="0"/>
+        </w:rPr>
+        <w:t>durumlarında</w:t>
+      </w:r>
+      <w:proofErr w:type="spellEnd"/>
+      <w:r>
+        <w:rPr>
+          <w:rFonts w:cstheme="minorHAnsi"/>
+          <w:color w:val="000000"/>
+          <w:kern w:val="0"/>
+        </w:rPr>
+        <w:t xml:space="preserve"> </w:t>
+      </w:r>
+      <w:proofErr w:type="spellStart"/>
+      <w:r>
+        <w:rPr>
+          <w:rFonts w:cstheme="minorHAnsi"/>
+          <w:color w:val="000000"/>
+          <w:kern w:val="0"/>
+        </w:rPr>
+        <w:t>ilgili</w:t>
+      </w:r>
+      <w:proofErr w:type="spellEnd"/>
+      <w:r>
+        <w:rPr>
+          <w:rFonts w:cstheme="minorHAnsi"/>
+          <w:color w:val="000000"/>
+          <w:kern w:val="0"/>
+        </w:rPr>
+        <w:t xml:space="preserve"> </w:t>
+      </w:r>
+      <w:proofErr w:type="spellStart"/>
+      <w:r>
+        <w:rPr>
+          <w:rFonts w:cstheme="minorHAnsi"/>
+          <w:color w:val="000000"/>
+          <w:kern w:val="0"/>
+        </w:rPr>
+        <w:t>parçanın</w:t>
+      </w:r>
+      <w:proofErr w:type="spellEnd"/>
+      <w:r>
+        <w:rPr>
+          <w:rFonts w:cstheme="minorHAnsi"/>
+          <w:color w:val="000000"/>
+          <w:kern w:val="0"/>
+        </w:rPr>
+        <w:t xml:space="preserve"> </w:t>
+      </w:r>
+      <w:proofErr w:type="spellStart"/>
+      <w:r>
+        <w:rPr>
+          <w:rFonts w:cstheme="minorHAnsi"/>
+          <w:color w:val="000000"/>
+          <w:kern w:val="0"/>
+        </w:rPr>
+        <w:t>çağrılıp</w:t>
+      </w:r>
+      <w:proofErr w:type="spellEnd"/>
+      <w:r>
+        <w:rPr>
+          <w:rFonts w:cstheme="minorHAnsi"/>
+          <w:color w:val="000000"/>
+          <w:kern w:val="0"/>
+        </w:rPr>
+        <w:t xml:space="preserve"> </w:t>
+      </w:r>
+      <w:proofErr w:type="spellStart"/>
+      <w:r>
+        <w:rPr>
+          <w:rFonts w:cstheme="minorHAnsi"/>
+          <w:color w:val="000000"/>
+          <w:kern w:val="0"/>
+        </w:rPr>
+        <w:t>kullanılması</w:t>
+      </w:r>
+      <w:proofErr w:type="spellEnd"/>
+      <w:r>
+        <w:rPr>
+          <w:rFonts w:cstheme="minorHAnsi"/>
+          <w:color w:val="000000"/>
+          <w:kern w:val="0"/>
+        </w:rPr>
+        <w:t xml:space="preserve"> </w:t>
+      </w:r>
+      <w:proofErr w:type="spellStart"/>
+      <w:r>
+        <w:rPr>
+          <w:rFonts w:cstheme="minorHAnsi"/>
+          <w:color w:val="000000"/>
+          <w:kern w:val="0"/>
+        </w:rPr>
+        <w:t>durumudur</w:t>
+      </w:r>
+      <w:proofErr w:type="spellEnd"/>
+      <w:r>
+        <w:rPr>
+          <w:rFonts w:cstheme="minorHAnsi"/>
+          <w:color w:val="000000"/>
+          <w:kern w:val="0"/>
+        </w:rPr>
+        <w:t xml:space="preserve">  </w:t>
+      </w:r>
+      <w:r>
+        <w:rPr>
+          <w:rFonts w:cstheme="minorHAnsi"/>
+          <w:color w:val="000000"/>
+          <w:kern w:val="0"/>
+        </w:rPr>
+        <w:t xml:space="preserve">@Html.Partial(“path…”) </w:t>
+      </w:r>
+      <w:proofErr w:type="spellStart"/>
+      <w:r>
+        <w:rPr>
+          <w:rFonts w:cstheme="minorHAnsi"/>
+          <w:color w:val="000000"/>
+          <w:kern w:val="0"/>
+        </w:rPr>
+        <w:t>ilgili</w:t>
+      </w:r>
+      <w:proofErr w:type="spellEnd"/>
+      <w:r>
+        <w:rPr>
+          <w:rFonts w:cstheme="minorHAnsi"/>
+          <w:color w:val="000000"/>
+          <w:kern w:val="0"/>
+        </w:rPr>
+        <w:t xml:space="preserve"> view </w:t>
+      </w:r>
+      <w:proofErr w:type="spellStart"/>
+      <w:r>
+        <w:rPr>
+          <w:rFonts w:cstheme="minorHAnsi"/>
+          <w:color w:val="000000"/>
+          <w:kern w:val="0"/>
+        </w:rPr>
+        <w:t>için</w:t>
+      </w:r>
+      <w:proofErr w:type="spellEnd"/>
+      <w:r>
+        <w:rPr>
+          <w:rFonts w:cstheme="minorHAnsi"/>
+          <w:color w:val="000000"/>
+          <w:kern w:val="0"/>
+        </w:rPr>
+        <w:t xml:space="preserve"> </w:t>
+      </w:r>
+      <w:proofErr w:type="spellStart"/>
+      <w:r>
+        <w:rPr>
+          <w:rFonts w:cstheme="minorHAnsi"/>
+          <w:color w:val="000000"/>
+          <w:kern w:val="0"/>
+        </w:rPr>
+        <w:t>parçalayarak</w:t>
+      </w:r>
+      <w:proofErr w:type="spellEnd"/>
+      <w:r>
+        <w:rPr>
+          <w:rFonts w:cstheme="minorHAnsi"/>
+          <w:color w:val="000000"/>
+          <w:kern w:val="0"/>
+        </w:rPr>
+        <w:t xml:space="preserve"> </w:t>
+      </w:r>
+      <w:proofErr w:type="spellStart"/>
+      <w:r>
+        <w:rPr>
+          <w:rFonts w:cstheme="minorHAnsi"/>
+          <w:color w:val="000000"/>
+          <w:kern w:val="0"/>
+        </w:rPr>
+        <w:t>bu</w:t>
+      </w:r>
+      <w:proofErr w:type="spellEnd"/>
+      <w:r>
+        <w:rPr>
+          <w:rFonts w:cstheme="minorHAnsi"/>
+          <w:color w:val="000000"/>
+          <w:kern w:val="0"/>
+        </w:rPr>
+        <w:t xml:space="preserve"> </w:t>
+      </w:r>
+      <w:proofErr w:type="spellStart"/>
+      <w:r>
+        <w:rPr>
+          <w:rFonts w:cstheme="minorHAnsi"/>
+          <w:color w:val="000000"/>
+          <w:kern w:val="0"/>
+        </w:rPr>
+        <w:t>şekilde</w:t>
+      </w:r>
+      <w:proofErr w:type="spellEnd"/>
+      <w:r>
+        <w:rPr>
+          <w:rFonts w:cstheme="minorHAnsi"/>
+          <w:color w:val="000000"/>
+          <w:kern w:val="0"/>
+        </w:rPr>
+        <w:t xml:space="preserve"> </w:t>
+      </w:r>
+      <w:proofErr w:type="spellStart"/>
+      <w:r>
+        <w:rPr>
+          <w:rFonts w:cstheme="minorHAnsi"/>
+          <w:color w:val="000000"/>
+          <w:kern w:val="0"/>
+        </w:rPr>
+        <w:t>oluşturulmasını</w:t>
+      </w:r>
+      <w:proofErr w:type="spellEnd"/>
+      <w:r>
+        <w:rPr>
+          <w:rFonts w:cstheme="minorHAnsi"/>
+          <w:color w:val="000000"/>
+          <w:kern w:val="0"/>
+        </w:rPr>
+        <w:t xml:space="preserve"> </w:t>
+      </w:r>
+      <w:proofErr w:type="spellStart"/>
+      <w:r>
+        <w:rPr>
+          <w:rFonts w:cstheme="minorHAnsi"/>
+          <w:color w:val="000000"/>
+          <w:kern w:val="0"/>
+        </w:rPr>
+        <w:t>sağlayacaktır</w:t>
+      </w:r>
+      <w:proofErr w:type="spellEnd"/>
+      <w:r>
+        <w:rPr>
+          <w:rFonts w:cstheme="minorHAnsi"/>
+          <w:color w:val="000000"/>
+          <w:kern w:val="0"/>
+        </w:rPr>
+        <w:t xml:space="preserve">. </w:t>
+      </w:r>
+      <w:proofErr w:type="spellStart"/>
+      <w:r>
+        <w:rPr>
+          <w:rFonts w:cstheme="minorHAnsi"/>
+          <w:color w:val="000000"/>
+          <w:kern w:val="0"/>
+        </w:rPr>
+        <w:t>RenderSection</w:t>
+      </w:r>
+      <w:proofErr w:type="spellEnd"/>
+      <w:r>
+        <w:rPr>
+          <w:rFonts w:cstheme="minorHAnsi"/>
+          <w:color w:val="000000"/>
+          <w:kern w:val="0"/>
+        </w:rPr>
+        <w:t xml:space="preserve"> </w:t>
+      </w:r>
+      <w:proofErr w:type="spellStart"/>
+      <w:r>
+        <w:rPr>
+          <w:rFonts w:cstheme="minorHAnsi"/>
+          <w:color w:val="000000"/>
+          <w:kern w:val="0"/>
+        </w:rPr>
+        <w:t>tarafına</w:t>
+      </w:r>
+      <w:proofErr w:type="spellEnd"/>
+      <w:r>
+        <w:rPr>
+          <w:rFonts w:cstheme="minorHAnsi"/>
+          <w:color w:val="000000"/>
+          <w:kern w:val="0"/>
+        </w:rPr>
+        <w:t xml:space="preserve">  </w:t>
+      </w:r>
+      <w:proofErr w:type="spellStart"/>
+      <w:r>
+        <w:rPr>
+          <w:rFonts w:cstheme="minorHAnsi"/>
+          <w:color w:val="000000"/>
+          <w:kern w:val="0"/>
+        </w:rPr>
+        <w:t>PartialView</w:t>
+      </w:r>
+      <w:proofErr w:type="spellEnd"/>
+      <w:r>
+        <w:rPr>
+          <w:rFonts w:cstheme="minorHAnsi"/>
+          <w:color w:val="000000"/>
+          <w:kern w:val="0"/>
+        </w:rPr>
+        <w:t xml:space="preserve"> dan </w:t>
+      </w:r>
+      <w:proofErr w:type="spellStart"/>
+      <w:r>
+        <w:rPr>
+          <w:rFonts w:cstheme="minorHAnsi"/>
+          <w:color w:val="000000"/>
+          <w:kern w:val="0"/>
+        </w:rPr>
+        <w:t>değer</w:t>
+      </w:r>
+      <w:proofErr w:type="spellEnd"/>
+      <w:r>
+        <w:rPr>
+          <w:rFonts w:cstheme="minorHAnsi"/>
+          <w:color w:val="000000"/>
+          <w:kern w:val="0"/>
+        </w:rPr>
+        <w:t xml:space="preserve"> </w:t>
+      </w:r>
+      <w:proofErr w:type="spellStart"/>
+      <w:r>
+        <w:rPr>
+          <w:rFonts w:cstheme="minorHAnsi"/>
+          <w:color w:val="000000"/>
+          <w:kern w:val="0"/>
+        </w:rPr>
+        <w:t>gönderilmesi</w:t>
+      </w:r>
+      <w:proofErr w:type="spellEnd"/>
+      <w:r>
+        <w:rPr>
+          <w:rFonts w:cstheme="minorHAnsi"/>
+          <w:color w:val="000000"/>
+          <w:kern w:val="0"/>
+        </w:rPr>
+        <w:t xml:space="preserve"> </w:t>
+      </w:r>
+      <w:proofErr w:type="spellStart"/>
+      <w:r>
+        <w:rPr>
+          <w:rFonts w:cstheme="minorHAnsi"/>
+          <w:color w:val="000000"/>
+          <w:kern w:val="0"/>
+        </w:rPr>
+        <w:t>yoktur</w:t>
+      </w:r>
+      <w:proofErr w:type="spellEnd"/>
+      <w:r>
+        <w:rPr>
+          <w:rFonts w:cstheme="minorHAnsi"/>
+          <w:color w:val="000000"/>
+          <w:kern w:val="0"/>
+        </w:rPr>
+        <w:t>.</w:t>
       </w:r>
     </w:p>
     <w:sectPr>

--- a/MVC_Notes.docx
+++ b/MVC_Notes.docx
@@ -163,18 +163,15 @@
       </w:r>
     </w:p>
     <w:p>
+      <w:proofErr w:type="gramStart"/>
       <w:r>
         <w:rPr>
           <w:b/>
           <w:bCs/>
         </w:rPr>
-        <w:t xml:space="preserve">.Net : </w:t>
-      </w:r>
-      <w:proofErr w:type="spellStart"/>
-      <w:r>
-        <w:t>Microsoftun</w:t>
-      </w:r>
-      <w:proofErr w:type="spellEnd"/>
+        <w:t>.Net :</w:t>
+      </w:r>
+      <w:proofErr w:type="gramEnd"/>
       <w:r>
         <w:rPr>
           <w:b/>
@@ -184,6 +181,18 @@
       </w:r>
       <w:proofErr w:type="spellStart"/>
       <w:r>
+        <w:t>Microsoftun</w:t>
+      </w:r>
+      <w:proofErr w:type="spellEnd"/>
+      <w:r>
+        <w:rPr>
+          <w:b/>
+          <w:bCs/>
+        </w:rPr>
+        <w:t xml:space="preserve"> </w:t>
+      </w:r>
+      <w:proofErr w:type="spellStart"/>
+      <w:r>
         <w:t>devoloperlar</w:t>
       </w:r>
       <w:proofErr w:type="spellEnd"/>
@@ -259,12 +268,17 @@
         <w:t xml:space="preserve">: </w:t>
       </w:r>
       <w:proofErr w:type="spellStart"/>
+      <w:proofErr w:type="gramStart"/>
       <w:r>
         <w:t>ise</w:t>
       </w:r>
       <w:proofErr w:type="spellEnd"/>
       <w:r>
-        <w:t xml:space="preserve">  .net </w:t>
+        <w:t xml:space="preserve">  .net</w:t>
+      </w:r>
+      <w:proofErr w:type="gramEnd"/>
+      <w:r>
+        <w:t xml:space="preserve"> </w:t>
       </w:r>
       <w:proofErr w:type="spellStart"/>
       <w:r>
@@ -582,6 +596,7 @@
         <w:t xml:space="preserve"> </w:t>
       </w:r>
       <w:proofErr w:type="spellStart"/>
+      <w:proofErr w:type="gramStart"/>
       <w:r>
         <w:t>duruma</w:t>
       </w:r>
@@ -592,6 +607,7 @@
       <w:r>
         <w:t>.</w:t>
       </w:r>
+      <w:proofErr w:type="gramEnd"/>
     </w:p>
     <w:p>
       <w:pPr>
@@ -608,6 +624,7 @@
         <w:t xml:space="preserve"># </w:t>
       </w:r>
       <w:proofErr w:type="spellStart"/>
+      <w:proofErr w:type="gramStart"/>
       <w:r>
         <w:rPr>
           <w:b/>
@@ -616,6 +633,7 @@
         <w:t>Domain,Url</w:t>
       </w:r>
       <w:proofErr w:type="spellEnd"/>
+      <w:proofErr w:type="gramEnd"/>
       <w:r>
         <w:rPr>
           <w:b/>
@@ -731,6 +749,7 @@
           </wp:anchor>
         </w:drawing>
       </w:r>
+      <w:proofErr w:type="gramStart"/>
       <w:r>
         <w:rPr>
           <w:b/>
@@ -743,7 +762,15 @@
           <w:b/>
           <w:bCs/>
         </w:rPr>
-        <w:t xml:space="preserve">: </w:t>
+        <w:t>:</w:t>
+      </w:r>
+      <w:proofErr w:type="gramEnd"/>
+      <w:r>
+        <w:rPr>
+          <w:b/>
+          <w:bCs/>
+        </w:rPr>
+        <w:t xml:space="preserve"> </w:t>
       </w:r>
       <w:proofErr w:type="spellStart"/>
       <w:r>
@@ -841,6 +868,7 @@
       </w:r>
     </w:p>
     <w:p>
+      <w:proofErr w:type="gramStart"/>
       <w:r>
         <w:rPr>
           <w:b/>
@@ -849,7 +877,11 @@
         <w:t>Hosting</w:t>
       </w:r>
       <w:r>
-        <w:t xml:space="preserve"> : Domain </w:t>
+        <w:t xml:space="preserve"> :</w:t>
+      </w:r>
+      <w:proofErr w:type="gramEnd"/>
+      <w:r>
+        <w:t xml:space="preserve"> Domain </w:t>
       </w:r>
       <w:proofErr w:type="spellStart"/>
       <w:r>
@@ -1153,6 +1185,7 @@
         <w:t xml:space="preserve">Http </w:t>
       </w:r>
       <w:proofErr w:type="spellStart"/>
+      <w:proofErr w:type="gramStart"/>
       <w:r>
         <w:rPr>
           <w:b/>
@@ -1166,7 +1199,15 @@
           <w:b/>
           <w:bCs/>
         </w:rPr>
-        <w:t xml:space="preserve"> ? </w:t>
+        <w:t xml:space="preserve"> ?</w:t>
+      </w:r>
+      <w:proofErr w:type="gramEnd"/>
+      <w:r>
+        <w:rPr>
+          <w:b/>
+          <w:bCs/>
+        </w:rPr>
+        <w:t xml:space="preserve"> </w:t>
       </w:r>
     </w:p>
     <w:p>
@@ -1238,6 +1279,7 @@
         <w:t xml:space="preserve"> model </w:t>
       </w:r>
       <w:proofErr w:type="spellStart"/>
+      <w:proofErr w:type="gramStart"/>
       <w:r>
         <w:t>dir</w:t>
       </w:r>
@@ -1250,6 +1292,7 @@
         <w:t>Aradaki</w:t>
       </w:r>
       <w:proofErr w:type="spellEnd"/>
+      <w:proofErr w:type="gramEnd"/>
       <w:r>
         <w:t xml:space="preserve"> </w:t>
       </w:r>
@@ -1517,6 +1560,7 @@
         <w:t xml:space="preserve"> </w:t>
       </w:r>
       <w:proofErr w:type="spellStart"/>
+      <w:proofErr w:type="gramStart"/>
       <w:r>
         <w:t>kullanılır</w:t>
       </w:r>
@@ -1524,8 +1568,10 @@
       <w:r>
         <w:t xml:space="preserve"> .</w:t>
       </w:r>
+      <w:proofErr w:type="gramEnd"/>
     </w:p>
     <w:p>
+      <w:proofErr w:type="gramStart"/>
       <w:r>
         <w:rPr>
           <w:b/>
@@ -1534,7 +1580,11 @@
         <w:t>Delete</w:t>
       </w:r>
       <w:r>
-        <w:t xml:space="preserve"> : Var </w:t>
+        <w:t xml:space="preserve"> :</w:t>
+      </w:r>
+      <w:proofErr w:type="gramEnd"/>
+      <w:r>
+        <w:t xml:space="preserve"> Var </w:t>
       </w:r>
       <w:proofErr w:type="spellStart"/>
       <w:r>
@@ -1586,30 +1636,30 @@
           <w:b/>
           <w:bCs/>
         </w:rPr>
-        <w:t># Server Nedir</w:t>
-      </w:r>
+        <w:t xml:space="preserve"># Server </w:t>
+      </w:r>
+      <w:proofErr w:type="gramStart"/>
       <w:r>
         <w:rPr>
           <w:b/>
           <w:bCs/>
         </w:rPr>
-        <w:t xml:space="preserve"> ? Hangi </w:t>
-      </w:r>
-      <w:proofErr w:type="spellStart"/>
+        <w:t>Nedir</w:t>
+      </w:r>
       <w:r>
         <w:rPr>
           <w:b/>
           <w:bCs/>
         </w:rPr>
-        <w:t>türleri</w:t>
-      </w:r>
-      <w:proofErr w:type="spellEnd"/>
+        <w:t xml:space="preserve"> ?</w:t>
+      </w:r>
+      <w:proofErr w:type="gramEnd"/>
       <w:r>
         <w:rPr>
           <w:b/>
           <w:bCs/>
         </w:rPr>
-        <w:t xml:space="preserve"> </w:t>
+        <w:t xml:space="preserve"> Hangi </w:t>
       </w:r>
       <w:proofErr w:type="spellStart"/>
       <w:r>
@@ -1617,7 +1667,7 @@
           <w:b/>
           <w:bCs/>
         </w:rPr>
-        <w:t>bulunmaktadır</w:t>
+        <w:t>türleri</w:t>
       </w:r>
       <w:proofErr w:type="spellEnd"/>
       <w:r>
@@ -1625,6 +1675,22 @@
           <w:b/>
           <w:bCs/>
         </w:rPr>
+        <w:t xml:space="preserve"> </w:t>
+      </w:r>
+      <w:proofErr w:type="spellStart"/>
+      <w:r>
+        <w:rPr>
+          <w:b/>
+          <w:bCs/>
+        </w:rPr>
+        <w:t>bulunmaktadır</w:t>
+      </w:r>
+      <w:proofErr w:type="spellEnd"/>
+      <w:r>
+        <w:rPr>
+          <w:b/>
+          <w:bCs/>
+        </w:rPr>
         <w:t>?</w:t>
       </w:r>
     </w:p>
@@ -1673,12 +1739,17 @@
         <w:t xml:space="preserve"> </w:t>
       </w:r>
       <w:proofErr w:type="spellStart"/>
+      <w:proofErr w:type="gramStart"/>
       <w:r>
         <w:t>sonra</w:t>
       </w:r>
       <w:proofErr w:type="spellEnd"/>
       <w:r>
-        <w:t xml:space="preserve"> , online </w:t>
+        <w:t xml:space="preserve"> ,</w:t>
+      </w:r>
+      <w:proofErr w:type="gramEnd"/>
+      <w:r>
+        <w:t xml:space="preserve"> online </w:t>
       </w:r>
       <w:proofErr w:type="spellStart"/>
       <w:r>
@@ -1895,6 +1966,7 @@
     </w:p>
     <w:p>
       <w:proofErr w:type="spellStart"/>
+      <w:proofErr w:type="gramStart"/>
       <w:r>
         <w:rPr>
           <w:b/>
@@ -1904,7 +1976,11 @@
       </w:r>
       <w:proofErr w:type="spellEnd"/>
       <w:r>
-        <w:t xml:space="preserve"> : Asp.Net Core </w:t>
+        <w:t xml:space="preserve"> :</w:t>
+      </w:r>
+      <w:proofErr w:type="gramEnd"/>
+      <w:r>
+        <w:t xml:space="preserve"> Asp.Net Core </w:t>
       </w:r>
       <w:proofErr w:type="spellStart"/>
       <w:r>
@@ -2063,6 +2139,7 @@
         <w:t xml:space="preserve"> </w:t>
       </w:r>
       <w:proofErr w:type="spellStart"/>
+      <w:proofErr w:type="gramStart"/>
       <w:r>
         <w:rPr>
           <w:b/>
@@ -2072,7 +2149,11 @@
       </w:r>
       <w:proofErr w:type="spellEnd"/>
       <w:r>
-        <w:t xml:space="preserve"> : Linux </w:t>
+        <w:t xml:space="preserve"> :</w:t>
+      </w:r>
+      <w:proofErr w:type="gramEnd"/>
+      <w:r>
+        <w:t xml:space="preserve"> Linux </w:t>
       </w:r>
       <w:proofErr w:type="spellStart"/>
       <w:r>
@@ -2148,6 +2229,7 @@
       </w:r>
     </w:p>
     <w:p>
+      <w:proofErr w:type="gramStart"/>
       <w:r>
         <w:rPr>
           <w:b/>
@@ -2156,7 +2238,11 @@
         <w:t>Docker</w:t>
       </w:r>
       <w:r>
-        <w:t xml:space="preserve"> : Yeni </w:t>
+        <w:t xml:space="preserve"> :</w:t>
+      </w:r>
+      <w:proofErr w:type="gramEnd"/>
+      <w:r>
+        <w:t xml:space="preserve"> Yeni </w:t>
       </w:r>
       <w:proofErr w:type="spellStart"/>
       <w:r>
@@ -2426,6 +2512,7 @@
         <w:t xml:space="preserve"> </w:t>
       </w:r>
       <w:proofErr w:type="spellStart"/>
+      <w:proofErr w:type="gramStart"/>
       <w:r>
         <w:rPr>
           <w:b/>
@@ -2439,7 +2526,15 @@
           <w:b/>
           <w:bCs/>
         </w:rPr>
-        <w:t xml:space="preserve"> ? </w:t>
+        <w:t xml:space="preserve"> ?</w:t>
+      </w:r>
+      <w:proofErr w:type="gramEnd"/>
+      <w:r>
+        <w:rPr>
+          <w:b/>
+          <w:bCs/>
+        </w:rPr>
+        <w:t xml:space="preserve"> </w:t>
       </w:r>
     </w:p>
     <w:p>
@@ -2540,6 +2635,7 @@
       </w:r>
     </w:p>
     <w:p>
+      <w:proofErr w:type="gramStart"/>
       <w:r>
         <w:rPr>
           <w:b/>
@@ -2548,7 +2644,11 @@
         <w:t>Model</w:t>
       </w:r>
       <w:r>
-        <w:t xml:space="preserve"> : </w:t>
+        <w:t> :</w:t>
+      </w:r>
+      <w:proofErr w:type="gramEnd"/>
+      <w:r>
+        <w:t xml:space="preserve"> </w:t>
       </w:r>
       <w:proofErr w:type="spellStart"/>
       <w:r>
@@ -2767,6 +2867,7 @@
         <w:t xml:space="preserve"> </w:t>
       </w:r>
       <w:proofErr w:type="spellStart"/>
+      <w:proofErr w:type="gramStart"/>
       <w:r>
         <w:t>yapılabilinir</w:t>
       </w:r>
@@ -2775,10 +2876,15 @@
         <w:t>.</w:t>
       </w:r>
       <w:r>
-        <w:t>(Entity Framework , Entity Models , Ado.Net, Repository)</w:t>
+        <w:t>(</w:t>
+      </w:r>
+      <w:proofErr w:type="gramEnd"/>
+      <w:r>
+        <w:t>Entity Framework , Entity Models , Ado.Net, Repository)</w:t>
       </w:r>
     </w:p>
     <w:p>
+      <w:proofErr w:type="gramStart"/>
       <w:r>
         <w:rPr>
           <w:b/>
@@ -2787,7 +2893,11 @@
         <w:t>View</w:t>
       </w:r>
       <w:r>
-        <w:t xml:space="preserve"> : </w:t>
+        <w:t> :</w:t>
+      </w:r>
+      <w:proofErr w:type="gramEnd"/>
+      <w:r>
+        <w:t xml:space="preserve"> </w:t>
       </w:r>
       <w:proofErr w:type="spellStart"/>
       <w:r>
@@ -2879,6 +2989,7 @@
       </w:r>
     </w:p>
     <w:p>
+      <w:proofErr w:type="gramStart"/>
       <w:r>
         <w:rPr>
           <w:b/>
@@ -2887,7 +2998,11 @@
         <w:t>Control</w:t>
       </w:r>
       <w:r>
-        <w:t xml:space="preserve"> : </w:t>
+        <w:t> :</w:t>
+      </w:r>
+      <w:proofErr w:type="gramEnd"/>
+      <w:r>
+        <w:t xml:space="preserve"> </w:t>
       </w:r>
       <w:proofErr w:type="spellStart"/>
       <w:r>
@@ -3026,6 +3141,7 @@
         <w:t xml:space="preserve"> </w:t>
       </w:r>
       <w:proofErr w:type="spellStart"/>
+      <w:proofErr w:type="gramStart"/>
       <w:r>
         <w:t>katmandır.</w:t>
       </w:r>
@@ -3033,6 +3149,7 @@
         <w:t>Gelen</w:t>
       </w:r>
       <w:proofErr w:type="spellEnd"/>
+      <w:proofErr w:type="gramEnd"/>
       <w:r>
         <w:t xml:space="preserve"> </w:t>
       </w:r>
@@ -3233,6 +3350,7 @@
         <w:t xml:space="preserve"> </w:t>
       </w:r>
       <w:proofErr w:type="spellStart"/>
+      <w:proofErr w:type="gramStart"/>
       <w:r>
         <w:t>kullanırız.</w:t>
       </w:r>
@@ -3243,6 +3361,7 @@
         <w:t>untime</w:t>
       </w:r>
       <w:proofErr w:type="spellEnd"/>
+      <w:proofErr w:type="gramEnd"/>
       <w:r>
         <w:t xml:space="preserve"> </w:t>
       </w:r>
@@ -3556,6 +3675,7 @@
         <w:t xml:space="preserve"> </w:t>
       </w:r>
       <w:proofErr w:type="spellStart"/>
+      <w:proofErr w:type="gramStart"/>
       <w:r>
         <w:rPr>
           <w:b/>
@@ -3567,6 +3687,7 @@
       <w:r>
         <w:t xml:space="preserve"> ?</w:t>
       </w:r>
+      <w:proofErr w:type="gramEnd"/>
     </w:p>
     <w:p>
       <w:pPr>
@@ -3747,12 +3868,17 @@
         <w:t xml:space="preserve"> </w:t>
       </w:r>
       <w:proofErr w:type="spellStart"/>
+      <w:proofErr w:type="gramStart"/>
       <w:r>
         <w:t>için</w:t>
       </w:r>
       <w:proofErr w:type="spellEnd"/>
       <w:r>
-        <w:t xml:space="preserve"> , ilk </w:t>
+        <w:t xml:space="preserve"> ,</w:t>
+      </w:r>
+      <w:proofErr w:type="gramEnd"/>
+      <w:r>
+        <w:t xml:space="preserve"> ilk </w:t>
       </w:r>
       <w:proofErr w:type="spellStart"/>
       <w:r>
@@ -3965,12 +4091,17 @@
         <w:t xml:space="preserve"> </w:t>
       </w:r>
       <w:proofErr w:type="spellStart"/>
+      <w:proofErr w:type="gramStart"/>
       <w:r>
         <w:t>UseRouting</w:t>
       </w:r>
       <w:proofErr w:type="spellEnd"/>
       <w:r>
-        <w:t xml:space="preserve">() middleware </w:t>
+        <w:t>(</w:t>
+      </w:r>
+      <w:proofErr w:type="gramEnd"/>
+      <w:r>
+        <w:t xml:space="preserve">) middleware </w:t>
       </w:r>
       <w:proofErr w:type="spellStart"/>
       <w:r>
@@ -4005,6 +4136,7 @@
         <w:t xml:space="preserve"> end </w:t>
       </w:r>
       <w:proofErr w:type="spellStart"/>
+      <w:proofErr w:type="gramStart"/>
       <w:r>
         <w:t>pointine</w:t>
       </w:r>
@@ -4013,6 +4145,7 @@
         <w:t>(</w:t>
       </w:r>
       <w:proofErr w:type="spellStart"/>
+      <w:proofErr w:type="gramEnd"/>
       <w:r>
         <w:t>varış</w:t>
       </w:r>
@@ -4291,12 +4424,17 @@
         <w:t xml:space="preserve"> da default </w:t>
       </w:r>
       <w:proofErr w:type="spellStart"/>
+      <w:proofErr w:type="gramStart"/>
       <w:r>
         <w:t>olarak</w:t>
       </w:r>
       <w:proofErr w:type="spellEnd"/>
       <w:r>
-        <w:t xml:space="preserve">  system </w:t>
+        <w:t xml:space="preserve">  system</w:t>
+      </w:r>
+      <w:proofErr w:type="gramEnd"/>
+      <w:r>
+        <w:t xml:space="preserve"> </w:t>
       </w:r>
       <w:proofErr w:type="spellStart"/>
       <w:r>
@@ -4388,6 +4526,7 @@
         <w:t xml:space="preserve"> </w:t>
       </w:r>
       <w:proofErr w:type="spellStart"/>
+      <w:proofErr w:type="gramStart"/>
       <w:r>
         <w:t>türetilmiştir</w:t>
       </w:r>
@@ -4396,6 +4535,7 @@
         <w:t>(</w:t>
       </w:r>
       <w:proofErr w:type="spellStart"/>
+      <w:proofErr w:type="gramEnd"/>
       <w:r>
         <w:t>Özellikle</w:t>
       </w:r>
@@ -5005,6 +5145,7 @@
         <w:t xml:space="preserve"> folder </w:t>
       </w:r>
       <w:proofErr w:type="spellStart"/>
+      <w:proofErr w:type="gramStart"/>
       <w:r>
         <w:t>yapılmış</w:t>
       </w:r>
@@ -5017,6 +5158,7 @@
         <w:t>ve</w:t>
       </w:r>
       <w:proofErr w:type="spellEnd"/>
+      <w:proofErr w:type="gramEnd"/>
       <w:r>
         <w:t xml:space="preserve"> action </w:t>
       </w:r>
@@ -5161,8 +5303,13 @@
       </w:r>
     </w:p>
     <w:p>
-      <w:r>
-        <w:t xml:space="preserve">Return  View </w:t>
+      <w:proofErr w:type="gramStart"/>
+      <w:r>
+        <w:t>Return  View</w:t>
+      </w:r>
+      <w:proofErr w:type="gramEnd"/>
+      <w:r>
+        <w:t xml:space="preserve"> </w:t>
       </w:r>
       <w:proofErr w:type="spellStart"/>
       <w:r>
@@ -5388,6 +5535,7 @@
         <w:t xml:space="preserve"> </w:t>
       </w:r>
       <w:proofErr w:type="spellStart"/>
+      <w:proofErr w:type="gramStart"/>
       <w:r>
         <w:rPr>
           <w:b/>
@@ -5401,7 +5549,15 @@
           <w:b/>
           <w:bCs/>
         </w:rPr>
-        <w:t xml:space="preserve"> ? </w:t>
+        <w:t xml:space="preserve"> ?</w:t>
+      </w:r>
+      <w:proofErr w:type="gramEnd"/>
+      <w:r>
+        <w:rPr>
+          <w:b/>
+          <w:bCs/>
+        </w:rPr>
+        <w:t xml:space="preserve"> </w:t>
       </w:r>
     </w:p>
     <w:p>
@@ -5550,6 +5706,7 @@
         <w:t xml:space="preserve"> </w:t>
       </w:r>
       <w:proofErr w:type="spellStart"/>
+      <w:proofErr w:type="gramStart"/>
       <w:r>
         <w:rPr>
           <w:rFonts w:cstheme="minorHAnsi"/>
@@ -5563,7 +5720,15 @@
           <w:rFonts w:cstheme="minorHAnsi"/>
           <w:kern w:val="0"/>
         </w:rPr>
-        <w:t>()</w:t>
+        <w:t>(</w:t>
+      </w:r>
+      <w:proofErr w:type="gramEnd"/>
+      <w:r>
+        <w:rPr>
+          <w:rFonts w:cstheme="minorHAnsi"/>
+          <w:kern w:val="0"/>
+        </w:rPr>
+        <w:t>)</w:t>
       </w:r>
     </w:p>
     <w:p>
@@ -5605,7 +5770,23 @@
           <w:rFonts w:cstheme="minorHAnsi"/>
           <w:kern w:val="0"/>
         </w:rPr>
-        <w:t xml:space="preserve"> result = View();return result;</w:t>
+        <w:t xml:space="preserve"> result = </w:t>
+      </w:r>
+      <w:proofErr w:type="gramStart"/>
+      <w:r>
+        <w:rPr>
+          <w:rFonts w:cstheme="minorHAnsi"/>
+          <w:kern w:val="0"/>
+        </w:rPr>
+        <w:t>View(</w:t>
+      </w:r>
+      <w:proofErr w:type="gramEnd"/>
+      <w:r>
+        <w:rPr>
+          <w:rFonts w:cstheme="minorHAnsi"/>
+          <w:kern w:val="0"/>
+        </w:rPr>
+        <w:t>);return result;</w:t>
       </w:r>
       <w:r>
         <w:rPr>
@@ -5917,6 +6098,7 @@
         <w:t xml:space="preserve"> View Result _</w:t>
       </w:r>
       <w:proofErr w:type="spellStart"/>
+      <w:proofErr w:type="gramStart"/>
       <w:r>
         <w:rPr>
           <w:rFonts w:cstheme="minorHAnsi"/>
@@ -5941,6 +6123,7 @@
         <w:t>baz</w:t>
       </w:r>
       <w:proofErr w:type="spellEnd"/>
+      <w:proofErr w:type="gramEnd"/>
       <w:r>
         <w:rPr>
           <w:rFonts w:cstheme="minorHAnsi"/>
@@ -6080,6 +6263,7 @@
         <w:t xml:space="preserve"> </w:t>
       </w:r>
       <w:proofErr w:type="spellStart"/>
+      <w:proofErr w:type="gramStart"/>
       <w:r>
         <w:rPr>
           <w:rFonts w:cstheme="minorHAnsi"/>
@@ -6093,7 +6277,15 @@
           <w:rFonts w:cstheme="minorHAnsi"/>
           <w:kern w:val="0"/>
         </w:rPr>
-        <w:t>()</w:t>
+        <w:t>(</w:t>
+      </w:r>
+      <w:proofErr w:type="gramEnd"/>
+      <w:r>
+        <w:rPr>
+          <w:rFonts w:cstheme="minorHAnsi"/>
+          <w:kern w:val="0"/>
+        </w:rPr>
+        <w:t>)</w:t>
       </w:r>
     </w:p>
     <w:p>
@@ -6131,6 +6323,7 @@
         <w:t xml:space="preserve"> result = </w:t>
       </w:r>
       <w:proofErr w:type="spellStart"/>
+      <w:proofErr w:type="gramStart"/>
       <w:r>
         <w:rPr>
           <w:rFonts w:cstheme="minorHAnsi"/>
@@ -6144,7 +6337,15 @@
           <w:rFonts w:cstheme="minorHAnsi"/>
           <w:kern w:val="0"/>
         </w:rPr>
-        <w:t>();return re</w:t>
+        <w:t>(</w:t>
+      </w:r>
+      <w:proofErr w:type="gramEnd"/>
+      <w:r>
+        <w:rPr>
+          <w:rFonts w:cstheme="minorHAnsi"/>
+          <w:kern w:val="0"/>
+        </w:rPr>
+        <w:t>);return re</w:t>
       </w:r>
       <w:r>
         <w:rPr>
@@ -6306,6 +6507,7 @@
         <w:t xml:space="preserve"> </w:t>
       </w:r>
       <w:proofErr w:type="spellStart"/>
+      <w:proofErr w:type="gramStart"/>
       <w:r>
         <w:rPr>
           <w:rFonts w:cstheme="minorHAnsi"/>
@@ -6319,7 +6521,15 @@
           <w:rFonts w:cstheme="minorHAnsi"/>
           <w:kern w:val="0"/>
         </w:rPr>
-        <w:t>()</w:t>
+        <w:t>(</w:t>
+      </w:r>
+      <w:proofErr w:type="gramEnd"/>
+      <w:r>
+        <w:rPr>
+          <w:rFonts w:cstheme="minorHAnsi"/>
+          <w:kern w:val="0"/>
+        </w:rPr>
+        <w:t>)</w:t>
       </w:r>
     </w:p>
     <w:p>
@@ -6354,7 +6564,23 @@
           <w:rFonts w:cstheme="minorHAnsi"/>
           <w:kern w:val="0"/>
         </w:rPr>
-        <w:t xml:space="preserve"> result = Json(new Product{Id = 1,ProductName = "</w:t>
+        <w:t xml:space="preserve"> result = </w:t>
+      </w:r>
+      <w:proofErr w:type="gramStart"/>
+      <w:r>
+        <w:rPr>
+          <w:rFonts w:cstheme="minorHAnsi"/>
+          <w:kern w:val="0"/>
+        </w:rPr>
+        <w:t>Json(</w:t>
+      </w:r>
+      <w:proofErr w:type="gramEnd"/>
+      <w:r>
+        <w:rPr>
+          <w:rFonts w:cstheme="minorHAnsi"/>
+          <w:kern w:val="0"/>
+        </w:rPr>
+        <w:t>new Product{Id = 1,ProductName = "</w:t>
       </w:r>
       <w:proofErr w:type="spellStart"/>
       <w:r>
@@ -6630,6 +6856,7 @@
         <w:t xml:space="preserve"> </w:t>
       </w:r>
       <w:proofErr w:type="spellStart"/>
+      <w:proofErr w:type="gramStart"/>
       <w:r>
         <w:rPr>
           <w:rFonts w:cstheme="minorHAnsi"/>
@@ -6643,7 +6870,15 @@
           <w:rFonts w:cstheme="minorHAnsi"/>
           <w:kern w:val="0"/>
         </w:rPr>
-        <w:t>()</w:t>
+        <w:t>(</w:t>
+      </w:r>
+      <w:proofErr w:type="gramEnd"/>
+      <w:r>
+        <w:rPr>
+          <w:rFonts w:cstheme="minorHAnsi"/>
+          <w:kern w:val="0"/>
+        </w:rPr>
+        <w:t>)</w:t>
       </w:r>
     </w:p>
     <w:p>
@@ -6662,7 +6897,23 @@
           <w:rFonts w:cstheme="minorHAnsi"/>
           <w:kern w:val="0"/>
         </w:rPr>
-        <w:t xml:space="preserve">        {    return new </w:t>
+        <w:t xml:space="preserve">        </w:t>
+      </w:r>
+      <w:proofErr w:type="gramStart"/>
+      <w:r>
+        <w:rPr>
+          <w:rFonts w:cstheme="minorHAnsi"/>
+          <w:kern w:val="0"/>
+        </w:rPr>
+        <w:t xml:space="preserve">{  </w:t>
+      </w:r>
+      <w:proofErr w:type="gramEnd"/>
+      <w:r>
+        <w:rPr>
+          <w:rFonts w:cstheme="minorHAnsi"/>
+          <w:kern w:val="0"/>
+        </w:rPr>
+        <w:t xml:space="preserve">  return new </w:t>
       </w:r>
       <w:proofErr w:type="spellStart"/>
       <w:r>
@@ -6922,6 +7173,7 @@
         <w:t xml:space="preserve"> </w:t>
       </w:r>
       <w:proofErr w:type="spellStart"/>
+      <w:proofErr w:type="gramStart"/>
       <w:r>
         <w:rPr>
           <w:rFonts w:cstheme="minorHAnsi"/>
@@ -6935,7 +7187,15 @@
           <w:rFonts w:cstheme="minorHAnsi"/>
           <w:kern w:val="0"/>
         </w:rPr>
-        <w:t>()</w:t>
+        <w:t>(</w:t>
+      </w:r>
+      <w:proofErr w:type="gramEnd"/>
+      <w:r>
+        <w:rPr>
+          <w:rFonts w:cstheme="minorHAnsi"/>
+          <w:kern w:val="0"/>
+        </w:rPr>
+        <w:t>)</w:t>
       </w:r>
     </w:p>
     <w:p>
@@ -6954,7 +7214,23 @@
           <w:rFonts w:cstheme="minorHAnsi"/>
           <w:kern w:val="0"/>
         </w:rPr>
-        <w:t xml:space="preserve">        {   </w:t>
+        <w:t xml:space="preserve">        </w:t>
+      </w:r>
+      <w:proofErr w:type="gramStart"/>
+      <w:r>
+        <w:rPr>
+          <w:rFonts w:cstheme="minorHAnsi"/>
+          <w:kern w:val="0"/>
+        </w:rPr>
+        <w:t xml:space="preserve">{  </w:t>
+      </w:r>
+      <w:proofErr w:type="gramEnd"/>
+      <w:r>
+        <w:rPr>
+          <w:rFonts w:cstheme="minorHAnsi"/>
+          <w:kern w:val="0"/>
+        </w:rPr>
+        <w:t xml:space="preserve"> </w:t>
       </w:r>
       <w:proofErr w:type="spellStart"/>
       <w:r>
@@ -7230,6 +7506,7 @@
         <w:t xml:space="preserve"> </w:t>
       </w:r>
       <w:proofErr w:type="spellStart"/>
+      <w:proofErr w:type="gramStart"/>
       <w:r>
         <w:rPr>
           <w:rFonts w:cstheme="minorHAnsi"/>
@@ -7243,7 +7520,15 @@
           <w:rFonts w:cstheme="minorHAnsi"/>
           <w:kern w:val="0"/>
         </w:rPr>
-        <w:t>()</w:t>
+        <w:t>(</w:t>
+      </w:r>
+      <w:proofErr w:type="gramEnd"/>
+      <w:r>
+        <w:rPr>
+          <w:rFonts w:cstheme="minorHAnsi"/>
+          <w:kern w:val="0"/>
+        </w:rPr>
+        <w:t>)</w:t>
       </w:r>
     </w:p>
     <w:p>
@@ -7262,7 +7547,23 @@
           <w:rFonts w:cstheme="minorHAnsi"/>
           <w:kern w:val="0"/>
         </w:rPr>
-        <w:t xml:space="preserve">        {if (true){return Json(new object())}</w:t>
+        <w:t xml:space="preserve">        {if (true</w:t>
+      </w:r>
+      <w:proofErr w:type="gramStart"/>
+      <w:r>
+        <w:rPr>
+          <w:rFonts w:cstheme="minorHAnsi"/>
+          <w:kern w:val="0"/>
+        </w:rPr>
+        <w:t>){</w:t>
+      </w:r>
+      <w:proofErr w:type="gramEnd"/>
+      <w:r>
+        <w:rPr>
+          <w:rFonts w:cstheme="minorHAnsi"/>
+          <w:kern w:val="0"/>
+        </w:rPr>
+        <w:t>return Json(new object())}</w:t>
       </w:r>
     </w:p>
     <w:p>
@@ -7281,7 +7582,23 @@
           <w:rFonts w:cstheme="minorHAnsi"/>
           <w:kern w:val="0"/>
         </w:rPr>
-        <w:t xml:space="preserve">            else{return Content("Testing");}}</w:t>
+        <w:t xml:space="preserve">            </w:t>
+      </w:r>
+      <w:proofErr w:type="gramStart"/>
+      <w:r>
+        <w:rPr>
+          <w:rFonts w:cstheme="minorHAnsi"/>
+          <w:kern w:val="0"/>
+        </w:rPr>
+        <w:t>else{</w:t>
+      </w:r>
+      <w:proofErr w:type="gramEnd"/>
+      <w:r>
+        <w:rPr>
+          <w:rFonts w:cstheme="minorHAnsi"/>
+          <w:kern w:val="0"/>
+        </w:rPr>
+        <w:t>return Content("Testing");}}</w:t>
       </w:r>
     </w:p>
     <w:p>
@@ -7393,6 +7710,7 @@
         <w:t xml:space="preserve"> </w:t>
       </w:r>
       <w:proofErr w:type="spellStart"/>
+      <w:proofErr w:type="gramStart"/>
       <w:r>
         <w:rPr>
           <w:rFonts w:cstheme="minorHAnsi"/>
@@ -7401,6 +7719,7 @@
         <w:t>kulllanılır.ActionResult</w:t>
       </w:r>
       <w:proofErr w:type="spellEnd"/>
+      <w:proofErr w:type="gramEnd"/>
       <w:r>
         <w:rPr>
           <w:rFonts w:cstheme="minorHAnsi"/>
@@ -7508,6 +7827,7 @@
         <w:t xml:space="preserve"> </w:t>
       </w:r>
       <w:proofErr w:type="spellStart"/>
+      <w:proofErr w:type="gramStart"/>
       <w:r>
         <w:rPr>
           <w:rFonts w:cstheme="minorHAnsi"/>
@@ -7521,7 +7841,15 @@
           <w:rFonts w:cstheme="minorHAnsi"/>
           <w:kern w:val="0"/>
         </w:rPr>
-        <w:t>()</w:t>
+        <w:t>(</w:t>
+      </w:r>
+      <w:proofErr w:type="gramEnd"/>
+      <w:r>
+        <w:rPr>
+          <w:rFonts w:cstheme="minorHAnsi"/>
+          <w:kern w:val="0"/>
+        </w:rPr>
+        <w:t>)</w:t>
       </w:r>
     </w:p>
     <w:p>
@@ -7540,7 +7868,23 @@
           <w:rFonts w:cstheme="minorHAnsi"/>
           <w:kern w:val="0"/>
         </w:rPr>
-        <w:t xml:space="preserve">        {    return View();}</w:t>
+        <w:t xml:space="preserve">        </w:t>
+      </w:r>
+      <w:proofErr w:type="gramStart"/>
+      <w:r>
+        <w:rPr>
+          <w:rFonts w:cstheme="minorHAnsi"/>
+          <w:kern w:val="0"/>
+        </w:rPr>
+        <w:t xml:space="preserve">{  </w:t>
+      </w:r>
+      <w:proofErr w:type="gramEnd"/>
+      <w:r>
+        <w:rPr>
+          <w:rFonts w:cstheme="minorHAnsi"/>
+          <w:kern w:val="0"/>
+        </w:rPr>
+        <w:t xml:space="preserve">  return View();}</w:t>
       </w:r>
     </w:p>
     <w:p>
@@ -7798,6 +8142,7 @@
         <w:t xml:space="preserve"> </w:t>
       </w:r>
       <w:proofErr w:type="spellStart"/>
+      <w:proofErr w:type="gramStart"/>
       <w:r>
         <w:rPr>
           <w:rFonts w:cstheme="minorHAnsi"/>
@@ -7817,6 +8162,7 @@
         </w:rPr>
         <w:t xml:space="preserve"> ?</w:t>
       </w:r>
+      <w:proofErr w:type="gramEnd"/>
     </w:p>
     <w:p>
       <w:pPr>
@@ -8023,7 +8369,23 @@
           <w:rFonts w:cstheme="minorHAnsi"/>
           <w:kern w:val="0"/>
         </w:rPr>
-        <w:t xml:space="preserve">        public void X(){}</w:t>
+        <w:t xml:space="preserve">        public void </w:t>
+      </w:r>
+      <w:proofErr w:type="gramStart"/>
+      <w:r>
+        <w:rPr>
+          <w:rFonts w:cstheme="minorHAnsi"/>
+          <w:kern w:val="0"/>
+        </w:rPr>
+        <w:t>X(</w:t>
+      </w:r>
+      <w:proofErr w:type="gramEnd"/>
+      <w:r>
+        <w:rPr>
+          <w:rFonts w:cstheme="minorHAnsi"/>
+          <w:kern w:val="0"/>
+        </w:rPr>
+        <w:t>){}</w:t>
       </w:r>
     </w:p>
     <w:p>
@@ -8229,6 +8591,7 @@
         <w:t xml:space="preserve"> </w:t>
       </w:r>
       <w:proofErr w:type="spellStart"/>
+      <w:proofErr w:type="gramStart"/>
       <w:r>
         <w:rPr>
           <w:rFonts w:cstheme="minorHAnsi"/>
@@ -8248,6 +8611,7 @@
         </w:rPr>
         <w:t xml:space="preserve"> ?</w:t>
       </w:r>
+      <w:proofErr w:type="gramEnd"/>
     </w:p>
     <w:p>
       <w:pPr>
@@ -8460,6 +8824,7 @@
         <w:t xml:space="preserve"> </w:t>
       </w:r>
       <w:proofErr w:type="spellStart"/>
+      <w:proofErr w:type="gramStart"/>
       <w:r>
         <w:rPr>
           <w:rFonts w:cstheme="minorHAnsi"/>
@@ -8480,7 +8845,15 @@
           <w:rFonts w:cstheme="minorHAnsi"/>
           <w:kern w:val="0"/>
         </w:rPr>
-        <w:t xml:space="preserve">View </w:t>
+        <w:t>View</w:t>
+      </w:r>
+      <w:proofErr w:type="gramEnd"/>
+      <w:r>
+        <w:rPr>
+          <w:rFonts w:cstheme="minorHAnsi"/>
+          <w:kern w:val="0"/>
+        </w:rPr>
+        <w:t xml:space="preserve"> </w:t>
       </w:r>
       <w:proofErr w:type="spellStart"/>
       <w:r>
@@ -9146,6 +9519,7 @@
         <w:t xml:space="preserve">Controller </w:t>
       </w:r>
       <w:proofErr w:type="spellStart"/>
+      <w:proofErr w:type="gramStart"/>
       <w:r>
         <w:rPr>
           <w:rFonts w:cstheme="minorHAnsi"/>
@@ -9159,7 +9533,15 @@
           <w:rFonts w:cstheme="minorHAnsi"/>
           <w:kern w:val="0"/>
         </w:rPr>
-        <w:t xml:space="preserve"> : return View(product)</w:t>
+        <w:t xml:space="preserve"> :</w:t>
+      </w:r>
+      <w:proofErr w:type="gramEnd"/>
+      <w:r>
+        <w:rPr>
+          <w:rFonts w:cstheme="minorHAnsi"/>
+          <w:kern w:val="0"/>
+        </w:rPr>
+        <w:t xml:space="preserve"> return View(product)</w:t>
       </w:r>
       <w:r>
         <w:rPr>
@@ -9284,6 +9666,7 @@
         <w:t xml:space="preserve"> </w:t>
       </w:r>
       <w:proofErr w:type="spellStart"/>
+      <w:proofErr w:type="gramStart"/>
       <w:r>
         <w:rPr>
           <w:rFonts w:cstheme="minorHAnsi"/>
@@ -9297,7 +9680,15 @@
           <w:rFonts w:cstheme="minorHAnsi"/>
           <w:kern w:val="0"/>
         </w:rPr>
-        <w:t xml:space="preserve"> : </w:t>
+        <w:t xml:space="preserve"> :</w:t>
+      </w:r>
+      <w:proofErr w:type="gramEnd"/>
+      <w:r>
+        <w:rPr>
+          <w:rFonts w:cstheme="minorHAnsi"/>
+          <w:kern w:val="0"/>
+        </w:rPr>
+        <w:t xml:space="preserve"> </w:t>
       </w:r>
       <w:r>
         <w:rPr>
@@ -9741,6 +10132,7 @@
         </w:rPr>
       </w:pPr>
       <w:proofErr w:type="spellStart"/>
+      <w:proofErr w:type="gramStart"/>
       <w:r>
         <w:rPr>
           <w:rFonts w:cstheme="minorHAnsi"/>
@@ -9758,6 +10150,7 @@
         </w:rPr>
         <w:t xml:space="preserve"> :</w:t>
       </w:r>
+      <w:proofErr w:type="gramEnd"/>
       <w:r>
         <w:rPr>
           <w:rFonts w:cstheme="minorHAnsi"/>
@@ -9947,6 +10340,7 @@
         <w:t xml:space="preserve">Controller </w:t>
       </w:r>
       <w:proofErr w:type="spellStart"/>
+      <w:proofErr w:type="gramStart"/>
       <w:r>
         <w:rPr>
           <w:rFonts w:cstheme="minorHAnsi"/>
@@ -9960,7 +10354,15 @@
           <w:rFonts w:cstheme="minorHAnsi"/>
           <w:kern w:val="0"/>
         </w:rPr>
-        <w:t xml:space="preserve"> : </w:t>
+        <w:t xml:space="preserve"> :</w:t>
+      </w:r>
+      <w:proofErr w:type="gramEnd"/>
+      <w:r>
+        <w:rPr>
+          <w:rFonts w:cstheme="minorHAnsi"/>
+          <w:kern w:val="0"/>
+        </w:rPr>
+        <w:t xml:space="preserve"> </w:t>
       </w:r>
       <w:proofErr w:type="spellStart"/>
       <w:r>
@@ -10078,6 +10480,7 @@
         <w:t xml:space="preserve">View </w:t>
       </w:r>
       <w:proofErr w:type="spellStart"/>
+      <w:proofErr w:type="gramStart"/>
       <w:r>
         <w:rPr>
           <w:rFonts w:cstheme="minorHAnsi"/>
@@ -10091,7 +10494,15 @@
           <w:rFonts w:cstheme="minorHAnsi"/>
           <w:kern w:val="0"/>
         </w:rPr>
-        <w:t xml:space="preserve"> : </w:t>
+        <w:t xml:space="preserve"> :</w:t>
+      </w:r>
+      <w:proofErr w:type="gramEnd"/>
+      <w:r>
+        <w:rPr>
+          <w:rFonts w:cstheme="minorHAnsi"/>
+          <w:kern w:val="0"/>
+        </w:rPr>
+        <w:t xml:space="preserve"> </w:t>
       </w:r>
       <w:proofErr w:type="spellStart"/>
       <w:r>
@@ -10356,6 +10767,7 @@
         </w:rPr>
       </w:pPr>
       <w:proofErr w:type="spellStart"/>
+      <w:proofErr w:type="gramStart"/>
       <w:r>
         <w:rPr>
           <w:rFonts w:cstheme="minorHAnsi"/>
@@ -10371,7 +10783,15 @@
           <w:rFonts w:cstheme="minorHAnsi"/>
           <w:kern w:val="0"/>
         </w:rPr>
-        <w:t xml:space="preserve"> : </w:t>
+        <w:t xml:space="preserve"> :</w:t>
+      </w:r>
+      <w:proofErr w:type="gramEnd"/>
+      <w:r>
+        <w:rPr>
+          <w:rFonts w:cstheme="minorHAnsi"/>
+          <w:kern w:val="0"/>
+        </w:rPr>
+        <w:t xml:space="preserve"> </w:t>
       </w:r>
       <w:proofErr w:type="spellStart"/>
       <w:r>
@@ -10652,6 +11072,7 @@
         <w:t xml:space="preserve">View </w:t>
       </w:r>
       <w:proofErr w:type="spellStart"/>
+      <w:proofErr w:type="gramStart"/>
       <w:r>
         <w:rPr>
           <w:rFonts w:cstheme="minorHAnsi"/>
@@ -10665,7 +11086,15 @@
           <w:rFonts w:cstheme="minorHAnsi"/>
           <w:kern w:val="0"/>
         </w:rPr>
-        <w:t xml:space="preserve"> : </w:t>
+        <w:t xml:space="preserve"> :</w:t>
+      </w:r>
+      <w:proofErr w:type="gramEnd"/>
+      <w:r>
+        <w:rPr>
+          <w:rFonts w:cstheme="minorHAnsi"/>
+          <w:kern w:val="0"/>
+        </w:rPr>
+        <w:t xml:space="preserve"> </w:t>
       </w:r>
       <w:proofErr w:type="spellStart"/>
       <w:r>
@@ -10843,6 +11272,7 @@
         </w:rPr>
       </w:pPr>
       <w:proofErr w:type="spellStart"/>
+      <w:proofErr w:type="gramStart"/>
       <w:r>
         <w:rPr>
           <w:rFonts w:cstheme="minorHAnsi"/>
@@ -10858,7 +11288,15 @@
           <w:rFonts w:cstheme="minorHAnsi"/>
           <w:kern w:val="0"/>
         </w:rPr>
-        <w:t xml:space="preserve"> :  </w:t>
+        <w:t xml:space="preserve"> :</w:t>
+      </w:r>
+      <w:proofErr w:type="gramEnd"/>
+      <w:r>
+        <w:rPr>
+          <w:rFonts w:cstheme="minorHAnsi"/>
+          <w:kern w:val="0"/>
+        </w:rPr>
+        <w:t xml:space="preserve">  </w:t>
       </w:r>
       <w:proofErr w:type="spellStart"/>
       <w:r>
@@ -11337,6 +11775,7 @@
         <w:t xml:space="preserve">Controller </w:t>
       </w:r>
       <w:proofErr w:type="spellStart"/>
+      <w:proofErr w:type="gramStart"/>
       <w:r>
         <w:rPr>
           <w:rFonts w:cstheme="minorHAnsi"/>
@@ -11350,7 +11789,15 @@
           <w:rFonts w:cstheme="minorHAnsi"/>
           <w:kern w:val="0"/>
         </w:rPr>
-        <w:t xml:space="preserve"> : </w:t>
+        <w:t xml:space="preserve"> :</w:t>
+      </w:r>
+      <w:proofErr w:type="gramEnd"/>
+      <w:r>
+        <w:rPr>
+          <w:rFonts w:cstheme="minorHAnsi"/>
+          <w:kern w:val="0"/>
+        </w:rPr>
+        <w:t xml:space="preserve"> </w:t>
       </w:r>
       <w:proofErr w:type="spellStart"/>
       <w:r>
@@ -11614,14 +12061,30 @@
           <w:rFonts w:cstheme="minorHAnsi"/>
           <w:kern w:val="0"/>
         </w:rPr>
-        <w:t>","Product")</w:t>
-      </w:r>
-      <w:r>
-        <w:rPr>
-          <w:rFonts w:cstheme="minorHAnsi"/>
-          <w:kern w:val="0"/>
-        </w:rPr>
-        <w:t xml:space="preserve">  (Bu </w:t>
+        <w:t>","Product</w:t>
+      </w:r>
+      <w:proofErr w:type="gramStart"/>
+      <w:r>
+        <w:rPr>
+          <w:rFonts w:cstheme="minorHAnsi"/>
+          <w:kern w:val="0"/>
+        </w:rPr>
+        <w:t>")</w:t>
+      </w:r>
+      <w:r>
+        <w:rPr>
+          <w:rFonts w:cstheme="minorHAnsi"/>
+          <w:kern w:val="0"/>
+        </w:rPr>
+        <w:t xml:space="preserve">  (</w:t>
+      </w:r>
+      <w:proofErr w:type="gramEnd"/>
+      <w:r>
+        <w:rPr>
+          <w:rFonts w:cstheme="minorHAnsi"/>
+          <w:kern w:val="0"/>
+        </w:rPr>
+        <w:t xml:space="preserve">Bu </w:t>
       </w:r>
       <w:proofErr w:type="spellStart"/>
       <w:r>
@@ -12006,6 +12469,7 @@
         <w:t xml:space="preserve"> </w:t>
       </w:r>
       <w:proofErr w:type="spellStart"/>
+      <w:proofErr w:type="gramStart"/>
       <w:r>
         <w:rPr>
           <w:rFonts w:cstheme="minorHAnsi"/>
@@ -12019,7 +12483,15 @@
           <w:rFonts w:cstheme="minorHAnsi"/>
           <w:kern w:val="0"/>
         </w:rPr>
-        <w:t xml:space="preserve"> , </w:t>
+        <w:t xml:space="preserve"> ,</w:t>
+      </w:r>
+      <w:proofErr w:type="gramEnd"/>
+      <w:r>
+        <w:rPr>
+          <w:rFonts w:cstheme="minorHAnsi"/>
+          <w:kern w:val="0"/>
+        </w:rPr>
+        <w:t xml:space="preserve"> </w:t>
       </w:r>
       <w:proofErr w:type="spellStart"/>
       <w:r>
@@ -12117,14 +12589,25 @@
           <w:color w:val="FF0000"/>
           <w:kern w:val="0"/>
         </w:rPr>
-        <w:t xml:space="preserve"> Helper</w:t>
-      </w:r>
-      <w:r>
-        <w:rPr>
-          <w:rFonts w:cstheme="minorHAnsi"/>
+        <w:t xml:space="preserve"> </w:t>
+      </w:r>
+      <w:proofErr w:type="gramStart"/>
+      <w:r>
+        <w:rPr>
+          <w:rFonts w:cstheme="minorHAnsi"/>
+          <w:b/>
+          <w:bCs/>
           <w:color w:val="FF0000"/>
           <w:kern w:val="0"/>
         </w:rPr>
+        <w:t>Helper</w:t>
+      </w:r>
+      <w:r>
+        <w:rPr>
+          <w:rFonts w:cstheme="minorHAnsi"/>
+          <w:color w:val="FF0000"/>
+          <w:kern w:val="0"/>
+        </w:rPr>
         <w:t xml:space="preserve">  </w:t>
       </w:r>
       <w:r>
@@ -12132,7 +12615,15 @@
           <w:rFonts w:cstheme="minorHAnsi"/>
           <w:kern w:val="0"/>
         </w:rPr>
-        <w:t xml:space="preserve">MVC </w:t>
+        <w:t>MVC</w:t>
+      </w:r>
+      <w:proofErr w:type="gramEnd"/>
+      <w:r>
+        <w:rPr>
+          <w:rFonts w:cstheme="minorHAnsi"/>
+          <w:kern w:val="0"/>
+        </w:rPr>
+        <w:t xml:space="preserve"> </w:t>
       </w:r>
       <w:proofErr w:type="spellStart"/>
       <w:r>
@@ -12412,6 +12903,7 @@
         <w:t xml:space="preserve"> </w:t>
       </w:r>
       <w:proofErr w:type="spellStart"/>
+      <w:proofErr w:type="gramStart"/>
       <w:r>
         <w:rPr>
           <w:rFonts w:cstheme="minorHAnsi"/>
@@ -12434,6 +12926,7 @@
         </w:rPr>
         <w:t>;</w:t>
       </w:r>
+      <w:proofErr w:type="gramEnd"/>
     </w:p>
     <w:p>
       <w:pPr>
@@ -12543,6 +13036,7 @@
         <w:t xml:space="preserve"> </w:t>
       </w:r>
       <w:proofErr w:type="spellStart"/>
+      <w:proofErr w:type="gramStart"/>
       <w:r>
         <w:rPr>
           <w:rFonts w:cstheme="minorHAnsi"/>
@@ -12551,6 +13045,7 @@
         <w:t>oluşturur.Url.Action</w:t>
       </w:r>
       <w:proofErr w:type="spellEnd"/>
+      <w:proofErr w:type="gramEnd"/>
       <w:r>
         <w:rPr>
           <w:rFonts w:cstheme="minorHAnsi"/>
@@ -13071,6 +13566,7 @@
         <w:t xml:space="preserve"> host </w:t>
       </w:r>
       <w:proofErr w:type="spellStart"/>
+      <w:proofErr w:type="gramStart"/>
       <w:r>
         <w:rPr>
           <w:rFonts w:cstheme="minorHAnsi"/>
@@ -13084,7 +13580,15 @@
           <w:rFonts w:cstheme="minorHAnsi"/>
           <w:kern w:val="0"/>
         </w:rPr>
-        <w:t xml:space="preserve"> , protocol </w:t>
+        <w:t xml:space="preserve"> ,</w:t>
+      </w:r>
+      <w:proofErr w:type="gramEnd"/>
+      <w:r>
+        <w:rPr>
+          <w:rFonts w:cstheme="minorHAnsi"/>
+          <w:kern w:val="0"/>
+        </w:rPr>
+        <w:t xml:space="preserve"> protocol </w:t>
       </w:r>
       <w:proofErr w:type="spellStart"/>
       <w:r>
@@ -13515,6 +14019,7 @@
         </w:rPr>
       </w:pPr>
       <w:proofErr w:type="spellStart"/>
+      <w:proofErr w:type="gramStart"/>
       <w:r>
         <w:rPr>
           <w:rFonts w:cstheme="minorHAnsi"/>
@@ -13532,6 +14037,7 @@
         <w:t>Gelen</w:t>
       </w:r>
       <w:proofErr w:type="spellEnd"/>
+      <w:proofErr w:type="gramEnd"/>
       <w:r>
         <w:rPr>
           <w:rFonts w:cstheme="minorHAnsi"/>
@@ -13886,6 +14392,7 @@
         <w:t xml:space="preserve"> </w:t>
       </w:r>
       <w:proofErr w:type="spellStart"/>
+      <w:proofErr w:type="gramStart"/>
       <w:r>
         <w:rPr>
           <w:rFonts w:cstheme="minorHAnsi"/>
@@ -13899,7 +14406,15 @@
           <w:rFonts w:cstheme="minorHAnsi"/>
           <w:kern w:val="0"/>
         </w:rPr>
-        <w:t xml:space="preserve"> , o </w:t>
+        <w:t xml:space="preserve"> ,</w:t>
+      </w:r>
+      <w:proofErr w:type="gramEnd"/>
+      <w:r>
+        <w:rPr>
+          <w:rFonts w:cstheme="minorHAnsi"/>
+          <w:kern w:val="0"/>
+        </w:rPr>
+        <w:t xml:space="preserve"> o </w:t>
       </w:r>
       <w:proofErr w:type="spellStart"/>
       <w:r>
@@ -14134,6 +14649,7 @@
         </w:rPr>
       </w:pPr>
       <w:proofErr w:type="spellStart"/>
+      <w:proofErr w:type="gramStart"/>
       <w:r>
         <w:rPr>
           <w:rFonts w:cstheme="minorHAnsi"/>
@@ -14151,7 +14667,17 @@
           <w:bCs/>
           <w:kern w:val="0"/>
         </w:rPr>
-        <w:t xml:space="preserve"> : </w:t>
+        <w:t xml:space="preserve"> :</w:t>
+      </w:r>
+      <w:proofErr w:type="gramEnd"/>
+      <w:r>
+        <w:rPr>
+          <w:rFonts w:cstheme="minorHAnsi"/>
+          <w:b/>
+          <w:bCs/>
+          <w:kern w:val="0"/>
+        </w:rPr>
+        <w:t xml:space="preserve"> </w:t>
       </w:r>
       <w:proofErr w:type="spellStart"/>
       <w:r>
@@ -14358,6 +14884,7 @@
         </w:rPr>
       </w:pPr>
       <w:proofErr w:type="spellStart"/>
+      <w:proofErr w:type="gramStart"/>
       <w:r>
         <w:rPr>
           <w:rFonts w:cstheme="minorHAnsi"/>
@@ -14377,6 +14904,7 @@
         </w:rPr>
         <w:t xml:space="preserve"> :</w:t>
       </w:r>
+      <w:proofErr w:type="gramEnd"/>
       <w:r>
         <w:rPr>
           <w:rFonts w:cstheme="minorHAnsi"/>
@@ -14886,6 +15414,7 @@
         </w:rPr>
       </w:pPr>
       <w:proofErr w:type="spellStart"/>
+      <w:proofErr w:type="gramStart"/>
       <w:r>
         <w:rPr>
           <w:rFonts w:cstheme="minorHAnsi"/>
@@ -14905,6 +15434,7 @@
         </w:rPr>
         <w:t xml:space="preserve"> :</w:t>
       </w:r>
+      <w:proofErr w:type="gramEnd"/>
       <w:r>
         <w:rPr>
           <w:rFonts w:cstheme="minorHAnsi"/>
@@ -15075,6 +15605,7 @@
         <w:t xml:space="preserve"> </w:t>
       </w:r>
       <w:proofErr w:type="spellStart"/>
+      <w:proofErr w:type="gramStart"/>
       <w:r>
         <w:rPr>
           <w:rFonts w:cstheme="minorHAnsi"/>
@@ -15094,6 +15625,7 @@
         </w:rPr>
         <w:t xml:space="preserve"> :</w:t>
       </w:r>
+      <w:proofErr w:type="gramEnd"/>
       <w:r>
         <w:rPr>
           <w:rFonts w:cstheme="minorHAnsi"/>
@@ -15228,8 +15760,19 @@
           <w:bCs/>
           <w:kern w:val="0"/>
         </w:rPr>
-        <w:t>Custom Html Helper :</w:t>
-      </w:r>
+        <w:t xml:space="preserve">Custom Html </w:t>
+      </w:r>
+      <w:proofErr w:type="gramStart"/>
+      <w:r>
+        <w:rPr>
+          <w:rFonts w:cstheme="minorHAnsi"/>
+          <w:b/>
+          <w:bCs/>
+          <w:kern w:val="0"/>
+        </w:rPr>
+        <w:t>Helper :</w:t>
+      </w:r>
+      <w:proofErr w:type="gramEnd"/>
       <w:r>
         <w:rPr>
           <w:rFonts w:cstheme="minorHAnsi"/>
@@ -15775,9 +16318,18 @@
           <w:rFonts w:cstheme="minorHAnsi"/>
           <w:kern w:val="0"/>
         </w:rPr>
-        <w:t xml:space="preserve"> @addTagHelper * ,</w:t>
-      </w:r>
-      <w:proofErr w:type="spellStart"/>
+        <w:t xml:space="preserve"> @addTagHelper </w:t>
+      </w:r>
+      <w:proofErr w:type="gramStart"/>
+      <w:r>
+        <w:rPr>
+          <w:rFonts w:cstheme="minorHAnsi"/>
+          <w:kern w:val="0"/>
+        </w:rPr>
+        <w:t>* ,</w:t>
+      </w:r>
+      <w:proofErr w:type="spellStart"/>
+      <w:proofErr w:type="gramEnd"/>
       <w:r>
         <w:rPr>
           <w:rFonts w:cstheme="minorHAnsi"/>
@@ -15994,6 +16546,7 @@
         <w:t xml:space="preserve">Custom </w:t>
       </w:r>
       <w:proofErr w:type="spellStart"/>
+      <w:proofErr w:type="gramStart"/>
       <w:r>
         <w:rPr>
           <w:rFonts w:cstheme="minorHAnsi"/>
@@ -16018,6 +16571,7 @@
         <w:t>yapılması</w:t>
       </w:r>
       <w:proofErr w:type="spellEnd"/>
+      <w:proofErr w:type="gramEnd"/>
       <w:r>
         <w:rPr>
           <w:rFonts w:cstheme="minorHAnsi"/>
@@ -16588,6 +17142,7 @@
         <w:t xml:space="preserve"> </w:t>
       </w:r>
       <w:proofErr w:type="spellStart"/>
+      <w:proofErr w:type="gramStart"/>
       <w:r>
         <w:rPr>
           <w:rFonts w:cstheme="minorHAnsi"/>
@@ -16597,6 +17152,7 @@
         <w:t>tanımlamadır.Genel</w:t>
       </w:r>
       <w:proofErr w:type="spellEnd"/>
+      <w:proofErr w:type="gramEnd"/>
       <w:r>
         <w:rPr>
           <w:rFonts w:cstheme="minorHAnsi"/>
@@ -16884,6 +17440,7 @@
         <w:t xml:space="preserve"> </w:t>
       </w:r>
       <w:proofErr w:type="spellStart"/>
+      <w:proofErr w:type="gramStart"/>
       <w:r>
         <w:rPr>
           <w:rFonts w:cstheme="minorHAnsi"/>
@@ -16901,6 +17458,7 @@
         </w:rPr>
         <w:t xml:space="preserve"> .</w:t>
       </w:r>
+      <w:proofErr w:type="gramEnd"/>
     </w:p>
     <w:p>
       <w:pPr>
@@ -16979,7 +17537,25 @@
           <w:color w:val="000000"/>
           <w:kern w:val="0"/>
         </w:rPr>
-        <w:t xml:space="preserve"> return View(); </w:t>
+        <w:t xml:space="preserve"> return </w:t>
+      </w:r>
+      <w:proofErr w:type="gramStart"/>
+      <w:r>
+        <w:rPr>
+          <w:rFonts w:cstheme="minorHAnsi"/>
+          <w:color w:val="000000"/>
+          <w:kern w:val="0"/>
+        </w:rPr>
+        <w:t>View(</w:t>
+      </w:r>
+      <w:proofErr w:type="gramEnd"/>
+      <w:r>
+        <w:rPr>
+          <w:rFonts w:cstheme="minorHAnsi"/>
+          <w:color w:val="000000"/>
+          <w:kern w:val="0"/>
+        </w:rPr>
+        <w:t xml:space="preserve">); </w:t>
       </w:r>
       <w:proofErr w:type="spellStart"/>
       <w:r>
@@ -17659,6 +18235,7 @@
         <w:t xml:space="preserve"> alma </w:t>
       </w:r>
       <w:proofErr w:type="spellStart"/>
+      <w:proofErr w:type="gramStart"/>
       <w:r>
         <w:rPr>
           <w:rFonts w:cstheme="minorHAnsi"/>
@@ -17680,6 +18257,7 @@
         </w:rPr>
         <w:t xml:space="preserve"> ?</w:t>
       </w:r>
+      <w:proofErr w:type="gramEnd"/>
     </w:p>
     <w:p>
       <w:pPr>
@@ -17738,8 +18316,9 @@
           <w:color w:val="000000"/>
           <w:kern w:val="0"/>
         </w:rPr>
-        <w:t xml:space="preserve"> Veri Alma :</w:t>
-      </w:r>
+        <w:t xml:space="preserve"> Veri </w:t>
+      </w:r>
+      <w:proofErr w:type="gramStart"/>
       <w:r>
         <w:rPr>
           <w:rFonts w:cstheme="minorHAnsi"/>
@@ -17748,6 +18327,17 @@
           <w:color w:val="000000"/>
           <w:kern w:val="0"/>
         </w:rPr>
+        <w:t>Alma :</w:t>
+      </w:r>
+      <w:proofErr w:type="gramEnd"/>
+      <w:r>
+        <w:rPr>
+          <w:rFonts w:cstheme="minorHAnsi"/>
+          <w:b/>
+          <w:bCs/>
+          <w:color w:val="000000"/>
+          <w:kern w:val="0"/>
+        </w:rPr>
         <w:t xml:space="preserve"> </w:t>
       </w:r>
       <w:r>
@@ -18083,6 +18673,7 @@
         <w:t xml:space="preserve"> </w:t>
       </w:r>
       <w:proofErr w:type="spellStart"/>
+      <w:proofErr w:type="gramStart"/>
       <w:r>
         <w:rPr>
           <w:rFonts w:cstheme="minorHAnsi"/>
@@ -18098,7 +18689,16 @@
           <w:color w:val="000000"/>
           <w:kern w:val="0"/>
         </w:rPr>
-        <w:t xml:space="preserve"> , controller </w:t>
+        <w:t xml:space="preserve"> ,</w:t>
+      </w:r>
+      <w:proofErr w:type="gramEnd"/>
+      <w:r>
+        <w:rPr>
+          <w:rFonts w:cstheme="minorHAnsi"/>
+          <w:color w:val="000000"/>
+          <w:kern w:val="0"/>
+        </w:rPr>
+        <w:t xml:space="preserve"> controller </w:t>
       </w:r>
       <w:proofErr w:type="spellStart"/>
       <w:r>
@@ -18844,8 +19444,20 @@
           <w:color w:val="000000"/>
           <w:kern w:val="0"/>
         </w:rPr>
-        <w:t xml:space="preserve"> Veri Alma :</w:t>
-      </w:r>
+        <w:t xml:space="preserve"> Veri </w:t>
+      </w:r>
+      <w:proofErr w:type="gramStart"/>
+      <w:r>
+        <w:rPr>
+          <w:rFonts w:cstheme="minorHAnsi"/>
+          <w:b/>
+          <w:bCs/>
+          <w:color w:val="000000"/>
+          <w:kern w:val="0"/>
+        </w:rPr>
+        <w:t>Alma :</w:t>
+      </w:r>
+      <w:proofErr w:type="gramEnd"/>
       <w:r>
         <w:rPr>
           <w:rFonts w:cstheme="minorHAnsi"/>
@@ -19280,8 +19892,20 @@
           <w:color w:val="000000"/>
           <w:kern w:val="0"/>
         </w:rPr>
-        <w:t xml:space="preserve"> Veri Alma :</w:t>
-      </w:r>
+        <w:t xml:space="preserve"> Veri </w:t>
+      </w:r>
+      <w:proofErr w:type="gramStart"/>
+      <w:r>
+        <w:rPr>
+          <w:rFonts w:cstheme="minorHAnsi"/>
+          <w:b/>
+          <w:bCs/>
+          <w:color w:val="000000"/>
+          <w:kern w:val="0"/>
+        </w:rPr>
+        <w:t>Alma :</w:t>
+      </w:r>
+      <w:proofErr w:type="gramEnd"/>
       <w:r>
         <w:rPr>
           <w:rFonts w:cstheme="minorHAnsi"/>
@@ -20541,6 +21165,7 @@
         <w:t xml:space="preserve"> </w:t>
       </w:r>
       <w:proofErr w:type="spellStart"/>
+      <w:proofErr w:type="gramStart"/>
       <w:r>
         <w:rPr>
           <w:rFonts w:cstheme="minorHAnsi"/>
@@ -20560,7 +21185,18 @@
           <w:color w:val="000000"/>
           <w:kern w:val="0"/>
         </w:rPr>
-        <w:t xml:space="preserve">  Veri Alma :</w:t>
+        <w:t xml:space="preserve">  Veri</w:t>
+      </w:r>
+      <w:proofErr w:type="gramEnd"/>
+      <w:r>
+        <w:rPr>
+          <w:rFonts w:cstheme="minorHAnsi"/>
+          <w:b/>
+          <w:bCs/>
+          <w:color w:val="000000"/>
+          <w:kern w:val="0"/>
+        </w:rPr>
+        <w:t xml:space="preserve"> Alma :</w:t>
       </w:r>
       <w:r>
         <w:rPr>
@@ -21350,6 +21986,7 @@
         <w:t xml:space="preserve"> </w:t>
       </w:r>
       <w:proofErr w:type="spellStart"/>
+      <w:proofErr w:type="gramStart"/>
       <w:r>
         <w:rPr>
           <w:rFonts w:cstheme="minorHAnsi"/>
@@ -21367,6 +22004,7 @@
         </w:rPr>
         <w:t xml:space="preserve"> .</w:t>
       </w:r>
+      <w:proofErr w:type="gramEnd"/>
       <w:r>
         <w:rPr>
           <w:rFonts w:cstheme="minorHAnsi"/>
@@ -21556,6 +22194,7 @@
         <w:t xml:space="preserve"> </w:t>
       </w:r>
       <w:proofErr w:type="spellStart"/>
+      <w:proofErr w:type="gramStart"/>
       <w:r>
         <w:rPr>
           <w:rFonts w:cstheme="minorHAnsi"/>
@@ -21571,7 +22210,16 @@
           <w:color w:val="000000"/>
           <w:kern w:val="0"/>
         </w:rPr>
-        <w:t xml:space="preserve"> . Bir </w:t>
+        <w:t xml:space="preserve"> .</w:t>
+      </w:r>
+      <w:proofErr w:type="gramEnd"/>
+      <w:r>
+        <w:rPr>
+          <w:rFonts w:cstheme="minorHAnsi"/>
+          <w:color w:val="000000"/>
+          <w:kern w:val="0"/>
+        </w:rPr>
+        <w:t xml:space="preserve"> Bir </w:t>
       </w:r>
       <w:proofErr w:type="spellStart"/>
       <w:r>
@@ -21787,8 +22435,9 @@
           <w:color w:val="000000"/>
           <w:kern w:val="0"/>
         </w:rPr>
-        <w:t xml:space="preserve"> alma :</w:t>
-      </w:r>
+        <w:t xml:space="preserve"> </w:t>
+      </w:r>
+      <w:proofErr w:type="gramStart"/>
       <w:r>
         <w:rPr>
           <w:rFonts w:cstheme="minorHAnsi"/>
@@ -21797,6 +22446,17 @@
           <w:color w:val="000000"/>
           <w:kern w:val="0"/>
         </w:rPr>
+        <w:t>alma :</w:t>
+      </w:r>
+      <w:proofErr w:type="gramEnd"/>
+      <w:r>
+        <w:rPr>
+          <w:rFonts w:cstheme="minorHAnsi"/>
+          <w:b/>
+          <w:bCs/>
+          <w:color w:val="000000"/>
+          <w:kern w:val="0"/>
+        </w:rPr>
         <w:t xml:space="preserve">  </w:t>
       </w:r>
       <w:proofErr w:type="spellStart"/>
@@ -22330,6 +22990,7 @@
         <w:t xml:space="preserve"> </w:t>
       </w:r>
       <w:proofErr w:type="spellStart"/>
+      <w:proofErr w:type="gramStart"/>
       <w:r>
         <w:rPr>
           <w:rFonts w:cstheme="minorHAnsi"/>
@@ -22339,6 +23000,7 @@
         <w:t>içinde.Headerlarda</w:t>
       </w:r>
       <w:proofErr w:type="spellEnd"/>
+      <w:proofErr w:type="gramEnd"/>
       <w:r>
         <w:rPr>
           <w:rFonts w:cstheme="minorHAnsi"/>
@@ -22591,8 +23253,20 @@
           <w:color w:val="000000"/>
           <w:kern w:val="0"/>
         </w:rPr>
-        <w:t xml:space="preserve"> alma :</w:t>
-      </w:r>
+        <w:t xml:space="preserve"> </w:t>
+      </w:r>
+      <w:proofErr w:type="gramStart"/>
+      <w:r>
+        <w:rPr>
+          <w:rFonts w:cstheme="minorHAnsi"/>
+          <w:b/>
+          <w:bCs/>
+          <w:color w:val="000000"/>
+          <w:kern w:val="0"/>
+        </w:rPr>
+        <w:t>alma :</w:t>
+      </w:r>
+      <w:proofErr w:type="gramEnd"/>
       <w:r>
         <w:rPr>
           <w:rFonts w:cstheme="minorHAnsi"/>
@@ -23235,6 +23909,7 @@
         <w:t xml:space="preserve"> </w:t>
       </w:r>
       <w:proofErr w:type="spellStart"/>
+      <w:proofErr w:type="gramStart"/>
       <w:r>
         <w:rPr>
           <w:rFonts w:cstheme="minorHAnsi"/>
@@ -23244,6 +23919,7 @@
         <w:t>durumudur.Amaca</w:t>
       </w:r>
       <w:proofErr w:type="spellEnd"/>
+      <w:proofErr w:type="gramEnd"/>
       <w:r>
         <w:rPr>
           <w:rFonts w:cstheme="minorHAnsi"/>
@@ -23415,6 +24091,7 @@
         <w:t xml:space="preserve"> validation </w:t>
       </w:r>
       <w:proofErr w:type="spellStart"/>
+      <w:proofErr w:type="gramStart"/>
       <w:r>
         <w:rPr>
           <w:rFonts w:cstheme="minorHAnsi"/>
@@ -23432,6 +24109,7 @@
         <w:t>İki</w:t>
       </w:r>
       <w:proofErr w:type="spellEnd"/>
+      <w:proofErr w:type="gramEnd"/>
       <w:r>
         <w:rPr>
           <w:rFonts w:cstheme="minorHAnsi"/>
@@ -23857,6 +24535,7 @@
         <w:t xml:space="preserve"> </w:t>
       </w:r>
       <w:proofErr w:type="spellStart"/>
+      <w:proofErr w:type="gramStart"/>
       <w:r>
         <w:rPr>
           <w:rFonts w:cstheme="minorHAnsi"/>
@@ -23884,6 +24563,7 @@
         <w:t>ModelState</w:t>
       </w:r>
       <w:proofErr w:type="spellEnd"/>
+      <w:proofErr w:type="gramEnd"/>
       <w:r>
         <w:rPr>
           <w:rFonts w:cstheme="minorHAnsi"/>
@@ -24487,6 +25167,7 @@
         <w:t xml:space="preserve"> system </w:t>
       </w:r>
       <w:proofErr w:type="spellStart"/>
+      <w:proofErr w:type="gramStart"/>
       <w:r>
         <w:rPr>
           <w:rFonts w:cstheme="minorHAnsi"/>
@@ -24504,6 +25185,7 @@
         </w:rPr>
         <w:t xml:space="preserve"> .</w:t>
       </w:r>
+      <w:proofErr w:type="gramEnd"/>
     </w:p>
     <w:p>
       <w:pPr>
@@ -24859,6 +25541,7 @@
         <w:t xml:space="preserve"> </w:t>
       </w:r>
       <w:proofErr w:type="spellStart"/>
+      <w:proofErr w:type="gramStart"/>
       <w:r>
         <w:rPr>
           <w:rFonts w:cstheme="minorHAnsi"/>
@@ -24886,6 +25569,7 @@
         <w:t>Sadece</w:t>
       </w:r>
       <w:proofErr w:type="spellEnd"/>
+      <w:proofErr w:type="gramEnd"/>
       <w:r>
         <w:rPr>
           <w:rFonts w:cstheme="minorHAnsi"/>
@@ -25490,6 +26174,7 @@
         <w:t xml:space="preserve"> </w:t>
       </w:r>
       <w:proofErr w:type="spellStart"/>
+      <w:proofErr w:type="gramStart"/>
       <w:r>
         <w:rPr>
           <w:rFonts w:cstheme="minorHAnsi"/>
@@ -25499,6 +26184,7 @@
         <w:t>sağlamaktadır.En</w:t>
       </w:r>
       <w:proofErr w:type="spellEnd"/>
+      <w:proofErr w:type="gramEnd"/>
       <w:r>
         <w:rPr>
           <w:rFonts w:cstheme="minorHAnsi"/>
@@ -25904,6 +26590,7 @@
         <w:t xml:space="preserve"> </w:t>
       </w:r>
       <w:proofErr w:type="spellStart"/>
+      <w:proofErr w:type="gramStart"/>
       <w:r>
         <w:rPr>
           <w:rFonts w:cstheme="minorHAnsi"/>
@@ -25919,7 +26606,16 @@
           <w:color w:val="000000"/>
           <w:kern w:val="0"/>
         </w:rPr>
-        <w:t xml:space="preserve"> , </w:t>
+        <w:t xml:space="preserve"> ,</w:t>
+      </w:r>
+      <w:proofErr w:type="gramEnd"/>
+      <w:r>
+        <w:rPr>
+          <w:rFonts w:cstheme="minorHAnsi"/>
+          <w:color w:val="000000"/>
+          <w:kern w:val="0"/>
+        </w:rPr>
+        <w:t xml:space="preserve"> </w:t>
       </w:r>
       <w:proofErr w:type="spellStart"/>
       <w:r>
@@ -26269,6 +26965,7 @@
         <w:t xml:space="preserve"> </w:t>
       </w:r>
       <w:proofErr w:type="spellStart"/>
+      <w:proofErr w:type="gramStart"/>
       <w:r>
         <w:rPr>
           <w:rFonts w:cstheme="minorHAnsi"/>
@@ -26284,7 +26981,16 @@
           <w:color w:val="000000"/>
           <w:kern w:val="0"/>
         </w:rPr>
-        <w:t xml:space="preserve">  , </w:t>
+        <w:t xml:space="preserve">  ,</w:t>
+      </w:r>
+      <w:proofErr w:type="gramEnd"/>
+      <w:r>
+        <w:rPr>
+          <w:rFonts w:cstheme="minorHAnsi"/>
+          <w:color w:val="000000"/>
+          <w:kern w:val="0"/>
+        </w:rPr>
+        <w:t xml:space="preserve"> </w:t>
       </w:r>
       <w:proofErr w:type="spellStart"/>
       <w:r>
@@ -26799,6 +27505,7 @@
         <w:t xml:space="preserve"> </w:t>
       </w:r>
       <w:proofErr w:type="spellStart"/>
+      <w:proofErr w:type="gramStart"/>
       <w:r>
         <w:rPr>
           <w:rFonts w:cstheme="minorHAnsi"/>
@@ -26826,6 +27533,7 @@
         <w:t>bu</w:t>
       </w:r>
       <w:proofErr w:type="spellEnd"/>
+      <w:proofErr w:type="gramEnd"/>
       <w:r>
         <w:rPr>
           <w:rFonts w:cstheme="minorHAnsi"/>
@@ -27237,6 +27945,7 @@
         <w:t xml:space="preserve"> </w:t>
       </w:r>
       <w:proofErr w:type="spellStart"/>
+      <w:proofErr w:type="gramStart"/>
       <w:r>
         <w:rPr>
           <w:rFonts w:cstheme="minorHAnsi"/>
@@ -27258,6 +27967,7 @@
         </w:rPr>
         <w:t xml:space="preserve"> ?</w:t>
       </w:r>
+      <w:proofErr w:type="gramEnd"/>
     </w:p>
     <w:p>
       <w:pPr>
@@ -27684,6 +28394,7 @@
         <w:t xml:space="preserve"> </w:t>
       </w:r>
       <w:proofErr w:type="spellStart"/>
+      <w:proofErr w:type="gramStart"/>
       <w:r>
         <w:rPr>
           <w:rFonts w:cstheme="minorHAnsi"/>
@@ -27699,7 +28410,16 @@
           <w:color w:val="000000"/>
           <w:kern w:val="0"/>
         </w:rPr>
-        <w:t xml:space="preserve"> , </w:t>
+        <w:t xml:space="preserve"> ,</w:t>
+      </w:r>
+      <w:proofErr w:type="gramEnd"/>
+      <w:r>
+        <w:rPr>
+          <w:rFonts w:cstheme="minorHAnsi"/>
+          <w:color w:val="000000"/>
+          <w:kern w:val="0"/>
+        </w:rPr>
+        <w:t xml:space="preserve"> </w:t>
       </w:r>
       <w:proofErr w:type="spellStart"/>
       <w:r>
@@ -28314,27 +29034,28 @@
           <w:color w:val="000000"/>
           <w:kern w:val="0"/>
         </w:rPr>
-        <w:t xml:space="preserve"> şeklind</w:t>
-      </w:r>
-      <w:proofErr w:type="spellStart"/>
-      <w:r>
-        <w:rPr>
-          <w:rFonts w:cstheme="minorHAnsi"/>
-          <w:color w:val="000000"/>
-          <w:kern w:val="0"/>
-        </w:rPr>
-        <w:t>e</w:t>
-      </w:r>
-      <w:proofErr w:type="spellEnd"/>
-      <w:r>
-        <w:rPr>
-          <w:rFonts w:cstheme="minorHAnsi"/>
-          <w:color w:val="000000"/>
-          <w:kern w:val="0"/>
-        </w:rPr>
-        <w:t xml:space="preserve"> </w:t>
-      </w:r>
-      <w:proofErr w:type="spellStart"/>
+        <w:t xml:space="preserve"> </w:t>
+      </w:r>
+      <w:proofErr w:type="spellStart"/>
+      <w:r>
+        <w:rPr>
+          <w:rFonts w:cstheme="minorHAnsi"/>
+          <w:color w:val="000000"/>
+          <w:kern w:val="0"/>
+        </w:rPr>
+        <w:t>şeklinde</w:t>
+      </w:r>
+      <w:proofErr w:type="spellEnd"/>
+      <w:r>
+        <w:rPr>
+          <w:rFonts w:cstheme="minorHAnsi"/>
+          <w:color w:val="000000"/>
+          <w:kern w:val="0"/>
+        </w:rPr>
+        <w:t xml:space="preserve"> </w:t>
+      </w:r>
+      <w:proofErr w:type="spellStart"/>
+      <w:proofErr w:type="gramStart"/>
       <w:r>
         <w:rPr>
           <w:rFonts w:cstheme="minorHAnsi"/>
@@ -28350,7 +29071,16 @@
           <w:color w:val="000000"/>
           <w:kern w:val="0"/>
         </w:rPr>
-        <w:t xml:space="preserve">(bub u </w:t>
+        <w:t>(</w:t>
+      </w:r>
+      <w:proofErr w:type="gramEnd"/>
+      <w:r>
+        <w:rPr>
+          <w:rFonts w:cstheme="minorHAnsi"/>
+          <w:color w:val="000000"/>
+          <w:kern w:val="0"/>
+        </w:rPr>
+        <w:t xml:space="preserve">bub u </w:t>
       </w:r>
       <w:proofErr w:type="spellStart"/>
       <w:r>
@@ -28821,6 +29551,7 @@
         <w:t xml:space="preserve"> </w:t>
       </w:r>
       <w:proofErr w:type="spellStart"/>
+      <w:proofErr w:type="gramStart"/>
       <w:r>
         <w:rPr>
           <w:rFonts w:cstheme="minorHAnsi"/>
@@ -28830,6 +29561,7 @@
         <w:t>fonksiyondur.Bir</w:t>
       </w:r>
       <w:proofErr w:type="spellEnd"/>
+      <w:proofErr w:type="gramEnd"/>
       <w:r>
         <w:rPr>
           <w:rFonts w:cstheme="minorHAnsi"/>
@@ -29389,7 +30121,25 @@
           <w:color w:val="000000"/>
           <w:kern w:val="0"/>
         </w:rPr>
-        <w:t xml:space="preserve"> @RenderSection(“LeftMenu”,false) </w:t>
+        <w:t xml:space="preserve"> @RenderSection(“LeftMenu</w:t>
+      </w:r>
+      <w:proofErr w:type="gramStart"/>
+      <w:r>
+        <w:rPr>
+          <w:rFonts w:cstheme="minorHAnsi"/>
+          <w:color w:val="000000"/>
+          <w:kern w:val="0"/>
+        </w:rPr>
+        <w:t>”,false</w:t>
+      </w:r>
+      <w:proofErr w:type="gramEnd"/>
+      <w:r>
+        <w:rPr>
+          <w:rFonts w:cstheme="minorHAnsi"/>
+          <w:color w:val="000000"/>
+          <w:kern w:val="0"/>
+        </w:rPr>
+        <w:t xml:space="preserve">) </w:t>
       </w:r>
       <w:proofErr w:type="spellStart"/>
       <w:r>
@@ -29921,6 +30671,7 @@
         <w:t xml:space="preserve"> view </w:t>
       </w:r>
       <w:proofErr w:type="spellStart"/>
+      <w:proofErr w:type="gramStart"/>
       <w:r>
         <w:rPr>
           <w:rFonts w:cstheme="minorHAnsi"/>
@@ -29930,6 +30681,7 @@
         <w:t>dır.Ana</w:t>
       </w:r>
       <w:proofErr w:type="spellEnd"/>
+      <w:proofErr w:type="gramEnd"/>
       <w:r>
         <w:rPr>
           <w:rFonts w:cstheme="minorHAnsi"/>
@@ -30628,6 +31380,7 @@
         <w:t xml:space="preserve"> </w:t>
       </w:r>
       <w:proofErr w:type="spellStart"/>
+      <w:proofErr w:type="gramStart"/>
       <w:r>
         <w:rPr>
           <w:rFonts w:cstheme="minorHAnsi"/>
@@ -30643,7 +31396,16 @@
           <w:color w:val="000000"/>
           <w:kern w:val="0"/>
         </w:rPr>
-        <w:t xml:space="preserve">  @using </w:t>
+        <w:t xml:space="preserve">  @</w:t>
+      </w:r>
+      <w:proofErr w:type="gramEnd"/>
+      <w:r>
+        <w:rPr>
+          <w:rFonts w:cstheme="minorHAnsi"/>
+          <w:color w:val="000000"/>
+          <w:kern w:val="0"/>
+        </w:rPr>
+        <w:t xml:space="preserve">using </w:t>
       </w:r>
       <w:proofErr w:type="spellStart"/>
       <w:r>
@@ -31081,7 +31843,29 @@
           <w:color w:val="000000"/>
           <w:kern w:val="0"/>
         </w:rPr>
-        <w:t xml:space="preserve"> Nedir ? </w:t>
+        <w:t xml:space="preserve"> </w:t>
+      </w:r>
+      <w:proofErr w:type="gramStart"/>
+      <w:r>
+        <w:rPr>
+          <w:rFonts w:cstheme="minorHAnsi"/>
+          <w:b/>
+          <w:bCs/>
+          <w:color w:val="000000"/>
+          <w:kern w:val="0"/>
+        </w:rPr>
+        <w:t>Nedir ?</w:t>
+      </w:r>
+      <w:proofErr w:type="gramEnd"/>
+      <w:r>
+        <w:rPr>
+          <w:rFonts w:cstheme="minorHAnsi"/>
+          <w:b/>
+          <w:bCs/>
+          <w:color w:val="000000"/>
+          <w:kern w:val="0"/>
+        </w:rPr>
+        <w:t xml:space="preserve"> </w:t>
       </w:r>
     </w:p>
     <w:p>
@@ -31383,22 +32167,26 @@
         <w:spacing w:after="0" w:line="240" w:lineRule="auto"/>
         <w:rPr>
           <w:rFonts w:cstheme="minorHAnsi"/>
-          <w:color w:val="000000"/>
-          <w:kern w:val="0"/>
-        </w:rPr>
-      </w:pPr>
-      <w:proofErr w:type="spellStart"/>
-      <w:r>
-        <w:rPr>
-          <w:rFonts w:cstheme="minorHAnsi"/>
           <w:b/>
           <w:bCs/>
           <w:color w:val="000000"/>
           <w:kern w:val="0"/>
         </w:rPr>
-        <w:t>PartialView</w:t>
-      </w:r>
-      <w:proofErr w:type="spellEnd"/>
+      </w:pPr>
+    </w:p>
+    <w:p>
+      <w:pPr>
+        <w:autoSpaceDE w:val="0"/>
+        <w:autoSpaceDN w:val="0"/>
+        <w:adjustRightInd w:val="0"/>
+        <w:spacing w:after="0" w:line="240" w:lineRule="auto"/>
+        <w:rPr>
+          <w:rFonts w:cstheme="minorHAnsi"/>
+          <w:color w:val="000000"/>
+          <w:kern w:val="0"/>
+        </w:rPr>
+      </w:pPr>
+      <w:proofErr w:type="spellStart"/>
       <w:r>
         <w:rPr>
           <w:rFonts w:cstheme="minorHAnsi"/>
@@ -31407,6 +32195,17 @@
           <w:color w:val="000000"/>
           <w:kern w:val="0"/>
         </w:rPr>
+        <w:t>PartialView</w:t>
+      </w:r>
+      <w:proofErr w:type="spellEnd"/>
+      <w:r>
+        <w:rPr>
+          <w:rFonts w:cstheme="minorHAnsi"/>
+          <w:b/>
+          <w:bCs/>
+          <w:color w:val="000000"/>
+          <w:kern w:val="0"/>
+        </w:rPr>
         <w:t>:</w:t>
       </w:r>
       <w:r>
@@ -31688,6 +32487,7 @@
         <w:t xml:space="preserve"> </w:t>
       </w:r>
       <w:proofErr w:type="spellStart"/>
+      <w:proofErr w:type="gramStart"/>
       <w:r>
         <w:rPr>
           <w:rFonts w:cstheme="minorHAnsi"/>
@@ -31711,7 +32511,16 @@
           <w:color w:val="000000"/>
           <w:kern w:val="0"/>
         </w:rPr>
-        <w:t xml:space="preserve">@Html.Partial(“path…”) </w:t>
+        <w:t>@</w:t>
+      </w:r>
+      <w:proofErr w:type="gramEnd"/>
+      <w:r>
+        <w:rPr>
+          <w:rFonts w:cstheme="minorHAnsi"/>
+          <w:color w:val="000000"/>
+          <w:kern w:val="0"/>
+        </w:rPr>
+        <w:t xml:space="preserve">Html.Partial(“path…”) </w:t>
       </w:r>
       <w:proofErr w:type="spellStart"/>
       <w:r>
@@ -31858,6 +32667,7 @@
         <w:t xml:space="preserve"> </w:t>
       </w:r>
       <w:proofErr w:type="spellStart"/>
+      <w:proofErr w:type="gramStart"/>
       <w:r>
         <w:rPr>
           <w:rFonts w:cstheme="minorHAnsi"/>
@@ -31885,6 +32695,7 @@
         <w:t>PartialView</w:t>
       </w:r>
       <w:proofErr w:type="spellEnd"/>
+      <w:proofErr w:type="gramEnd"/>
       <w:r>
         <w:rPr>
           <w:rFonts w:cstheme="minorHAnsi"/>
@@ -31947,6 +32758,2090 @@
         </w:rPr>
         <w:t>.</w:t>
       </w:r>
+    </w:p>
+    <w:p>
+      <w:pPr>
+        <w:autoSpaceDE w:val="0"/>
+        <w:autoSpaceDN w:val="0"/>
+        <w:adjustRightInd w:val="0"/>
+        <w:spacing w:after="0" w:line="240" w:lineRule="auto"/>
+        <w:rPr>
+          <w:rFonts w:cstheme="minorHAnsi"/>
+          <w:b/>
+          <w:bCs/>
+          <w:color w:val="000000"/>
+          <w:kern w:val="0"/>
+        </w:rPr>
+      </w:pPr>
+    </w:p>
+    <w:p>
+      <w:pPr>
+        <w:autoSpaceDE w:val="0"/>
+        <w:autoSpaceDN w:val="0"/>
+        <w:adjustRightInd w:val="0"/>
+        <w:spacing w:after="0" w:line="240" w:lineRule="auto"/>
+        <w:rPr>
+          <w:rFonts w:cstheme="minorHAnsi"/>
+          <w:color w:val="000000"/>
+          <w:kern w:val="0"/>
+        </w:rPr>
+      </w:pPr>
+      <w:proofErr w:type="spellStart"/>
+      <w:r>
+        <w:rPr>
+          <w:rFonts w:cstheme="minorHAnsi"/>
+          <w:b/>
+          <w:bCs/>
+          <w:color w:val="000000"/>
+          <w:kern w:val="0"/>
+        </w:rPr>
+        <w:t>ViewCompanent:</w:t>
+      </w:r>
+      <w:r>
+        <w:rPr>
+          <w:rFonts w:cstheme="minorHAnsi"/>
+          <w:color w:val="000000"/>
+          <w:kern w:val="0"/>
+        </w:rPr>
+        <w:t>Yapı</w:t>
+      </w:r>
+      <w:proofErr w:type="spellEnd"/>
+      <w:r>
+        <w:rPr>
+          <w:rFonts w:cstheme="minorHAnsi"/>
+          <w:color w:val="000000"/>
+          <w:kern w:val="0"/>
+        </w:rPr>
+        <w:t xml:space="preserve"> </w:t>
+      </w:r>
+      <w:proofErr w:type="spellStart"/>
+      <w:r>
+        <w:rPr>
+          <w:rFonts w:cstheme="minorHAnsi"/>
+          <w:color w:val="000000"/>
+          <w:kern w:val="0"/>
+        </w:rPr>
+        <w:t>anlamında</w:t>
+      </w:r>
+      <w:proofErr w:type="spellEnd"/>
+      <w:r>
+        <w:rPr>
+          <w:rFonts w:cstheme="minorHAnsi"/>
+          <w:color w:val="000000"/>
+          <w:kern w:val="0"/>
+        </w:rPr>
+        <w:t xml:space="preserve"> </w:t>
+      </w:r>
+      <w:proofErr w:type="spellStart"/>
+      <w:r>
+        <w:rPr>
+          <w:rFonts w:cstheme="minorHAnsi"/>
+          <w:color w:val="000000"/>
+          <w:kern w:val="0"/>
+        </w:rPr>
+        <w:t>normalde</w:t>
+      </w:r>
+      <w:proofErr w:type="spellEnd"/>
+      <w:r>
+        <w:rPr>
+          <w:rFonts w:cstheme="minorHAnsi"/>
+          <w:color w:val="000000"/>
+          <w:kern w:val="0"/>
+        </w:rPr>
+        <w:t xml:space="preserve"> controller </w:t>
+      </w:r>
+      <w:proofErr w:type="spellStart"/>
+      <w:r>
+        <w:rPr>
+          <w:rFonts w:cstheme="minorHAnsi"/>
+          <w:color w:val="000000"/>
+          <w:kern w:val="0"/>
+        </w:rPr>
+        <w:t>ile</w:t>
+      </w:r>
+      <w:proofErr w:type="spellEnd"/>
+      <w:r>
+        <w:rPr>
+          <w:rFonts w:cstheme="minorHAnsi"/>
+          <w:color w:val="000000"/>
+          <w:kern w:val="0"/>
+        </w:rPr>
+        <w:t xml:space="preserve"> </w:t>
+      </w:r>
+      <w:proofErr w:type="spellStart"/>
+      <w:r>
+        <w:rPr>
+          <w:rFonts w:cstheme="minorHAnsi"/>
+          <w:color w:val="000000"/>
+          <w:kern w:val="0"/>
+        </w:rPr>
+        <w:t>haberleşme</w:t>
+      </w:r>
+      <w:proofErr w:type="spellEnd"/>
+      <w:r>
+        <w:rPr>
+          <w:rFonts w:cstheme="minorHAnsi"/>
+          <w:color w:val="000000"/>
+          <w:kern w:val="0"/>
+        </w:rPr>
+        <w:t xml:space="preserve"> </w:t>
+      </w:r>
+      <w:proofErr w:type="spellStart"/>
+      <w:r>
+        <w:rPr>
+          <w:rFonts w:cstheme="minorHAnsi"/>
+          <w:color w:val="000000"/>
+          <w:kern w:val="0"/>
+        </w:rPr>
+        <w:t>sağlanıp</w:t>
+      </w:r>
+      <w:proofErr w:type="spellEnd"/>
+      <w:r>
+        <w:rPr>
+          <w:rFonts w:cstheme="minorHAnsi"/>
+          <w:color w:val="000000"/>
+          <w:kern w:val="0"/>
+        </w:rPr>
+        <w:t xml:space="preserve"> </w:t>
+      </w:r>
+      <w:proofErr w:type="spellStart"/>
+      <w:r>
+        <w:rPr>
+          <w:rFonts w:cstheme="minorHAnsi"/>
+          <w:color w:val="000000"/>
+          <w:kern w:val="0"/>
+        </w:rPr>
+        <w:t>bu</w:t>
+      </w:r>
+      <w:proofErr w:type="spellEnd"/>
+      <w:r>
+        <w:rPr>
+          <w:rFonts w:cstheme="minorHAnsi"/>
+          <w:color w:val="000000"/>
+          <w:kern w:val="0"/>
+        </w:rPr>
+        <w:t xml:space="preserve"> </w:t>
+      </w:r>
+      <w:proofErr w:type="spellStart"/>
+      <w:r>
+        <w:rPr>
+          <w:rFonts w:cstheme="minorHAnsi"/>
+          <w:color w:val="000000"/>
+          <w:kern w:val="0"/>
+        </w:rPr>
+        <w:t>kısımdan</w:t>
+      </w:r>
+      <w:proofErr w:type="spellEnd"/>
+      <w:r>
+        <w:rPr>
+          <w:rFonts w:cstheme="minorHAnsi"/>
+          <w:color w:val="000000"/>
+          <w:kern w:val="0"/>
+        </w:rPr>
+        <w:t xml:space="preserve"> </w:t>
+      </w:r>
+      <w:proofErr w:type="spellStart"/>
+      <w:r>
+        <w:rPr>
+          <w:rFonts w:cstheme="minorHAnsi"/>
+          <w:color w:val="000000"/>
+          <w:kern w:val="0"/>
+        </w:rPr>
+        <w:t>Modelden</w:t>
+      </w:r>
+      <w:proofErr w:type="spellEnd"/>
+      <w:r>
+        <w:rPr>
+          <w:rFonts w:cstheme="minorHAnsi"/>
+          <w:color w:val="000000"/>
+          <w:kern w:val="0"/>
+        </w:rPr>
+        <w:t xml:space="preserve"> </w:t>
+      </w:r>
+      <w:proofErr w:type="spellStart"/>
+      <w:r>
+        <w:rPr>
+          <w:rFonts w:cstheme="minorHAnsi"/>
+          <w:color w:val="000000"/>
+          <w:kern w:val="0"/>
+        </w:rPr>
+        <w:t>bilgi</w:t>
+      </w:r>
+      <w:proofErr w:type="spellEnd"/>
+      <w:r>
+        <w:rPr>
+          <w:rFonts w:cstheme="minorHAnsi"/>
+          <w:color w:val="000000"/>
+          <w:kern w:val="0"/>
+        </w:rPr>
+        <w:t xml:space="preserve"> </w:t>
+      </w:r>
+      <w:proofErr w:type="spellStart"/>
+      <w:r>
+        <w:rPr>
+          <w:rFonts w:cstheme="minorHAnsi"/>
+          <w:color w:val="000000"/>
+          <w:kern w:val="0"/>
+        </w:rPr>
+        <w:t>tekrar</w:t>
+      </w:r>
+      <w:proofErr w:type="spellEnd"/>
+      <w:r>
+        <w:rPr>
+          <w:rFonts w:cstheme="minorHAnsi"/>
+          <w:color w:val="000000"/>
+          <w:kern w:val="0"/>
+        </w:rPr>
+        <w:t xml:space="preserve"> controller </w:t>
+      </w:r>
+      <w:proofErr w:type="spellStart"/>
+      <w:r>
+        <w:rPr>
+          <w:rFonts w:cstheme="minorHAnsi"/>
+          <w:color w:val="000000"/>
+          <w:kern w:val="0"/>
+        </w:rPr>
+        <w:t>tarafına</w:t>
+      </w:r>
+      <w:proofErr w:type="spellEnd"/>
+      <w:r>
+        <w:rPr>
+          <w:rFonts w:cstheme="minorHAnsi"/>
+          <w:color w:val="000000"/>
+          <w:kern w:val="0"/>
+        </w:rPr>
+        <w:t xml:space="preserve"> </w:t>
+      </w:r>
+      <w:proofErr w:type="spellStart"/>
+      <w:r>
+        <w:rPr>
+          <w:rFonts w:cstheme="minorHAnsi"/>
+          <w:color w:val="000000"/>
+          <w:kern w:val="0"/>
+        </w:rPr>
+        <w:t>gelip</w:t>
+      </w:r>
+      <w:proofErr w:type="spellEnd"/>
+      <w:r>
+        <w:rPr>
+          <w:rFonts w:cstheme="minorHAnsi"/>
+          <w:color w:val="000000"/>
+          <w:kern w:val="0"/>
+        </w:rPr>
+        <w:t xml:space="preserve"> </w:t>
+      </w:r>
+      <w:proofErr w:type="spellStart"/>
+      <w:r>
+        <w:rPr>
+          <w:rFonts w:cstheme="minorHAnsi"/>
+          <w:color w:val="000000"/>
+          <w:kern w:val="0"/>
+        </w:rPr>
+        <w:t>oradan</w:t>
+      </w:r>
+      <w:proofErr w:type="spellEnd"/>
+      <w:r>
+        <w:rPr>
+          <w:rFonts w:cstheme="minorHAnsi"/>
+          <w:color w:val="000000"/>
+          <w:kern w:val="0"/>
+        </w:rPr>
+        <w:t xml:space="preserve"> view </w:t>
+      </w:r>
+      <w:proofErr w:type="spellStart"/>
+      <w:r>
+        <w:rPr>
+          <w:rFonts w:cstheme="minorHAnsi"/>
+          <w:color w:val="000000"/>
+          <w:kern w:val="0"/>
+        </w:rPr>
+        <w:t>kısmına</w:t>
+      </w:r>
+      <w:proofErr w:type="spellEnd"/>
+      <w:r>
+        <w:rPr>
+          <w:rFonts w:cstheme="minorHAnsi"/>
+          <w:color w:val="000000"/>
+          <w:kern w:val="0"/>
+        </w:rPr>
+        <w:t xml:space="preserve"> </w:t>
+      </w:r>
+      <w:proofErr w:type="spellStart"/>
+      <w:r>
+        <w:rPr>
+          <w:rFonts w:cstheme="minorHAnsi"/>
+          <w:color w:val="000000"/>
+          <w:kern w:val="0"/>
+        </w:rPr>
+        <w:t>oradan</w:t>
+      </w:r>
+      <w:proofErr w:type="spellEnd"/>
+      <w:r>
+        <w:rPr>
+          <w:rFonts w:cstheme="minorHAnsi"/>
+          <w:color w:val="000000"/>
+          <w:kern w:val="0"/>
+        </w:rPr>
+        <w:t xml:space="preserve"> da partial </w:t>
+      </w:r>
+      <w:proofErr w:type="spellStart"/>
+      <w:r>
+        <w:rPr>
+          <w:rFonts w:cstheme="minorHAnsi"/>
+          <w:color w:val="000000"/>
+          <w:kern w:val="0"/>
+        </w:rPr>
+        <w:t>kısmına</w:t>
+      </w:r>
+      <w:proofErr w:type="spellEnd"/>
+      <w:r>
+        <w:rPr>
+          <w:rFonts w:cstheme="minorHAnsi"/>
+          <w:color w:val="000000"/>
+          <w:kern w:val="0"/>
+        </w:rPr>
+        <w:t xml:space="preserve"> </w:t>
+      </w:r>
+      <w:proofErr w:type="spellStart"/>
+      <w:r>
+        <w:rPr>
+          <w:rFonts w:cstheme="minorHAnsi"/>
+          <w:color w:val="000000"/>
+          <w:kern w:val="0"/>
+        </w:rPr>
+        <w:t>gitmektedir</w:t>
+      </w:r>
+      <w:proofErr w:type="spellEnd"/>
+      <w:r>
+        <w:rPr>
+          <w:rFonts w:cstheme="minorHAnsi"/>
+          <w:color w:val="000000"/>
+          <w:kern w:val="0"/>
+        </w:rPr>
+        <w:t xml:space="preserve"> , </w:t>
+      </w:r>
+      <w:proofErr w:type="spellStart"/>
+      <w:r>
+        <w:rPr>
+          <w:rFonts w:cstheme="minorHAnsi"/>
+          <w:color w:val="000000"/>
+          <w:kern w:val="0"/>
+        </w:rPr>
+        <w:t>bu</w:t>
+      </w:r>
+      <w:proofErr w:type="spellEnd"/>
+      <w:r>
+        <w:rPr>
+          <w:rFonts w:cstheme="minorHAnsi"/>
+          <w:color w:val="000000"/>
+          <w:kern w:val="0"/>
+        </w:rPr>
+        <w:t xml:space="preserve"> </w:t>
+      </w:r>
+      <w:proofErr w:type="spellStart"/>
+      <w:r>
+        <w:rPr>
+          <w:rFonts w:cstheme="minorHAnsi"/>
+          <w:color w:val="000000"/>
+          <w:kern w:val="0"/>
+        </w:rPr>
+        <w:t>yol</w:t>
+      </w:r>
+      <w:proofErr w:type="spellEnd"/>
+      <w:r>
+        <w:rPr>
+          <w:rFonts w:cstheme="minorHAnsi"/>
+          <w:color w:val="000000"/>
+          <w:kern w:val="0"/>
+        </w:rPr>
+        <w:t xml:space="preserve"> </w:t>
+      </w:r>
+      <w:proofErr w:type="spellStart"/>
+      <w:r>
+        <w:rPr>
+          <w:rFonts w:cstheme="minorHAnsi"/>
+          <w:color w:val="000000"/>
+          <w:kern w:val="0"/>
+        </w:rPr>
+        <w:t>yerine</w:t>
+      </w:r>
+      <w:proofErr w:type="spellEnd"/>
+      <w:r>
+        <w:rPr>
+          <w:rFonts w:cstheme="minorHAnsi"/>
+          <w:color w:val="000000"/>
+          <w:kern w:val="0"/>
+        </w:rPr>
+        <w:t xml:space="preserve"> </w:t>
+      </w:r>
+      <w:proofErr w:type="spellStart"/>
+      <w:r>
+        <w:rPr>
+          <w:rFonts w:cstheme="minorHAnsi"/>
+          <w:color w:val="000000"/>
+          <w:kern w:val="0"/>
+        </w:rPr>
+        <w:t>ViewCompanent</w:t>
+      </w:r>
+      <w:proofErr w:type="spellEnd"/>
+      <w:r>
+        <w:rPr>
+          <w:rFonts w:cstheme="minorHAnsi"/>
+          <w:color w:val="000000"/>
+          <w:kern w:val="0"/>
+        </w:rPr>
+        <w:t xml:space="preserve"> </w:t>
+      </w:r>
+      <w:proofErr w:type="spellStart"/>
+      <w:r>
+        <w:rPr>
+          <w:rFonts w:cstheme="minorHAnsi"/>
+          <w:color w:val="000000"/>
+          <w:kern w:val="0"/>
+        </w:rPr>
+        <w:t>tarafında</w:t>
+      </w:r>
+      <w:proofErr w:type="spellEnd"/>
+      <w:r>
+        <w:rPr>
+          <w:rFonts w:cstheme="minorHAnsi"/>
+          <w:color w:val="000000"/>
+          <w:kern w:val="0"/>
+        </w:rPr>
+        <w:t xml:space="preserve"> </w:t>
+      </w:r>
+      <w:proofErr w:type="spellStart"/>
+      <w:r>
+        <w:rPr>
+          <w:rFonts w:cstheme="minorHAnsi"/>
+          <w:color w:val="000000"/>
+          <w:kern w:val="0"/>
+        </w:rPr>
+        <w:t>ise</w:t>
+      </w:r>
+      <w:proofErr w:type="spellEnd"/>
+      <w:r>
+        <w:rPr>
+          <w:rFonts w:cstheme="minorHAnsi"/>
+          <w:color w:val="000000"/>
+          <w:kern w:val="0"/>
+        </w:rPr>
+        <w:t xml:space="preserve"> </w:t>
+      </w:r>
+      <w:proofErr w:type="spellStart"/>
+      <w:r>
+        <w:rPr>
+          <w:rFonts w:cstheme="minorHAnsi"/>
+          <w:color w:val="000000"/>
+          <w:kern w:val="0"/>
+        </w:rPr>
+        <w:t>veri</w:t>
+      </w:r>
+      <w:proofErr w:type="spellEnd"/>
+      <w:r>
+        <w:rPr>
+          <w:rFonts w:cstheme="minorHAnsi"/>
+          <w:color w:val="000000"/>
+          <w:kern w:val="0"/>
+        </w:rPr>
+        <w:t xml:space="preserve"> </w:t>
+      </w:r>
+      <w:proofErr w:type="spellStart"/>
+      <w:r>
+        <w:rPr>
+          <w:rFonts w:cstheme="minorHAnsi"/>
+          <w:color w:val="000000"/>
+          <w:kern w:val="0"/>
+        </w:rPr>
+        <w:t>direk</w:t>
+      </w:r>
+      <w:proofErr w:type="spellEnd"/>
+      <w:r>
+        <w:rPr>
+          <w:rFonts w:cstheme="minorHAnsi"/>
+          <w:color w:val="000000"/>
+          <w:kern w:val="0"/>
+        </w:rPr>
+        <w:t xml:space="preserve"> Model </w:t>
+      </w:r>
+      <w:proofErr w:type="spellStart"/>
+      <w:r>
+        <w:rPr>
+          <w:rFonts w:cstheme="minorHAnsi"/>
+          <w:color w:val="000000"/>
+          <w:kern w:val="0"/>
+        </w:rPr>
+        <w:t>tarafından</w:t>
+      </w:r>
+      <w:proofErr w:type="spellEnd"/>
+      <w:r>
+        <w:rPr>
+          <w:rFonts w:cstheme="minorHAnsi"/>
+          <w:color w:val="000000"/>
+          <w:kern w:val="0"/>
+        </w:rPr>
+        <w:t xml:space="preserve"> </w:t>
+      </w:r>
+      <w:proofErr w:type="spellStart"/>
+      <w:r>
+        <w:rPr>
+          <w:rFonts w:cstheme="minorHAnsi"/>
+          <w:color w:val="000000"/>
+          <w:kern w:val="0"/>
+        </w:rPr>
+        <w:t>alınarak</w:t>
+      </w:r>
+      <w:proofErr w:type="spellEnd"/>
+      <w:r>
+        <w:rPr>
+          <w:rFonts w:cstheme="minorHAnsi"/>
+          <w:color w:val="000000"/>
+          <w:kern w:val="0"/>
+        </w:rPr>
+        <w:t xml:space="preserve"> </w:t>
+      </w:r>
+      <w:proofErr w:type="spellStart"/>
+      <w:r>
+        <w:rPr>
+          <w:rFonts w:cstheme="minorHAnsi"/>
+          <w:color w:val="000000"/>
+          <w:kern w:val="0"/>
+        </w:rPr>
+        <w:t>işlem</w:t>
+      </w:r>
+      <w:proofErr w:type="spellEnd"/>
+      <w:r>
+        <w:rPr>
+          <w:rFonts w:cstheme="minorHAnsi"/>
+          <w:color w:val="000000"/>
+          <w:kern w:val="0"/>
+        </w:rPr>
+        <w:t xml:space="preserve"> </w:t>
+      </w:r>
+      <w:proofErr w:type="spellStart"/>
+      <w:r>
+        <w:rPr>
+          <w:rFonts w:cstheme="minorHAnsi"/>
+          <w:color w:val="000000"/>
+          <w:kern w:val="0"/>
+        </w:rPr>
+        <w:t>görmesi</w:t>
+      </w:r>
+      <w:proofErr w:type="spellEnd"/>
+      <w:r>
+        <w:rPr>
+          <w:rFonts w:cstheme="minorHAnsi"/>
+          <w:color w:val="000000"/>
+          <w:kern w:val="0"/>
+        </w:rPr>
+        <w:t xml:space="preserve"> </w:t>
+      </w:r>
+      <w:proofErr w:type="spellStart"/>
+      <w:r>
+        <w:rPr>
+          <w:rFonts w:cstheme="minorHAnsi"/>
+          <w:color w:val="000000"/>
+          <w:kern w:val="0"/>
+        </w:rPr>
+        <w:t>gibi</w:t>
+      </w:r>
+      <w:proofErr w:type="spellEnd"/>
+      <w:r>
+        <w:rPr>
+          <w:rFonts w:cstheme="minorHAnsi"/>
+          <w:color w:val="000000"/>
+          <w:kern w:val="0"/>
+        </w:rPr>
+        <w:t xml:space="preserve"> </w:t>
+      </w:r>
+      <w:proofErr w:type="spellStart"/>
+      <w:r>
+        <w:rPr>
+          <w:rFonts w:cstheme="minorHAnsi"/>
+          <w:color w:val="000000"/>
+          <w:kern w:val="0"/>
+        </w:rPr>
+        <w:t>bir</w:t>
+      </w:r>
+      <w:proofErr w:type="spellEnd"/>
+      <w:r>
+        <w:rPr>
+          <w:rFonts w:cstheme="minorHAnsi"/>
+          <w:color w:val="000000"/>
+          <w:kern w:val="0"/>
+        </w:rPr>
+        <w:t xml:space="preserve"> </w:t>
+      </w:r>
+      <w:proofErr w:type="spellStart"/>
+      <w:r>
+        <w:rPr>
+          <w:rFonts w:cstheme="minorHAnsi"/>
+          <w:color w:val="000000"/>
+          <w:kern w:val="0"/>
+        </w:rPr>
+        <w:t>durumdur</w:t>
+      </w:r>
+      <w:proofErr w:type="spellEnd"/>
+      <w:r>
+        <w:rPr>
+          <w:rFonts w:cstheme="minorHAnsi"/>
+          <w:color w:val="000000"/>
+          <w:kern w:val="0"/>
+        </w:rPr>
+        <w:t xml:space="preserve"> , controller </w:t>
+      </w:r>
+      <w:proofErr w:type="spellStart"/>
+      <w:r>
+        <w:rPr>
+          <w:rFonts w:cstheme="minorHAnsi"/>
+          <w:color w:val="000000"/>
+          <w:kern w:val="0"/>
+        </w:rPr>
+        <w:t>tarafını</w:t>
+      </w:r>
+      <w:proofErr w:type="spellEnd"/>
+      <w:r>
+        <w:rPr>
+          <w:rFonts w:cstheme="minorHAnsi"/>
+          <w:color w:val="000000"/>
+          <w:kern w:val="0"/>
+        </w:rPr>
+        <w:t xml:space="preserve"> </w:t>
+      </w:r>
+      <w:proofErr w:type="spellStart"/>
+      <w:r>
+        <w:rPr>
+          <w:rFonts w:cstheme="minorHAnsi"/>
+          <w:color w:val="000000"/>
+          <w:kern w:val="0"/>
+        </w:rPr>
+        <w:t>yormadan</w:t>
+      </w:r>
+      <w:proofErr w:type="spellEnd"/>
+      <w:r>
+        <w:rPr>
+          <w:rFonts w:cstheme="minorHAnsi"/>
+          <w:color w:val="000000"/>
+          <w:kern w:val="0"/>
+        </w:rPr>
+        <w:t xml:space="preserve"> </w:t>
+      </w:r>
+      <w:proofErr w:type="spellStart"/>
+      <w:r>
+        <w:rPr>
+          <w:rFonts w:cstheme="minorHAnsi"/>
+          <w:color w:val="000000"/>
+          <w:kern w:val="0"/>
+        </w:rPr>
+        <w:t>işlem</w:t>
+      </w:r>
+      <w:proofErr w:type="spellEnd"/>
+      <w:r>
+        <w:rPr>
+          <w:rFonts w:cstheme="minorHAnsi"/>
+          <w:color w:val="000000"/>
+          <w:kern w:val="0"/>
+        </w:rPr>
+        <w:t xml:space="preserve"> </w:t>
+      </w:r>
+      <w:proofErr w:type="spellStart"/>
+      <w:r>
+        <w:rPr>
+          <w:rFonts w:cstheme="minorHAnsi"/>
+          <w:color w:val="000000"/>
+          <w:kern w:val="0"/>
+        </w:rPr>
+        <w:t>yapabilmek</w:t>
+      </w:r>
+      <w:proofErr w:type="spellEnd"/>
+      <w:r>
+        <w:rPr>
+          <w:rFonts w:cstheme="minorHAnsi"/>
+          <w:color w:val="000000"/>
+          <w:kern w:val="0"/>
+        </w:rPr>
+        <w:t xml:space="preserve"> </w:t>
+      </w:r>
+      <w:proofErr w:type="spellStart"/>
+      <w:r>
+        <w:rPr>
+          <w:rFonts w:cstheme="minorHAnsi"/>
+          <w:color w:val="000000"/>
+          <w:kern w:val="0"/>
+        </w:rPr>
+        <w:t>için</w:t>
+      </w:r>
+      <w:proofErr w:type="spellEnd"/>
+      <w:r>
+        <w:rPr>
+          <w:rFonts w:cstheme="minorHAnsi"/>
+          <w:color w:val="000000"/>
+          <w:kern w:val="0"/>
+        </w:rPr>
+        <w:t xml:space="preserve"> </w:t>
+      </w:r>
+      <w:proofErr w:type="spellStart"/>
+      <w:r>
+        <w:rPr>
+          <w:rFonts w:cstheme="minorHAnsi"/>
+          <w:color w:val="000000"/>
+          <w:kern w:val="0"/>
+        </w:rPr>
+        <w:t>kullanılmaktadır</w:t>
+      </w:r>
+      <w:proofErr w:type="spellEnd"/>
+      <w:r>
+        <w:rPr>
+          <w:rFonts w:cstheme="minorHAnsi"/>
+          <w:color w:val="000000"/>
+          <w:kern w:val="0"/>
+        </w:rPr>
+        <w:t xml:space="preserve"> </w:t>
+      </w:r>
+      <w:r>
+        <w:rPr>
+          <w:rFonts w:cstheme="minorHAnsi"/>
+          <w:color w:val="000000"/>
+          <w:kern w:val="0"/>
+        </w:rPr>
+        <w:t xml:space="preserve">, </w:t>
+      </w:r>
+      <w:proofErr w:type="spellStart"/>
+      <w:r>
+        <w:rPr>
+          <w:rFonts w:cstheme="minorHAnsi"/>
+          <w:color w:val="000000"/>
+          <w:kern w:val="0"/>
+        </w:rPr>
+        <w:t>ihtiyacı</w:t>
+      </w:r>
+      <w:proofErr w:type="spellEnd"/>
+      <w:r>
+        <w:rPr>
+          <w:rFonts w:cstheme="minorHAnsi"/>
+          <w:color w:val="000000"/>
+          <w:kern w:val="0"/>
+        </w:rPr>
+        <w:t xml:space="preserve"> </w:t>
+      </w:r>
+      <w:proofErr w:type="spellStart"/>
+      <w:r>
+        <w:rPr>
+          <w:rFonts w:cstheme="minorHAnsi"/>
+          <w:color w:val="000000"/>
+          <w:kern w:val="0"/>
+        </w:rPr>
+        <w:t>olan</w:t>
+      </w:r>
+      <w:proofErr w:type="spellEnd"/>
+      <w:r>
+        <w:rPr>
+          <w:rFonts w:cstheme="minorHAnsi"/>
+          <w:color w:val="000000"/>
+          <w:kern w:val="0"/>
+        </w:rPr>
+        <w:t xml:space="preserve"> </w:t>
+      </w:r>
+      <w:proofErr w:type="spellStart"/>
+      <w:r>
+        <w:rPr>
+          <w:rFonts w:cstheme="minorHAnsi"/>
+          <w:color w:val="000000"/>
+          <w:kern w:val="0"/>
+        </w:rPr>
+        <w:t>dataları</w:t>
+      </w:r>
+      <w:proofErr w:type="spellEnd"/>
+      <w:r>
+        <w:rPr>
+          <w:rFonts w:cstheme="minorHAnsi"/>
+          <w:color w:val="000000"/>
+          <w:kern w:val="0"/>
+        </w:rPr>
+        <w:t xml:space="preserve"> controller </w:t>
+      </w:r>
+      <w:proofErr w:type="spellStart"/>
+      <w:r>
+        <w:rPr>
+          <w:rFonts w:cstheme="minorHAnsi"/>
+          <w:color w:val="000000"/>
+          <w:kern w:val="0"/>
+        </w:rPr>
+        <w:t>üzerinden</w:t>
+      </w:r>
+      <w:proofErr w:type="spellEnd"/>
+      <w:r>
+        <w:rPr>
+          <w:rFonts w:cstheme="minorHAnsi"/>
+          <w:color w:val="000000"/>
+          <w:kern w:val="0"/>
+        </w:rPr>
+        <w:t xml:space="preserve"> </w:t>
+      </w:r>
+      <w:proofErr w:type="spellStart"/>
+      <w:r>
+        <w:rPr>
+          <w:rFonts w:cstheme="minorHAnsi"/>
+          <w:color w:val="000000"/>
+          <w:kern w:val="0"/>
+        </w:rPr>
+        <w:t>olamyıp</w:t>
+      </w:r>
+      <w:proofErr w:type="spellEnd"/>
+      <w:r>
+        <w:rPr>
+          <w:rFonts w:cstheme="minorHAnsi"/>
+          <w:color w:val="000000"/>
+          <w:kern w:val="0"/>
+        </w:rPr>
+        <w:t xml:space="preserve"> </w:t>
+      </w:r>
+      <w:proofErr w:type="spellStart"/>
+      <w:r>
+        <w:rPr>
+          <w:rFonts w:cstheme="minorHAnsi"/>
+          <w:color w:val="000000"/>
+          <w:kern w:val="0"/>
+        </w:rPr>
+        <w:t>kendi</w:t>
+      </w:r>
+      <w:proofErr w:type="spellEnd"/>
+      <w:r>
+        <w:rPr>
+          <w:rFonts w:cstheme="minorHAnsi"/>
+          <w:color w:val="000000"/>
+          <w:kern w:val="0"/>
+        </w:rPr>
+        <w:t xml:space="preserve"> cs </w:t>
+      </w:r>
+      <w:proofErr w:type="spellStart"/>
+      <w:r>
+        <w:rPr>
+          <w:rFonts w:cstheme="minorHAnsi"/>
+          <w:color w:val="000000"/>
+          <w:kern w:val="0"/>
+        </w:rPr>
+        <w:t>dosyasından</w:t>
+      </w:r>
+      <w:proofErr w:type="spellEnd"/>
+      <w:r>
+        <w:rPr>
+          <w:rFonts w:cstheme="minorHAnsi"/>
+          <w:color w:val="000000"/>
+          <w:kern w:val="0"/>
+        </w:rPr>
+        <w:t xml:space="preserve"> </w:t>
+      </w:r>
+      <w:proofErr w:type="spellStart"/>
+      <w:r>
+        <w:rPr>
+          <w:rFonts w:cstheme="minorHAnsi"/>
+          <w:color w:val="000000"/>
+          <w:kern w:val="0"/>
+        </w:rPr>
+        <w:t>elde</w:t>
+      </w:r>
+      <w:proofErr w:type="spellEnd"/>
+      <w:r>
+        <w:rPr>
+          <w:rFonts w:cstheme="minorHAnsi"/>
+          <w:color w:val="000000"/>
+          <w:kern w:val="0"/>
+        </w:rPr>
+        <w:t xml:space="preserve"> </w:t>
+      </w:r>
+      <w:proofErr w:type="spellStart"/>
+      <w:r>
+        <w:rPr>
+          <w:rFonts w:cstheme="minorHAnsi"/>
+          <w:color w:val="000000"/>
+          <w:kern w:val="0"/>
+        </w:rPr>
+        <w:t>etmektedir</w:t>
+      </w:r>
+      <w:proofErr w:type="spellEnd"/>
+      <w:r>
+        <w:rPr>
+          <w:rFonts w:cstheme="minorHAnsi"/>
+          <w:color w:val="000000"/>
+          <w:kern w:val="0"/>
+        </w:rPr>
+        <w:t xml:space="preserve"> , view </w:t>
+      </w:r>
+      <w:proofErr w:type="spellStart"/>
+      <w:r>
+        <w:rPr>
+          <w:rFonts w:cstheme="minorHAnsi"/>
+          <w:color w:val="000000"/>
+          <w:kern w:val="0"/>
+        </w:rPr>
+        <w:t>companent</w:t>
+      </w:r>
+      <w:proofErr w:type="spellEnd"/>
+      <w:r>
+        <w:rPr>
+          <w:rFonts w:cstheme="minorHAnsi"/>
+          <w:color w:val="000000"/>
+          <w:kern w:val="0"/>
+        </w:rPr>
+        <w:t xml:space="preserve"> render </w:t>
+      </w:r>
+      <w:proofErr w:type="spellStart"/>
+      <w:r>
+        <w:rPr>
+          <w:rFonts w:cstheme="minorHAnsi"/>
+          <w:color w:val="000000"/>
+          <w:kern w:val="0"/>
+        </w:rPr>
+        <w:t>bazında</w:t>
+      </w:r>
+      <w:proofErr w:type="spellEnd"/>
+      <w:r>
+        <w:rPr>
+          <w:rFonts w:cstheme="minorHAnsi"/>
+          <w:color w:val="000000"/>
+          <w:kern w:val="0"/>
+        </w:rPr>
+        <w:t xml:space="preserve"> </w:t>
+      </w:r>
+      <w:proofErr w:type="spellStart"/>
+      <w:r>
+        <w:rPr>
+          <w:rFonts w:cstheme="minorHAnsi"/>
+          <w:color w:val="000000"/>
+          <w:kern w:val="0"/>
+        </w:rPr>
+        <w:t>partialview</w:t>
+      </w:r>
+      <w:proofErr w:type="spellEnd"/>
+      <w:r>
+        <w:rPr>
+          <w:rFonts w:cstheme="minorHAnsi"/>
+          <w:color w:val="000000"/>
+          <w:kern w:val="0"/>
+        </w:rPr>
+        <w:t xml:space="preserve"> </w:t>
+      </w:r>
+      <w:proofErr w:type="spellStart"/>
+      <w:r>
+        <w:rPr>
+          <w:rFonts w:cstheme="minorHAnsi"/>
+          <w:color w:val="000000"/>
+          <w:kern w:val="0"/>
+        </w:rPr>
+        <w:t>kısmına</w:t>
+      </w:r>
+      <w:proofErr w:type="spellEnd"/>
+      <w:r>
+        <w:rPr>
+          <w:rFonts w:cstheme="minorHAnsi"/>
+          <w:color w:val="000000"/>
+          <w:kern w:val="0"/>
+        </w:rPr>
+        <w:t xml:space="preserve"> </w:t>
+      </w:r>
+      <w:proofErr w:type="spellStart"/>
+      <w:r>
+        <w:rPr>
+          <w:rFonts w:cstheme="minorHAnsi"/>
+          <w:color w:val="000000"/>
+          <w:kern w:val="0"/>
+        </w:rPr>
+        <w:t>göre</w:t>
+      </w:r>
+      <w:proofErr w:type="spellEnd"/>
+      <w:r>
+        <w:rPr>
+          <w:rFonts w:cstheme="minorHAnsi"/>
+          <w:color w:val="000000"/>
+          <w:kern w:val="0"/>
+        </w:rPr>
+        <w:t xml:space="preserve"> </w:t>
+      </w:r>
+      <w:proofErr w:type="spellStart"/>
+      <w:r>
+        <w:rPr>
+          <w:rFonts w:cstheme="minorHAnsi"/>
+          <w:color w:val="000000"/>
+          <w:kern w:val="0"/>
+        </w:rPr>
+        <w:t>daha</w:t>
+      </w:r>
+      <w:proofErr w:type="spellEnd"/>
+      <w:r>
+        <w:rPr>
+          <w:rFonts w:cstheme="minorHAnsi"/>
+          <w:color w:val="000000"/>
+          <w:kern w:val="0"/>
+        </w:rPr>
+        <w:t xml:space="preserve"> </w:t>
+      </w:r>
+      <w:proofErr w:type="spellStart"/>
+      <w:r>
+        <w:rPr>
+          <w:rFonts w:cstheme="minorHAnsi"/>
+          <w:color w:val="000000"/>
+          <w:kern w:val="0"/>
+        </w:rPr>
+        <w:t>hızlıdır</w:t>
+      </w:r>
+      <w:proofErr w:type="spellEnd"/>
+      <w:r>
+        <w:rPr>
+          <w:rFonts w:cstheme="minorHAnsi"/>
+          <w:color w:val="000000"/>
+          <w:kern w:val="0"/>
+        </w:rPr>
+        <w:t>.</w:t>
+      </w:r>
+      <w:r>
+        <w:rPr>
+          <w:rFonts w:cstheme="minorHAnsi"/>
+          <w:color w:val="000000"/>
+          <w:kern w:val="0"/>
+        </w:rPr>
+        <w:t xml:space="preserve"> </w:t>
+      </w:r>
+      <w:proofErr w:type="spellStart"/>
+      <w:r>
+        <w:rPr>
+          <w:rFonts w:cstheme="minorHAnsi"/>
+          <w:color w:val="000000"/>
+          <w:kern w:val="0"/>
+        </w:rPr>
+        <w:t>Genellikle</w:t>
+      </w:r>
+      <w:proofErr w:type="spellEnd"/>
+      <w:r>
+        <w:rPr>
+          <w:rFonts w:cstheme="minorHAnsi"/>
+          <w:color w:val="000000"/>
+          <w:kern w:val="0"/>
+        </w:rPr>
+        <w:t xml:space="preserve"> </w:t>
+      </w:r>
+      <w:proofErr w:type="spellStart"/>
+      <w:r>
+        <w:rPr>
+          <w:rFonts w:cstheme="minorHAnsi"/>
+          <w:color w:val="000000"/>
+          <w:kern w:val="0"/>
+        </w:rPr>
+        <w:t>ViewCompanents</w:t>
+      </w:r>
+      <w:proofErr w:type="spellEnd"/>
+      <w:r>
+        <w:rPr>
+          <w:rFonts w:cstheme="minorHAnsi"/>
+          <w:color w:val="000000"/>
+          <w:kern w:val="0"/>
+        </w:rPr>
+        <w:t xml:space="preserve"> </w:t>
+      </w:r>
+      <w:proofErr w:type="spellStart"/>
+      <w:r>
+        <w:rPr>
+          <w:rFonts w:cstheme="minorHAnsi"/>
+          <w:color w:val="000000"/>
+          <w:kern w:val="0"/>
+        </w:rPr>
+        <w:t>içinde</w:t>
+      </w:r>
+      <w:proofErr w:type="spellEnd"/>
+      <w:r>
+        <w:rPr>
+          <w:rFonts w:cstheme="minorHAnsi"/>
+          <w:color w:val="000000"/>
+          <w:kern w:val="0"/>
+        </w:rPr>
+        <w:t xml:space="preserve"> folder da </w:t>
+      </w:r>
+      <w:proofErr w:type="spellStart"/>
+      <w:r>
+        <w:rPr>
+          <w:rFonts w:cstheme="minorHAnsi"/>
+          <w:color w:val="000000"/>
+          <w:kern w:val="0"/>
+        </w:rPr>
+        <w:t>bulunur</w:t>
+      </w:r>
+      <w:proofErr w:type="spellEnd"/>
+      <w:r>
+        <w:rPr>
+          <w:rFonts w:cstheme="minorHAnsi"/>
+          <w:color w:val="000000"/>
+          <w:kern w:val="0"/>
+        </w:rPr>
+        <w:t xml:space="preserve"> </w:t>
+      </w:r>
+      <w:proofErr w:type="spellStart"/>
+      <w:r>
+        <w:rPr>
+          <w:rFonts w:cstheme="minorHAnsi"/>
+          <w:color w:val="000000"/>
+          <w:kern w:val="0"/>
+        </w:rPr>
+        <w:t>ve</w:t>
+      </w:r>
+      <w:proofErr w:type="spellEnd"/>
+      <w:r>
+        <w:rPr>
+          <w:rFonts w:cstheme="minorHAnsi"/>
+          <w:color w:val="000000"/>
+          <w:kern w:val="0"/>
+        </w:rPr>
+        <w:t xml:space="preserve"> hangi </w:t>
+      </w:r>
+      <w:proofErr w:type="spellStart"/>
+      <w:r>
+        <w:rPr>
+          <w:rFonts w:cstheme="minorHAnsi"/>
+          <w:color w:val="000000"/>
+          <w:kern w:val="0"/>
+        </w:rPr>
+        <w:t>konu</w:t>
+      </w:r>
+      <w:proofErr w:type="spellEnd"/>
+      <w:r>
+        <w:rPr>
+          <w:rFonts w:cstheme="minorHAnsi"/>
+          <w:color w:val="000000"/>
+          <w:kern w:val="0"/>
+        </w:rPr>
+        <w:t xml:space="preserve"> </w:t>
+      </w:r>
+      <w:proofErr w:type="spellStart"/>
+      <w:r>
+        <w:rPr>
+          <w:rFonts w:cstheme="minorHAnsi"/>
+          <w:color w:val="000000"/>
+          <w:kern w:val="0"/>
+        </w:rPr>
+        <w:t>ile</w:t>
+      </w:r>
+      <w:proofErr w:type="spellEnd"/>
+      <w:r>
+        <w:rPr>
+          <w:rFonts w:cstheme="minorHAnsi"/>
+          <w:color w:val="000000"/>
+          <w:kern w:val="0"/>
+        </w:rPr>
+        <w:t xml:space="preserve"> </w:t>
+      </w:r>
+      <w:proofErr w:type="spellStart"/>
+      <w:r>
+        <w:rPr>
+          <w:rFonts w:cstheme="minorHAnsi"/>
+          <w:color w:val="000000"/>
+          <w:kern w:val="0"/>
+        </w:rPr>
+        <w:t>ilgili</w:t>
+      </w:r>
+      <w:proofErr w:type="spellEnd"/>
+      <w:r>
+        <w:rPr>
+          <w:rFonts w:cstheme="minorHAnsi"/>
+          <w:color w:val="000000"/>
+          <w:kern w:val="0"/>
+        </w:rPr>
+        <w:t xml:space="preserve"> </w:t>
+      </w:r>
+      <w:proofErr w:type="spellStart"/>
+      <w:r>
+        <w:rPr>
+          <w:rFonts w:cstheme="minorHAnsi"/>
+          <w:color w:val="000000"/>
+          <w:kern w:val="0"/>
+        </w:rPr>
+        <w:t>ise</w:t>
+      </w:r>
+      <w:proofErr w:type="spellEnd"/>
+      <w:r>
+        <w:rPr>
+          <w:rFonts w:cstheme="minorHAnsi"/>
+          <w:color w:val="000000"/>
+          <w:kern w:val="0"/>
+        </w:rPr>
+        <w:t xml:space="preserve"> o  </w:t>
+      </w:r>
+      <w:proofErr w:type="spellStart"/>
+      <w:r>
+        <w:rPr>
+          <w:rFonts w:cstheme="minorHAnsi"/>
+          <w:color w:val="000000"/>
+          <w:kern w:val="0"/>
+        </w:rPr>
+        <w:t>konudaki</w:t>
+      </w:r>
+      <w:proofErr w:type="spellEnd"/>
+      <w:r>
+        <w:rPr>
+          <w:rFonts w:cstheme="minorHAnsi"/>
+          <w:color w:val="000000"/>
+          <w:kern w:val="0"/>
+        </w:rPr>
+        <w:t xml:space="preserve"> </w:t>
+      </w:r>
+      <w:proofErr w:type="spellStart"/>
+      <w:r>
+        <w:rPr>
+          <w:rFonts w:cstheme="minorHAnsi"/>
+          <w:color w:val="000000"/>
+          <w:kern w:val="0"/>
+        </w:rPr>
+        <w:t>isim</w:t>
+      </w:r>
+      <w:proofErr w:type="spellEnd"/>
+      <w:r>
+        <w:rPr>
+          <w:rFonts w:cstheme="minorHAnsi"/>
+          <w:color w:val="000000"/>
+          <w:kern w:val="0"/>
+        </w:rPr>
+        <w:t xml:space="preserve"> </w:t>
+      </w:r>
+      <w:proofErr w:type="spellStart"/>
+      <w:r>
+        <w:rPr>
+          <w:rFonts w:cstheme="minorHAnsi"/>
+          <w:color w:val="000000"/>
+          <w:kern w:val="0"/>
+        </w:rPr>
+        <w:t>ile</w:t>
+      </w:r>
+      <w:proofErr w:type="spellEnd"/>
+      <w:r>
+        <w:rPr>
+          <w:rFonts w:cstheme="minorHAnsi"/>
+          <w:color w:val="000000"/>
+          <w:kern w:val="0"/>
+        </w:rPr>
+        <w:t xml:space="preserve"> </w:t>
+      </w:r>
+      <w:proofErr w:type="spellStart"/>
+      <w:r>
+        <w:rPr>
+          <w:rFonts w:cstheme="minorHAnsi"/>
+          <w:color w:val="000000"/>
+          <w:kern w:val="0"/>
+        </w:rPr>
+        <w:t>başlar</w:t>
+      </w:r>
+      <w:proofErr w:type="spellEnd"/>
+      <w:r>
+        <w:rPr>
+          <w:rFonts w:cstheme="minorHAnsi"/>
+          <w:color w:val="000000"/>
+          <w:kern w:val="0"/>
+        </w:rPr>
+        <w:t xml:space="preserve"> </w:t>
+      </w:r>
+      <w:proofErr w:type="spellStart"/>
+      <w:r>
+        <w:rPr>
+          <w:rFonts w:cstheme="minorHAnsi"/>
+          <w:color w:val="000000"/>
+          <w:kern w:val="0"/>
+        </w:rPr>
+        <w:t>PersonellerViewCompanent</w:t>
+      </w:r>
+      <w:proofErr w:type="spellEnd"/>
+      <w:r>
+        <w:rPr>
+          <w:rFonts w:cstheme="minorHAnsi"/>
+          <w:color w:val="000000"/>
+          <w:kern w:val="0"/>
+        </w:rPr>
+        <w:t xml:space="preserve"> </w:t>
+      </w:r>
+      <w:proofErr w:type="spellStart"/>
+      <w:r>
+        <w:rPr>
+          <w:rFonts w:cstheme="minorHAnsi"/>
+          <w:color w:val="000000"/>
+          <w:kern w:val="0"/>
+        </w:rPr>
+        <w:t>gibi</w:t>
+      </w:r>
+      <w:proofErr w:type="spellEnd"/>
+      <w:r>
+        <w:rPr>
+          <w:rFonts w:cstheme="minorHAnsi"/>
+          <w:color w:val="000000"/>
+          <w:kern w:val="0"/>
+        </w:rPr>
+        <w:t xml:space="preserve"> </w:t>
+      </w:r>
+      <w:proofErr w:type="spellStart"/>
+      <w:r>
+        <w:rPr>
+          <w:rFonts w:cstheme="minorHAnsi"/>
+          <w:color w:val="000000"/>
+          <w:kern w:val="0"/>
+        </w:rPr>
+        <w:t>buradaki</w:t>
+      </w:r>
+      <w:proofErr w:type="spellEnd"/>
+      <w:r>
+        <w:rPr>
+          <w:rFonts w:cstheme="minorHAnsi"/>
+          <w:color w:val="000000"/>
+          <w:kern w:val="0"/>
+        </w:rPr>
+        <w:t xml:space="preserve"> </w:t>
+      </w:r>
+      <w:proofErr w:type="spellStart"/>
+      <w:r>
+        <w:rPr>
+          <w:rFonts w:cstheme="minorHAnsi"/>
+          <w:color w:val="000000"/>
+          <w:kern w:val="0"/>
+        </w:rPr>
+        <w:t>yapıda</w:t>
+      </w:r>
+      <w:proofErr w:type="spellEnd"/>
+      <w:r>
+        <w:rPr>
+          <w:rFonts w:cstheme="minorHAnsi"/>
+          <w:color w:val="000000"/>
+          <w:kern w:val="0"/>
+        </w:rPr>
+        <w:t xml:space="preserve"> </w:t>
+      </w:r>
+      <w:proofErr w:type="spellStart"/>
+      <w:r>
+        <w:rPr>
+          <w:rFonts w:cstheme="minorHAnsi"/>
+          <w:color w:val="000000"/>
+          <w:kern w:val="0"/>
+        </w:rPr>
+        <w:t>ViewCompanent</w:t>
+      </w:r>
+      <w:proofErr w:type="spellEnd"/>
+      <w:r>
+        <w:rPr>
+          <w:rFonts w:cstheme="minorHAnsi"/>
+          <w:color w:val="000000"/>
+          <w:kern w:val="0"/>
+        </w:rPr>
+        <w:t xml:space="preserve"> </w:t>
+      </w:r>
+      <w:proofErr w:type="spellStart"/>
+      <w:r>
+        <w:rPr>
+          <w:rFonts w:cstheme="minorHAnsi"/>
+          <w:color w:val="000000"/>
+          <w:kern w:val="0"/>
+        </w:rPr>
+        <w:t>tarafından</w:t>
+      </w:r>
+      <w:proofErr w:type="spellEnd"/>
+      <w:r>
+        <w:rPr>
+          <w:rFonts w:cstheme="minorHAnsi"/>
+          <w:color w:val="000000"/>
+          <w:kern w:val="0"/>
+        </w:rPr>
+        <w:t xml:space="preserve"> extend </w:t>
+      </w:r>
+      <w:proofErr w:type="spellStart"/>
+      <w:r>
+        <w:rPr>
+          <w:rFonts w:cstheme="minorHAnsi"/>
+          <w:color w:val="000000"/>
+          <w:kern w:val="0"/>
+        </w:rPr>
+        <w:t>edilir</w:t>
+      </w:r>
+      <w:proofErr w:type="spellEnd"/>
+      <w:r>
+        <w:rPr>
+          <w:rFonts w:cstheme="minorHAnsi"/>
+          <w:color w:val="000000"/>
+          <w:kern w:val="0"/>
+        </w:rPr>
+        <w:t xml:space="preserve"> , </w:t>
+      </w:r>
+      <w:proofErr w:type="spellStart"/>
+      <w:r>
+        <w:rPr>
+          <w:rFonts w:cstheme="minorHAnsi"/>
+          <w:color w:val="000000"/>
+          <w:kern w:val="0"/>
+        </w:rPr>
+        <w:t>tasarlanan</w:t>
+      </w:r>
+      <w:proofErr w:type="spellEnd"/>
+      <w:r>
+        <w:rPr>
+          <w:rFonts w:cstheme="minorHAnsi"/>
+          <w:color w:val="000000"/>
+          <w:kern w:val="0"/>
+        </w:rPr>
+        <w:t xml:space="preserve"> view </w:t>
+      </w:r>
+      <w:proofErr w:type="spellStart"/>
+      <w:r>
+        <w:rPr>
+          <w:rFonts w:cstheme="minorHAnsi"/>
+          <w:color w:val="000000"/>
+          <w:kern w:val="0"/>
+        </w:rPr>
+        <w:t>companent</w:t>
+      </w:r>
+      <w:proofErr w:type="spellEnd"/>
+      <w:r>
+        <w:rPr>
+          <w:rFonts w:cstheme="minorHAnsi"/>
+          <w:color w:val="000000"/>
+          <w:kern w:val="0"/>
+        </w:rPr>
+        <w:t xml:space="preserve"> </w:t>
+      </w:r>
+      <w:proofErr w:type="spellStart"/>
+      <w:r>
+        <w:rPr>
+          <w:rFonts w:cstheme="minorHAnsi"/>
+          <w:color w:val="000000"/>
+          <w:kern w:val="0"/>
+        </w:rPr>
+        <w:t>için</w:t>
+      </w:r>
+      <w:proofErr w:type="spellEnd"/>
+      <w:r>
+        <w:rPr>
+          <w:rFonts w:cstheme="minorHAnsi"/>
+          <w:color w:val="000000"/>
+          <w:kern w:val="0"/>
+        </w:rPr>
+        <w:t xml:space="preserve">  render </w:t>
+      </w:r>
+      <w:proofErr w:type="spellStart"/>
+      <w:r>
+        <w:rPr>
+          <w:rFonts w:cstheme="minorHAnsi"/>
+          <w:color w:val="000000"/>
+          <w:kern w:val="0"/>
+        </w:rPr>
+        <w:t>süreci</w:t>
+      </w:r>
+      <w:proofErr w:type="spellEnd"/>
+      <w:r>
+        <w:rPr>
+          <w:rFonts w:cstheme="minorHAnsi"/>
+          <w:color w:val="000000"/>
+          <w:kern w:val="0"/>
+        </w:rPr>
+        <w:t xml:space="preserve"> </w:t>
+      </w:r>
+      <w:proofErr w:type="spellStart"/>
+      <w:r>
+        <w:rPr>
+          <w:rFonts w:cstheme="minorHAnsi"/>
+          <w:color w:val="000000"/>
+          <w:kern w:val="0"/>
+        </w:rPr>
+        <w:t>ilgili</w:t>
+      </w:r>
+      <w:proofErr w:type="spellEnd"/>
+      <w:r>
+        <w:rPr>
+          <w:rFonts w:cstheme="minorHAnsi"/>
+          <w:color w:val="000000"/>
+          <w:kern w:val="0"/>
+        </w:rPr>
+        <w:t xml:space="preserve"> </w:t>
+      </w:r>
+      <w:proofErr w:type="spellStart"/>
+      <w:r>
+        <w:rPr>
+          <w:rFonts w:cstheme="minorHAnsi"/>
+          <w:color w:val="000000"/>
+          <w:kern w:val="0"/>
+        </w:rPr>
+        <w:t>fonksiyon</w:t>
+      </w:r>
+      <w:proofErr w:type="spellEnd"/>
+      <w:r>
+        <w:rPr>
+          <w:rFonts w:cstheme="minorHAnsi"/>
+          <w:color w:val="000000"/>
+          <w:kern w:val="0"/>
+        </w:rPr>
+        <w:t xml:space="preserve"> </w:t>
+      </w:r>
+      <w:proofErr w:type="spellStart"/>
+      <w:r>
+        <w:rPr>
+          <w:rFonts w:cstheme="minorHAnsi"/>
+          <w:color w:val="000000"/>
+          <w:kern w:val="0"/>
+        </w:rPr>
+        <w:t>ile</w:t>
+      </w:r>
+      <w:proofErr w:type="spellEnd"/>
+      <w:r>
+        <w:rPr>
+          <w:rFonts w:cstheme="minorHAnsi"/>
+          <w:color w:val="000000"/>
+          <w:kern w:val="0"/>
+        </w:rPr>
+        <w:t xml:space="preserve"> </w:t>
+      </w:r>
+      <w:proofErr w:type="spellStart"/>
+      <w:r>
+        <w:rPr>
+          <w:rFonts w:cstheme="minorHAnsi"/>
+          <w:color w:val="000000"/>
+          <w:kern w:val="0"/>
+        </w:rPr>
+        <w:t>yapılır</w:t>
+      </w:r>
+      <w:proofErr w:type="spellEnd"/>
+      <w:r>
+        <w:rPr>
+          <w:rFonts w:cstheme="minorHAnsi"/>
+          <w:color w:val="000000"/>
+          <w:kern w:val="0"/>
+        </w:rPr>
+        <w:t xml:space="preserve"> public </w:t>
+      </w:r>
+      <w:proofErr w:type="spellStart"/>
+      <w:r>
+        <w:rPr>
+          <w:rFonts w:cstheme="minorHAnsi"/>
+          <w:color w:val="000000"/>
+          <w:kern w:val="0"/>
+        </w:rPr>
+        <w:t>IViewCompanentResult</w:t>
+      </w:r>
+      <w:proofErr w:type="spellEnd"/>
+      <w:r>
+        <w:rPr>
+          <w:rFonts w:cstheme="minorHAnsi"/>
+          <w:color w:val="000000"/>
+          <w:kern w:val="0"/>
+        </w:rPr>
+        <w:t xml:space="preserve"> Invoke(){ return View()} ,</w:t>
+      </w:r>
+      <w:proofErr w:type="spellStart"/>
+      <w:r>
+        <w:rPr>
+          <w:rFonts w:cstheme="minorHAnsi"/>
+          <w:color w:val="000000"/>
+          <w:kern w:val="0"/>
+        </w:rPr>
+        <w:t>cshtml</w:t>
+      </w:r>
+      <w:proofErr w:type="spellEnd"/>
+      <w:r>
+        <w:rPr>
+          <w:rFonts w:cstheme="minorHAnsi"/>
+          <w:color w:val="000000"/>
+          <w:kern w:val="0"/>
+        </w:rPr>
+        <w:t xml:space="preserve"> </w:t>
+      </w:r>
+      <w:proofErr w:type="spellStart"/>
+      <w:r>
+        <w:rPr>
+          <w:rFonts w:cstheme="minorHAnsi"/>
+          <w:color w:val="000000"/>
+          <w:kern w:val="0"/>
+        </w:rPr>
+        <w:t>tarafında</w:t>
+      </w:r>
+      <w:proofErr w:type="spellEnd"/>
+      <w:r>
+        <w:rPr>
+          <w:rFonts w:cstheme="minorHAnsi"/>
+          <w:color w:val="000000"/>
+          <w:kern w:val="0"/>
+        </w:rPr>
+        <w:t xml:space="preserve"> </w:t>
+      </w:r>
+      <w:proofErr w:type="spellStart"/>
+      <w:r>
+        <w:rPr>
+          <w:rFonts w:cstheme="minorHAnsi"/>
+          <w:color w:val="000000"/>
+          <w:kern w:val="0"/>
+        </w:rPr>
+        <w:t>ise</w:t>
+      </w:r>
+      <w:proofErr w:type="spellEnd"/>
+      <w:r>
+        <w:rPr>
+          <w:rFonts w:cstheme="minorHAnsi"/>
+          <w:color w:val="000000"/>
+          <w:kern w:val="0"/>
+        </w:rPr>
+        <w:t xml:space="preserve"> Shared folder </w:t>
+      </w:r>
+      <w:proofErr w:type="spellStart"/>
+      <w:r>
+        <w:rPr>
+          <w:rFonts w:cstheme="minorHAnsi"/>
+          <w:color w:val="000000"/>
+          <w:kern w:val="0"/>
+        </w:rPr>
+        <w:t>altında</w:t>
+      </w:r>
+      <w:proofErr w:type="spellEnd"/>
+      <w:r>
+        <w:rPr>
+          <w:rFonts w:cstheme="minorHAnsi"/>
+          <w:color w:val="000000"/>
+          <w:kern w:val="0"/>
+        </w:rPr>
+        <w:t xml:space="preserve"> </w:t>
+      </w:r>
+      <w:proofErr w:type="spellStart"/>
+      <w:r>
+        <w:rPr>
+          <w:rFonts w:cstheme="minorHAnsi"/>
+          <w:color w:val="000000"/>
+          <w:kern w:val="0"/>
+        </w:rPr>
+        <w:t>Companents</w:t>
+      </w:r>
+      <w:proofErr w:type="spellEnd"/>
+      <w:r>
+        <w:rPr>
+          <w:rFonts w:cstheme="minorHAnsi"/>
+          <w:color w:val="000000"/>
+          <w:kern w:val="0"/>
+        </w:rPr>
+        <w:t xml:space="preserve"> </w:t>
+      </w:r>
+      <w:proofErr w:type="spellStart"/>
+      <w:r>
+        <w:rPr>
+          <w:rFonts w:cstheme="minorHAnsi"/>
+          <w:color w:val="000000"/>
+          <w:kern w:val="0"/>
+        </w:rPr>
+        <w:t>altında</w:t>
+      </w:r>
+      <w:proofErr w:type="spellEnd"/>
+      <w:r>
+        <w:rPr>
+          <w:rFonts w:cstheme="minorHAnsi"/>
+          <w:color w:val="000000"/>
+          <w:kern w:val="0"/>
+        </w:rPr>
+        <w:t xml:space="preserve"> </w:t>
+      </w:r>
+      <w:proofErr w:type="spellStart"/>
+      <w:r>
+        <w:rPr>
+          <w:rFonts w:cstheme="minorHAnsi"/>
+          <w:color w:val="000000"/>
+          <w:kern w:val="0"/>
+        </w:rPr>
+        <w:t>Personeller</w:t>
+      </w:r>
+      <w:proofErr w:type="spellEnd"/>
+      <w:r>
+        <w:rPr>
+          <w:rFonts w:cstheme="minorHAnsi"/>
+          <w:color w:val="000000"/>
+          <w:kern w:val="0"/>
+        </w:rPr>
+        <w:t xml:space="preserve">  </w:t>
+      </w:r>
+      <w:proofErr w:type="spellStart"/>
+      <w:r>
+        <w:rPr>
+          <w:rFonts w:cstheme="minorHAnsi"/>
+          <w:color w:val="000000"/>
+          <w:kern w:val="0"/>
+        </w:rPr>
+        <w:t>altında</w:t>
+      </w:r>
+      <w:proofErr w:type="spellEnd"/>
+      <w:r>
+        <w:rPr>
+          <w:rFonts w:cstheme="minorHAnsi"/>
+          <w:color w:val="000000"/>
+          <w:kern w:val="0"/>
+        </w:rPr>
+        <w:t xml:space="preserve"> </w:t>
+      </w:r>
+      <w:proofErr w:type="spellStart"/>
+      <w:r>
+        <w:rPr>
+          <w:rFonts w:cstheme="minorHAnsi"/>
+          <w:color w:val="000000"/>
+          <w:kern w:val="0"/>
+        </w:rPr>
+        <w:t>Default.cshtml</w:t>
+      </w:r>
+      <w:proofErr w:type="spellEnd"/>
+      <w:r>
+        <w:rPr>
+          <w:rFonts w:cstheme="minorHAnsi"/>
+          <w:color w:val="000000"/>
+          <w:kern w:val="0"/>
+        </w:rPr>
+        <w:t xml:space="preserve"> </w:t>
+      </w:r>
+      <w:proofErr w:type="spellStart"/>
+      <w:r>
+        <w:rPr>
+          <w:rFonts w:cstheme="minorHAnsi"/>
+          <w:color w:val="000000"/>
+          <w:kern w:val="0"/>
+        </w:rPr>
+        <w:t>yazarak</w:t>
+      </w:r>
+      <w:proofErr w:type="spellEnd"/>
+      <w:r>
+        <w:rPr>
+          <w:rFonts w:cstheme="minorHAnsi"/>
+          <w:color w:val="000000"/>
+          <w:kern w:val="0"/>
+        </w:rPr>
+        <w:t xml:space="preserve"> </w:t>
+      </w:r>
+      <w:proofErr w:type="spellStart"/>
+      <w:r>
+        <w:rPr>
+          <w:rFonts w:cstheme="minorHAnsi"/>
+          <w:color w:val="000000"/>
+          <w:kern w:val="0"/>
+        </w:rPr>
+        <w:t>buradaki</w:t>
+      </w:r>
+      <w:proofErr w:type="spellEnd"/>
+      <w:r>
+        <w:rPr>
+          <w:rFonts w:cstheme="minorHAnsi"/>
+          <w:color w:val="000000"/>
+          <w:kern w:val="0"/>
+        </w:rPr>
+        <w:t xml:space="preserve"> </w:t>
+      </w:r>
+      <w:proofErr w:type="spellStart"/>
+      <w:r>
+        <w:rPr>
+          <w:rFonts w:cstheme="minorHAnsi"/>
+          <w:color w:val="000000"/>
+          <w:kern w:val="0"/>
+        </w:rPr>
+        <w:t>configurasyon</w:t>
+      </w:r>
+      <w:proofErr w:type="spellEnd"/>
+      <w:r>
+        <w:rPr>
+          <w:rFonts w:cstheme="minorHAnsi"/>
+          <w:color w:val="000000"/>
+          <w:kern w:val="0"/>
+        </w:rPr>
+        <w:t xml:space="preserve"> </w:t>
+      </w:r>
+      <w:proofErr w:type="spellStart"/>
+      <w:r>
+        <w:rPr>
+          <w:rFonts w:cstheme="minorHAnsi"/>
+          <w:color w:val="000000"/>
+          <w:kern w:val="0"/>
+        </w:rPr>
+        <w:t>yapılmalıdır</w:t>
+      </w:r>
+      <w:proofErr w:type="spellEnd"/>
+      <w:r>
+        <w:rPr>
+          <w:rFonts w:cstheme="minorHAnsi"/>
+          <w:color w:val="000000"/>
+          <w:kern w:val="0"/>
+        </w:rPr>
+        <w:t xml:space="preserve"> </w:t>
+      </w:r>
+      <w:r>
+        <w:rPr>
+          <w:rFonts w:cstheme="minorHAnsi"/>
+          <w:color w:val="000000"/>
+          <w:kern w:val="0"/>
+        </w:rPr>
+        <w:t xml:space="preserve">, </w:t>
+      </w:r>
+      <w:proofErr w:type="spellStart"/>
+      <w:r>
+        <w:rPr>
+          <w:rFonts w:cstheme="minorHAnsi"/>
+          <w:color w:val="000000"/>
+          <w:kern w:val="0"/>
+        </w:rPr>
+        <w:t>ilgili</w:t>
+      </w:r>
+      <w:proofErr w:type="spellEnd"/>
+      <w:r>
+        <w:rPr>
+          <w:rFonts w:cstheme="minorHAnsi"/>
+          <w:color w:val="000000"/>
+          <w:kern w:val="0"/>
+        </w:rPr>
+        <w:t xml:space="preserve"> </w:t>
+      </w:r>
+      <w:proofErr w:type="spellStart"/>
+      <w:r>
+        <w:rPr>
+          <w:rFonts w:cstheme="minorHAnsi"/>
+          <w:color w:val="000000"/>
+          <w:kern w:val="0"/>
+        </w:rPr>
+        <w:t>alanda</w:t>
+      </w:r>
+      <w:proofErr w:type="spellEnd"/>
+      <w:r>
+        <w:rPr>
+          <w:rFonts w:cstheme="minorHAnsi"/>
+          <w:color w:val="000000"/>
+          <w:kern w:val="0"/>
+        </w:rPr>
+        <w:t xml:space="preserve"> view </w:t>
+      </w:r>
+      <w:proofErr w:type="spellStart"/>
+      <w:r>
+        <w:rPr>
+          <w:rFonts w:cstheme="minorHAnsi"/>
+          <w:color w:val="000000"/>
+          <w:kern w:val="0"/>
+        </w:rPr>
+        <w:t>companent</w:t>
+      </w:r>
+      <w:proofErr w:type="spellEnd"/>
+      <w:r>
+        <w:rPr>
+          <w:rFonts w:cstheme="minorHAnsi"/>
+          <w:color w:val="000000"/>
+          <w:kern w:val="0"/>
+        </w:rPr>
+        <w:t xml:space="preserve"> </w:t>
+      </w:r>
+      <w:proofErr w:type="spellStart"/>
+      <w:r>
+        <w:rPr>
+          <w:rFonts w:cstheme="minorHAnsi"/>
+          <w:color w:val="000000"/>
+          <w:kern w:val="0"/>
+        </w:rPr>
+        <w:t>çağırka</w:t>
+      </w:r>
+      <w:proofErr w:type="spellEnd"/>
+      <w:r>
+        <w:rPr>
+          <w:rFonts w:cstheme="minorHAnsi"/>
+          <w:color w:val="000000"/>
+          <w:kern w:val="0"/>
+        </w:rPr>
+        <w:t xml:space="preserve"> </w:t>
+      </w:r>
+      <w:proofErr w:type="spellStart"/>
+      <w:r>
+        <w:rPr>
+          <w:rFonts w:cstheme="minorHAnsi"/>
+          <w:color w:val="000000"/>
+          <w:kern w:val="0"/>
+        </w:rPr>
+        <w:t>için</w:t>
+      </w:r>
+      <w:proofErr w:type="spellEnd"/>
+      <w:r>
+        <w:rPr>
+          <w:rFonts w:cstheme="minorHAnsi"/>
+          <w:color w:val="000000"/>
+          <w:kern w:val="0"/>
+        </w:rPr>
+        <w:t xml:space="preserve"> @Companent.InvokeAsync(“Personeller”) </w:t>
+      </w:r>
+      <w:proofErr w:type="spellStart"/>
+      <w:r>
+        <w:rPr>
+          <w:rFonts w:cstheme="minorHAnsi"/>
+          <w:color w:val="000000"/>
+          <w:kern w:val="0"/>
+        </w:rPr>
+        <w:t>şeklinde</w:t>
+      </w:r>
+      <w:proofErr w:type="spellEnd"/>
+      <w:r>
+        <w:rPr>
+          <w:rFonts w:cstheme="minorHAnsi"/>
+          <w:color w:val="000000"/>
+          <w:kern w:val="0"/>
+        </w:rPr>
+        <w:t xml:space="preserve"> </w:t>
+      </w:r>
+      <w:proofErr w:type="spellStart"/>
+      <w:r>
+        <w:rPr>
+          <w:rFonts w:cstheme="minorHAnsi"/>
+          <w:color w:val="000000"/>
+          <w:kern w:val="0"/>
+        </w:rPr>
+        <w:t>ilgili</w:t>
+      </w:r>
+      <w:proofErr w:type="spellEnd"/>
+      <w:r>
+        <w:rPr>
+          <w:rFonts w:cstheme="minorHAnsi"/>
+          <w:color w:val="000000"/>
+          <w:kern w:val="0"/>
+        </w:rPr>
+        <w:t xml:space="preserve"> </w:t>
+      </w:r>
+      <w:proofErr w:type="spellStart"/>
+      <w:r>
+        <w:rPr>
+          <w:rFonts w:cstheme="minorHAnsi"/>
+          <w:color w:val="000000"/>
+          <w:kern w:val="0"/>
+        </w:rPr>
+        <w:t>yerde</w:t>
+      </w:r>
+      <w:proofErr w:type="spellEnd"/>
+      <w:r>
+        <w:rPr>
+          <w:rFonts w:cstheme="minorHAnsi"/>
+          <w:color w:val="000000"/>
+          <w:kern w:val="0"/>
+        </w:rPr>
+        <w:t xml:space="preserve"> </w:t>
+      </w:r>
+      <w:proofErr w:type="spellStart"/>
+      <w:r>
+        <w:rPr>
+          <w:rFonts w:cstheme="minorHAnsi"/>
+          <w:color w:val="000000"/>
+          <w:kern w:val="0"/>
+        </w:rPr>
+        <w:t>çaprılması</w:t>
+      </w:r>
+      <w:proofErr w:type="spellEnd"/>
+      <w:r>
+        <w:rPr>
+          <w:rFonts w:cstheme="minorHAnsi"/>
+          <w:color w:val="000000"/>
+          <w:kern w:val="0"/>
+        </w:rPr>
+        <w:t xml:space="preserve"> </w:t>
+      </w:r>
+      <w:proofErr w:type="spellStart"/>
+      <w:r>
+        <w:rPr>
+          <w:rFonts w:cstheme="minorHAnsi"/>
+          <w:color w:val="000000"/>
+          <w:kern w:val="0"/>
+        </w:rPr>
+        <w:t>yapılıcaktır</w:t>
+      </w:r>
+      <w:proofErr w:type="spellEnd"/>
+      <w:r>
+        <w:rPr>
+          <w:rFonts w:cstheme="minorHAnsi"/>
+          <w:color w:val="000000"/>
+          <w:kern w:val="0"/>
+        </w:rPr>
+        <w:t xml:space="preserve"> </w:t>
+      </w:r>
+    </w:p>
+    <w:p>
+      <w:pPr>
+        <w:autoSpaceDE w:val="0"/>
+        <w:autoSpaceDN w:val="0"/>
+        <w:adjustRightInd w:val="0"/>
+        <w:spacing w:after="0" w:line="240" w:lineRule="auto"/>
+        <w:rPr>
+          <w:rFonts w:cstheme="minorHAnsi"/>
+          <w:color w:val="000000"/>
+          <w:kern w:val="0"/>
+        </w:rPr>
+      </w:pPr>
+    </w:p>
+    <w:p>
+      <w:pPr>
+        <w:autoSpaceDE w:val="0"/>
+        <w:autoSpaceDN w:val="0"/>
+        <w:adjustRightInd w:val="0"/>
+        <w:spacing w:after="0" w:line="240" w:lineRule="auto"/>
+        <w:rPr>
+          <w:rFonts w:cstheme="minorHAnsi"/>
+          <w:b/>
+          <w:bCs/>
+          <w:color w:val="000000"/>
+          <w:kern w:val="0"/>
+        </w:rPr>
+      </w:pPr>
+      <w:r>
+        <w:rPr>
+          <w:rFonts w:cstheme="minorHAnsi"/>
+          <w:b/>
+          <w:bCs/>
+          <w:color w:val="000000"/>
+          <w:kern w:val="0"/>
+        </w:rPr>
+        <w:lastRenderedPageBreak/>
+        <w:t xml:space="preserve"># Route </w:t>
+      </w:r>
+      <w:proofErr w:type="spellStart"/>
+      <w:r>
+        <w:rPr>
+          <w:rFonts w:cstheme="minorHAnsi"/>
+          <w:b/>
+          <w:bCs/>
+          <w:color w:val="000000"/>
+          <w:kern w:val="0"/>
+        </w:rPr>
+        <w:t>Yapılandırılması</w:t>
+      </w:r>
+      <w:proofErr w:type="spellEnd"/>
+      <w:r>
+        <w:rPr>
+          <w:rFonts w:cstheme="minorHAnsi"/>
+          <w:b/>
+          <w:bCs/>
+          <w:color w:val="000000"/>
+          <w:kern w:val="0"/>
+        </w:rPr>
+        <w:t xml:space="preserve"> </w:t>
+      </w:r>
+      <w:proofErr w:type="spellStart"/>
+      <w:r>
+        <w:rPr>
+          <w:rFonts w:cstheme="minorHAnsi"/>
+          <w:b/>
+          <w:bCs/>
+          <w:color w:val="000000"/>
+          <w:kern w:val="0"/>
+        </w:rPr>
+        <w:t>nasıldır</w:t>
+      </w:r>
+      <w:proofErr w:type="spellEnd"/>
+      <w:r>
+        <w:rPr>
+          <w:rFonts w:cstheme="minorHAnsi"/>
+          <w:b/>
+          <w:bCs/>
+          <w:color w:val="000000"/>
+          <w:kern w:val="0"/>
+        </w:rPr>
+        <w:t>?</w:t>
+      </w:r>
+    </w:p>
+    <w:p>
+      <w:pPr>
+        <w:autoSpaceDE w:val="0"/>
+        <w:autoSpaceDN w:val="0"/>
+        <w:adjustRightInd w:val="0"/>
+        <w:spacing w:after="0" w:line="240" w:lineRule="auto"/>
+        <w:rPr>
+          <w:rFonts w:cstheme="minorHAnsi"/>
+          <w:color w:val="000000"/>
+          <w:kern w:val="0"/>
+        </w:rPr>
+      </w:pPr>
     </w:p>
     <w:sectPr>
       <w:pgSz w:w="12240" w:h="15840"/>
